--- a/text/diplom_nedelko.docx
+++ b/text/diplom_nedelko.docx
@@ -613,26 +613,24 @@
     </w:p>
     <w:p>
       <w:pPr>
+        <w:pStyle w:val="afc"/>
         <w:jc w:val="center"/>
-      </w:pPr>
-      <w:bookmarkStart w:id="9" w:name="_Toc375282530"/>
-      <w:bookmarkStart w:id="10" w:name="_Toc375283066"/>
-      <w:bookmarkStart w:id="11" w:name="_Toc375283473"/>
-      <w:bookmarkStart w:id="12" w:name="_Toc375299163"/>
-      <w:bookmarkStart w:id="13" w:name="_Toc375360208"/>
-      <w:bookmarkStart w:id="14" w:name="_Toc405300923"/>
-      <w:bookmarkStart w:id="15" w:name="_Toc405302067"/>
-      <w:bookmarkStart w:id="16" w:name="_Toc406006794"/>
-      <w:bookmarkStart w:id="17" w:name="_Toc406055599"/>
-      <w:bookmarkStart w:id="18" w:name="_Toc406086883"/>
-      <w:bookmarkStart w:id="19" w:name="_Toc406087373"/>
-      <w:bookmarkStart w:id="20" w:name="_Toc406242716"/>
-      <w:bookmarkStart w:id="21" w:name="_Toc406242842"/>
-      <w:bookmarkStart w:id="22" w:name="_Toc406250412"/>
-      <w:bookmarkStart w:id="23" w:name="_Toc406621198"/>
-      <w:bookmarkStart w:id="24" w:name="_Toc476011355"/>
-      <w:bookmarkStart w:id="25" w:name="_Toc476157083"/>
-      <w:bookmarkStart w:id="26" w:name="_Toc461800687"/>
+        <w:rPr>
+          <w:b/>
+          <w:color w:val="000000"/>
+          <w:sz w:val="32"/>
+          <w:szCs w:val="28"/>
+        </w:rPr>
+      </w:pPr>
+      <w:bookmarkStart w:id="9" w:name="_Toc461800687"/>
+      <w:bookmarkStart w:id="10" w:name="_Toc311893457"/>
+      <w:bookmarkStart w:id="11" w:name="_Toc342595475"/>
+      <w:bookmarkStart w:id="12" w:name="_Toc342595646"/>
+      <w:bookmarkStart w:id="13" w:name="_Toc342595664"/>
+      <w:bookmarkStart w:id="14" w:name="_Toc342599614"/>
+      <w:bookmarkStart w:id="15" w:name="_Toc342600705"/>
+      <w:bookmarkStart w:id="16" w:name="_Toc342982686"/>
+      <w:bookmarkStart w:id="17" w:name="_Toc451979426"/>
       <w:bookmarkEnd w:id="0"/>
       <w:bookmarkEnd w:id="1"/>
       <w:bookmarkEnd w:id="2"/>
@@ -643,3363 +641,6 @@
       <w:bookmarkEnd w:id="7"/>
       <w:bookmarkEnd w:id="8"/>
       <w:r>
-        <w:lastRenderedPageBreak/>
-        <w:t>Белорусский государственный университет</w:t>
-      </w:r>
-    </w:p>
-    <w:p>
-      <w:pPr>
-        <w:jc w:val="center"/>
-      </w:pPr>
-      <w:r>
-        <w:t>Кафедра методов оптимального управления</w:t>
-      </w:r>
-    </w:p>
-    <w:p/>
-    <w:p>
-      <w:r>
-        <w:t>Утверждаю</w:t>
-      </w:r>
-    </w:p>
-    <w:p>
-      <w:r>
-        <w:t>Заведующий кафедрой ___________ ____________________</w:t>
-      </w:r>
-    </w:p>
-    <w:p>
-      <w:r>
-        <w:tab/>
-      </w:r>
-      <w:r>
-        <w:tab/>
-      </w:r>
-      <w:r>
-        <w:tab/>
-      </w:r>
-      <w:r>
-        <w:tab/>
-        <w:t xml:space="preserve">   </w:t>
-      </w:r>
-      <w:r>
-        <w:t>(подпись)     (фамилия, инициалы)</w:t>
-      </w:r>
-    </w:p>
-    <w:p/>
-    <w:p>
-      <w:r>
-        <w:t>Дата</w:t>
-      </w:r>
-    </w:p>
-    <w:p/>
-    <w:p>
-      <w:pPr>
-        <w:jc w:val="center"/>
-        <w:rPr>
-          <w:b/>
-          <w:szCs w:val="28"/>
-        </w:rPr>
-      </w:pPr>
-      <w:r>
-        <w:rPr>
-          <w:b/>
-          <w:szCs w:val="28"/>
-        </w:rPr>
-        <w:t>ЗАДАНИЕ НА ДИПЛОМНУЮ РАБОТУ</w:t>
-      </w:r>
-    </w:p>
-    <w:p>
-      <w:pPr>
-        <w:rPr>
-          <w:szCs w:val="28"/>
-        </w:rPr>
-      </w:pPr>
-    </w:p>
-    <w:p>
-      <w:pPr>
-        <w:jc w:val="both"/>
-        <w:rPr>
-          <w:szCs w:val="28"/>
-        </w:rPr>
-      </w:pPr>
-      <w:r>
-        <w:rPr>
-          <w:szCs w:val="28"/>
-        </w:rPr>
-        <w:t>Студенту __________________________________________(фамилия, инициалы)</w:t>
-      </w:r>
-    </w:p>
-    <w:p>
-      <w:pPr>
-        <w:jc w:val="both"/>
-        <w:rPr>
-          <w:szCs w:val="28"/>
-        </w:rPr>
-      </w:pPr>
-    </w:p>
-    <w:p>
-      <w:pPr>
-        <w:pStyle w:val="aff1"/>
-        <w:widowControl/>
-        <w:numPr>
-          <w:ilvl w:val="0"/>
-          <w:numId w:val="36"/>
-        </w:numPr>
-        <w:suppressAutoHyphens w:val="0"/>
-        <w:spacing w:line="276" w:lineRule="auto"/>
-        <w:ind w:left="924" w:hanging="357"/>
-        <w:jc w:val="both"/>
-        <w:rPr>
-          <w:szCs w:val="28"/>
-        </w:rPr>
-      </w:pPr>
-      <w:r>
-        <w:rPr>
-          <w:szCs w:val="28"/>
-        </w:rPr>
-        <w:t>Тема дипломной работы</w:t>
-      </w:r>
-      <w:r>
-        <w:rPr>
-          <w:szCs w:val="28"/>
-        </w:rPr>
-        <w:t>:</w:t>
-      </w:r>
-    </w:p>
-    <w:p>
-      <w:pPr>
-        <w:ind w:left="567"/>
-        <w:jc w:val="both"/>
-        <w:rPr>
-          <w:szCs w:val="28"/>
-        </w:rPr>
-      </w:pPr>
-      <w:r>
-        <w:rPr>
-          <w:szCs w:val="28"/>
-        </w:rPr>
-        <w:t xml:space="preserve">Разработка </w:t>
-      </w:r>
-      <w:proofErr w:type="gramStart"/>
-      <w:r>
-        <w:rPr>
-          <w:szCs w:val="28"/>
-        </w:rPr>
-        <w:t>системы автоматизации процесса наполнения банкомата</w:t>
-      </w:r>
-      <w:proofErr w:type="gramEnd"/>
-      <w:r>
-        <w:rPr>
-          <w:szCs w:val="28"/>
-        </w:rPr>
-        <w:t xml:space="preserve"> денежными средствами</w:t>
-      </w:r>
-    </w:p>
-    <w:p>
-      <w:pPr>
-        <w:ind w:left="567"/>
-        <w:jc w:val="both"/>
-        <w:rPr>
-          <w:szCs w:val="28"/>
-        </w:rPr>
-      </w:pPr>
-      <w:proofErr w:type="gramStart"/>
-      <w:r>
-        <w:rPr>
-          <w:szCs w:val="28"/>
-        </w:rPr>
-        <w:t>Утверждена</w:t>
-      </w:r>
-      <w:proofErr w:type="gramEnd"/>
-      <w:r>
-        <w:rPr>
-          <w:szCs w:val="28"/>
-        </w:rPr>
-        <w:t xml:space="preserve"> приказом ректора БГУ от _________________ № ___________</w:t>
-      </w:r>
-    </w:p>
-    <w:p>
-      <w:pPr>
-        <w:pStyle w:val="aff1"/>
-        <w:widowControl/>
-        <w:numPr>
-          <w:ilvl w:val="0"/>
-          <w:numId w:val="36"/>
-        </w:numPr>
-        <w:suppressAutoHyphens w:val="0"/>
-        <w:spacing w:line="276" w:lineRule="auto"/>
-        <w:ind w:left="924" w:hanging="357"/>
-        <w:jc w:val="both"/>
-        <w:rPr>
-          <w:szCs w:val="28"/>
-        </w:rPr>
-      </w:pPr>
-      <w:r>
-        <w:rPr>
-          <w:szCs w:val="28"/>
-        </w:rPr>
-        <w:t>Исходные данные к дипломной работе</w:t>
-      </w:r>
-      <w:r>
-        <w:rPr>
-          <w:szCs w:val="28"/>
-        </w:rPr>
-        <w:t>:</w:t>
-      </w:r>
-    </w:p>
-    <w:p>
-      <w:pPr>
-        <w:pStyle w:val="aff1"/>
-        <w:widowControl/>
-        <w:numPr>
-          <w:ilvl w:val="0"/>
-          <w:numId w:val="36"/>
-        </w:numPr>
-        <w:suppressAutoHyphens w:val="0"/>
-        <w:spacing w:line="276" w:lineRule="auto"/>
-        <w:ind w:left="924" w:hanging="357"/>
-        <w:jc w:val="both"/>
-        <w:rPr>
-          <w:szCs w:val="28"/>
-        </w:rPr>
-      </w:pPr>
-      <w:r>
-        <w:rPr>
-          <w:szCs w:val="28"/>
-        </w:rPr>
-        <w:t>Перечень подлежащих разработке вопросов или краткое содержание</w:t>
-      </w:r>
-    </w:p>
-    <w:p>
-      <w:pPr>
-        <w:jc w:val="both"/>
-        <w:rPr>
-          <w:szCs w:val="28"/>
-        </w:rPr>
-      </w:pPr>
-      <w:r>
-        <w:rPr>
-          <w:szCs w:val="28"/>
-        </w:rPr>
-        <w:t xml:space="preserve"> расчетно-пояснительной записки:</w:t>
-      </w:r>
-    </w:p>
-    <w:p>
-      <w:pPr>
-        <w:pStyle w:val="aff1"/>
-        <w:widowControl/>
-        <w:numPr>
-          <w:ilvl w:val="0"/>
-          <w:numId w:val="36"/>
-        </w:numPr>
-        <w:suppressAutoHyphens w:val="0"/>
-        <w:spacing w:line="276" w:lineRule="auto"/>
-        <w:ind w:left="924" w:hanging="357"/>
-        <w:jc w:val="both"/>
-        <w:rPr>
-          <w:szCs w:val="28"/>
-        </w:rPr>
-      </w:pPr>
-      <w:proofErr w:type="gramStart"/>
-      <w:r>
-        <w:rPr>
-          <w:szCs w:val="28"/>
-        </w:rPr>
-        <w:t xml:space="preserve">Перечень </w:t>
-      </w:r>
-      <w:r>
-        <w:rPr>
-          <w:szCs w:val="28"/>
-        </w:rPr>
-        <w:t xml:space="preserve">графического материала (с точным указанием обязательных </w:t>
-      </w:r>
-      <w:proofErr w:type="gramEnd"/>
-    </w:p>
-    <w:p>
-      <w:pPr>
-        <w:jc w:val="both"/>
-        <w:rPr>
-          <w:szCs w:val="28"/>
-        </w:rPr>
-      </w:pPr>
-      <w:r>
-        <w:rPr>
-          <w:szCs w:val="28"/>
-        </w:rPr>
-        <w:t>чертежей и графиков):</w:t>
-      </w:r>
-    </w:p>
-    <w:p>
-      <w:pPr>
-        <w:pStyle w:val="aff1"/>
-        <w:widowControl/>
-        <w:numPr>
-          <w:ilvl w:val="0"/>
-          <w:numId w:val="36"/>
-        </w:numPr>
-        <w:suppressAutoHyphens w:val="0"/>
-        <w:spacing w:line="276" w:lineRule="auto"/>
-        <w:ind w:left="924" w:hanging="357"/>
-        <w:jc w:val="both"/>
-        <w:rPr>
-          <w:szCs w:val="28"/>
-        </w:rPr>
-      </w:pPr>
-      <w:r>
-        <w:rPr>
-          <w:szCs w:val="28"/>
-        </w:rPr>
-        <w:t xml:space="preserve">Консулаты по дипломной работе с указанием </w:t>
-      </w:r>
-      <w:proofErr w:type="gramStart"/>
-      <w:r>
-        <w:rPr>
-          <w:szCs w:val="28"/>
-        </w:rPr>
-        <w:t>относящихся</w:t>
-      </w:r>
-      <w:proofErr w:type="gramEnd"/>
-      <w:r>
-        <w:rPr>
-          <w:szCs w:val="28"/>
-        </w:rPr>
-        <w:t xml:space="preserve"> к ним</w:t>
-      </w:r>
-      <w:r>
-        <w:rPr>
-          <w:szCs w:val="28"/>
-        </w:rPr>
-        <w:t xml:space="preserve"> </w:t>
-      </w:r>
-    </w:p>
-    <w:p>
-      <w:pPr>
-        <w:jc w:val="both"/>
-        <w:rPr>
-          <w:szCs w:val="28"/>
-        </w:rPr>
-      </w:pPr>
-      <w:r>
-        <w:rPr>
-          <w:szCs w:val="28"/>
-        </w:rPr>
-        <w:t>р</w:t>
-      </w:r>
-      <w:r>
-        <w:rPr>
-          <w:szCs w:val="28"/>
-        </w:rPr>
-        <w:t>азделов</w:t>
-      </w:r>
-      <w:r>
-        <w:rPr>
-          <w:szCs w:val="28"/>
-        </w:rPr>
-        <w:t>:</w:t>
-      </w:r>
-    </w:p>
-    <w:p>
-      <w:pPr>
-        <w:pStyle w:val="aff1"/>
-        <w:widowControl/>
-        <w:numPr>
-          <w:ilvl w:val="0"/>
-          <w:numId w:val="36"/>
-        </w:numPr>
-        <w:suppressAutoHyphens w:val="0"/>
-        <w:spacing w:line="276" w:lineRule="auto"/>
-        <w:ind w:left="924" w:hanging="357"/>
-        <w:jc w:val="both"/>
-        <w:rPr>
-          <w:szCs w:val="28"/>
-        </w:rPr>
-      </w:pPr>
-      <w:r>
-        <w:rPr>
-          <w:szCs w:val="28"/>
-        </w:rPr>
-        <w:t>При</w:t>
-      </w:r>
-      <w:r>
-        <w:rPr>
-          <w:szCs w:val="28"/>
-        </w:rPr>
-        <w:t>мерный календарный график выпол</w:t>
-      </w:r>
-      <w:r>
-        <w:rPr>
-          <w:szCs w:val="28"/>
-        </w:rPr>
-        <w:t>нения дипломной работы</w:t>
-      </w:r>
-      <w:r>
-        <w:rPr>
-          <w:szCs w:val="28"/>
-        </w:rPr>
-        <w:t>:</w:t>
-      </w:r>
-    </w:p>
-    <w:p>
-      <w:pPr>
-        <w:pStyle w:val="aff1"/>
-        <w:widowControl/>
-        <w:numPr>
-          <w:ilvl w:val="0"/>
-          <w:numId w:val="36"/>
-        </w:numPr>
-        <w:suppressAutoHyphens w:val="0"/>
-        <w:spacing w:line="276" w:lineRule="auto"/>
-        <w:ind w:left="924" w:hanging="357"/>
-        <w:jc w:val="both"/>
-        <w:rPr>
-          <w:szCs w:val="28"/>
-        </w:rPr>
-      </w:pPr>
-      <w:r>
-        <w:rPr>
-          <w:szCs w:val="28"/>
-        </w:rPr>
-        <w:t>Дата выдачи задания</w:t>
-      </w:r>
-      <w:r>
-        <w:rPr>
-          <w:szCs w:val="28"/>
-          <w:lang w:val="en-US"/>
-        </w:rPr>
-        <w:t>:</w:t>
-      </w:r>
-      <w:r>
-        <w:rPr>
-          <w:szCs w:val="28"/>
-        </w:rPr>
-        <w:t>___________________________________________</w:t>
-      </w:r>
-    </w:p>
-    <w:p>
-      <w:pPr>
-        <w:pStyle w:val="aff1"/>
-        <w:widowControl/>
-        <w:numPr>
-          <w:ilvl w:val="0"/>
-          <w:numId w:val="36"/>
-        </w:numPr>
-        <w:suppressAutoHyphens w:val="0"/>
-        <w:spacing w:line="276" w:lineRule="auto"/>
-        <w:ind w:left="924" w:hanging="357"/>
-        <w:jc w:val="both"/>
-        <w:rPr>
-          <w:szCs w:val="28"/>
-        </w:rPr>
-      </w:pPr>
-      <w:r>
-        <w:rPr>
-          <w:szCs w:val="28"/>
-        </w:rPr>
-        <w:t>Срок с</w:t>
-      </w:r>
-      <w:r>
-        <w:rPr>
-          <w:szCs w:val="28"/>
-        </w:rPr>
-        <w:t>дачи законченной дипломной работы</w:t>
-      </w:r>
-      <w:r>
-        <w:rPr>
-          <w:szCs w:val="28"/>
-        </w:rPr>
-        <w:t>:</w:t>
-      </w:r>
-      <w:r>
-        <w:rPr>
-          <w:szCs w:val="28"/>
-        </w:rPr>
-        <w:t>______</w:t>
-      </w:r>
-      <w:r>
-        <w:rPr>
-          <w:szCs w:val="28"/>
-        </w:rPr>
-        <w:t>__________________</w:t>
-      </w:r>
-    </w:p>
-    <w:p>
-      <w:pPr>
-        <w:ind w:left="567"/>
-        <w:jc w:val="both"/>
-        <w:rPr>
-          <w:szCs w:val="28"/>
-        </w:rPr>
-      </w:pPr>
-    </w:p>
-    <w:p>
-      <w:pPr>
-        <w:ind w:left="567"/>
-        <w:jc w:val="both"/>
-        <w:rPr>
-          <w:szCs w:val="28"/>
-        </w:rPr>
-      </w:pPr>
-      <w:r>
-        <w:rPr>
-          <w:szCs w:val="28"/>
-        </w:rPr>
-        <w:t>Руководитель ______________ _______________________</w:t>
-      </w:r>
-    </w:p>
-    <w:p>
-      <w:pPr>
-        <w:ind w:left="567"/>
-        <w:jc w:val="both"/>
-        <w:rPr>
-          <w:szCs w:val="28"/>
-        </w:rPr>
-      </w:pPr>
-      <w:r>
-        <w:rPr>
-          <w:szCs w:val="28"/>
-        </w:rPr>
-        <w:tab/>
-        <w:t xml:space="preserve"> </w:t>
-      </w:r>
-      <w:r>
-        <w:rPr>
-          <w:szCs w:val="28"/>
-        </w:rPr>
-        <w:tab/>
-        <w:t xml:space="preserve"> </w:t>
-      </w:r>
-      <w:r>
-        <w:rPr>
-          <w:szCs w:val="28"/>
-        </w:rPr>
-        <w:tab/>
-        <w:t xml:space="preserve"> </w:t>
-      </w:r>
-      <w:r>
-        <w:rPr>
-          <w:szCs w:val="28"/>
-        </w:rPr>
-        <w:tab/>
-        <w:t xml:space="preserve"> (подпись)</w:t>
-      </w:r>
-      <w:r>
-        <w:rPr>
-          <w:szCs w:val="28"/>
-        </w:rPr>
-        <w:tab/>
-        <w:t xml:space="preserve">     </w:t>
-      </w:r>
-      <w:r>
-        <w:rPr>
-          <w:szCs w:val="28"/>
-        </w:rPr>
-        <w:t>(инициалы, фамилия)</w:t>
-      </w:r>
-    </w:p>
-    <w:p>
-      <w:pPr>
-        <w:ind w:left="567"/>
-        <w:jc w:val="both"/>
-        <w:rPr>
-          <w:szCs w:val="28"/>
-        </w:rPr>
-      </w:pPr>
-    </w:p>
-    <w:p>
-      <w:pPr>
-        <w:ind w:left="567"/>
-        <w:jc w:val="both"/>
-        <w:rPr>
-          <w:szCs w:val="28"/>
-        </w:rPr>
-      </w:pPr>
-      <w:r>
-        <w:rPr>
-          <w:szCs w:val="28"/>
-        </w:rPr>
-        <w:t>Подпись студента ______________</w:t>
-      </w:r>
-    </w:p>
-    <w:p>
-      <w:pPr>
-        <w:ind w:left="567"/>
-        <w:jc w:val="both"/>
-        <w:rPr>
-          <w:szCs w:val="28"/>
-        </w:rPr>
-      </w:pPr>
-    </w:p>
-    <w:p>
-      <w:pPr>
-        <w:ind w:left="567"/>
-        <w:jc w:val="both"/>
-        <w:rPr>
-          <w:szCs w:val="28"/>
-        </w:rPr>
-      </w:pPr>
-      <w:r>
-        <w:rPr>
-          <w:szCs w:val="28"/>
-        </w:rPr>
-        <w:t>Дата</w:t>
-      </w:r>
-    </w:p>
-    <w:p>
-      <w:pPr>
-        <w:jc w:val="both"/>
-        <w:rPr>
-          <w:rStyle w:val="Char"/>
-          <w:rFonts w:eastAsia="DejaVu Sans Condensed"/>
-          <w:kern w:val="28"/>
-          <w:szCs w:val="28"/>
-          <w:shd w:val="clear" w:color="auto" w:fill="FFFFFF"/>
-        </w:rPr>
-      </w:pPr>
-      <w:r>
-        <w:br w:type="page"/>
-      </w:r>
-      <w:bookmarkEnd w:id="9"/>
-      <w:bookmarkEnd w:id="10"/>
-      <w:bookmarkEnd w:id="11"/>
-      <w:bookmarkEnd w:id="12"/>
-      <w:bookmarkEnd w:id="13"/>
-      <w:bookmarkEnd w:id="14"/>
-      <w:bookmarkEnd w:id="15"/>
-      <w:bookmarkEnd w:id="16"/>
-      <w:bookmarkEnd w:id="17"/>
-      <w:bookmarkEnd w:id="18"/>
-      <w:bookmarkEnd w:id="19"/>
-      <w:bookmarkEnd w:id="20"/>
-      <w:bookmarkEnd w:id="21"/>
-      <w:bookmarkEnd w:id="22"/>
-      <w:bookmarkEnd w:id="23"/>
-      <w:bookmarkEnd w:id="24"/>
-      <w:bookmarkEnd w:id="25"/>
-    </w:p>
-    <w:p>
-      <w:pPr>
-        <w:spacing w:line="480" w:lineRule="auto"/>
-        <w:ind w:firstLine="709"/>
-        <w:jc w:val="center"/>
-        <w:rPr>
-          <w:lang w:val="en-US"/>
-        </w:rPr>
-      </w:pPr>
-      <w:r>
-        <w:rPr>
-          <w:rStyle w:val="Char"/>
-        </w:rPr>
-        <w:lastRenderedPageBreak/>
-        <w:t>Оглавление</w:t>
-      </w:r>
-    </w:p>
-    <w:p>
-      <w:pPr>
-        <w:pStyle w:val="18"/>
-        <w:tabs>
-          <w:tab w:val="right" w:leader="dot" w:pos="9628"/>
-        </w:tabs>
-        <w:rPr>
-          <w:rFonts w:asciiTheme="minorHAnsi" w:eastAsiaTheme="minorEastAsia" w:hAnsiTheme="minorHAnsi" w:cstheme="minorBidi"/>
-          <w:noProof/>
-          <w:kern w:val="0"/>
-          <w:sz w:val="22"/>
-          <w:szCs w:val="22"/>
-          <w:lang w:val="be-BY" w:eastAsia="be-BY" w:bidi="ar-SA"/>
-        </w:rPr>
-      </w:pPr>
-      <w:r>
-        <w:rPr>
-          <w:szCs w:val="28"/>
-        </w:rPr>
-        <w:fldChar w:fldCharType="begin"/>
-      </w:r>
-      <w:r>
-        <w:rPr>
-          <w:szCs w:val="28"/>
-        </w:rPr>
-        <w:instrText xml:space="preserve"> TOC \o "1-3" \h \z \u </w:instrText>
-      </w:r>
-      <w:r>
-        <w:rPr>
-          <w:szCs w:val="28"/>
-        </w:rPr>
-        <w:fldChar w:fldCharType="separate"/>
-      </w:r>
-      <w:hyperlink w:anchor="_Toc482135087" w:history="1">
-        <w:r>
-          <w:rPr>
-            <w:rStyle w:val="af0"/>
-            <w:noProof/>
-          </w:rPr>
-          <w:t>ВВЕДЕНИЕ</w:t>
-        </w:r>
-        <w:r>
-          <w:rPr>
-            <w:noProof/>
-            <w:webHidden/>
-          </w:rPr>
-          <w:tab/>
-        </w:r>
-        <w:r>
-          <w:rPr>
-            <w:noProof/>
-            <w:webHidden/>
-          </w:rPr>
-          <w:fldChar w:fldCharType="begin"/>
-        </w:r>
-        <w:r>
-          <w:rPr>
-            <w:noProof/>
-            <w:webHidden/>
-          </w:rPr>
-          <w:instrText xml:space="preserve"> PAGEREF _Toc482135087 \h </w:instrText>
-        </w:r>
-        <w:r>
-          <w:rPr>
-            <w:noProof/>
-            <w:webHidden/>
-          </w:rPr>
-        </w:r>
-        <w:r>
-          <w:rPr>
-            <w:noProof/>
-            <w:webHidden/>
-          </w:rPr>
-          <w:fldChar w:fldCharType="separate"/>
-        </w:r>
-        <w:r>
-          <w:rPr>
-            <w:noProof/>
-            <w:webHidden/>
-          </w:rPr>
-          <w:t>7</w:t>
-        </w:r>
-        <w:r>
-          <w:rPr>
-            <w:noProof/>
-            <w:webHidden/>
-          </w:rPr>
-          <w:fldChar w:fldCharType="end"/>
-        </w:r>
-      </w:hyperlink>
-    </w:p>
-    <w:p>
-      <w:pPr>
-        <w:pStyle w:val="18"/>
-        <w:tabs>
-          <w:tab w:val="left" w:pos="480"/>
-          <w:tab w:val="right" w:leader="dot" w:pos="9628"/>
-        </w:tabs>
-        <w:rPr>
-          <w:rFonts w:asciiTheme="minorHAnsi" w:eastAsiaTheme="minorEastAsia" w:hAnsiTheme="minorHAnsi" w:cstheme="minorBidi"/>
-          <w:noProof/>
-          <w:kern w:val="0"/>
-          <w:sz w:val="22"/>
-          <w:szCs w:val="22"/>
-          <w:lang w:val="be-BY" w:eastAsia="be-BY" w:bidi="ar-SA"/>
-        </w:rPr>
-      </w:pPr>
-      <w:hyperlink w:anchor="_Toc482135088" w:history="1">
-        <w:r>
-          <w:rPr>
-            <w:rStyle w:val="af0"/>
-            <w:noProof/>
-          </w:rPr>
-          <w:t>1</w:t>
-        </w:r>
-        <w:r>
-          <w:rPr>
-            <w:rFonts w:asciiTheme="minorHAnsi" w:eastAsiaTheme="minorEastAsia" w:hAnsiTheme="minorHAnsi" w:cstheme="minorBidi"/>
-            <w:noProof/>
-            <w:kern w:val="0"/>
-            <w:sz w:val="22"/>
-            <w:szCs w:val="22"/>
-            <w:lang w:val="be-BY" w:eastAsia="be-BY" w:bidi="ar-SA"/>
-          </w:rPr>
-          <w:tab/>
-        </w:r>
-        <w:r>
-          <w:rPr>
-            <w:rStyle w:val="af0"/>
-            <w:noProof/>
-          </w:rPr>
-          <w:t>Процесс наполнения банкоматов денежными средствами</w:t>
-        </w:r>
-        <w:r>
-          <w:rPr>
-            <w:noProof/>
-            <w:webHidden/>
-          </w:rPr>
-          <w:tab/>
-        </w:r>
-        <w:r>
-          <w:rPr>
-            <w:noProof/>
-            <w:webHidden/>
-          </w:rPr>
-          <w:fldChar w:fldCharType="begin"/>
-        </w:r>
-        <w:r>
-          <w:rPr>
-            <w:noProof/>
-            <w:webHidden/>
-          </w:rPr>
-          <w:instrText xml:space="preserve"> PAGEREF _Toc482135088 \h </w:instrText>
-        </w:r>
-        <w:r>
-          <w:rPr>
-            <w:noProof/>
-            <w:webHidden/>
-          </w:rPr>
-        </w:r>
-        <w:r>
-          <w:rPr>
-            <w:noProof/>
-            <w:webHidden/>
-          </w:rPr>
-          <w:fldChar w:fldCharType="separate"/>
-        </w:r>
-        <w:r>
-          <w:rPr>
-            <w:noProof/>
-            <w:webHidden/>
-          </w:rPr>
-          <w:t>8</w:t>
-        </w:r>
-        <w:r>
-          <w:rPr>
-            <w:noProof/>
-            <w:webHidden/>
-          </w:rPr>
-          <w:fldChar w:fldCharType="end"/>
-        </w:r>
-      </w:hyperlink>
-    </w:p>
-    <w:p>
-      <w:pPr>
-        <w:pStyle w:val="23"/>
-        <w:tabs>
-          <w:tab w:val="left" w:pos="880"/>
-          <w:tab w:val="right" w:leader="dot" w:pos="9628"/>
-        </w:tabs>
-        <w:rPr>
-          <w:rFonts w:asciiTheme="minorHAnsi" w:eastAsiaTheme="minorEastAsia" w:hAnsiTheme="minorHAnsi" w:cstheme="minorBidi"/>
-          <w:noProof/>
-          <w:kern w:val="0"/>
-          <w:sz w:val="22"/>
-          <w:szCs w:val="22"/>
-          <w:lang w:val="be-BY" w:eastAsia="be-BY" w:bidi="ar-SA"/>
-        </w:rPr>
-      </w:pPr>
-      <w:hyperlink w:anchor="_Toc482135089" w:history="1">
-        <w:r>
-          <w:rPr>
-            <w:rStyle w:val="af0"/>
-            <w:noProof/>
-          </w:rPr>
-          <w:t>1.1</w:t>
-        </w:r>
-        <w:r>
-          <w:rPr>
-            <w:rFonts w:asciiTheme="minorHAnsi" w:eastAsiaTheme="minorEastAsia" w:hAnsiTheme="minorHAnsi" w:cstheme="minorBidi"/>
-            <w:noProof/>
-            <w:kern w:val="0"/>
-            <w:sz w:val="22"/>
-            <w:szCs w:val="22"/>
-            <w:lang w:val="be-BY" w:eastAsia="be-BY" w:bidi="ar-SA"/>
-          </w:rPr>
-          <w:tab/>
-        </w:r>
-        <w:r>
-          <w:rPr>
-            <w:rStyle w:val="af0"/>
-            <w:noProof/>
-          </w:rPr>
-          <w:t>Устройство банкомата</w:t>
-        </w:r>
-        <w:r>
-          <w:rPr>
-            <w:noProof/>
-            <w:webHidden/>
-          </w:rPr>
-          <w:tab/>
-        </w:r>
-        <w:r>
-          <w:rPr>
-            <w:noProof/>
-            <w:webHidden/>
-          </w:rPr>
-          <w:fldChar w:fldCharType="begin"/>
-        </w:r>
-        <w:r>
-          <w:rPr>
-            <w:noProof/>
-            <w:webHidden/>
-          </w:rPr>
-          <w:instrText xml:space="preserve"> PAGEREF _Toc482135089 \h </w:instrText>
-        </w:r>
-        <w:r>
-          <w:rPr>
-            <w:noProof/>
-            <w:webHidden/>
-          </w:rPr>
-        </w:r>
-        <w:r>
-          <w:rPr>
-            <w:noProof/>
-            <w:webHidden/>
-          </w:rPr>
-          <w:fldChar w:fldCharType="separate"/>
-        </w:r>
-        <w:r>
-          <w:rPr>
-            <w:noProof/>
-            <w:webHidden/>
-          </w:rPr>
-          <w:t>8</w:t>
-        </w:r>
-        <w:r>
-          <w:rPr>
-            <w:noProof/>
-            <w:webHidden/>
-          </w:rPr>
-          <w:fldChar w:fldCharType="end"/>
-        </w:r>
-      </w:hyperlink>
-    </w:p>
-    <w:p>
-      <w:pPr>
-        <w:pStyle w:val="23"/>
-        <w:tabs>
-          <w:tab w:val="left" w:pos="880"/>
-          <w:tab w:val="right" w:leader="dot" w:pos="9628"/>
-        </w:tabs>
-        <w:rPr>
-          <w:rFonts w:asciiTheme="minorHAnsi" w:eastAsiaTheme="minorEastAsia" w:hAnsiTheme="minorHAnsi" w:cstheme="minorBidi"/>
-          <w:noProof/>
-          <w:kern w:val="0"/>
-          <w:sz w:val="22"/>
-          <w:szCs w:val="22"/>
-          <w:lang w:val="be-BY" w:eastAsia="be-BY" w:bidi="ar-SA"/>
-        </w:rPr>
-      </w:pPr>
-      <w:hyperlink w:anchor="_Toc482135090" w:history="1">
-        <w:r>
-          <w:rPr>
-            <w:rStyle w:val="af0"/>
-            <w:noProof/>
-          </w:rPr>
-          <w:t>1.2</w:t>
-        </w:r>
-        <w:r>
-          <w:rPr>
-            <w:rFonts w:asciiTheme="minorHAnsi" w:eastAsiaTheme="minorEastAsia" w:hAnsiTheme="minorHAnsi" w:cstheme="minorBidi"/>
-            <w:noProof/>
-            <w:kern w:val="0"/>
-            <w:sz w:val="22"/>
-            <w:szCs w:val="22"/>
-            <w:lang w:val="be-BY" w:eastAsia="be-BY" w:bidi="ar-SA"/>
-          </w:rPr>
-          <w:tab/>
-        </w:r>
-        <w:r>
-          <w:rPr>
-            <w:rStyle w:val="af0"/>
-            <w:noProof/>
-          </w:rPr>
-          <w:t>Описание процесса наполнения банкоматов денежными средствами</w:t>
-        </w:r>
-        <w:r>
-          <w:rPr>
-            <w:noProof/>
-            <w:webHidden/>
-          </w:rPr>
-          <w:tab/>
-        </w:r>
-        <w:r>
-          <w:rPr>
-            <w:noProof/>
-            <w:webHidden/>
-          </w:rPr>
-          <w:fldChar w:fldCharType="begin"/>
-        </w:r>
-        <w:r>
-          <w:rPr>
-            <w:noProof/>
-            <w:webHidden/>
-          </w:rPr>
-          <w:instrText xml:space="preserve"> PAGEREF _Toc482135090 \h </w:instrText>
-        </w:r>
-        <w:r>
-          <w:rPr>
-            <w:noProof/>
-            <w:webHidden/>
-          </w:rPr>
-        </w:r>
-        <w:r>
-          <w:rPr>
-            <w:noProof/>
-            <w:webHidden/>
-          </w:rPr>
-          <w:fldChar w:fldCharType="separate"/>
-        </w:r>
-        <w:r>
-          <w:rPr>
-            <w:noProof/>
-            <w:webHidden/>
-          </w:rPr>
-          <w:t>10</w:t>
-        </w:r>
-        <w:r>
-          <w:rPr>
-            <w:noProof/>
-            <w:webHidden/>
-          </w:rPr>
-          <w:fldChar w:fldCharType="end"/>
-        </w:r>
-      </w:hyperlink>
-    </w:p>
-    <w:p>
-      <w:pPr>
-        <w:pStyle w:val="23"/>
-        <w:tabs>
-          <w:tab w:val="left" w:pos="880"/>
-          <w:tab w:val="right" w:leader="dot" w:pos="9628"/>
-        </w:tabs>
-        <w:rPr>
-          <w:rFonts w:asciiTheme="minorHAnsi" w:eastAsiaTheme="minorEastAsia" w:hAnsiTheme="minorHAnsi" w:cstheme="minorBidi"/>
-          <w:noProof/>
-          <w:kern w:val="0"/>
-          <w:sz w:val="22"/>
-          <w:szCs w:val="22"/>
-          <w:lang w:val="be-BY" w:eastAsia="be-BY" w:bidi="ar-SA"/>
-        </w:rPr>
-      </w:pPr>
-      <w:hyperlink w:anchor="_Toc482135091" w:history="1">
-        <w:r>
-          <w:rPr>
-            <w:rStyle w:val="af0"/>
-            <w:noProof/>
-          </w:rPr>
-          <w:t>1.3</w:t>
-        </w:r>
-        <w:r>
-          <w:rPr>
-            <w:rFonts w:asciiTheme="minorHAnsi" w:eastAsiaTheme="minorEastAsia" w:hAnsiTheme="minorHAnsi" w:cstheme="minorBidi"/>
-            <w:noProof/>
-            <w:kern w:val="0"/>
-            <w:sz w:val="22"/>
-            <w:szCs w:val="22"/>
-            <w:lang w:val="be-BY" w:eastAsia="be-BY" w:bidi="ar-SA"/>
-          </w:rPr>
-          <w:tab/>
-        </w:r>
-        <w:r>
-          <w:rPr>
-            <w:rStyle w:val="af0"/>
-            <w:noProof/>
-          </w:rPr>
-          <w:t>Пиковые дни снятия денежных средств</w:t>
-        </w:r>
-        <w:r>
-          <w:rPr>
-            <w:noProof/>
-            <w:webHidden/>
-          </w:rPr>
-          <w:tab/>
-        </w:r>
-        <w:r>
-          <w:rPr>
-            <w:noProof/>
-            <w:webHidden/>
-          </w:rPr>
-          <w:fldChar w:fldCharType="begin"/>
-        </w:r>
-        <w:r>
-          <w:rPr>
-            <w:noProof/>
-            <w:webHidden/>
-          </w:rPr>
-          <w:instrText xml:space="preserve"> PAGEREF _Toc482135091 \h </w:instrText>
-        </w:r>
-        <w:r>
-          <w:rPr>
-            <w:noProof/>
-            <w:webHidden/>
-          </w:rPr>
-        </w:r>
-        <w:r>
-          <w:rPr>
-            <w:noProof/>
-            <w:webHidden/>
-          </w:rPr>
-          <w:fldChar w:fldCharType="separate"/>
-        </w:r>
-        <w:r>
-          <w:rPr>
-            <w:noProof/>
-            <w:webHidden/>
-          </w:rPr>
-          <w:t>10</w:t>
-        </w:r>
-        <w:r>
-          <w:rPr>
-            <w:noProof/>
-            <w:webHidden/>
-          </w:rPr>
-          <w:fldChar w:fldCharType="end"/>
-        </w:r>
-      </w:hyperlink>
-    </w:p>
-    <w:p>
-      <w:pPr>
-        <w:pStyle w:val="18"/>
-        <w:tabs>
-          <w:tab w:val="left" w:pos="480"/>
-          <w:tab w:val="right" w:leader="dot" w:pos="9628"/>
-        </w:tabs>
-        <w:rPr>
-          <w:rFonts w:asciiTheme="minorHAnsi" w:eastAsiaTheme="minorEastAsia" w:hAnsiTheme="minorHAnsi" w:cstheme="minorBidi"/>
-          <w:noProof/>
-          <w:kern w:val="0"/>
-          <w:sz w:val="22"/>
-          <w:szCs w:val="22"/>
-          <w:lang w:val="be-BY" w:eastAsia="be-BY" w:bidi="ar-SA"/>
-        </w:rPr>
-      </w:pPr>
-      <w:hyperlink w:anchor="_Toc482135092" w:history="1">
-        <w:r>
-          <w:rPr>
-            <w:rStyle w:val="af0"/>
-            <w:noProof/>
-          </w:rPr>
-          <w:t>2</w:t>
-        </w:r>
-        <w:r>
-          <w:rPr>
-            <w:rFonts w:asciiTheme="minorHAnsi" w:eastAsiaTheme="minorEastAsia" w:hAnsiTheme="minorHAnsi" w:cstheme="minorBidi"/>
-            <w:noProof/>
-            <w:kern w:val="0"/>
-            <w:sz w:val="22"/>
-            <w:szCs w:val="22"/>
-            <w:lang w:val="be-BY" w:eastAsia="be-BY" w:bidi="ar-SA"/>
-          </w:rPr>
-          <w:tab/>
-        </w:r>
-        <w:r>
-          <w:rPr>
-            <w:rStyle w:val="af0"/>
-            <w:noProof/>
-          </w:rPr>
-          <w:t>Разработка веб-приложения</w:t>
-        </w:r>
-        <w:r>
-          <w:rPr>
-            <w:noProof/>
-            <w:webHidden/>
-          </w:rPr>
-          <w:tab/>
-        </w:r>
-        <w:r>
-          <w:rPr>
-            <w:noProof/>
-            <w:webHidden/>
-          </w:rPr>
-          <w:fldChar w:fldCharType="begin"/>
-        </w:r>
-        <w:r>
-          <w:rPr>
-            <w:noProof/>
-            <w:webHidden/>
-          </w:rPr>
-          <w:instrText xml:space="preserve"> PAGEREF _Toc482135092 \h </w:instrText>
-        </w:r>
-        <w:r>
-          <w:rPr>
-            <w:noProof/>
-            <w:webHidden/>
-          </w:rPr>
-        </w:r>
-        <w:r>
-          <w:rPr>
-            <w:noProof/>
-            <w:webHidden/>
-          </w:rPr>
-          <w:fldChar w:fldCharType="separate"/>
-        </w:r>
-        <w:r>
-          <w:rPr>
-            <w:noProof/>
-            <w:webHidden/>
-          </w:rPr>
-          <w:t>12</w:t>
-        </w:r>
-        <w:r>
-          <w:rPr>
-            <w:noProof/>
-            <w:webHidden/>
-          </w:rPr>
-          <w:fldChar w:fldCharType="end"/>
-        </w:r>
-      </w:hyperlink>
-    </w:p>
-    <w:p>
-      <w:pPr>
-        <w:pStyle w:val="23"/>
-        <w:tabs>
-          <w:tab w:val="left" w:pos="880"/>
-          <w:tab w:val="right" w:leader="dot" w:pos="9628"/>
-        </w:tabs>
-        <w:rPr>
-          <w:rFonts w:asciiTheme="minorHAnsi" w:eastAsiaTheme="minorEastAsia" w:hAnsiTheme="minorHAnsi" w:cstheme="minorBidi"/>
-          <w:noProof/>
-          <w:kern w:val="0"/>
-          <w:sz w:val="22"/>
-          <w:szCs w:val="22"/>
-          <w:lang w:val="be-BY" w:eastAsia="be-BY" w:bidi="ar-SA"/>
-        </w:rPr>
-      </w:pPr>
-      <w:hyperlink w:anchor="_Toc482135093" w:history="1">
-        <w:r>
-          <w:rPr>
-            <w:rStyle w:val="af0"/>
-            <w:noProof/>
-          </w:rPr>
-          <w:t>2.1</w:t>
-        </w:r>
-        <w:r>
-          <w:rPr>
-            <w:rFonts w:asciiTheme="minorHAnsi" w:eastAsiaTheme="minorEastAsia" w:hAnsiTheme="minorHAnsi" w:cstheme="minorBidi"/>
-            <w:noProof/>
-            <w:kern w:val="0"/>
-            <w:sz w:val="22"/>
-            <w:szCs w:val="22"/>
-            <w:lang w:val="be-BY" w:eastAsia="be-BY" w:bidi="ar-SA"/>
-          </w:rPr>
-          <w:tab/>
-        </w:r>
-        <w:r>
-          <w:rPr>
-            <w:rStyle w:val="af0"/>
-            <w:noProof/>
-          </w:rPr>
-          <w:t>Постановка задачи</w:t>
-        </w:r>
-        <w:r>
-          <w:rPr>
-            <w:noProof/>
-            <w:webHidden/>
-          </w:rPr>
-          <w:tab/>
-        </w:r>
-        <w:r>
-          <w:rPr>
-            <w:noProof/>
-            <w:webHidden/>
-          </w:rPr>
-          <w:fldChar w:fldCharType="begin"/>
-        </w:r>
-        <w:r>
-          <w:rPr>
-            <w:noProof/>
-            <w:webHidden/>
-          </w:rPr>
-          <w:instrText xml:space="preserve"> PAGEREF _Toc482135093 \h </w:instrText>
-        </w:r>
-        <w:r>
-          <w:rPr>
-            <w:noProof/>
-            <w:webHidden/>
-          </w:rPr>
-        </w:r>
-        <w:r>
-          <w:rPr>
-            <w:noProof/>
-            <w:webHidden/>
-          </w:rPr>
-          <w:fldChar w:fldCharType="separate"/>
-        </w:r>
-        <w:r>
-          <w:rPr>
-            <w:noProof/>
-            <w:webHidden/>
-          </w:rPr>
-          <w:t>12</w:t>
-        </w:r>
-        <w:r>
-          <w:rPr>
-            <w:noProof/>
-            <w:webHidden/>
-          </w:rPr>
-          <w:fldChar w:fldCharType="end"/>
-        </w:r>
-      </w:hyperlink>
-    </w:p>
-    <w:p>
-      <w:pPr>
-        <w:pStyle w:val="23"/>
-        <w:tabs>
-          <w:tab w:val="left" w:pos="880"/>
-          <w:tab w:val="right" w:leader="dot" w:pos="9628"/>
-        </w:tabs>
-        <w:rPr>
-          <w:rFonts w:asciiTheme="minorHAnsi" w:eastAsiaTheme="minorEastAsia" w:hAnsiTheme="minorHAnsi" w:cstheme="minorBidi"/>
-          <w:noProof/>
-          <w:kern w:val="0"/>
-          <w:sz w:val="22"/>
-          <w:szCs w:val="22"/>
-          <w:lang w:val="be-BY" w:eastAsia="be-BY" w:bidi="ar-SA"/>
-        </w:rPr>
-      </w:pPr>
-      <w:hyperlink w:anchor="_Toc482135094" w:history="1">
-        <w:r>
-          <w:rPr>
-            <w:rStyle w:val="af0"/>
-            <w:noProof/>
-          </w:rPr>
-          <w:t>2.2</w:t>
-        </w:r>
-        <w:r>
-          <w:rPr>
-            <w:rFonts w:asciiTheme="minorHAnsi" w:eastAsiaTheme="minorEastAsia" w:hAnsiTheme="minorHAnsi" w:cstheme="minorBidi"/>
-            <w:noProof/>
-            <w:kern w:val="0"/>
-            <w:sz w:val="22"/>
-            <w:szCs w:val="22"/>
-            <w:lang w:val="be-BY" w:eastAsia="be-BY" w:bidi="ar-SA"/>
-          </w:rPr>
-          <w:tab/>
-        </w:r>
-        <w:r>
-          <w:rPr>
-            <w:rStyle w:val="af0"/>
-            <w:noProof/>
-          </w:rPr>
-          <w:t>Оценка наполненности банкомата</w:t>
-        </w:r>
-        <w:r>
-          <w:rPr>
-            <w:noProof/>
-            <w:webHidden/>
-          </w:rPr>
-          <w:tab/>
-        </w:r>
-        <w:r>
-          <w:rPr>
-            <w:noProof/>
-            <w:webHidden/>
-          </w:rPr>
-          <w:fldChar w:fldCharType="begin"/>
-        </w:r>
-        <w:r>
-          <w:rPr>
-            <w:noProof/>
-            <w:webHidden/>
-          </w:rPr>
-          <w:instrText xml:space="preserve"> PAGEREF _Toc482135094 \h </w:instrText>
-        </w:r>
-        <w:r>
-          <w:rPr>
-            <w:noProof/>
-            <w:webHidden/>
-          </w:rPr>
-        </w:r>
-        <w:r>
-          <w:rPr>
-            <w:noProof/>
-            <w:webHidden/>
-          </w:rPr>
-          <w:fldChar w:fldCharType="separate"/>
-        </w:r>
-        <w:r>
-          <w:rPr>
-            <w:noProof/>
-            <w:webHidden/>
-          </w:rPr>
-          <w:t>13</w:t>
-        </w:r>
-        <w:r>
-          <w:rPr>
-            <w:noProof/>
-            <w:webHidden/>
-          </w:rPr>
-          <w:fldChar w:fldCharType="end"/>
-        </w:r>
-      </w:hyperlink>
-    </w:p>
-    <w:p>
-      <w:pPr>
-        <w:pStyle w:val="23"/>
-        <w:tabs>
-          <w:tab w:val="left" w:pos="880"/>
-          <w:tab w:val="right" w:leader="dot" w:pos="9628"/>
-        </w:tabs>
-        <w:rPr>
-          <w:rFonts w:asciiTheme="minorHAnsi" w:eastAsiaTheme="minorEastAsia" w:hAnsiTheme="minorHAnsi" w:cstheme="minorBidi"/>
-          <w:noProof/>
-          <w:kern w:val="0"/>
-          <w:sz w:val="22"/>
-          <w:szCs w:val="22"/>
-          <w:lang w:val="be-BY" w:eastAsia="be-BY" w:bidi="ar-SA"/>
-        </w:rPr>
-      </w:pPr>
-      <w:hyperlink w:anchor="_Toc482135095" w:history="1">
-        <w:r>
-          <w:rPr>
-            <w:rStyle w:val="af0"/>
-            <w:noProof/>
-          </w:rPr>
-          <w:t>2.3</w:t>
-        </w:r>
-        <w:r>
-          <w:rPr>
-            <w:rFonts w:asciiTheme="minorHAnsi" w:eastAsiaTheme="minorEastAsia" w:hAnsiTheme="minorHAnsi" w:cstheme="minorBidi"/>
-            <w:noProof/>
-            <w:kern w:val="0"/>
-            <w:sz w:val="22"/>
-            <w:szCs w:val="22"/>
-            <w:lang w:val="be-BY" w:eastAsia="be-BY" w:bidi="ar-SA"/>
-          </w:rPr>
-          <w:tab/>
-        </w:r>
-        <w:r>
-          <w:rPr>
-            <w:rStyle w:val="af0"/>
-            <w:noProof/>
-          </w:rPr>
-          <w:t>Алгоритм попадания банкомата в очередь</w:t>
-        </w:r>
-        <w:r>
-          <w:rPr>
-            <w:noProof/>
-            <w:webHidden/>
-          </w:rPr>
-          <w:tab/>
-        </w:r>
-        <w:r>
-          <w:rPr>
-            <w:noProof/>
-            <w:webHidden/>
-          </w:rPr>
-          <w:fldChar w:fldCharType="begin"/>
-        </w:r>
-        <w:r>
-          <w:rPr>
-            <w:noProof/>
-            <w:webHidden/>
-          </w:rPr>
-          <w:instrText xml:space="preserve"> PAGEREF _Toc482135095 \h </w:instrText>
-        </w:r>
-        <w:r>
-          <w:rPr>
-            <w:noProof/>
-            <w:webHidden/>
-          </w:rPr>
-        </w:r>
-        <w:r>
-          <w:rPr>
-            <w:noProof/>
-            <w:webHidden/>
-          </w:rPr>
-          <w:fldChar w:fldCharType="separate"/>
-        </w:r>
-        <w:r>
-          <w:rPr>
-            <w:noProof/>
-            <w:webHidden/>
-          </w:rPr>
-          <w:t>13</w:t>
-        </w:r>
-        <w:r>
-          <w:rPr>
-            <w:noProof/>
-            <w:webHidden/>
-          </w:rPr>
-          <w:fldChar w:fldCharType="end"/>
-        </w:r>
-      </w:hyperlink>
-    </w:p>
-    <w:p>
-      <w:pPr>
-        <w:pStyle w:val="23"/>
-        <w:tabs>
-          <w:tab w:val="left" w:pos="880"/>
-          <w:tab w:val="right" w:leader="dot" w:pos="9628"/>
-        </w:tabs>
-        <w:rPr>
-          <w:rFonts w:asciiTheme="minorHAnsi" w:eastAsiaTheme="minorEastAsia" w:hAnsiTheme="minorHAnsi" w:cstheme="minorBidi"/>
-          <w:noProof/>
-          <w:kern w:val="0"/>
-          <w:sz w:val="22"/>
-          <w:szCs w:val="22"/>
-          <w:lang w:val="be-BY" w:eastAsia="be-BY" w:bidi="ar-SA"/>
-        </w:rPr>
-      </w:pPr>
-      <w:hyperlink w:anchor="_Toc482135096" w:history="1">
-        <w:r>
-          <w:rPr>
-            <w:rStyle w:val="af0"/>
-            <w:noProof/>
-          </w:rPr>
-          <w:t>2.4</w:t>
-        </w:r>
-        <w:r>
-          <w:rPr>
-            <w:rFonts w:asciiTheme="minorHAnsi" w:eastAsiaTheme="minorEastAsia" w:hAnsiTheme="minorHAnsi" w:cstheme="minorBidi"/>
-            <w:noProof/>
-            <w:kern w:val="0"/>
-            <w:sz w:val="22"/>
-            <w:szCs w:val="22"/>
-            <w:lang w:val="be-BY" w:eastAsia="be-BY" w:bidi="ar-SA"/>
-          </w:rPr>
-          <w:tab/>
-        </w:r>
-        <w:r>
-          <w:rPr>
-            <w:rStyle w:val="af0"/>
-            <w:noProof/>
-          </w:rPr>
-          <w:t>Используемые технологии и инструменты</w:t>
-        </w:r>
-        <w:r>
-          <w:rPr>
-            <w:noProof/>
-            <w:webHidden/>
-          </w:rPr>
-          <w:tab/>
-        </w:r>
-        <w:r>
-          <w:rPr>
-            <w:noProof/>
-            <w:webHidden/>
-          </w:rPr>
-          <w:fldChar w:fldCharType="begin"/>
-        </w:r>
-        <w:r>
-          <w:rPr>
-            <w:noProof/>
-            <w:webHidden/>
-          </w:rPr>
-          <w:instrText xml:space="preserve"> PAGEREF _Toc482135096 \h </w:instrText>
-        </w:r>
-        <w:r>
-          <w:rPr>
-            <w:noProof/>
-            <w:webHidden/>
-          </w:rPr>
-        </w:r>
-        <w:r>
-          <w:rPr>
-            <w:noProof/>
-            <w:webHidden/>
-          </w:rPr>
-          <w:fldChar w:fldCharType="separate"/>
-        </w:r>
-        <w:r>
-          <w:rPr>
-            <w:noProof/>
-            <w:webHidden/>
-          </w:rPr>
-          <w:t>14</w:t>
-        </w:r>
-        <w:r>
-          <w:rPr>
-            <w:noProof/>
-            <w:webHidden/>
-          </w:rPr>
-          <w:fldChar w:fldCharType="end"/>
-        </w:r>
-      </w:hyperlink>
-    </w:p>
-    <w:p>
-      <w:pPr>
-        <w:pStyle w:val="31"/>
-        <w:tabs>
-          <w:tab w:val="left" w:pos="1320"/>
-          <w:tab w:val="right" w:leader="dot" w:pos="9628"/>
-        </w:tabs>
-        <w:rPr>
-          <w:rFonts w:asciiTheme="minorHAnsi" w:eastAsiaTheme="minorEastAsia" w:hAnsiTheme="minorHAnsi" w:cstheme="minorBidi"/>
-          <w:noProof/>
-          <w:kern w:val="0"/>
-          <w:sz w:val="22"/>
-          <w:szCs w:val="22"/>
-          <w:lang w:val="be-BY" w:eastAsia="be-BY" w:bidi="ar-SA"/>
-        </w:rPr>
-      </w:pPr>
-      <w:hyperlink w:anchor="_Toc482135097" w:history="1">
-        <w:r>
-          <w:rPr>
-            <w:rStyle w:val="af0"/>
-            <w:noProof/>
-          </w:rPr>
-          <w:t>2.4.1</w:t>
-        </w:r>
-        <w:r>
-          <w:rPr>
-            <w:rFonts w:asciiTheme="minorHAnsi" w:eastAsiaTheme="minorEastAsia" w:hAnsiTheme="minorHAnsi" w:cstheme="minorBidi"/>
-            <w:noProof/>
-            <w:kern w:val="0"/>
-            <w:sz w:val="22"/>
-            <w:szCs w:val="22"/>
-            <w:lang w:val="be-BY" w:eastAsia="be-BY" w:bidi="ar-SA"/>
-          </w:rPr>
-          <w:tab/>
-        </w:r>
-        <w:r>
-          <w:rPr>
-            <w:rStyle w:val="af0"/>
-            <w:noProof/>
-            <w:lang w:val="en-US"/>
-          </w:rPr>
-          <w:t>Angular</w:t>
-        </w:r>
-        <w:r>
-          <w:rPr>
-            <w:rStyle w:val="af0"/>
-            <w:noProof/>
-          </w:rPr>
-          <w:t>.</w:t>
-        </w:r>
-        <w:r>
-          <w:rPr>
-            <w:noProof/>
-            <w:webHidden/>
-          </w:rPr>
-          <w:tab/>
-        </w:r>
-        <w:r>
-          <w:rPr>
-            <w:noProof/>
-            <w:webHidden/>
-          </w:rPr>
-          <w:fldChar w:fldCharType="begin"/>
-        </w:r>
-        <w:r>
-          <w:rPr>
-            <w:noProof/>
-            <w:webHidden/>
-          </w:rPr>
-          <w:instrText xml:space="preserve"> PAGEREF _Toc482135097 \h </w:instrText>
-        </w:r>
-        <w:r>
-          <w:rPr>
-            <w:noProof/>
-            <w:webHidden/>
-          </w:rPr>
-        </w:r>
-        <w:r>
-          <w:rPr>
-            <w:noProof/>
-            <w:webHidden/>
-          </w:rPr>
-          <w:fldChar w:fldCharType="separate"/>
-        </w:r>
-        <w:r>
-          <w:rPr>
-            <w:noProof/>
-            <w:webHidden/>
-          </w:rPr>
-          <w:t>14</w:t>
-        </w:r>
-        <w:r>
-          <w:rPr>
-            <w:noProof/>
-            <w:webHidden/>
-          </w:rPr>
-          <w:fldChar w:fldCharType="end"/>
-        </w:r>
-      </w:hyperlink>
-    </w:p>
-    <w:p>
-      <w:pPr>
-        <w:pStyle w:val="31"/>
-        <w:tabs>
-          <w:tab w:val="left" w:pos="1320"/>
-          <w:tab w:val="right" w:leader="dot" w:pos="9628"/>
-        </w:tabs>
-        <w:rPr>
-          <w:rFonts w:asciiTheme="minorHAnsi" w:eastAsiaTheme="minorEastAsia" w:hAnsiTheme="minorHAnsi" w:cstheme="minorBidi"/>
-          <w:noProof/>
-          <w:kern w:val="0"/>
-          <w:sz w:val="22"/>
-          <w:szCs w:val="22"/>
-          <w:lang w:val="be-BY" w:eastAsia="be-BY" w:bidi="ar-SA"/>
-        </w:rPr>
-      </w:pPr>
-      <w:hyperlink w:anchor="_Toc482135098" w:history="1">
-        <w:r>
-          <w:rPr>
-            <w:rStyle w:val="af0"/>
-            <w:noProof/>
-          </w:rPr>
-          <w:t>2.4.2</w:t>
-        </w:r>
-        <w:r>
-          <w:rPr>
-            <w:rFonts w:asciiTheme="minorHAnsi" w:eastAsiaTheme="minorEastAsia" w:hAnsiTheme="minorHAnsi" w:cstheme="minorBidi"/>
-            <w:noProof/>
-            <w:kern w:val="0"/>
-            <w:sz w:val="22"/>
-            <w:szCs w:val="22"/>
-            <w:lang w:val="be-BY" w:eastAsia="be-BY" w:bidi="ar-SA"/>
-          </w:rPr>
-          <w:tab/>
-        </w:r>
-        <w:r>
-          <w:rPr>
-            <w:rStyle w:val="af0"/>
-            <w:noProof/>
-            <w:lang w:val="en-US"/>
-          </w:rPr>
-          <w:t>Webpack</w:t>
-        </w:r>
-        <w:r>
-          <w:rPr>
-            <w:rStyle w:val="af0"/>
-            <w:noProof/>
-          </w:rPr>
-          <w:t>.</w:t>
-        </w:r>
-        <w:r>
-          <w:rPr>
-            <w:noProof/>
-            <w:webHidden/>
-          </w:rPr>
-          <w:tab/>
-        </w:r>
-        <w:r>
-          <w:rPr>
-            <w:noProof/>
-            <w:webHidden/>
-          </w:rPr>
-          <w:fldChar w:fldCharType="begin"/>
-        </w:r>
-        <w:r>
-          <w:rPr>
-            <w:noProof/>
-            <w:webHidden/>
-          </w:rPr>
-          <w:instrText xml:space="preserve"> PAGEREF _Toc482135098 \h </w:instrText>
-        </w:r>
-        <w:r>
-          <w:rPr>
-            <w:noProof/>
-            <w:webHidden/>
-          </w:rPr>
-        </w:r>
-        <w:r>
-          <w:rPr>
-            <w:noProof/>
-            <w:webHidden/>
-          </w:rPr>
-          <w:fldChar w:fldCharType="separate"/>
-        </w:r>
-        <w:r>
-          <w:rPr>
-            <w:noProof/>
-            <w:webHidden/>
-          </w:rPr>
-          <w:t>15</w:t>
-        </w:r>
-        <w:r>
-          <w:rPr>
-            <w:noProof/>
-            <w:webHidden/>
-          </w:rPr>
-          <w:fldChar w:fldCharType="end"/>
-        </w:r>
-      </w:hyperlink>
-    </w:p>
-    <w:p>
-      <w:pPr>
-        <w:pStyle w:val="31"/>
-        <w:tabs>
-          <w:tab w:val="left" w:pos="1320"/>
-          <w:tab w:val="right" w:leader="dot" w:pos="9628"/>
-        </w:tabs>
-        <w:rPr>
-          <w:rFonts w:asciiTheme="minorHAnsi" w:eastAsiaTheme="minorEastAsia" w:hAnsiTheme="minorHAnsi" w:cstheme="minorBidi"/>
-          <w:noProof/>
-          <w:kern w:val="0"/>
-          <w:sz w:val="22"/>
-          <w:szCs w:val="22"/>
-          <w:lang w:val="be-BY" w:eastAsia="be-BY" w:bidi="ar-SA"/>
-        </w:rPr>
-      </w:pPr>
-      <w:hyperlink w:anchor="_Toc482135099" w:history="1">
-        <w:r>
-          <w:rPr>
-            <w:rStyle w:val="af0"/>
-            <w:noProof/>
-          </w:rPr>
-          <w:t>2.4.3</w:t>
-        </w:r>
-        <w:r>
-          <w:rPr>
-            <w:rFonts w:asciiTheme="minorHAnsi" w:eastAsiaTheme="minorEastAsia" w:hAnsiTheme="minorHAnsi" w:cstheme="minorBidi"/>
-            <w:noProof/>
-            <w:kern w:val="0"/>
-            <w:sz w:val="22"/>
-            <w:szCs w:val="22"/>
-            <w:lang w:val="be-BY" w:eastAsia="be-BY" w:bidi="ar-SA"/>
-          </w:rPr>
-          <w:tab/>
-        </w:r>
-        <w:r>
-          <w:rPr>
-            <w:rStyle w:val="af0"/>
-            <w:noProof/>
-            <w:lang w:val="en-US"/>
-          </w:rPr>
-          <w:t>TypeScript</w:t>
-        </w:r>
-        <w:r>
-          <w:rPr>
-            <w:rStyle w:val="af0"/>
-            <w:noProof/>
-          </w:rPr>
-          <w:t>.</w:t>
-        </w:r>
-        <w:r>
-          <w:rPr>
-            <w:noProof/>
-            <w:webHidden/>
-          </w:rPr>
-          <w:tab/>
-        </w:r>
-        <w:r>
-          <w:rPr>
-            <w:noProof/>
-            <w:webHidden/>
-          </w:rPr>
-          <w:fldChar w:fldCharType="begin"/>
-        </w:r>
-        <w:r>
-          <w:rPr>
-            <w:noProof/>
-            <w:webHidden/>
-          </w:rPr>
-          <w:instrText xml:space="preserve"> PAGEREF _Toc482135099 \h </w:instrText>
-        </w:r>
-        <w:r>
-          <w:rPr>
-            <w:noProof/>
-            <w:webHidden/>
-          </w:rPr>
-        </w:r>
-        <w:r>
-          <w:rPr>
-            <w:noProof/>
-            <w:webHidden/>
-          </w:rPr>
-          <w:fldChar w:fldCharType="separate"/>
-        </w:r>
-        <w:r>
-          <w:rPr>
-            <w:noProof/>
-            <w:webHidden/>
-          </w:rPr>
-          <w:t>15</w:t>
-        </w:r>
-        <w:r>
-          <w:rPr>
-            <w:noProof/>
-            <w:webHidden/>
-          </w:rPr>
-          <w:fldChar w:fldCharType="end"/>
-        </w:r>
-      </w:hyperlink>
-    </w:p>
-    <w:p>
-      <w:pPr>
-        <w:pStyle w:val="31"/>
-        <w:tabs>
-          <w:tab w:val="left" w:pos="1320"/>
-          <w:tab w:val="right" w:leader="dot" w:pos="9628"/>
-        </w:tabs>
-        <w:rPr>
-          <w:rFonts w:asciiTheme="minorHAnsi" w:eastAsiaTheme="minorEastAsia" w:hAnsiTheme="minorHAnsi" w:cstheme="minorBidi"/>
-          <w:noProof/>
-          <w:kern w:val="0"/>
-          <w:sz w:val="22"/>
-          <w:szCs w:val="22"/>
-          <w:lang w:val="be-BY" w:eastAsia="be-BY" w:bidi="ar-SA"/>
-        </w:rPr>
-      </w:pPr>
-      <w:hyperlink w:anchor="_Toc482135100" w:history="1">
-        <w:r>
-          <w:rPr>
-            <w:rStyle w:val="af0"/>
-            <w:noProof/>
-          </w:rPr>
-          <w:t>2.4.4</w:t>
-        </w:r>
-        <w:r>
-          <w:rPr>
-            <w:rFonts w:asciiTheme="minorHAnsi" w:eastAsiaTheme="minorEastAsia" w:hAnsiTheme="minorHAnsi" w:cstheme="minorBidi"/>
-            <w:noProof/>
-            <w:kern w:val="0"/>
-            <w:sz w:val="22"/>
-            <w:szCs w:val="22"/>
-            <w:lang w:val="be-BY" w:eastAsia="be-BY" w:bidi="ar-SA"/>
-          </w:rPr>
-          <w:tab/>
-        </w:r>
-        <w:r>
-          <w:rPr>
-            <w:rStyle w:val="af0"/>
-            <w:noProof/>
-            <w:lang w:val="en-US"/>
-          </w:rPr>
-          <w:t>Google</w:t>
-        </w:r>
-        <w:r>
-          <w:rPr>
-            <w:rStyle w:val="af0"/>
-            <w:noProof/>
-          </w:rPr>
-          <w:t xml:space="preserve"> </w:t>
-        </w:r>
-        <w:r>
-          <w:rPr>
-            <w:rStyle w:val="af0"/>
-            <w:noProof/>
-            <w:lang w:val="en-US"/>
-          </w:rPr>
-          <w:t>Maps</w:t>
-        </w:r>
-        <w:r>
-          <w:rPr>
-            <w:rStyle w:val="af0"/>
-            <w:noProof/>
-          </w:rPr>
-          <w:t xml:space="preserve"> </w:t>
-        </w:r>
-        <w:r>
-          <w:rPr>
-            <w:rStyle w:val="af0"/>
-            <w:noProof/>
-            <w:lang w:val="en-US"/>
-          </w:rPr>
-          <w:t>APIs</w:t>
-        </w:r>
-        <w:r>
-          <w:rPr>
-            <w:rStyle w:val="af0"/>
-            <w:noProof/>
-          </w:rPr>
-          <w:t>.</w:t>
-        </w:r>
-        <w:r>
-          <w:rPr>
-            <w:noProof/>
-            <w:webHidden/>
-          </w:rPr>
-          <w:tab/>
-        </w:r>
-        <w:r>
-          <w:rPr>
-            <w:noProof/>
-            <w:webHidden/>
-          </w:rPr>
-          <w:fldChar w:fldCharType="begin"/>
-        </w:r>
-        <w:r>
-          <w:rPr>
-            <w:noProof/>
-            <w:webHidden/>
-          </w:rPr>
-          <w:instrText xml:space="preserve"> PAGEREF _Toc482135100 \h </w:instrText>
-        </w:r>
-        <w:r>
-          <w:rPr>
-            <w:noProof/>
-            <w:webHidden/>
-          </w:rPr>
-        </w:r>
-        <w:r>
-          <w:rPr>
-            <w:noProof/>
-            <w:webHidden/>
-          </w:rPr>
-          <w:fldChar w:fldCharType="separate"/>
-        </w:r>
-        <w:r>
-          <w:rPr>
-            <w:noProof/>
-            <w:webHidden/>
-          </w:rPr>
-          <w:t>16</w:t>
-        </w:r>
-        <w:r>
-          <w:rPr>
-            <w:noProof/>
-            <w:webHidden/>
-          </w:rPr>
-          <w:fldChar w:fldCharType="end"/>
-        </w:r>
-      </w:hyperlink>
-    </w:p>
-    <w:p>
-      <w:pPr>
-        <w:pStyle w:val="31"/>
-        <w:tabs>
-          <w:tab w:val="left" w:pos="1320"/>
-          <w:tab w:val="right" w:leader="dot" w:pos="9628"/>
-        </w:tabs>
-        <w:rPr>
-          <w:rFonts w:asciiTheme="minorHAnsi" w:eastAsiaTheme="minorEastAsia" w:hAnsiTheme="minorHAnsi" w:cstheme="minorBidi"/>
-          <w:noProof/>
-          <w:kern w:val="0"/>
-          <w:sz w:val="22"/>
-          <w:szCs w:val="22"/>
-          <w:lang w:val="be-BY" w:eastAsia="be-BY" w:bidi="ar-SA"/>
-        </w:rPr>
-      </w:pPr>
-      <w:hyperlink w:anchor="_Toc482135101" w:history="1">
-        <w:r>
-          <w:rPr>
-            <w:rStyle w:val="af0"/>
-            <w:noProof/>
-          </w:rPr>
-          <w:t>2.4.5</w:t>
-        </w:r>
-        <w:r>
-          <w:rPr>
-            <w:rFonts w:asciiTheme="minorHAnsi" w:eastAsiaTheme="minorEastAsia" w:hAnsiTheme="minorHAnsi" w:cstheme="minorBidi"/>
-            <w:noProof/>
-            <w:kern w:val="0"/>
-            <w:sz w:val="22"/>
-            <w:szCs w:val="22"/>
-            <w:lang w:val="be-BY" w:eastAsia="be-BY" w:bidi="ar-SA"/>
-          </w:rPr>
-          <w:tab/>
-        </w:r>
-        <w:r>
-          <w:rPr>
-            <w:rStyle w:val="af0"/>
-            <w:noProof/>
-            <w:lang w:val="en-US"/>
-          </w:rPr>
-          <w:t>Material</w:t>
-        </w:r>
-        <w:r>
-          <w:rPr>
-            <w:noProof/>
-            <w:webHidden/>
-          </w:rPr>
-          <w:tab/>
-        </w:r>
-        <w:r>
-          <w:rPr>
-            <w:noProof/>
-            <w:webHidden/>
-          </w:rPr>
-          <w:fldChar w:fldCharType="begin"/>
-        </w:r>
-        <w:r>
-          <w:rPr>
-            <w:noProof/>
-            <w:webHidden/>
-          </w:rPr>
-          <w:instrText xml:space="preserve"> PAGEREF _Toc482135101 \h </w:instrText>
-        </w:r>
-        <w:r>
-          <w:rPr>
-            <w:noProof/>
-            <w:webHidden/>
-          </w:rPr>
-        </w:r>
-        <w:r>
-          <w:rPr>
-            <w:noProof/>
-            <w:webHidden/>
-          </w:rPr>
-          <w:fldChar w:fldCharType="separate"/>
-        </w:r>
-        <w:r>
-          <w:rPr>
-            <w:noProof/>
-            <w:webHidden/>
-          </w:rPr>
-          <w:t>16</w:t>
-        </w:r>
-        <w:r>
-          <w:rPr>
-            <w:noProof/>
-            <w:webHidden/>
-          </w:rPr>
-          <w:fldChar w:fldCharType="end"/>
-        </w:r>
-      </w:hyperlink>
-    </w:p>
-    <w:p>
-      <w:pPr>
-        <w:pStyle w:val="31"/>
-        <w:tabs>
-          <w:tab w:val="left" w:pos="1320"/>
-          <w:tab w:val="right" w:leader="dot" w:pos="9628"/>
-        </w:tabs>
-        <w:rPr>
-          <w:rFonts w:asciiTheme="minorHAnsi" w:eastAsiaTheme="minorEastAsia" w:hAnsiTheme="minorHAnsi" w:cstheme="minorBidi"/>
-          <w:noProof/>
-          <w:kern w:val="0"/>
-          <w:sz w:val="22"/>
-          <w:szCs w:val="22"/>
-          <w:lang w:val="be-BY" w:eastAsia="be-BY" w:bidi="ar-SA"/>
-        </w:rPr>
-      </w:pPr>
-      <w:hyperlink w:anchor="_Toc482135102" w:history="1">
-        <w:r>
-          <w:rPr>
-            <w:rStyle w:val="af0"/>
-            <w:noProof/>
-            <w:lang w:val="en-US"/>
-          </w:rPr>
-          <w:t>2.4.6</w:t>
-        </w:r>
-        <w:r>
-          <w:rPr>
-            <w:rFonts w:asciiTheme="minorHAnsi" w:eastAsiaTheme="minorEastAsia" w:hAnsiTheme="minorHAnsi" w:cstheme="minorBidi"/>
-            <w:noProof/>
-            <w:kern w:val="0"/>
-            <w:sz w:val="22"/>
-            <w:szCs w:val="22"/>
-            <w:lang w:val="be-BY" w:eastAsia="be-BY" w:bidi="ar-SA"/>
-          </w:rPr>
-          <w:tab/>
-        </w:r>
-        <w:r>
-          <w:rPr>
-            <w:rStyle w:val="af0"/>
-            <w:noProof/>
-            <w:lang w:val="en-US"/>
-          </w:rPr>
-          <w:t>Node.js</w:t>
-        </w:r>
-        <w:r>
-          <w:rPr>
-            <w:rStyle w:val="af0"/>
-            <w:noProof/>
-          </w:rPr>
-          <w:t>.</w:t>
-        </w:r>
-        <w:r>
-          <w:rPr>
-            <w:noProof/>
-            <w:webHidden/>
-          </w:rPr>
-          <w:tab/>
-        </w:r>
-        <w:r>
-          <w:rPr>
-            <w:noProof/>
-            <w:webHidden/>
-          </w:rPr>
-          <w:fldChar w:fldCharType="begin"/>
-        </w:r>
-        <w:r>
-          <w:rPr>
-            <w:noProof/>
-            <w:webHidden/>
-          </w:rPr>
-          <w:instrText xml:space="preserve"> PAGEREF _Toc482135102 \h </w:instrText>
-        </w:r>
-        <w:r>
-          <w:rPr>
-            <w:noProof/>
-            <w:webHidden/>
-          </w:rPr>
-        </w:r>
-        <w:r>
-          <w:rPr>
-            <w:noProof/>
-            <w:webHidden/>
-          </w:rPr>
-          <w:fldChar w:fldCharType="separate"/>
-        </w:r>
-        <w:r>
-          <w:rPr>
-            <w:noProof/>
-            <w:webHidden/>
-          </w:rPr>
-          <w:t>16</w:t>
-        </w:r>
-        <w:r>
-          <w:rPr>
-            <w:noProof/>
-            <w:webHidden/>
-          </w:rPr>
-          <w:fldChar w:fldCharType="end"/>
-        </w:r>
-      </w:hyperlink>
-    </w:p>
-    <w:p>
-      <w:pPr>
-        <w:pStyle w:val="31"/>
-        <w:tabs>
-          <w:tab w:val="left" w:pos="1320"/>
-          <w:tab w:val="right" w:leader="dot" w:pos="9628"/>
-        </w:tabs>
-        <w:rPr>
-          <w:rFonts w:asciiTheme="minorHAnsi" w:eastAsiaTheme="minorEastAsia" w:hAnsiTheme="minorHAnsi" w:cstheme="minorBidi"/>
-          <w:noProof/>
-          <w:kern w:val="0"/>
-          <w:sz w:val="22"/>
-          <w:szCs w:val="22"/>
-          <w:lang w:val="be-BY" w:eastAsia="be-BY" w:bidi="ar-SA"/>
-        </w:rPr>
-      </w:pPr>
-      <w:hyperlink w:anchor="_Toc482135103" w:history="1">
-        <w:r>
-          <w:rPr>
-            <w:rStyle w:val="af0"/>
-            <w:noProof/>
-            <w:lang w:val="en-US"/>
-          </w:rPr>
-          <w:t>2.4.7</w:t>
-        </w:r>
-        <w:r>
-          <w:rPr>
-            <w:rFonts w:asciiTheme="minorHAnsi" w:eastAsiaTheme="minorEastAsia" w:hAnsiTheme="minorHAnsi" w:cstheme="minorBidi"/>
-            <w:noProof/>
-            <w:kern w:val="0"/>
-            <w:sz w:val="22"/>
-            <w:szCs w:val="22"/>
-            <w:lang w:val="be-BY" w:eastAsia="be-BY" w:bidi="ar-SA"/>
-          </w:rPr>
-          <w:tab/>
-        </w:r>
-        <w:r>
-          <w:rPr>
-            <w:rStyle w:val="af0"/>
-            <w:noProof/>
-            <w:lang w:val="en-US"/>
-          </w:rPr>
-          <w:t>Express</w:t>
-        </w:r>
-        <w:r>
-          <w:rPr>
-            <w:rStyle w:val="af0"/>
-            <w:noProof/>
-          </w:rPr>
-          <w:t>.</w:t>
-        </w:r>
-        <w:r>
-          <w:rPr>
-            <w:noProof/>
-            <w:webHidden/>
-          </w:rPr>
-          <w:tab/>
-        </w:r>
-        <w:r>
-          <w:rPr>
-            <w:noProof/>
-            <w:webHidden/>
-          </w:rPr>
-          <w:fldChar w:fldCharType="begin"/>
-        </w:r>
-        <w:r>
-          <w:rPr>
-            <w:noProof/>
-            <w:webHidden/>
-          </w:rPr>
-          <w:instrText xml:space="preserve"> PAGEREF _Toc482135103 \h </w:instrText>
-        </w:r>
-        <w:r>
-          <w:rPr>
-            <w:noProof/>
-            <w:webHidden/>
-          </w:rPr>
-        </w:r>
-        <w:r>
-          <w:rPr>
-            <w:noProof/>
-            <w:webHidden/>
-          </w:rPr>
-          <w:fldChar w:fldCharType="separate"/>
-        </w:r>
-        <w:r>
-          <w:rPr>
-            <w:noProof/>
-            <w:webHidden/>
-          </w:rPr>
-          <w:t>16</w:t>
-        </w:r>
-        <w:r>
-          <w:rPr>
-            <w:noProof/>
-            <w:webHidden/>
-          </w:rPr>
-          <w:fldChar w:fldCharType="end"/>
-        </w:r>
-      </w:hyperlink>
-    </w:p>
-    <w:p>
-      <w:pPr>
-        <w:pStyle w:val="31"/>
-        <w:tabs>
-          <w:tab w:val="left" w:pos="1320"/>
-          <w:tab w:val="right" w:leader="dot" w:pos="9628"/>
-        </w:tabs>
-        <w:rPr>
-          <w:rFonts w:asciiTheme="minorHAnsi" w:eastAsiaTheme="minorEastAsia" w:hAnsiTheme="minorHAnsi" w:cstheme="minorBidi"/>
-          <w:noProof/>
-          <w:kern w:val="0"/>
-          <w:sz w:val="22"/>
-          <w:szCs w:val="22"/>
-          <w:lang w:val="be-BY" w:eastAsia="be-BY" w:bidi="ar-SA"/>
-        </w:rPr>
-      </w:pPr>
-      <w:hyperlink w:anchor="_Toc482135104" w:history="1">
-        <w:r>
-          <w:rPr>
-            <w:rStyle w:val="af0"/>
-            <w:noProof/>
-          </w:rPr>
-          <w:t>2.4.8</w:t>
-        </w:r>
-        <w:r>
-          <w:rPr>
-            <w:rFonts w:asciiTheme="minorHAnsi" w:eastAsiaTheme="minorEastAsia" w:hAnsiTheme="minorHAnsi" w:cstheme="minorBidi"/>
-            <w:noProof/>
-            <w:kern w:val="0"/>
-            <w:sz w:val="22"/>
-            <w:szCs w:val="22"/>
-            <w:lang w:val="be-BY" w:eastAsia="be-BY" w:bidi="ar-SA"/>
-          </w:rPr>
-          <w:tab/>
-        </w:r>
-        <w:r>
-          <w:rPr>
-            <w:rStyle w:val="af0"/>
-            <w:noProof/>
-            <w:lang w:val="en-US"/>
-          </w:rPr>
-          <w:t>Mongo</w:t>
-        </w:r>
-        <w:r>
-          <w:rPr>
-            <w:rStyle w:val="af0"/>
-            <w:noProof/>
-          </w:rPr>
-          <w:t xml:space="preserve"> </w:t>
-        </w:r>
-        <w:r>
-          <w:rPr>
-            <w:rStyle w:val="af0"/>
-            <w:noProof/>
-            <w:lang w:val="en-US"/>
-          </w:rPr>
-          <w:t>DB</w:t>
-        </w:r>
-        <w:r>
-          <w:rPr>
-            <w:rStyle w:val="af0"/>
-            <w:noProof/>
-          </w:rPr>
-          <w:t>.</w:t>
-        </w:r>
-        <w:r>
-          <w:rPr>
-            <w:noProof/>
-            <w:webHidden/>
-          </w:rPr>
-          <w:tab/>
-        </w:r>
-        <w:r>
-          <w:rPr>
-            <w:noProof/>
-            <w:webHidden/>
-          </w:rPr>
-          <w:fldChar w:fldCharType="begin"/>
-        </w:r>
-        <w:r>
-          <w:rPr>
-            <w:noProof/>
-            <w:webHidden/>
-          </w:rPr>
-          <w:instrText xml:space="preserve"> PAGEREF _Toc482135104 \h </w:instrText>
-        </w:r>
-        <w:r>
-          <w:rPr>
-            <w:noProof/>
-            <w:webHidden/>
-          </w:rPr>
-        </w:r>
-        <w:r>
-          <w:rPr>
-            <w:noProof/>
-            <w:webHidden/>
-          </w:rPr>
-          <w:fldChar w:fldCharType="separate"/>
-        </w:r>
-        <w:r>
-          <w:rPr>
-            <w:noProof/>
-            <w:webHidden/>
-          </w:rPr>
-          <w:t>16</w:t>
-        </w:r>
-        <w:r>
-          <w:rPr>
-            <w:noProof/>
-            <w:webHidden/>
-          </w:rPr>
-          <w:fldChar w:fldCharType="end"/>
-        </w:r>
-      </w:hyperlink>
-    </w:p>
-    <w:p>
-      <w:pPr>
-        <w:pStyle w:val="23"/>
-        <w:tabs>
-          <w:tab w:val="left" w:pos="880"/>
-          <w:tab w:val="right" w:leader="dot" w:pos="9628"/>
-        </w:tabs>
-        <w:rPr>
-          <w:rFonts w:asciiTheme="minorHAnsi" w:eastAsiaTheme="minorEastAsia" w:hAnsiTheme="minorHAnsi" w:cstheme="minorBidi"/>
-          <w:noProof/>
-          <w:kern w:val="0"/>
-          <w:sz w:val="22"/>
-          <w:szCs w:val="22"/>
-          <w:lang w:val="be-BY" w:eastAsia="be-BY" w:bidi="ar-SA"/>
-        </w:rPr>
-      </w:pPr>
-      <w:hyperlink w:anchor="_Toc482135105" w:history="1">
-        <w:r>
-          <w:rPr>
-            <w:rStyle w:val="af0"/>
-            <w:noProof/>
-          </w:rPr>
-          <w:t>2.5</w:t>
-        </w:r>
-        <w:r>
-          <w:rPr>
-            <w:rFonts w:asciiTheme="minorHAnsi" w:eastAsiaTheme="minorEastAsia" w:hAnsiTheme="minorHAnsi" w:cstheme="minorBidi"/>
-            <w:noProof/>
-            <w:kern w:val="0"/>
-            <w:sz w:val="22"/>
-            <w:szCs w:val="22"/>
-            <w:lang w:val="be-BY" w:eastAsia="be-BY" w:bidi="ar-SA"/>
-          </w:rPr>
-          <w:tab/>
-        </w:r>
-        <w:r>
-          <w:rPr>
-            <w:rStyle w:val="af0"/>
-            <w:noProof/>
-          </w:rPr>
-          <w:t>Структура базы данных</w:t>
-        </w:r>
-        <w:r>
-          <w:rPr>
-            <w:noProof/>
-            <w:webHidden/>
-          </w:rPr>
-          <w:tab/>
-        </w:r>
-        <w:r>
-          <w:rPr>
-            <w:noProof/>
-            <w:webHidden/>
-          </w:rPr>
-          <w:fldChar w:fldCharType="begin"/>
-        </w:r>
-        <w:r>
-          <w:rPr>
-            <w:noProof/>
-            <w:webHidden/>
-          </w:rPr>
-          <w:instrText xml:space="preserve"> PAGEREF _Toc482135105 \h </w:instrText>
-        </w:r>
-        <w:r>
-          <w:rPr>
-            <w:noProof/>
-            <w:webHidden/>
-          </w:rPr>
-        </w:r>
-        <w:r>
-          <w:rPr>
-            <w:noProof/>
-            <w:webHidden/>
-          </w:rPr>
-          <w:fldChar w:fldCharType="separate"/>
-        </w:r>
-        <w:r>
-          <w:rPr>
-            <w:noProof/>
-            <w:webHidden/>
-          </w:rPr>
-          <w:t>17</w:t>
-        </w:r>
-        <w:r>
-          <w:rPr>
-            <w:noProof/>
-            <w:webHidden/>
-          </w:rPr>
-          <w:fldChar w:fldCharType="end"/>
-        </w:r>
-      </w:hyperlink>
-    </w:p>
-    <w:p>
-      <w:pPr>
-        <w:pStyle w:val="18"/>
-        <w:tabs>
-          <w:tab w:val="left" w:pos="480"/>
-          <w:tab w:val="right" w:leader="dot" w:pos="9628"/>
-        </w:tabs>
-        <w:rPr>
-          <w:rFonts w:asciiTheme="minorHAnsi" w:eastAsiaTheme="minorEastAsia" w:hAnsiTheme="minorHAnsi" w:cstheme="minorBidi"/>
-          <w:noProof/>
-          <w:kern w:val="0"/>
-          <w:sz w:val="22"/>
-          <w:szCs w:val="22"/>
-          <w:lang w:val="be-BY" w:eastAsia="be-BY" w:bidi="ar-SA"/>
-        </w:rPr>
-      </w:pPr>
-      <w:hyperlink w:anchor="_Toc482135106" w:history="1">
-        <w:r>
-          <w:rPr>
-            <w:rStyle w:val="af0"/>
-            <w:noProof/>
-          </w:rPr>
-          <w:t>3</w:t>
-        </w:r>
-        <w:r>
-          <w:rPr>
-            <w:rFonts w:asciiTheme="minorHAnsi" w:eastAsiaTheme="minorEastAsia" w:hAnsiTheme="minorHAnsi" w:cstheme="minorBidi"/>
-            <w:noProof/>
-            <w:kern w:val="0"/>
-            <w:sz w:val="22"/>
-            <w:szCs w:val="22"/>
-            <w:lang w:val="be-BY" w:eastAsia="be-BY" w:bidi="ar-SA"/>
-          </w:rPr>
-          <w:tab/>
-        </w:r>
-        <w:r>
-          <w:rPr>
-            <w:rStyle w:val="af0"/>
-            <w:noProof/>
-          </w:rPr>
-          <w:t>Демонстрация веб-приложения на тестовых данных</w:t>
-        </w:r>
-        <w:r>
-          <w:rPr>
-            <w:noProof/>
-            <w:webHidden/>
-          </w:rPr>
-          <w:tab/>
-        </w:r>
-        <w:r>
-          <w:rPr>
-            <w:noProof/>
-            <w:webHidden/>
-          </w:rPr>
-          <w:fldChar w:fldCharType="begin"/>
-        </w:r>
-        <w:r>
-          <w:rPr>
-            <w:noProof/>
-            <w:webHidden/>
-          </w:rPr>
-          <w:instrText xml:space="preserve"> PAGEREF _Toc482135106 \h </w:instrText>
-        </w:r>
-        <w:r>
-          <w:rPr>
-            <w:noProof/>
-            <w:webHidden/>
-          </w:rPr>
-        </w:r>
-        <w:r>
-          <w:rPr>
-            <w:noProof/>
-            <w:webHidden/>
-          </w:rPr>
-          <w:fldChar w:fldCharType="separate"/>
-        </w:r>
-        <w:r>
-          <w:rPr>
-            <w:noProof/>
-            <w:webHidden/>
-          </w:rPr>
-          <w:t>19</w:t>
-        </w:r>
-        <w:r>
-          <w:rPr>
-            <w:noProof/>
-            <w:webHidden/>
-          </w:rPr>
-          <w:fldChar w:fldCharType="end"/>
-        </w:r>
-      </w:hyperlink>
-    </w:p>
-    <w:p>
-      <w:pPr>
-        <w:pStyle w:val="23"/>
-        <w:tabs>
-          <w:tab w:val="left" w:pos="880"/>
-          <w:tab w:val="right" w:leader="dot" w:pos="9628"/>
-        </w:tabs>
-        <w:rPr>
-          <w:rFonts w:asciiTheme="minorHAnsi" w:eastAsiaTheme="minorEastAsia" w:hAnsiTheme="minorHAnsi" w:cstheme="minorBidi"/>
-          <w:noProof/>
-          <w:kern w:val="0"/>
-          <w:sz w:val="22"/>
-          <w:szCs w:val="22"/>
-          <w:lang w:val="be-BY" w:eastAsia="be-BY" w:bidi="ar-SA"/>
-        </w:rPr>
-      </w:pPr>
-      <w:hyperlink w:anchor="_Toc482135107" w:history="1">
-        <w:r>
-          <w:rPr>
-            <w:rStyle w:val="af0"/>
-            <w:noProof/>
-          </w:rPr>
-          <w:t>3.1</w:t>
-        </w:r>
-        <w:r>
-          <w:rPr>
-            <w:rFonts w:asciiTheme="minorHAnsi" w:eastAsiaTheme="minorEastAsia" w:hAnsiTheme="minorHAnsi" w:cstheme="minorBidi"/>
-            <w:noProof/>
-            <w:kern w:val="0"/>
-            <w:sz w:val="22"/>
-            <w:szCs w:val="22"/>
-            <w:lang w:val="be-BY" w:eastAsia="be-BY" w:bidi="ar-SA"/>
-          </w:rPr>
-          <w:tab/>
-        </w:r>
-        <w:r>
-          <w:rPr>
-            <w:rStyle w:val="af0"/>
-            <w:noProof/>
-          </w:rPr>
-          <w:t>Вход в приложение</w:t>
-        </w:r>
-        <w:r>
-          <w:rPr>
-            <w:noProof/>
-            <w:webHidden/>
-          </w:rPr>
-          <w:tab/>
-        </w:r>
-        <w:r>
-          <w:rPr>
-            <w:noProof/>
-            <w:webHidden/>
-          </w:rPr>
-          <w:fldChar w:fldCharType="begin"/>
-        </w:r>
-        <w:r>
-          <w:rPr>
-            <w:noProof/>
-            <w:webHidden/>
-          </w:rPr>
-          <w:instrText xml:space="preserve"> PAGEREF _Toc482135107 \h </w:instrText>
-        </w:r>
-        <w:r>
-          <w:rPr>
-            <w:noProof/>
-            <w:webHidden/>
-          </w:rPr>
-        </w:r>
-        <w:r>
-          <w:rPr>
-            <w:noProof/>
-            <w:webHidden/>
-          </w:rPr>
-          <w:fldChar w:fldCharType="separate"/>
-        </w:r>
-        <w:r>
-          <w:rPr>
-            <w:noProof/>
-            <w:webHidden/>
-          </w:rPr>
-          <w:t>19</w:t>
-        </w:r>
-        <w:r>
-          <w:rPr>
-            <w:noProof/>
-            <w:webHidden/>
-          </w:rPr>
-          <w:fldChar w:fldCharType="end"/>
-        </w:r>
-      </w:hyperlink>
-    </w:p>
-    <w:p>
-      <w:pPr>
-        <w:pStyle w:val="23"/>
-        <w:tabs>
-          <w:tab w:val="left" w:pos="880"/>
-          <w:tab w:val="right" w:leader="dot" w:pos="9628"/>
-        </w:tabs>
-        <w:rPr>
-          <w:rFonts w:asciiTheme="minorHAnsi" w:eastAsiaTheme="minorEastAsia" w:hAnsiTheme="minorHAnsi" w:cstheme="minorBidi"/>
-          <w:noProof/>
-          <w:kern w:val="0"/>
-          <w:sz w:val="22"/>
-          <w:szCs w:val="22"/>
-          <w:lang w:val="be-BY" w:eastAsia="be-BY" w:bidi="ar-SA"/>
-        </w:rPr>
-      </w:pPr>
-      <w:hyperlink w:anchor="_Toc482135108" w:history="1">
-        <w:r>
-          <w:rPr>
-            <w:rStyle w:val="af0"/>
-            <w:noProof/>
-          </w:rPr>
-          <w:t>3.2</w:t>
-        </w:r>
-        <w:r>
-          <w:rPr>
-            <w:rFonts w:asciiTheme="minorHAnsi" w:eastAsiaTheme="minorEastAsia" w:hAnsiTheme="minorHAnsi" w:cstheme="minorBidi"/>
-            <w:noProof/>
-            <w:kern w:val="0"/>
-            <w:sz w:val="22"/>
-            <w:szCs w:val="22"/>
-            <w:lang w:val="be-BY" w:eastAsia="be-BY" w:bidi="ar-SA"/>
-          </w:rPr>
-          <w:tab/>
-        </w:r>
-        <w:r>
-          <w:rPr>
-            <w:rStyle w:val="af0"/>
-            <w:noProof/>
-          </w:rPr>
-          <w:t>CRUD операции с банкоматами на карте города</w:t>
-        </w:r>
-        <w:r>
-          <w:rPr>
-            <w:noProof/>
-            <w:webHidden/>
-          </w:rPr>
-          <w:tab/>
-        </w:r>
-        <w:r>
-          <w:rPr>
-            <w:noProof/>
-            <w:webHidden/>
-          </w:rPr>
-          <w:fldChar w:fldCharType="begin"/>
-        </w:r>
-        <w:r>
-          <w:rPr>
-            <w:noProof/>
-            <w:webHidden/>
-          </w:rPr>
-          <w:instrText xml:space="preserve"> PAGEREF _Toc482135108 \h </w:instrText>
-        </w:r>
-        <w:r>
-          <w:rPr>
-            <w:noProof/>
-            <w:webHidden/>
-          </w:rPr>
-        </w:r>
-        <w:r>
-          <w:rPr>
-            <w:noProof/>
-            <w:webHidden/>
-          </w:rPr>
-          <w:fldChar w:fldCharType="separate"/>
-        </w:r>
-        <w:r>
-          <w:rPr>
-            <w:noProof/>
-            <w:webHidden/>
-          </w:rPr>
-          <w:t>19</w:t>
-        </w:r>
-        <w:r>
-          <w:rPr>
-            <w:noProof/>
-            <w:webHidden/>
-          </w:rPr>
-          <w:fldChar w:fldCharType="end"/>
-        </w:r>
-      </w:hyperlink>
-    </w:p>
-    <w:p>
-      <w:pPr>
-        <w:pStyle w:val="23"/>
-        <w:tabs>
-          <w:tab w:val="left" w:pos="880"/>
-          <w:tab w:val="right" w:leader="dot" w:pos="9628"/>
-        </w:tabs>
-        <w:rPr>
-          <w:rFonts w:asciiTheme="minorHAnsi" w:eastAsiaTheme="minorEastAsia" w:hAnsiTheme="minorHAnsi" w:cstheme="minorBidi"/>
-          <w:noProof/>
-          <w:kern w:val="0"/>
-          <w:sz w:val="22"/>
-          <w:szCs w:val="22"/>
-          <w:lang w:val="be-BY" w:eastAsia="be-BY" w:bidi="ar-SA"/>
-        </w:rPr>
-      </w:pPr>
-      <w:hyperlink w:anchor="_Toc482135109" w:history="1">
-        <w:r>
-          <w:rPr>
-            <w:rStyle w:val="af0"/>
-            <w:noProof/>
-          </w:rPr>
-          <w:t>3.3</w:t>
-        </w:r>
-        <w:r>
-          <w:rPr>
-            <w:rFonts w:asciiTheme="minorHAnsi" w:eastAsiaTheme="minorEastAsia" w:hAnsiTheme="minorHAnsi" w:cstheme="minorBidi"/>
-            <w:noProof/>
-            <w:kern w:val="0"/>
-            <w:sz w:val="22"/>
-            <w:szCs w:val="22"/>
-            <w:lang w:val="be-BY" w:eastAsia="be-BY" w:bidi="ar-SA"/>
-          </w:rPr>
-          <w:tab/>
-        </w:r>
-        <w:r>
-          <w:rPr>
-            <w:rStyle w:val="af0"/>
-            <w:noProof/>
-          </w:rPr>
-          <w:t>Просмотр таблицы банкоматов</w:t>
-        </w:r>
-        <w:r>
-          <w:rPr>
-            <w:noProof/>
-            <w:webHidden/>
-          </w:rPr>
-          <w:tab/>
-        </w:r>
-        <w:r>
-          <w:rPr>
-            <w:noProof/>
-            <w:webHidden/>
-          </w:rPr>
-          <w:fldChar w:fldCharType="begin"/>
-        </w:r>
-        <w:r>
-          <w:rPr>
-            <w:noProof/>
-            <w:webHidden/>
-          </w:rPr>
-          <w:instrText xml:space="preserve"> PAGEREF _Toc482135109 \h </w:instrText>
-        </w:r>
-        <w:r>
-          <w:rPr>
-            <w:noProof/>
-            <w:webHidden/>
-          </w:rPr>
-        </w:r>
-        <w:r>
-          <w:rPr>
-            <w:noProof/>
-            <w:webHidden/>
-          </w:rPr>
-          <w:fldChar w:fldCharType="separate"/>
-        </w:r>
-        <w:r>
-          <w:rPr>
-            <w:noProof/>
-            <w:webHidden/>
-          </w:rPr>
-          <w:t>23</w:t>
-        </w:r>
-        <w:r>
-          <w:rPr>
-            <w:noProof/>
-            <w:webHidden/>
-          </w:rPr>
-          <w:fldChar w:fldCharType="end"/>
-        </w:r>
-      </w:hyperlink>
-    </w:p>
-    <w:p>
-      <w:pPr>
-        <w:pStyle w:val="23"/>
-        <w:tabs>
-          <w:tab w:val="left" w:pos="880"/>
-          <w:tab w:val="right" w:leader="dot" w:pos="9628"/>
-        </w:tabs>
-        <w:rPr>
-          <w:rFonts w:asciiTheme="minorHAnsi" w:eastAsiaTheme="minorEastAsia" w:hAnsiTheme="minorHAnsi" w:cstheme="minorBidi"/>
-          <w:noProof/>
-          <w:kern w:val="0"/>
-          <w:sz w:val="22"/>
-          <w:szCs w:val="22"/>
-          <w:lang w:val="be-BY" w:eastAsia="be-BY" w:bidi="ar-SA"/>
-        </w:rPr>
-      </w:pPr>
-      <w:hyperlink w:anchor="_Toc482135110" w:history="1">
-        <w:r>
-          <w:rPr>
-            <w:rStyle w:val="af0"/>
-            <w:noProof/>
-          </w:rPr>
-          <w:t>3.4</w:t>
-        </w:r>
-        <w:r>
-          <w:rPr>
-            <w:rFonts w:asciiTheme="minorHAnsi" w:eastAsiaTheme="minorEastAsia" w:hAnsiTheme="minorHAnsi" w:cstheme="minorBidi"/>
-            <w:noProof/>
-            <w:kern w:val="0"/>
-            <w:sz w:val="22"/>
-            <w:szCs w:val="22"/>
-            <w:lang w:val="be-BY" w:eastAsia="be-BY" w:bidi="ar-SA"/>
-          </w:rPr>
-          <w:tab/>
-        </w:r>
-        <w:r>
-          <w:rPr>
-            <w:rStyle w:val="af0"/>
-            <w:noProof/>
-          </w:rPr>
-          <w:t>Статистика выбранного банкомата</w:t>
-        </w:r>
-        <w:r>
-          <w:rPr>
-            <w:noProof/>
-            <w:webHidden/>
-          </w:rPr>
-          <w:tab/>
-        </w:r>
-        <w:r>
-          <w:rPr>
-            <w:noProof/>
-            <w:webHidden/>
-          </w:rPr>
-          <w:fldChar w:fldCharType="begin"/>
-        </w:r>
-        <w:r>
-          <w:rPr>
-            <w:noProof/>
-            <w:webHidden/>
-          </w:rPr>
-          <w:instrText xml:space="preserve"> PAGEREF _Toc482135110 \h </w:instrText>
-        </w:r>
-        <w:r>
-          <w:rPr>
-            <w:noProof/>
-            <w:webHidden/>
-          </w:rPr>
-        </w:r>
-        <w:r>
-          <w:rPr>
-            <w:noProof/>
-            <w:webHidden/>
-          </w:rPr>
-          <w:fldChar w:fldCharType="separate"/>
-        </w:r>
-        <w:r>
-          <w:rPr>
-            <w:noProof/>
-            <w:webHidden/>
-          </w:rPr>
-          <w:t>24</w:t>
-        </w:r>
-        <w:r>
-          <w:rPr>
-            <w:noProof/>
-            <w:webHidden/>
-          </w:rPr>
-          <w:fldChar w:fldCharType="end"/>
-        </w:r>
-      </w:hyperlink>
-    </w:p>
-    <w:p>
-      <w:pPr>
-        <w:pStyle w:val="23"/>
-        <w:tabs>
-          <w:tab w:val="left" w:pos="880"/>
-          <w:tab w:val="right" w:leader="dot" w:pos="9628"/>
-        </w:tabs>
-        <w:rPr>
-          <w:rFonts w:asciiTheme="minorHAnsi" w:eastAsiaTheme="minorEastAsia" w:hAnsiTheme="minorHAnsi" w:cstheme="minorBidi"/>
-          <w:noProof/>
-          <w:kern w:val="0"/>
-          <w:sz w:val="22"/>
-          <w:szCs w:val="22"/>
-          <w:lang w:val="be-BY" w:eastAsia="be-BY" w:bidi="ar-SA"/>
-        </w:rPr>
-      </w:pPr>
-      <w:hyperlink w:anchor="_Toc482135111" w:history="1">
-        <w:r>
-          <w:rPr>
-            <w:rStyle w:val="af0"/>
-            <w:noProof/>
-          </w:rPr>
-          <w:t>3.5</w:t>
-        </w:r>
-        <w:r>
-          <w:rPr>
-            <w:rFonts w:asciiTheme="minorHAnsi" w:eastAsiaTheme="minorEastAsia" w:hAnsiTheme="minorHAnsi" w:cstheme="minorBidi"/>
-            <w:noProof/>
-            <w:kern w:val="0"/>
-            <w:sz w:val="22"/>
-            <w:szCs w:val="22"/>
-            <w:lang w:val="be-BY" w:eastAsia="be-BY" w:bidi="ar-SA"/>
-          </w:rPr>
-          <w:tab/>
-        </w:r>
-        <w:r>
-          <w:rPr>
-            <w:rStyle w:val="af0"/>
-            <w:noProof/>
-          </w:rPr>
-          <w:t>Изменения правила попадания банкомата очередь</w:t>
-        </w:r>
-        <w:r>
-          <w:rPr>
-            <w:noProof/>
-            <w:webHidden/>
-          </w:rPr>
-          <w:tab/>
-        </w:r>
-        <w:r>
-          <w:rPr>
-            <w:noProof/>
-            <w:webHidden/>
-          </w:rPr>
-          <w:fldChar w:fldCharType="begin"/>
-        </w:r>
-        <w:r>
-          <w:rPr>
-            <w:noProof/>
-            <w:webHidden/>
-          </w:rPr>
-          <w:instrText xml:space="preserve"> PAGEREF _Toc482135111 \h </w:instrText>
-        </w:r>
-        <w:r>
-          <w:rPr>
-            <w:noProof/>
-            <w:webHidden/>
-          </w:rPr>
-        </w:r>
-        <w:r>
-          <w:rPr>
-            <w:noProof/>
-            <w:webHidden/>
-          </w:rPr>
-          <w:fldChar w:fldCharType="separate"/>
-        </w:r>
-        <w:r>
-          <w:rPr>
-            <w:noProof/>
-            <w:webHidden/>
-          </w:rPr>
-          <w:t>25</w:t>
-        </w:r>
-        <w:r>
-          <w:rPr>
-            <w:noProof/>
-            <w:webHidden/>
-          </w:rPr>
-          <w:fldChar w:fldCharType="end"/>
-        </w:r>
-      </w:hyperlink>
-    </w:p>
-    <w:p>
-      <w:pPr>
-        <w:pStyle w:val="23"/>
-        <w:tabs>
-          <w:tab w:val="left" w:pos="880"/>
-          <w:tab w:val="right" w:leader="dot" w:pos="9628"/>
-        </w:tabs>
-        <w:rPr>
-          <w:rFonts w:asciiTheme="minorHAnsi" w:eastAsiaTheme="minorEastAsia" w:hAnsiTheme="minorHAnsi" w:cstheme="minorBidi"/>
-          <w:noProof/>
-          <w:kern w:val="0"/>
-          <w:sz w:val="22"/>
-          <w:szCs w:val="22"/>
-          <w:lang w:val="be-BY" w:eastAsia="be-BY" w:bidi="ar-SA"/>
-        </w:rPr>
-      </w:pPr>
-      <w:hyperlink w:anchor="_Toc482135112" w:history="1">
-        <w:r>
-          <w:rPr>
-            <w:rStyle w:val="af0"/>
-            <w:noProof/>
-          </w:rPr>
-          <w:t>3.6</w:t>
-        </w:r>
-        <w:r>
-          <w:rPr>
-            <w:rFonts w:asciiTheme="minorHAnsi" w:eastAsiaTheme="minorEastAsia" w:hAnsiTheme="minorHAnsi" w:cstheme="minorBidi"/>
-            <w:noProof/>
-            <w:kern w:val="0"/>
-            <w:sz w:val="22"/>
-            <w:szCs w:val="22"/>
-            <w:lang w:val="be-BY" w:eastAsia="be-BY" w:bidi="ar-SA"/>
-          </w:rPr>
-          <w:tab/>
-        </w:r>
-        <w:r>
-          <w:rPr>
-            <w:rStyle w:val="af0"/>
-            <w:noProof/>
-          </w:rPr>
-          <w:t>Печать отчетов</w:t>
-        </w:r>
-        <w:r>
-          <w:rPr>
-            <w:noProof/>
-            <w:webHidden/>
-          </w:rPr>
-          <w:tab/>
-        </w:r>
-        <w:r>
-          <w:rPr>
-            <w:noProof/>
-            <w:webHidden/>
-          </w:rPr>
-          <w:fldChar w:fldCharType="begin"/>
-        </w:r>
-        <w:r>
-          <w:rPr>
-            <w:noProof/>
-            <w:webHidden/>
-          </w:rPr>
-          <w:instrText xml:space="preserve"> PAGEREF _Toc482135112 \h </w:instrText>
-        </w:r>
-        <w:r>
-          <w:rPr>
-            <w:noProof/>
-            <w:webHidden/>
-          </w:rPr>
-        </w:r>
-        <w:r>
-          <w:rPr>
-            <w:noProof/>
-            <w:webHidden/>
-          </w:rPr>
-          <w:fldChar w:fldCharType="separate"/>
-        </w:r>
-        <w:r>
-          <w:rPr>
-            <w:noProof/>
-            <w:webHidden/>
-          </w:rPr>
-          <w:t>27</w:t>
-        </w:r>
-        <w:r>
-          <w:rPr>
-            <w:noProof/>
-            <w:webHidden/>
-          </w:rPr>
-          <w:fldChar w:fldCharType="end"/>
-        </w:r>
-      </w:hyperlink>
-    </w:p>
-    <w:p>
-      <w:pPr>
-        <w:pStyle w:val="18"/>
-        <w:tabs>
-          <w:tab w:val="right" w:leader="dot" w:pos="9628"/>
-        </w:tabs>
-        <w:rPr>
-          <w:rFonts w:asciiTheme="minorHAnsi" w:eastAsiaTheme="minorEastAsia" w:hAnsiTheme="minorHAnsi" w:cstheme="minorBidi"/>
-          <w:noProof/>
-          <w:kern w:val="0"/>
-          <w:sz w:val="22"/>
-          <w:szCs w:val="22"/>
-          <w:lang w:val="be-BY" w:eastAsia="be-BY" w:bidi="ar-SA"/>
-        </w:rPr>
-      </w:pPr>
-      <w:hyperlink w:anchor="_Toc482135113" w:history="1">
-        <w:r>
-          <w:rPr>
-            <w:rStyle w:val="af0"/>
-            <w:noProof/>
-          </w:rPr>
-          <w:t>ЗАКЛЮЧЕНИЕ</w:t>
-        </w:r>
-        <w:r>
-          <w:rPr>
-            <w:noProof/>
-            <w:webHidden/>
-          </w:rPr>
-          <w:tab/>
-        </w:r>
-        <w:r>
-          <w:rPr>
-            <w:noProof/>
-            <w:webHidden/>
-          </w:rPr>
-          <w:fldChar w:fldCharType="begin"/>
-        </w:r>
-        <w:r>
-          <w:rPr>
-            <w:noProof/>
-            <w:webHidden/>
-          </w:rPr>
-          <w:instrText xml:space="preserve"> PAGEREF _Toc482135113 \h </w:instrText>
-        </w:r>
-        <w:r>
-          <w:rPr>
-            <w:noProof/>
-            <w:webHidden/>
-          </w:rPr>
-        </w:r>
-        <w:r>
-          <w:rPr>
-            <w:noProof/>
-            <w:webHidden/>
-          </w:rPr>
-          <w:fldChar w:fldCharType="separate"/>
-        </w:r>
-        <w:r>
-          <w:rPr>
-            <w:noProof/>
-            <w:webHidden/>
-          </w:rPr>
-          <w:t>28</w:t>
-        </w:r>
-        <w:r>
-          <w:rPr>
-            <w:noProof/>
-            <w:webHidden/>
-          </w:rPr>
-          <w:fldChar w:fldCharType="end"/>
-        </w:r>
-      </w:hyperlink>
-    </w:p>
-    <w:p>
-      <w:pPr>
-        <w:pStyle w:val="18"/>
-        <w:tabs>
-          <w:tab w:val="right" w:leader="dot" w:pos="9628"/>
-        </w:tabs>
-        <w:rPr>
-          <w:rFonts w:asciiTheme="minorHAnsi" w:eastAsiaTheme="minorEastAsia" w:hAnsiTheme="minorHAnsi" w:cstheme="minorBidi"/>
-          <w:noProof/>
-          <w:kern w:val="0"/>
-          <w:sz w:val="22"/>
-          <w:szCs w:val="22"/>
-          <w:lang w:val="be-BY" w:eastAsia="be-BY" w:bidi="ar-SA"/>
-        </w:rPr>
-      </w:pPr>
-      <w:hyperlink w:anchor="_Toc482135114" w:history="1">
-        <w:r>
-          <w:rPr>
-            <w:rStyle w:val="af0"/>
-            <w:noProof/>
-          </w:rPr>
-          <w:t>СПИСОК ИСПОЛЬЗОВАННЫХ ИСТОЧНИКОВ</w:t>
-        </w:r>
-        <w:r>
-          <w:rPr>
-            <w:noProof/>
-            <w:webHidden/>
-          </w:rPr>
-          <w:tab/>
-        </w:r>
-        <w:r>
-          <w:rPr>
-            <w:noProof/>
-            <w:webHidden/>
-          </w:rPr>
-          <w:fldChar w:fldCharType="begin"/>
-        </w:r>
-        <w:r>
-          <w:rPr>
-            <w:noProof/>
-            <w:webHidden/>
-          </w:rPr>
-          <w:instrText xml:space="preserve"> PAGEREF _Toc482135114 \h </w:instrText>
-        </w:r>
-        <w:r>
-          <w:rPr>
-            <w:noProof/>
-            <w:webHidden/>
-          </w:rPr>
-        </w:r>
-        <w:r>
-          <w:rPr>
-            <w:noProof/>
-            <w:webHidden/>
-          </w:rPr>
-          <w:fldChar w:fldCharType="separate"/>
-        </w:r>
-        <w:r>
-          <w:rPr>
-            <w:noProof/>
-            <w:webHidden/>
-          </w:rPr>
-          <w:t>29</w:t>
-        </w:r>
-        <w:r>
-          <w:rPr>
-            <w:noProof/>
-            <w:webHidden/>
-          </w:rPr>
-          <w:fldChar w:fldCharType="end"/>
-        </w:r>
-      </w:hyperlink>
-    </w:p>
-    <w:p>
-      <w:pPr>
-        <w:pStyle w:val="ab"/>
-        <w:jc w:val="left"/>
-        <w:rPr>
-          <w:b w:val="0"/>
-          <w:caps w:val="0"/>
-          <w:noProof/>
-          <w:sz w:val="28"/>
-        </w:rPr>
-      </w:pPr>
-      <w:r>
-        <w:rPr>
-          <w:bCs/>
-          <w:noProof/>
-          <w:sz w:val="28"/>
-          <w:szCs w:val="28"/>
-        </w:rPr>
-        <w:fldChar w:fldCharType="end"/>
-      </w:r>
-      <w:bookmarkStart w:id="27" w:name="_Toc279570378"/>
-      <w:bookmarkStart w:id="28" w:name="_Toc325148740"/>
-      <w:bookmarkStart w:id="29" w:name="_Toc325148845"/>
-      <w:bookmarkStart w:id="30" w:name="_Toc326094750"/>
-      <w:bookmarkStart w:id="31" w:name="_Toc355997766"/>
-      <w:bookmarkStart w:id="32" w:name="_Toc355998040"/>
-      <w:bookmarkStart w:id="33" w:name="_Toc356342953"/>
-      <w:bookmarkStart w:id="34" w:name="_Toc357295497"/>
-      <w:bookmarkStart w:id="35" w:name="_Toc357295727"/>
-      <w:bookmarkStart w:id="36" w:name="_Toc461800685"/>
-      <w:r>
-        <w:rPr>
-          <w:noProof/>
-        </w:rPr>
-        <w:br w:type="page"/>
-      </w:r>
-    </w:p>
-    <w:p>
-      <w:pPr>
-        <w:pStyle w:val="afc"/>
-        <w:jc w:val="center"/>
-        <w:rPr>
-          <w:b/>
-          <w:color w:val="000000"/>
-          <w:sz w:val="32"/>
-          <w:szCs w:val="28"/>
-        </w:rPr>
-      </w:pPr>
-      <w:bookmarkStart w:id="37" w:name="_Toc311893457"/>
-      <w:bookmarkStart w:id="38" w:name="_Toc342595475"/>
-      <w:bookmarkStart w:id="39" w:name="_Toc342595646"/>
-      <w:bookmarkStart w:id="40" w:name="_Toc342595664"/>
-      <w:bookmarkStart w:id="41" w:name="_Toc342599614"/>
-      <w:bookmarkStart w:id="42" w:name="_Toc342600705"/>
-      <w:bookmarkStart w:id="43" w:name="_Toc342982686"/>
-      <w:bookmarkStart w:id="44" w:name="_Toc451979426"/>
-      <w:bookmarkEnd w:id="27"/>
-      <w:bookmarkEnd w:id="28"/>
-      <w:bookmarkEnd w:id="29"/>
-      <w:bookmarkEnd w:id="30"/>
-      <w:bookmarkEnd w:id="31"/>
-      <w:bookmarkEnd w:id="32"/>
-      <w:bookmarkEnd w:id="33"/>
-      <w:bookmarkEnd w:id="34"/>
-      <w:bookmarkEnd w:id="35"/>
-      <w:bookmarkEnd w:id="36"/>
-      <w:r>
         <w:rPr>
           <w:b/>
           <w:color w:val="000000"/>
@@ -5741,6 +2382,7 @@
           <w:szCs w:val="27"/>
         </w:rPr>
         <w:sectPr>
+          <w:footerReference w:type="default" r:id="rId9"/>
           <w:pgSz w:w="11906" w:h="16838" w:code="9"/>
           <w:pgMar w:top="1134" w:right="567" w:bottom="1134" w:left="1701" w:header="709" w:footer="709" w:gutter="0"/>
           <w:cols w:space="708"/>
@@ -6267,30 +2909,43 @@
           <w:szCs w:val="28"/>
           <w:lang w:val="en-US"/>
         </w:rPr>
-        <w:t xml:space="preserve"> banking system units engaged in replenishment of ATMs in cash.</w:t>
-      </w:r>
-    </w:p>
-    <w:bookmarkEnd w:id="37"/>
-    <w:bookmarkEnd w:id="38"/>
-    <w:bookmarkEnd w:id="39"/>
-    <w:bookmarkEnd w:id="40"/>
-    <w:bookmarkEnd w:id="41"/>
-    <w:bookmarkEnd w:id="42"/>
-    <w:bookmarkEnd w:id="43"/>
-    <w:bookmarkEnd w:id="44"/>
-    <w:p>
-      <w:pPr>
-        <w:rPr>
-          <w:lang w:val="en-US"/>
-        </w:rPr>
-      </w:pPr>
-    </w:p>
+        <w:t xml:space="preserve"> banking system units engaged in replenishment of ATMs in cash</w:t>
+      </w:r>
+      <w:r>
+        <w:rPr>
+          <w:color w:val="000000"/>
+          <w:szCs w:val="28"/>
+          <w:lang w:val="en-US"/>
+        </w:rPr>
+        <w:t>.</w:t>
+      </w:r>
+    </w:p>
+    <w:p>
+      <w:pPr>
+        <w:pStyle w:val="afc"/>
+        <w:jc w:val="both"/>
+        <w:rPr>
+          <w:color w:val="000000"/>
+          <w:szCs w:val="28"/>
+          <w:lang w:val="en-US"/>
+        </w:rPr>
+      </w:pPr>
+    </w:p>
+    <w:bookmarkEnd w:id="10"/>
+    <w:bookmarkEnd w:id="11"/>
+    <w:bookmarkEnd w:id="12"/>
+    <w:bookmarkEnd w:id="13"/>
+    <w:bookmarkEnd w:id="14"/>
+    <w:bookmarkEnd w:id="15"/>
+    <w:bookmarkEnd w:id="16"/>
+    <w:bookmarkEnd w:id="17"/>
     <w:p>
       <w:pPr>
         <w:rPr>
           <w:lang w:val="en-US"/>
         </w:rPr>
         <w:sectPr>
+          <w:footerReference w:type="default" r:id="rId10"/>
           <w:pgSz w:w="11906" w:h="16838" w:code="9"/>
           <w:pgMar w:top="1134" w:right="567" w:bottom="1134" w:left="1701" w:header="709" w:footer="709" w:gutter="0"/>
           <w:cols w:space="708"/>
@@ -6300,18 +2955,2698 @@
     </w:p>
     <w:p>
       <w:pPr>
+        <w:spacing w:line="480" w:lineRule="auto"/>
+        <w:ind w:firstLine="709"/>
+        <w:jc w:val="center"/>
+        <w:rPr>
+          <w:lang w:val="en-US"/>
+        </w:rPr>
+      </w:pPr>
+      <w:r>
+        <w:rPr>
+          <w:rStyle w:val="Char"/>
+        </w:rPr>
+        <w:lastRenderedPageBreak/>
+        <w:t>Оглавление</w:t>
+      </w:r>
+    </w:p>
+    <w:p>
+      <w:pPr>
+        <w:pStyle w:val="18"/>
+        <w:tabs>
+          <w:tab w:val="right" w:leader="dot" w:pos="9628"/>
+        </w:tabs>
+        <w:rPr>
+          <w:rFonts w:asciiTheme="minorHAnsi" w:eastAsiaTheme="minorEastAsia" w:hAnsiTheme="minorHAnsi" w:cstheme="minorBidi"/>
+          <w:noProof/>
+          <w:kern w:val="0"/>
+          <w:sz w:val="22"/>
+          <w:szCs w:val="22"/>
+          <w:lang w:val="be-BY" w:eastAsia="be-BY" w:bidi="ar-SA"/>
+        </w:rPr>
+      </w:pPr>
+      <w:r>
+        <w:rPr>
+          <w:szCs w:val="28"/>
+        </w:rPr>
+        <w:fldChar w:fldCharType="begin"/>
+      </w:r>
+      <w:r>
+        <w:rPr>
+          <w:szCs w:val="28"/>
+        </w:rPr>
+        <w:instrText xml:space="preserve"> TOC \o "1-3" \h \z \u </w:instrText>
+      </w:r>
+      <w:r>
+        <w:rPr>
+          <w:szCs w:val="28"/>
+        </w:rPr>
+        <w:fldChar w:fldCharType="separate"/>
+      </w:r>
+      <w:hyperlink w:anchor="_Toc482855665" w:history="1">
+        <w:r>
+          <w:rPr>
+            <w:rStyle w:val="af0"/>
+            <w:noProof/>
+          </w:rPr>
+          <w:t>ВВЕДЕНИЕ</w:t>
+        </w:r>
+        <w:r>
+          <w:rPr>
+            <w:noProof/>
+            <w:webHidden/>
+          </w:rPr>
+          <w:tab/>
+        </w:r>
+        <w:r>
+          <w:rPr>
+            <w:noProof/>
+            <w:webHidden/>
+          </w:rPr>
+          <w:fldChar w:fldCharType="begin"/>
+        </w:r>
+        <w:r>
+          <w:rPr>
+            <w:noProof/>
+            <w:webHidden/>
+          </w:rPr>
+          <w:instrText xml:space="preserve"> PAGEREF _Toc482855665 \h </w:instrText>
+        </w:r>
+        <w:r>
+          <w:rPr>
+            <w:noProof/>
+            <w:webHidden/>
+          </w:rPr>
+        </w:r>
+        <w:r>
+          <w:rPr>
+            <w:noProof/>
+            <w:webHidden/>
+          </w:rPr>
+          <w:fldChar w:fldCharType="separate"/>
+        </w:r>
+        <w:r>
+          <w:rPr>
+            <w:noProof/>
+            <w:webHidden/>
+          </w:rPr>
+          <w:t>6</w:t>
+        </w:r>
+        <w:r>
+          <w:rPr>
+            <w:noProof/>
+            <w:webHidden/>
+          </w:rPr>
+          <w:fldChar w:fldCharType="end"/>
+        </w:r>
+      </w:hyperlink>
+    </w:p>
+    <w:p>
+      <w:pPr>
+        <w:pStyle w:val="18"/>
+        <w:tabs>
+          <w:tab w:val="left" w:pos="480"/>
+          <w:tab w:val="right" w:leader="dot" w:pos="9628"/>
+        </w:tabs>
+        <w:rPr>
+          <w:rFonts w:asciiTheme="minorHAnsi" w:eastAsiaTheme="minorEastAsia" w:hAnsiTheme="minorHAnsi" w:cstheme="minorBidi"/>
+          <w:noProof/>
+          <w:kern w:val="0"/>
+          <w:sz w:val="22"/>
+          <w:szCs w:val="22"/>
+          <w:lang w:val="be-BY" w:eastAsia="be-BY" w:bidi="ar-SA"/>
+        </w:rPr>
+      </w:pPr>
+      <w:hyperlink w:anchor="_Toc482855666" w:history="1">
+        <w:r>
+          <w:rPr>
+            <w:rStyle w:val="af0"/>
+            <w:noProof/>
+          </w:rPr>
+          <w:t>1</w:t>
+        </w:r>
+        <w:r>
+          <w:rPr>
+            <w:rFonts w:asciiTheme="minorHAnsi" w:eastAsiaTheme="minorEastAsia" w:hAnsiTheme="minorHAnsi" w:cstheme="minorBidi"/>
+            <w:noProof/>
+            <w:kern w:val="0"/>
+            <w:sz w:val="22"/>
+            <w:szCs w:val="22"/>
+            <w:lang w:val="be-BY" w:eastAsia="be-BY" w:bidi="ar-SA"/>
+          </w:rPr>
+          <w:tab/>
+        </w:r>
+        <w:r>
+          <w:rPr>
+            <w:rStyle w:val="af0"/>
+            <w:noProof/>
+          </w:rPr>
+          <w:t>Процесс наполнения банкоматов денежными средствами</w:t>
+        </w:r>
+        <w:r>
+          <w:rPr>
+            <w:noProof/>
+            <w:webHidden/>
+          </w:rPr>
+          <w:tab/>
+        </w:r>
+        <w:r>
+          <w:rPr>
+            <w:noProof/>
+            <w:webHidden/>
+          </w:rPr>
+          <w:fldChar w:fldCharType="begin"/>
+        </w:r>
+        <w:r>
+          <w:rPr>
+            <w:noProof/>
+            <w:webHidden/>
+          </w:rPr>
+          <w:instrText xml:space="preserve"> PAGEREF _Toc482855666 \h </w:instrText>
+        </w:r>
+        <w:r>
+          <w:rPr>
+            <w:noProof/>
+            <w:webHidden/>
+          </w:rPr>
+        </w:r>
+        <w:r>
+          <w:rPr>
+            <w:noProof/>
+            <w:webHidden/>
+          </w:rPr>
+          <w:fldChar w:fldCharType="separate"/>
+        </w:r>
+        <w:r>
+          <w:rPr>
+            <w:noProof/>
+            <w:webHidden/>
+          </w:rPr>
+          <w:t>7</w:t>
+        </w:r>
+        <w:r>
+          <w:rPr>
+            <w:noProof/>
+            <w:webHidden/>
+          </w:rPr>
+          <w:fldChar w:fldCharType="end"/>
+        </w:r>
+      </w:hyperlink>
+    </w:p>
+    <w:p>
+      <w:pPr>
+        <w:pStyle w:val="23"/>
+        <w:tabs>
+          <w:tab w:val="left" w:pos="880"/>
+          <w:tab w:val="right" w:leader="dot" w:pos="9628"/>
+        </w:tabs>
+        <w:rPr>
+          <w:rFonts w:asciiTheme="minorHAnsi" w:eastAsiaTheme="minorEastAsia" w:hAnsiTheme="minorHAnsi" w:cstheme="minorBidi"/>
+          <w:noProof/>
+          <w:kern w:val="0"/>
+          <w:sz w:val="22"/>
+          <w:szCs w:val="22"/>
+          <w:lang w:val="be-BY" w:eastAsia="be-BY" w:bidi="ar-SA"/>
+        </w:rPr>
+      </w:pPr>
+      <w:hyperlink w:anchor="_Toc482855667" w:history="1">
+        <w:r>
+          <w:rPr>
+            <w:rStyle w:val="af0"/>
+            <w:noProof/>
+          </w:rPr>
+          <w:t>1.1</w:t>
+        </w:r>
+        <w:r>
+          <w:rPr>
+            <w:rFonts w:asciiTheme="minorHAnsi" w:eastAsiaTheme="minorEastAsia" w:hAnsiTheme="minorHAnsi" w:cstheme="minorBidi"/>
+            <w:noProof/>
+            <w:kern w:val="0"/>
+            <w:sz w:val="22"/>
+            <w:szCs w:val="22"/>
+            <w:lang w:val="be-BY" w:eastAsia="be-BY" w:bidi="ar-SA"/>
+          </w:rPr>
+          <w:tab/>
+        </w:r>
+        <w:r>
+          <w:rPr>
+            <w:rStyle w:val="af0"/>
+            <w:noProof/>
+          </w:rPr>
+          <w:t>Устройство банкомата</w:t>
+        </w:r>
+        <w:r>
+          <w:rPr>
+            <w:noProof/>
+            <w:webHidden/>
+          </w:rPr>
+          <w:tab/>
+        </w:r>
+        <w:r>
+          <w:rPr>
+            <w:noProof/>
+            <w:webHidden/>
+          </w:rPr>
+          <w:fldChar w:fldCharType="begin"/>
+        </w:r>
+        <w:r>
+          <w:rPr>
+            <w:noProof/>
+            <w:webHidden/>
+          </w:rPr>
+          <w:instrText xml:space="preserve"> PAGEREF _Toc482855667 \h </w:instrText>
+        </w:r>
+        <w:r>
+          <w:rPr>
+            <w:noProof/>
+            <w:webHidden/>
+          </w:rPr>
+        </w:r>
+        <w:r>
+          <w:rPr>
+            <w:noProof/>
+            <w:webHidden/>
+          </w:rPr>
+          <w:fldChar w:fldCharType="separate"/>
+        </w:r>
+        <w:r>
+          <w:rPr>
+            <w:noProof/>
+            <w:webHidden/>
+          </w:rPr>
+          <w:t>7</w:t>
+        </w:r>
+        <w:r>
+          <w:rPr>
+            <w:noProof/>
+            <w:webHidden/>
+          </w:rPr>
+          <w:fldChar w:fldCharType="end"/>
+        </w:r>
+      </w:hyperlink>
+    </w:p>
+    <w:p>
+      <w:pPr>
+        <w:pStyle w:val="23"/>
+        <w:tabs>
+          <w:tab w:val="left" w:pos="880"/>
+          <w:tab w:val="right" w:leader="dot" w:pos="9628"/>
+        </w:tabs>
+        <w:rPr>
+          <w:rFonts w:asciiTheme="minorHAnsi" w:eastAsiaTheme="minorEastAsia" w:hAnsiTheme="minorHAnsi" w:cstheme="minorBidi"/>
+          <w:noProof/>
+          <w:kern w:val="0"/>
+          <w:sz w:val="22"/>
+          <w:szCs w:val="22"/>
+          <w:lang w:val="be-BY" w:eastAsia="be-BY" w:bidi="ar-SA"/>
+        </w:rPr>
+      </w:pPr>
+      <w:hyperlink w:anchor="_Toc482855668" w:history="1">
+        <w:r>
+          <w:rPr>
+            <w:rStyle w:val="af0"/>
+            <w:noProof/>
+          </w:rPr>
+          <w:t>1.2</w:t>
+        </w:r>
+        <w:r>
+          <w:rPr>
+            <w:rFonts w:asciiTheme="minorHAnsi" w:eastAsiaTheme="minorEastAsia" w:hAnsiTheme="minorHAnsi" w:cstheme="minorBidi"/>
+            <w:noProof/>
+            <w:kern w:val="0"/>
+            <w:sz w:val="22"/>
+            <w:szCs w:val="22"/>
+            <w:lang w:val="be-BY" w:eastAsia="be-BY" w:bidi="ar-SA"/>
+          </w:rPr>
+          <w:tab/>
+        </w:r>
+        <w:r>
+          <w:rPr>
+            <w:rStyle w:val="af0"/>
+            <w:noProof/>
+          </w:rPr>
+          <w:t>Описание процесса наполнения банкоматов денежными средствами</w:t>
+        </w:r>
+        <w:r>
+          <w:rPr>
+            <w:noProof/>
+            <w:webHidden/>
+          </w:rPr>
+          <w:tab/>
+        </w:r>
+        <w:r>
+          <w:rPr>
+            <w:noProof/>
+            <w:webHidden/>
+          </w:rPr>
+          <w:fldChar w:fldCharType="begin"/>
+        </w:r>
+        <w:r>
+          <w:rPr>
+            <w:noProof/>
+            <w:webHidden/>
+          </w:rPr>
+          <w:instrText xml:space="preserve"> PAGEREF _Toc482855668 \h </w:instrText>
+        </w:r>
+        <w:r>
+          <w:rPr>
+            <w:noProof/>
+            <w:webHidden/>
+          </w:rPr>
+        </w:r>
+        <w:r>
+          <w:rPr>
+            <w:noProof/>
+            <w:webHidden/>
+          </w:rPr>
+          <w:fldChar w:fldCharType="separate"/>
+        </w:r>
+        <w:r>
+          <w:rPr>
+            <w:noProof/>
+            <w:webHidden/>
+          </w:rPr>
+          <w:t>9</w:t>
+        </w:r>
+        <w:r>
+          <w:rPr>
+            <w:noProof/>
+            <w:webHidden/>
+          </w:rPr>
+          <w:fldChar w:fldCharType="end"/>
+        </w:r>
+      </w:hyperlink>
+    </w:p>
+    <w:p>
+      <w:pPr>
+        <w:pStyle w:val="23"/>
+        <w:tabs>
+          <w:tab w:val="left" w:pos="880"/>
+          <w:tab w:val="right" w:leader="dot" w:pos="9628"/>
+        </w:tabs>
+        <w:rPr>
+          <w:rFonts w:asciiTheme="minorHAnsi" w:eastAsiaTheme="minorEastAsia" w:hAnsiTheme="minorHAnsi" w:cstheme="minorBidi"/>
+          <w:noProof/>
+          <w:kern w:val="0"/>
+          <w:sz w:val="22"/>
+          <w:szCs w:val="22"/>
+          <w:lang w:val="be-BY" w:eastAsia="be-BY" w:bidi="ar-SA"/>
+        </w:rPr>
+      </w:pPr>
+      <w:hyperlink w:anchor="_Toc482855669" w:history="1">
+        <w:r>
+          <w:rPr>
+            <w:rStyle w:val="af0"/>
+            <w:noProof/>
+          </w:rPr>
+          <w:t>1.3</w:t>
+        </w:r>
+        <w:r>
+          <w:rPr>
+            <w:rFonts w:asciiTheme="minorHAnsi" w:eastAsiaTheme="minorEastAsia" w:hAnsiTheme="minorHAnsi" w:cstheme="minorBidi"/>
+            <w:noProof/>
+            <w:kern w:val="0"/>
+            <w:sz w:val="22"/>
+            <w:szCs w:val="22"/>
+            <w:lang w:val="be-BY" w:eastAsia="be-BY" w:bidi="ar-SA"/>
+          </w:rPr>
+          <w:tab/>
+        </w:r>
+        <w:r>
+          <w:rPr>
+            <w:rStyle w:val="af0"/>
+            <w:noProof/>
+          </w:rPr>
+          <w:t>Пиковые дни снятия денежных средств</w:t>
+        </w:r>
+        <w:r>
+          <w:rPr>
+            <w:noProof/>
+            <w:webHidden/>
+          </w:rPr>
+          <w:tab/>
+        </w:r>
+        <w:r>
+          <w:rPr>
+            <w:noProof/>
+            <w:webHidden/>
+          </w:rPr>
+          <w:fldChar w:fldCharType="begin"/>
+        </w:r>
+        <w:r>
+          <w:rPr>
+            <w:noProof/>
+            <w:webHidden/>
+          </w:rPr>
+          <w:instrText xml:space="preserve"> PAGEREF _Toc482855669 \h </w:instrText>
+        </w:r>
+        <w:r>
+          <w:rPr>
+            <w:noProof/>
+            <w:webHidden/>
+          </w:rPr>
+        </w:r>
+        <w:r>
+          <w:rPr>
+            <w:noProof/>
+            <w:webHidden/>
+          </w:rPr>
+          <w:fldChar w:fldCharType="separate"/>
+        </w:r>
+        <w:r>
+          <w:rPr>
+            <w:noProof/>
+            <w:webHidden/>
+          </w:rPr>
+          <w:t>9</w:t>
+        </w:r>
+        <w:r>
+          <w:rPr>
+            <w:noProof/>
+            <w:webHidden/>
+          </w:rPr>
+          <w:fldChar w:fldCharType="end"/>
+        </w:r>
+      </w:hyperlink>
+    </w:p>
+    <w:p>
+      <w:pPr>
+        <w:pStyle w:val="18"/>
+        <w:tabs>
+          <w:tab w:val="left" w:pos="480"/>
+          <w:tab w:val="right" w:leader="dot" w:pos="9628"/>
+        </w:tabs>
+        <w:rPr>
+          <w:rFonts w:asciiTheme="minorHAnsi" w:eastAsiaTheme="minorEastAsia" w:hAnsiTheme="minorHAnsi" w:cstheme="minorBidi"/>
+          <w:noProof/>
+          <w:kern w:val="0"/>
+          <w:sz w:val="22"/>
+          <w:szCs w:val="22"/>
+          <w:lang w:val="be-BY" w:eastAsia="be-BY" w:bidi="ar-SA"/>
+        </w:rPr>
+      </w:pPr>
+      <w:hyperlink w:anchor="_Toc482855670" w:history="1">
+        <w:r>
+          <w:rPr>
+            <w:rStyle w:val="af0"/>
+            <w:noProof/>
+          </w:rPr>
+          <w:t>2</w:t>
+        </w:r>
+        <w:r>
+          <w:rPr>
+            <w:rFonts w:asciiTheme="minorHAnsi" w:eastAsiaTheme="minorEastAsia" w:hAnsiTheme="minorHAnsi" w:cstheme="minorBidi"/>
+            <w:noProof/>
+            <w:kern w:val="0"/>
+            <w:sz w:val="22"/>
+            <w:szCs w:val="22"/>
+            <w:lang w:val="be-BY" w:eastAsia="be-BY" w:bidi="ar-SA"/>
+          </w:rPr>
+          <w:tab/>
+        </w:r>
+        <w:r>
+          <w:rPr>
+            <w:rStyle w:val="af0"/>
+            <w:noProof/>
+          </w:rPr>
+          <w:t>Разработка веб-приложения</w:t>
+        </w:r>
+        <w:r>
+          <w:rPr>
+            <w:noProof/>
+            <w:webHidden/>
+          </w:rPr>
+          <w:tab/>
+        </w:r>
+        <w:r>
+          <w:rPr>
+            <w:noProof/>
+            <w:webHidden/>
+          </w:rPr>
+          <w:fldChar w:fldCharType="begin"/>
+        </w:r>
+        <w:r>
+          <w:rPr>
+            <w:noProof/>
+            <w:webHidden/>
+          </w:rPr>
+          <w:instrText xml:space="preserve"> PAGEREF _Toc482855670 \h </w:instrText>
+        </w:r>
+        <w:r>
+          <w:rPr>
+            <w:noProof/>
+            <w:webHidden/>
+          </w:rPr>
+        </w:r>
+        <w:r>
+          <w:rPr>
+            <w:noProof/>
+            <w:webHidden/>
+          </w:rPr>
+          <w:fldChar w:fldCharType="separate"/>
+        </w:r>
+        <w:r>
+          <w:rPr>
+            <w:noProof/>
+            <w:webHidden/>
+          </w:rPr>
+          <w:t>11</w:t>
+        </w:r>
+        <w:r>
+          <w:rPr>
+            <w:noProof/>
+            <w:webHidden/>
+          </w:rPr>
+          <w:fldChar w:fldCharType="end"/>
+        </w:r>
+      </w:hyperlink>
+    </w:p>
+    <w:p>
+      <w:pPr>
+        <w:pStyle w:val="23"/>
+        <w:tabs>
+          <w:tab w:val="left" w:pos="880"/>
+          <w:tab w:val="right" w:leader="dot" w:pos="9628"/>
+        </w:tabs>
+        <w:rPr>
+          <w:rFonts w:asciiTheme="minorHAnsi" w:eastAsiaTheme="minorEastAsia" w:hAnsiTheme="minorHAnsi" w:cstheme="minorBidi"/>
+          <w:noProof/>
+          <w:kern w:val="0"/>
+          <w:sz w:val="22"/>
+          <w:szCs w:val="22"/>
+          <w:lang w:val="be-BY" w:eastAsia="be-BY" w:bidi="ar-SA"/>
+        </w:rPr>
+      </w:pPr>
+      <w:hyperlink w:anchor="_Toc482855671" w:history="1">
+        <w:r>
+          <w:rPr>
+            <w:rStyle w:val="af0"/>
+            <w:noProof/>
+          </w:rPr>
+          <w:t>2.1</w:t>
+        </w:r>
+        <w:r>
+          <w:rPr>
+            <w:rFonts w:asciiTheme="minorHAnsi" w:eastAsiaTheme="minorEastAsia" w:hAnsiTheme="minorHAnsi" w:cstheme="minorBidi"/>
+            <w:noProof/>
+            <w:kern w:val="0"/>
+            <w:sz w:val="22"/>
+            <w:szCs w:val="22"/>
+            <w:lang w:val="be-BY" w:eastAsia="be-BY" w:bidi="ar-SA"/>
+          </w:rPr>
+          <w:tab/>
+        </w:r>
+        <w:r>
+          <w:rPr>
+            <w:rStyle w:val="af0"/>
+            <w:noProof/>
+          </w:rPr>
+          <w:t>Постановка задачи</w:t>
+        </w:r>
+        <w:r>
+          <w:rPr>
+            <w:noProof/>
+            <w:webHidden/>
+          </w:rPr>
+          <w:tab/>
+        </w:r>
+        <w:r>
+          <w:rPr>
+            <w:noProof/>
+            <w:webHidden/>
+          </w:rPr>
+          <w:fldChar w:fldCharType="begin"/>
+        </w:r>
+        <w:r>
+          <w:rPr>
+            <w:noProof/>
+            <w:webHidden/>
+          </w:rPr>
+          <w:instrText xml:space="preserve"> PAGEREF _Toc482855671 \h </w:instrText>
+        </w:r>
+        <w:r>
+          <w:rPr>
+            <w:noProof/>
+            <w:webHidden/>
+          </w:rPr>
+        </w:r>
+        <w:r>
+          <w:rPr>
+            <w:noProof/>
+            <w:webHidden/>
+          </w:rPr>
+          <w:fldChar w:fldCharType="separate"/>
+        </w:r>
+        <w:r>
+          <w:rPr>
+            <w:noProof/>
+            <w:webHidden/>
+          </w:rPr>
+          <w:t>11</w:t>
+        </w:r>
+        <w:r>
+          <w:rPr>
+            <w:noProof/>
+            <w:webHidden/>
+          </w:rPr>
+          <w:fldChar w:fldCharType="end"/>
+        </w:r>
+      </w:hyperlink>
+    </w:p>
+    <w:p>
+      <w:pPr>
+        <w:pStyle w:val="23"/>
+        <w:tabs>
+          <w:tab w:val="left" w:pos="880"/>
+          <w:tab w:val="right" w:leader="dot" w:pos="9628"/>
+        </w:tabs>
+        <w:rPr>
+          <w:rFonts w:asciiTheme="minorHAnsi" w:eastAsiaTheme="minorEastAsia" w:hAnsiTheme="minorHAnsi" w:cstheme="minorBidi"/>
+          <w:noProof/>
+          <w:kern w:val="0"/>
+          <w:sz w:val="22"/>
+          <w:szCs w:val="22"/>
+          <w:lang w:val="be-BY" w:eastAsia="be-BY" w:bidi="ar-SA"/>
+        </w:rPr>
+      </w:pPr>
+      <w:hyperlink w:anchor="_Toc482855672" w:history="1">
+        <w:r>
+          <w:rPr>
+            <w:rStyle w:val="af0"/>
+            <w:noProof/>
+          </w:rPr>
+          <w:t>2.2</w:t>
+        </w:r>
+        <w:r>
+          <w:rPr>
+            <w:rFonts w:asciiTheme="minorHAnsi" w:eastAsiaTheme="minorEastAsia" w:hAnsiTheme="minorHAnsi" w:cstheme="minorBidi"/>
+            <w:noProof/>
+            <w:kern w:val="0"/>
+            <w:sz w:val="22"/>
+            <w:szCs w:val="22"/>
+            <w:lang w:val="be-BY" w:eastAsia="be-BY" w:bidi="ar-SA"/>
+          </w:rPr>
+          <w:tab/>
+        </w:r>
+        <w:r>
+          <w:rPr>
+            <w:rStyle w:val="af0"/>
+            <w:noProof/>
+          </w:rPr>
+          <w:t>Оценка наполненности банкомата</w:t>
+        </w:r>
+        <w:r>
+          <w:rPr>
+            <w:noProof/>
+            <w:webHidden/>
+          </w:rPr>
+          <w:tab/>
+        </w:r>
+        <w:r>
+          <w:rPr>
+            <w:noProof/>
+            <w:webHidden/>
+          </w:rPr>
+          <w:fldChar w:fldCharType="begin"/>
+        </w:r>
+        <w:r>
+          <w:rPr>
+            <w:noProof/>
+            <w:webHidden/>
+          </w:rPr>
+          <w:instrText xml:space="preserve"> PAGEREF _Toc482855672 \h </w:instrText>
+        </w:r>
+        <w:r>
+          <w:rPr>
+            <w:noProof/>
+            <w:webHidden/>
+          </w:rPr>
+        </w:r>
+        <w:r>
+          <w:rPr>
+            <w:noProof/>
+            <w:webHidden/>
+          </w:rPr>
+          <w:fldChar w:fldCharType="separate"/>
+        </w:r>
+        <w:r>
+          <w:rPr>
+            <w:noProof/>
+            <w:webHidden/>
+          </w:rPr>
+          <w:t>12</w:t>
+        </w:r>
+        <w:r>
+          <w:rPr>
+            <w:noProof/>
+            <w:webHidden/>
+          </w:rPr>
+          <w:fldChar w:fldCharType="end"/>
+        </w:r>
+      </w:hyperlink>
+    </w:p>
+    <w:p>
+      <w:pPr>
+        <w:pStyle w:val="23"/>
+        <w:tabs>
+          <w:tab w:val="left" w:pos="880"/>
+          <w:tab w:val="right" w:leader="dot" w:pos="9628"/>
+        </w:tabs>
+        <w:rPr>
+          <w:rFonts w:asciiTheme="minorHAnsi" w:eastAsiaTheme="minorEastAsia" w:hAnsiTheme="minorHAnsi" w:cstheme="minorBidi"/>
+          <w:noProof/>
+          <w:kern w:val="0"/>
+          <w:sz w:val="22"/>
+          <w:szCs w:val="22"/>
+          <w:lang w:val="be-BY" w:eastAsia="be-BY" w:bidi="ar-SA"/>
+        </w:rPr>
+      </w:pPr>
+      <w:hyperlink w:anchor="_Toc482855673" w:history="1">
+        <w:r>
+          <w:rPr>
+            <w:rStyle w:val="af0"/>
+            <w:noProof/>
+          </w:rPr>
+          <w:t>2.3</w:t>
+        </w:r>
+        <w:r>
+          <w:rPr>
+            <w:rFonts w:asciiTheme="minorHAnsi" w:eastAsiaTheme="minorEastAsia" w:hAnsiTheme="minorHAnsi" w:cstheme="minorBidi"/>
+            <w:noProof/>
+            <w:kern w:val="0"/>
+            <w:sz w:val="22"/>
+            <w:szCs w:val="22"/>
+            <w:lang w:val="be-BY" w:eastAsia="be-BY" w:bidi="ar-SA"/>
+          </w:rPr>
+          <w:tab/>
+        </w:r>
+        <w:r>
+          <w:rPr>
+            <w:rStyle w:val="af0"/>
+            <w:noProof/>
+          </w:rPr>
+          <w:t>Алгоритм попадания банкомата в очередь</w:t>
+        </w:r>
+        <w:r>
+          <w:rPr>
+            <w:noProof/>
+            <w:webHidden/>
+          </w:rPr>
+          <w:tab/>
+        </w:r>
+        <w:r>
+          <w:rPr>
+            <w:noProof/>
+            <w:webHidden/>
+          </w:rPr>
+          <w:fldChar w:fldCharType="begin"/>
+        </w:r>
+        <w:r>
+          <w:rPr>
+            <w:noProof/>
+            <w:webHidden/>
+          </w:rPr>
+          <w:instrText xml:space="preserve"> PAGEREF _Toc482855673 \h </w:instrText>
+        </w:r>
+        <w:r>
+          <w:rPr>
+            <w:noProof/>
+            <w:webHidden/>
+          </w:rPr>
+        </w:r>
+        <w:r>
+          <w:rPr>
+            <w:noProof/>
+            <w:webHidden/>
+          </w:rPr>
+          <w:fldChar w:fldCharType="separate"/>
+        </w:r>
+        <w:r>
+          <w:rPr>
+            <w:noProof/>
+            <w:webHidden/>
+          </w:rPr>
+          <w:t>12</w:t>
+        </w:r>
+        <w:r>
+          <w:rPr>
+            <w:noProof/>
+            <w:webHidden/>
+          </w:rPr>
+          <w:fldChar w:fldCharType="end"/>
+        </w:r>
+      </w:hyperlink>
+    </w:p>
+    <w:p>
+      <w:pPr>
+        <w:pStyle w:val="23"/>
+        <w:tabs>
+          <w:tab w:val="left" w:pos="880"/>
+          <w:tab w:val="right" w:leader="dot" w:pos="9628"/>
+        </w:tabs>
+        <w:rPr>
+          <w:rFonts w:asciiTheme="minorHAnsi" w:eastAsiaTheme="minorEastAsia" w:hAnsiTheme="minorHAnsi" w:cstheme="minorBidi"/>
+          <w:noProof/>
+          <w:kern w:val="0"/>
+          <w:sz w:val="22"/>
+          <w:szCs w:val="22"/>
+          <w:lang w:val="be-BY" w:eastAsia="be-BY" w:bidi="ar-SA"/>
+        </w:rPr>
+      </w:pPr>
+      <w:hyperlink w:anchor="_Toc482855674" w:history="1">
+        <w:r>
+          <w:rPr>
+            <w:rStyle w:val="af0"/>
+            <w:noProof/>
+          </w:rPr>
+          <w:t>2.4</w:t>
+        </w:r>
+        <w:r>
+          <w:rPr>
+            <w:rFonts w:asciiTheme="minorHAnsi" w:eastAsiaTheme="minorEastAsia" w:hAnsiTheme="minorHAnsi" w:cstheme="minorBidi"/>
+            <w:noProof/>
+            <w:kern w:val="0"/>
+            <w:sz w:val="22"/>
+            <w:szCs w:val="22"/>
+            <w:lang w:val="be-BY" w:eastAsia="be-BY" w:bidi="ar-SA"/>
+          </w:rPr>
+          <w:tab/>
+        </w:r>
+        <w:r>
+          <w:rPr>
+            <w:rStyle w:val="af0"/>
+            <w:noProof/>
+          </w:rPr>
+          <w:t>Используемые технологии и инструменты</w:t>
+        </w:r>
+        <w:r>
+          <w:rPr>
+            <w:noProof/>
+            <w:webHidden/>
+          </w:rPr>
+          <w:tab/>
+        </w:r>
+        <w:r>
+          <w:rPr>
+            <w:noProof/>
+            <w:webHidden/>
+          </w:rPr>
+          <w:fldChar w:fldCharType="begin"/>
+        </w:r>
+        <w:r>
+          <w:rPr>
+            <w:noProof/>
+            <w:webHidden/>
+          </w:rPr>
+          <w:instrText xml:space="preserve"> PAGEREF _Toc482855674 \h </w:instrText>
+        </w:r>
+        <w:r>
+          <w:rPr>
+            <w:noProof/>
+            <w:webHidden/>
+          </w:rPr>
+        </w:r>
+        <w:r>
+          <w:rPr>
+            <w:noProof/>
+            <w:webHidden/>
+          </w:rPr>
+          <w:fldChar w:fldCharType="separate"/>
+        </w:r>
+        <w:r>
+          <w:rPr>
+            <w:noProof/>
+            <w:webHidden/>
+          </w:rPr>
+          <w:t>13</w:t>
+        </w:r>
+        <w:r>
+          <w:rPr>
+            <w:noProof/>
+            <w:webHidden/>
+          </w:rPr>
+          <w:fldChar w:fldCharType="end"/>
+        </w:r>
+      </w:hyperlink>
+    </w:p>
+    <w:p>
+      <w:pPr>
+        <w:pStyle w:val="31"/>
+        <w:tabs>
+          <w:tab w:val="left" w:pos="1320"/>
+          <w:tab w:val="right" w:leader="dot" w:pos="9628"/>
+        </w:tabs>
+        <w:rPr>
+          <w:rFonts w:asciiTheme="minorHAnsi" w:eastAsiaTheme="minorEastAsia" w:hAnsiTheme="minorHAnsi" w:cstheme="minorBidi"/>
+          <w:noProof/>
+          <w:kern w:val="0"/>
+          <w:sz w:val="22"/>
+          <w:szCs w:val="22"/>
+          <w:lang w:val="be-BY" w:eastAsia="be-BY" w:bidi="ar-SA"/>
+        </w:rPr>
+      </w:pPr>
+      <w:hyperlink w:anchor="_Toc482855675" w:history="1">
+        <w:r>
+          <w:rPr>
+            <w:rStyle w:val="af0"/>
+            <w:noProof/>
+          </w:rPr>
+          <w:t>2.4.1</w:t>
+        </w:r>
+        <w:r>
+          <w:rPr>
+            <w:rFonts w:asciiTheme="minorHAnsi" w:eastAsiaTheme="minorEastAsia" w:hAnsiTheme="minorHAnsi" w:cstheme="minorBidi"/>
+            <w:noProof/>
+            <w:kern w:val="0"/>
+            <w:sz w:val="22"/>
+            <w:szCs w:val="22"/>
+            <w:lang w:val="be-BY" w:eastAsia="be-BY" w:bidi="ar-SA"/>
+          </w:rPr>
+          <w:tab/>
+        </w:r>
+        <w:r>
+          <w:rPr>
+            <w:rStyle w:val="af0"/>
+            <w:noProof/>
+            <w:lang w:val="en-US"/>
+          </w:rPr>
+          <w:t>Angular</w:t>
+        </w:r>
+        <w:r>
+          <w:rPr>
+            <w:rStyle w:val="af0"/>
+            <w:noProof/>
+          </w:rPr>
+          <w:t>.</w:t>
+        </w:r>
+        <w:r>
+          <w:rPr>
+            <w:noProof/>
+            <w:webHidden/>
+          </w:rPr>
+          <w:tab/>
+        </w:r>
+        <w:r>
+          <w:rPr>
+            <w:noProof/>
+            <w:webHidden/>
+          </w:rPr>
+          <w:fldChar w:fldCharType="begin"/>
+        </w:r>
+        <w:r>
+          <w:rPr>
+            <w:noProof/>
+            <w:webHidden/>
+          </w:rPr>
+          <w:instrText xml:space="preserve"> PAGEREF _Toc482855675 \h </w:instrText>
+        </w:r>
+        <w:r>
+          <w:rPr>
+            <w:noProof/>
+            <w:webHidden/>
+          </w:rPr>
+        </w:r>
+        <w:r>
+          <w:rPr>
+            <w:noProof/>
+            <w:webHidden/>
+          </w:rPr>
+          <w:fldChar w:fldCharType="separate"/>
+        </w:r>
+        <w:r>
+          <w:rPr>
+            <w:noProof/>
+            <w:webHidden/>
+          </w:rPr>
+          <w:t>13</w:t>
+        </w:r>
+        <w:r>
+          <w:rPr>
+            <w:noProof/>
+            <w:webHidden/>
+          </w:rPr>
+          <w:fldChar w:fldCharType="end"/>
+        </w:r>
+      </w:hyperlink>
+    </w:p>
+    <w:p>
+      <w:pPr>
+        <w:pStyle w:val="31"/>
+        <w:tabs>
+          <w:tab w:val="left" w:pos="1320"/>
+          <w:tab w:val="right" w:leader="dot" w:pos="9628"/>
+        </w:tabs>
+        <w:rPr>
+          <w:rFonts w:asciiTheme="minorHAnsi" w:eastAsiaTheme="minorEastAsia" w:hAnsiTheme="minorHAnsi" w:cstheme="minorBidi"/>
+          <w:noProof/>
+          <w:kern w:val="0"/>
+          <w:sz w:val="22"/>
+          <w:szCs w:val="22"/>
+          <w:lang w:val="be-BY" w:eastAsia="be-BY" w:bidi="ar-SA"/>
+        </w:rPr>
+      </w:pPr>
+      <w:hyperlink w:anchor="_Toc482855676" w:history="1">
+        <w:r>
+          <w:rPr>
+            <w:rStyle w:val="af0"/>
+            <w:noProof/>
+          </w:rPr>
+          <w:t>2.4.2</w:t>
+        </w:r>
+        <w:r>
+          <w:rPr>
+            <w:rFonts w:asciiTheme="minorHAnsi" w:eastAsiaTheme="minorEastAsia" w:hAnsiTheme="minorHAnsi" w:cstheme="minorBidi"/>
+            <w:noProof/>
+            <w:kern w:val="0"/>
+            <w:sz w:val="22"/>
+            <w:szCs w:val="22"/>
+            <w:lang w:val="be-BY" w:eastAsia="be-BY" w:bidi="ar-SA"/>
+          </w:rPr>
+          <w:tab/>
+        </w:r>
+        <w:r>
+          <w:rPr>
+            <w:rStyle w:val="af0"/>
+            <w:noProof/>
+            <w:lang w:val="en-US"/>
+          </w:rPr>
+          <w:t>Webpack</w:t>
+        </w:r>
+        <w:r>
+          <w:rPr>
+            <w:rStyle w:val="af0"/>
+            <w:noProof/>
+          </w:rPr>
+          <w:t>.</w:t>
+        </w:r>
+        <w:r>
+          <w:rPr>
+            <w:noProof/>
+            <w:webHidden/>
+          </w:rPr>
+          <w:tab/>
+        </w:r>
+        <w:r>
+          <w:rPr>
+            <w:noProof/>
+            <w:webHidden/>
+          </w:rPr>
+          <w:fldChar w:fldCharType="begin"/>
+        </w:r>
+        <w:r>
+          <w:rPr>
+            <w:noProof/>
+            <w:webHidden/>
+          </w:rPr>
+          <w:instrText xml:space="preserve"> PAGEREF _Toc482855676 \h </w:instrText>
+        </w:r>
+        <w:r>
+          <w:rPr>
+            <w:noProof/>
+            <w:webHidden/>
+          </w:rPr>
+        </w:r>
+        <w:r>
+          <w:rPr>
+            <w:noProof/>
+            <w:webHidden/>
+          </w:rPr>
+          <w:fldChar w:fldCharType="separate"/>
+        </w:r>
+        <w:r>
+          <w:rPr>
+            <w:noProof/>
+            <w:webHidden/>
+          </w:rPr>
+          <w:t>14</w:t>
+        </w:r>
+        <w:r>
+          <w:rPr>
+            <w:noProof/>
+            <w:webHidden/>
+          </w:rPr>
+          <w:fldChar w:fldCharType="end"/>
+        </w:r>
+      </w:hyperlink>
+    </w:p>
+    <w:p>
+      <w:pPr>
+        <w:pStyle w:val="31"/>
+        <w:tabs>
+          <w:tab w:val="left" w:pos="1320"/>
+          <w:tab w:val="right" w:leader="dot" w:pos="9628"/>
+        </w:tabs>
+        <w:rPr>
+          <w:rFonts w:asciiTheme="minorHAnsi" w:eastAsiaTheme="minorEastAsia" w:hAnsiTheme="minorHAnsi" w:cstheme="minorBidi"/>
+          <w:noProof/>
+          <w:kern w:val="0"/>
+          <w:sz w:val="22"/>
+          <w:szCs w:val="22"/>
+          <w:lang w:val="be-BY" w:eastAsia="be-BY" w:bidi="ar-SA"/>
+        </w:rPr>
+      </w:pPr>
+      <w:hyperlink w:anchor="_Toc482855677" w:history="1">
+        <w:r>
+          <w:rPr>
+            <w:rStyle w:val="af0"/>
+            <w:noProof/>
+          </w:rPr>
+          <w:t>2.4.3</w:t>
+        </w:r>
+        <w:r>
+          <w:rPr>
+            <w:rFonts w:asciiTheme="minorHAnsi" w:eastAsiaTheme="minorEastAsia" w:hAnsiTheme="minorHAnsi" w:cstheme="minorBidi"/>
+            <w:noProof/>
+            <w:kern w:val="0"/>
+            <w:sz w:val="22"/>
+            <w:szCs w:val="22"/>
+            <w:lang w:val="be-BY" w:eastAsia="be-BY" w:bidi="ar-SA"/>
+          </w:rPr>
+          <w:tab/>
+        </w:r>
+        <w:r>
+          <w:rPr>
+            <w:rStyle w:val="af0"/>
+            <w:noProof/>
+            <w:lang w:val="en-US"/>
+          </w:rPr>
+          <w:t>TypeScript</w:t>
+        </w:r>
+        <w:r>
+          <w:rPr>
+            <w:rStyle w:val="af0"/>
+            <w:noProof/>
+          </w:rPr>
+          <w:t>.</w:t>
+        </w:r>
+        <w:r>
+          <w:rPr>
+            <w:noProof/>
+            <w:webHidden/>
+          </w:rPr>
+          <w:tab/>
+        </w:r>
+        <w:r>
+          <w:rPr>
+            <w:noProof/>
+            <w:webHidden/>
+          </w:rPr>
+          <w:fldChar w:fldCharType="begin"/>
+        </w:r>
+        <w:r>
+          <w:rPr>
+            <w:noProof/>
+            <w:webHidden/>
+          </w:rPr>
+          <w:instrText xml:space="preserve"> PAGEREF _Toc482855677 \h </w:instrText>
+        </w:r>
+        <w:r>
+          <w:rPr>
+            <w:noProof/>
+            <w:webHidden/>
+          </w:rPr>
+        </w:r>
+        <w:r>
+          <w:rPr>
+            <w:noProof/>
+            <w:webHidden/>
+          </w:rPr>
+          <w:fldChar w:fldCharType="separate"/>
+        </w:r>
+        <w:r>
+          <w:rPr>
+            <w:noProof/>
+            <w:webHidden/>
+          </w:rPr>
+          <w:t>14</w:t>
+        </w:r>
+        <w:r>
+          <w:rPr>
+            <w:noProof/>
+            <w:webHidden/>
+          </w:rPr>
+          <w:fldChar w:fldCharType="end"/>
+        </w:r>
+      </w:hyperlink>
+    </w:p>
+    <w:p>
+      <w:pPr>
+        <w:pStyle w:val="31"/>
+        <w:tabs>
+          <w:tab w:val="left" w:pos="1320"/>
+          <w:tab w:val="right" w:leader="dot" w:pos="9628"/>
+        </w:tabs>
+        <w:rPr>
+          <w:rFonts w:asciiTheme="minorHAnsi" w:eastAsiaTheme="minorEastAsia" w:hAnsiTheme="minorHAnsi" w:cstheme="minorBidi"/>
+          <w:noProof/>
+          <w:kern w:val="0"/>
+          <w:sz w:val="22"/>
+          <w:szCs w:val="22"/>
+          <w:lang w:val="be-BY" w:eastAsia="be-BY" w:bidi="ar-SA"/>
+        </w:rPr>
+      </w:pPr>
+      <w:hyperlink w:anchor="_Toc482855678" w:history="1">
+        <w:r>
+          <w:rPr>
+            <w:rStyle w:val="af0"/>
+            <w:noProof/>
+          </w:rPr>
+          <w:t>2.4.4</w:t>
+        </w:r>
+        <w:r>
+          <w:rPr>
+            <w:rFonts w:asciiTheme="minorHAnsi" w:eastAsiaTheme="minorEastAsia" w:hAnsiTheme="minorHAnsi" w:cstheme="minorBidi"/>
+            <w:noProof/>
+            <w:kern w:val="0"/>
+            <w:sz w:val="22"/>
+            <w:szCs w:val="22"/>
+            <w:lang w:val="be-BY" w:eastAsia="be-BY" w:bidi="ar-SA"/>
+          </w:rPr>
+          <w:tab/>
+        </w:r>
+        <w:r>
+          <w:rPr>
+            <w:rStyle w:val="af0"/>
+            <w:noProof/>
+            <w:lang w:val="en-US"/>
+          </w:rPr>
+          <w:t>Google</w:t>
+        </w:r>
+        <w:r>
+          <w:rPr>
+            <w:rStyle w:val="af0"/>
+            <w:noProof/>
+          </w:rPr>
+          <w:t xml:space="preserve"> </w:t>
+        </w:r>
+        <w:r>
+          <w:rPr>
+            <w:rStyle w:val="af0"/>
+            <w:noProof/>
+            <w:lang w:val="en-US"/>
+          </w:rPr>
+          <w:t>Maps</w:t>
+        </w:r>
+        <w:r>
+          <w:rPr>
+            <w:rStyle w:val="af0"/>
+            <w:noProof/>
+          </w:rPr>
+          <w:t xml:space="preserve"> </w:t>
+        </w:r>
+        <w:r>
+          <w:rPr>
+            <w:rStyle w:val="af0"/>
+            <w:noProof/>
+            <w:lang w:val="en-US"/>
+          </w:rPr>
+          <w:t>APIs</w:t>
+        </w:r>
+        <w:r>
+          <w:rPr>
+            <w:rStyle w:val="af0"/>
+            <w:noProof/>
+          </w:rPr>
+          <w:t>.</w:t>
+        </w:r>
+        <w:r>
+          <w:rPr>
+            <w:noProof/>
+            <w:webHidden/>
+          </w:rPr>
+          <w:tab/>
+        </w:r>
+        <w:r>
+          <w:rPr>
+            <w:noProof/>
+            <w:webHidden/>
+          </w:rPr>
+          <w:fldChar w:fldCharType="begin"/>
+        </w:r>
+        <w:r>
+          <w:rPr>
+            <w:noProof/>
+            <w:webHidden/>
+          </w:rPr>
+          <w:instrText xml:space="preserve"> PAGEREF _Toc482855678 \h </w:instrText>
+        </w:r>
+        <w:r>
+          <w:rPr>
+            <w:noProof/>
+            <w:webHidden/>
+          </w:rPr>
+        </w:r>
+        <w:r>
+          <w:rPr>
+            <w:noProof/>
+            <w:webHidden/>
+          </w:rPr>
+          <w:fldChar w:fldCharType="separate"/>
+        </w:r>
+        <w:r>
+          <w:rPr>
+            <w:noProof/>
+            <w:webHidden/>
+          </w:rPr>
+          <w:t>15</w:t>
+        </w:r>
+        <w:r>
+          <w:rPr>
+            <w:noProof/>
+            <w:webHidden/>
+          </w:rPr>
+          <w:fldChar w:fldCharType="end"/>
+        </w:r>
+      </w:hyperlink>
+    </w:p>
+    <w:p>
+      <w:pPr>
+        <w:pStyle w:val="31"/>
+        <w:tabs>
+          <w:tab w:val="left" w:pos="1320"/>
+          <w:tab w:val="right" w:leader="dot" w:pos="9628"/>
+        </w:tabs>
+        <w:rPr>
+          <w:rFonts w:asciiTheme="minorHAnsi" w:eastAsiaTheme="minorEastAsia" w:hAnsiTheme="minorHAnsi" w:cstheme="minorBidi"/>
+          <w:noProof/>
+          <w:kern w:val="0"/>
+          <w:sz w:val="22"/>
+          <w:szCs w:val="22"/>
+          <w:lang w:val="be-BY" w:eastAsia="be-BY" w:bidi="ar-SA"/>
+        </w:rPr>
+      </w:pPr>
+      <w:hyperlink w:anchor="_Toc482855679" w:history="1">
+        <w:r>
+          <w:rPr>
+            <w:rStyle w:val="af0"/>
+            <w:noProof/>
+          </w:rPr>
+          <w:t>2.4.5</w:t>
+        </w:r>
+        <w:r>
+          <w:rPr>
+            <w:rFonts w:asciiTheme="minorHAnsi" w:eastAsiaTheme="minorEastAsia" w:hAnsiTheme="minorHAnsi" w:cstheme="minorBidi"/>
+            <w:noProof/>
+            <w:kern w:val="0"/>
+            <w:sz w:val="22"/>
+            <w:szCs w:val="22"/>
+            <w:lang w:val="be-BY" w:eastAsia="be-BY" w:bidi="ar-SA"/>
+          </w:rPr>
+          <w:tab/>
+        </w:r>
+        <w:r>
+          <w:rPr>
+            <w:rStyle w:val="af0"/>
+            <w:noProof/>
+            <w:lang w:val="en-US"/>
+          </w:rPr>
+          <w:t>Material</w:t>
+        </w:r>
+        <w:r>
+          <w:rPr>
+            <w:noProof/>
+            <w:webHidden/>
+          </w:rPr>
+          <w:tab/>
+        </w:r>
+        <w:r>
+          <w:rPr>
+            <w:noProof/>
+            <w:webHidden/>
+          </w:rPr>
+          <w:fldChar w:fldCharType="begin"/>
+        </w:r>
+        <w:r>
+          <w:rPr>
+            <w:noProof/>
+            <w:webHidden/>
+          </w:rPr>
+          <w:instrText xml:space="preserve"> PAGEREF _Toc482855679 \h </w:instrText>
+        </w:r>
+        <w:r>
+          <w:rPr>
+            <w:noProof/>
+            <w:webHidden/>
+          </w:rPr>
+        </w:r>
+        <w:r>
+          <w:rPr>
+            <w:noProof/>
+            <w:webHidden/>
+          </w:rPr>
+          <w:fldChar w:fldCharType="separate"/>
+        </w:r>
+        <w:r>
+          <w:rPr>
+            <w:noProof/>
+            <w:webHidden/>
+          </w:rPr>
+          <w:t>15</w:t>
+        </w:r>
+        <w:r>
+          <w:rPr>
+            <w:noProof/>
+            <w:webHidden/>
+          </w:rPr>
+          <w:fldChar w:fldCharType="end"/>
+        </w:r>
+      </w:hyperlink>
+    </w:p>
+    <w:p>
+      <w:pPr>
+        <w:pStyle w:val="31"/>
+        <w:tabs>
+          <w:tab w:val="left" w:pos="1320"/>
+          <w:tab w:val="right" w:leader="dot" w:pos="9628"/>
+        </w:tabs>
+        <w:rPr>
+          <w:rFonts w:asciiTheme="minorHAnsi" w:eastAsiaTheme="minorEastAsia" w:hAnsiTheme="minorHAnsi" w:cstheme="minorBidi"/>
+          <w:noProof/>
+          <w:kern w:val="0"/>
+          <w:sz w:val="22"/>
+          <w:szCs w:val="22"/>
+          <w:lang w:val="be-BY" w:eastAsia="be-BY" w:bidi="ar-SA"/>
+        </w:rPr>
+      </w:pPr>
+      <w:hyperlink w:anchor="_Toc482855680" w:history="1">
+        <w:r>
+          <w:rPr>
+            <w:rStyle w:val="af0"/>
+            <w:noProof/>
+            <w:lang w:val="en-US"/>
+          </w:rPr>
+          <w:t>2.4.6</w:t>
+        </w:r>
+        <w:r>
+          <w:rPr>
+            <w:rFonts w:asciiTheme="minorHAnsi" w:eastAsiaTheme="minorEastAsia" w:hAnsiTheme="minorHAnsi" w:cstheme="minorBidi"/>
+            <w:noProof/>
+            <w:kern w:val="0"/>
+            <w:sz w:val="22"/>
+            <w:szCs w:val="22"/>
+            <w:lang w:val="be-BY" w:eastAsia="be-BY" w:bidi="ar-SA"/>
+          </w:rPr>
+          <w:tab/>
+        </w:r>
+        <w:r>
+          <w:rPr>
+            <w:rStyle w:val="af0"/>
+            <w:noProof/>
+            <w:lang w:val="en-US"/>
+          </w:rPr>
+          <w:t>Node.js</w:t>
+        </w:r>
+        <w:r>
+          <w:rPr>
+            <w:rStyle w:val="af0"/>
+            <w:noProof/>
+          </w:rPr>
+          <w:t>.</w:t>
+        </w:r>
+        <w:r>
+          <w:rPr>
+            <w:noProof/>
+            <w:webHidden/>
+          </w:rPr>
+          <w:tab/>
+        </w:r>
+        <w:r>
+          <w:rPr>
+            <w:noProof/>
+            <w:webHidden/>
+          </w:rPr>
+          <w:fldChar w:fldCharType="begin"/>
+        </w:r>
+        <w:r>
+          <w:rPr>
+            <w:noProof/>
+            <w:webHidden/>
+          </w:rPr>
+          <w:instrText xml:space="preserve"> PAGEREF _Toc482855680 \h </w:instrText>
+        </w:r>
+        <w:r>
+          <w:rPr>
+            <w:noProof/>
+            <w:webHidden/>
+          </w:rPr>
+        </w:r>
+        <w:r>
+          <w:rPr>
+            <w:noProof/>
+            <w:webHidden/>
+          </w:rPr>
+          <w:fldChar w:fldCharType="separate"/>
+        </w:r>
+        <w:r>
+          <w:rPr>
+            <w:noProof/>
+            <w:webHidden/>
+          </w:rPr>
+          <w:t>15</w:t>
+        </w:r>
+        <w:r>
+          <w:rPr>
+            <w:noProof/>
+            <w:webHidden/>
+          </w:rPr>
+          <w:fldChar w:fldCharType="end"/>
+        </w:r>
+      </w:hyperlink>
+    </w:p>
+    <w:p>
+      <w:pPr>
+        <w:pStyle w:val="31"/>
+        <w:tabs>
+          <w:tab w:val="left" w:pos="1320"/>
+          <w:tab w:val="right" w:leader="dot" w:pos="9628"/>
+        </w:tabs>
+        <w:rPr>
+          <w:rFonts w:asciiTheme="minorHAnsi" w:eastAsiaTheme="minorEastAsia" w:hAnsiTheme="minorHAnsi" w:cstheme="minorBidi"/>
+          <w:noProof/>
+          <w:kern w:val="0"/>
+          <w:sz w:val="22"/>
+          <w:szCs w:val="22"/>
+          <w:lang w:val="be-BY" w:eastAsia="be-BY" w:bidi="ar-SA"/>
+        </w:rPr>
+      </w:pPr>
+      <w:hyperlink w:anchor="_Toc482855681" w:history="1">
+        <w:r>
+          <w:rPr>
+            <w:rStyle w:val="af0"/>
+            <w:noProof/>
+            <w:lang w:val="en-US"/>
+          </w:rPr>
+          <w:t>2.4.7</w:t>
+        </w:r>
+        <w:r>
+          <w:rPr>
+            <w:rFonts w:asciiTheme="minorHAnsi" w:eastAsiaTheme="minorEastAsia" w:hAnsiTheme="minorHAnsi" w:cstheme="minorBidi"/>
+            <w:noProof/>
+            <w:kern w:val="0"/>
+            <w:sz w:val="22"/>
+            <w:szCs w:val="22"/>
+            <w:lang w:val="be-BY" w:eastAsia="be-BY" w:bidi="ar-SA"/>
+          </w:rPr>
+          <w:tab/>
+        </w:r>
+        <w:r>
+          <w:rPr>
+            <w:rStyle w:val="af0"/>
+            <w:noProof/>
+            <w:lang w:val="en-US"/>
+          </w:rPr>
+          <w:t>Express</w:t>
+        </w:r>
+        <w:r>
+          <w:rPr>
+            <w:rStyle w:val="af0"/>
+            <w:noProof/>
+          </w:rPr>
+          <w:t>.</w:t>
+        </w:r>
+        <w:r>
+          <w:rPr>
+            <w:noProof/>
+            <w:webHidden/>
+          </w:rPr>
+          <w:tab/>
+        </w:r>
+        <w:r>
+          <w:rPr>
+            <w:noProof/>
+            <w:webHidden/>
+          </w:rPr>
+          <w:fldChar w:fldCharType="begin"/>
+        </w:r>
+        <w:r>
+          <w:rPr>
+            <w:noProof/>
+            <w:webHidden/>
+          </w:rPr>
+          <w:instrText xml:space="preserve"> PAGEREF _Toc482855681 \h </w:instrText>
+        </w:r>
+        <w:r>
+          <w:rPr>
+            <w:noProof/>
+            <w:webHidden/>
+          </w:rPr>
+        </w:r>
+        <w:r>
+          <w:rPr>
+            <w:noProof/>
+            <w:webHidden/>
+          </w:rPr>
+          <w:fldChar w:fldCharType="separate"/>
+        </w:r>
+        <w:r>
+          <w:rPr>
+            <w:noProof/>
+            <w:webHidden/>
+          </w:rPr>
+          <w:t>15</w:t>
+        </w:r>
+        <w:r>
+          <w:rPr>
+            <w:noProof/>
+            <w:webHidden/>
+          </w:rPr>
+          <w:fldChar w:fldCharType="end"/>
+        </w:r>
+      </w:hyperlink>
+    </w:p>
+    <w:p>
+      <w:pPr>
+        <w:pStyle w:val="31"/>
+        <w:tabs>
+          <w:tab w:val="left" w:pos="1320"/>
+          <w:tab w:val="right" w:leader="dot" w:pos="9628"/>
+        </w:tabs>
+        <w:rPr>
+          <w:rFonts w:asciiTheme="minorHAnsi" w:eastAsiaTheme="minorEastAsia" w:hAnsiTheme="minorHAnsi" w:cstheme="minorBidi"/>
+          <w:noProof/>
+          <w:kern w:val="0"/>
+          <w:sz w:val="22"/>
+          <w:szCs w:val="22"/>
+          <w:lang w:val="be-BY" w:eastAsia="be-BY" w:bidi="ar-SA"/>
+        </w:rPr>
+      </w:pPr>
+      <w:hyperlink w:anchor="_Toc482855682" w:history="1">
+        <w:r>
+          <w:rPr>
+            <w:rStyle w:val="af0"/>
+            <w:noProof/>
+          </w:rPr>
+          <w:t>2.4.8</w:t>
+        </w:r>
+        <w:r>
+          <w:rPr>
+            <w:rFonts w:asciiTheme="minorHAnsi" w:eastAsiaTheme="minorEastAsia" w:hAnsiTheme="minorHAnsi" w:cstheme="minorBidi"/>
+            <w:noProof/>
+            <w:kern w:val="0"/>
+            <w:sz w:val="22"/>
+            <w:szCs w:val="22"/>
+            <w:lang w:val="be-BY" w:eastAsia="be-BY" w:bidi="ar-SA"/>
+          </w:rPr>
+          <w:tab/>
+        </w:r>
+        <w:r>
+          <w:rPr>
+            <w:rStyle w:val="af0"/>
+            <w:noProof/>
+            <w:lang w:val="en-US"/>
+          </w:rPr>
+          <w:t>Mongo</w:t>
+        </w:r>
+        <w:r>
+          <w:rPr>
+            <w:rStyle w:val="af0"/>
+            <w:noProof/>
+          </w:rPr>
+          <w:t xml:space="preserve"> </w:t>
+        </w:r>
+        <w:r>
+          <w:rPr>
+            <w:rStyle w:val="af0"/>
+            <w:noProof/>
+            <w:lang w:val="en-US"/>
+          </w:rPr>
+          <w:t>DB</w:t>
+        </w:r>
+        <w:r>
+          <w:rPr>
+            <w:rStyle w:val="af0"/>
+            <w:noProof/>
+          </w:rPr>
+          <w:t>.</w:t>
+        </w:r>
+        <w:r>
+          <w:rPr>
+            <w:noProof/>
+            <w:webHidden/>
+          </w:rPr>
+          <w:tab/>
+        </w:r>
+        <w:r>
+          <w:rPr>
+            <w:noProof/>
+            <w:webHidden/>
+          </w:rPr>
+          <w:fldChar w:fldCharType="begin"/>
+        </w:r>
+        <w:r>
+          <w:rPr>
+            <w:noProof/>
+            <w:webHidden/>
+          </w:rPr>
+          <w:instrText xml:space="preserve"> PAGEREF _Toc482855682 \h </w:instrText>
+        </w:r>
+        <w:r>
+          <w:rPr>
+            <w:noProof/>
+            <w:webHidden/>
+          </w:rPr>
+        </w:r>
+        <w:r>
+          <w:rPr>
+            <w:noProof/>
+            <w:webHidden/>
+          </w:rPr>
+          <w:fldChar w:fldCharType="separate"/>
+        </w:r>
+        <w:r>
+          <w:rPr>
+            <w:noProof/>
+            <w:webHidden/>
+          </w:rPr>
+          <w:t>15</w:t>
+        </w:r>
+        <w:r>
+          <w:rPr>
+            <w:noProof/>
+            <w:webHidden/>
+          </w:rPr>
+          <w:fldChar w:fldCharType="end"/>
+        </w:r>
+      </w:hyperlink>
+    </w:p>
+    <w:p>
+      <w:pPr>
+        <w:pStyle w:val="23"/>
+        <w:tabs>
+          <w:tab w:val="left" w:pos="880"/>
+          <w:tab w:val="right" w:leader="dot" w:pos="9628"/>
+        </w:tabs>
+        <w:rPr>
+          <w:rFonts w:asciiTheme="minorHAnsi" w:eastAsiaTheme="minorEastAsia" w:hAnsiTheme="minorHAnsi" w:cstheme="minorBidi"/>
+          <w:noProof/>
+          <w:kern w:val="0"/>
+          <w:sz w:val="22"/>
+          <w:szCs w:val="22"/>
+          <w:lang w:val="be-BY" w:eastAsia="be-BY" w:bidi="ar-SA"/>
+        </w:rPr>
+      </w:pPr>
+      <w:hyperlink w:anchor="_Toc482855683" w:history="1">
+        <w:r>
+          <w:rPr>
+            <w:rStyle w:val="af0"/>
+            <w:noProof/>
+          </w:rPr>
+          <w:t>2.5</w:t>
+        </w:r>
+        <w:r>
+          <w:rPr>
+            <w:rFonts w:asciiTheme="minorHAnsi" w:eastAsiaTheme="minorEastAsia" w:hAnsiTheme="minorHAnsi" w:cstheme="minorBidi"/>
+            <w:noProof/>
+            <w:kern w:val="0"/>
+            <w:sz w:val="22"/>
+            <w:szCs w:val="22"/>
+            <w:lang w:val="be-BY" w:eastAsia="be-BY" w:bidi="ar-SA"/>
+          </w:rPr>
+          <w:tab/>
+        </w:r>
+        <w:r>
+          <w:rPr>
+            <w:rStyle w:val="af0"/>
+            <w:noProof/>
+          </w:rPr>
+          <w:t>Структура базы данных</w:t>
+        </w:r>
+        <w:r>
+          <w:rPr>
+            <w:noProof/>
+            <w:webHidden/>
+          </w:rPr>
+          <w:tab/>
+        </w:r>
+        <w:r>
+          <w:rPr>
+            <w:noProof/>
+            <w:webHidden/>
+          </w:rPr>
+          <w:fldChar w:fldCharType="begin"/>
+        </w:r>
+        <w:r>
+          <w:rPr>
+            <w:noProof/>
+            <w:webHidden/>
+          </w:rPr>
+          <w:instrText xml:space="preserve"> PAGEREF _Toc482855683 \h </w:instrText>
+        </w:r>
+        <w:r>
+          <w:rPr>
+            <w:noProof/>
+            <w:webHidden/>
+          </w:rPr>
+        </w:r>
+        <w:r>
+          <w:rPr>
+            <w:noProof/>
+            <w:webHidden/>
+          </w:rPr>
+          <w:fldChar w:fldCharType="separate"/>
+        </w:r>
+        <w:r>
+          <w:rPr>
+            <w:noProof/>
+            <w:webHidden/>
+          </w:rPr>
+          <w:t>16</w:t>
+        </w:r>
+        <w:r>
+          <w:rPr>
+            <w:noProof/>
+            <w:webHidden/>
+          </w:rPr>
+          <w:fldChar w:fldCharType="end"/>
+        </w:r>
+      </w:hyperlink>
+    </w:p>
+    <w:p>
+      <w:pPr>
+        <w:pStyle w:val="18"/>
+        <w:tabs>
+          <w:tab w:val="left" w:pos="480"/>
+          <w:tab w:val="right" w:leader="dot" w:pos="9628"/>
+        </w:tabs>
+        <w:rPr>
+          <w:rFonts w:asciiTheme="minorHAnsi" w:eastAsiaTheme="minorEastAsia" w:hAnsiTheme="minorHAnsi" w:cstheme="minorBidi"/>
+          <w:noProof/>
+          <w:kern w:val="0"/>
+          <w:sz w:val="22"/>
+          <w:szCs w:val="22"/>
+          <w:lang w:val="be-BY" w:eastAsia="be-BY" w:bidi="ar-SA"/>
+        </w:rPr>
+      </w:pPr>
+      <w:hyperlink w:anchor="_Toc482855684" w:history="1">
+        <w:r>
+          <w:rPr>
+            <w:rStyle w:val="af0"/>
+            <w:noProof/>
+          </w:rPr>
+          <w:t>3</w:t>
+        </w:r>
+        <w:r>
+          <w:rPr>
+            <w:rFonts w:asciiTheme="minorHAnsi" w:eastAsiaTheme="minorEastAsia" w:hAnsiTheme="minorHAnsi" w:cstheme="minorBidi"/>
+            <w:noProof/>
+            <w:kern w:val="0"/>
+            <w:sz w:val="22"/>
+            <w:szCs w:val="22"/>
+            <w:lang w:val="be-BY" w:eastAsia="be-BY" w:bidi="ar-SA"/>
+          </w:rPr>
+          <w:tab/>
+        </w:r>
+        <w:r>
+          <w:rPr>
+            <w:rStyle w:val="af0"/>
+            <w:noProof/>
+          </w:rPr>
+          <w:t>Демонстрация веб-приложения на тестовых данных</w:t>
+        </w:r>
+        <w:r>
+          <w:rPr>
+            <w:noProof/>
+            <w:webHidden/>
+          </w:rPr>
+          <w:tab/>
+        </w:r>
+        <w:r>
+          <w:rPr>
+            <w:noProof/>
+            <w:webHidden/>
+          </w:rPr>
+          <w:fldChar w:fldCharType="begin"/>
+        </w:r>
+        <w:r>
+          <w:rPr>
+            <w:noProof/>
+            <w:webHidden/>
+          </w:rPr>
+          <w:instrText xml:space="preserve"> PAGEREF _Toc482855684 \h </w:instrText>
+        </w:r>
+        <w:r>
+          <w:rPr>
+            <w:noProof/>
+            <w:webHidden/>
+          </w:rPr>
+        </w:r>
+        <w:r>
+          <w:rPr>
+            <w:noProof/>
+            <w:webHidden/>
+          </w:rPr>
+          <w:fldChar w:fldCharType="separate"/>
+        </w:r>
+        <w:r>
+          <w:rPr>
+            <w:noProof/>
+            <w:webHidden/>
+          </w:rPr>
+          <w:t>18</w:t>
+        </w:r>
+        <w:r>
+          <w:rPr>
+            <w:noProof/>
+            <w:webHidden/>
+          </w:rPr>
+          <w:fldChar w:fldCharType="end"/>
+        </w:r>
+      </w:hyperlink>
+    </w:p>
+    <w:p>
+      <w:pPr>
+        <w:pStyle w:val="23"/>
+        <w:tabs>
+          <w:tab w:val="left" w:pos="880"/>
+          <w:tab w:val="right" w:leader="dot" w:pos="9628"/>
+        </w:tabs>
+        <w:rPr>
+          <w:rFonts w:asciiTheme="minorHAnsi" w:eastAsiaTheme="minorEastAsia" w:hAnsiTheme="minorHAnsi" w:cstheme="minorBidi"/>
+          <w:noProof/>
+          <w:kern w:val="0"/>
+          <w:sz w:val="22"/>
+          <w:szCs w:val="22"/>
+          <w:lang w:val="be-BY" w:eastAsia="be-BY" w:bidi="ar-SA"/>
+        </w:rPr>
+      </w:pPr>
+      <w:hyperlink w:anchor="_Toc482855685" w:history="1">
+        <w:r>
+          <w:rPr>
+            <w:rStyle w:val="af0"/>
+            <w:noProof/>
+          </w:rPr>
+          <w:t>3.1</w:t>
+        </w:r>
+        <w:r>
+          <w:rPr>
+            <w:rFonts w:asciiTheme="minorHAnsi" w:eastAsiaTheme="minorEastAsia" w:hAnsiTheme="minorHAnsi" w:cstheme="minorBidi"/>
+            <w:noProof/>
+            <w:kern w:val="0"/>
+            <w:sz w:val="22"/>
+            <w:szCs w:val="22"/>
+            <w:lang w:val="be-BY" w:eastAsia="be-BY" w:bidi="ar-SA"/>
+          </w:rPr>
+          <w:tab/>
+        </w:r>
+        <w:r>
+          <w:rPr>
+            <w:rStyle w:val="af0"/>
+            <w:noProof/>
+          </w:rPr>
+          <w:t>Вход в приложение</w:t>
+        </w:r>
+        <w:r>
+          <w:rPr>
+            <w:noProof/>
+            <w:webHidden/>
+          </w:rPr>
+          <w:tab/>
+        </w:r>
+        <w:r>
+          <w:rPr>
+            <w:noProof/>
+            <w:webHidden/>
+          </w:rPr>
+          <w:fldChar w:fldCharType="begin"/>
+        </w:r>
+        <w:r>
+          <w:rPr>
+            <w:noProof/>
+            <w:webHidden/>
+          </w:rPr>
+          <w:instrText xml:space="preserve"> PAGEREF _Toc482855685 \h </w:instrText>
+        </w:r>
+        <w:r>
+          <w:rPr>
+            <w:noProof/>
+            <w:webHidden/>
+          </w:rPr>
+        </w:r>
+        <w:r>
+          <w:rPr>
+            <w:noProof/>
+            <w:webHidden/>
+          </w:rPr>
+          <w:fldChar w:fldCharType="separate"/>
+        </w:r>
+        <w:r>
+          <w:rPr>
+            <w:noProof/>
+            <w:webHidden/>
+          </w:rPr>
+          <w:t>18</w:t>
+        </w:r>
+        <w:r>
+          <w:rPr>
+            <w:noProof/>
+            <w:webHidden/>
+          </w:rPr>
+          <w:fldChar w:fldCharType="end"/>
+        </w:r>
+      </w:hyperlink>
+    </w:p>
+    <w:p>
+      <w:pPr>
+        <w:pStyle w:val="23"/>
+        <w:tabs>
+          <w:tab w:val="left" w:pos="880"/>
+          <w:tab w:val="right" w:leader="dot" w:pos="9628"/>
+        </w:tabs>
+        <w:rPr>
+          <w:rFonts w:asciiTheme="minorHAnsi" w:eastAsiaTheme="minorEastAsia" w:hAnsiTheme="minorHAnsi" w:cstheme="minorBidi"/>
+          <w:noProof/>
+          <w:kern w:val="0"/>
+          <w:sz w:val="22"/>
+          <w:szCs w:val="22"/>
+          <w:lang w:val="be-BY" w:eastAsia="be-BY" w:bidi="ar-SA"/>
+        </w:rPr>
+      </w:pPr>
+      <w:hyperlink w:anchor="_Toc482855686" w:history="1">
+        <w:r>
+          <w:rPr>
+            <w:rStyle w:val="af0"/>
+            <w:noProof/>
+          </w:rPr>
+          <w:t>3.2</w:t>
+        </w:r>
+        <w:r>
+          <w:rPr>
+            <w:rFonts w:asciiTheme="minorHAnsi" w:eastAsiaTheme="minorEastAsia" w:hAnsiTheme="minorHAnsi" w:cstheme="minorBidi"/>
+            <w:noProof/>
+            <w:kern w:val="0"/>
+            <w:sz w:val="22"/>
+            <w:szCs w:val="22"/>
+            <w:lang w:val="be-BY" w:eastAsia="be-BY" w:bidi="ar-SA"/>
+          </w:rPr>
+          <w:tab/>
+        </w:r>
+        <w:r>
+          <w:rPr>
+            <w:rStyle w:val="af0"/>
+            <w:noProof/>
+          </w:rPr>
+          <w:t>CRUD операции с банкоматами на карте города</w:t>
+        </w:r>
+        <w:r>
+          <w:rPr>
+            <w:noProof/>
+            <w:webHidden/>
+          </w:rPr>
+          <w:tab/>
+        </w:r>
+        <w:r>
+          <w:rPr>
+            <w:noProof/>
+            <w:webHidden/>
+          </w:rPr>
+          <w:fldChar w:fldCharType="begin"/>
+        </w:r>
+        <w:r>
+          <w:rPr>
+            <w:noProof/>
+            <w:webHidden/>
+          </w:rPr>
+          <w:instrText xml:space="preserve"> PAGEREF _Toc482855686 \h </w:instrText>
+        </w:r>
+        <w:r>
+          <w:rPr>
+            <w:noProof/>
+            <w:webHidden/>
+          </w:rPr>
+        </w:r>
+        <w:r>
+          <w:rPr>
+            <w:noProof/>
+            <w:webHidden/>
+          </w:rPr>
+          <w:fldChar w:fldCharType="separate"/>
+        </w:r>
+        <w:r>
+          <w:rPr>
+            <w:noProof/>
+            <w:webHidden/>
+          </w:rPr>
+          <w:t>18</w:t>
+        </w:r>
+        <w:r>
+          <w:rPr>
+            <w:noProof/>
+            <w:webHidden/>
+          </w:rPr>
+          <w:fldChar w:fldCharType="end"/>
+        </w:r>
+      </w:hyperlink>
+    </w:p>
+    <w:p>
+      <w:pPr>
+        <w:pStyle w:val="23"/>
+        <w:tabs>
+          <w:tab w:val="left" w:pos="880"/>
+          <w:tab w:val="right" w:leader="dot" w:pos="9628"/>
+        </w:tabs>
+        <w:rPr>
+          <w:rFonts w:asciiTheme="minorHAnsi" w:eastAsiaTheme="minorEastAsia" w:hAnsiTheme="minorHAnsi" w:cstheme="minorBidi"/>
+          <w:noProof/>
+          <w:kern w:val="0"/>
+          <w:sz w:val="22"/>
+          <w:szCs w:val="22"/>
+          <w:lang w:val="be-BY" w:eastAsia="be-BY" w:bidi="ar-SA"/>
+        </w:rPr>
+      </w:pPr>
+      <w:hyperlink w:anchor="_Toc482855687" w:history="1">
+        <w:r>
+          <w:rPr>
+            <w:rStyle w:val="af0"/>
+            <w:noProof/>
+          </w:rPr>
+          <w:t>3.3</w:t>
+        </w:r>
+        <w:r>
+          <w:rPr>
+            <w:rFonts w:asciiTheme="minorHAnsi" w:eastAsiaTheme="minorEastAsia" w:hAnsiTheme="minorHAnsi" w:cstheme="minorBidi"/>
+            <w:noProof/>
+            <w:kern w:val="0"/>
+            <w:sz w:val="22"/>
+            <w:szCs w:val="22"/>
+            <w:lang w:val="be-BY" w:eastAsia="be-BY" w:bidi="ar-SA"/>
+          </w:rPr>
+          <w:tab/>
+        </w:r>
+        <w:r>
+          <w:rPr>
+            <w:rStyle w:val="af0"/>
+            <w:noProof/>
+          </w:rPr>
+          <w:t>Просмотр таблицы банкоматов</w:t>
+        </w:r>
+        <w:r>
+          <w:rPr>
+            <w:noProof/>
+            <w:webHidden/>
+          </w:rPr>
+          <w:tab/>
+        </w:r>
+        <w:r>
+          <w:rPr>
+            <w:noProof/>
+            <w:webHidden/>
+          </w:rPr>
+          <w:fldChar w:fldCharType="begin"/>
+        </w:r>
+        <w:r>
+          <w:rPr>
+            <w:noProof/>
+            <w:webHidden/>
+          </w:rPr>
+          <w:instrText xml:space="preserve"> PAGEREF _Toc482855687 \h </w:instrText>
+        </w:r>
+        <w:r>
+          <w:rPr>
+            <w:noProof/>
+            <w:webHidden/>
+          </w:rPr>
+        </w:r>
+        <w:r>
+          <w:rPr>
+            <w:noProof/>
+            <w:webHidden/>
+          </w:rPr>
+          <w:fldChar w:fldCharType="separate"/>
+        </w:r>
+        <w:r>
+          <w:rPr>
+            <w:noProof/>
+            <w:webHidden/>
+          </w:rPr>
+          <w:t>22</w:t>
+        </w:r>
+        <w:r>
+          <w:rPr>
+            <w:noProof/>
+            <w:webHidden/>
+          </w:rPr>
+          <w:fldChar w:fldCharType="end"/>
+        </w:r>
+      </w:hyperlink>
+    </w:p>
+    <w:p>
+      <w:pPr>
+        <w:pStyle w:val="23"/>
+        <w:tabs>
+          <w:tab w:val="left" w:pos="880"/>
+          <w:tab w:val="right" w:leader="dot" w:pos="9628"/>
+        </w:tabs>
+        <w:rPr>
+          <w:rFonts w:asciiTheme="minorHAnsi" w:eastAsiaTheme="minorEastAsia" w:hAnsiTheme="minorHAnsi" w:cstheme="minorBidi"/>
+          <w:noProof/>
+          <w:kern w:val="0"/>
+          <w:sz w:val="22"/>
+          <w:szCs w:val="22"/>
+          <w:lang w:val="be-BY" w:eastAsia="be-BY" w:bidi="ar-SA"/>
+        </w:rPr>
+      </w:pPr>
+      <w:hyperlink w:anchor="_Toc482855688" w:history="1">
+        <w:r>
+          <w:rPr>
+            <w:rStyle w:val="af0"/>
+            <w:noProof/>
+          </w:rPr>
+          <w:t>3.4</w:t>
+        </w:r>
+        <w:r>
+          <w:rPr>
+            <w:rFonts w:asciiTheme="minorHAnsi" w:eastAsiaTheme="minorEastAsia" w:hAnsiTheme="minorHAnsi" w:cstheme="minorBidi"/>
+            <w:noProof/>
+            <w:kern w:val="0"/>
+            <w:sz w:val="22"/>
+            <w:szCs w:val="22"/>
+            <w:lang w:val="be-BY" w:eastAsia="be-BY" w:bidi="ar-SA"/>
+          </w:rPr>
+          <w:tab/>
+        </w:r>
+        <w:r>
+          <w:rPr>
+            <w:rStyle w:val="af0"/>
+            <w:noProof/>
+          </w:rPr>
+          <w:t>Статистика выбранного банкомата</w:t>
+        </w:r>
+        <w:r>
+          <w:rPr>
+            <w:noProof/>
+            <w:webHidden/>
+          </w:rPr>
+          <w:tab/>
+        </w:r>
+        <w:r>
+          <w:rPr>
+            <w:noProof/>
+            <w:webHidden/>
+          </w:rPr>
+          <w:fldChar w:fldCharType="begin"/>
+        </w:r>
+        <w:r>
+          <w:rPr>
+            <w:noProof/>
+            <w:webHidden/>
+          </w:rPr>
+          <w:instrText xml:space="preserve"> PAGEREF _Toc482855688 \h </w:instrText>
+        </w:r>
+        <w:r>
+          <w:rPr>
+            <w:noProof/>
+            <w:webHidden/>
+          </w:rPr>
+        </w:r>
+        <w:r>
+          <w:rPr>
+            <w:noProof/>
+            <w:webHidden/>
+          </w:rPr>
+          <w:fldChar w:fldCharType="separate"/>
+        </w:r>
+        <w:r>
+          <w:rPr>
+            <w:noProof/>
+            <w:webHidden/>
+          </w:rPr>
+          <w:t>23</w:t>
+        </w:r>
+        <w:r>
+          <w:rPr>
+            <w:noProof/>
+            <w:webHidden/>
+          </w:rPr>
+          <w:fldChar w:fldCharType="end"/>
+        </w:r>
+      </w:hyperlink>
+    </w:p>
+    <w:p>
+      <w:pPr>
+        <w:pStyle w:val="23"/>
+        <w:tabs>
+          <w:tab w:val="left" w:pos="880"/>
+          <w:tab w:val="right" w:leader="dot" w:pos="9628"/>
+        </w:tabs>
+        <w:rPr>
+          <w:rFonts w:asciiTheme="minorHAnsi" w:eastAsiaTheme="minorEastAsia" w:hAnsiTheme="minorHAnsi" w:cstheme="minorBidi"/>
+          <w:noProof/>
+          <w:kern w:val="0"/>
+          <w:sz w:val="22"/>
+          <w:szCs w:val="22"/>
+          <w:lang w:val="be-BY" w:eastAsia="be-BY" w:bidi="ar-SA"/>
+        </w:rPr>
+      </w:pPr>
+      <w:hyperlink w:anchor="_Toc482855689" w:history="1">
+        <w:r>
+          <w:rPr>
+            <w:rStyle w:val="af0"/>
+            <w:noProof/>
+          </w:rPr>
+          <w:t>3.5</w:t>
+        </w:r>
+        <w:r>
+          <w:rPr>
+            <w:rFonts w:asciiTheme="minorHAnsi" w:eastAsiaTheme="minorEastAsia" w:hAnsiTheme="minorHAnsi" w:cstheme="minorBidi"/>
+            <w:noProof/>
+            <w:kern w:val="0"/>
+            <w:sz w:val="22"/>
+            <w:szCs w:val="22"/>
+            <w:lang w:val="be-BY" w:eastAsia="be-BY" w:bidi="ar-SA"/>
+          </w:rPr>
+          <w:tab/>
+        </w:r>
+        <w:r>
+          <w:rPr>
+            <w:rStyle w:val="af0"/>
+            <w:noProof/>
+          </w:rPr>
+          <w:t>Изменения правила попадания банкомата очередь</w:t>
+        </w:r>
+        <w:r>
+          <w:rPr>
+            <w:noProof/>
+            <w:webHidden/>
+          </w:rPr>
+          <w:tab/>
+        </w:r>
+        <w:r>
+          <w:rPr>
+            <w:noProof/>
+            <w:webHidden/>
+          </w:rPr>
+          <w:fldChar w:fldCharType="begin"/>
+        </w:r>
+        <w:r>
+          <w:rPr>
+            <w:noProof/>
+            <w:webHidden/>
+          </w:rPr>
+          <w:instrText xml:space="preserve"> PAGEREF _Toc482855689 \h </w:instrText>
+        </w:r>
+        <w:r>
+          <w:rPr>
+            <w:noProof/>
+            <w:webHidden/>
+          </w:rPr>
+        </w:r>
+        <w:r>
+          <w:rPr>
+            <w:noProof/>
+            <w:webHidden/>
+          </w:rPr>
+          <w:fldChar w:fldCharType="separate"/>
+        </w:r>
+        <w:r>
+          <w:rPr>
+            <w:noProof/>
+            <w:webHidden/>
+          </w:rPr>
+          <w:t>24</w:t>
+        </w:r>
+        <w:r>
+          <w:rPr>
+            <w:noProof/>
+            <w:webHidden/>
+          </w:rPr>
+          <w:fldChar w:fldCharType="end"/>
+        </w:r>
+      </w:hyperlink>
+    </w:p>
+    <w:p>
+      <w:pPr>
+        <w:pStyle w:val="23"/>
+        <w:tabs>
+          <w:tab w:val="left" w:pos="880"/>
+          <w:tab w:val="right" w:leader="dot" w:pos="9628"/>
+        </w:tabs>
+        <w:rPr>
+          <w:rFonts w:asciiTheme="minorHAnsi" w:eastAsiaTheme="minorEastAsia" w:hAnsiTheme="minorHAnsi" w:cstheme="minorBidi"/>
+          <w:noProof/>
+          <w:kern w:val="0"/>
+          <w:sz w:val="22"/>
+          <w:szCs w:val="22"/>
+          <w:lang w:val="be-BY" w:eastAsia="be-BY" w:bidi="ar-SA"/>
+        </w:rPr>
+      </w:pPr>
+      <w:hyperlink w:anchor="_Toc482855690" w:history="1">
+        <w:r>
+          <w:rPr>
+            <w:rStyle w:val="af0"/>
+            <w:noProof/>
+          </w:rPr>
+          <w:t>3.6</w:t>
+        </w:r>
+        <w:r>
+          <w:rPr>
+            <w:rFonts w:asciiTheme="minorHAnsi" w:eastAsiaTheme="minorEastAsia" w:hAnsiTheme="minorHAnsi" w:cstheme="minorBidi"/>
+            <w:noProof/>
+            <w:kern w:val="0"/>
+            <w:sz w:val="22"/>
+            <w:szCs w:val="22"/>
+            <w:lang w:val="be-BY" w:eastAsia="be-BY" w:bidi="ar-SA"/>
+          </w:rPr>
+          <w:tab/>
+        </w:r>
+        <w:r>
+          <w:rPr>
+            <w:rStyle w:val="af0"/>
+            <w:noProof/>
+          </w:rPr>
+          <w:t>Печать отчетов</w:t>
+        </w:r>
+        <w:r>
+          <w:rPr>
+            <w:noProof/>
+            <w:webHidden/>
+          </w:rPr>
+          <w:tab/>
+        </w:r>
+        <w:r>
+          <w:rPr>
+            <w:noProof/>
+            <w:webHidden/>
+          </w:rPr>
+          <w:fldChar w:fldCharType="begin"/>
+        </w:r>
+        <w:r>
+          <w:rPr>
+            <w:noProof/>
+            <w:webHidden/>
+          </w:rPr>
+          <w:instrText xml:space="preserve"> PAGEREF _Toc482855690 \h </w:instrText>
+        </w:r>
+        <w:r>
+          <w:rPr>
+            <w:noProof/>
+            <w:webHidden/>
+          </w:rPr>
+        </w:r>
+        <w:r>
+          <w:rPr>
+            <w:noProof/>
+            <w:webHidden/>
+          </w:rPr>
+          <w:fldChar w:fldCharType="separate"/>
+        </w:r>
+        <w:r>
+          <w:rPr>
+            <w:noProof/>
+            <w:webHidden/>
+          </w:rPr>
+          <w:t>26</w:t>
+        </w:r>
+        <w:r>
+          <w:rPr>
+            <w:noProof/>
+            <w:webHidden/>
+          </w:rPr>
+          <w:fldChar w:fldCharType="end"/>
+        </w:r>
+      </w:hyperlink>
+    </w:p>
+    <w:p>
+      <w:pPr>
+        <w:pStyle w:val="18"/>
+        <w:tabs>
+          <w:tab w:val="right" w:leader="dot" w:pos="9628"/>
+        </w:tabs>
+        <w:rPr>
+          <w:rFonts w:asciiTheme="minorHAnsi" w:eastAsiaTheme="minorEastAsia" w:hAnsiTheme="minorHAnsi" w:cstheme="minorBidi"/>
+          <w:noProof/>
+          <w:kern w:val="0"/>
+          <w:sz w:val="22"/>
+          <w:szCs w:val="22"/>
+          <w:lang w:val="be-BY" w:eastAsia="be-BY" w:bidi="ar-SA"/>
+        </w:rPr>
+      </w:pPr>
+      <w:hyperlink w:anchor="_Toc482855691" w:history="1">
+        <w:r>
+          <w:rPr>
+            <w:rStyle w:val="af0"/>
+            <w:noProof/>
+          </w:rPr>
+          <w:t>ЗАКЛЮЧЕНИЕ</w:t>
+        </w:r>
+        <w:r>
+          <w:rPr>
+            <w:noProof/>
+            <w:webHidden/>
+          </w:rPr>
+          <w:tab/>
+        </w:r>
+        <w:r>
+          <w:rPr>
+            <w:noProof/>
+            <w:webHidden/>
+          </w:rPr>
+          <w:fldChar w:fldCharType="begin"/>
+        </w:r>
+        <w:r>
+          <w:rPr>
+            <w:noProof/>
+            <w:webHidden/>
+          </w:rPr>
+          <w:instrText xml:space="preserve"> PAGEREF _Toc482855691 \h </w:instrText>
+        </w:r>
+        <w:r>
+          <w:rPr>
+            <w:noProof/>
+            <w:webHidden/>
+          </w:rPr>
+        </w:r>
+        <w:r>
+          <w:rPr>
+            <w:noProof/>
+            <w:webHidden/>
+          </w:rPr>
+          <w:fldChar w:fldCharType="separate"/>
+        </w:r>
+        <w:r>
+          <w:rPr>
+            <w:noProof/>
+            <w:webHidden/>
+          </w:rPr>
+          <w:t>27</w:t>
+        </w:r>
+        <w:r>
+          <w:rPr>
+            <w:noProof/>
+            <w:webHidden/>
+          </w:rPr>
+          <w:fldChar w:fldCharType="end"/>
+        </w:r>
+      </w:hyperlink>
+    </w:p>
+    <w:p>
+      <w:pPr>
+        <w:pStyle w:val="18"/>
+        <w:tabs>
+          <w:tab w:val="right" w:leader="dot" w:pos="9628"/>
+        </w:tabs>
+        <w:rPr>
+          <w:rFonts w:asciiTheme="minorHAnsi" w:eastAsiaTheme="minorEastAsia" w:hAnsiTheme="minorHAnsi" w:cstheme="minorBidi"/>
+          <w:noProof/>
+          <w:kern w:val="0"/>
+          <w:sz w:val="22"/>
+          <w:szCs w:val="22"/>
+          <w:lang w:val="be-BY" w:eastAsia="be-BY" w:bidi="ar-SA"/>
+        </w:rPr>
+      </w:pPr>
+      <w:hyperlink w:anchor="_Toc482855692" w:history="1">
+        <w:r>
+          <w:rPr>
+            <w:rStyle w:val="af0"/>
+            <w:noProof/>
+          </w:rPr>
+          <w:t>СПИСОК ИСПОЛЬЗОВАННЫХ ИСТОЧНИКОВ</w:t>
+        </w:r>
+        <w:r>
+          <w:rPr>
+            <w:noProof/>
+            <w:webHidden/>
+          </w:rPr>
+          <w:tab/>
+        </w:r>
+        <w:r>
+          <w:rPr>
+            <w:noProof/>
+            <w:webHidden/>
+          </w:rPr>
+          <w:fldChar w:fldCharType="begin"/>
+        </w:r>
+        <w:r>
+          <w:rPr>
+            <w:noProof/>
+            <w:webHidden/>
+          </w:rPr>
+          <w:instrText xml:space="preserve"> PAGEREF _Toc482855692 \h </w:instrText>
+        </w:r>
+        <w:r>
+          <w:rPr>
+            <w:noProof/>
+            <w:webHidden/>
+          </w:rPr>
+        </w:r>
+        <w:r>
+          <w:rPr>
+            <w:noProof/>
+            <w:webHidden/>
+          </w:rPr>
+          <w:fldChar w:fldCharType="separate"/>
+        </w:r>
+        <w:r>
+          <w:rPr>
+            <w:noProof/>
+            <w:webHidden/>
+          </w:rPr>
+          <w:t>28</w:t>
+        </w:r>
+        <w:r>
+          <w:rPr>
+            <w:noProof/>
+            <w:webHidden/>
+          </w:rPr>
+          <w:fldChar w:fldCharType="end"/>
+        </w:r>
+      </w:hyperlink>
+    </w:p>
+    <w:p>
+      <w:pPr>
+        <w:rPr>
+          <w:lang w:val="en-US"/>
+        </w:rPr>
+        <w:sectPr>
+          <w:footerReference w:type="default" r:id="rId11"/>
+          <w:pgSz w:w="11906" w:h="16838" w:code="9"/>
+          <w:pgMar w:top="1134" w:right="567" w:bottom="1134" w:left="1701" w:header="709" w:footer="0" w:gutter="0"/>
+          <w:cols w:space="708"/>
+          <w:docGrid w:linePitch="381"/>
+        </w:sectPr>
+      </w:pPr>
+      <w:r>
+        <w:rPr>
+          <w:bCs/>
+          <w:noProof/>
+          <w:szCs w:val="28"/>
+        </w:rPr>
+        <w:fldChar w:fldCharType="end"/>
+      </w:r>
+    </w:p>
+    <w:p>
+      <w:pPr>
         <w:pStyle w:val="ae"/>
       </w:pPr>
-      <w:bookmarkStart w:id="45" w:name="_Toc482135087"/>
+      <w:bookmarkStart w:id="18" w:name="_Toc482855665"/>
       <w:r>
         <w:lastRenderedPageBreak/>
         <w:t>В</w:t>
       </w:r>
-      <w:bookmarkEnd w:id="26"/>
+      <w:bookmarkEnd w:id="9"/>
       <w:r>
         <w:t>ВЕДЕНИЕ</w:t>
       </w:r>
-      <w:bookmarkEnd w:id="45"/>
+      <w:bookmarkEnd w:id="18"/>
     </w:p>
     <w:p>
       <w:pPr>
@@ -6482,7 +5817,7 @@
       <w:r>
         <w:br w:type="page"/>
       </w:r>
-      <w:bookmarkStart w:id="46" w:name="_Toc482135088"/>
+      <w:bookmarkStart w:id="19" w:name="_Toc482855666"/>
       <w:r>
         <w:lastRenderedPageBreak/>
         <w:t xml:space="preserve">Процесс </w:t>
@@ -6493,7 +5828,7 @@
       <w:r>
         <w:t xml:space="preserve"> банкоматов денежными средствами</w:t>
       </w:r>
-      <w:bookmarkEnd w:id="46"/>
+      <w:bookmarkEnd w:id="19"/>
     </w:p>
     <w:p/>
     <w:p>
@@ -6534,11 +5869,11 @@
         <w:pStyle w:val="20"/>
         <w:spacing w:before="360" w:after="360"/>
       </w:pPr>
-      <w:bookmarkStart w:id="47" w:name="_Toc482135089"/>
+      <w:bookmarkStart w:id="20" w:name="_Toc482855667"/>
       <w:r>
         <w:t>Устройство банкомата</w:t>
       </w:r>
-      <w:bookmarkEnd w:id="47"/>
+      <w:bookmarkEnd w:id="20"/>
     </w:p>
     <w:p>
       <w:pPr>
@@ -7419,7 +6754,7 @@
                           <pic:cNvPicPr/>
                         </pic:nvPicPr>
                         <pic:blipFill>
-                          <a:blip r:embed="rId9" cstate="print"/>
+                          <a:blip r:embed="rId12" cstate="print"/>
                           <a:stretch>
                             <a:fillRect/>
                           </a:stretch>
@@ -7470,7 +6805,7 @@
                       <w:sz w:val="28"/>
                     </w:rPr>
                   </w:pPr>
-                  <w:bookmarkStart w:id="48" w:name="_Ref482008488"/>
+                  <w:bookmarkStart w:id="21" w:name="_Ref482008488"/>
                   <w:r>
                     <w:t xml:space="preserve">Рисунок </w:t>
                   </w:r>
@@ -7493,7 +6828,7 @@
                       <w:t>1</w:t>
                     </w:r>
                   </w:fldSimple>
-                  <w:bookmarkEnd w:id="48"/>
+                  <w:bookmarkEnd w:id="21"/>
                   <w:r>
                     <w:t xml:space="preserve"> </w:t>
                   </w:r>
@@ -7552,12 +6887,12 @@
         <w:pStyle w:val="20"/>
         <w:spacing w:before="360" w:after="360"/>
       </w:pPr>
-      <w:bookmarkStart w:id="49" w:name="_Toc482135090"/>
+      <w:bookmarkStart w:id="22" w:name="_Toc482855668"/>
       <w:r>
         <w:lastRenderedPageBreak/>
         <w:t>Описание процесса наполнения банкоматов денежными средствами</w:t>
       </w:r>
-      <w:bookmarkEnd w:id="49"/>
+      <w:bookmarkEnd w:id="22"/>
     </w:p>
     <w:p>
       <w:pPr>
@@ -7628,14 +6963,14 @@
         <w:pStyle w:val="20"/>
         <w:spacing w:before="360" w:after="360"/>
       </w:pPr>
-      <w:bookmarkStart w:id="50" w:name="_Toc482135091"/>
+      <w:bookmarkStart w:id="23" w:name="_Toc482855669"/>
       <w:r>
         <w:t>Пиковые дни снятия</w:t>
       </w:r>
       <w:r>
         <w:t xml:space="preserve"> денежных средств</w:t>
       </w:r>
-      <w:bookmarkEnd w:id="50"/>
+      <w:bookmarkEnd w:id="23"/>
     </w:p>
     <w:p>
       <w:pPr>
@@ -7904,7 +7239,7 @@
           <w:szCs w:val="28"/>
         </w:rPr>
       </w:pPr>
-      <w:bookmarkStart w:id="51" w:name="_Toc461800693"/>
+      <w:bookmarkStart w:id="24" w:name="_Toc461800693"/>
       <w:r>
         <w:br w:type="page"/>
       </w:r>
@@ -7916,12 +7251,12 @@
         <w:ind w:left="1296" w:hanging="576"/>
         <w:jc w:val="both"/>
       </w:pPr>
-      <w:bookmarkStart w:id="52" w:name="_Toc482135092"/>
+      <w:bookmarkStart w:id="25" w:name="_Toc482855670"/>
       <w:r>
         <w:lastRenderedPageBreak/>
         <w:t>Разработка веб-приложения</w:t>
       </w:r>
-      <w:bookmarkEnd w:id="52"/>
+      <w:bookmarkEnd w:id="25"/>
     </w:p>
     <w:p>
       <w:pPr>
@@ -7973,11 +7308,11 @@
         <w:pStyle w:val="20"/>
         <w:spacing w:before="360" w:after="360"/>
       </w:pPr>
-      <w:bookmarkStart w:id="53" w:name="_Toc482135093"/>
+      <w:bookmarkStart w:id="26" w:name="_Toc482855671"/>
       <w:r>
         <w:t>Постановка задачи</w:t>
       </w:r>
-      <w:bookmarkEnd w:id="53"/>
+      <w:bookmarkEnd w:id="26"/>
     </w:p>
     <w:p>
       <w:pPr>
@@ -8235,12 +7570,12 @@
         <w:pStyle w:val="20"/>
         <w:spacing w:before="360" w:after="360"/>
       </w:pPr>
-      <w:bookmarkStart w:id="54" w:name="_Toc482135094"/>
+      <w:bookmarkStart w:id="27" w:name="_Toc482855672"/>
       <w:r>
         <w:lastRenderedPageBreak/>
         <w:t>Оценка наполненности банкомата</w:t>
       </w:r>
-      <w:bookmarkEnd w:id="54"/>
+      <w:bookmarkEnd w:id="27"/>
     </w:p>
     <w:p>
       <w:pPr>
@@ -9407,17 +8742,17 @@
         <w:pStyle w:val="20"/>
         <w:spacing w:before="360" w:after="360"/>
       </w:pPr>
-      <w:bookmarkStart w:id="55" w:name="_Ref482123621"/>
-      <w:bookmarkStart w:id="56" w:name="_Ref482123650"/>
-      <w:bookmarkStart w:id="57" w:name="_Ref482123726"/>
-      <w:bookmarkStart w:id="58" w:name="_Toc482135095"/>
+      <w:bookmarkStart w:id="28" w:name="_Ref482123621"/>
+      <w:bookmarkStart w:id="29" w:name="_Ref482123650"/>
+      <w:bookmarkStart w:id="30" w:name="_Ref482123726"/>
+      <w:bookmarkStart w:id="31" w:name="_Toc482855673"/>
       <w:r>
         <w:t>Алгоритм попадания банкомата в очередь</w:t>
       </w:r>
-      <w:bookmarkEnd w:id="55"/>
-      <w:bookmarkEnd w:id="56"/>
-      <w:bookmarkEnd w:id="57"/>
-      <w:bookmarkEnd w:id="58"/>
+      <w:bookmarkEnd w:id="28"/>
+      <w:bookmarkEnd w:id="29"/>
+      <w:bookmarkEnd w:id="30"/>
+      <w:bookmarkEnd w:id="31"/>
     </w:p>
     <w:p>
       <w:pPr>
@@ -10343,7 +9678,7 @@
                           <pic:cNvPicPr/>
                         </pic:nvPicPr>
                         <pic:blipFill>
-                          <a:blip r:embed="rId10" cstate="print"/>
+                          <a:blip r:embed="rId13" cstate="print"/>
                           <a:stretch>
                             <a:fillRect/>
                           </a:stretch>
@@ -10390,7 +9725,7 @@
                       <w:sz w:val="28"/>
                     </w:rPr>
                   </w:pPr>
-                  <w:bookmarkStart w:id="59" w:name="_Ref481928728"/>
+                  <w:bookmarkStart w:id="32" w:name="_Ref481928728"/>
                   <w:r>
                     <w:t xml:space="preserve">Рисунок </w:t>
                   </w:r>
@@ -10413,7 +9748,7 @@
                       <w:t>1</w:t>
                     </w:r>
                   </w:fldSimple>
-                  <w:bookmarkEnd w:id="59"/>
+                  <w:bookmarkEnd w:id="32"/>
                   <w:r>
                     <w:t xml:space="preserve"> – Пример выбора интервалов</w:t>
                   </w:r>
@@ -10785,11 +10120,11 @@
         <w:spacing w:before="360" w:after="360"/>
         <w:jc w:val="both"/>
       </w:pPr>
-      <w:bookmarkStart w:id="60" w:name="_Toc482135096"/>
+      <w:bookmarkStart w:id="33" w:name="_Toc482855674"/>
       <w:r>
         <w:t>Используемые технологии и инструменты</w:t>
       </w:r>
-      <w:bookmarkEnd w:id="60"/>
+      <w:bookmarkEnd w:id="33"/>
     </w:p>
     <w:p>
       <w:pPr>
@@ -10803,7 +10138,7 @@
       <w:pPr>
         <w:pStyle w:val="3"/>
       </w:pPr>
-      <w:bookmarkStart w:id="61" w:name="_Toc482135097"/>
+      <w:bookmarkStart w:id="34" w:name="_Toc482855675"/>
       <w:proofErr w:type="gramStart"/>
       <w:r>
         <w:rPr>
@@ -10814,7 +10149,7 @@
       <w:r>
         <w:t>.</w:t>
       </w:r>
-      <w:bookmarkEnd w:id="61"/>
+      <w:bookmarkEnd w:id="34"/>
       <w:proofErr w:type="gramEnd"/>
     </w:p>
     <w:p>
@@ -10848,6 +10183,27 @@
         <w:t>Angular</w:t>
       </w:r>
       <w:r>
+        <w:t xml:space="preserve"> [</w:t>
+      </w:r>
+      <w:r>
+        <w:fldChar w:fldCharType="begin"/>
+      </w:r>
+      <w:r>
+        <w:instrText xml:space="preserve"> REF _Ref482856687 \r \h </w:instrText>
+      </w:r>
+      <w:r>
+        <w:fldChar w:fldCharType="separate"/>
+      </w:r>
+      <w:r>
+        <w:t>1</w:t>
+      </w:r>
+      <w:r>
+        <w:fldChar w:fldCharType="end"/>
+      </w:r>
+      <w:r>
+        <w:t>]</w:t>
+      </w:r>
+      <w:r>
         <w:t xml:space="preserve">. </w:t>
       </w:r>
       <w:proofErr w:type="gramStart"/>
@@ -10897,7 +10253,62 @@
           <w:szCs w:val="28"/>
           <w:shd w:val="clear" w:color="auto" w:fill="FFFFFF"/>
         </w:rPr>
-        <w:t xml:space="preserve"> </w:t>
+        <w:t xml:space="preserve"> [</w:t>
+      </w:r>
+      <w:r>
+        <w:rPr>
+          <w:rFonts w:cs="Times New Roman"/>
+          <w:szCs w:val="28"/>
+          <w:shd w:val="clear" w:color="auto" w:fill="FFFFFF"/>
+        </w:rPr>
+        <w:fldChar w:fldCharType="begin"/>
+      </w:r>
+      <w:r>
+        <w:rPr>
+          <w:rFonts w:cs="Times New Roman"/>
+          <w:szCs w:val="28"/>
+          <w:shd w:val="clear" w:color="auto" w:fill="FFFFFF"/>
+        </w:rPr>
+        <w:instrText xml:space="preserve"> REF _Ref482856406 \r \h </w:instrText>
+      </w:r>
+      <w:r>
+        <w:rPr>
+          <w:rFonts w:cs="Times New Roman"/>
+          <w:szCs w:val="28"/>
+          <w:shd w:val="clear" w:color="auto" w:fill="FFFFFF"/>
+        </w:rPr>
+      </w:r>
+      <w:r>
+        <w:rPr>
+          <w:rFonts w:cs="Times New Roman"/>
+          <w:szCs w:val="28"/>
+          <w:shd w:val="clear" w:color="auto" w:fill="FFFFFF"/>
+        </w:rPr>
+        <w:fldChar w:fldCharType="separate"/>
+      </w:r>
+      <w:r>
+        <w:rPr>
+          <w:rFonts w:cs="Times New Roman"/>
+          <w:szCs w:val="28"/>
+          <w:shd w:val="clear" w:color="auto" w:fill="FFFFFF"/>
+        </w:rPr>
+        <w:t>2</w:t>
+      </w:r>
+      <w:r>
+        <w:rPr>
+          <w:rFonts w:cs="Times New Roman"/>
+          <w:szCs w:val="28"/>
+          <w:shd w:val="clear" w:color="auto" w:fill="FFFFFF"/>
+        </w:rPr>
+        <w:fldChar w:fldCharType="end"/>
+      </w:r>
+      <w:r>
+        <w:rPr>
+          <w:rFonts w:cs="Times New Roman"/>
+          <w:szCs w:val="28"/>
+          <w:shd w:val="clear" w:color="auto" w:fill="FFFFFF"/>
+        </w:rPr>
+        <w:t xml:space="preserve">] </w:t>
       </w:r>
       <w:proofErr w:type="spellStart"/>
       <w:r>
@@ -11263,8 +10674,8 @@
       <w:pPr>
         <w:pStyle w:val="3"/>
       </w:pPr>
-      <w:bookmarkStart w:id="62" w:name="_Toc461800694"/>
-      <w:bookmarkStart w:id="63" w:name="_Toc482135098"/>
+      <w:bookmarkStart w:id="35" w:name="_Toc461800694"/>
+      <w:bookmarkStart w:id="36" w:name="_Toc482855676"/>
       <w:proofErr w:type="spellStart"/>
       <w:proofErr w:type="gramStart"/>
       <w:r>
@@ -11277,8 +10688,8 @@
       <w:r>
         <w:t>.</w:t>
       </w:r>
-      <w:bookmarkEnd w:id="62"/>
-      <w:bookmarkEnd w:id="63"/>
+      <w:bookmarkEnd w:id="35"/>
+      <w:bookmarkEnd w:id="36"/>
       <w:proofErr w:type="gramEnd"/>
     </w:p>
     <w:p>
@@ -11354,6 +10765,53 @@
         <w:t>Webpack</w:t>
       </w:r>
       <w:proofErr w:type="spellEnd"/>
+      <w:r>
+        <w:rPr>
+          <w:lang w:val="en-US"/>
+        </w:rPr>
+        <w:t xml:space="preserve"> [</w:t>
+      </w:r>
+      <w:r>
+        <w:rPr>
+          <w:lang w:val="en-US"/>
+        </w:rPr>
+        <w:fldChar w:fldCharType="begin"/>
+      </w:r>
+      <w:r>
+        <w:rPr>
+          <w:lang w:val="en-US"/>
+        </w:rPr>
+        <w:instrText xml:space="preserve"> REF _Ref482856754 \r \h </w:instrText>
+      </w:r>
+      <w:r>
+        <w:rPr>
+          <w:lang w:val="en-US"/>
+        </w:rPr>
+      </w:r>
+      <w:r>
+        <w:rPr>
+          <w:lang w:val="en-US"/>
+        </w:rPr>
+        <w:fldChar w:fldCharType="separate"/>
+      </w:r>
+      <w:r>
+        <w:rPr>
+          <w:lang w:val="en-US"/>
+        </w:rPr>
+        <w:t>3</w:t>
+      </w:r>
+      <w:r>
+        <w:rPr>
+          <w:lang w:val="en-US"/>
+        </w:rPr>
+        <w:fldChar w:fldCharType="end"/>
+      </w:r>
+      <w:r>
+        <w:rPr>
+          <w:lang w:val="en-US"/>
+        </w:rPr>
+        <w:t>]</w:t>
+      </w:r>
       <w:r>
         <w:t xml:space="preserve"> </w:t>
       </w:r>
@@ -11416,7 +10874,7 @@
         </w:rPr>
         <w:t xml:space="preserve"> </w:t>
       </w:r>
-      <w:hyperlink r:id="rId11" w:tgtFrame="_blank" w:history="1">
+      <w:hyperlink r:id="rId14" w:tgtFrame="_blank" w:history="1">
         <w:proofErr w:type="spellStart"/>
         <w:r>
           <w:rPr>
@@ -11586,7 +11044,7 @@
       <w:pPr>
         <w:pStyle w:val="3"/>
       </w:pPr>
-      <w:bookmarkStart w:id="64" w:name="_Toc482135099"/>
+      <w:bookmarkStart w:id="37" w:name="_Toc482855677"/>
       <w:proofErr w:type="spellStart"/>
       <w:proofErr w:type="gramStart"/>
       <w:r>
@@ -11599,7 +11057,7 @@
       <w:r>
         <w:t>.</w:t>
       </w:r>
-      <w:bookmarkEnd w:id="64"/>
+      <w:bookmarkEnd w:id="37"/>
       <w:proofErr w:type="gramEnd"/>
     </w:p>
     <w:p>
@@ -11614,6 +11072,7 @@
         </w:rPr>
       </w:pPr>
       <w:proofErr w:type="spellStart"/>
+      <w:proofErr w:type="gramStart"/>
       <w:r>
         <w:rPr>
           <w:lang w:val="en-US"/>
@@ -11622,6 +11081,77 @@
       </w:r>
       <w:proofErr w:type="spellEnd"/>
       <w:r>
+        <w:t xml:space="preserve"> [</w:t>
+      </w:r>
+      <w:r>
+        <w:rPr>
+          <w:lang w:val="en-US"/>
+        </w:rPr>
+        <w:fldChar w:fldCharType="begin"/>
+      </w:r>
+      <w:r>
+        <w:instrText xml:space="preserve"> </w:instrText>
+      </w:r>
+      <w:r>
+        <w:rPr>
+          <w:lang w:val="en-US"/>
+        </w:rPr>
+        <w:instrText>REF</w:instrText>
+      </w:r>
+      <w:r>
+        <w:instrText xml:space="preserve"> _</w:instrText>
+      </w:r>
+      <w:r>
+        <w:rPr>
+          <w:lang w:val="en-US"/>
+        </w:rPr>
+        <w:instrText>Ref</w:instrText>
+      </w:r>
+      <w:r>
+        <w:instrText>482856772 \</w:instrText>
+      </w:r>
+      <w:r>
+        <w:rPr>
+          <w:lang w:val="en-US"/>
+        </w:rPr>
+        <w:instrText>r</w:instrText>
+      </w:r>
+      <w:r>
+        <w:instrText xml:space="preserve"> \</w:instrText>
+      </w:r>
+      <w:r>
+        <w:rPr>
+          <w:lang w:val="en-US"/>
+        </w:rPr>
+        <w:instrText>h</w:instrText>
+      </w:r>
+      <w:r>
+        <w:instrText xml:space="preserve"> </w:instrText>
+      </w:r>
+      <w:r>
+        <w:rPr>
+          <w:lang w:val="en-US"/>
+        </w:rPr>
+      </w:r>
+      <w:r>
+        <w:rPr>
+          <w:lang w:val="en-US"/>
+        </w:rPr>
+        <w:fldChar w:fldCharType="separate"/>
+      </w:r>
+      <w:r>
+        <w:t>4</w:t>
+      </w:r>
+      <w:r>
+        <w:rPr>
+          <w:lang w:val="en-US"/>
+        </w:rPr>
+        <w:fldChar w:fldCharType="end"/>
+      </w:r>
+      <w:r>
+        <w:t>]</w:t>
+      </w:r>
+      <w:r>
         <w:t xml:space="preserve"> </w:t>
       </w:r>
       <w:r>
@@ -11671,6 +11201,7 @@
       <w:r>
         <w:t>, которая позволяет определять новые типы данных.</w:t>
       </w:r>
+      <w:proofErr w:type="gramEnd"/>
       <w:r>
         <w:t xml:space="preserve"> Разработчики </w:t>
       </w:r>
@@ -11716,6 +11247,27 @@
         <w:t>транспилируется</w:t>
       </w:r>
       <w:proofErr w:type="spellEnd"/>
+      <w:r>
+        <w:t xml:space="preserve"> [</w:t>
+      </w:r>
+      <w:r>
+        <w:fldChar w:fldCharType="begin"/>
+      </w:r>
+      <w:r>
+        <w:instrText xml:space="preserve"> REF _Ref482856803 \r \h </w:instrText>
+      </w:r>
+      <w:r>
+        <w:fldChar w:fldCharType="separate"/>
+      </w:r>
+      <w:r>
+        <w:t>5</w:t>
+      </w:r>
+      <w:r>
+        <w:fldChar w:fldCharType="end"/>
+      </w:r>
+      <w:r>
+        <w:t>]</w:t>
+      </w:r>
       <w:r>
         <w:t xml:space="preserve"> в </w:t>
       </w:r>
@@ -11931,7 +11483,11 @@
       </w:r>
       <w:proofErr w:type="spellEnd"/>
       <w:r>
-        <w:t xml:space="preserve"> использует стороннюю библиотеку, написанную на </w:t>
+        <w:t xml:space="preserve"> использует стороннюю библиотеку, </w:t>
+      </w:r>
+      <w:r>
+        <w:lastRenderedPageBreak/>
+        <w:t xml:space="preserve">написанную на </w:t>
       </w:r>
       <w:proofErr w:type="spellStart"/>
       <w:r>
@@ -11951,7 +11507,6 @@
         <w:rPr>
           <w:i/>
         </w:rPr>
-        <w:lastRenderedPageBreak/>
         <w:t>.</w:t>
       </w:r>
       <w:proofErr w:type="spellStart"/>
@@ -12069,7 +11624,7 @@
       <w:pPr>
         <w:pStyle w:val="3"/>
       </w:pPr>
-      <w:bookmarkStart w:id="65" w:name="_Toc482135100"/>
+      <w:bookmarkStart w:id="38" w:name="_Toc482855678"/>
       <w:r>
         <w:rPr>
           <w:lang w:val="en-US"/>
@@ -12097,7 +11652,7 @@
       <w:r>
         <w:t>.</w:t>
       </w:r>
-      <w:bookmarkEnd w:id="65"/>
+      <w:bookmarkEnd w:id="38"/>
     </w:p>
     <w:p>
       <w:pPr>
@@ -12175,14 +11730,14 @@
       <w:pPr>
         <w:pStyle w:val="3"/>
       </w:pPr>
-      <w:bookmarkStart w:id="66" w:name="_Toc482135101"/>
+      <w:bookmarkStart w:id="39" w:name="_Toc482855679"/>
       <w:r>
         <w:rPr>
           <w:lang w:val="en-US"/>
         </w:rPr>
         <w:t>Material</w:t>
       </w:r>
-      <w:bookmarkEnd w:id="66"/>
+      <w:bookmarkEnd w:id="39"/>
     </w:p>
     <w:p>
       <w:pPr>
@@ -12218,7 +11773,81 @@
         <w:t xml:space="preserve"> </w:t>
       </w:r>
       <w:r>
-        <w:t xml:space="preserve">компоненты, </w:t>
+        <w:t>компоненты</w:t>
+      </w:r>
+      <w:r>
+        <w:t xml:space="preserve"> [</w:t>
+      </w:r>
+      <w:r>
+        <w:rPr>
+          <w:lang w:val="en-US"/>
+        </w:rPr>
+        <w:fldChar w:fldCharType="begin"/>
+      </w:r>
+      <w:r>
+        <w:instrText xml:space="preserve"> </w:instrText>
+      </w:r>
+      <w:r>
+        <w:rPr>
+          <w:lang w:val="en-US"/>
+        </w:rPr>
+        <w:instrText>REF</w:instrText>
+      </w:r>
+      <w:r>
+        <w:instrText xml:space="preserve"> _</w:instrText>
+      </w:r>
+      <w:r>
+        <w:rPr>
+          <w:lang w:val="en-US"/>
+        </w:rPr>
+        <w:instrText>Ref</w:instrText>
+      </w:r>
+      <w:r>
+        <w:instrText>482856816 \</w:instrText>
+      </w:r>
+      <w:r>
+        <w:rPr>
+          <w:lang w:val="en-US"/>
+        </w:rPr>
+        <w:instrText>r</w:instrText>
+      </w:r>
+      <w:r>
+        <w:instrText xml:space="preserve"> \</w:instrText>
+      </w:r>
+      <w:r>
+        <w:rPr>
+          <w:lang w:val="en-US"/>
+        </w:rPr>
+        <w:instrText>h</w:instrText>
+      </w:r>
+      <w:r>
+        <w:instrText xml:space="preserve"> </w:instrText>
+      </w:r>
+      <w:r>
+        <w:rPr>
+          <w:lang w:val="en-US"/>
+        </w:rPr>
+      </w:r>
+      <w:r>
+        <w:rPr>
+          <w:lang w:val="en-US"/>
+        </w:rPr>
+        <w:fldChar w:fldCharType="separate"/>
+      </w:r>
+      <w:r>
+        <w:t>6</w:t>
+      </w:r>
+      <w:r>
+        <w:rPr>
+          <w:lang w:val="en-US"/>
+        </w:rPr>
+        <w:fldChar w:fldCharType="end"/>
+      </w:r>
+      <w:r>
+        <w:t>]</w:t>
+      </w:r>
+      <w:r>
+        <w:t xml:space="preserve">, </w:t>
       </w:r>
       <w:r>
         <w:t xml:space="preserve">которые соответствуют </w:t>
@@ -12258,7 +11887,7 @@
           <w:lang w:val="en-US"/>
         </w:rPr>
       </w:pPr>
-      <w:bookmarkStart w:id="67" w:name="_Toc482135102"/>
+      <w:bookmarkStart w:id="40" w:name="_Toc482855680"/>
       <w:proofErr w:type="gramStart"/>
       <w:r>
         <w:rPr>
@@ -12275,7 +11904,7 @@
       <w:r>
         <w:t>.</w:t>
       </w:r>
-      <w:bookmarkEnd w:id="67"/>
+      <w:bookmarkEnd w:id="40"/>
       <w:proofErr w:type="gramEnd"/>
     </w:p>
     <w:p>
@@ -12429,7 +12058,87 @@
           <w:szCs w:val="28"/>
           <w:shd w:val="clear" w:color="auto" w:fill="FFFFFF"/>
         </w:rPr>
-        <w:t xml:space="preserve"> из узкоспециализированного языка в язык общего назначения. </w:t>
+        <w:t xml:space="preserve"> из узкоспециализированного языка в язык общего назначения</w:t>
+      </w:r>
+      <w:r>
+        <w:rPr>
+          <w:rFonts w:cs="Times New Roman"/>
+          <w:color w:val="222222"/>
+          <w:szCs w:val="28"/>
+          <w:shd w:val="clear" w:color="auto" w:fill="FFFFFF"/>
+        </w:rPr>
+        <w:t xml:space="preserve"> [</w:t>
+      </w:r>
+      <w:r>
+        <w:rPr>
+          <w:rFonts w:cs="Times New Roman"/>
+          <w:color w:val="222222"/>
+          <w:szCs w:val="28"/>
+          <w:shd w:val="clear" w:color="auto" w:fill="FFFFFF"/>
+        </w:rPr>
+        <w:fldChar w:fldCharType="begin"/>
+      </w:r>
+      <w:r>
+        <w:rPr>
+          <w:rFonts w:cs="Times New Roman"/>
+          <w:color w:val="222222"/>
+          <w:szCs w:val="28"/>
+          <w:shd w:val="clear" w:color="auto" w:fill="FFFFFF"/>
+        </w:rPr>
+        <w:instrText xml:space="preserve"> REF _Ref482856842 \r \h </w:instrText>
+      </w:r>
+      <w:r>
+        <w:rPr>
+          <w:rFonts w:cs="Times New Roman"/>
+          <w:color w:val="222222"/>
+          <w:szCs w:val="28"/>
+          <w:shd w:val="clear" w:color="auto" w:fill="FFFFFF"/>
+        </w:rPr>
+      </w:r>
+      <w:r>
+        <w:rPr>
+          <w:rFonts w:cs="Times New Roman"/>
+          <w:color w:val="222222"/>
+          <w:szCs w:val="28"/>
+          <w:shd w:val="clear" w:color="auto" w:fill="FFFFFF"/>
+        </w:rPr>
+        <w:fldChar w:fldCharType="separate"/>
+      </w:r>
+      <w:r>
+        <w:rPr>
+          <w:rFonts w:cs="Times New Roman"/>
+          <w:color w:val="222222"/>
+          <w:szCs w:val="28"/>
+          <w:shd w:val="clear" w:color="auto" w:fill="FFFFFF"/>
+        </w:rPr>
+        <w:t>7</w:t>
+      </w:r>
+      <w:r>
+        <w:rPr>
+          <w:rFonts w:cs="Times New Roman"/>
+          <w:color w:val="222222"/>
+          <w:szCs w:val="28"/>
+          <w:shd w:val="clear" w:color="auto" w:fill="FFFFFF"/>
+        </w:rPr>
+        <w:fldChar w:fldCharType="end"/>
+      </w:r>
+      <w:r>
+        <w:rPr>
+          <w:rFonts w:cs="Times New Roman"/>
+          <w:color w:val="222222"/>
+          <w:szCs w:val="28"/>
+          <w:shd w:val="clear" w:color="auto" w:fill="FFFFFF"/>
+        </w:rPr>
+        <w:t>]</w:t>
+      </w:r>
+      <w:r>
+        <w:rPr>
+          <w:rFonts w:cs="Times New Roman"/>
+          <w:color w:val="222222"/>
+          <w:szCs w:val="28"/>
+          <w:shd w:val="clear" w:color="auto" w:fill="FFFFFF"/>
+        </w:rPr>
+        <w:t xml:space="preserve">. </w:t>
       </w:r>
       <w:proofErr w:type="spellStart"/>
       <w:r>
@@ -12691,7 +12400,7 @@
           <w:szCs w:val="28"/>
           <w:shd w:val="clear" w:color="auto" w:fill="FFFFFF"/>
         </w:rPr>
-        <w:t xml:space="preserve">рограммировать микроконтроллеры. </w:t>
+        <w:t>рограммировать микроконтроллеры</w:t>
       </w:r>
       <w:r>
         <w:rPr>
@@ -12700,6 +12409,91 @@
           <w:szCs w:val="28"/>
           <w:shd w:val="clear" w:color="auto" w:fill="FFFFFF"/>
         </w:rPr>
+        <w:t xml:space="preserve"> [</w:t>
+      </w:r>
+      <w:r>
+        <w:rPr>
+          <w:rFonts w:cs="Times New Roman"/>
+          <w:color w:val="222222"/>
+          <w:szCs w:val="28"/>
+          <w:shd w:val="clear" w:color="auto" w:fill="FFFFFF"/>
+          <w:lang w:val="en-US"/>
+        </w:rPr>
+        <w:fldChar w:fldCharType="begin"/>
+      </w:r>
+      <w:r>
+        <w:rPr>
+          <w:rFonts w:cs="Times New Roman"/>
+          <w:color w:val="222222"/>
+          <w:szCs w:val="28"/>
+          <w:shd w:val="clear" w:color="auto" w:fill="FFFFFF"/>
+        </w:rPr>
+        <w:instrText xml:space="preserve"> REF _Ref482856868 \r \h </w:instrText>
+      </w:r>
+      <w:r>
+        <w:rPr>
+          <w:rFonts w:cs="Times New Roman"/>
+          <w:color w:val="222222"/>
+          <w:szCs w:val="28"/>
+          <w:shd w:val="clear" w:color="auto" w:fill="FFFFFF"/>
+          <w:lang w:val="en-US"/>
+        </w:rPr>
+      </w:r>
+      <w:r>
+        <w:rPr>
+          <w:rFonts w:cs="Times New Roman"/>
+          <w:color w:val="222222"/>
+          <w:szCs w:val="28"/>
+          <w:shd w:val="clear" w:color="auto" w:fill="FFFFFF"/>
+          <w:lang w:val="en-US"/>
+        </w:rPr>
+        <w:fldChar w:fldCharType="separate"/>
+      </w:r>
+      <w:r>
+        <w:rPr>
+          <w:rFonts w:cs="Times New Roman"/>
+          <w:color w:val="222222"/>
+          <w:szCs w:val="28"/>
+          <w:shd w:val="clear" w:color="auto" w:fill="FFFFFF"/>
+        </w:rPr>
+        <w:t>8</w:t>
+      </w:r>
+      <w:r>
+        <w:rPr>
+          <w:rFonts w:cs="Times New Roman"/>
+          <w:color w:val="222222"/>
+          <w:szCs w:val="28"/>
+          <w:shd w:val="clear" w:color="auto" w:fill="FFFFFF"/>
+          <w:lang w:val="en-US"/>
+        </w:rPr>
+        <w:fldChar w:fldCharType="end"/>
+      </w:r>
+      <w:r>
+        <w:rPr>
+          <w:rFonts w:cs="Times New Roman"/>
+          <w:color w:val="222222"/>
+          <w:szCs w:val="28"/>
+          <w:shd w:val="clear" w:color="auto" w:fill="FFFFFF"/>
+        </w:rPr>
+        <w:t>]</w:t>
+      </w:r>
+      <w:r>
+        <w:rPr>
+          <w:rFonts w:cs="Times New Roman"/>
+          <w:color w:val="222222"/>
+          <w:szCs w:val="28"/>
+          <w:shd w:val="clear" w:color="auto" w:fill="FFFFFF"/>
+        </w:rPr>
+        <w:t xml:space="preserve">. </w:t>
+      </w:r>
+      <w:proofErr w:type="gramStart"/>
+      <w:r>
+        <w:rPr>
+          <w:rFonts w:cs="Times New Roman"/>
+          <w:color w:val="222222"/>
+          <w:szCs w:val="28"/>
+          <w:shd w:val="clear" w:color="auto" w:fill="FFFFFF"/>
+        </w:rPr>
         <w:t xml:space="preserve">В основе </w:t>
       </w:r>
       <w:proofErr w:type="spellStart"/>
@@ -12759,6 +12553,7 @@
         </w:rPr>
         <w:t>выводом.</w:t>
       </w:r>
+      <w:proofErr w:type="gramEnd"/>
     </w:p>
     <w:p>
       <w:pPr>
@@ -12767,7 +12562,7 @@
           <w:lang w:val="en-US"/>
         </w:rPr>
       </w:pPr>
-      <w:bookmarkStart w:id="68" w:name="_Toc482135103"/>
+      <w:bookmarkStart w:id="41" w:name="_Toc482855681"/>
       <w:r>
         <w:rPr>
           <w:lang w:val="en-US"/>
@@ -12777,7 +12572,7 @@
       <w:r>
         <w:t>.</w:t>
       </w:r>
-      <w:bookmarkEnd w:id="68"/>
+      <w:bookmarkEnd w:id="41"/>
     </w:p>
     <w:p>
       <w:pPr>
@@ -12946,6 +12741,141 @@
           <w:color w:val="000000" w:themeColor="text1"/>
           <w:szCs w:val="28"/>
         </w:rPr>
+        <w:t xml:space="preserve"> [</w:t>
+      </w:r>
+      <w:r>
+        <w:rPr>
+          <w:rFonts w:cs="Times New Roman"/>
+          <w:color w:val="000000" w:themeColor="text1"/>
+          <w:szCs w:val="28"/>
+          <w:lang w:val="en-US"/>
+        </w:rPr>
+        <w:fldChar w:fldCharType="begin"/>
+      </w:r>
+      <w:r>
+        <w:rPr>
+          <w:rFonts w:cs="Times New Roman"/>
+          <w:color w:val="000000" w:themeColor="text1"/>
+          <w:szCs w:val="28"/>
+        </w:rPr>
+        <w:instrText xml:space="preserve"> </w:instrText>
+      </w:r>
+      <w:r>
+        <w:rPr>
+          <w:rFonts w:cs="Times New Roman"/>
+          <w:color w:val="000000" w:themeColor="text1"/>
+          <w:szCs w:val="28"/>
+          <w:lang w:val="en-US"/>
+        </w:rPr>
+        <w:instrText>REF</w:instrText>
+      </w:r>
+      <w:r>
+        <w:rPr>
+          <w:rFonts w:cs="Times New Roman"/>
+          <w:color w:val="000000" w:themeColor="text1"/>
+          <w:szCs w:val="28"/>
+        </w:rPr>
+        <w:instrText xml:space="preserve"> _</w:instrText>
+      </w:r>
+      <w:r>
+        <w:rPr>
+          <w:rFonts w:cs="Times New Roman"/>
+          <w:color w:val="000000" w:themeColor="text1"/>
+          <w:szCs w:val="28"/>
+          <w:lang w:val="en-US"/>
+        </w:rPr>
+        <w:instrText>Ref</w:instrText>
+      </w:r>
+      <w:r>
+        <w:rPr>
+          <w:rFonts w:cs="Times New Roman"/>
+          <w:color w:val="000000" w:themeColor="text1"/>
+          <w:szCs w:val="28"/>
+        </w:rPr>
+        <w:instrText>482856860 \</w:instrText>
+      </w:r>
+      <w:r>
+        <w:rPr>
+          <w:rFonts w:cs="Times New Roman"/>
+          <w:color w:val="000000" w:themeColor="text1"/>
+          <w:szCs w:val="28"/>
+          <w:lang w:val="en-US"/>
+        </w:rPr>
+        <w:instrText>r</w:instrText>
+      </w:r>
+      <w:r>
+        <w:rPr>
+          <w:rFonts w:cs="Times New Roman"/>
+          <w:color w:val="000000" w:themeColor="text1"/>
+          <w:szCs w:val="28"/>
+        </w:rPr>
+        <w:instrText xml:space="preserve"> \</w:instrText>
+      </w:r>
+      <w:r>
+        <w:rPr>
+          <w:rFonts w:cs="Times New Roman"/>
+          <w:color w:val="000000" w:themeColor="text1"/>
+          <w:szCs w:val="28"/>
+          <w:lang w:val="en-US"/>
+        </w:rPr>
+        <w:instrText>h</w:instrText>
+      </w:r>
+      <w:r>
+        <w:rPr>
+          <w:rFonts w:cs="Times New Roman"/>
+          <w:color w:val="000000" w:themeColor="text1"/>
+          <w:szCs w:val="28"/>
+        </w:rPr>
+        <w:instrText xml:space="preserve"> </w:instrText>
+      </w:r>
+      <w:r>
+        <w:rPr>
+          <w:rFonts w:cs="Times New Roman"/>
+          <w:color w:val="000000" w:themeColor="text1"/>
+          <w:szCs w:val="28"/>
+          <w:lang w:val="en-US"/>
+        </w:rPr>
+      </w:r>
+      <w:r>
+        <w:rPr>
+          <w:rFonts w:cs="Times New Roman"/>
+          <w:color w:val="000000" w:themeColor="text1"/>
+          <w:szCs w:val="28"/>
+          <w:lang w:val="en-US"/>
+        </w:rPr>
+        <w:fldChar w:fldCharType="separate"/>
+      </w:r>
+      <w:r>
+        <w:rPr>
+          <w:rFonts w:cs="Times New Roman"/>
+          <w:color w:val="000000" w:themeColor="text1"/>
+          <w:szCs w:val="28"/>
+        </w:rPr>
+        <w:t>9</w:t>
+      </w:r>
+      <w:r>
+        <w:rPr>
+          <w:rFonts w:cs="Times New Roman"/>
+          <w:color w:val="000000" w:themeColor="text1"/>
+          <w:szCs w:val="28"/>
+          <w:lang w:val="en-US"/>
+        </w:rPr>
+        <w:fldChar w:fldCharType="end"/>
+      </w:r>
+      <w:r>
+        <w:rPr>
+          <w:rFonts w:cs="Times New Roman"/>
+          <w:color w:val="000000" w:themeColor="text1"/>
+          <w:szCs w:val="28"/>
+        </w:rPr>
+        <w:t>]</w:t>
+      </w:r>
+      <w:r>
+        <w:rPr>
+          <w:rFonts w:cs="Times New Roman"/>
+          <w:color w:val="000000" w:themeColor="text1"/>
+          <w:szCs w:val="28"/>
+        </w:rPr>
         <w:t xml:space="preserve">. Имея в своем распоряжении множество служебных методов HTTP и промежуточных обработчиков, создать </w:t>
       </w:r>
       <w:proofErr w:type="gramStart"/>
@@ -13049,7 +12979,7 @@
       <w:pPr>
         <w:pStyle w:val="3"/>
       </w:pPr>
-      <w:bookmarkStart w:id="69" w:name="_Toc482135104"/>
+      <w:bookmarkStart w:id="42" w:name="_Toc482855682"/>
       <w:proofErr w:type="gramStart"/>
       <w:r>
         <w:rPr>
@@ -13069,7 +12999,7 @@
       <w:r>
         <w:t>.</w:t>
       </w:r>
-      <w:bookmarkEnd w:id="69"/>
+      <w:bookmarkEnd w:id="42"/>
       <w:proofErr w:type="gramEnd"/>
     </w:p>
     <w:p>
@@ -13217,6 +13147,166 @@
           <w:szCs w:val="28"/>
           <w:shd w:val="clear" w:color="auto" w:fill="FFFFFF"/>
         </w:rPr>
+        <w:t xml:space="preserve"> [</w:t>
+      </w:r>
+      <w:r>
+        <w:rPr>
+          <w:rFonts w:cs="Times New Roman"/>
+          <w:color w:val="222222"/>
+          <w:szCs w:val="28"/>
+          <w:shd w:val="clear" w:color="auto" w:fill="FFFFFF"/>
+          <w:lang w:val="en-US"/>
+        </w:rPr>
+        <w:fldChar w:fldCharType="begin"/>
+      </w:r>
+      <w:r>
+        <w:rPr>
+          <w:rFonts w:cs="Times New Roman"/>
+          <w:color w:val="222222"/>
+          <w:szCs w:val="28"/>
+          <w:shd w:val="clear" w:color="auto" w:fill="FFFFFF"/>
+        </w:rPr>
+        <w:instrText xml:space="preserve"> </w:instrText>
+      </w:r>
+      <w:r>
+        <w:rPr>
+          <w:rFonts w:cs="Times New Roman"/>
+          <w:color w:val="222222"/>
+          <w:szCs w:val="28"/>
+          <w:shd w:val="clear" w:color="auto" w:fill="FFFFFF"/>
+          <w:lang w:val="en-US"/>
+        </w:rPr>
+        <w:instrText>REF</w:instrText>
+      </w:r>
+      <w:r>
+        <w:rPr>
+          <w:rFonts w:cs="Times New Roman"/>
+          <w:color w:val="222222"/>
+          <w:szCs w:val="28"/>
+          <w:shd w:val="clear" w:color="auto" w:fill="FFFFFF"/>
+        </w:rPr>
+        <w:instrText xml:space="preserve"> _</w:instrText>
+      </w:r>
+      <w:r>
+        <w:rPr>
+          <w:rFonts w:cs="Times New Roman"/>
+          <w:color w:val="222222"/>
+          <w:szCs w:val="28"/>
+          <w:shd w:val="clear" w:color="auto" w:fill="FFFFFF"/>
+          <w:lang w:val="en-US"/>
+        </w:rPr>
+        <w:instrText>Ref</w:instrText>
+      </w:r>
+      <w:r>
+        <w:rPr>
+          <w:rFonts w:cs="Times New Roman"/>
+          <w:color w:val="222222"/>
+          <w:szCs w:val="28"/>
+          <w:shd w:val="clear" w:color="auto" w:fill="FFFFFF"/>
+        </w:rPr>
+        <w:instrText>482856918 \</w:instrText>
+      </w:r>
+      <w:r>
+        <w:rPr>
+          <w:rFonts w:cs="Times New Roman"/>
+          <w:color w:val="222222"/>
+          <w:szCs w:val="28"/>
+          <w:shd w:val="clear" w:color="auto" w:fill="FFFFFF"/>
+          <w:lang w:val="en-US"/>
+        </w:rPr>
+        <w:instrText>r</w:instrText>
+      </w:r>
+      <w:r>
+        <w:rPr>
+          <w:rFonts w:cs="Times New Roman"/>
+          <w:color w:val="222222"/>
+          <w:szCs w:val="28"/>
+          <w:shd w:val="clear" w:color="auto" w:fill="FFFFFF"/>
+        </w:rPr>
+        <w:instrText xml:space="preserve"> \</w:instrText>
+      </w:r>
+      <w:r>
+        <w:rPr>
+          <w:rFonts w:cs="Times New Roman"/>
+          <w:color w:val="222222"/>
+          <w:szCs w:val="28"/>
+          <w:shd w:val="clear" w:color="auto" w:fill="FFFFFF"/>
+          <w:lang w:val="en-US"/>
+        </w:rPr>
+        <w:instrText>h</w:instrText>
+      </w:r>
+      <w:r>
+        <w:rPr>
+          <w:rFonts w:cs="Times New Roman"/>
+          <w:color w:val="222222"/>
+          <w:szCs w:val="28"/>
+          <w:shd w:val="clear" w:color="auto" w:fill="FFFFFF"/>
+        </w:rPr>
+        <w:instrText xml:space="preserve"> </w:instrText>
+      </w:r>
+      <w:r>
+        <w:rPr>
+          <w:rFonts w:cs="Times New Roman"/>
+          <w:color w:val="222222"/>
+          <w:szCs w:val="28"/>
+          <w:shd w:val="clear" w:color="auto" w:fill="FFFFFF"/>
+          <w:lang w:val="en-US"/>
+        </w:rPr>
+      </w:r>
+      <w:r>
+        <w:rPr>
+          <w:rFonts w:cs="Times New Roman"/>
+          <w:color w:val="222222"/>
+          <w:szCs w:val="28"/>
+          <w:shd w:val="clear" w:color="auto" w:fill="FFFFFF"/>
+          <w:lang w:val="en-US"/>
+        </w:rPr>
+        <w:fldChar w:fldCharType="separate"/>
+      </w:r>
+      <w:r>
+        <w:rPr>
+          <w:rFonts w:cs="Times New Roman"/>
+          <w:color w:val="222222"/>
+          <w:szCs w:val="28"/>
+          <w:shd w:val="clear" w:color="auto" w:fill="FFFFFF"/>
+        </w:rPr>
+        <w:t>1</w:t>
+      </w:r>
+      <w:r>
+        <w:rPr>
+          <w:rFonts w:cs="Times New Roman"/>
+          <w:color w:val="222222"/>
+          <w:szCs w:val="28"/>
+          <w:shd w:val="clear" w:color="auto" w:fill="FFFFFF"/>
+        </w:rPr>
+        <w:t>0</w:t>
+      </w:r>
+      <w:r>
+        <w:rPr>
+          <w:rFonts w:cs="Times New Roman"/>
+          <w:color w:val="222222"/>
+          <w:szCs w:val="28"/>
+          <w:shd w:val="clear" w:color="auto" w:fill="FFFFFF"/>
+          <w:lang w:val="en-US"/>
+        </w:rPr>
+        <w:fldChar w:fldCharType="end"/>
+      </w:r>
+      <w:r>
+        <w:rPr>
+          <w:rFonts w:cs="Times New Roman"/>
+          <w:color w:val="222222"/>
+          <w:szCs w:val="28"/>
+          <w:shd w:val="clear" w:color="auto" w:fill="FFFFFF"/>
+        </w:rPr>
+        <w:t>]</w:t>
+      </w:r>
+      <w:r>
+        <w:rPr>
+          <w:rFonts w:cs="Times New Roman"/>
+          <w:color w:val="222222"/>
+          <w:szCs w:val="28"/>
+          <w:shd w:val="clear" w:color="auto" w:fill="FFFFFF"/>
+        </w:rPr>
         <w:t>.</w:t>
       </w:r>
       <w:proofErr w:type="gramEnd"/>
@@ -13247,7 +13337,17 @@
           <w:szCs w:val="28"/>
           <w:shd w:val="clear" w:color="auto" w:fill="FFFFFF"/>
         </w:rPr>
-        <w:t xml:space="preserve"> хранятся в документах, которые объединяются в коллекции. Каждый документ представляет собой JSON-подобную структуру. Проведя аналогию с реляционными СУБД, можно сказать, что коллекциям соответствуют таблицы, а документам </w:t>
+        <w:t xml:space="preserve"> хранятся в документах, которые объединяются в коллекции. Каждый документ представляет собой JSON-подобную структуру. Проведя аналогию с реляционными СУБД, можно сказать, </w:t>
+      </w:r>
+      <w:r>
+        <w:rPr>
+          <w:rFonts w:cs="Times New Roman"/>
+          <w:color w:val="222222"/>
+          <w:szCs w:val="28"/>
+          <w:shd w:val="clear" w:color="auto" w:fill="FFFFFF"/>
+        </w:rPr>
+        <w:lastRenderedPageBreak/>
+        <w:t xml:space="preserve">что коллекциям соответствуют таблицы, а документам </w:t>
       </w:r>
       <w:r>
         <w:rPr>
@@ -13281,7 +13381,6 @@
           <w:szCs w:val="28"/>
           <w:shd w:val="clear" w:color="auto" w:fill="FFFFFF"/>
         </w:rPr>
-        <w:lastRenderedPageBreak/>
         <w:t>Классифицированна</w:t>
       </w:r>
       <w:proofErr w:type="spellEnd"/>
@@ -13516,13 +13615,13 @@
         <w:spacing w:before="360" w:after="360"/>
         <w:jc w:val="both"/>
       </w:pPr>
-      <w:bookmarkStart w:id="70" w:name="_Toc482135105"/>
+      <w:bookmarkStart w:id="43" w:name="_Toc482855683"/>
       <w:r>
         <w:t>Структура базы данных</w:t>
       </w:r>
-      <w:bookmarkEnd w:id="70"/>
-    </w:p>
-    <w:bookmarkEnd w:id="51"/>
+      <w:bookmarkEnd w:id="43"/>
+    </w:p>
+    <w:bookmarkEnd w:id="24"/>
     <w:p>
       <w:pPr>
         <w:ind w:firstLine="720"/>
@@ -13574,11 +13673,10 @@
         <w:pStyle w:val="15"/>
         <w:ind w:firstLine="709"/>
         <w:sectPr>
-          <w:footerReference w:type="default" r:id="rId12"/>
           <w:pgSz w:w="11907" w:h="16839" w:code="9"/>
           <w:pgMar w:top="1134" w:right="567" w:bottom="1134" w:left="1701" w:header="706" w:footer="0" w:gutter="0"/>
           <w:cols w:space="720"/>
-          <w:docGrid w:linePitch="360"/>
+          <w:docGrid w:linePitch="381"/>
         </w:sectPr>
       </w:pPr>
     </w:p>
@@ -13631,7 +13729,7 @@
                           <pic:cNvPicPr/>
                         </pic:nvPicPr>
                         <pic:blipFill>
-                          <a:blip r:embed="rId13" cstate="print"/>
+                          <a:blip r:embed="rId15" cstate="print"/>
                           <a:stretch>
                             <a:fillRect/>
                           </a:stretch>
@@ -13684,7 +13782,7 @@
                       <w:sz w:val="28"/>
                     </w:rPr>
                   </w:pPr>
-                  <w:bookmarkStart w:id="71" w:name="_Ref481526835"/>
+                  <w:bookmarkStart w:id="44" w:name="_Ref481526835"/>
                   <w:r>
                     <w:t xml:space="preserve">Рисунок </w:t>
                   </w:r>
@@ -13707,7 +13805,7 @@
                       <w:t>2</w:t>
                     </w:r>
                   </w:fldSimple>
-                  <w:bookmarkEnd w:id="71"/>
+                  <w:bookmarkEnd w:id="44"/>
                   <w:r>
                     <w:t xml:space="preserve"> – Схема базы данных</w:t>
                   </w:r>
@@ -13726,8 +13824,8 @@
           <w:rFonts w:eastAsia="SimSun"/>
         </w:rPr>
       </w:pPr>
-      <w:bookmarkStart w:id="72" w:name="_Toc482135106"/>
-      <w:bookmarkStart w:id="73" w:name="_Toc461800699"/>
+      <w:bookmarkStart w:id="45" w:name="_Toc461800699"/>
+      <w:bookmarkStart w:id="46" w:name="_Toc482855684"/>
       <w:r>
         <w:rPr>
           <w:rFonts w:eastAsia="SimSun"/>
@@ -13735,7 +13833,7 @@
         <w:lastRenderedPageBreak/>
         <w:t>Демонстрация веб-приложения на тестовых данных</w:t>
       </w:r>
-      <w:bookmarkEnd w:id="72"/>
+      <w:bookmarkEnd w:id="46"/>
     </w:p>
     <w:p>
       <w:pPr>
@@ -13769,23 +13867,28 @@
         <w:t xml:space="preserve"> Весь исходный код данного приложения находится в свободном доступе, ознакомиться с которым можно, перейдя по </w:t>
       </w:r>
       <w:r>
-        <w:fldChar w:fldCharType="begin"/>
-      </w:r>
-      <w:r>
-        <w:instrText>HYPERLINK "https://github.com/dniadzelka/routeBuilder" \o "https://github.com/dniadzelka/routeBuilder"</w:instrText>
-      </w:r>
-      <w:r>
-        <w:fldChar w:fldCharType="separate"/>
-      </w:r>
-      <w:r>
-        <w:rPr>
-          <w:rStyle w:val="af0"/>
-        </w:rPr>
-        <w:t>https://github.com/dniadzelka/routeBuilder</w:t>
-      </w:r>
-      <w:r>
-        <w:fldChar w:fldCharType="end"/>
-      </w:r>
+        <w:t xml:space="preserve">ссылке </w:t>
+      </w:r>
+      <w:hyperlink r:id="rId16" w:tooltip="https://github.com/dniadzelka/routeBuilder" w:history="1">
+        <w:r>
+          <w:rPr>
+            <w:rStyle w:val="af0"/>
+          </w:rPr>
+          <w:t>https://github.com/dniadzelka/</w:t>
+        </w:r>
+        <w:r>
+          <w:rPr>
+            <w:rStyle w:val="af0"/>
+          </w:rPr>
+          <w:t>r</w:t>
+        </w:r>
+        <w:r>
+          <w:rPr>
+            <w:rStyle w:val="af0"/>
+          </w:rPr>
+          <w:t>outeBuilder</w:t>
+        </w:r>
+      </w:hyperlink>
       <w:r>
         <w:t>.</w:t>
       </w:r>
@@ -13794,11 +13897,11 @@
       <w:pPr>
         <w:pStyle w:val="20"/>
       </w:pPr>
-      <w:bookmarkStart w:id="74" w:name="_Toc482135107"/>
+      <w:bookmarkStart w:id="47" w:name="_Toc482855685"/>
       <w:r>
         <w:t>Вход в приложение</w:t>
       </w:r>
-      <w:bookmarkEnd w:id="74"/>
+      <w:bookmarkEnd w:id="47"/>
     </w:p>
     <w:p>
       <w:pPr>
@@ -13918,7 +14021,7 @@
                           <pic:cNvPicPr/>
                         </pic:nvPicPr>
                         <pic:blipFill>
-                          <a:blip r:embed="rId14" cstate="print"/>
+                          <a:blip r:embed="rId17" cstate="print"/>
                           <a:stretch>
                             <a:fillRect/>
                           </a:stretch>
@@ -13964,7 +14067,7 @@
                       <w:sz w:val="28"/>
                     </w:rPr>
                   </w:pPr>
-                  <w:bookmarkStart w:id="75" w:name="_Ref482105295"/>
+                  <w:bookmarkStart w:id="48" w:name="_Ref482105295"/>
                   <w:r>
                     <w:t xml:space="preserve">Рисунок </w:t>
                   </w:r>
@@ -13987,7 +14090,7 @@
                       <w:t>1</w:t>
                     </w:r>
                   </w:fldSimple>
-                  <w:bookmarkEnd w:id="75"/>
+                  <w:bookmarkEnd w:id="48"/>
                   <w:r>
                     <w:rPr>
                       <w:shd w:val="clear" w:color="auto" w:fill="FFFFFF" w:themeFill="background1"/>
@@ -14057,7 +14160,7 @@
       <w:pPr>
         <w:pStyle w:val="20"/>
       </w:pPr>
-      <w:bookmarkStart w:id="76" w:name="_Toc482135108"/>
+      <w:bookmarkStart w:id="49" w:name="_Toc482855686"/>
       <w:r>
         <w:t xml:space="preserve">CRUD операции с банкоматами </w:t>
       </w:r>
@@ -14070,7 +14173,7 @@
       <w:r>
         <w:t>е города</w:t>
       </w:r>
-      <w:bookmarkEnd w:id="76"/>
+      <w:bookmarkEnd w:id="49"/>
     </w:p>
     <w:p>
       <w:pPr>
@@ -14351,7 +14454,7 @@
                           <pic:cNvPicPr/>
                         </pic:nvPicPr>
                         <pic:blipFill>
-                          <a:blip r:embed="rId15" cstate="print"/>
+                          <a:blip r:embed="rId18" cstate="print"/>
                           <a:stretch>
                             <a:fillRect/>
                           </a:stretch>
@@ -14396,7 +14499,7 @@
                       <w:shd w:val="clear" w:color="auto" w:fill="FFFFFF"/>
                     </w:rPr>
                   </w:pPr>
-                  <w:bookmarkStart w:id="77" w:name="_Ref482106060"/>
+                  <w:bookmarkStart w:id="50" w:name="_Ref482106060"/>
                   <w:r>
                     <w:t xml:space="preserve">Рисунок </w:t>
                   </w:r>
@@ -14419,7 +14522,7 @@
                       <w:t>2</w:t>
                     </w:r>
                   </w:fldSimple>
-                  <w:bookmarkEnd w:id="77"/>
+                  <w:bookmarkEnd w:id="50"/>
                   <w:r>
                     <w:t xml:space="preserve"> </w:t>
                   </w:r>
@@ -14599,7 +14702,7 @@
                           <pic:cNvPicPr/>
                         </pic:nvPicPr>
                         <pic:blipFill>
-                          <a:blip r:embed="rId16" cstate="print"/>
+                          <a:blip r:embed="rId19" cstate="print"/>
                           <a:stretch>
                             <a:fillRect/>
                           </a:stretch>
@@ -14645,7 +14748,7 @@
                       <w:shd w:val="clear" w:color="auto" w:fill="FFFFFF"/>
                     </w:rPr>
                   </w:pPr>
-                  <w:bookmarkStart w:id="78" w:name="_Ref482107237"/>
+                  <w:bookmarkStart w:id="51" w:name="_Ref482107237"/>
                   <w:r>
                     <w:t xml:space="preserve">Рисунок </w:t>
                   </w:r>
@@ -14668,7 +14771,7 @@
                       <w:t>3</w:t>
                     </w:r>
                   </w:fldSimple>
-                  <w:bookmarkEnd w:id="78"/>
+                  <w:bookmarkEnd w:id="51"/>
                   <w:r>
                     <w:rPr>
                       <w:shd w:val="clear" w:color="auto" w:fill="FFFFFF" w:themeFill="background1"/>
@@ -14798,7 +14901,7 @@
                           <pic:cNvPicPr/>
                         </pic:nvPicPr>
                         <pic:blipFill>
-                          <a:blip r:embed="rId17" cstate="print"/>
+                          <a:blip r:embed="rId20" cstate="print"/>
                           <a:srcRect t="4971" b="2923"/>
                           <a:stretch>
                             <a:fillRect/>
@@ -14843,7 +14946,7 @@
                       <w:shd w:val="clear" w:color="auto" w:fill="FFFFFF"/>
                     </w:rPr>
                   </w:pPr>
-                  <w:bookmarkStart w:id="79" w:name="_Ref482107680"/>
+                  <w:bookmarkStart w:id="52" w:name="_Ref482107680"/>
                   <w:r>
                     <w:t xml:space="preserve">Рисунок </w:t>
                   </w:r>
@@ -14866,7 +14969,7 @@
                       <w:t>4</w:t>
                     </w:r>
                   </w:fldSimple>
-                  <w:bookmarkEnd w:id="79"/>
+                  <w:bookmarkEnd w:id="52"/>
                   <w:r>
                     <w:t xml:space="preserve"> </w:t>
                   </w:r>
@@ -15456,7 +15559,7 @@
                           <pic:cNvPicPr/>
                         </pic:nvPicPr>
                         <pic:blipFill>
-                          <a:blip r:embed="rId18" cstate="print"/>
+                          <a:blip r:embed="rId21" cstate="print"/>
                           <a:srcRect b="24679"/>
                           <a:stretch>
                             <a:fillRect/>
@@ -15596,11 +15699,11 @@
       <w:pPr>
         <w:pStyle w:val="20"/>
       </w:pPr>
-      <w:bookmarkStart w:id="80" w:name="_Toc482135109"/>
+      <w:bookmarkStart w:id="53" w:name="_Toc482855687"/>
       <w:r>
         <w:t>Просмотр таблицы банкоматов</w:t>
       </w:r>
-      <w:bookmarkEnd w:id="80"/>
+      <w:bookmarkEnd w:id="53"/>
     </w:p>
     <w:p>
       <w:pPr>
@@ -15739,7 +15842,7 @@
                           <pic:cNvPicPr/>
                         </pic:nvPicPr>
                         <pic:blipFill>
-                          <a:blip r:embed="rId19" cstate="print"/>
+                          <a:blip r:embed="rId22" cstate="print"/>
                           <a:stretch>
                             <a:fillRect/>
                           </a:stretch>
@@ -15785,7 +15888,7 @@
                       <w:sz w:val="28"/>
                     </w:rPr>
                   </w:pPr>
-                  <w:bookmarkStart w:id="81" w:name="_Ref482109788"/>
+                  <w:bookmarkStart w:id="54" w:name="_Ref482109788"/>
                   <w:r>
                     <w:t xml:space="preserve">Рисунок </w:t>
                   </w:r>
@@ -15808,7 +15911,7 @@
                       <w:t>6</w:t>
                     </w:r>
                   </w:fldSimple>
-                  <w:bookmarkEnd w:id="81"/>
+                  <w:bookmarkEnd w:id="54"/>
                   <w:r>
                     <w:rPr>
                       <w:lang w:val="en-US"/>
@@ -16367,11 +16470,11 @@
       <w:pPr>
         <w:pStyle w:val="20"/>
       </w:pPr>
-      <w:bookmarkStart w:id="82" w:name="_Toc482135110"/>
+      <w:bookmarkStart w:id="55" w:name="_Toc482855688"/>
       <w:r>
         <w:t>Статистика выбранного банкомата</w:t>
       </w:r>
-      <w:bookmarkEnd w:id="82"/>
+      <w:bookmarkEnd w:id="55"/>
     </w:p>
     <w:p>
       <w:pPr>
@@ -16469,7 +16572,7 @@
                           <pic:cNvPicPr/>
                         </pic:nvPicPr>
                         <pic:blipFill>
-                          <a:blip r:embed="rId20" cstate="print"/>
+                          <a:blip r:embed="rId23" cstate="print"/>
                           <a:stretch>
                             <a:fillRect/>
                           </a:stretch>
@@ -16510,7 +16613,7 @@
                   <w:pPr>
                     <w:pStyle w:val="ad"/>
                   </w:pPr>
-                  <w:bookmarkStart w:id="83" w:name="_Ref482122144"/>
+                  <w:bookmarkStart w:id="56" w:name="_Ref482122144"/>
                   <w:r>
                     <w:t xml:space="preserve">Рисунок </w:t>
                   </w:r>
@@ -16533,7 +16636,7 @@
                       <w:t>7</w:t>
                     </w:r>
                   </w:fldSimple>
-                  <w:bookmarkEnd w:id="83"/>
+                  <w:bookmarkEnd w:id="56"/>
                   <w:r>
                     <w:t xml:space="preserve"> </w:t>
                   </w:r>
@@ -16566,11 +16669,11 @@
       <w:pPr>
         <w:pStyle w:val="20"/>
       </w:pPr>
-      <w:bookmarkStart w:id="84" w:name="_Toc482135111"/>
+      <w:bookmarkStart w:id="57" w:name="_Toc482855689"/>
       <w:r>
         <w:t>Изменения правила попадания банкомата очередь</w:t>
       </w:r>
-      <w:bookmarkEnd w:id="84"/>
+      <w:bookmarkEnd w:id="57"/>
     </w:p>
     <w:p>
       <w:pPr>
@@ -16680,7 +16783,7 @@
                           <pic:cNvPicPr/>
                         </pic:nvPicPr>
                         <pic:blipFill>
-                          <a:blip r:embed="rId21" cstate="print"/>
+                          <a:blip r:embed="rId24" cstate="print"/>
                           <a:stretch>
                             <a:fillRect/>
                           </a:stretch>
@@ -16726,7 +16829,7 @@
                       <w:sz w:val="28"/>
                     </w:rPr>
                   </w:pPr>
-                  <w:bookmarkStart w:id="85" w:name="_Ref482122922"/>
+                  <w:bookmarkStart w:id="58" w:name="_Ref482122922"/>
                   <w:r>
                     <w:t xml:space="preserve">Рисунок </w:t>
                   </w:r>
@@ -16749,7 +16852,7 @@
                       <w:t>8</w:t>
                     </w:r>
                   </w:fldSimple>
-                  <w:bookmarkEnd w:id="85"/>
+                  <w:bookmarkEnd w:id="58"/>
                   <w:r>
                     <w:t xml:space="preserve"> </w:t>
                   </w:r>
@@ -16897,7 +17000,7 @@
                           <pic:cNvPicPr/>
                         </pic:nvPicPr>
                         <pic:blipFill>
-                          <a:blip r:embed="rId22" cstate="print"/>
+                          <a:blip r:embed="rId25" cstate="print"/>
                           <a:stretch>
                             <a:fillRect/>
                           </a:stretch>
@@ -16943,7 +17046,7 @@
                       <w:sz w:val="28"/>
                     </w:rPr>
                   </w:pPr>
-                  <w:bookmarkStart w:id="86" w:name="_Ref482123517"/>
+                  <w:bookmarkStart w:id="59" w:name="_Ref482123517"/>
                   <w:r>
                     <w:t xml:space="preserve">Рисунок </w:t>
                   </w:r>
@@ -16966,7 +17069,7 @@
                       <w:t>9</w:t>
                     </w:r>
                   </w:fldSimple>
-                  <w:bookmarkEnd w:id="86"/>
+                  <w:bookmarkEnd w:id="59"/>
                   <w:r>
                     <w:t xml:space="preserve"> </w:t>
                   </w:r>
@@ -17009,7 +17112,7 @@
       <w:pPr>
         <w:pStyle w:val="20"/>
       </w:pPr>
-      <w:bookmarkStart w:id="87" w:name="_Toc482135112"/>
+      <w:bookmarkStart w:id="60" w:name="_Toc482855690"/>
       <w:r>
         <w:lastRenderedPageBreak/>
         <w:t xml:space="preserve">Печать </w:t>
@@ -17017,7 +17120,7 @@
       <w:r>
         <w:t>отчетов</w:t>
       </w:r>
-      <w:bookmarkEnd w:id="87"/>
+      <w:bookmarkEnd w:id="60"/>
     </w:p>
     <w:p>
       <w:pPr>
@@ -17157,7 +17260,7 @@
                                 <pic:cNvPicPr/>
                               </pic:nvPicPr>
                               <pic:blipFill>
-                                <a:blip r:embed="rId23" cstate="print"/>
+                                <a:blip r:embed="rId26" cstate="print"/>
                                 <a:srcRect b="42618"/>
                                 <a:stretch>
                                   <a:fillRect/>
@@ -17212,8 +17315,8 @@
                       <w:sz w:val="28"/>
                     </w:rPr>
                   </w:pPr>
-                  <w:bookmarkStart w:id="88" w:name="_Ref482124147"/>
-                  <w:bookmarkStart w:id="89" w:name="_Ref482124127"/>
+                  <w:bookmarkStart w:id="61" w:name="_Ref482124147"/>
+                  <w:bookmarkStart w:id="62" w:name="_Ref482124127"/>
                   <w:r>
                     <w:t xml:space="preserve">Рисунок </w:t>
                   </w:r>
@@ -17236,7 +17339,7 @@
                       <w:t>10</w:t>
                     </w:r>
                   </w:fldSimple>
-                  <w:bookmarkEnd w:id="88"/>
+                  <w:bookmarkEnd w:id="61"/>
                   <w:r>
                     <w:t xml:space="preserve"> </w:t>
                   </w:r>
@@ -17246,7 +17349,7 @@
                   <w:r>
                     <w:t xml:space="preserve"> Всплывающее окно печати в браузере</w:t>
                   </w:r>
-                  <w:bookmarkEnd w:id="89"/>
+                  <w:bookmarkEnd w:id="62"/>
                 </w:p>
               </w:txbxContent>
             </v:textbox>
@@ -17270,16 +17373,16 @@
       <w:pPr>
         <w:pStyle w:val="ae"/>
       </w:pPr>
-      <w:bookmarkStart w:id="90" w:name="_Toc482135113"/>
+      <w:bookmarkStart w:id="63" w:name="_Toc482855691"/>
       <w:r>
         <w:lastRenderedPageBreak/>
         <w:t>З</w:t>
       </w:r>
-      <w:bookmarkEnd w:id="73"/>
+      <w:bookmarkEnd w:id="45"/>
       <w:r>
         <w:t>АКЛЮЧЕНИЕ</w:t>
       </w:r>
-      <w:bookmarkEnd w:id="90"/>
+      <w:bookmarkEnd w:id="63"/>
     </w:p>
     <w:p>
       <w:pPr>
@@ -17361,16 +17464,19 @@
         </w:rPr>
         <w:br w:type="page"/>
       </w:r>
-      <w:bookmarkStart w:id="91" w:name="_Toc482135114"/>
+      <w:bookmarkStart w:id="64" w:name="_Toc482855692"/>
       <w:r>
         <w:lastRenderedPageBreak/>
         <w:t>СПИСОК ИСПОЛЬЗОВАННЫХ ИСТОЧНИКОВ</w:t>
       </w:r>
-      <w:bookmarkEnd w:id="91"/>
+      <w:bookmarkEnd w:id="64"/>
     </w:p>
     <w:p>
       <w:pPr>
         <w:pStyle w:val="ae"/>
+        <w:rPr>
+          <w:lang w:val="en-US"/>
+        </w:rPr>
       </w:pPr>
     </w:p>
     <w:p>
@@ -17386,195 +17492,77 @@
         <w:ind w:left="0" w:firstLine="709"/>
         <w:rPr>
           <w:rFonts w:cs="Times New Roman"/>
-          <w:lang w:eastAsia="ru-RU" w:bidi="ar-SA"/>
-        </w:rPr>
-      </w:pPr>
-      <w:r>
-        <w:rPr>
-          <w:rFonts w:cs="Times New Roman"/>
-          <w:color w:val="333333"/>
-          <w:shd w:val="clear" w:color="auto" w:fill="FFFFFF"/>
-        </w:rPr>
-        <w:t xml:space="preserve">Дэвид </w:t>
-      </w:r>
-      <w:proofErr w:type="spellStart"/>
-      <w:r>
-        <w:rPr>
-          <w:rFonts w:cs="Times New Roman"/>
-          <w:color w:val="333333"/>
-          <w:shd w:val="clear" w:color="auto" w:fill="FFFFFF"/>
-        </w:rPr>
-        <w:t>Флэнаган</w:t>
-      </w:r>
-      <w:proofErr w:type="spellEnd"/>
-      <w:r>
-        <w:rPr>
-          <w:rFonts w:cs="Times New Roman"/>
-          <w:color w:val="333333"/>
-          <w:shd w:val="clear" w:color="auto" w:fill="FFFFFF"/>
-        </w:rPr>
-        <w:t xml:space="preserve"> </w:t>
-      </w:r>
-      <w:r>
-        <w:rPr>
-          <w:rFonts w:cs="Times New Roman"/>
+          <w:lang w:val="en-US" w:eastAsia="ru-RU" w:bidi="ar-SA"/>
+        </w:rPr>
+      </w:pPr>
+      <w:bookmarkStart w:id="65" w:name="_Ref482856687"/>
+      <w:r>
+        <w:rPr>
+          <w:rFonts w:cs="Times New Roman"/>
+          <w:lang w:val="en-US" w:eastAsia="ru-RU" w:bidi="ar-SA"/>
+        </w:rPr>
+        <w:t xml:space="preserve">Angular </w:t>
+      </w:r>
+      <w:r>
+        <w:rPr>
+          <w:rFonts w:cs="Times New Roman"/>
+          <w:lang w:val="en-US"/>
+        </w:rPr>
+        <w:t>Documentation</w:t>
+      </w:r>
+      <w:r>
+        <w:rPr>
+          <w:rFonts w:cs="Times New Roman"/>
+          <w:lang w:val="en-US" w:eastAsia="ru-RU" w:bidi="ar-SA"/>
+        </w:rPr>
+        <w:t xml:space="preserve">. </w:t>
+      </w:r>
+      <w:r>
+        <w:rPr>
+          <w:rFonts w:cs="Times New Roman"/>
+          <w:lang w:val="en-US"/>
         </w:rPr>
         <w:t>–</w:t>
       </w:r>
       <w:r>
         <w:rPr>
           <w:rFonts w:cs="Times New Roman"/>
-          <w:color w:val="333333"/>
-          <w:shd w:val="clear" w:color="auto" w:fill="FFFFFF"/>
-        </w:rPr>
-        <w:t xml:space="preserve"> </w:t>
-      </w:r>
-      <w:r>
-        <w:rPr>
-          <w:rFonts w:cs="Times New Roman"/>
-          <w:color w:val="333333"/>
-          <w:shd w:val="clear" w:color="auto" w:fill="FFFFFF"/>
-          <w:lang w:val="en-US"/>
-        </w:rPr>
-        <w:t>J</w:t>
-      </w:r>
-      <w:proofErr w:type="spellStart"/>
-      <w:r>
-        <w:rPr>
-          <w:rFonts w:cs="Times New Roman"/>
-          <w:color w:val="333333"/>
-          <w:shd w:val="clear" w:color="auto" w:fill="FFFFFF"/>
-        </w:rPr>
-        <w:t>ava</w:t>
-      </w:r>
-      <w:proofErr w:type="spellEnd"/>
-      <w:r>
-        <w:rPr>
-          <w:rFonts w:cs="Times New Roman"/>
-          <w:color w:val="333333"/>
-          <w:shd w:val="clear" w:color="auto" w:fill="FFFFFF"/>
-          <w:lang w:val="en-US"/>
-        </w:rPr>
-        <w:t>S</w:t>
-      </w:r>
-      <w:proofErr w:type="spellStart"/>
-      <w:r>
-        <w:rPr>
-          <w:rFonts w:cs="Times New Roman"/>
-          <w:color w:val="333333"/>
-          <w:shd w:val="clear" w:color="auto" w:fill="FFFFFF"/>
-        </w:rPr>
-        <w:t>cript</w:t>
-      </w:r>
-      <w:proofErr w:type="spellEnd"/>
-      <w:r>
-        <w:rPr>
-          <w:rFonts w:cs="Times New Roman"/>
-          <w:color w:val="333333"/>
-          <w:shd w:val="clear" w:color="auto" w:fill="FFFFFF"/>
-        </w:rPr>
-        <w:t>. Подробное руководство</w:t>
-      </w:r>
-      <w:r>
-        <w:rPr>
-          <w:rFonts w:cs="Times New Roman"/>
-          <w:color w:val="333333"/>
-          <w:shd w:val="clear" w:color="auto" w:fill="FFFFFF"/>
-        </w:rPr>
-        <w:t xml:space="preserve"> </w:t>
-      </w:r>
-      <w:r>
-        <w:rPr>
-          <w:rFonts w:cs="Times New Roman"/>
-          <w:color w:val="333333"/>
-          <w:shd w:val="clear" w:color="auto" w:fill="FFFFFF"/>
-        </w:rPr>
-        <w:t xml:space="preserve">/ </w:t>
-      </w:r>
-      <w:r>
-        <w:rPr>
-          <w:rFonts w:cs="Times New Roman"/>
-          <w:color w:val="333333"/>
-          <w:shd w:val="clear" w:color="auto" w:fill="FFFFFF"/>
-        </w:rPr>
-        <w:t xml:space="preserve">Дэвид </w:t>
-      </w:r>
-      <w:proofErr w:type="spellStart"/>
-      <w:r>
-        <w:rPr>
-          <w:rFonts w:cs="Times New Roman"/>
-          <w:color w:val="333333"/>
-          <w:shd w:val="clear" w:color="auto" w:fill="FFFFFF"/>
-        </w:rPr>
-        <w:t>Флэнаган</w:t>
-      </w:r>
-      <w:proofErr w:type="spellEnd"/>
-      <w:r>
-        <w:rPr>
-          <w:rFonts w:cs="Times New Roman"/>
-          <w:color w:val="333333"/>
-          <w:shd w:val="clear" w:color="auto" w:fill="FFFFFF"/>
-        </w:rPr>
-        <w:t>.</w:t>
-      </w:r>
-      <w:r>
-        <w:rPr>
-          <w:rFonts w:cs="Times New Roman"/>
-          <w:color w:val="333333"/>
-          <w:shd w:val="clear" w:color="auto" w:fill="FFFFFF"/>
-        </w:rPr>
-        <w:t xml:space="preserve"> – 6-е издание</w:t>
-      </w:r>
-      <w:r>
-        <w:rPr>
-          <w:rFonts w:cs="Times New Roman"/>
-          <w:color w:val="333333"/>
-          <w:shd w:val="clear" w:color="auto" w:fill="FFFFFF"/>
-        </w:rPr>
-        <w:t xml:space="preserve">, серия </w:t>
-      </w:r>
-      <w:proofErr w:type="spellStart"/>
-      <w:r>
-        <w:rPr>
-          <w:rFonts w:cs="Times New Roman"/>
-          <w:color w:val="545454"/>
-          <w:shd w:val="clear" w:color="auto" w:fill="FFFFFF"/>
-        </w:rPr>
-        <w:t>O</w:t>
-      </w:r>
-      <w:r>
-        <w:rPr>
-          <w:rFonts w:cs="Times New Roman"/>
-          <w:color w:val="545454"/>
-          <w:shd w:val="clear" w:color="auto" w:fill="FFFFFF"/>
-        </w:rPr>
-        <w:t>’Reilly</w:t>
-      </w:r>
-      <w:proofErr w:type="spellEnd"/>
-      <w:r>
-        <w:rPr>
-          <w:rFonts w:cs="Times New Roman"/>
-          <w:color w:val="333333"/>
-          <w:shd w:val="clear" w:color="auto" w:fill="FFFFFF"/>
-        </w:rPr>
-        <w:t>. – Символ-Плюс, 201</w:t>
-      </w:r>
-      <w:r>
-        <w:rPr>
-          <w:rFonts w:cs="Times New Roman"/>
-          <w:color w:val="333333"/>
-          <w:shd w:val="clear" w:color="auto" w:fill="FFFFFF"/>
-        </w:rPr>
-        <w:t>2</w:t>
-      </w:r>
-      <w:r>
-        <w:rPr>
-          <w:rFonts w:cs="Times New Roman"/>
-          <w:color w:val="333333"/>
-          <w:shd w:val="clear" w:color="auto" w:fill="FFFFFF"/>
-        </w:rPr>
-        <w:t>.</w:t>
-      </w:r>
+          <w:lang w:val="en-US"/>
+        </w:rPr>
+        <w:t xml:space="preserve"> Mode of access: </w:t>
+      </w:r>
+      <w:hyperlink r:id="rId27" w:history="1">
+        <w:r>
+          <w:rPr>
+            <w:rStyle w:val="af0"/>
+            <w:rFonts w:cs="Times New Roman"/>
+            <w:lang w:val="en-US"/>
+          </w:rPr>
+          <w:t>https://angular.io/docs/ts/latest/</w:t>
+        </w:r>
+      </w:hyperlink>
+      <w:r>
+        <w:rPr>
+          <w:rFonts w:cs="Times New Roman"/>
+          <w:lang w:val="en-US"/>
+        </w:rPr>
+        <w:t xml:space="preserve">. </w:t>
+      </w:r>
+      <w:r>
+        <w:rPr>
+          <w:rFonts w:cs="Times New Roman"/>
+          <w:lang w:val="en-US"/>
+        </w:rPr>
+        <w:t>–</w:t>
+      </w:r>
+      <w:r>
+        <w:rPr>
+          <w:rFonts w:cs="Times New Roman"/>
+          <w:lang w:val="en-US"/>
+        </w:rPr>
+        <w:t xml:space="preserve"> Date of access: 05.04.2017.</w:t>
+      </w:r>
+      <w:bookmarkEnd w:id="65"/>
     </w:p>
     <w:p>
       <w:pPr>
@@ -17589,17 +17577,17 @@
         <w:ind w:left="0" w:firstLine="709"/>
         <w:rPr>
           <w:rFonts w:cs="Times New Roman"/>
-          <w:lang w:val="en-US" w:eastAsia="ru-RU" w:bidi="ar-SA"/>
-        </w:rPr>
-      </w:pPr>
+          <w:lang w:eastAsia="ru-RU" w:bidi="ar-SA"/>
+        </w:rPr>
+      </w:pPr>
+      <w:bookmarkStart w:id="66" w:name="_Ref482856406"/>
       <w:r>
         <w:rPr>
           <w:rFonts w:cs="Times New Roman"/>
           <w:color w:val="333333"/>
           <w:shd w:val="clear" w:color="auto" w:fill="FFFFFF"/>
-          <w:lang w:val="en-US"/>
-        </w:rPr>
-        <w:t xml:space="preserve">Mario </w:t>
+        </w:rPr>
+        <w:t xml:space="preserve">Дэвид </w:t>
       </w:r>
       <w:proofErr w:type="spellStart"/>
       <w:r>
@@ -17607,9 +17595,8 @@
           <w:rFonts w:cs="Times New Roman"/>
           <w:color w:val="333333"/>
           <w:shd w:val="clear" w:color="auto" w:fill="FFFFFF"/>
-          <w:lang w:val="en-US"/>
-        </w:rPr>
-        <w:t>Casciaro</w:t>
+        </w:rPr>
+        <w:t>Флэнаган</w:t>
       </w:r>
       <w:proofErr w:type="spellEnd"/>
       <w:r>
@@ -17617,32 +17604,31 @@
           <w:rFonts w:cs="Times New Roman"/>
           <w:color w:val="333333"/>
           <w:shd w:val="clear" w:color="auto" w:fill="FFFFFF"/>
-          <w:lang w:val="en-US"/>
-        </w:rPr>
-        <w:t xml:space="preserve"> </w:t>
-      </w:r>
-      <w:r>
-        <w:rPr>
-          <w:rFonts w:cs="Times New Roman"/>
-          <w:lang w:val="en-US"/>
+        </w:rPr>
+        <w:t xml:space="preserve"> </w:t>
+      </w:r>
+      <w:r>
+        <w:rPr>
+          <w:rFonts w:cs="Times New Roman"/>
         </w:rPr>
         <w:t>–</w:t>
       </w:r>
       <w:r>
         <w:rPr>
           <w:rFonts w:cs="Times New Roman"/>
-          <w:lang w:val="en-US"/>
-        </w:rPr>
-        <w:t xml:space="preserve"> Node.js Design Patterns / </w:t>
-      </w:r>
-      <w:r>
-        <w:rPr>
-          <w:rFonts w:cs="Times New Roman"/>
           <w:color w:val="333333"/>
           <w:shd w:val="clear" w:color="auto" w:fill="FFFFFF"/>
-          <w:lang w:val="en-US"/>
-        </w:rPr>
-        <w:t xml:space="preserve">Mario </w:t>
+        </w:rPr>
+        <w:t xml:space="preserve"> </w:t>
+      </w:r>
+      <w:r>
+        <w:rPr>
+          <w:rFonts w:cs="Times New Roman"/>
+          <w:color w:val="333333"/>
+          <w:shd w:val="clear" w:color="auto" w:fill="FFFFFF"/>
+          <w:lang w:val="en-US"/>
+        </w:rPr>
+        <w:t>J</w:t>
       </w:r>
       <w:proofErr w:type="spellStart"/>
       <w:r>
@@ -17650,9 +17636,8 @@
           <w:rFonts w:cs="Times New Roman"/>
           <w:color w:val="333333"/>
           <w:shd w:val="clear" w:color="auto" w:fill="FFFFFF"/>
-          <w:lang w:val="en-US"/>
-        </w:rPr>
-        <w:t>Casciaro</w:t>
+        </w:rPr>
+        <w:t>ava</w:t>
       </w:r>
       <w:proofErr w:type="spellEnd"/>
       <w:r>
@@ -17662,7 +17647,7 @@
           <w:shd w:val="clear" w:color="auto" w:fill="FFFFFF"/>
           <w:lang w:val="en-US"/>
         </w:rPr>
-        <w:t xml:space="preserve">, </w:t>
+        <w:t>S</w:t>
       </w:r>
       <w:proofErr w:type="spellStart"/>
       <w:r>
@@ -17670,9 +17655,8 @@
           <w:rFonts w:cs="Times New Roman"/>
           <w:color w:val="333333"/>
           <w:shd w:val="clear" w:color="auto" w:fill="FFFFFF"/>
-          <w:lang w:val="en-US"/>
-        </w:rPr>
-        <w:t>Luciano</w:t>
+        </w:rPr>
+        <w:t>cript</w:t>
       </w:r>
       <w:proofErr w:type="spellEnd"/>
       <w:r>
@@ -17680,9 +17664,32 @@
           <w:rFonts w:cs="Times New Roman"/>
           <w:color w:val="333333"/>
           <w:shd w:val="clear" w:color="auto" w:fill="FFFFFF"/>
-          <w:lang w:val="en-US"/>
-        </w:rPr>
-        <w:t xml:space="preserve"> </w:t>
+        </w:rPr>
+        <w:t>. Подробное руководство</w:t>
+      </w:r>
+      <w:r>
+        <w:rPr>
+          <w:rFonts w:cs="Times New Roman"/>
+          <w:color w:val="333333"/>
+          <w:shd w:val="clear" w:color="auto" w:fill="FFFFFF"/>
+        </w:rPr>
+        <w:t xml:space="preserve"> </w:t>
+      </w:r>
+      <w:r>
+        <w:rPr>
+          <w:rFonts w:cs="Times New Roman"/>
+          <w:color w:val="333333"/>
+          <w:shd w:val="clear" w:color="auto" w:fill="FFFFFF"/>
+        </w:rPr>
+        <w:t xml:space="preserve">/ </w:t>
+      </w:r>
+      <w:r>
+        <w:rPr>
+          <w:rFonts w:cs="Times New Roman"/>
+          <w:color w:val="333333"/>
+          <w:shd w:val="clear" w:color="auto" w:fill="FFFFFF"/>
+        </w:rPr>
+        <w:t xml:space="preserve">Дэвид </w:t>
       </w:r>
       <w:proofErr w:type="spellStart"/>
       <w:r>
@@ -17690,9 +17697,8 @@
           <w:rFonts w:cs="Times New Roman"/>
           <w:color w:val="333333"/>
           <w:shd w:val="clear" w:color="auto" w:fill="FFFFFF"/>
-          <w:lang w:val="en-US"/>
-        </w:rPr>
-        <w:t>Mammino</w:t>
+        </w:rPr>
+        <w:t>Флэнаган</w:t>
       </w:r>
       <w:proofErr w:type="spellEnd"/>
       <w:r>
@@ -17700,66 +17706,68 @@
           <w:rFonts w:cs="Times New Roman"/>
           <w:color w:val="333333"/>
           <w:shd w:val="clear" w:color="auto" w:fill="FFFFFF"/>
-          <w:lang w:val="en-US"/>
-        </w:rPr>
-        <w:t xml:space="preserve">. </w:t>
+        </w:rPr>
+        <w:t>.</w:t>
       </w:r>
       <w:r>
         <w:rPr>
           <w:rFonts w:cs="Times New Roman"/>
           <w:color w:val="333333"/>
           <w:shd w:val="clear" w:color="auto" w:fill="FFFFFF"/>
-          <w:lang w:val="en-US"/>
-        </w:rPr>
-        <w:t>–</w:t>
+        </w:rPr>
+        <w:t xml:space="preserve"> – 6-е издание</w:t>
       </w:r>
       <w:r>
         <w:rPr>
           <w:rFonts w:cs="Times New Roman"/>
           <w:color w:val="333333"/>
           <w:shd w:val="clear" w:color="auto" w:fill="FFFFFF"/>
-          <w:lang w:val="en-US"/>
-        </w:rPr>
-        <w:t xml:space="preserve"> Second Edition. </w:t>
-      </w:r>
+        </w:rPr>
+        <w:t xml:space="preserve">, серия </w:t>
+      </w:r>
+      <w:proofErr w:type="spellStart"/>
+      <w:r>
+        <w:rPr>
+          <w:rFonts w:cs="Times New Roman"/>
+          <w:color w:val="545454"/>
+          <w:shd w:val="clear" w:color="auto" w:fill="FFFFFF"/>
+        </w:rPr>
+        <w:t>O</w:t>
+      </w:r>
+      <w:r>
+        <w:rPr>
+          <w:rFonts w:cs="Times New Roman"/>
+          <w:color w:val="545454"/>
+          <w:shd w:val="clear" w:color="auto" w:fill="FFFFFF"/>
+        </w:rPr>
+        <w:t>’Reilly</w:t>
+      </w:r>
+      <w:proofErr w:type="spellEnd"/>
       <w:r>
         <w:rPr>
           <w:rFonts w:cs="Times New Roman"/>
           <w:color w:val="333333"/>
           <w:shd w:val="clear" w:color="auto" w:fill="FFFFFF"/>
-          <w:lang w:val="en-US"/>
-        </w:rPr>
-        <w:t>–</w:t>
+        </w:rPr>
+        <w:t>. – Символ-Плюс, 201</w:t>
       </w:r>
       <w:r>
         <w:rPr>
           <w:rFonts w:cs="Times New Roman"/>
           <w:color w:val="333333"/>
           <w:shd w:val="clear" w:color="auto" w:fill="FFFFFF"/>
-          <w:lang w:val="en-US"/>
-        </w:rPr>
-        <w:t xml:space="preserve"> </w:t>
-      </w:r>
-      <w:proofErr w:type="spellStart"/>
+        </w:rPr>
+        <w:t>2</w:t>
+      </w:r>
       <w:r>
         <w:rPr>
           <w:rFonts w:cs="Times New Roman"/>
           <w:color w:val="333333"/>
           <w:shd w:val="clear" w:color="auto" w:fill="FFFFFF"/>
-          <w:lang w:val="en-US"/>
-        </w:rPr>
-        <w:t>Packt</w:t>
-      </w:r>
-      <w:proofErr w:type="spellEnd"/>
-      <w:r>
-        <w:rPr>
-          <w:rFonts w:cs="Times New Roman"/>
-          <w:color w:val="333333"/>
-          <w:shd w:val="clear" w:color="auto" w:fill="FFFFFF"/>
-          <w:lang w:val="en-US"/>
-        </w:rPr>
-        <w:t xml:space="preserve"> Publishing Ltd., 2016.</w:t>
-      </w:r>
+        </w:rPr>
+        <w:t>.</w:t>
+      </w:r>
+      <w:bookmarkEnd w:id="66"/>
     </w:p>
     <w:p>
       <w:pPr>
@@ -17777,14 +17785,36 @@
           <w:lang w:val="en-US" w:eastAsia="ru-RU" w:bidi="ar-SA"/>
         </w:rPr>
       </w:pPr>
-      <w:r>
-        <w:rPr>
-          <w:rFonts w:cs="Times New Roman"/>
-          <w:color w:val="333333"/>
-          <w:shd w:val="clear" w:color="auto" w:fill="FFFFFF"/>
-          <w:lang w:val="en-US"/>
-        </w:rPr>
-        <w:t xml:space="preserve">Steve Fenton </w:t>
+      <w:bookmarkStart w:id="67" w:name="_Ref482856754"/>
+      <w:proofErr w:type="spellStart"/>
+      <w:r>
+        <w:rPr>
+          <w:rFonts w:cs="Times New Roman"/>
+          <w:lang w:val="en-US" w:eastAsia="ru-RU" w:bidi="ar-SA"/>
+        </w:rPr>
+        <w:t>Webpack</w:t>
+      </w:r>
+      <w:proofErr w:type="spellEnd"/>
+      <w:r>
+        <w:rPr>
+          <w:rFonts w:cs="Times New Roman"/>
+          <w:lang w:val="en-US" w:eastAsia="ru-RU" w:bidi="ar-SA"/>
+        </w:rPr>
+        <w:t xml:space="preserve"> </w:t>
+      </w:r>
+      <w:r>
+        <w:rPr>
+          <w:rFonts w:cs="Times New Roman"/>
+          <w:lang w:val="en-US"/>
+        </w:rPr>
+        <w:t>Documentation</w:t>
+      </w:r>
+      <w:r>
+        <w:rPr>
+          <w:rFonts w:cs="Times New Roman"/>
+          <w:lang w:val="en-US" w:eastAsia="ru-RU" w:bidi="ar-SA"/>
+        </w:rPr>
+        <w:t xml:space="preserve">. </w:t>
       </w:r>
       <w:r>
         <w:rPr>
@@ -17798,38 +17828,28 @@
           <w:rFonts w:cs="Times New Roman"/>
           <w:lang w:val="en-US"/>
         </w:rPr>
-        <w:t xml:space="preserve"> Pro </w:t>
-      </w:r>
-      <w:proofErr w:type="spellStart"/>
-      <w:r>
-        <w:rPr>
-          <w:rFonts w:cs="Times New Roman"/>
-          <w:lang w:val="en-US"/>
-        </w:rPr>
-        <w:t>TypeScript</w:t>
-      </w:r>
-      <w:proofErr w:type="spellEnd"/>
-      <w:r>
-        <w:rPr>
-          <w:rFonts w:cs="Times New Roman"/>
-          <w:lang w:val="en-US"/>
-        </w:rPr>
-        <w:t xml:space="preserve">. Application-Scale JavaScript Development / </w:t>
-      </w:r>
-      <w:r>
-        <w:rPr>
-          <w:rFonts w:cs="Times New Roman"/>
-          <w:color w:val="333333"/>
-          <w:shd w:val="clear" w:color="auto" w:fill="FFFFFF"/>
-          <w:lang w:val="en-US"/>
-        </w:rPr>
-        <w:t xml:space="preserve">Steve Fenton. </w:t>
-      </w:r>
-      <w:r>
-        <w:rPr>
-          <w:rFonts w:cs="Times New Roman"/>
-          <w:color w:val="333333"/>
-          <w:shd w:val="clear" w:color="auto" w:fill="FFFFFF"/>
+        <w:t xml:space="preserve"> Mode of access: </w:t>
+      </w:r>
+      <w:hyperlink r:id="rId28" w:history="1">
+        <w:r>
+          <w:rPr>
+            <w:rStyle w:val="af0"/>
+            <w:rFonts w:cs="Times New Roman"/>
+            <w:lang w:val="en-US"/>
+          </w:rPr>
+          <w:t>https://webpack.js.org/configuration/</w:t>
+        </w:r>
+      </w:hyperlink>
+      <w:r>
+        <w:rPr>
+          <w:rFonts w:cs="Times New Roman"/>
+          <w:lang w:val="en-US"/>
+        </w:rPr>
+        <w:t xml:space="preserve">. </w:t>
+      </w:r>
+      <w:r>
+        <w:rPr>
+          <w:rFonts w:cs="Times New Roman"/>
           <w:lang w:val="en-US"/>
         </w:rPr>
         <w:t>–</w:t>
@@ -17837,12 +17857,11 @@
       <w:r>
         <w:rPr>
           <w:rFonts w:cs="Times New Roman"/>
-          <w:color w:val="333333"/>
-          <w:shd w:val="clear" w:color="auto" w:fill="FFFFFF"/>
-          <w:lang w:val="en-US"/>
-        </w:rPr>
-        <w:t xml:space="preserve"> APPRESS, 2016.</w:t>
-      </w:r>
+          <w:lang w:val="en-US"/>
+        </w:rPr>
+        <w:t xml:space="preserve"> Date of access: 05.04.2017.</w:t>
+      </w:r>
+      <w:bookmarkEnd w:id="67"/>
     </w:p>
     <w:p>
       <w:pPr>
@@ -17860,32 +17879,28 @@
           <w:lang w:val="en-US" w:eastAsia="ru-RU" w:bidi="ar-SA"/>
         </w:rPr>
       </w:pPr>
+      <w:bookmarkStart w:id="68" w:name="_Ref482856772"/>
+      <w:proofErr w:type="spellStart"/>
+      <w:r>
+        <w:rPr>
+          <w:rFonts w:cs="Times New Roman"/>
+          <w:lang w:val="en-US"/>
+        </w:rPr>
+        <w:t>TypeScript</w:t>
+      </w:r>
+      <w:proofErr w:type="spellEnd"/>
+      <w:r>
+        <w:rPr>
+          <w:rFonts w:cs="Times New Roman"/>
+          <w:lang w:val="en-US"/>
+        </w:rPr>
+        <w:t xml:space="preserve"> Documentation</w:t>
+      </w:r>
       <w:r>
         <w:rPr>
           <w:rFonts w:cs="Times New Roman"/>
           <w:lang w:val="en-US" w:eastAsia="ru-RU" w:bidi="ar-SA"/>
         </w:rPr>
-        <w:t>Angular</w:t>
-      </w:r>
-      <w:r>
-        <w:rPr>
-          <w:rFonts w:cs="Times New Roman"/>
-          <w:lang w:val="en-US" w:eastAsia="ru-RU" w:bidi="ar-SA"/>
-        </w:rPr>
-        <w:t xml:space="preserve"> </w:t>
-      </w:r>
-      <w:r>
-        <w:rPr>
-          <w:rFonts w:cs="Times New Roman"/>
-          <w:lang w:val="en-US"/>
-        </w:rPr>
-        <w:t>Documentation</w:t>
-      </w:r>
-      <w:r>
-        <w:rPr>
-          <w:rFonts w:cs="Times New Roman"/>
-          <w:lang w:val="en-US" w:eastAsia="ru-RU" w:bidi="ar-SA"/>
-        </w:rPr>
         <w:t xml:space="preserve">. </w:t>
       </w:r>
       <w:r>
@@ -17902,14 +17917,14 @@
         </w:rPr>
         <w:t xml:space="preserve"> Mode of access: </w:t>
       </w:r>
-      <w:hyperlink r:id="rId24" w:history="1">
+      <w:hyperlink r:id="rId29" w:history="1">
         <w:r>
           <w:rPr>
             <w:rStyle w:val="af0"/>
             <w:rFonts w:cs="Times New Roman"/>
             <w:lang w:val="en-US"/>
           </w:rPr>
-          <w:t>https://angular.io/docs/ts/latest/</w:t>
+          <w:t>https://www.typescriptlang.org/docs/tutorial.html</w:t>
         </w:r>
       </w:hyperlink>
       <w:r>
@@ -17933,6 +17948,7 @@
         </w:rPr>
         <w:t xml:space="preserve"> Date of access: 05.04.2017.</w:t>
       </w:r>
+      <w:bookmarkEnd w:id="68"/>
     </w:p>
     <w:p>
       <w:pPr>
@@ -17950,6 +17966,30 @@
           <w:lang w:val="en-US" w:eastAsia="ru-RU" w:bidi="ar-SA"/>
         </w:rPr>
       </w:pPr>
+      <w:bookmarkStart w:id="69" w:name="_Ref482856803"/>
+      <w:r>
+        <w:rPr>
+          <w:rFonts w:cs="Times New Roman"/>
+          <w:color w:val="333333"/>
+          <w:shd w:val="clear" w:color="auto" w:fill="FFFFFF"/>
+          <w:lang w:val="en-US"/>
+        </w:rPr>
+        <w:t xml:space="preserve">Steve Fenton </w:t>
+      </w:r>
+      <w:r>
+        <w:rPr>
+          <w:rFonts w:cs="Times New Roman"/>
+          <w:lang w:val="en-US"/>
+        </w:rPr>
+        <w:t>–</w:t>
+      </w:r>
+      <w:r>
+        <w:rPr>
+          <w:rFonts w:cs="Times New Roman"/>
+          <w:lang w:val="en-US"/>
+        </w:rPr>
+        <w:t xml:space="preserve"> Pro </w:t>
+      </w:r>
       <w:proofErr w:type="spellStart"/>
       <w:r>
         <w:rPr>
@@ -17964,18 +18004,22 @@
           <w:rFonts w:cs="Times New Roman"/>
           <w:lang w:val="en-US"/>
         </w:rPr>
-        <w:t xml:space="preserve"> Documentation</w:t>
-      </w:r>
-      <w:r>
-        <w:rPr>
-          <w:rFonts w:cs="Times New Roman"/>
-          <w:lang w:val="en-US" w:eastAsia="ru-RU" w:bidi="ar-SA"/>
-        </w:rPr>
-        <w:t xml:space="preserve">. </w:t>
-      </w:r>
-      <w:r>
-        <w:rPr>
-          <w:rFonts w:cs="Times New Roman"/>
+        <w:t xml:space="preserve">. Application-Scale JavaScript Development / </w:t>
+      </w:r>
+      <w:r>
+        <w:rPr>
+          <w:rFonts w:cs="Times New Roman"/>
+          <w:color w:val="333333"/>
+          <w:shd w:val="clear" w:color="auto" w:fill="FFFFFF"/>
+          <w:lang w:val="en-US"/>
+        </w:rPr>
+        <w:t xml:space="preserve">Steve Fenton. </w:t>
+      </w:r>
+      <w:r>
+        <w:rPr>
+          <w:rFonts w:cs="Times New Roman"/>
+          <w:color w:val="333333"/>
+          <w:shd w:val="clear" w:color="auto" w:fill="FFFFFF"/>
           <w:lang w:val="en-US"/>
         </w:rPr>
         <w:t>–</w:t>
@@ -17983,41 +18027,13 @@
       <w:r>
         <w:rPr>
           <w:rFonts w:cs="Times New Roman"/>
-          <w:lang w:val="en-US"/>
-        </w:rPr>
-        <w:t xml:space="preserve"> Mode of access: </w:t>
-      </w:r>
-      <w:hyperlink r:id="rId25" w:history="1">
-        <w:r>
-          <w:rPr>
-            <w:rStyle w:val="af0"/>
-            <w:rFonts w:cs="Times New Roman"/>
-            <w:lang w:val="en-US"/>
-          </w:rPr>
-          <w:t>https://www.typescriptlang.org/docs/tutorial.html</w:t>
-        </w:r>
-      </w:hyperlink>
-      <w:r>
-        <w:rPr>
-          <w:rFonts w:cs="Times New Roman"/>
-          <w:lang w:val="en-US"/>
-        </w:rPr>
-        <w:t xml:space="preserve">. </w:t>
-      </w:r>
-      <w:r>
-        <w:rPr>
-          <w:rFonts w:cs="Times New Roman"/>
-          <w:lang w:val="en-US"/>
-        </w:rPr>
-        <w:t>–</w:t>
-      </w:r>
-      <w:r>
-        <w:rPr>
-          <w:rFonts w:cs="Times New Roman"/>
-          <w:lang w:val="en-US"/>
-        </w:rPr>
-        <w:t xml:space="preserve"> Date of access: 05.04.2017.</w:t>
-      </w:r>
+          <w:color w:val="333333"/>
+          <w:shd w:val="clear" w:color="auto" w:fill="FFFFFF"/>
+          <w:lang w:val="en-US"/>
+        </w:rPr>
+        <w:t xml:space="preserve"> APPRESS, 2016.</w:t>
+      </w:r>
+      <w:bookmarkEnd w:id="69"/>
     </w:p>
     <w:p>
       <w:pPr>
@@ -18035,35 +18051,13 @@
           <w:lang w:val="en-US" w:eastAsia="ru-RU" w:bidi="ar-SA"/>
         </w:rPr>
       </w:pPr>
-      <w:proofErr w:type="spellStart"/>
+      <w:bookmarkStart w:id="70" w:name="_Ref482856816"/>
       <w:r>
         <w:rPr>
           <w:rFonts w:cs="Times New Roman"/>
           <w:lang w:val="en-US" w:eastAsia="ru-RU" w:bidi="ar-SA"/>
         </w:rPr>
-        <w:t>Webpack</w:t>
-      </w:r>
-      <w:proofErr w:type="spellEnd"/>
-      <w:r>
-        <w:rPr>
-          <w:rFonts w:cs="Times New Roman"/>
-          <w:lang w:val="en-US" w:eastAsia="ru-RU" w:bidi="ar-SA"/>
-        </w:rPr>
-        <w:t xml:space="preserve"> </w:t>
-      </w:r>
-      <w:r>
-        <w:rPr>
-          <w:rFonts w:cs="Times New Roman"/>
-          <w:lang w:val="en-US"/>
-        </w:rPr>
-        <w:t>Documentation</w:t>
-      </w:r>
-      <w:r>
-        <w:rPr>
-          <w:rFonts w:cs="Times New Roman"/>
-          <w:lang w:val="en-US" w:eastAsia="ru-RU" w:bidi="ar-SA"/>
-        </w:rPr>
-        <w:t xml:space="preserve">. </w:t>
+        <w:t xml:space="preserve">Material Components. </w:t>
       </w:r>
       <w:r>
         <w:rPr>
@@ -18079,14 +18073,14 @@
         </w:rPr>
         <w:t xml:space="preserve"> Mode of access: </w:t>
       </w:r>
-      <w:hyperlink r:id="rId26" w:history="1">
+      <w:hyperlink r:id="rId30" w:history="1">
         <w:r>
           <w:rPr>
             <w:rStyle w:val="af0"/>
             <w:rFonts w:cs="Times New Roman"/>
             <w:lang w:val="en-US"/>
           </w:rPr>
-          <w:t>https://webpack.js.org/configuration/</w:t>
+          <w:t>https://material.angular.io/components</w:t>
         </w:r>
       </w:hyperlink>
       <w:r>
@@ -18110,6 +18104,7 @@
         </w:rPr>
         <w:t xml:space="preserve"> Date of access: 05.04.2017.</w:t>
       </w:r>
+      <w:bookmarkEnd w:id="70"/>
     </w:p>
     <w:p>
       <w:pPr>
@@ -18127,6 +18122,7 @@
           <w:lang w:val="en-US" w:eastAsia="ru-RU" w:bidi="ar-SA"/>
         </w:rPr>
       </w:pPr>
+      <w:bookmarkStart w:id="71" w:name="_Ref482856842"/>
       <w:r>
         <w:rPr>
           <w:rFonts w:cs="Times New Roman"/>
@@ -18162,7 +18158,7 @@
         </w:rPr>
         <w:t xml:space="preserve"> Mode of access: </w:t>
       </w:r>
-      <w:hyperlink r:id="rId27" w:history="1">
+      <w:hyperlink r:id="rId31" w:history="1">
         <w:r>
           <w:rPr>
             <w:rStyle w:val="af0"/>
@@ -18193,6 +18189,7 @@
         </w:rPr>
         <w:t xml:space="preserve"> Date of access: 05.04.2017.</w:t>
       </w:r>
+      <w:bookmarkEnd w:id="71"/>
     </w:p>
     <w:p>
       <w:pPr>
@@ -18210,26 +18207,35 @@
           <w:lang w:val="en-US" w:eastAsia="ru-RU" w:bidi="ar-SA"/>
         </w:rPr>
       </w:pPr>
-      <w:r>
-        <w:rPr>
-          <w:rFonts w:cs="Times New Roman"/>
-          <w:lang w:val="en-US" w:eastAsia="ru-RU" w:bidi="ar-SA"/>
-        </w:rPr>
-        <w:t>Mongo</w:t>
-      </w:r>
-      <w:r>
-        <w:rPr>
-          <w:rFonts w:cs="Times New Roman"/>
-          <w:lang w:val="en-US" w:eastAsia="ru-RU" w:bidi="ar-SA"/>
-        </w:rPr>
-        <w:t xml:space="preserve"> </w:t>
-      </w:r>
-      <w:r>
-        <w:rPr>
-          <w:rFonts w:cs="Times New Roman"/>
-          <w:lang w:val="en-US" w:eastAsia="ru-RU" w:bidi="ar-SA"/>
-        </w:rPr>
-        <w:t xml:space="preserve">DB Documentation. </w:t>
+      <w:bookmarkStart w:id="72" w:name="_Ref482856868"/>
+      <w:r>
+        <w:rPr>
+          <w:rFonts w:cs="Times New Roman"/>
+          <w:color w:val="333333"/>
+          <w:shd w:val="clear" w:color="auto" w:fill="FFFFFF"/>
+          <w:lang w:val="en-US"/>
+        </w:rPr>
+        <w:t xml:space="preserve">Mario </w:t>
+      </w:r>
+      <w:proofErr w:type="spellStart"/>
+      <w:r>
+        <w:rPr>
+          <w:rFonts w:cs="Times New Roman"/>
+          <w:color w:val="333333"/>
+          <w:shd w:val="clear" w:color="auto" w:fill="FFFFFF"/>
+          <w:lang w:val="en-US"/>
+        </w:rPr>
+        <w:t>Casciaro</w:t>
+      </w:r>
+      <w:proofErr w:type="spellEnd"/>
+      <w:r>
+        <w:rPr>
+          <w:rFonts w:cs="Times New Roman"/>
+          <w:color w:val="333333"/>
+          <w:shd w:val="clear" w:color="auto" w:fill="FFFFFF"/>
+          <w:lang w:val="en-US"/>
+        </w:rPr>
+        <w:t xml:space="preserve"> </w:t>
       </w:r>
       <w:r>
         <w:rPr>
@@ -18243,21 +18249,73 @@
           <w:rFonts w:cs="Times New Roman"/>
           <w:lang w:val="en-US"/>
         </w:rPr>
-        <w:t xml:space="preserve"> Mode of access: </w:t>
-      </w:r>
-      <w:hyperlink r:id="rId28" w:history="1">
-        <w:r>
-          <w:rPr>
-            <w:rStyle w:val="af0"/>
-            <w:rFonts w:cs="Times New Roman"/>
-            <w:lang w:val="en-US"/>
-          </w:rPr>
-          <w:t>https://docs.mongodb.com/manual/</w:t>
-        </w:r>
-      </w:hyperlink>
-      <w:r>
-        <w:rPr>
-          <w:rFonts w:cs="Times New Roman"/>
+        <w:t xml:space="preserve"> Node.js Design Patterns / </w:t>
+      </w:r>
+      <w:r>
+        <w:rPr>
+          <w:rFonts w:cs="Times New Roman"/>
+          <w:color w:val="333333"/>
+          <w:shd w:val="clear" w:color="auto" w:fill="FFFFFF"/>
+          <w:lang w:val="en-US"/>
+        </w:rPr>
+        <w:t xml:space="preserve">Mario </w:t>
+      </w:r>
+      <w:proofErr w:type="spellStart"/>
+      <w:r>
+        <w:rPr>
+          <w:rFonts w:cs="Times New Roman"/>
+          <w:color w:val="333333"/>
+          <w:shd w:val="clear" w:color="auto" w:fill="FFFFFF"/>
+          <w:lang w:val="en-US"/>
+        </w:rPr>
+        <w:t>Casciaro</w:t>
+      </w:r>
+      <w:proofErr w:type="spellEnd"/>
+      <w:r>
+        <w:rPr>
+          <w:rFonts w:cs="Times New Roman"/>
+          <w:color w:val="333333"/>
+          <w:shd w:val="clear" w:color="auto" w:fill="FFFFFF"/>
+          <w:lang w:val="en-US"/>
+        </w:rPr>
+        <w:t xml:space="preserve">, </w:t>
+      </w:r>
+      <w:proofErr w:type="spellStart"/>
+      <w:r>
+        <w:rPr>
+          <w:rFonts w:cs="Times New Roman"/>
+          <w:color w:val="333333"/>
+          <w:shd w:val="clear" w:color="auto" w:fill="FFFFFF"/>
+          <w:lang w:val="en-US"/>
+        </w:rPr>
+        <w:t>Luciano</w:t>
+      </w:r>
+      <w:proofErr w:type="spellEnd"/>
+      <w:r>
+        <w:rPr>
+          <w:rFonts w:cs="Times New Roman"/>
+          <w:color w:val="333333"/>
+          <w:shd w:val="clear" w:color="auto" w:fill="FFFFFF"/>
+          <w:lang w:val="en-US"/>
+        </w:rPr>
+        <w:t xml:space="preserve"> </w:t>
+      </w:r>
+      <w:proofErr w:type="spellStart"/>
+      <w:r>
+        <w:rPr>
+          <w:rFonts w:cs="Times New Roman"/>
+          <w:color w:val="333333"/>
+          <w:shd w:val="clear" w:color="auto" w:fill="FFFFFF"/>
+          <w:lang w:val="en-US"/>
+        </w:rPr>
+        <w:t>Mammino</w:t>
+      </w:r>
+      <w:proofErr w:type="spellEnd"/>
+      <w:r>
+        <w:rPr>
+          <w:rFonts w:cs="Times New Roman"/>
+          <w:color w:val="333333"/>
+          <w:shd w:val="clear" w:color="auto" w:fill="FFFFFF"/>
           <w:lang w:val="en-US"/>
         </w:rPr>
         <w:t xml:space="preserve">. </w:t>
@@ -18265,6 +18323,8 @@
       <w:r>
         <w:rPr>
           <w:rFonts w:cs="Times New Roman"/>
+          <w:color w:val="333333"/>
+          <w:shd w:val="clear" w:color="auto" w:fill="FFFFFF"/>
           <w:lang w:val="en-US"/>
         </w:rPr>
         <w:t>–</w:t>
@@ -18272,10 +18332,51 @@
       <w:r>
         <w:rPr>
           <w:rFonts w:cs="Times New Roman"/>
-          <w:lang w:val="en-US"/>
-        </w:rPr>
-        <w:t xml:space="preserve"> Date of access: 05.04.2017.</w:t>
-      </w:r>
+          <w:color w:val="333333"/>
+          <w:shd w:val="clear" w:color="auto" w:fill="FFFFFF"/>
+          <w:lang w:val="en-US"/>
+        </w:rPr>
+        <w:t xml:space="preserve"> Second Edition. </w:t>
+      </w:r>
+      <w:r>
+        <w:rPr>
+          <w:rFonts w:cs="Times New Roman"/>
+          <w:color w:val="333333"/>
+          <w:shd w:val="clear" w:color="auto" w:fill="FFFFFF"/>
+          <w:lang w:val="en-US"/>
+        </w:rPr>
+        <w:t>–</w:t>
+      </w:r>
+      <w:r>
+        <w:rPr>
+          <w:rFonts w:cs="Times New Roman"/>
+          <w:color w:val="333333"/>
+          <w:shd w:val="clear" w:color="auto" w:fill="FFFFFF"/>
+          <w:lang w:val="en-US"/>
+        </w:rPr>
+        <w:t xml:space="preserve"> </w:t>
+      </w:r>
+      <w:proofErr w:type="spellStart"/>
+      <w:r>
+        <w:rPr>
+          <w:rFonts w:cs="Times New Roman"/>
+          <w:color w:val="333333"/>
+          <w:shd w:val="clear" w:color="auto" w:fill="FFFFFF"/>
+          <w:lang w:val="en-US"/>
+        </w:rPr>
+        <w:t>Packt</w:t>
+      </w:r>
+      <w:proofErr w:type="spellEnd"/>
+      <w:r>
+        <w:rPr>
+          <w:rFonts w:cs="Times New Roman"/>
+          <w:color w:val="333333"/>
+          <w:shd w:val="clear" w:color="auto" w:fill="FFFFFF"/>
+          <w:lang w:val="en-US"/>
+        </w:rPr>
+        <w:t xml:space="preserve"> Publishing Ltd., 2016.</w:t>
+      </w:r>
+      <w:bookmarkEnd w:id="72"/>
     </w:p>
     <w:p>
       <w:pPr>
@@ -18293,6 +18394,7 @@
           <w:lang w:val="en-US" w:eastAsia="ru-RU" w:bidi="ar-SA"/>
         </w:rPr>
       </w:pPr>
+      <w:bookmarkStart w:id="73" w:name="_Ref482856860"/>
       <w:r>
         <w:rPr>
           <w:rFonts w:cs="Times New Roman"/>
@@ -18328,7 +18430,7 @@
         </w:rPr>
         <w:t xml:space="preserve"> Mode of access: </w:t>
       </w:r>
-      <w:hyperlink r:id="rId29" w:history="1">
+      <w:hyperlink r:id="rId32" w:history="1">
         <w:r>
           <w:rPr>
             <w:rStyle w:val="af0"/>
@@ -18359,6 +18461,7 @@
         </w:rPr>
         <w:t xml:space="preserve"> Date of access: 05.04.2017.</w:t>
       </w:r>
+      <w:bookmarkEnd w:id="73"/>
     </w:p>
     <w:p>
       <w:pPr>
@@ -18376,12 +18479,27 @@
           <w:lang w:val="en-US" w:eastAsia="ru-RU" w:bidi="ar-SA"/>
         </w:rPr>
       </w:pPr>
+      <w:bookmarkStart w:id="74" w:name="_Ref482856918"/>
       <w:r>
         <w:rPr>
           <w:rFonts w:cs="Times New Roman"/>
           <w:lang w:val="en-US" w:eastAsia="ru-RU" w:bidi="ar-SA"/>
         </w:rPr>
-        <w:t xml:space="preserve">Material Components. </w:t>
+        <w:t>Mongo</w:t>
+      </w:r>
+      <w:r>
+        <w:rPr>
+          <w:rFonts w:cs="Times New Roman"/>
+          <w:lang w:val="en-US" w:eastAsia="ru-RU" w:bidi="ar-SA"/>
+        </w:rPr>
+        <w:t xml:space="preserve"> </w:t>
+      </w:r>
+      <w:r>
+        <w:rPr>
+          <w:rFonts w:cs="Times New Roman"/>
+          <w:lang w:val="en-US" w:eastAsia="ru-RU" w:bidi="ar-SA"/>
+        </w:rPr>
+        <w:t xml:space="preserve">DB Documentation. </w:t>
       </w:r>
       <w:r>
         <w:rPr>
@@ -18397,14 +18515,14 @@
         </w:rPr>
         <w:t xml:space="preserve"> Mode of access: </w:t>
       </w:r>
-      <w:hyperlink r:id="rId30" w:history="1">
+      <w:hyperlink r:id="rId33" w:history="1">
         <w:r>
           <w:rPr>
             <w:rStyle w:val="af0"/>
             <w:rFonts w:cs="Times New Roman"/>
             <w:lang w:val="en-US"/>
           </w:rPr>
-          <w:t>https://material.angular.io/components</w:t>
+          <w:t>https://docs.mongodb.com/manual/</w:t>
         </w:r>
       </w:hyperlink>
       <w:r>
@@ -18428,6 +18546,7 @@
         </w:rPr>
         <w:t xml:space="preserve"> Date of access: 05.04.2017.</w:t>
       </w:r>
+      <w:bookmarkEnd w:id="74"/>
     </w:p>
     <w:sectPr>
       <w:pgSz w:w="12240" w:h="15840"/>
@@ -18474,14 +18593,6 @@
           <w:pStyle w:val="a6"/>
           <w:jc w:val="center"/>
         </w:pPr>
-        <w:fldSimple w:instr=" PAGE   \* MERGEFORMAT ">
-          <w:r>
-            <w:rPr>
-              <w:noProof/>
-            </w:rPr>
-            <w:t>3</w:t>
-          </w:r>
-        </w:fldSimple>
       </w:p>
     </w:sdtContent>
   </w:sdt>
@@ -18500,15 +18611,72 @@
       <w:pStyle w:val="a6"/>
       <w:jc w:val="center"/>
     </w:pPr>
-    <w:fldSimple w:instr=" PAGE   \* MERGEFORMAT ">
-      <w:r>
-        <w:rPr>
-          <w:noProof/>
-        </w:rPr>
-        <w:t>24</w:t>
-      </w:r>
-    </w:fldSimple>
   </w:p>
+  <w:p>
+    <w:pPr>
+      <w:pStyle w:val="a6"/>
+      <w:rPr>
+        <w:lang w:val="en-US"/>
+      </w:rPr>
+    </w:pPr>
+  </w:p>
+</w:ftr>
+</file>
+
+<file path=word/footer3.xml><?xml version="1.0" encoding="utf-8"?>
+<w:ftr xmlns:ve="http://schemas.openxmlformats.org/markup-compatibility/2006" xmlns:o="urn:schemas-microsoft-com:office:office" xmlns:r="http://schemas.openxmlformats.org/officeDocument/2006/relationships" xmlns:m="http://schemas.openxmlformats.org/officeDocument/2006/math" xmlns:v="urn:schemas-microsoft-com:vml" xmlns:wp="http://schemas.openxmlformats.org/drawingml/2006/wordprocessingDrawing" xmlns:w10="urn:schemas-microsoft-com:office:word" xmlns:w="http://schemas.openxmlformats.org/wordprocessingml/2006/main" xmlns:wne="http://schemas.microsoft.com/office/word/2006/wordml">
+  <w:sdt>
+    <w:sdtPr>
+      <w:id w:val="3822405"/>
+      <w:docPartObj>
+        <w:docPartGallery w:val="Page Numbers (Bottom of Page)"/>
+        <w:docPartUnique/>
+      </w:docPartObj>
+    </w:sdtPr>
+    <w:sdtContent>
+      <w:p>
+        <w:pPr>
+          <w:pStyle w:val="a6"/>
+          <w:jc w:val="center"/>
+        </w:pPr>
+      </w:p>
+    </w:sdtContent>
+  </w:sdt>
+  <w:p>
+    <w:pPr>
+      <w:pStyle w:val="a6"/>
+    </w:pPr>
+  </w:p>
+</w:ftr>
+</file>
+
+<file path=word/footer4.xml><?xml version="1.0" encoding="utf-8"?>
+<w:ftr xmlns:ve="http://schemas.openxmlformats.org/markup-compatibility/2006" xmlns:o="urn:schemas-microsoft-com:office:office" xmlns:r="http://schemas.openxmlformats.org/officeDocument/2006/relationships" xmlns:m="http://schemas.openxmlformats.org/officeDocument/2006/math" xmlns:v="urn:schemas-microsoft-com:vml" xmlns:wp="http://schemas.openxmlformats.org/drawingml/2006/wordprocessingDrawing" xmlns:w10="urn:schemas-microsoft-com:office:word" xmlns:w="http://schemas.openxmlformats.org/wordprocessingml/2006/main" xmlns:wne="http://schemas.microsoft.com/office/word/2006/wordml">
+  <w:sdt>
+    <w:sdtPr>
+      <w:id w:val="3822406"/>
+      <w:docPartObj>
+        <w:docPartGallery w:val="Page Numbers (Bottom of Page)"/>
+        <w:docPartUnique/>
+      </w:docPartObj>
+    </w:sdtPr>
+    <w:sdtContent>
+      <w:p>
+        <w:pPr>
+          <w:pStyle w:val="a6"/>
+          <w:jc w:val="center"/>
+        </w:pPr>
+        <w:fldSimple w:instr=" PAGE   \* MERGEFORMAT ">
+          <w:r>
+            <w:rPr>
+              <w:noProof/>
+            </w:rPr>
+            <w:t>16</w:t>
+          </w:r>
+        </w:fldSimple>
+      </w:p>
+    </w:sdtContent>
+  </w:sdt>
   <w:p>
     <w:pPr>
       <w:pStyle w:val="a6"/>
@@ -22986,6 +23154,45 @@
     <w:basedOn w:val="a0"/>
     <w:rsid w:val="00FE4D12"/>
   </w:style>
+  <w:style w:type="paragraph" w:styleId="aff3">
+    <w:name w:val="endnote text"/>
+    <w:basedOn w:val="a"/>
+    <w:link w:val="aff4"/>
+    <w:uiPriority w:val="99"/>
+    <w:semiHidden/>
+    <w:unhideWhenUsed/>
+    <w:rsid w:val="00D9741B"/>
+    <w:rPr>
+      <w:rFonts w:cs="Mangal"/>
+      <w:sz w:val="20"/>
+      <w:szCs w:val="18"/>
+    </w:rPr>
+  </w:style>
+  <w:style w:type="character" w:customStyle="1" w:styleId="aff4">
+    <w:name w:val="Текст концевой сноски Знак"/>
+    <w:basedOn w:val="a0"/>
+    <w:link w:val="aff3"/>
+    <w:uiPriority w:val="99"/>
+    <w:semiHidden/>
+    <w:rsid w:val="00D9741B"/>
+    <w:rPr>
+      <w:rFonts w:ascii="Times New Roman" w:eastAsia="SimSun" w:hAnsi="Times New Roman" w:cs="Mangal"/>
+      <w:kern w:val="1"/>
+      <w:szCs w:val="18"/>
+      <w:lang w:eastAsia="hi-IN" w:bidi="hi-IN"/>
+    </w:rPr>
+  </w:style>
+  <w:style w:type="character" w:styleId="aff5">
+    <w:name w:val="endnote reference"/>
+    <w:basedOn w:val="a0"/>
+    <w:uiPriority w:val="99"/>
+    <w:semiHidden/>
+    <w:unhideWhenUsed/>
+    <w:rsid w:val="00D9741B"/>
+    <w:rPr>
+      <w:vertAlign w:val="superscript"/>
+    </w:rPr>
+  </w:style>
 </w:styles>
 </file>
 
@@ -23244,7 +23451,7 @@
   <a:extraClrSchemeLst/>
   <a:extLst>
     <a:ext uri="{05A4C25C-085E-4340-85A3-A5531E510DB2}">
-      <thm15:themeFamily xmlns="" xmlns:thm15="http://schemas.microsoft.com/office/thememl/2012/main" name="Office Theme" id="{62F939B6-93AF-4DB8-9C6B-D6C7DFDC589F}" vid="{4A3C46E8-61CC-4603-A589-7422A47A8E4A}"/>
+      <thm15:themeFamily xmlns:thm15="http://schemas.microsoft.com/office/thememl/2012/main" xmlns="" name="Office Theme" id="{62F939B6-93AF-4DB8-9C6B-D6C7DFDC589F}" vid="{4A3C46E8-61CC-4603-A589-7422A47A8E4A}"/>
     </a:ext>
   </a:extLst>
 </a:theme>
@@ -23255,7 +23462,7 @@
 </file>
 
 <file path=customXml/itemProps1.xml><?xml version="1.0" encoding="utf-8"?>
-<ds:datastoreItem xmlns:ds="http://schemas.openxmlformats.org/officeDocument/2006/customXml" ds:itemID="{D1CE91CA-8856-45A4-BECC-AE4BE619F483}">
+<ds:datastoreItem xmlns:ds="http://schemas.openxmlformats.org/officeDocument/2006/customXml" ds:itemID="{503031BB-9D11-4FE3-8020-87E58919B450}">
   <ds:schemaRefs>
     <ds:schemaRef ds:uri="http://schemas.openxmlformats.org/officeDocument/2006/bibliography"/>
   </ds:schemaRefs>

--- a/text/diplom_nedelko.docx
+++ b/text/diplom_nedelko.docx
@@ -22,28 +22,16 @@
     <w:p>
       <w:pPr>
         <w:pStyle w:val="a3"/>
-        <w:rPr>
-          <w:szCs w:val="28"/>
-        </w:rPr>
-      </w:pPr>
-      <w:r>
-        <w:rPr>
-          <w:szCs w:val="28"/>
-        </w:rPr>
+      </w:pPr>
+      <w:r>
         <w:t>БЕЛОРУССКИЙ ГОСУДАРСТВЕННЫЙ УНИВЕРСИТЕТ</w:t>
       </w:r>
     </w:p>
     <w:p>
       <w:pPr>
         <w:pStyle w:val="a3"/>
-        <w:rPr>
-          <w:lang w:eastAsia="en-US"/>
-        </w:rPr>
-      </w:pPr>
-      <w:r>
-        <w:rPr>
-          <w:lang w:eastAsia="en-US"/>
-        </w:rPr>
+      </w:pPr>
+      <w:r>
         <w:t>ФАКУЛЬТЕТ ПРИКЛАДНОЙ МАТЕМАТИКИ И ИНФОРМАТИКИ</w:t>
       </w:r>
     </w:p>
@@ -441,11 +429,19 @@
           <w:szCs w:val="28"/>
         </w:rPr>
       </w:pPr>
-      <w:r>
-        <w:rPr>
-          <w:szCs w:val="28"/>
-        </w:rPr>
-        <w:t>Допущен к защите</w:t>
+      <w:proofErr w:type="gramStart"/>
+      <w:r>
+        <w:rPr>
+          <w:szCs w:val="28"/>
+        </w:rPr>
+        <w:t>Допущен</w:t>
+      </w:r>
+      <w:proofErr w:type="gramEnd"/>
+      <w:r>
+        <w:rPr>
+          <w:szCs w:val="28"/>
+        </w:rPr>
+        <w:t xml:space="preserve"> к защите</w:t>
       </w:r>
     </w:p>
     <w:p>
@@ -585,11 +581,11 @@
         <w:sectPr>
           <w:footerReference w:type="default" r:id="rId8"/>
           <w:pgSz w:w="11906" w:h="16838" w:code="9"/>
-          <w:pgMar w:top="1134" w:right="567" w:bottom="1134" w:left="1701" w:header="709" w:footer="709" w:gutter="0"/>
+          <w:pgMar w:top="1134" w:right="567" w:bottom="1134" w:left="1701" w:header="709" w:footer="0" w:gutter="0"/>
           <w:pgNumType w:start="1"/>
           <w:cols w:space="708"/>
           <w:titlePg/>
-          <w:docGrid w:linePitch="360"/>
+          <w:docGrid w:linePitch="381"/>
         </w:sectPr>
       </w:pPr>
       <w:r>
@@ -613,24 +609,37 @@
     </w:p>
     <w:p>
       <w:pPr>
-        <w:pStyle w:val="afc"/>
         <w:jc w:val="center"/>
         <w:rPr>
-          <w:b/>
-          <w:color w:val="000000"/>
-          <w:sz w:val="32"/>
-          <w:szCs w:val="28"/>
-        </w:rPr>
-      </w:pPr>
-      <w:bookmarkStart w:id="9" w:name="_Toc461800687"/>
-      <w:bookmarkStart w:id="10" w:name="_Toc311893457"/>
-      <w:bookmarkStart w:id="11" w:name="_Toc342595475"/>
-      <w:bookmarkStart w:id="12" w:name="_Toc342595646"/>
-      <w:bookmarkStart w:id="13" w:name="_Toc342595664"/>
-      <w:bookmarkStart w:id="14" w:name="_Toc342599614"/>
-      <w:bookmarkStart w:id="15" w:name="_Toc342600705"/>
-      <w:bookmarkStart w:id="16" w:name="_Toc342982686"/>
-      <w:bookmarkStart w:id="17" w:name="_Toc451979426"/>
+          <w:lang w:val="en-US"/>
+        </w:rPr>
+      </w:pPr>
+      <w:bookmarkStart w:id="9" w:name="_Toc311893457"/>
+      <w:bookmarkStart w:id="10" w:name="_Toc342595475"/>
+      <w:bookmarkStart w:id="11" w:name="_Toc342595646"/>
+      <w:bookmarkStart w:id="12" w:name="_Toc342595664"/>
+      <w:bookmarkStart w:id="13" w:name="_Toc342599614"/>
+      <w:bookmarkStart w:id="14" w:name="_Toc342600705"/>
+      <w:bookmarkStart w:id="15" w:name="_Toc342982686"/>
+      <w:bookmarkStart w:id="16" w:name="_Toc451979426"/>
+      <w:bookmarkStart w:id="17" w:name="_Toc461800687"/>
+      <w:bookmarkStart w:id="18" w:name="_Toc375282530"/>
+      <w:bookmarkStart w:id="19" w:name="_Toc375283066"/>
+      <w:bookmarkStart w:id="20" w:name="_Toc375283473"/>
+      <w:bookmarkStart w:id="21" w:name="_Toc375299163"/>
+      <w:bookmarkStart w:id="22" w:name="_Toc375360208"/>
+      <w:bookmarkStart w:id="23" w:name="_Toc405300923"/>
+      <w:bookmarkStart w:id="24" w:name="_Toc405302067"/>
+      <w:bookmarkStart w:id="25" w:name="_Toc406006794"/>
+      <w:bookmarkStart w:id="26" w:name="_Toc406055599"/>
+      <w:bookmarkStart w:id="27" w:name="_Toc406086883"/>
+      <w:bookmarkStart w:id="28" w:name="_Toc406087373"/>
+      <w:bookmarkStart w:id="29" w:name="_Toc406242716"/>
+      <w:bookmarkStart w:id="30" w:name="_Toc406242842"/>
+      <w:bookmarkStart w:id="31" w:name="_Toc406250412"/>
+      <w:bookmarkStart w:id="32" w:name="_Toc406621198"/>
+      <w:bookmarkStart w:id="33" w:name="_Toc476011355"/>
+      <w:bookmarkStart w:id="34" w:name="_Toc476157083"/>
       <w:bookmarkEnd w:id="0"/>
       <w:bookmarkEnd w:id="1"/>
       <w:bookmarkEnd w:id="2"/>
@@ -641,577 +650,904 @@
       <w:bookmarkEnd w:id="7"/>
       <w:bookmarkEnd w:id="8"/>
       <w:r>
+        <w:lastRenderedPageBreak/>
+        <w:t>БЕЛОРУССКИЙ ГОСУДАРСТВЕННЫЙ УНИВЕРСИТЕТ</w:t>
+      </w:r>
+    </w:p>
+    <w:p>
+      <w:pPr>
+        <w:jc w:val="center"/>
+      </w:pPr>
+      <w:r>
+        <w:t>ФАКУЛЬТЕТ ПРИКЛАДНОЙ МАТЕМАТИКИ И ИНФОРМАТИКИ</w:t>
+      </w:r>
+    </w:p>
+    <w:p>
+      <w:pPr>
+        <w:jc w:val="center"/>
+      </w:pPr>
+      <w:r>
+        <w:t>Кафедра методов оптимального управления</w:t>
+      </w:r>
+    </w:p>
+    <w:p/>
+    <w:p>
+      <w:pPr>
+        <w:jc w:val="both"/>
+      </w:pPr>
+      <w:r>
+        <w:t>Утверждаю</w:t>
+      </w:r>
+    </w:p>
+    <w:p>
+      <w:pPr>
+        <w:jc w:val="both"/>
+      </w:pPr>
+      <w:r>
+        <w:t>Заведующий кафедрой _________</w:t>
+      </w:r>
+      <w:r>
+        <w:t>_______   _</w:t>
+      </w:r>
+      <w:r>
+        <w:t>____</w:t>
+      </w:r>
+      <w:r>
+        <w:t>_______</w:t>
+      </w:r>
+      <w:r>
+        <w:t>______________</w:t>
+      </w:r>
+    </w:p>
+    <w:p>
+      <w:pPr>
+        <w:jc w:val="both"/>
+      </w:pPr>
+      <w:r>
+        <w:tab/>
+      </w:r>
+      <w:r>
+        <w:tab/>
+      </w:r>
+      <w:r>
+        <w:tab/>
+      </w:r>
+      <w:r>
+        <w:tab/>
+      </w:r>
+      <w:r>
+        <w:rPr>
+          <w:lang w:val="en-US"/>
+        </w:rPr>
+        <w:t xml:space="preserve">        </w:t>
+      </w:r>
+      <w:r>
+        <w:t>(подпись)</w:t>
+      </w:r>
+      <w:r>
+        <w:tab/>
+      </w:r>
+      <w:r>
+        <w:tab/>
+        <w:t xml:space="preserve"> </w:t>
+      </w:r>
+      <w:r>
+        <w:t xml:space="preserve">   </w:t>
+      </w:r>
+      <w:r>
+        <w:t xml:space="preserve"> </w:t>
+      </w:r>
+      <w:r>
+        <w:t>(фамилия, инициалы)</w:t>
+      </w:r>
+    </w:p>
+    <w:p>
+      <w:pPr>
+        <w:jc w:val="both"/>
+      </w:pPr>
+    </w:p>
+    <w:p>
+      <w:pPr>
+        <w:jc w:val="both"/>
+        <w:rPr>
+          <w:lang w:val="en-US"/>
+        </w:rPr>
+      </w:pPr>
+      <w:r>
+        <w:t>Дата</w:t>
+      </w:r>
+      <w:r>
+        <w:rPr>
+          <w:lang w:val="en-US"/>
+        </w:rPr>
+        <w:t xml:space="preserve"> </w:t>
+      </w:r>
+      <w:r>
+        <w:t>_________</w:t>
+      </w:r>
+      <w:r>
+        <w:t>_____</w:t>
+      </w:r>
+      <w:r>
+        <w:t>__</w:t>
+      </w:r>
+    </w:p>
+    <w:p/>
+    <w:p>
+      <w:pPr>
+        <w:jc w:val="center"/>
         <w:rPr>
           <w:b/>
+          <w:szCs w:val="28"/>
+        </w:rPr>
+      </w:pPr>
+      <w:r>
+        <w:rPr>
+          <w:b/>
+          <w:szCs w:val="28"/>
+        </w:rPr>
+        <w:t>ЗАДАНИЕ НА ДИПЛОМНУЮ РАБОТУ</w:t>
+      </w:r>
+    </w:p>
+    <w:p>
+      <w:pPr>
+        <w:rPr>
+          <w:szCs w:val="28"/>
+        </w:rPr>
+      </w:pPr>
+    </w:p>
+    <w:p>
+      <w:pPr>
+        <w:jc w:val="both"/>
+        <w:rPr>
+          <w:szCs w:val="28"/>
+        </w:rPr>
+      </w:pPr>
+      <w:r>
+        <w:rPr>
+          <w:szCs w:val="28"/>
+        </w:rPr>
+        <w:t xml:space="preserve">Студенту </w:t>
+      </w:r>
+      <w:proofErr w:type="spellStart"/>
+      <w:r>
+        <w:rPr>
+          <w:szCs w:val="28"/>
+        </w:rPr>
+        <w:t>Неделько</w:t>
+      </w:r>
+      <w:proofErr w:type="spellEnd"/>
+      <w:r>
+        <w:rPr>
+          <w:szCs w:val="28"/>
+        </w:rPr>
+        <w:t xml:space="preserve"> Д.</w:t>
+      </w:r>
+      <w:r>
+        <w:rPr>
+          <w:szCs w:val="28"/>
+        </w:rPr>
+        <w:t xml:space="preserve"> </w:t>
+      </w:r>
+      <w:r>
+        <w:rPr>
+          <w:szCs w:val="28"/>
+        </w:rPr>
+        <w:t>В.</w:t>
+      </w:r>
+    </w:p>
+    <w:p>
+      <w:pPr>
+        <w:pStyle w:val="aff1"/>
+        <w:widowControl/>
+        <w:numPr>
+          <w:ilvl w:val="0"/>
+          <w:numId w:val="39"/>
+        </w:numPr>
+        <w:suppressAutoHyphens w:val="0"/>
+        <w:spacing w:line="276" w:lineRule="auto"/>
+        <w:jc w:val="both"/>
+        <w:rPr>
+          <w:szCs w:val="28"/>
+        </w:rPr>
+      </w:pPr>
+      <w:r>
+        <w:rPr>
+          <w:szCs w:val="28"/>
+        </w:rPr>
+        <w:t>Тема дипломной работы:</w:t>
+      </w:r>
+      <w:r>
+        <w:rPr>
+          <w:szCs w:val="28"/>
+        </w:rPr>
+        <w:t xml:space="preserve"> </w:t>
+      </w:r>
+    </w:p>
+    <w:p>
+      <w:pPr>
+        <w:widowControl/>
+        <w:suppressAutoHyphens w:val="0"/>
+        <w:spacing w:line="276" w:lineRule="auto"/>
+        <w:ind w:firstLine="720"/>
+        <w:jc w:val="both"/>
+        <w:rPr>
+          <w:szCs w:val="28"/>
+        </w:rPr>
+      </w:pPr>
+      <w:r>
+        <w:rPr>
+          <w:szCs w:val="28"/>
+        </w:rPr>
+        <w:t>Р</w:t>
+      </w:r>
+      <w:r>
+        <w:rPr>
+          <w:szCs w:val="28"/>
+        </w:rPr>
+        <w:t>аз</w:t>
+      </w:r>
+      <w:r>
+        <w:rPr>
+          <w:szCs w:val="28"/>
+        </w:rPr>
+        <w:t xml:space="preserve">работка </w:t>
+      </w:r>
+      <w:proofErr w:type="gramStart"/>
+      <w:r>
+        <w:rPr>
+          <w:szCs w:val="28"/>
+        </w:rPr>
+        <w:t>системы автоматизации процесса наполнения банкомата</w:t>
+      </w:r>
+      <w:proofErr w:type="gramEnd"/>
+      <w:r>
+        <w:rPr>
+          <w:szCs w:val="28"/>
+        </w:rPr>
+        <w:t xml:space="preserve"> денежными</w:t>
+      </w:r>
+      <w:r>
+        <w:rPr>
+          <w:szCs w:val="28"/>
+        </w:rPr>
+        <w:t xml:space="preserve"> с</w:t>
+      </w:r>
+      <w:r>
+        <w:rPr>
+          <w:szCs w:val="28"/>
+        </w:rPr>
+        <w:t>редствами</w:t>
+      </w:r>
+      <w:r>
+        <w:rPr>
+          <w:szCs w:val="28"/>
+        </w:rPr>
+        <w:t>.</w:t>
+      </w:r>
+    </w:p>
+    <w:p>
+      <w:pPr>
+        <w:widowControl/>
+        <w:suppressAutoHyphens w:val="0"/>
+        <w:spacing w:line="276" w:lineRule="auto"/>
+        <w:ind w:firstLine="720"/>
+        <w:jc w:val="both"/>
+        <w:rPr>
+          <w:szCs w:val="28"/>
+        </w:rPr>
+      </w:pPr>
+      <w:proofErr w:type="gramStart"/>
+      <w:r>
+        <w:rPr>
+          <w:szCs w:val="28"/>
+        </w:rPr>
+        <w:t>Утверждена</w:t>
+      </w:r>
+      <w:proofErr w:type="gramEnd"/>
+      <w:r>
+        <w:rPr>
+          <w:szCs w:val="28"/>
+        </w:rPr>
+        <w:t xml:space="preserve"> приказом</w:t>
+      </w:r>
+      <w:r>
+        <w:rPr>
+          <w:szCs w:val="28"/>
+        </w:rPr>
+        <w:t xml:space="preserve"> ректора БГУ от _______________</w:t>
+      </w:r>
+      <w:r>
+        <w:rPr>
+          <w:szCs w:val="28"/>
+        </w:rPr>
+        <w:t>_ № ______</w:t>
+      </w:r>
+      <w:r>
+        <w:rPr>
+          <w:szCs w:val="28"/>
+        </w:rPr>
+        <w:t>_</w:t>
+      </w:r>
+      <w:r>
+        <w:rPr>
+          <w:szCs w:val="28"/>
+        </w:rPr>
+        <w:t>____</w:t>
+      </w:r>
+    </w:p>
+    <w:p>
+      <w:pPr>
+        <w:pStyle w:val="aff1"/>
+        <w:widowControl/>
+        <w:numPr>
+          <w:ilvl w:val="0"/>
+          <w:numId w:val="39"/>
+        </w:numPr>
+        <w:suppressAutoHyphens w:val="0"/>
+        <w:spacing w:line="276" w:lineRule="auto"/>
+        <w:jc w:val="both"/>
+        <w:rPr>
+          <w:szCs w:val="28"/>
+        </w:rPr>
+      </w:pPr>
+      <w:r>
+        <w:rPr>
+          <w:szCs w:val="28"/>
+        </w:rPr>
+        <w:t>Исходные данные к дипломной работе</w:t>
+      </w:r>
+      <w:r>
+        <w:rPr>
+          <w:szCs w:val="28"/>
+        </w:rPr>
+        <w:t>:</w:t>
+      </w:r>
+    </w:p>
+    <w:p>
+      <w:pPr>
+        <w:pStyle w:val="aff1"/>
+        <w:widowControl/>
+        <w:numPr>
+          <w:ilvl w:val="1"/>
+          <w:numId w:val="39"/>
+        </w:numPr>
+        <w:suppressAutoHyphens w:val="0"/>
+        <w:spacing w:line="276" w:lineRule="auto"/>
+        <w:jc w:val="both"/>
+        <w:rPr>
+          <w:szCs w:val="28"/>
+        </w:rPr>
+      </w:pPr>
+      <w:proofErr w:type="spellStart"/>
+      <w:r>
+        <w:rPr>
+          <w:szCs w:val="28"/>
+        </w:rPr>
+        <w:t>Ываыа</w:t>
+      </w:r>
+      <w:proofErr w:type="spellEnd"/>
+      <w:r>
+        <w:rPr>
+          <w:szCs w:val="28"/>
+          <w:lang w:val="en-US"/>
+        </w:rPr>
+        <w:t>;</w:t>
+      </w:r>
+    </w:p>
+    <w:p>
+      <w:pPr>
+        <w:pStyle w:val="aff1"/>
+        <w:widowControl/>
+        <w:numPr>
+          <w:ilvl w:val="1"/>
+          <w:numId w:val="39"/>
+        </w:numPr>
+        <w:suppressAutoHyphens w:val="0"/>
+        <w:spacing w:line="276" w:lineRule="auto"/>
+        <w:jc w:val="both"/>
+        <w:rPr>
+          <w:szCs w:val="28"/>
+        </w:rPr>
+      </w:pPr>
+      <w:proofErr w:type="spellStart"/>
+      <w:r>
+        <w:rPr>
+          <w:szCs w:val="28"/>
+        </w:rPr>
+        <w:t>Ыва</w:t>
+      </w:r>
+      <w:proofErr w:type="spellEnd"/>
+      <w:r>
+        <w:rPr>
+          <w:szCs w:val="28"/>
+          <w:lang w:val="en-US"/>
+        </w:rPr>
+        <w:t>.</w:t>
+      </w:r>
+    </w:p>
+    <w:p>
+      <w:pPr>
+        <w:pStyle w:val="aff1"/>
+        <w:widowControl/>
+        <w:numPr>
+          <w:ilvl w:val="0"/>
+          <w:numId w:val="39"/>
+        </w:numPr>
+        <w:suppressAutoHyphens w:val="0"/>
+        <w:spacing w:line="276" w:lineRule="auto"/>
+        <w:jc w:val="both"/>
+        <w:rPr>
+          <w:szCs w:val="28"/>
+        </w:rPr>
+      </w:pPr>
+      <w:r>
+        <w:rPr>
+          <w:szCs w:val="28"/>
+        </w:rPr>
+        <w:t>Перечень подлежащих разработке вопросов или краткое содержание</w:t>
+      </w:r>
+    </w:p>
+    <w:p>
+      <w:pPr>
+        <w:jc w:val="both"/>
+        <w:rPr>
+          <w:szCs w:val="28"/>
+        </w:rPr>
+      </w:pPr>
+      <w:r>
+        <w:rPr>
+          <w:szCs w:val="28"/>
+        </w:rPr>
+        <w:t xml:space="preserve"> расчетно-пояснительной записки:</w:t>
+      </w:r>
+    </w:p>
+    <w:p>
+      <w:pPr>
+        <w:pStyle w:val="aff1"/>
+        <w:widowControl/>
+        <w:numPr>
+          <w:ilvl w:val="0"/>
+          <w:numId w:val="47"/>
+        </w:numPr>
+        <w:suppressAutoHyphens w:val="0"/>
+        <w:spacing w:line="276" w:lineRule="auto"/>
+        <w:jc w:val="both"/>
+        <w:rPr>
+          <w:szCs w:val="28"/>
+        </w:rPr>
+      </w:pPr>
+      <w:r>
+        <w:rPr>
+          <w:szCs w:val="28"/>
+        </w:rPr>
+        <w:t>Изучение литературы по теме дипломной работы</w:t>
+      </w:r>
+      <w:r>
+        <w:rPr>
+          <w:szCs w:val="28"/>
+        </w:rPr>
+        <w:t>;</w:t>
+      </w:r>
+    </w:p>
+    <w:p>
+      <w:pPr>
+        <w:pStyle w:val="aff1"/>
+        <w:widowControl/>
+        <w:numPr>
+          <w:ilvl w:val="0"/>
+          <w:numId w:val="47"/>
+        </w:numPr>
+        <w:suppressAutoHyphens w:val="0"/>
+        <w:spacing w:line="276" w:lineRule="auto"/>
+        <w:jc w:val="both"/>
+        <w:rPr>
+          <w:szCs w:val="28"/>
+        </w:rPr>
+      </w:pPr>
+      <w:r>
+        <w:rPr>
+          <w:szCs w:val="28"/>
+        </w:rPr>
+        <w:t>Построить модель</w:t>
+      </w:r>
+      <w:r>
+        <w:rPr>
+          <w:szCs w:val="28"/>
+          <w:lang w:val="en-US"/>
+        </w:rPr>
+        <w:t>.</w:t>
+      </w:r>
+    </w:p>
+    <w:p>
+      <w:pPr>
+        <w:pStyle w:val="aff1"/>
+        <w:widowControl/>
+        <w:numPr>
+          <w:ilvl w:val="0"/>
+          <w:numId w:val="39"/>
+        </w:numPr>
+        <w:suppressAutoHyphens w:val="0"/>
+        <w:spacing w:line="276" w:lineRule="auto"/>
+        <w:jc w:val="both"/>
+        <w:rPr>
+          <w:szCs w:val="28"/>
+        </w:rPr>
+      </w:pPr>
+      <w:r>
+        <w:rPr>
+          <w:szCs w:val="28"/>
+        </w:rPr>
+        <w:t>Примерный календарный график выполнения дипломной работы:</w:t>
+      </w:r>
+    </w:p>
+    <w:p>
+      <w:pPr>
+        <w:pStyle w:val="aff1"/>
+        <w:widowControl/>
+        <w:numPr>
+          <w:ilvl w:val="1"/>
+          <w:numId w:val="39"/>
+        </w:numPr>
+        <w:suppressAutoHyphens w:val="0"/>
+        <w:spacing w:line="276" w:lineRule="auto"/>
+        <w:jc w:val="both"/>
+        <w:rPr>
+          <w:szCs w:val="28"/>
+        </w:rPr>
+      </w:pPr>
+      <w:r>
+        <w:rPr>
+          <w:szCs w:val="28"/>
+        </w:rPr>
+        <w:t>Декабрь 2016</w:t>
+      </w:r>
+      <w:r>
+        <w:rPr>
+          <w:szCs w:val="28"/>
+        </w:rPr>
+        <w:t xml:space="preserve"> </w:t>
+      </w:r>
+      <w:r>
+        <w:rPr>
+          <w:shd w:val="clear" w:color="auto" w:fill="FFFFFF" w:themeFill="background1"/>
+        </w:rPr>
+        <w:t>–</w:t>
+      </w:r>
+      <w:r>
+        <w:rPr>
+          <w:shd w:val="clear" w:color="auto" w:fill="FFFFFF" w:themeFill="background1"/>
+        </w:rPr>
+        <w:t xml:space="preserve"> изучение документации</w:t>
+      </w:r>
+      <w:r>
+        <w:rPr>
+          <w:shd w:val="clear" w:color="auto" w:fill="FFFFFF" w:themeFill="background1"/>
+          <w:lang w:val="en-US"/>
+        </w:rPr>
+        <w:t>;</w:t>
+      </w:r>
+    </w:p>
+    <w:p>
+      <w:pPr>
+        <w:pStyle w:val="aff1"/>
+        <w:widowControl/>
+        <w:numPr>
+          <w:ilvl w:val="1"/>
+          <w:numId w:val="39"/>
+        </w:numPr>
+        <w:suppressAutoHyphens w:val="0"/>
+        <w:spacing w:line="276" w:lineRule="auto"/>
+        <w:jc w:val="both"/>
+        <w:rPr>
+          <w:szCs w:val="28"/>
+        </w:rPr>
+      </w:pPr>
+      <w:r>
+        <w:rPr>
+          <w:shd w:val="clear" w:color="auto" w:fill="FFFFFF" w:themeFill="background1"/>
+        </w:rPr>
+        <w:t xml:space="preserve">Январь 2017 </w:t>
+      </w:r>
+      <w:r>
+        <w:rPr>
+          <w:shd w:val="clear" w:color="auto" w:fill="FFFFFF" w:themeFill="background1"/>
+        </w:rPr>
+        <w:t>–</w:t>
+      </w:r>
+      <w:proofErr w:type="gramStart"/>
+      <w:r>
+        <w:rPr>
+          <w:shd w:val="clear" w:color="auto" w:fill="FFFFFF" w:themeFill="background1"/>
+        </w:rPr>
+        <w:t xml:space="preserve"> </w:t>
+      </w:r>
+      <w:r>
+        <w:rPr>
+          <w:shd w:val="clear" w:color="auto" w:fill="FFFFFF" w:themeFill="background1"/>
+          <w:lang w:val="en-US"/>
+        </w:rPr>
+        <w:t>;</w:t>
+      </w:r>
+      <w:proofErr w:type="gramEnd"/>
+    </w:p>
+    <w:p>
+      <w:pPr>
+        <w:pStyle w:val="aff1"/>
+        <w:widowControl/>
+        <w:numPr>
+          <w:ilvl w:val="1"/>
+          <w:numId w:val="39"/>
+        </w:numPr>
+        <w:suppressAutoHyphens w:val="0"/>
+        <w:spacing w:line="276" w:lineRule="auto"/>
+        <w:jc w:val="both"/>
+        <w:rPr>
+          <w:szCs w:val="28"/>
+        </w:rPr>
+      </w:pPr>
+      <w:r>
+        <w:rPr>
+          <w:shd w:val="clear" w:color="auto" w:fill="FFFFFF" w:themeFill="background1"/>
+        </w:rPr>
+        <w:t xml:space="preserve">Май 2017 </w:t>
+      </w:r>
+      <w:r>
+        <w:rPr>
+          <w:shd w:val="clear" w:color="auto" w:fill="FFFFFF" w:themeFill="background1"/>
+        </w:rPr>
+        <w:t>–</w:t>
+      </w:r>
+      <w:r>
+        <w:rPr>
+          <w:shd w:val="clear" w:color="auto" w:fill="FFFFFF" w:themeFill="background1"/>
+        </w:rPr>
+        <w:t xml:space="preserve"> .</w:t>
+      </w:r>
+    </w:p>
+    <w:p>
+      <w:pPr>
+        <w:pStyle w:val="aff1"/>
+        <w:widowControl/>
+        <w:numPr>
+          <w:ilvl w:val="0"/>
+          <w:numId w:val="39"/>
+        </w:numPr>
+        <w:suppressAutoHyphens w:val="0"/>
+        <w:spacing w:line="276" w:lineRule="auto"/>
+        <w:jc w:val="both"/>
+        <w:rPr>
+          <w:szCs w:val="28"/>
+        </w:rPr>
+      </w:pPr>
+      <w:r>
+        <w:rPr>
+          <w:szCs w:val="28"/>
+        </w:rPr>
+        <w:t>Дата выдачи задания</w:t>
+      </w:r>
+      <w:r>
+        <w:rPr>
+          <w:szCs w:val="28"/>
+          <w:lang w:val="en-US"/>
+        </w:rPr>
+        <w:t>:</w:t>
+      </w:r>
+      <w:r>
+        <w:rPr>
+          <w:szCs w:val="28"/>
+        </w:rPr>
+        <w:t>___________________________________________</w:t>
+      </w:r>
+    </w:p>
+    <w:p>
+      <w:pPr>
+        <w:pStyle w:val="aff1"/>
+        <w:widowControl/>
+        <w:numPr>
+          <w:ilvl w:val="0"/>
+          <w:numId w:val="39"/>
+        </w:numPr>
+        <w:suppressAutoHyphens w:val="0"/>
+        <w:spacing w:line="276" w:lineRule="auto"/>
+        <w:jc w:val="both"/>
+        <w:rPr>
+          <w:szCs w:val="28"/>
+        </w:rPr>
+      </w:pPr>
+      <w:r>
+        <w:rPr>
+          <w:szCs w:val="28"/>
+        </w:rPr>
+        <w:t>Срок сдачи законченной дипломной работы:________________________</w:t>
+      </w:r>
+      <w:r>
+        <w:rPr>
+          <w:szCs w:val="28"/>
+        </w:rPr>
+        <w:t>_</w:t>
+      </w:r>
+    </w:p>
+    <w:p>
+      <w:pPr>
+        <w:ind w:left="567"/>
+        <w:jc w:val="both"/>
+        <w:rPr>
+          <w:szCs w:val="28"/>
+        </w:rPr>
+      </w:pPr>
+    </w:p>
+    <w:p>
+      <w:pPr>
+        <w:jc w:val="both"/>
+      </w:pPr>
+      <w:r>
+        <w:rPr>
+          <w:szCs w:val="28"/>
+        </w:rPr>
+        <w:t xml:space="preserve">Руководитель </w:t>
+      </w:r>
+      <w:r>
+        <w:t>_________</w:t>
+      </w:r>
+      <w:r>
+        <w:t>_______   _</w:t>
+      </w:r>
+      <w:r>
+        <w:t>____</w:t>
+      </w:r>
+      <w:r>
+        <w:t>_______</w:t>
+      </w:r>
+      <w:r>
+        <w:t>__________________</w:t>
+      </w:r>
+    </w:p>
+    <w:p>
+      <w:pPr>
+        <w:ind w:left="2160"/>
+        <w:jc w:val="both"/>
+      </w:pPr>
+      <w:r>
+        <w:t xml:space="preserve">   </w:t>
+      </w:r>
+      <w:r>
+        <w:t xml:space="preserve"> </w:t>
+      </w:r>
+      <w:r>
+        <w:t>(подпись)</w:t>
+      </w:r>
+      <w:r>
+        <w:tab/>
+      </w:r>
+      <w:r>
+        <w:tab/>
+        <w:t xml:space="preserve"> </w:t>
+      </w:r>
+      <w:r>
+        <w:t xml:space="preserve">   </w:t>
+      </w:r>
+      <w:r>
+        <w:t xml:space="preserve"> </w:t>
+      </w:r>
+      <w:r>
+        <w:t>(фамилия, инициалы)</w:t>
+      </w:r>
+    </w:p>
+    <w:p>
+      <w:pPr>
+        <w:ind w:left="567"/>
+        <w:jc w:val="both"/>
+        <w:rPr>
+          <w:szCs w:val="28"/>
+        </w:rPr>
+      </w:pPr>
+    </w:p>
+    <w:p>
+      <w:pPr>
+        <w:jc w:val="both"/>
+        <w:rPr>
+          <w:szCs w:val="28"/>
+        </w:rPr>
+      </w:pPr>
+      <w:r>
+        <w:rPr>
+          <w:szCs w:val="28"/>
+        </w:rPr>
+        <w:t>Подпись студента ______________</w:t>
+      </w:r>
+    </w:p>
+    <w:p>
+      <w:pPr>
+        <w:ind w:left="567"/>
+        <w:jc w:val="both"/>
+        <w:rPr>
+          <w:szCs w:val="28"/>
+        </w:rPr>
+      </w:pPr>
+    </w:p>
+    <w:p>
+      <w:pPr>
+        <w:jc w:val="both"/>
+        <w:rPr>
+          <w:szCs w:val="28"/>
+        </w:rPr>
+      </w:pPr>
+      <w:r>
+        <w:rPr>
+          <w:szCs w:val="28"/>
+        </w:rPr>
+        <w:t>Дата</w:t>
+      </w:r>
+      <w:r>
+        <w:rPr>
+          <w:szCs w:val="28"/>
+        </w:rPr>
+        <w:t xml:space="preserve"> </w:t>
+      </w:r>
+      <w:r>
+        <w:t>_________</w:t>
+      </w:r>
+      <w:r>
+        <w:t>_______</w:t>
+      </w:r>
+    </w:p>
+    <w:bookmarkEnd w:id="18"/>
+    <w:bookmarkEnd w:id="19"/>
+    <w:bookmarkEnd w:id="20"/>
+    <w:bookmarkEnd w:id="21"/>
+    <w:bookmarkEnd w:id="22"/>
+    <w:bookmarkEnd w:id="23"/>
+    <w:bookmarkEnd w:id="24"/>
+    <w:bookmarkEnd w:id="25"/>
+    <w:bookmarkEnd w:id="26"/>
+    <w:bookmarkEnd w:id="27"/>
+    <w:bookmarkEnd w:id="28"/>
+    <w:bookmarkEnd w:id="29"/>
+    <w:bookmarkEnd w:id="30"/>
+    <w:bookmarkEnd w:id="31"/>
+    <w:bookmarkEnd w:id="32"/>
+    <w:bookmarkEnd w:id="33"/>
+    <w:bookmarkEnd w:id="34"/>
+    <w:p>
+      <w:pPr>
+        <w:widowControl/>
+        <w:suppressAutoHyphens w:val="0"/>
+        <w:jc w:val="both"/>
+        <w:rPr>
+          <w:b/>
           <w:color w:val="000000"/>
           <w:sz w:val="32"/>
           <w:szCs w:val="28"/>
         </w:rPr>
-        <w:lastRenderedPageBreak/>
-        <w:t>РЕФЕРАТ</w:t>
-      </w:r>
-    </w:p>
-    <w:p>
-      <w:pPr>
-        <w:pStyle w:val="afc"/>
-        <w:jc w:val="center"/>
+      </w:pPr>
+    </w:p>
+    <w:p>
+      <w:pPr>
+        <w:widowControl/>
+        <w:suppressAutoHyphens w:val="0"/>
+        <w:jc w:val="both"/>
         <w:rPr>
           <w:b/>
           <w:color w:val="000000"/>
-          <w:szCs w:val="28"/>
-        </w:rPr>
-      </w:pPr>
-    </w:p>
-    <w:p>
-      <w:pPr>
-        <w:pStyle w:val="afc"/>
+          <w:sz w:val="32"/>
+          <w:szCs w:val="28"/>
+        </w:rPr>
+      </w:pPr>
+    </w:p>
+    <w:p>
+      <w:pPr>
+        <w:widowControl/>
+        <w:suppressAutoHyphens w:val="0"/>
         <w:jc w:val="both"/>
         <w:rPr>
-          <w:color w:val="000000"/>
-          <w:szCs w:val="28"/>
-        </w:rPr>
-      </w:pPr>
-      <w:r>
-        <w:rPr>
-          <w:color w:val="000000"/>
-          <w:szCs w:val="28"/>
-        </w:rPr>
-        <w:t xml:space="preserve">Дипломная работа, </w:t>
-      </w:r>
-      <w:r>
-        <w:rPr>
-          <w:color w:val="000000"/>
-          <w:szCs w:val="28"/>
-        </w:rPr>
-        <w:t>28</w:t>
-      </w:r>
-      <w:r>
-        <w:rPr>
-          <w:color w:val="000000"/>
-          <w:szCs w:val="28"/>
-        </w:rPr>
-        <w:t xml:space="preserve"> страниц, </w:t>
-      </w:r>
-      <w:r>
-        <w:rPr>
-          <w:color w:val="000000"/>
-          <w:szCs w:val="28"/>
-        </w:rPr>
-        <w:t>13</w:t>
-      </w:r>
-      <w:r>
-        <w:rPr>
-          <w:color w:val="000000"/>
-          <w:szCs w:val="28"/>
-        </w:rPr>
-        <w:t xml:space="preserve"> рисунков, </w:t>
-      </w:r>
-      <w:r>
-        <w:rPr>
-          <w:color w:val="000000"/>
-          <w:szCs w:val="28"/>
-        </w:rPr>
-        <w:t>10</w:t>
-      </w:r>
-      <w:r>
-        <w:rPr>
-          <w:color w:val="000000"/>
-          <w:szCs w:val="28"/>
-        </w:rPr>
-        <w:t xml:space="preserve"> источников.</w:t>
-      </w:r>
-    </w:p>
-    <w:p>
-      <w:pPr>
-        <w:pStyle w:val="afc"/>
-        <w:jc w:val="both"/>
-        <w:rPr>
-          <w:color w:val="000000"/>
-          <w:szCs w:val="28"/>
-        </w:rPr>
-      </w:pPr>
-    </w:p>
-    <w:p>
-      <w:pPr>
-        <w:pStyle w:val="afc"/>
-        <w:jc w:val="both"/>
-        <w:rPr>
-          <w:color w:val="000000"/>
-          <w:szCs w:val="28"/>
-        </w:rPr>
-      </w:pPr>
-      <w:r>
-        <w:rPr>
           <w:b/>
           <w:color w:val="000000"/>
-          <w:szCs w:val="28"/>
-        </w:rPr>
-        <w:t>Ключевые слова</w:t>
-      </w:r>
-      <w:r>
-        <w:rPr>
-          <w:color w:val="000000"/>
-          <w:szCs w:val="28"/>
-        </w:rPr>
-        <w:t xml:space="preserve">: БАНКОМАТ, ВЕБ-ПРИЛОЖЕНИЕ, БАЗА ДАННЫХ, </w:t>
-      </w:r>
-      <w:r>
-        <w:rPr>
-          <w:color w:val="000000"/>
-          <w:szCs w:val="28"/>
-          <w:lang w:val="en-US"/>
-        </w:rPr>
-        <w:t>ANGULAR</w:t>
-      </w:r>
-      <w:r>
-        <w:rPr>
-          <w:color w:val="000000"/>
-          <w:szCs w:val="28"/>
-        </w:rPr>
-        <w:t xml:space="preserve">, </w:t>
-      </w:r>
-      <w:r>
-        <w:rPr>
-          <w:color w:val="000000"/>
-          <w:szCs w:val="28"/>
-          <w:lang w:val="en-US"/>
-        </w:rPr>
-        <w:t>TYPESCRIPT</w:t>
-      </w:r>
-      <w:r>
-        <w:rPr>
-          <w:color w:val="000000"/>
-          <w:szCs w:val="28"/>
-        </w:rPr>
-        <w:t xml:space="preserve">, </w:t>
-      </w:r>
-      <w:r>
-        <w:rPr>
-          <w:color w:val="000000"/>
-          <w:szCs w:val="28"/>
-          <w:lang w:val="en-US"/>
-        </w:rPr>
-        <w:t>WEBPACK</w:t>
-      </w:r>
-      <w:r>
-        <w:rPr>
-          <w:color w:val="000000"/>
-          <w:szCs w:val="28"/>
-        </w:rPr>
-        <w:t xml:space="preserve">, </w:t>
-      </w:r>
-      <w:r>
-        <w:rPr>
-          <w:color w:val="000000"/>
-          <w:szCs w:val="28"/>
-          <w:lang w:val="en-US"/>
-        </w:rPr>
-        <w:t>MATERIAL</w:t>
-      </w:r>
-      <w:r>
-        <w:rPr>
-          <w:color w:val="000000"/>
-          <w:szCs w:val="28"/>
-        </w:rPr>
-        <w:t xml:space="preserve">, </w:t>
-      </w:r>
-      <w:r>
-        <w:rPr>
-          <w:color w:val="000000"/>
-          <w:szCs w:val="28"/>
-          <w:lang w:val="en-US"/>
-        </w:rPr>
-        <w:t>NODE</w:t>
-      </w:r>
-      <w:r>
-        <w:rPr>
-          <w:color w:val="000000"/>
-          <w:szCs w:val="28"/>
-        </w:rPr>
-        <w:t>.</w:t>
-      </w:r>
-      <w:r>
-        <w:rPr>
-          <w:color w:val="000000"/>
-          <w:szCs w:val="28"/>
-          <w:lang w:val="en-US"/>
-        </w:rPr>
-        <w:t>JS</w:t>
-      </w:r>
-      <w:r>
-        <w:rPr>
-          <w:color w:val="000000"/>
-          <w:szCs w:val="28"/>
-        </w:rPr>
-        <w:t xml:space="preserve">, </w:t>
-      </w:r>
-      <w:r>
-        <w:rPr>
-          <w:color w:val="000000"/>
-          <w:szCs w:val="28"/>
-          <w:lang w:val="en-US"/>
-        </w:rPr>
-        <w:t>EXPRESS</w:t>
-      </w:r>
-      <w:r>
-        <w:rPr>
-          <w:color w:val="000000"/>
-          <w:szCs w:val="28"/>
-        </w:rPr>
-        <w:t xml:space="preserve">, </w:t>
-      </w:r>
-      <w:r>
-        <w:rPr>
-          <w:color w:val="000000"/>
-          <w:szCs w:val="28"/>
-          <w:lang w:val="en-US"/>
-        </w:rPr>
-        <w:t>MONGO</w:t>
-      </w:r>
-      <w:r>
-        <w:rPr>
-          <w:color w:val="000000"/>
-          <w:szCs w:val="28"/>
-        </w:rPr>
-        <w:t xml:space="preserve"> </w:t>
-      </w:r>
-      <w:r>
-        <w:rPr>
-          <w:color w:val="000000"/>
-          <w:szCs w:val="28"/>
-          <w:lang w:val="en-US"/>
-        </w:rPr>
-        <w:t>DB</w:t>
-      </w:r>
-      <w:r>
-        <w:rPr>
-          <w:color w:val="000000"/>
-          <w:szCs w:val="28"/>
-        </w:rPr>
-        <w:t>.</w:t>
-      </w:r>
-    </w:p>
-    <w:p>
-      <w:pPr>
-        <w:pStyle w:val="afc"/>
-        <w:jc w:val="both"/>
-        <w:rPr>
-          <w:color w:val="000000"/>
-          <w:szCs w:val="28"/>
-        </w:rPr>
-      </w:pPr>
-    </w:p>
-    <w:p>
-      <w:pPr>
-        <w:pStyle w:val="afc"/>
-        <w:jc w:val="both"/>
-        <w:rPr>
-          <w:color w:val="000000"/>
-          <w:szCs w:val="28"/>
-        </w:rPr>
-      </w:pPr>
-      <w:r>
-        <w:rPr>
-          <w:b/>
-          <w:color w:val="000000"/>
-          <w:szCs w:val="28"/>
-        </w:rPr>
-        <w:t>Объект исследования:</w:t>
-      </w:r>
-      <w:r>
-        <w:rPr>
-          <w:color w:val="000000"/>
-          <w:szCs w:val="28"/>
-        </w:rPr>
-        <w:t xml:space="preserve"> </w:t>
-      </w:r>
-      <w:r>
-        <w:rPr>
-          <w:color w:val="000000"/>
-          <w:szCs w:val="28"/>
-        </w:rPr>
-        <w:t>процесс</w:t>
-      </w:r>
-      <w:r>
-        <w:rPr>
-          <w:color w:val="000000"/>
-          <w:szCs w:val="28"/>
-        </w:rPr>
-        <w:t xml:space="preserve"> пополнения банкоматов денежными средствами.</w:t>
-      </w:r>
-    </w:p>
-    <w:p>
-      <w:pPr>
-        <w:pStyle w:val="afc"/>
-        <w:jc w:val="both"/>
-        <w:rPr>
-          <w:color w:val="000000"/>
-          <w:szCs w:val="28"/>
-        </w:rPr>
-      </w:pPr>
-    </w:p>
-    <w:p>
-      <w:pPr>
-        <w:pStyle w:val="afc"/>
-        <w:jc w:val="both"/>
-        <w:rPr>
-          <w:color w:val="000000"/>
-          <w:szCs w:val="28"/>
-        </w:rPr>
-      </w:pPr>
-      <w:r>
-        <w:rPr>
-          <w:b/>
-          <w:color w:val="000000"/>
-          <w:szCs w:val="28"/>
-        </w:rPr>
-        <w:t>Цель работы:</w:t>
-      </w:r>
-      <w:r>
-        <w:rPr>
-          <w:color w:val="000000"/>
-          <w:szCs w:val="28"/>
-        </w:rPr>
-        <w:t xml:space="preserve"> </w:t>
-      </w:r>
-      <w:r>
-        <w:rPr>
-          <w:color w:val="000000"/>
-          <w:szCs w:val="28"/>
-        </w:rPr>
-        <w:t xml:space="preserve">изучить проблемы, возникающие в процессе наполнения банкоматов денежными средствами, освоить современные технологии веб-разработки, разработать веб-приложение, </w:t>
-      </w:r>
-      <w:proofErr w:type="gramStart"/>
-      <w:r>
-        <w:rPr>
-          <w:color w:val="000000"/>
-          <w:szCs w:val="28"/>
-        </w:rPr>
-        <w:t>позволяющее</w:t>
-      </w:r>
-      <w:proofErr w:type="gramEnd"/>
-      <w:r>
-        <w:rPr>
-          <w:color w:val="000000"/>
-          <w:szCs w:val="28"/>
-        </w:rPr>
-        <w:t xml:space="preserve"> частично автоматизировать </w:t>
-      </w:r>
-      <w:r>
-        <w:rPr>
-          <w:color w:val="000000"/>
-          <w:szCs w:val="28"/>
-        </w:rPr>
-        <w:t>процесс</w:t>
-      </w:r>
-      <w:r>
-        <w:rPr>
-          <w:color w:val="000000"/>
-          <w:szCs w:val="28"/>
-        </w:rPr>
-        <w:t xml:space="preserve"> пополнения банкоматов денежными средствами.</w:t>
-      </w:r>
-    </w:p>
-    <w:p>
-      <w:pPr>
-        <w:pStyle w:val="afc"/>
-        <w:jc w:val="both"/>
-        <w:rPr>
-          <w:color w:val="000000"/>
-          <w:szCs w:val="28"/>
-        </w:rPr>
-      </w:pPr>
-    </w:p>
-    <w:p>
-      <w:pPr>
-        <w:pStyle w:val="afc"/>
-        <w:jc w:val="both"/>
-        <w:rPr>
-          <w:color w:val="000000"/>
-          <w:szCs w:val="28"/>
-        </w:rPr>
-      </w:pPr>
-      <w:r>
-        <w:rPr>
-          <w:b/>
-          <w:color w:val="000000"/>
-          <w:szCs w:val="28"/>
-        </w:rPr>
-        <w:t>Методы исследования:</w:t>
-      </w:r>
-      <w:r>
-        <w:rPr>
-          <w:color w:val="000000"/>
-          <w:szCs w:val="28"/>
-        </w:rPr>
-        <w:t xml:space="preserve"> изучение документации, разработка веб-приложения</w:t>
-      </w:r>
-      <w:r>
-        <w:rPr>
-          <w:color w:val="000000"/>
-          <w:szCs w:val="28"/>
-        </w:rPr>
-        <w:t>.</w:t>
-      </w:r>
-    </w:p>
-    <w:p>
-      <w:pPr>
-        <w:pStyle w:val="afc"/>
-        <w:jc w:val="both"/>
-        <w:rPr>
-          <w:color w:val="000000"/>
-          <w:szCs w:val="28"/>
-        </w:rPr>
-      </w:pPr>
-    </w:p>
-    <w:p>
-      <w:pPr>
-        <w:pStyle w:val="afc"/>
-        <w:jc w:val="both"/>
-        <w:rPr>
-          <w:color w:val="000000"/>
-          <w:szCs w:val="28"/>
-        </w:rPr>
-      </w:pPr>
-      <w:r>
-        <w:rPr>
-          <w:b/>
-          <w:color w:val="000000"/>
-          <w:szCs w:val="28"/>
-        </w:rPr>
-        <w:t>Результат</w:t>
-      </w:r>
-      <w:r>
-        <w:rPr>
-          <w:b/>
-          <w:color w:val="000000"/>
-          <w:szCs w:val="28"/>
-        </w:rPr>
-        <w:t xml:space="preserve"> работ</w:t>
-      </w:r>
-      <w:r>
-        <w:rPr>
-          <w:b/>
-          <w:color w:val="000000"/>
-          <w:szCs w:val="28"/>
-        </w:rPr>
-        <w:t>ы:</w:t>
-      </w:r>
-      <w:r>
-        <w:rPr>
-          <w:color w:val="000000"/>
-          <w:szCs w:val="28"/>
-        </w:rPr>
-        <w:t xml:space="preserve"> веб-приложение, </w:t>
-      </w:r>
-      <w:proofErr w:type="gramStart"/>
-      <w:r>
-        <w:rPr>
-          <w:color w:val="000000"/>
-          <w:szCs w:val="28"/>
-        </w:rPr>
-        <w:t>которое</w:t>
-      </w:r>
-      <w:proofErr w:type="gramEnd"/>
-      <w:r>
-        <w:rPr>
-          <w:color w:val="000000"/>
-          <w:szCs w:val="28"/>
-        </w:rPr>
-        <w:t xml:space="preserve"> позволяет формировать список банкоматов, в которых в скором времени закончатся денежные средства</w:t>
-      </w:r>
-      <w:r>
-        <w:rPr>
-          <w:color w:val="000000"/>
-          <w:szCs w:val="28"/>
-        </w:rPr>
-        <w:t>.</w:t>
-      </w:r>
-    </w:p>
-    <w:p>
-      <w:pPr>
-        <w:pStyle w:val="afc"/>
-        <w:jc w:val="both"/>
-        <w:rPr>
-          <w:color w:val="000000"/>
-          <w:szCs w:val="28"/>
-        </w:rPr>
-      </w:pPr>
-    </w:p>
-    <w:p>
-      <w:pPr>
-        <w:pStyle w:val="afc"/>
-        <w:jc w:val="both"/>
-        <w:rPr>
-          <w:color w:val="000000"/>
-          <w:szCs w:val="28"/>
-        </w:rPr>
-      </w:pPr>
-      <w:r>
-        <w:rPr>
-          <w:b/>
-          <w:color w:val="000000"/>
-          <w:szCs w:val="28"/>
-        </w:rPr>
-        <w:t>Область</w:t>
-      </w:r>
-      <w:r>
-        <w:rPr>
-          <w:b/>
-          <w:color w:val="000000"/>
-          <w:szCs w:val="28"/>
-        </w:rPr>
-        <w:t xml:space="preserve"> применения:</w:t>
-      </w:r>
-      <w:r>
-        <w:rPr>
-          <w:color w:val="000000"/>
-          <w:szCs w:val="28"/>
-        </w:rPr>
-        <w:t xml:space="preserve"> </w:t>
-      </w:r>
-      <w:r>
-        <w:rPr>
-          <w:color w:val="000000"/>
-          <w:szCs w:val="28"/>
-        </w:rPr>
-        <w:t>подразделения</w:t>
-      </w:r>
-      <w:r>
-        <w:rPr>
-          <w:color w:val="000000"/>
-          <w:szCs w:val="28"/>
-        </w:rPr>
-        <w:t xml:space="preserve"> банк</w:t>
-      </w:r>
-      <w:r>
-        <w:rPr>
-          <w:color w:val="000000"/>
-          <w:szCs w:val="28"/>
-        </w:rPr>
-        <w:t>овской системы, занимающиеся пополнением банкоматов денежными средствами.</w:t>
-      </w:r>
-    </w:p>
-    <w:p>
-      <w:pPr>
-        <w:pStyle w:val="afc"/>
-        <w:jc w:val="both"/>
-        <w:rPr>
-          <w:color w:val="000000"/>
-          <w:sz w:val="27"/>
-          <w:szCs w:val="27"/>
-        </w:rPr>
-      </w:pPr>
-    </w:p>
-    <w:p>
-      <w:pPr>
-        <w:pStyle w:val="afc"/>
-        <w:rPr>
-          <w:color w:val="000000"/>
-          <w:sz w:val="27"/>
-          <w:szCs w:val="27"/>
+          <w:sz w:val="32"/>
+          <w:szCs w:val="28"/>
         </w:rPr>
         <w:sectPr>
+          <w:footerReference w:type="default" r:id="rId9"/>
           <w:pgSz w:w="11906" w:h="16838" w:code="9"/>
           <w:pgMar w:top="1134" w:right="567" w:bottom="1134" w:left="1701" w:header="709" w:footer="0" w:gutter="0"/>
           <w:pgNumType w:start="2"/>
@@ -1239,6 +1575,598 @@
           <w:szCs w:val="28"/>
         </w:rPr>
         <w:lastRenderedPageBreak/>
+        <w:t>РЕФЕРАТ</w:t>
+      </w:r>
+    </w:p>
+    <w:p>
+      <w:pPr>
+        <w:pStyle w:val="afc"/>
+        <w:jc w:val="center"/>
+        <w:rPr>
+          <w:b/>
+          <w:color w:val="000000"/>
+          <w:szCs w:val="28"/>
+        </w:rPr>
+      </w:pPr>
+    </w:p>
+    <w:p>
+      <w:pPr>
+        <w:pStyle w:val="afc"/>
+        <w:jc w:val="both"/>
+        <w:rPr>
+          <w:color w:val="000000"/>
+          <w:szCs w:val="28"/>
+        </w:rPr>
+      </w:pPr>
+      <w:r>
+        <w:rPr>
+          <w:color w:val="000000"/>
+          <w:szCs w:val="28"/>
+        </w:rPr>
+        <w:t xml:space="preserve">Дипломная работа, </w:t>
+      </w:r>
+      <w:r>
+        <w:rPr>
+          <w:color w:val="000000"/>
+          <w:szCs w:val="28"/>
+        </w:rPr>
+        <w:t>28</w:t>
+      </w:r>
+      <w:r>
+        <w:rPr>
+          <w:color w:val="000000"/>
+          <w:szCs w:val="28"/>
+        </w:rPr>
+        <w:t xml:space="preserve"> страниц, </w:t>
+      </w:r>
+      <w:r>
+        <w:rPr>
+          <w:color w:val="000000"/>
+          <w:szCs w:val="28"/>
+        </w:rPr>
+        <w:t>13</w:t>
+      </w:r>
+      <w:r>
+        <w:rPr>
+          <w:color w:val="000000"/>
+          <w:szCs w:val="28"/>
+        </w:rPr>
+        <w:t xml:space="preserve"> рисунков, </w:t>
+      </w:r>
+      <w:r>
+        <w:rPr>
+          <w:color w:val="000000"/>
+          <w:szCs w:val="28"/>
+        </w:rPr>
+        <w:t>10</w:t>
+      </w:r>
+      <w:r>
+        <w:rPr>
+          <w:color w:val="000000"/>
+          <w:szCs w:val="28"/>
+        </w:rPr>
+        <w:t xml:space="preserve"> источников.</w:t>
+      </w:r>
+    </w:p>
+    <w:p>
+      <w:pPr>
+        <w:pStyle w:val="afc"/>
+        <w:jc w:val="both"/>
+        <w:rPr>
+          <w:color w:val="000000"/>
+          <w:szCs w:val="28"/>
+        </w:rPr>
+      </w:pPr>
+    </w:p>
+    <w:p>
+      <w:pPr>
+        <w:pStyle w:val="afc"/>
+        <w:jc w:val="both"/>
+        <w:rPr>
+          <w:color w:val="000000"/>
+          <w:szCs w:val="28"/>
+        </w:rPr>
+      </w:pPr>
+      <w:r>
+        <w:rPr>
+          <w:b/>
+          <w:color w:val="000000"/>
+          <w:szCs w:val="28"/>
+        </w:rPr>
+        <w:t>Ключевые слова</w:t>
+      </w:r>
+      <w:r>
+        <w:rPr>
+          <w:color w:val="000000"/>
+          <w:szCs w:val="28"/>
+        </w:rPr>
+        <w:t xml:space="preserve">: БАНКОМАТ, ВЕБ-ПРИЛОЖЕНИЕ, БАЗА ДАННЫХ, </w:t>
+      </w:r>
+      <w:r>
+        <w:rPr>
+          <w:color w:val="000000"/>
+          <w:szCs w:val="28"/>
+          <w:lang w:val="en-US"/>
+        </w:rPr>
+        <w:t>ANGULAR</w:t>
+      </w:r>
+      <w:r>
+        <w:rPr>
+          <w:color w:val="000000"/>
+          <w:szCs w:val="28"/>
+        </w:rPr>
+        <w:t xml:space="preserve">, </w:t>
+      </w:r>
+      <w:r>
+        <w:rPr>
+          <w:color w:val="000000"/>
+          <w:szCs w:val="28"/>
+          <w:lang w:val="en-US"/>
+        </w:rPr>
+        <w:t>TYPESCRIPT</w:t>
+      </w:r>
+      <w:r>
+        <w:rPr>
+          <w:color w:val="000000"/>
+          <w:szCs w:val="28"/>
+        </w:rPr>
+        <w:t xml:space="preserve">, </w:t>
+      </w:r>
+      <w:r>
+        <w:rPr>
+          <w:color w:val="000000"/>
+          <w:szCs w:val="28"/>
+          <w:lang w:val="en-US"/>
+        </w:rPr>
+        <w:t>WEBPACK</w:t>
+      </w:r>
+      <w:r>
+        <w:rPr>
+          <w:color w:val="000000"/>
+          <w:szCs w:val="28"/>
+        </w:rPr>
+        <w:t xml:space="preserve">, </w:t>
+      </w:r>
+      <w:r>
+        <w:rPr>
+          <w:color w:val="000000"/>
+          <w:szCs w:val="28"/>
+          <w:lang w:val="en-US"/>
+        </w:rPr>
+        <w:t>MATERIAL</w:t>
+      </w:r>
+      <w:r>
+        <w:rPr>
+          <w:color w:val="000000"/>
+          <w:szCs w:val="28"/>
+        </w:rPr>
+        <w:t xml:space="preserve">, </w:t>
+      </w:r>
+      <w:r>
+        <w:rPr>
+          <w:color w:val="000000"/>
+          <w:szCs w:val="28"/>
+          <w:lang w:val="en-US"/>
+        </w:rPr>
+        <w:t>NODE</w:t>
+      </w:r>
+      <w:r>
+        <w:rPr>
+          <w:color w:val="000000"/>
+          <w:szCs w:val="28"/>
+        </w:rPr>
+        <w:t>.</w:t>
+      </w:r>
+      <w:r>
+        <w:rPr>
+          <w:color w:val="000000"/>
+          <w:szCs w:val="28"/>
+          <w:lang w:val="en-US"/>
+        </w:rPr>
+        <w:t>JS</w:t>
+      </w:r>
+      <w:r>
+        <w:rPr>
+          <w:color w:val="000000"/>
+          <w:szCs w:val="28"/>
+        </w:rPr>
+        <w:t xml:space="preserve">, </w:t>
+      </w:r>
+      <w:r>
+        <w:rPr>
+          <w:color w:val="000000"/>
+          <w:szCs w:val="28"/>
+          <w:lang w:val="en-US"/>
+        </w:rPr>
+        <w:t>EXPRESS</w:t>
+      </w:r>
+      <w:r>
+        <w:rPr>
+          <w:color w:val="000000"/>
+          <w:szCs w:val="28"/>
+        </w:rPr>
+        <w:t xml:space="preserve">, </w:t>
+      </w:r>
+      <w:r>
+        <w:rPr>
+          <w:color w:val="000000"/>
+          <w:szCs w:val="28"/>
+          <w:lang w:val="en-US"/>
+        </w:rPr>
+        <w:t>MONGO</w:t>
+      </w:r>
+      <w:r>
+        <w:rPr>
+          <w:color w:val="000000"/>
+          <w:szCs w:val="28"/>
+        </w:rPr>
+        <w:t xml:space="preserve"> </w:t>
+      </w:r>
+      <w:r>
+        <w:rPr>
+          <w:color w:val="000000"/>
+          <w:szCs w:val="28"/>
+          <w:lang w:val="en-US"/>
+        </w:rPr>
+        <w:t>DB</w:t>
+      </w:r>
+      <w:r>
+        <w:rPr>
+          <w:color w:val="000000"/>
+          <w:szCs w:val="28"/>
+        </w:rPr>
+        <w:t>.</w:t>
+      </w:r>
+    </w:p>
+    <w:p>
+      <w:pPr>
+        <w:pStyle w:val="afc"/>
+        <w:jc w:val="both"/>
+        <w:rPr>
+          <w:color w:val="000000"/>
+          <w:szCs w:val="28"/>
+        </w:rPr>
+      </w:pPr>
+    </w:p>
+    <w:p>
+      <w:pPr>
+        <w:pStyle w:val="afc"/>
+        <w:jc w:val="both"/>
+        <w:rPr>
+          <w:color w:val="000000"/>
+          <w:szCs w:val="28"/>
+        </w:rPr>
+      </w:pPr>
+      <w:r>
+        <w:rPr>
+          <w:b/>
+          <w:color w:val="000000"/>
+          <w:szCs w:val="28"/>
+        </w:rPr>
+        <w:t>Объект исследования:</w:t>
+      </w:r>
+      <w:r>
+        <w:rPr>
+          <w:color w:val="000000"/>
+          <w:szCs w:val="28"/>
+        </w:rPr>
+        <w:t xml:space="preserve"> </w:t>
+      </w:r>
+      <w:r>
+        <w:rPr>
+          <w:color w:val="000000"/>
+          <w:szCs w:val="28"/>
+        </w:rPr>
+        <w:t>процесс</w:t>
+      </w:r>
+      <w:r>
+        <w:rPr>
+          <w:color w:val="000000"/>
+          <w:szCs w:val="28"/>
+        </w:rPr>
+        <w:t xml:space="preserve"> пополнения банкоматов денежными средствами.</w:t>
+      </w:r>
+    </w:p>
+    <w:p>
+      <w:pPr>
+        <w:pStyle w:val="afc"/>
+        <w:jc w:val="both"/>
+        <w:rPr>
+          <w:color w:val="000000"/>
+          <w:szCs w:val="28"/>
+        </w:rPr>
+      </w:pPr>
+    </w:p>
+    <w:p>
+      <w:pPr>
+        <w:pStyle w:val="afc"/>
+        <w:jc w:val="both"/>
+        <w:rPr>
+          <w:color w:val="000000"/>
+          <w:szCs w:val="28"/>
+        </w:rPr>
+      </w:pPr>
+      <w:r>
+        <w:rPr>
+          <w:b/>
+          <w:color w:val="000000"/>
+          <w:szCs w:val="28"/>
+        </w:rPr>
+        <w:t>Цель работы:</w:t>
+      </w:r>
+      <w:r>
+        <w:rPr>
+          <w:color w:val="000000"/>
+          <w:szCs w:val="28"/>
+        </w:rPr>
+        <w:t xml:space="preserve"> </w:t>
+      </w:r>
+      <w:r>
+        <w:rPr>
+          <w:color w:val="000000"/>
+          <w:szCs w:val="28"/>
+        </w:rPr>
+        <w:t xml:space="preserve">изучить проблемы, возникающие в процессе наполнения банкоматов денежными средствами, освоить современные технологии веб-разработки, разработать веб-приложение, </w:t>
+      </w:r>
+      <w:proofErr w:type="gramStart"/>
+      <w:r>
+        <w:rPr>
+          <w:color w:val="000000"/>
+          <w:szCs w:val="28"/>
+        </w:rPr>
+        <w:t>позволяющее</w:t>
+      </w:r>
+      <w:proofErr w:type="gramEnd"/>
+      <w:r>
+        <w:rPr>
+          <w:color w:val="000000"/>
+          <w:szCs w:val="28"/>
+        </w:rPr>
+        <w:t xml:space="preserve"> частично автоматизировать </w:t>
+      </w:r>
+      <w:r>
+        <w:rPr>
+          <w:color w:val="000000"/>
+          <w:szCs w:val="28"/>
+        </w:rPr>
+        <w:t>процесс</w:t>
+      </w:r>
+      <w:r>
+        <w:rPr>
+          <w:color w:val="000000"/>
+          <w:szCs w:val="28"/>
+        </w:rPr>
+        <w:t xml:space="preserve"> пополнения банкоматов денежными средствами.</w:t>
+      </w:r>
+    </w:p>
+    <w:p>
+      <w:pPr>
+        <w:pStyle w:val="afc"/>
+        <w:jc w:val="both"/>
+        <w:rPr>
+          <w:color w:val="000000"/>
+          <w:szCs w:val="28"/>
+        </w:rPr>
+      </w:pPr>
+    </w:p>
+    <w:p>
+      <w:pPr>
+        <w:pStyle w:val="afc"/>
+        <w:jc w:val="both"/>
+        <w:rPr>
+          <w:color w:val="000000"/>
+          <w:szCs w:val="28"/>
+        </w:rPr>
+      </w:pPr>
+      <w:r>
+        <w:rPr>
+          <w:b/>
+          <w:color w:val="000000"/>
+          <w:szCs w:val="28"/>
+        </w:rPr>
+        <w:t>Методы исследования:</w:t>
+      </w:r>
+      <w:r>
+        <w:rPr>
+          <w:color w:val="000000"/>
+          <w:szCs w:val="28"/>
+        </w:rPr>
+        <w:t xml:space="preserve"> изучение документации, разработка веб-приложения</w:t>
+      </w:r>
+      <w:r>
+        <w:rPr>
+          <w:color w:val="000000"/>
+          <w:szCs w:val="28"/>
+        </w:rPr>
+        <w:t>.</w:t>
+      </w:r>
+    </w:p>
+    <w:p>
+      <w:pPr>
+        <w:pStyle w:val="afc"/>
+        <w:jc w:val="both"/>
+        <w:rPr>
+          <w:color w:val="000000"/>
+          <w:szCs w:val="28"/>
+        </w:rPr>
+      </w:pPr>
+    </w:p>
+    <w:p>
+      <w:pPr>
+        <w:pStyle w:val="afc"/>
+        <w:jc w:val="both"/>
+        <w:rPr>
+          <w:color w:val="000000"/>
+          <w:szCs w:val="28"/>
+        </w:rPr>
+      </w:pPr>
+      <w:r>
+        <w:rPr>
+          <w:b/>
+          <w:color w:val="000000"/>
+          <w:szCs w:val="28"/>
+        </w:rPr>
+        <w:t>Результат</w:t>
+      </w:r>
+      <w:r>
+        <w:rPr>
+          <w:b/>
+          <w:color w:val="000000"/>
+          <w:szCs w:val="28"/>
+        </w:rPr>
+        <w:t xml:space="preserve"> работ</w:t>
+      </w:r>
+      <w:r>
+        <w:rPr>
+          <w:b/>
+          <w:color w:val="000000"/>
+          <w:szCs w:val="28"/>
+        </w:rPr>
+        <w:t>ы:</w:t>
+      </w:r>
+      <w:r>
+        <w:rPr>
+          <w:color w:val="000000"/>
+          <w:szCs w:val="28"/>
+        </w:rPr>
+        <w:t xml:space="preserve"> веб-приложение, </w:t>
+      </w:r>
+      <w:proofErr w:type="gramStart"/>
+      <w:r>
+        <w:rPr>
+          <w:color w:val="000000"/>
+          <w:szCs w:val="28"/>
+        </w:rPr>
+        <w:t>которое</w:t>
+      </w:r>
+      <w:proofErr w:type="gramEnd"/>
+      <w:r>
+        <w:rPr>
+          <w:color w:val="000000"/>
+          <w:szCs w:val="28"/>
+        </w:rPr>
+        <w:t xml:space="preserve"> позволяет формировать список банкоматов, в которых в скором времени закончатся денежные средства</w:t>
+      </w:r>
+      <w:r>
+        <w:rPr>
+          <w:color w:val="000000"/>
+          <w:szCs w:val="28"/>
+        </w:rPr>
+        <w:t>.</w:t>
+      </w:r>
+    </w:p>
+    <w:p>
+      <w:pPr>
+        <w:pStyle w:val="afc"/>
+        <w:jc w:val="both"/>
+        <w:rPr>
+          <w:color w:val="000000"/>
+          <w:szCs w:val="28"/>
+        </w:rPr>
+      </w:pPr>
+    </w:p>
+    <w:p>
+      <w:pPr>
+        <w:pStyle w:val="afc"/>
+        <w:jc w:val="both"/>
+        <w:rPr>
+          <w:color w:val="000000"/>
+          <w:szCs w:val="28"/>
+        </w:rPr>
+      </w:pPr>
+      <w:r>
+        <w:rPr>
+          <w:b/>
+          <w:color w:val="000000"/>
+          <w:szCs w:val="28"/>
+        </w:rPr>
+        <w:t>Область</w:t>
+      </w:r>
+      <w:r>
+        <w:rPr>
+          <w:b/>
+          <w:color w:val="000000"/>
+          <w:szCs w:val="28"/>
+        </w:rPr>
+        <w:t xml:space="preserve"> применения:</w:t>
+      </w:r>
+      <w:r>
+        <w:rPr>
+          <w:color w:val="000000"/>
+          <w:szCs w:val="28"/>
+        </w:rPr>
+        <w:t xml:space="preserve"> </w:t>
+      </w:r>
+      <w:r>
+        <w:rPr>
+          <w:color w:val="000000"/>
+          <w:szCs w:val="28"/>
+        </w:rPr>
+        <w:t>подразделения</w:t>
+      </w:r>
+      <w:r>
+        <w:rPr>
+          <w:color w:val="000000"/>
+          <w:szCs w:val="28"/>
+        </w:rPr>
+        <w:t xml:space="preserve"> банк</w:t>
+      </w:r>
+      <w:r>
+        <w:rPr>
+          <w:color w:val="000000"/>
+          <w:szCs w:val="28"/>
+        </w:rPr>
+        <w:t>овской системы, занимающиеся пополнением банкоматов денежными средствами.</w:t>
+      </w:r>
+    </w:p>
+    <w:p>
+      <w:pPr>
+        <w:pStyle w:val="afc"/>
+        <w:jc w:val="both"/>
+        <w:rPr>
+          <w:color w:val="000000"/>
+          <w:sz w:val="27"/>
+          <w:szCs w:val="27"/>
+        </w:rPr>
+      </w:pPr>
+    </w:p>
+    <w:p>
+      <w:pPr>
+        <w:pStyle w:val="afc"/>
+        <w:rPr>
+          <w:color w:val="000000"/>
+          <w:sz w:val="27"/>
+          <w:szCs w:val="27"/>
+        </w:rPr>
+        <w:sectPr>
+          <w:footerReference w:type="default" r:id="rId10"/>
+          <w:pgSz w:w="11906" w:h="16838" w:code="9"/>
+          <w:pgMar w:top="1134" w:right="567" w:bottom="1134" w:left="1701" w:header="709" w:footer="0" w:gutter="0"/>
+          <w:pgNumType w:start="2"/>
+          <w:cols w:space="708"/>
+          <w:docGrid w:linePitch="381"/>
+        </w:sectPr>
+      </w:pPr>
+    </w:p>
+    <w:p>
+      <w:pPr>
+        <w:pStyle w:val="afc"/>
+        <w:jc w:val="center"/>
+        <w:rPr>
+          <w:b/>
+          <w:color w:val="000000"/>
+          <w:sz w:val="32"/>
+          <w:szCs w:val="28"/>
+        </w:rPr>
+      </w:pPr>
+      <w:r>
+        <w:rPr>
+          <w:b/>
+          <w:color w:val="000000"/>
+          <w:sz w:val="32"/>
+          <w:szCs w:val="28"/>
+        </w:rPr>
+        <w:lastRenderedPageBreak/>
         <w:t>РЭФЕРАТ</w:t>
       </w:r>
     </w:p>
@@ -2382,11 +3310,11 @@
           <w:szCs w:val="27"/>
         </w:rPr>
         <w:sectPr>
-          <w:footerReference w:type="default" r:id="rId9"/>
+          <w:footerReference w:type="default" r:id="rId11"/>
           <w:pgSz w:w="11906" w:h="16838" w:code="9"/>
-          <w:pgMar w:top="1134" w:right="567" w:bottom="1134" w:left="1701" w:header="709" w:footer="709" w:gutter="0"/>
+          <w:pgMar w:top="1134" w:right="567" w:bottom="1134" w:left="1701" w:header="709" w:footer="0" w:gutter="0"/>
           <w:cols w:space="708"/>
-          <w:docGrid w:linePitch="360"/>
+          <w:docGrid w:linePitch="381"/>
         </w:sectPr>
       </w:pPr>
       <w:proofErr w:type="spellStart"/>
@@ -2931,6 +3859,7 @@
         </w:rPr>
       </w:pPr>
     </w:p>
+    <w:bookmarkEnd w:id="9"/>
     <w:bookmarkEnd w:id="10"/>
     <w:bookmarkEnd w:id="11"/>
     <w:bookmarkEnd w:id="12"/>
@@ -2938,18 +3867,17 @@
     <w:bookmarkEnd w:id="14"/>
     <w:bookmarkEnd w:id="15"/>
     <w:bookmarkEnd w:id="16"/>
-    <w:bookmarkEnd w:id="17"/>
     <w:p>
       <w:pPr>
         <w:rPr>
           <w:lang w:val="en-US"/>
         </w:rPr>
         <w:sectPr>
-          <w:footerReference w:type="default" r:id="rId10"/>
+          <w:footerReference w:type="default" r:id="rId12"/>
           <w:pgSz w:w="11906" w:h="16838" w:code="9"/>
-          <w:pgMar w:top="1134" w:right="567" w:bottom="1134" w:left="1701" w:header="709" w:footer="709" w:gutter="0"/>
+          <w:pgMar w:top="1134" w:right="567" w:bottom="1134" w:left="1701" w:header="709" w:footer="0" w:gutter="0"/>
           <w:cols w:space="708"/>
-          <w:docGrid w:linePitch="360"/>
+          <w:docGrid w:linePitch="381"/>
         </w:sectPr>
       </w:pPr>
     </w:p>
@@ -2972,7 +3900,7 @@
     </w:p>
     <w:p>
       <w:pPr>
-        <w:pStyle w:val="18"/>
+        <w:pStyle w:val="19"/>
         <w:tabs>
           <w:tab w:val="right" w:leader="dot" w:pos="9628"/>
         </w:tabs>
@@ -3063,7 +3991,7 @@
     </w:p>
     <w:p>
       <w:pPr>
-        <w:pStyle w:val="18"/>
+        <w:pStyle w:val="19"/>
         <w:tabs>
           <w:tab w:val="left" w:pos="480"/>
           <w:tab w:val="right" w:leader="dot" w:pos="9628"/>
@@ -3155,7 +4083,7 @@
     </w:p>
     <w:p>
       <w:pPr>
-        <w:pStyle w:val="23"/>
+        <w:pStyle w:val="24"/>
         <w:tabs>
           <w:tab w:val="left" w:pos="880"/>
           <w:tab w:val="right" w:leader="dot" w:pos="9628"/>
@@ -3247,7 +4175,7 @@
     </w:p>
     <w:p>
       <w:pPr>
-        <w:pStyle w:val="23"/>
+        <w:pStyle w:val="24"/>
         <w:tabs>
           <w:tab w:val="left" w:pos="880"/>
           <w:tab w:val="right" w:leader="dot" w:pos="9628"/>
@@ -3339,7 +4267,7 @@
     </w:p>
     <w:p>
       <w:pPr>
-        <w:pStyle w:val="23"/>
+        <w:pStyle w:val="24"/>
         <w:tabs>
           <w:tab w:val="left" w:pos="880"/>
           <w:tab w:val="right" w:leader="dot" w:pos="9628"/>
@@ -3431,7 +4359,7 @@
     </w:p>
     <w:p>
       <w:pPr>
-        <w:pStyle w:val="18"/>
+        <w:pStyle w:val="19"/>
         <w:tabs>
           <w:tab w:val="left" w:pos="480"/>
           <w:tab w:val="right" w:leader="dot" w:pos="9628"/>
@@ -3523,7 +4451,7 @@
     </w:p>
     <w:p>
       <w:pPr>
-        <w:pStyle w:val="23"/>
+        <w:pStyle w:val="24"/>
         <w:tabs>
           <w:tab w:val="left" w:pos="880"/>
           <w:tab w:val="right" w:leader="dot" w:pos="9628"/>
@@ -3615,7 +4543,7 @@
     </w:p>
     <w:p>
       <w:pPr>
-        <w:pStyle w:val="23"/>
+        <w:pStyle w:val="24"/>
         <w:tabs>
           <w:tab w:val="left" w:pos="880"/>
           <w:tab w:val="right" w:leader="dot" w:pos="9628"/>
@@ -3707,7 +4635,7 @@
     </w:p>
     <w:p>
       <w:pPr>
-        <w:pStyle w:val="23"/>
+        <w:pStyle w:val="24"/>
         <w:tabs>
           <w:tab w:val="left" w:pos="880"/>
           <w:tab w:val="right" w:leader="dot" w:pos="9628"/>
@@ -3799,7 +4727,7 @@
     </w:p>
     <w:p>
       <w:pPr>
-        <w:pStyle w:val="23"/>
+        <w:pStyle w:val="24"/>
         <w:tabs>
           <w:tab w:val="left" w:pos="880"/>
           <w:tab w:val="right" w:leader="dot" w:pos="9628"/>
@@ -3891,7 +4819,7 @@
     </w:p>
     <w:p>
       <w:pPr>
-        <w:pStyle w:val="31"/>
+        <w:pStyle w:val="32"/>
         <w:tabs>
           <w:tab w:val="left" w:pos="1320"/>
           <w:tab w:val="right" w:leader="dot" w:pos="9628"/>
@@ -3991,7 +4919,7 @@
     </w:p>
     <w:p>
       <w:pPr>
-        <w:pStyle w:val="31"/>
+        <w:pStyle w:val="32"/>
         <w:tabs>
           <w:tab w:val="left" w:pos="1320"/>
           <w:tab w:val="right" w:leader="dot" w:pos="9628"/>
@@ -4091,7 +5019,7 @@
     </w:p>
     <w:p>
       <w:pPr>
-        <w:pStyle w:val="31"/>
+        <w:pStyle w:val="32"/>
         <w:tabs>
           <w:tab w:val="left" w:pos="1320"/>
           <w:tab w:val="right" w:leader="dot" w:pos="9628"/>
@@ -4191,7 +5119,7 @@
     </w:p>
     <w:p>
       <w:pPr>
-        <w:pStyle w:val="31"/>
+        <w:pStyle w:val="32"/>
         <w:tabs>
           <w:tab w:val="left" w:pos="1320"/>
           <w:tab w:val="right" w:leader="dot" w:pos="9628"/>
@@ -4321,7 +5249,7 @@
     </w:p>
     <w:p>
       <w:pPr>
-        <w:pStyle w:val="31"/>
+        <w:pStyle w:val="32"/>
         <w:tabs>
           <w:tab w:val="left" w:pos="1320"/>
           <w:tab w:val="right" w:leader="dot" w:pos="9628"/>
@@ -4414,7 +5342,7 @@
     </w:p>
     <w:p>
       <w:pPr>
-        <w:pStyle w:val="31"/>
+        <w:pStyle w:val="32"/>
         <w:tabs>
           <w:tab w:val="left" w:pos="1320"/>
           <w:tab w:val="right" w:leader="dot" w:pos="9628"/>
@@ -4515,7 +5443,7 @@
     </w:p>
     <w:p>
       <w:pPr>
-        <w:pStyle w:val="31"/>
+        <w:pStyle w:val="32"/>
         <w:tabs>
           <w:tab w:val="left" w:pos="1320"/>
           <w:tab w:val="right" w:leader="dot" w:pos="9628"/>
@@ -4616,7 +5544,7 @@
     </w:p>
     <w:p>
       <w:pPr>
-        <w:pStyle w:val="31"/>
+        <w:pStyle w:val="32"/>
         <w:tabs>
           <w:tab w:val="left" w:pos="1320"/>
           <w:tab w:val="right" w:leader="dot" w:pos="9628"/>
@@ -4731,7 +5659,7 @@
     </w:p>
     <w:p>
       <w:pPr>
-        <w:pStyle w:val="23"/>
+        <w:pStyle w:val="24"/>
         <w:tabs>
           <w:tab w:val="left" w:pos="880"/>
           <w:tab w:val="right" w:leader="dot" w:pos="9628"/>
@@ -4823,7 +5751,7 @@
     </w:p>
     <w:p>
       <w:pPr>
-        <w:pStyle w:val="18"/>
+        <w:pStyle w:val="19"/>
         <w:tabs>
           <w:tab w:val="left" w:pos="480"/>
           <w:tab w:val="right" w:leader="dot" w:pos="9628"/>
@@ -4915,7 +5843,7 @@
     </w:p>
     <w:p>
       <w:pPr>
-        <w:pStyle w:val="23"/>
+        <w:pStyle w:val="24"/>
         <w:tabs>
           <w:tab w:val="left" w:pos="880"/>
           <w:tab w:val="right" w:leader="dot" w:pos="9628"/>
@@ -5007,7 +5935,7 @@
     </w:p>
     <w:p>
       <w:pPr>
-        <w:pStyle w:val="23"/>
+        <w:pStyle w:val="24"/>
         <w:tabs>
           <w:tab w:val="left" w:pos="880"/>
           <w:tab w:val="right" w:leader="dot" w:pos="9628"/>
@@ -5099,7 +6027,7 @@
     </w:p>
     <w:p>
       <w:pPr>
-        <w:pStyle w:val="23"/>
+        <w:pStyle w:val="24"/>
         <w:tabs>
           <w:tab w:val="left" w:pos="880"/>
           <w:tab w:val="right" w:leader="dot" w:pos="9628"/>
@@ -5191,7 +6119,7 @@
     </w:p>
     <w:p>
       <w:pPr>
-        <w:pStyle w:val="23"/>
+        <w:pStyle w:val="24"/>
         <w:tabs>
           <w:tab w:val="left" w:pos="880"/>
           <w:tab w:val="right" w:leader="dot" w:pos="9628"/>
@@ -5283,7 +6211,7 @@
     </w:p>
     <w:p>
       <w:pPr>
-        <w:pStyle w:val="23"/>
+        <w:pStyle w:val="24"/>
         <w:tabs>
           <w:tab w:val="left" w:pos="880"/>
           <w:tab w:val="right" w:leader="dot" w:pos="9628"/>
@@ -5375,7 +6303,7 @@
     </w:p>
     <w:p>
       <w:pPr>
-        <w:pStyle w:val="23"/>
+        <w:pStyle w:val="24"/>
         <w:tabs>
           <w:tab w:val="left" w:pos="880"/>
           <w:tab w:val="right" w:leader="dot" w:pos="9628"/>
@@ -5467,7 +6395,7 @@
     </w:p>
     <w:p>
       <w:pPr>
-        <w:pStyle w:val="18"/>
+        <w:pStyle w:val="19"/>
         <w:tabs>
           <w:tab w:val="right" w:leader="dot" w:pos="9628"/>
         </w:tabs>
@@ -5540,7 +6468,7 @@
     </w:p>
     <w:p>
       <w:pPr>
-        <w:pStyle w:val="18"/>
+        <w:pStyle w:val="19"/>
         <w:tabs>
           <w:tab w:val="right" w:leader="dot" w:pos="9628"/>
         </w:tabs>
@@ -5617,7 +6545,7 @@
           <w:lang w:val="en-US"/>
         </w:rPr>
         <w:sectPr>
-          <w:footerReference w:type="default" r:id="rId11"/>
+          <w:footerReference w:type="default" r:id="rId13"/>
           <w:pgSz w:w="11906" w:h="16838" w:code="9"/>
           <w:pgMar w:top="1134" w:right="567" w:bottom="1134" w:left="1701" w:header="709" w:footer="0" w:gutter="0"/>
           <w:cols w:space="708"/>
@@ -5637,16 +6565,16 @@
       <w:pPr>
         <w:pStyle w:val="ae"/>
       </w:pPr>
-      <w:bookmarkStart w:id="18" w:name="_Toc482855665"/>
+      <w:bookmarkStart w:id="35" w:name="_Toc482855665"/>
       <w:r>
         <w:lastRenderedPageBreak/>
         <w:t>В</w:t>
       </w:r>
-      <w:bookmarkEnd w:id="9"/>
+      <w:bookmarkEnd w:id="17"/>
       <w:r>
         <w:t>ВЕДЕНИЕ</w:t>
       </w:r>
-      <w:bookmarkEnd w:id="18"/>
+      <w:bookmarkEnd w:id="35"/>
     </w:p>
     <w:p>
       <w:pPr>
@@ -5817,7 +6745,7 @@
       <w:r>
         <w:br w:type="page"/>
       </w:r>
-      <w:bookmarkStart w:id="19" w:name="_Toc482855666"/>
+      <w:bookmarkStart w:id="36" w:name="_Toc482855666"/>
       <w:r>
         <w:lastRenderedPageBreak/>
         <w:t xml:space="preserve">Процесс </w:t>
@@ -5828,12 +6756,12 @@
       <w:r>
         <w:t xml:space="preserve"> банкоматов денежными средствами</w:t>
       </w:r>
-      <w:bookmarkEnd w:id="19"/>
+      <w:bookmarkEnd w:id="36"/>
     </w:p>
     <w:p/>
     <w:p>
       <w:pPr>
-        <w:pStyle w:val="15"/>
+        <w:pStyle w:val="16"/>
         <w:ind w:firstLine="709"/>
         <w:rPr>
           <w:b/>
@@ -5866,18 +6794,18 @@
     </w:p>
     <w:p>
       <w:pPr>
-        <w:pStyle w:val="20"/>
+        <w:pStyle w:val="21"/>
         <w:spacing w:before="360" w:after="360"/>
       </w:pPr>
-      <w:bookmarkStart w:id="20" w:name="_Toc482855667"/>
+      <w:bookmarkStart w:id="37" w:name="_Toc482855667"/>
       <w:r>
         <w:t>Устройство банкомата</w:t>
       </w:r>
-      <w:bookmarkEnd w:id="20"/>
-    </w:p>
-    <w:p>
-      <w:pPr>
-        <w:pStyle w:val="15"/>
+      <w:bookmarkEnd w:id="37"/>
+    </w:p>
+    <w:p>
+      <w:pPr>
+        <w:pStyle w:val="16"/>
       </w:pPr>
       <w:r>
         <w:rPr>
@@ -6022,7 +6950,21 @@
           <w:color w:val="222222"/>
           <w:shd w:val="clear" w:color="auto" w:fill="FFFFFF"/>
         </w:rPr>
-        <w:t xml:space="preserve"> — программно-технический комплекс, предназначенный для автоматизированных выдачи и/или приёма наличных денежных </w:t>
+        <w:t xml:space="preserve"> </w:t>
+      </w:r>
+      <w:r>
+        <w:rPr>
+          <w:shd w:val="clear" w:color="auto" w:fill="FFFFFF" w:themeFill="background1"/>
+        </w:rPr>
+        <w:t>–</w:t>
+      </w:r>
+      <w:r>
+        <w:rPr>
+          <w:rFonts w:cs="Times New Roman"/>
+          <w:color w:val="222222"/>
+          <w:shd w:val="clear" w:color="auto" w:fill="FFFFFF"/>
+        </w:rPr>
+        <w:t xml:space="preserve"> программно-технический комплекс, предназначенный для автоматизированных выдачи и/или приёма наличных денежных </w:t>
       </w:r>
       <w:proofErr w:type="gramStart"/>
       <w:r>
@@ -6106,7 +7048,7 @@
     </w:p>
     <w:p>
       <w:pPr>
-        <w:pStyle w:val="15"/>
+        <w:pStyle w:val="16"/>
       </w:pPr>
       <w:r>
         <w:t>Каждый банкомат включает в себя:</w:t>
@@ -6114,7 +7056,7 @@
     </w:p>
     <w:p>
       <w:pPr>
-        <w:pStyle w:val="15"/>
+        <w:pStyle w:val="16"/>
         <w:numPr>
           <w:ilvl w:val="0"/>
           <w:numId w:val="32"/>
@@ -6132,7 +7074,7 @@
     </w:p>
     <w:p>
       <w:pPr>
-        <w:pStyle w:val="15"/>
+        <w:pStyle w:val="16"/>
         <w:numPr>
           <w:ilvl w:val="0"/>
           <w:numId w:val="32"/>
@@ -6150,7 +7092,7 @@
     </w:p>
     <w:p>
       <w:pPr>
-        <w:pStyle w:val="15"/>
+        <w:pStyle w:val="16"/>
         <w:numPr>
           <w:ilvl w:val="0"/>
           <w:numId w:val="32"/>
@@ -6178,7 +7120,7 @@
     </w:p>
     <w:p>
       <w:pPr>
-        <w:pStyle w:val="15"/>
+        <w:pStyle w:val="16"/>
         <w:rPr>
           <w:shd w:val="clear" w:color="auto" w:fill="FFFFFF"/>
         </w:rPr>
@@ -6274,7 +7216,7 @@
     </w:p>
     <w:p>
       <w:pPr>
-        <w:pStyle w:val="15"/>
+        <w:pStyle w:val="16"/>
         <w:rPr>
           <w:shd w:val="clear" w:color="auto" w:fill="FFFFFF"/>
         </w:rPr>
@@ -6372,7 +7314,7 @@
     </w:p>
     <w:p>
       <w:pPr>
-        <w:pStyle w:val="15"/>
+        <w:pStyle w:val="16"/>
         <w:rPr>
           <w:shd w:val="clear" w:color="auto" w:fill="FFFFFF"/>
         </w:rPr>
@@ -6418,7 +7360,7 @@
     </w:p>
     <w:p>
       <w:pPr>
-        <w:pStyle w:val="15"/>
+        <w:pStyle w:val="16"/>
         <w:rPr>
           <w:szCs w:val="23"/>
           <w:shd w:val="clear" w:color="auto" w:fill="FFFFFF"/>
@@ -6448,7 +7390,7 @@
     </w:p>
     <w:p>
       <w:pPr>
-        <w:pStyle w:val="15"/>
+        <w:pStyle w:val="16"/>
         <w:rPr>
           <w:shd w:val="clear" w:color="auto" w:fill="FFFFFF"/>
         </w:rPr>
@@ -6505,7 +7447,7 @@
     </w:p>
     <w:p>
       <w:pPr>
-        <w:pStyle w:val="15"/>
+        <w:pStyle w:val="16"/>
         <w:rPr>
           <w:shd w:val="clear" w:color="auto" w:fill="FFFFFF"/>
         </w:rPr>
@@ -6691,7 +7633,7 @@
     </w:p>
     <w:p>
       <w:pPr>
-        <w:pStyle w:val="15"/>
+        <w:pStyle w:val="16"/>
         <w:rPr>
           <w:shd w:val="clear" w:color="auto" w:fill="FFFFFF"/>
         </w:rPr>
@@ -6717,7 +7659,7 @@
           </w:tcPr>
           <w:p>
             <w:pPr>
-              <w:pStyle w:val="15"/>
+              <w:pStyle w:val="16"/>
               <w:ind w:firstLine="0"/>
               <w:rPr>
                 <w:kern w:val="0"/>
@@ -6754,7 +7696,7 @@
                           <pic:cNvPicPr/>
                         </pic:nvPicPr>
                         <pic:blipFill>
-                          <a:blip r:embed="rId12" cstate="print"/>
+                          <a:blip r:embed="rId14" cstate="print"/>
                           <a:stretch>
                             <a:fillRect/>
                           </a:stretch>
@@ -6780,7 +7722,7 @@
     </w:tbl>
     <w:p>
       <w:pPr>
-        <w:pStyle w:val="15"/>
+        <w:pStyle w:val="16"/>
         <w:rPr>
           <w:lang w:bidi="ar-SA"/>
         </w:rPr>
@@ -6805,7 +7747,7 @@
                       <w:sz w:val="28"/>
                     </w:rPr>
                   </w:pPr>
-                  <w:bookmarkStart w:id="21" w:name="_Ref482008488"/>
+                  <w:bookmarkStart w:id="38" w:name="_Ref482008488"/>
                   <w:r>
                     <w:t xml:space="preserve">Рисунок </w:t>
                   </w:r>
@@ -6828,7 +7770,7 @@
                       <w:t>1</w:t>
                     </w:r>
                   </w:fldSimple>
-                  <w:bookmarkEnd w:id="21"/>
+                  <w:bookmarkEnd w:id="38"/>
                   <w:r>
                     <w:t xml:space="preserve"> </w:t>
                   </w:r>
@@ -6884,19 +7826,19 @@
     </w:p>
     <w:p>
       <w:pPr>
-        <w:pStyle w:val="20"/>
+        <w:pStyle w:val="21"/>
         <w:spacing w:before="360" w:after="360"/>
       </w:pPr>
-      <w:bookmarkStart w:id="22" w:name="_Toc482855668"/>
+      <w:bookmarkStart w:id="39" w:name="_Toc482855668"/>
       <w:r>
         <w:lastRenderedPageBreak/>
         <w:t>Описание процесса наполнения банкоматов денежными средствами</w:t>
       </w:r>
-      <w:bookmarkEnd w:id="22"/>
-    </w:p>
-    <w:p>
-      <w:pPr>
-        <w:pStyle w:val="15"/>
+      <w:bookmarkEnd w:id="39"/>
+    </w:p>
+    <w:p>
+      <w:pPr>
+        <w:pStyle w:val="16"/>
       </w:pPr>
       <w:r>
         <w:t>Предположим, что клиент захотел получить наличные денежные средства в одном из банкоматов. Но введя желаемую сумму, которую хотел получить клиент, банкомат вывел на экран сообщение, что в банкомате закончились денежные средства.</w:t>
@@ -6952,7 +7894,7 @@
     </w:p>
     <w:p>
       <w:pPr>
-        <w:pStyle w:val="15"/>
+        <w:pStyle w:val="16"/>
       </w:pPr>
       <w:r>
         <w:t>Таким образом, необходимо автоматизировать мониторинг сети банкоматов, и заблаговременно формировать заявки на замену кассет с наличными средствами, чтобы минимизировать интервал времени, когда в банкомате недостаточно денежных средств.</w:t>
@@ -6960,21 +7902,21 @@
     </w:p>
     <w:p>
       <w:pPr>
-        <w:pStyle w:val="20"/>
+        <w:pStyle w:val="21"/>
         <w:spacing w:before="360" w:after="360"/>
       </w:pPr>
-      <w:bookmarkStart w:id="23" w:name="_Toc482855669"/>
+      <w:bookmarkStart w:id="40" w:name="_Toc482855669"/>
       <w:r>
         <w:t>Пиковые дни снятия</w:t>
       </w:r>
       <w:r>
         <w:t xml:space="preserve"> денежных средств</w:t>
       </w:r>
-      <w:bookmarkEnd w:id="23"/>
-    </w:p>
-    <w:p>
-      <w:pPr>
-        <w:pStyle w:val="15"/>
+      <w:bookmarkEnd w:id="40"/>
+    </w:p>
+    <w:p>
+      <w:pPr>
+        <w:pStyle w:val="16"/>
         <w:ind w:right="58" w:firstLine="706"/>
       </w:pPr>
       <w:r>
@@ -7239,7 +8181,7 @@
           <w:szCs w:val="28"/>
         </w:rPr>
       </w:pPr>
-      <w:bookmarkStart w:id="24" w:name="_Toc461800693"/>
+      <w:bookmarkStart w:id="41" w:name="_Toc461800693"/>
       <w:r>
         <w:br w:type="page"/>
       </w:r>
@@ -7251,16 +8193,16 @@
         <w:ind w:left="1296" w:hanging="576"/>
         <w:jc w:val="both"/>
       </w:pPr>
-      <w:bookmarkStart w:id="25" w:name="_Toc482855670"/>
+      <w:bookmarkStart w:id="42" w:name="_Toc482855670"/>
       <w:r>
         <w:lastRenderedPageBreak/>
         <w:t>Разработка веб-приложения</w:t>
       </w:r>
-      <w:bookmarkEnd w:id="25"/>
-    </w:p>
-    <w:p>
-      <w:pPr>
-        <w:pStyle w:val="15"/>
+      <w:bookmarkEnd w:id="42"/>
+    </w:p>
+    <w:p>
+      <w:pPr>
+        <w:pStyle w:val="16"/>
         <w:rPr>
           <w:sz w:val="32"/>
           <w:szCs w:val="29"/>
@@ -7305,18 +8247,18 @@
     </w:p>
     <w:p>
       <w:pPr>
-        <w:pStyle w:val="20"/>
+        <w:pStyle w:val="21"/>
         <w:spacing w:before="360" w:after="360"/>
       </w:pPr>
-      <w:bookmarkStart w:id="26" w:name="_Toc482855671"/>
+      <w:bookmarkStart w:id="43" w:name="_Toc482855671"/>
       <w:r>
         <w:t>Постановка задачи</w:t>
       </w:r>
-      <w:bookmarkEnd w:id="26"/>
-    </w:p>
-    <w:p>
-      <w:pPr>
-        <w:pStyle w:val="15"/>
+      <w:bookmarkEnd w:id="43"/>
+    </w:p>
+    <w:p>
+      <w:pPr>
+        <w:pStyle w:val="16"/>
         <w:rPr>
           <w:color w:val="000000"/>
         </w:rPr>
@@ -7362,7 +8304,7 @@
     </w:p>
     <w:p>
       <w:pPr>
-        <w:pStyle w:val="15"/>
+        <w:pStyle w:val="16"/>
         <w:rPr>
           <w:i/>
           <w:color w:val="000000"/>
@@ -7410,7 +8352,7 @@
     </w:p>
     <w:p>
       <w:pPr>
-        <w:pStyle w:val="15"/>
+        <w:pStyle w:val="16"/>
         <w:numPr>
           <w:ilvl w:val="0"/>
           <w:numId w:val="27"/>
@@ -7429,7 +8371,7 @@
     </w:p>
     <w:p>
       <w:pPr>
-        <w:pStyle w:val="15"/>
+        <w:pStyle w:val="16"/>
         <w:numPr>
           <w:ilvl w:val="0"/>
           <w:numId w:val="27"/>
@@ -7456,7 +8398,7 @@
     </w:p>
     <w:p>
       <w:pPr>
-        <w:pStyle w:val="15"/>
+        <w:pStyle w:val="16"/>
         <w:numPr>
           <w:ilvl w:val="0"/>
           <w:numId w:val="27"/>
@@ -7468,7 +8410,7 @@
     </w:p>
     <w:p>
       <w:pPr>
-        <w:pStyle w:val="15"/>
+        <w:pStyle w:val="16"/>
         <w:numPr>
           <w:ilvl w:val="0"/>
           <w:numId w:val="27"/>
@@ -7480,7 +8422,7 @@
     </w:p>
     <w:p>
       <w:pPr>
-        <w:pStyle w:val="15"/>
+        <w:pStyle w:val="16"/>
         <w:numPr>
           <w:ilvl w:val="0"/>
           <w:numId w:val="27"/>
@@ -7522,7 +8464,7 @@
     </w:p>
     <w:p>
       <w:pPr>
-        <w:pStyle w:val="15"/>
+        <w:pStyle w:val="16"/>
         <w:numPr>
           <w:ilvl w:val="0"/>
           <w:numId w:val="27"/>
@@ -7537,7 +8479,7 @@
     </w:p>
     <w:p>
       <w:pPr>
-        <w:pStyle w:val="15"/>
+        <w:pStyle w:val="16"/>
         <w:numPr>
           <w:ilvl w:val="0"/>
           <w:numId w:val="27"/>
@@ -7552,7 +8494,7 @@
     </w:p>
     <w:p>
       <w:pPr>
-        <w:pStyle w:val="15"/>
+        <w:pStyle w:val="16"/>
         <w:numPr>
           <w:ilvl w:val="0"/>
           <w:numId w:val="27"/>
@@ -7567,15 +8509,15 @@
     </w:p>
     <w:p>
       <w:pPr>
-        <w:pStyle w:val="20"/>
+        <w:pStyle w:val="21"/>
         <w:spacing w:before="360" w:after="360"/>
       </w:pPr>
-      <w:bookmarkStart w:id="27" w:name="_Toc482855672"/>
+      <w:bookmarkStart w:id="44" w:name="_Toc482855672"/>
       <w:r>
         <w:lastRenderedPageBreak/>
         <w:t>Оценка наполненности банкомата</w:t>
       </w:r>
-      <w:bookmarkEnd w:id="27"/>
+      <w:bookmarkEnd w:id="44"/>
     </w:p>
     <w:p>
       <w:pPr>
@@ -8739,24 +9681,24 @@
     </w:p>
     <w:p>
       <w:pPr>
-        <w:pStyle w:val="20"/>
+        <w:pStyle w:val="21"/>
         <w:spacing w:before="360" w:after="360"/>
       </w:pPr>
-      <w:bookmarkStart w:id="28" w:name="_Ref482123621"/>
-      <w:bookmarkStart w:id="29" w:name="_Ref482123650"/>
-      <w:bookmarkStart w:id="30" w:name="_Ref482123726"/>
-      <w:bookmarkStart w:id="31" w:name="_Toc482855673"/>
+      <w:bookmarkStart w:id="45" w:name="_Ref482123621"/>
+      <w:bookmarkStart w:id="46" w:name="_Ref482123650"/>
+      <w:bookmarkStart w:id="47" w:name="_Ref482123726"/>
+      <w:bookmarkStart w:id="48" w:name="_Toc482855673"/>
       <w:r>
         <w:t>Алгоритм попадания банкомата в очередь</w:t>
       </w:r>
-      <w:bookmarkEnd w:id="28"/>
-      <w:bookmarkEnd w:id="29"/>
-      <w:bookmarkEnd w:id="30"/>
-      <w:bookmarkEnd w:id="31"/>
-    </w:p>
-    <w:p>
-      <w:pPr>
-        <w:pStyle w:val="15"/>
+      <w:bookmarkEnd w:id="45"/>
+      <w:bookmarkEnd w:id="46"/>
+      <w:bookmarkEnd w:id="47"/>
+      <w:bookmarkEnd w:id="48"/>
+    </w:p>
+    <w:p>
+      <w:pPr>
+        <w:pStyle w:val="16"/>
       </w:pPr>
       <w:r>
         <w:t>Зададим</w:t>
@@ -8767,7 +9709,7 @@
     </w:p>
     <w:p>
       <w:pPr>
-        <w:pStyle w:val="15"/>
+        <w:pStyle w:val="16"/>
         <w:numPr>
           <w:ilvl w:val="0"/>
           <w:numId w:val="30"/>
@@ -8839,7 +9781,7 @@
     </w:p>
     <w:p>
       <w:pPr>
-        <w:pStyle w:val="15"/>
+        <w:pStyle w:val="16"/>
         <w:numPr>
           <w:ilvl w:val="0"/>
           <w:numId w:val="30"/>
@@ -8913,7 +9855,7 @@
     </w:p>
     <w:p>
       <w:pPr>
-        <w:pStyle w:val="15"/>
+        <w:pStyle w:val="16"/>
         <w:numPr>
           <w:ilvl w:val="0"/>
           <w:numId w:val="30"/>
@@ -9005,7 +9947,7 @@
     </w:p>
     <w:p>
       <w:pPr>
-        <w:pStyle w:val="15"/>
+        <w:pStyle w:val="16"/>
         <w:numPr>
           <w:ilvl w:val="0"/>
           <w:numId w:val="30"/>
@@ -9067,7 +10009,7 @@
     </w:p>
     <w:p>
       <w:pPr>
-        <w:pStyle w:val="15"/>
+        <w:pStyle w:val="16"/>
         <w:numPr>
           <w:ilvl w:val="0"/>
           <w:numId w:val="30"/>
@@ -9129,7 +10071,7 @@
     </w:p>
     <w:p>
       <w:pPr>
-        <w:pStyle w:val="15"/>
+        <w:pStyle w:val="16"/>
         <w:numPr>
           <w:ilvl w:val="0"/>
           <w:numId w:val="30"/>
@@ -9216,7 +10158,7 @@
     </w:p>
     <w:p>
       <w:pPr>
-        <w:pStyle w:val="15"/>
+        <w:pStyle w:val="16"/>
         <w:numPr>
           <w:ilvl w:val="0"/>
           <w:numId w:val="30"/>
@@ -9271,7 +10213,7 @@
     </w:p>
     <w:p>
       <w:pPr>
-        <w:pStyle w:val="15"/>
+        <w:pStyle w:val="16"/>
         <w:numPr>
           <w:ilvl w:val="0"/>
           <w:numId w:val="30"/>
@@ -9316,7 +10258,7 @@
     </w:p>
     <w:p>
       <w:pPr>
-        <w:pStyle w:val="15"/>
+        <w:pStyle w:val="16"/>
       </w:pPr>
       <w:r>
         <w:t>Существует два случая, при которых банкомат попадает в очередь на пополнение денежными средствами:</w:t>
@@ -9324,7 +10266,7 @@
     </w:p>
     <w:p>
       <w:pPr>
-        <w:pStyle w:val="15"/>
+        <w:pStyle w:val="16"/>
         <w:numPr>
           <w:ilvl w:val="0"/>
           <w:numId w:val="31"/>
@@ -9365,7 +10307,7 @@
     </w:p>
     <w:p>
       <w:pPr>
-        <w:pStyle w:val="15"/>
+        <w:pStyle w:val="16"/>
         <w:numPr>
           <w:ilvl w:val="0"/>
           <w:numId w:val="31"/>
@@ -9390,7 +10332,7 @@
     </w:p>
     <w:p>
       <w:pPr>
-        <w:pStyle w:val="15"/>
+        <w:pStyle w:val="16"/>
         <w:rPr>
           <w:shd w:val="clear" w:color="auto" w:fill="FFFFFF" w:themeFill="background1"/>
         </w:rPr>
@@ -9404,7 +10346,7 @@
     </w:p>
     <w:p>
       <w:pPr>
-        <w:pStyle w:val="15"/>
+        <w:pStyle w:val="16"/>
       </w:pPr>
       <w:r>
         <w:rPr>
@@ -9535,7 +10477,7 @@
     </w:p>
     <w:p>
       <w:pPr>
-        <w:pStyle w:val="15"/>
+        <w:pStyle w:val="16"/>
         <w:ind w:firstLine="720"/>
       </w:pPr>
       <w:r>
@@ -9624,7 +10566,7 @@
     </w:p>
     <w:p>
       <w:pPr>
-        <w:pStyle w:val="15"/>
+        <w:pStyle w:val="16"/>
       </w:pPr>
     </w:p>
     <w:tbl>
@@ -9646,7 +10588,7 @@
           </w:tcPr>
           <w:p>
             <w:pPr>
-              <w:pStyle w:val="15"/>
+              <w:pStyle w:val="16"/>
               <w:ind w:firstLine="0"/>
             </w:pPr>
             <w:r>
@@ -9678,7 +10620,7 @@
                           <pic:cNvPicPr/>
                         </pic:nvPicPr>
                         <pic:blipFill>
-                          <a:blip r:embed="rId13" cstate="print"/>
+                          <a:blip r:embed="rId15" cstate="print"/>
                           <a:stretch>
                             <a:fillRect/>
                           </a:stretch>
@@ -9725,7 +10667,7 @@
                       <w:sz w:val="28"/>
                     </w:rPr>
                   </w:pPr>
-                  <w:bookmarkStart w:id="32" w:name="_Ref481928728"/>
+                  <w:bookmarkStart w:id="49" w:name="_Ref481928728"/>
                   <w:r>
                     <w:t xml:space="preserve">Рисунок </w:t>
                   </w:r>
@@ -9748,7 +10690,7 @@
                       <w:t>1</w:t>
                     </w:r>
                   </w:fldSimple>
-                  <w:bookmarkEnd w:id="32"/>
+                  <w:bookmarkEnd w:id="49"/>
                   <w:r>
                     <w:t xml:space="preserve"> – Пример выбора интервалов</w:t>
                   </w:r>
@@ -10116,19 +11058,19 @@
     </w:p>
     <w:p>
       <w:pPr>
-        <w:pStyle w:val="20"/>
+        <w:pStyle w:val="21"/>
         <w:spacing w:before="360" w:after="360"/>
         <w:jc w:val="both"/>
       </w:pPr>
-      <w:bookmarkStart w:id="33" w:name="_Toc482855674"/>
+      <w:bookmarkStart w:id="50" w:name="_Toc482855674"/>
       <w:r>
         <w:t>Используемые технологии и инструменты</w:t>
       </w:r>
-      <w:bookmarkEnd w:id="33"/>
-    </w:p>
-    <w:p>
-      <w:pPr>
-        <w:pStyle w:val="15"/>
+      <w:bookmarkEnd w:id="50"/>
+    </w:p>
+    <w:p>
+      <w:pPr>
+        <w:pStyle w:val="16"/>
       </w:pPr>
       <w:r>
         <w:t>Для реализации был выбран стек современных технологий веб-разработки. Опишем основные особенности каждой из них.</w:t>
@@ -10136,9 +11078,9 @@
     </w:p>
     <w:p>
       <w:pPr>
-        <w:pStyle w:val="3"/>
-      </w:pPr>
-      <w:bookmarkStart w:id="34" w:name="_Toc482855675"/>
+        <w:pStyle w:val="30"/>
+      </w:pPr>
+      <w:bookmarkStart w:id="51" w:name="_Toc482855675"/>
       <w:proofErr w:type="gramStart"/>
       <w:r>
         <w:rPr>
@@ -10149,7 +11091,7 @@
       <w:r>
         <w:t>.</w:t>
       </w:r>
-      <w:bookmarkEnd w:id="34"/>
+      <w:bookmarkEnd w:id="51"/>
       <w:proofErr w:type="gramEnd"/>
     </w:p>
     <w:p>
@@ -10672,10 +11614,10 @@
     </w:p>
     <w:p>
       <w:pPr>
-        <w:pStyle w:val="3"/>
-      </w:pPr>
-      <w:bookmarkStart w:id="35" w:name="_Toc461800694"/>
-      <w:bookmarkStart w:id="36" w:name="_Toc482855676"/>
+        <w:pStyle w:val="30"/>
+      </w:pPr>
+      <w:bookmarkStart w:id="52" w:name="_Toc461800694"/>
+      <w:bookmarkStart w:id="53" w:name="_Toc482855676"/>
       <w:proofErr w:type="spellStart"/>
       <w:proofErr w:type="gramStart"/>
       <w:r>
@@ -10688,13 +11630,13 @@
       <w:r>
         <w:t>.</w:t>
       </w:r>
-      <w:bookmarkEnd w:id="35"/>
-      <w:bookmarkEnd w:id="36"/>
+      <w:bookmarkEnd w:id="52"/>
+      <w:bookmarkEnd w:id="53"/>
       <w:proofErr w:type="gramEnd"/>
     </w:p>
     <w:p>
       <w:pPr>
-        <w:pStyle w:val="15"/>
+        <w:pStyle w:val="16"/>
       </w:pPr>
       <w:r>
         <w:t xml:space="preserve">Хорошей практикой </w:t>
@@ -10766,9 +11708,6 @@
       </w:r>
       <w:proofErr w:type="spellEnd"/>
       <w:r>
-        <w:rPr>
-          <w:lang w:val="en-US"/>
-        </w:rPr>
         <w:t xml:space="preserve"> [</w:t>
       </w:r>
       <w:r>
@@ -10778,10 +11717,43 @@
         <w:fldChar w:fldCharType="begin"/>
       </w:r>
       <w:r>
-        <w:rPr>
-          <w:lang w:val="en-US"/>
-        </w:rPr>
-        <w:instrText xml:space="preserve"> REF _Ref482856754 \r \h </w:instrText>
+        <w:instrText xml:space="preserve"> </w:instrText>
+      </w:r>
+      <w:r>
+        <w:rPr>
+          <w:lang w:val="en-US"/>
+        </w:rPr>
+        <w:instrText>REF</w:instrText>
+      </w:r>
+      <w:r>
+        <w:instrText xml:space="preserve"> _</w:instrText>
+      </w:r>
+      <w:r>
+        <w:rPr>
+          <w:lang w:val="en-US"/>
+        </w:rPr>
+        <w:instrText>Ref</w:instrText>
+      </w:r>
+      <w:r>
+        <w:instrText>482856754 \</w:instrText>
+      </w:r>
+      <w:r>
+        <w:rPr>
+          <w:lang w:val="en-US"/>
+        </w:rPr>
+        <w:instrText>r</w:instrText>
+      </w:r>
+      <w:r>
+        <w:instrText xml:space="preserve"> \</w:instrText>
+      </w:r>
+      <w:r>
+        <w:rPr>
+          <w:lang w:val="en-US"/>
+        </w:rPr>
+        <w:instrText>h</w:instrText>
+      </w:r>
+      <w:r>
+        <w:instrText xml:space="preserve"> </w:instrText>
       </w:r>
       <w:r>
         <w:rPr>
@@ -10795,9 +11767,6 @@
         <w:fldChar w:fldCharType="separate"/>
       </w:r>
       <w:r>
-        <w:rPr>
-          <w:lang w:val="en-US"/>
-        </w:rPr>
         <w:t>3</w:t>
       </w:r>
       <w:r>
@@ -10807,9 +11776,6 @@
         <w:fldChar w:fldCharType="end"/>
       </w:r>
       <w:r>
-        <w:rPr>
-          <w:lang w:val="en-US"/>
-        </w:rPr>
         <w:t>]</w:t>
       </w:r>
       <w:r>
@@ -10825,7 +11791,7 @@
     </w:p>
     <w:p>
       <w:pPr>
-        <w:pStyle w:val="15"/>
+        <w:pStyle w:val="16"/>
         <w:shd w:val="clear" w:color="auto" w:fill="FFFFFF" w:themeFill="background1"/>
       </w:pPr>
       <w:proofErr w:type="spellStart"/>
@@ -10874,7 +11840,7 @@
         </w:rPr>
         <w:t xml:space="preserve"> </w:t>
       </w:r>
-      <w:hyperlink r:id="rId14" w:tgtFrame="_blank" w:history="1">
+      <w:hyperlink r:id="rId16" w:tgtFrame="_blank" w:history="1">
         <w:proofErr w:type="spellStart"/>
         <w:r>
           <w:rPr>
@@ -11042,9 +12008,9 @@
     </w:p>
     <w:p>
       <w:pPr>
-        <w:pStyle w:val="3"/>
-      </w:pPr>
-      <w:bookmarkStart w:id="37" w:name="_Toc482855677"/>
+        <w:pStyle w:val="30"/>
+      </w:pPr>
+      <w:bookmarkStart w:id="54" w:name="_Toc482855677"/>
       <w:proofErr w:type="spellStart"/>
       <w:proofErr w:type="gramStart"/>
       <w:r>
@@ -11057,7 +12023,7 @@
       <w:r>
         <w:t>.</w:t>
       </w:r>
-      <w:bookmarkEnd w:id="37"/>
+      <w:bookmarkEnd w:id="54"/>
       <w:proofErr w:type="gramEnd"/>
     </w:p>
     <w:p>
@@ -11622,9 +12588,9 @@
     </w:p>
     <w:p>
       <w:pPr>
-        <w:pStyle w:val="3"/>
-      </w:pPr>
-      <w:bookmarkStart w:id="38" w:name="_Toc482855678"/>
+        <w:pStyle w:val="30"/>
+      </w:pPr>
+      <w:bookmarkStart w:id="55" w:name="_Toc482855678"/>
       <w:r>
         <w:rPr>
           <w:lang w:val="en-US"/>
@@ -11652,11 +12618,11 @@
       <w:r>
         <w:t>.</w:t>
       </w:r>
-      <w:bookmarkEnd w:id="38"/>
-    </w:p>
-    <w:p>
-      <w:pPr>
-        <w:pStyle w:val="15"/>
+      <w:bookmarkEnd w:id="55"/>
+    </w:p>
+    <w:p>
+      <w:pPr>
+        <w:pStyle w:val="16"/>
       </w:pPr>
       <w:r>
         <w:t xml:space="preserve">С помощью </w:t>
@@ -11728,16 +12694,16 @@
     </w:p>
     <w:p>
       <w:pPr>
-        <w:pStyle w:val="3"/>
-      </w:pPr>
-      <w:bookmarkStart w:id="39" w:name="_Toc482855679"/>
+        <w:pStyle w:val="30"/>
+      </w:pPr>
+      <w:bookmarkStart w:id="56" w:name="_Toc482855679"/>
       <w:r>
         <w:rPr>
           <w:lang w:val="en-US"/>
         </w:rPr>
         <w:t>Material</w:t>
       </w:r>
-      <w:bookmarkEnd w:id="39"/>
+      <w:bookmarkEnd w:id="56"/>
     </w:p>
     <w:p>
       <w:pPr>
@@ -11882,12 +12848,12 @@
     </w:p>
     <w:p>
       <w:pPr>
-        <w:pStyle w:val="3"/>
-        <w:rPr>
-          <w:lang w:val="en-US"/>
-        </w:rPr>
-      </w:pPr>
-      <w:bookmarkStart w:id="40" w:name="_Toc482855680"/>
+        <w:pStyle w:val="30"/>
+        <w:rPr>
+          <w:lang w:val="en-US"/>
+        </w:rPr>
+      </w:pPr>
+      <w:bookmarkStart w:id="57" w:name="_Toc482855680"/>
       <w:proofErr w:type="gramStart"/>
       <w:r>
         <w:rPr>
@@ -11904,7 +12870,7 @@
       <w:r>
         <w:t>.</w:t>
       </w:r>
-      <w:bookmarkEnd w:id="40"/>
+      <w:bookmarkEnd w:id="57"/>
       <w:proofErr w:type="gramEnd"/>
     </w:p>
     <w:p>
@@ -12486,7 +13452,6 @@
         </w:rPr>
         <w:t xml:space="preserve">. </w:t>
       </w:r>
-      <w:proofErr w:type="gramStart"/>
       <w:r>
         <w:rPr>
           <w:rFonts w:cs="Times New Roman"/>
@@ -12553,16 +13518,15 @@
         </w:rPr>
         <w:t>выводом.</w:t>
       </w:r>
-      <w:proofErr w:type="gramEnd"/>
-    </w:p>
-    <w:p>
-      <w:pPr>
-        <w:pStyle w:val="3"/>
-        <w:rPr>
-          <w:lang w:val="en-US"/>
-        </w:rPr>
-      </w:pPr>
-      <w:bookmarkStart w:id="41" w:name="_Toc482855681"/>
+    </w:p>
+    <w:p>
+      <w:pPr>
+        <w:pStyle w:val="30"/>
+        <w:rPr>
+          <w:lang w:val="en-US"/>
+        </w:rPr>
+      </w:pPr>
+      <w:bookmarkStart w:id="58" w:name="_Toc482855681"/>
       <w:r>
         <w:rPr>
           <w:lang w:val="en-US"/>
@@ -12572,7 +13536,7 @@
       <w:r>
         <w:t>.</w:t>
       </w:r>
-      <w:bookmarkEnd w:id="41"/>
+      <w:bookmarkEnd w:id="58"/>
     </w:p>
     <w:p>
       <w:pPr>
@@ -12977,9 +13941,9 @@
     </w:p>
     <w:p>
       <w:pPr>
-        <w:pStyle w:val="3"/>
-      </w:pPr>
-      <w:bookmarkStart w:id="42" w:name="_Toc482855682"/>
+        <w:pStyle w:val="30"/>
+      </w:pPr>
+      <w:bookmarkStart w:id="59" w:name="_Toc482855682"/>
       <w:proofErr w:type="gramStart"/>
       <w:r>
         <w:rPr>
@@ -12999,7 +13963,7 @@
       <w:r>
         <w:t>.</w:t>
       </w:r>
-      <w:bookmarkEnd w:id="42"/>
+      <w:bookmarkEnd w:id="59"/>
       <w:proofErr w:type="gramEnd"/>
     </w:p>
     <w:p>
@@ -13270,16 +14234,7 @@
           <w:szCs w:val="28"/>
           <w:shd w:val="clear" w:color="auto" w:fill="FFFFFF"/>
         </w:rPr>
-        <w:t>1</w:t>
-      </w:r>
-      <w:r>
-        <w:rPr>
-          <w:rFonts w:cs="Times New Roman"/>
-          <w:color w:val="222222"/>
-          <w:szCs w:val="28"/>
-          <w:shd w:val="clear" w:color="auto" w:fill="FFFFFF"/>
-        </w:rPr>
-        <w:t>0</w:t>
+        <w:t>10</w:t>
       </w:r>
       <w:r>
         <w:rPr>
@@ -13611,17 +14566,17 @@
     </w:p>
     <w:p>
       <w:pPr>
-        <w:pStyle w:val="20"/>
+        <w:pStyle w:val="21"/>
         <w:spacing w:before="360" w:after="360"/>
         <w:jc w:val="both"/>
       </w:pPr>
-      <w:bookmarkStart w:id="43" w:name="_Toc482855683"/>
+      <w:bookmarkStart w:id="60" w:name="_Toc482855683"/>
       <w:r>
         <w:t>Структура базы данных</w:t>
       </w:r>
-      <w:bookmarkEnd w:id="43"/>
-    </w:p>
-    <w:bookmarkEnd w:id="24"/>
+      <w:bookmarkEnd w:id="60"/>
+    </w:p>
+    <w:bookmarkEnd w:id="41"/>
     <w:p>
       <w:pPr>
         <w:ind w:firstLine="720"/>
@@ -13670,7 +14625,7 @@
     </w:p>
     <w:p>
       <w:pPr>
-        <w:pStyle w:val="15"/>
+        <w:pStyle w:val="16"/>
         <w:ind w:firstLine="709"/>
         <w:sectPr>
           <w:pgSz w:w="11907" w:h="16839" w:code="9"/>
@@ -13696,7 +14651,7 @@
           </w:tcPr>
           <w:p>
             <w:pPr>
-              <w:pStyle w:val="15"/>
+              <w:pStyle w:val="16"/>
               <w:ind w:firstLine="0"/>
             </w:pPr>
             <w:r>
@@ -13729,7 +14684,7 @@
                           <pic:cNvPicPr/>
                         </pic:nvPicPr>
                         <pic:blipFill>
-                          <a:blip r:embed="rId15" cstate="print"/>
+                          <a:blip r:embed="rId17" cstate="print"/>
                           <a:stretch>
                             <a:fillRect/>
                           </a:stretch>
@@ -13755,7 +14710,7 @@
     </w:tbl>
     <w:p>
       <w:pPr>
-        <w:pStyle w:val="15"/>
+        <w:pStyle w:val="16"/>
         <w:ind w:firstLine="709"/>
         <w:sectPr>
           <w:pgSz w:w="15840" w:h="12240" w:orient="landscape"/>
@@ -13782,7 +14737,7 @@
                       <w:sz w:val="28"/>
                     </w:rPr>
                   </w:pPr>
-                  <w:bookmarkStart w:id="44" w:name="_Ref481526835"/>
+                  <w:bookmarkStart w:id="61" w:name="_Ref481526835"/>
                   <w:r>
                     <w:t xml:space="preserve">Рисунок </w:t>
                   </w:r>
@@ -13805,7 +14760,7 @@
                       <w:t>2</w:t>
                     </w:r>
                   </w:fldSimple>
-                  <w:bookmarkEnd w:id="44"/>
+                  <w:bookmarkEnd w:id="61"/>
                   <w:r>
                     <w:t xml:space="preserve"> – Схема базы данных</w:t>
                   </w:r>
@@ -13824,8 +14779,8 @@
           <w:rFonts w:eastAsia="SimSun"/>
         </w:rPr>
       </w:pPr>
-      <w:bookmarkStart w:id="45" w:name="_Toc461800699"/>
-      <w:bookmarkStart w:id="46" w:name="_Toc482855684"/>
+      <w:bookmarkStart w:id="62" w:name="_Toc482855684"/>
+      <w:bookmarkStart w:id="63" w:name="_Toc461800699"/>
       <w:r>
         <w:rPr>
           <w:rFonts w:eastAsia="SimSun"/>
@@ -13833,7 +14788,7 @@
         <w:lastRenderedPageBreak/>
         <w:t>Демонстрация веб-приложения на тестовых данных</w:t>
       </w:r>
-      <w:bookmarkEnd w:id="46"/>
+      <w:bookmarkEnd w:id="62"/>
     </w:p>
     <w:p>
       <w:pPr>
@@ -13869,24 +14824,12 @@
       <w:r>
         <w:t xml:space="preserve">ссылке </w:t>
       </w:r>
-      <w:hyperlink r:id="rId16" w:tooltip="https://github.com/dniadzelka/routeBuilder" w:history="1">
+      <w:hyperlink r:id="rId18" w:tooltip="https://github.com/dniadzelka/routeBuilder" w:history="1">
         <w:r>
           <w:rPr>
             <w:rStyle w:val="af0"/>
           </w:rPr>
-          <w:t>https://github.com/dniadzelka/</w:t>
-        </w:r>
-        <w:r>
-          <w:rPr>
-            <w:rStyle w:val="af0"/>
-          </w:rPr>
-          <w:t>r</w:t>
-        </w:r>
-        <w:r>
-          <w:rPr>
-            <w:rStyle w:val="af0"/>
-          </w:rPr>
-          <w:t>outeBuilder</w:t>
+          <w:t>https://github.com/dniadzelka/routeBuilder</w:t>
         </w:r>
       </w:hyperlink>
       <w:r>
@@ -13895,17 +14838,17 @@
     </w:p>
     <w:p>
       <w:pPr>
-        <w:pStyle w:val="20"/>
-      </w:pPr>
-      <w:bookmarkStart w:id="47" w:name="_Toc482855685"/>
+        <w:pStyle w:val="21"/>
+      </w:pPr>
+      <w:bookmarkStart w:id="64" w:name="_Toc482855685"/>
       <w:r>
         <w:t>Вход в приложение</w:t>
       </w:r>
-      <w:bookmarkEnd w:id="47"/>
-    </w:p>
-    <w:p>
-      <w:pPr>
-        <w:pStyle w:val="15"/>
+      <w:bookmarkEnd w:id="64"/>
+    </w:p>
+    <w:p>
+      <w:pPr>
+        <w:pStyle w:val="16"/>
       </w:pPr>
       <w:r>
         <w:t xml:space="preserve">Введя в адресную строку браузера </w:t>
@@ -13967,7 +14910,7 @@
     </w:p>
     <w:p>
       <w:pPr>
-        <w:pStyle w:val="15"/>
+        <w:pStyle w:val="16"/>
       </w:pPr>
     </w:p>
     <w:tbl>
@@ -13989,7 +14932,7 @@
           </w:tcPr>
           <w:p>
             <w:pPr>
-              <w:pStyle w:val="15"/>
+              <w:pStyle w:val="16"/>
               <w:ind w:firstLine="0"/>
             </w:pPr>
             <w:r>
@@ -14021,7 +14964,7 @@
                           <pic:cNvPicPr/>
                         </pic:nvPicPr>
                         <pic:blipFill>
-                          <a:blip r:embed="rId17" cstate="print"/>
+                          <a:blip r:embed="rId19" cstate="print"/>
                           <a:stretch>
                             <a:fillRect/>
                           </a:stretch>
@@ -14047,7 +14990,7 @@
     </w:tbl>
     <w:p>
       <w:pPr>
-        <w:pStyle w:val="15"/>
+        <w:pStyle w:val="16"/>
         <w:ind w:firstLine="0"/>
       </w:pPr>
       <w:r>
@@ -14067,7 +15010,7 @@
                       <w:sz w:val="28"/>
                     </w:rPr>
                   </w:pPr>
-                  <w:bookmarkStart w:id="48" w:name="_Ref482105295"/>
+                  <w:bookmarkStart w:id="65" w:name="_Ref482105295"/>
                   <w:r>
                     <w:t xml:space="preserve">Рисунок </w:t>
                   </w:r>
@@ -14090,7 +15033,7 @@
                       <w:t>1</w:t>
                     </w:r>
                   </w:fldSimple>
-                  <w:bookmarkEnd w:id="48"/>
+                  <w:bookmarkEnd w:id="65"/>
                   <w:r>
                     <w:rPr>
                       <w:shd w:val="clear" w:color="auto" w:fill="FFFFFF" w:themeFill="background1"/>
@@ -14158,9 +15101,9 @@
     </w:p>
     <w:p>
       <w:pPr>
-        <w:pStyle w:val="20"/>
-      </w:pPr>
-      <w:bookmarkStart w:id="49" w:name="_Toc482855686"/>
+        <w:pStyle w:val="21"/>
+      </w:pPr>
+      <w:bookmarkStart w:id="66" w:name="_Toc482855686"/>
       <w:r>
         <w:t xml:space="preserve">CRUD операции с банкоматами </w:t>
       </w:r>
@@ -14173,7 +15116,7 @@
       <w:r>
         <w:t>е города</w:t>
       </w:r>
-      <w:bookmarkEnd w:id="49"/>
+      <w:bookmarkEnd w:id="66"/>
     </w:p>
     <w:p>
       <w:pPr>
@@ -14269,7 +15212,7 @@
     </w:p>
     <w:p>
       <w:pPr>
-        <w:pStyle w:val="15"/>
+        <w:pStyle w:val="16"/>
         <w:rPr>
           <w:rStyle w:val="apple-converted-space"/>
           <w:rFonts w:cs="Times New Roman"/>
@@ -14412,7 +15355,7 @@
           </w:tcPr>
           <w:p>
             <w:pPr>
-              <w:pStyle w:val="15"/>
+              <w:pStyle w:val="16"/>
               <w:ind w:firstLine="0"/>
               <w:rPr>
                 <w:rStyle w:val="apple-converted-space"/>
@@ -14454,7 +15397,7 @@
                           <pic:cNvPicPr/>
                         </pic:nvPicPr>
                         <pic:blipFill>
-                          <a:blip r:embed="rId18" cstate="print"/>
+                          <a:blip r:embed="rId20" cstate="print"/>
                           <a:stretch>
                             <a:fillRect/>
                           </a:stretch>
@@ -14480,7 +15423,7 @@
     </w:tbl>
     <w:p>
       <w:pPr>
-        <w:pStyle w:val="15"/>
+        <w:pStyle w:val="16"/>
       </w:pPr>
       <w:r>
         <w:rPr>
@@ -14499,7 +15442,7 @@
                       <w:shd w:val="clear" w:color="auto" w:fill="FFFFFF"/>
                     </w:rPr>
                   </w:pPr>
-                  <w:bookmarkStart w:id="50" w:name="_Ref482106060"/>
+                  <w:bookmarkStart w:id="67" w:name="_Ref482106060"/>
                   <w:r>
                     <w:t xml:space="preserve">Рисунок </w:t>
                   </w:r>
@@ -14522,7 +15465,7 @@
                       <w:t>2</w:t>
                     </w:r>
                   </w:fldSimple>
-                  <w:bookmarkEnd w:id="50"/>
+                  <w:bookmarkEnd w:id="67"/>
                   <w:r>
                     <w:t xml:space="preserve"> </w:t>
                   </w:r>
@@ -14660,7 +15603,7 @@
           </w:tcPr>
           <w:p>
             <w:pPr>
-              <w:pStyle w:val="15"/>
+              <w:pStyle w:val="16"/>
               <w:ind w:firstLine="0"/>
               <w:rPr>
                 <w:rStyle w:val="apple-converted-space"/>
@@ -14702,7 +15645,7 @@
                           <pic:cNvPicPr/>
                         </pic:nvPicPr>
                         <pic:blipFill>
-                          <a:blip r:embed="rId19" cstate="print"/>
+                          <a:blip r:embed="rId21" cstate="print"/>
                           <a:stretch>
                             <a:fillRect/>
                           </a:stretch>
@@ -14728,7 +15671,7 @@
     </w:tbl>
     <w:p>
       <w:pPr>
-        <w:pStyle w:val="15"/>
+        <w:pStyle w:val="16"/>
         <w:ind w:firstLine="0"/>
       </w:pPr>
       <w:r>
@@ -14748,7 +15691,7 @@
                       <w:shd w:val="clear" w:color="auto" w:fill="FFFFFF"/>
                     </w:rPr>
                   </w:pPr>
-                  <w:bookmarkStart w:id="51" w:name="_Ref482107237"/>
+                  <w:bookmarkStart w:id="68" w:name="_Ref482107237"/>
                   <w:r>
                     <w:t xml:space="preserve">Рисунок </w:t>
                   </w:r>
@@ -14771,7 +15714,7 @@
                       <w:t>3</w:t>
                     </w:r>
                   </w:fldSimple>
-                  <w:bookmarkEnd w:id="51"/>
+                  <w:bookmarkEnd w:id="68"/>
                   <w:r>
                     <w:rPr>
                       <w:shd w:val="clear" w:color="auto" w:fill="FFFFFF" w:themeFill="background1"/>
@@ -14859,7 +15802,7 @@
           </w:tcPr>
           <w:p>
             <w:pPr>
-              <w:pStyle w:val="15"/>
+              <w:pStyle w:val="16"/>
               <w:ind w:firstLine="0"/>
               <w:rPr>
                 <w:rStyle w:val="apple-converted-space"/>
@@ -14901,7 +15844,7 @@
                           <pic:cNvPicPr/>
                         </pic:nvPicPr>
                         <pic:blipFill>
-                          <a:blip r:embed="rId20" cstate="print"/>
+                          <a:blip r:embed="rId22" cstate="print"/>
                           <a:srcRect t="4971" b="2923"/>
                           <a:stretch>
                             <a:fillRect/>
@@ -14928,7 +15871,7 @@
     </w:tbl>
     <w:p>
       <w:pPr>
-        <w:pStyle w:val="15"/>
+        <w:pStyle w:val="16"/>
         <w:ind w:firstLine="0"/>
       </w:pPr>
       <w:r>
@@ -14946,7 +15889,7 @@
                       <w:shd w:val="clear" w:color="auto" w:fill="FFFFFF"/>
                     </w:rPr>
                   </w:pPr>
-                  <w:bookmarkStart w:id="52" w:name="_Ref482107680"/>
+                  <w:bookmarkStart w:id="69" w:name="_Ref482107680"/>
                   <w:r>
                     <w:t xml:space="preserve">Рисунок </w:t>
                   </w:r>
@@ -14969,7 +15912,7 @@
                       <w:t>4</w:t>
                     </w:r>
                   </w:fldSimple>
-                  <w:bookmarkEnd w:id="52"/>
+                  <w:bookmarkEnd w:id="69"/>
                   <w:r>
                     <w:t xml:space="preserve"> </w:t>
                   </w:r>
@@ -15006,7 +15949,7 @@
     </w:p>
     <w:p>
       <w:pPr>
-        <w:pStyle w:val="15"/>
+        <w:pStyle w:val="16"/>
         <w:numPr>
           <w:ilvl w:val="0"/>
           <w:numId w:val="33"/>
@@ -15059,7 +16002,7 @@
     </w:p>
     <w:p>
       <w:pPr>
-        <w:pStyle w:val="15"/>
+        <w:pStyle w:val="16"/>
         <w:numPr>
           <w:ilvl w:val="0"/>
           <w:numId w:val="33"/>
@@ -15112,7 +16055,7 @@
     </w:p>
     <w:p>
       <w:pPr>
-        <w:pStyle w:val="15"/>
+        <w:pStyle w:val="16"/>
         <w:numPr>
           <w:ilvl w:val="0"/>
           <w:numId w:val="33"/>
@@ -15160,7 +16103,7 @@
     </w:p>
     <w:p>
       <w:pPr>
-        <w:pStyle w:val="15"/>
+        <w:pStyle w:val="16"/>
         <w:numPr>
           <w:ilvl w:val="0"/>
           <w:numId w:val="33"/>
@@ -15217,7 +16160,7 @@
     </w:p>
     <w:p>
       <w:pPr>
-        <w:pStyle w:val="15"/>
+        <w:pStyle w:val="16"/>
         <w:numPr>
           <w:ilvl w:val="0"/>
           <w:numId w:val="33"/>
@@ -15265,7 +16208,7 @@
     </w:p>
     <w:p>
       <w:pPr>
-        <w:pStyle w:val="15"/>
+        <w:pStyle w:val="16"/>
         <w:numPr>
           <w:ilvl w:val="0"/>
           <w:numId w:val="33"/>
@@ -15313,7 +16256,7 @@
     </w:p>
     <w:p>
       <w:pPr>
-        <w:pStyle w:val="15"/>
+        <w:pStyle w:val="16"/>
         <w:ind w:firstLine="0"/>
       </w:pPr>
       <w:r>
@@ -15367,7 +16310,7 @@
     </w:p>
     <w:p>
       <w:pPr>
-        <w:pStyle w:val="15"/>
+        <w:pStyle w:val="16"/>
         <w:ind w:firstLine="0"/>
       </w:pPr>
       <w:r>
@@ -15396,7 +16339,7 @@
     </w:p>
     <w:p>
       <w:pPr>
-        <w:pStyle w:val="15"/>
+        <w:pStyle w:val="16"/>
         <w:ind w:firstLine="0"/>
       </w:pPr>
       <w:r>
@@ -15507,7 +16450,7 @@
     </w:p>
     <w:p>
       <w:pPr>
-        <w:pStyle w:val="15"/>
+        <w:pStyle w:val="16"/>
         <w:ind w:firstLine="0"/>
       </w:pPr>
     </w:p>
@@ -15527,7 +16470,7 @@
           </w:tcPr>
           <w:p>
             <w:pPr>
-              <w:pStyle w:val="15"/>
+              <w:pStyle w:val="16"/>
               <w:ind w:firstLine="0"/>
             </w:pPr>
             <w:r>
@@ -15559,7 +16502,7 @@
                           <pic:cNvPicPr/>
                         </pic:nvPicPr>
                         <pic:blipFill>
-                          <a:blip r:embed="rId21" cstate="print"/>
+                          <a:blip r:embed="rId23" cstate="print"/>
                           <a:srcRect b="24679"/>
                           <a:stretch>
                             <a:fillRect/>
@@ -15586,7 +16529,7 @@
     </w:tbl>
     <w:p>
       <w:pPr>
-        <w:pStyle w:val="15"/>
+        <w:pStyle w:val="16"/>
         <w:ind w:firstLine="0"/>
         <w:rPr>
           <w:rFonts w:cs="Times New Roman"/>
@@ -15697,17 +16640,17 @@
     </w:p>
     <w:p>
       <w:pPr>
-        <w:pStyle w:val="20"/>
-      </w:pPr>
-      <w:bookmarkStart w:id="53" w:name="_Toc482855687"/>
+        <w:pStyle w:val="21"/>
+      </w:pPr>
+      <w:bookmarkStart w:id="70" w:name="_Toc482855687"/>
       <w:r>
         <w:t>Просмотр таблицы банкоматов</w:t>
       </w:r>
-      <w:bookmarkEnd w:id="53"/>
-    </w:p>
-    <w:p>
-      <w:pPr>
-        <w:pStyle w:val="15"/>
+      <w:bookmarkEnd w:id="70"/>
+    </w:p>
+    <w:p>
+      <w:pPr>
+        <w:pStyle w:val="16"/>
         <w:rPr>
           <w:rStyle w:val="lang"/>
           <w:rFonts w:cs="Times New Roman"/>
@@ -15809,7 +16752,7 @@
           </w:tcPr>
           <w:p>
             <w:pPr>
-              <w:pStyle w:val="15"/>
+              <w:pStyle w:val="16"/>
               <w:ind w:firstLine="0"/>
             </w:pPr>
             <w:r>
@@ -15842,7 +16785,7 @@
                           <pic:cNvPicPr/>
                         </pic:nvPicPr>
                         <pic:blipFill>
-                          <a:blip r:embed="rId22" cstate="print"/>
+                          <a:blip r:embed="rId24" cstate="print"/>
                           <a:stretch>
                             <a:fillRect/>
                           </a:stretch>
@@ -15868,7 +16811,7 @@
     </w:tbl>
     <w:p>
       <w:pPr>
-        <w:pStyle w:val="15"/>
+        <w:pStyle w:val="16"/>
         <w:ind w:firstLine="0"/>
       </w:pPr>
       <w:r>
@@ -15888,7 +16831,7 @@
                       <w:sz w:val="28"/>
                     </w:rPr>
                   </w:pPr>
-                  <w:bookmarkStart w:id="54" w:name="_Ref482109788"/>
+                  <w:bookmarkStart w:id="71" w:name="_Ref482109788"/>
                   <w:r>
                     <w:t xml:space="preserve">Рисунок </w:t>
                   </w:r>
@@ -15911,7 +16854,7 @@
                       <w:t>6</w:t>
                     </w:r>
                   </w:fldSimple>
-                  <w:bookmarkEnd w:id="54"/>
+                  <w:bookmarkEnd w:id="71"/>
                   <w:r>
                     <w:rPr>
                       <w:lang w:val="en-US"/>
@@ -15934,7 +16877,7 @@
     </w:p>
     <w:p>
       <w:pPr>
-        <w:pStyle w:val="15"/>
+        <w:pStyle w:val="16"/>
         <w:numPr>
           <w:ilvl w:val="0"/>
           <w:numId w:val="34"/>
@@ -15997,7 +16940,7 @@
     </w:p>
     <w:p>
       <w:pPr>
-        <w:pStyle w:val="15"/>
+        <w:pStyle w:val="16"/>
         <w:numPr>
           <w:ilvl w:val="0"/>
           <w:numId w:val="34"/>
@@ -16054,7 +16997,7 @@
     </w:p>
     <w:p>
       <w:pPr>
-        <w:pStyle w:val="15"/>
+        <w:pStyle w:val="16"/>
         <w:numPr>
           <w:ilvl w:val="0"/>
           <w:numId w:val="34"/>
@@ -16102,7 +17045,7 @@
     </w:p>
     <w:p>
       <w:pPr>
-        <w:pStyle w:val="15"/>
+        <w:pStyle w:val="16"/>
         <w:numPr>
           <w:ilvl w:val="0"/>
           <w:numId w:val="34"/>
@@ -16150,7 +17093,7 @@
     </w:p>
     <w:p>
       <w:pPr>
-        <w:pStyle w:val="15"/>
+        <w:pStyle w:val="16"/>
         <w:ind w:firstLine="0"/>
       </w:pPr>
       <w:r>
@@ -16159,7 +17102,7 @@
     </w:p>
     <w:p>
       <w:pPr>
-        <w:pStyle w:val="15"/>
+        <w:pStyle w:val="16"/>
         <w:numPr>
           <w:ilvl w:val="0"/>
           <w:numId w:val="35"/>
@@ -16216,7 +17159,7 @@
     </w:p>
     <w:p>
       <w:pPr>
-        <w:pStyle w:val="15"/>
+        <w:pStyle w:val="16"/>
         <w:numPr>
           <w:ilvl w:val="0"/>
           <w:numId w:val="35"/>
@@ -16264,7 +17207,7 @@
     </w:p>
     <w:p>
       <w:pPr>
-        <w:pStyle w:val="15"/>
+        <w:pStyle w:val="16"/>
         <w:numPr>
           <w:ilvl w:val="0"/>
           <w:numId w:val="35"/>
@@ -16321,7 +17264,7 @@
     </w:p>
     <w:p>
       <w:pPr>
-        <w:pStyle w:val="15"/>
+        <w:pStyle w:val="16"/>
         <w:numPr>
           <w:ilvl w:val="0"/>
           <w:numId w:val="35"/>
@@ -16369,7 +17312,7 @@
     </w:p>
     <w:p>
       <w:pPr>
-        <w:pStyle w:val="15"/>
+        <w:pStyle w:val="16"/>
         <w:numPr>
           <w:ilvl w:val="0"/>
           <w:numId w:val="35"/>
@@ -16426,7 +17369,7 @@
     </w:p>
     <w:p>
       <w:pPr>
-        <w:pStyle w:val="15"/>
+        <w:pStyle w:val="16"/>
         <w:numPr>
           <w:ilvl w:val="0"/>
           <w:numId w:val="35"/>
@@ -16468,17 +17411,17 @@
     </w:p>
     <w:p>
       <w:pPr>
-        <w:pStyle w:val="20"/>
-      </w:pPr>
-      <w:bookmarkStart w:id="55" w:name="_Toc482855688"/>
+        <w:pStyle w:val="21"/>
+      </w:pPr>
+      <w:bookmarkStart w:id="72" w:name="_Toc482855688"/>
       <w:r>
         <w:t>Статистика выбранного банкомата</w:t>
       </w:r>
-      <w:bookmarkEnd w:id="55"/>
-    </w:p>
-    <w:p>
-      <w:pPr>
-        <w:pStyle w:val="15"/>
+      <w:bookmarkEnd w:id="72"/>
+    </w:p>
+    <w:p>
+      <w:pPr>
+        <w:pStyle w:val="16"/>
       </w:pPr>
       <w:r>
         <w:t>Кликнув на любую строку, соответствующую какому-либо банкомату пользователь попадает на страницу, на которой отображена статистика снятия денежных средств по дням за период, заданный в фильтре слева</w:t>
@@ -16539,7 +17482,7 @@
           </w:tcPr>
           <w:p>
             <w:pPr>
-              <w:pStyle w:val="15"/>
+              <w:pStyle w:val="16"/>
               <w:ind w:firstLine="0"/>
             </w:pPr>
             <w:r>
@@ -16572,7 +17515,7 @@
                           <pic:cNvPicPr/>
                         </pic:nvPicPr>
                         <pic:blipFill>
-                          <a:blip r:embed="rId23" cstate="print"/>
+                          <a:blip r:embed="rId25" cstate="print"/>
                           <a:stretch>
                             <a:fillRect/>
                           </a:stretch>
@@ -16598,7 +17541,7 @@
     </w:tbl>
     <w:p>
       <w:pPr>
-        <w:pStyle w:val="15"/>
+        <w:pStyle w:val="16"/>
         <w:ind w:firstLine="0"/>
       </w:pPr>
       <w:r>
@@ -16613,7 +17556,7 @@
                   <w:pPr>
                     <w:pStyle w:val="ad"/>
                   </w:pPr>
-                  <w:bookmarkStart w:id="56" w:name="_Ref482122144"/>
+                  <w:bookmarkStart w:id="73" w:name="_Ref482122144"/>
                   <w:r>
                     <w:t xml:space="preserve">Рисунок </w:t>
                   </w:r>
@@ -16636,7 +17579,7 @@
                       <w:t>7</w:t>
                     </w:r>
                   </w:fldSimple>
-                  <w:bookmarkEnd w:id="56"/>
+                  <w:bookmarkEnd w:id="73"/>
                   <w:r>
                     <w:t xml:space="preserve"> </w:t>
                   </w:r>
@@ -16667,17 +17610,17 @@
     </w:p>
     <w:p>
       <w:pPr>
-        <w:pStyle w:val="20"/>
-      </w:pPr>
-      <w:bookmarkStart w:id="57" w:name="_Toc482855689"/>
+        <w:pStyle w:val="21"/>
+      </w:pPr>
+      <w:bookmarkStart w:id="74" w:name="_Toc482855689"/>
       <w:r>
         <w:t>Изменения правила попадания банкомата очередь</w:t>
       </w:r>
-      <w:bookmarkEnd w:id="57"/>
-    </w:p>
-    <w:p>
-      <w:pPr>
-        <w:pStyle w:val="15"/>
+      <w:bookmarkEnd w:id="74"/>
+    </w:p>
+    <w:p>
+      <w:pPr>
+        <w:pStyle w:val="16"/>
       </w:pPr>
       <w:r>
         <w:t>У каждого банкомата есть правила, по которым он попадает в очередь на пополнение денежными средствами. Их можно изменить, выбрав интересующие банкоматы в таблице и кликнув на кнопку «</w:t>
@@ -16750,7 +17693,7 @@
           </w:tcPr>
           <w:p>
             <w:pPr>
-              <w:pStyle w:val="15"/>
+              <w:pStyle w:val="16"/>
               <w:ind w:firstLine="0"/>
             </w:pPr>
             <w:r>
@@ -16783,7 +17726,7 @@
                           <pic:cNvPicPr/>
                         </pic:nvPicPr>
                         <pic:blipFill>
-                          <a:blip r:embed="rId24" cstate="print"/>
+                          <a:blip r:embed="rId26" cstate="print"/>
                           <a:stretch>
                             <a:fillRect/>
                           </a:stretch>
@@ -16809,7 +17752,7 @@
     </w:tbl>
     <w:p>
       <w:pPr>
-        <w:pStyle w:val="15"/>
+        <w:pStyle w:val="16"/>
         <w:ind w:firstLine="0"/>
       </w:pPr>
       <w:r>
@@ -16829,7 +17772,7 @@
                       <w:sz w:val="28"/>
                     </w:rPr>
                   </w:pPr>
-                  <w:bookmarkStart w:id="58" w:name="_Ref482122922"/>
+                  <w:bookmarkStart w:id="75" w:name="_Ref482122922"/>
                   <w:r>
                     <w:t xml:space="preserve">Рисунок </w:t>
                   </w:r>
@@ -16852,7 +17795,7 @@
                       <w:t>8</w:t>
                     </w:r>
                   </w:fldSimple>
-                  <w:bookmarkEnd w:id="58"/>
+                  <w:bookmarkEnd w:id="75"/>
                   <w:r>
                     <w:t xml:space="preserve"> </w:t>
                   </w:r>
@@ -16948,7 +17891,7 @@
     </w:p>
     <w:p>
       <w:pPr>
-        <w:pStyle w:val="15"/>
+        <w:pStyle w:val="16"/>
         <w:ind w:firstLine="0"/>
       </w:pPr>
     </w:p>
@@ -16968,7 +17911,7 @@
           </w:tcPr>
           <w:p>
             <w:pPr>
-              <w:pStyle w:val="15"/>
+              <w:pStyle w:val="16"/>
               <w:ind w:firstLine="0"/>
             </w:pPr>
             <w:r>
@@ -17000,7 +17943,7 @@
                           <pic:cNvPicPr/>
                         </pic:nvPicPr>
                         <pic:blipFill>
-                          <a:blip r:embed="rId25" cstate="print"/>
+                          <a:blip r:embed="rId27" cstate="print"/>
                           <a:stretch>
                             <a:fillRect/>
                           </a:stretch>
@@ -17026,7 +17969,7 @@
     </w:tbl>
     <w:p>
       <w:pPr>
-        <w:pStyle w:val="15"/>
+        <w:pStyle w:val="16"/>
         <w:ind w:firstLine="0"/>
       </w:pPr>
       <w:r>
@@ -17046,7 +17989,7 @@
                       <w:sz w:val="28"/>
                     </w:rPr>
                   </w:pPr>
-                  <w:bookmarkStart w:id="59" w:name="_Ref482123517"/>
+                  <w:bookmarkStart w:id="76" w:name="_Ref482123517"/>
                   <w:r>
                     <w:t xml:space="preserve">Рисунок </w:t>
                   </w:r>
@@ -17069,7 +18012,7 @@
                       <w:t>9</w:t>
                     </w:r>
                   </w:fldSimple>
-                  <w:bookmarkEnd w:id="59"/>
+                  <w:bookmarkEnd w:id="76"/>
                   <w:r>
                     <w:t xml:space="preserve"> </w:t>
                   </w:r>
@@ -17110,9 +18053,9 @@
     </w:p>
     <w:p>
       <w:pPr>
-        <w:pStyle w:val="20"/>
-      </w:pPr>
-      <w:bookmarkStart w:id="60" w:name="_Toc482855690"/>
+        <w:pStyle w:val="21"/>
+      </w:pPr>
+      <w:bookmarkStart w:id="77" w:name="_Toc482855690"/>
       <w:r>
         <w:lastRenderedPageBreak/>
         <w:t xml:space="preserve">Печать </w:t>
@@ -17120,11 +18063,11 @@
       <w:r>
         <w:t>отчетов</w:t>
       </w:r>
-      <w:bookmarkEnd w:id="60"/>
-    </w:p>
-    <w:p>
-      <w:pPr>
-        <w:pStyle w:val="15"/>
+      <w:bookmarkEnd w:id="77"/>
+    </w:p>
+    <w:p>
+      <w:pPr>
+        <w:pStyle w:val="16"/>
       </w:pPr>
       <w:r>
         <w:t>Часто некоторым работникам банка требуются отчеты в печатном виде с информацией о банкоматах. Для печати необходимо перейти на вкладку «</w:t>
@@ -17195,7 +18138,7 @@
     </w:p>
     <w:p>
       <w:pPr>
-        <w:pStyle w:val="15"/>
+        <w:pStyle w:val="16"/>
       </w:pPr>
     </w:p>
     <w:tbl>
@@ -17228,7 +18171,7 @@
                 </w:tcPr>
                 <w:p>
                   <w:pPr>
-                    <w:pStyle w:val="15"/>
+                    <w:pStyle w:val="16"/>
                     <w:ind w:firstLine="0"/>
                   </w:pPr>
                   <w:r>
@@ -17260,7 +18203,7 @@
                                 <pic:cNvPicPr/>
                               </pic:nvPicPr>
                               <pic:blipFill>
-                                <a:blip r:embed="rId26" cstate="print"/>
+                                <a:blip r:embed="rId28" cstate="print"/>
                                 <a:srcRect b="42618"/>
                                 <a:stretch>
                                   <a:fillRect/>
@@ -17287,7 +18230,7 @@
           </w:tbl>
           <w:p>
             <w:pPr>
-              <w:pStyle w:val="15"/>
+              <w:pStyle w:val="16"/>
               <w:ind w:firstLine="0"/>
             </w:pPr>
           </w:p>
@@ -17296,7 +18239,7 @@
     </w:tbl>
     <w:p>
       <w:pPr>
-        <w:pStyle w:val="15"/>
+        <w:pStyle w:val="16"/>
       </w:pPr>
       <w:r>
         <w:rPr>
@@ -17315,8 +18258,8 @@
                       <w:sz w:val="28"/>
                     </w:rPr>
                   </w:pPr>
-                  <w:bookmarkStart w:id="61" w:name="_Ref482124147"/>
-                  <w:bookmarkStart w:id="62" w:name="_Ref482124127"/>
+                  <w:bookmarkStart w:id="78" w:name="_Ref482124147"/>
+                  <w:bookmarkStart w:id="79" w:name="_Ref482124127"/>
                   <w:r>
                     <w:t xml:space="preserve">Рисунок </w:t>
                   </w:r>
@@ -17339,7 +18282,7 @@
                       <w:t>10</w:t>
                     </w:r>
                   </w:fldSimple>
-                  <w:bookmarkEnd w:id="61"/>
+                  <w:bookmarkEnd w:id="78"/>
                   <w:r>
                     <w:t xml:space="preserve"> </w:t>
                   </w:r>
@@ -17349,7 +18292,7 @@
                   <w:r>
                     <w:t xml:space="preserve"> Всплывающее окно печати в браузере</w:t>
                   </w:r>
-                  <w:bookmarkEnd w:id="62"/>
+                  <w:bookmarkEnd w:id="79"/>
                 </w:p>
               </w:txbxContent>
             </v:textbox>
@@ -17373,16 +18316,16 @@
       <w:pPr>
         <w:pStyle w:val="ae"/>
       </w:pPr>
-      <w:bookmarkStart w:id="63" w:name="_Toc482855691"/>
+      <w:bookmarkStart w:id="80" w:name="_Toc482855691"/>
       <w:r>
         <w:lastRenderedPageBreak/>
         <w:t>З</w:t>
       </w:r>
-      <w:bookmarkEnd w:id="45"/>
+      <w:bookmarkEnd w:id="63"/>
       <w:r>
         <w:t>АКЛЮЧЕНИЕ</w:t>
       </w:r>
-      <w:bookmarkEnd w:id="63"/>
+      <w:bookmarkEnd w:id="80"/>
     </w:p>
     <w:p>
       <w:pPr>
@@ -17391,7 +18334,7 @@
     </w:p>
     <w:p>
       <w:pPr>
-        <w:pStyle w:val="15"/>
+        <w:pStyle w:val="16"/>
         <w:ind w:firstLine="709"/>
         <w:rPr>
           <w:lang w:eastAsia="ru-RU" w:bidi="ar-SA"/>
@@ -17464,12 +18407,12 @@
         </w:rPr>
         <w:br w:type="page"/>
       </w:r>
-      <w:bookmarkStart w:id="64" w:name="_Toc482855692"/>
+      <w:bookmarkStart w:id="81" w:name="_Toc482855692"/>
       <w:r>
         <w:lastRenderedPageBreak/>
         <w:t>СПИСОК ИСПОЛЬЗОВАННЫХ ИСТОЧНИКОВ</w:t>
       </w:r>
-      <w:bookmarkEnd w:id="64"/>
+      <w:bookmarkEnd w:id="81"/>
     </w:p>
     <w:p>
       <w:pPr>
@@ -17481,7 +18424,7 @@
     </w:p>
     <w:p>
       <w:pPr>
-        <w:pStyle w:val="15"/>
+        <w:pStyle w:val="16"/>
         <w:numPr>
           <w:ilvl w:val="0"/>
           <w:numId w:val="5"/>
@@ -17495,7 +18438,7 @@
           <w:lang w:val="en-US" w:eastAsia="ru-RU" w:bidi="ar-SA"/>
         </w:rPr>
       </w:pPr>
-      <w:bookmarkStart w:id="65" w:name="_Ref482856687"/>
+      <w:bookmarkStart w:id="82" w:name="_Ref482856687"/>
       <w:r>
         <w:rPr>
           <w:rFonts w:cs="Times New Roman"/>
@@ -17531,7 +18474,7 @@
         </w:rPr>
         <w:t xml:space="preserve"> Mode of access: </w:t>
       </w:r>
-      <w:hyperlink r:id="rId27" w:history="1">
+      <w:hyperlink r:id="rId29" w:history="1">
         <w:r>
           <w:rPr>
             <w:rStyle w:val="af0"/>
@@ -17562,11 +18505,11 @@
         </w:rPr>
         <w:t xml:space="preserve"> Date of access: 05.04.2017.</w:t>
       </w:r>
-      <w:bookmarkEnd w:id="65"/>
-    </w:p>
-    <w:p>
-      <w:pPr>
-        <w:pStyle w:val="15"/>
+      <w:bookmarkEnd w:id="82"/>
+    </w:p>
+    <w:p>
+      <w:pPr>
+        <w:pStyle w:val="16"/>
         <w:numPr>
           <w:ilvl w:val="0"/>
           <w:numId w:val="5"/>
@@ -17580,7 +18523,7 @@
           <w:lang w:eastAsia="ru-RU" w:bidi="ar-SA"/>
         </w:rPr>
       </w:pPr>
-      <w:bookmarkStart w:id="66" w:name="_Ref482856406"/>
+      <w:bookmarkStart w:id="83" w:name="_Ref482856406"/>
       <w:r>
         <w:rPr>
           <w:rFonts w:cs="Times New Roman"/>
@@ -17767,11 +18710,11 @@
         </w:rPr>
         <w:t>.</w:t>
       </w:r>
-      <w:bookmarkEnd w:id="66"/>
-    </w:p>
-    <w:p>
-      <w:pPr>
-        <w:pStyle w:val="15"/>
+      <w:bookmarkEnd w:id="83"/>
+    </w:p>
+    <w:p>
+      <w:pPr>
+        <w:pStyle w:val="16"/>
         <w:numPr>
           <w:ilvl w:val="0"/>
           <w:numId w:val="5"/>
@@ -17785,7 +18728,7 @@
           <w:lang w:val="en-US" w:eastAsia="ru-RU" w:bidi="ar-SA"/>
         </w:rPr>
       </w:pPr>
-      <w:bookmarkStart w:id="67" w:name="_Ref482856754"/>
+      <w:bookmarkStart w:id="84" w:name="_Ref482856754"/>
       <w:proofErr w:type="spellStart"/>
       <w:r>
         <w:rPr>
@@ -17830,7 +18773,7 @@
         </w:rPr>
         <w:t xml:space="preserve"> Mode of access: </w:t>
       </w:r>
-      <w:hyperlink r:id="rId28" w:history="1">
+      <w:hyperlink r:id="rId30" w:history="1">
         <w:r>
           <w:rPr>
             <w:rStyle w:val="af0"/>
@@ -17861,11 +18804,11 @@
         </w:rPr>
         <w:t xml:space="preserve"> Date of access: 05.04.2017.</w:t>
       </w:r>
-      <w:bookmarkEnd w:id="67"/>
-    </w:p>
-    <w:p>
-      <w:pPr>
-        <w:pStyle w:val="15"/>
+      <w:bookmarkEnd w:id="84"/>
+    </w:p>
+    <w:p>
+      <w:pPr>
+        <w:pStyle w:val="16"/>
         <w:numPr>
           <w:ilvl w:val="0"/>
           <w:numId w:val="5"/>
@@ -17879,7 +18822,7 @@
           <w:lang w:val="en-US" w:eastAsia="ru-RU" w:bidi="ar-SA"/>
         </w:rPr>
       </w:pPr>
-      <w:bookmarkStart w:id="68" w:name="_Ref482856772"/>
+      <w:bookmarkStart w:id="85" w:name="_Ref482856772"/>
       <w:proofErr w:type="spellStart"/>
       <w:r>
         <w:rPr>
@@ -17917,7 +18860,7 @@
         </w:rPr>
         <w:t xml:space="preserve"> Mode of access: </w:t>
       </w:r>
-      <w:hyperlink r:id="rId29" w:history="1">
+      <w:hyperlink r:id="rId31" w:history="1">
         <w:r>
           <w:rPr>
             <w:rStyle w:val="af0"/>
@@ -17948,11 +18891,11 @@
         </w:rPr>
         <w:t xml:space="preserve"> Date of access: 05.04.2017.</w:t>
       </w:r>
-      <w:bookmarkEnd w:id="68"/>
-    </w:p>
-    <w:p>
-      <w:pPr>
-        <w:pStyle w:val="15"/>
+      <w:bookmarkEnd w:id="85"/>
+    </w:p>
+    <w:p>
+      <w:pPr>
+        <w:pStyle w:val="16"/>
         <w:numPr>
           <w:ilvl w:val="0"/>
           <w:numId w:val="5"/>
@@ -17966,7 +18909,7 @@
           <w:lang w:val="en-US" w:eastAsia="ru-RU" w:bidi="ar-SA"/>
         </w:rPr>
       </w:pPr>
-      <w:bookmarkStart w:id="69" w:name="_Ref482856803"/>
+      <w:bookmarkStart w:id="86" w:name="_Ref482856803"/>
       <w:r>
         <w:rPr>
           <w:rFonts w:cs="Times New Roman"/>
@@ -18033,11 +18976,11 @@
         </w:rPr>
         <w:t xml:space="preserve"> APPRESS, 2016.</w:t>
       </w:r>
-      <w:bookmarkEnd w:id="69"/>
-    </w:p>
-    <w:p>
-      <w:pPr>
-        <w:pStyle w:val="15"/>
+      <w:bookmarkEnd w:id="86"/>
+    </w:p>
+    <w:p>
+      <w:pPr>
+        <w:pStyle w:val="16"/>
         <w:numPr>
           <w:ilvl w:val="0"/>
           <w:numId w:val="5"/>
@@ -18051,7 +18994,7 @@
           <w:lang w:val="en-US" w:eastAsia="ru-RU" w:bidi="ar-SA"/>
         </w:rPr>
       </w:pPr>
-      <w:bookmarkStart w:id="70" w:name="_Ref482856816"/>
+      <w:bookmarkStart w:id="87" w:name="_Ref482856816"/>
       <w:r>
         <w:rPr>
           <w:rFonts w:cs="Times New Roman"/>
@@ -18073,7 +19016,7 @@
         </w:rPr>
         <w:t xml:space="preserve"> Mode of access: </w:t>
       </w:r>
-      <w:hyperlink r:id="rId30" w:history="1">
+      <w:hyperlink r:id="rId32" w:history="1">
         <w:r>
           <w:rPr>
             <w:rStyle w:val="af0"/>
@@ -18104,11 +19047,11 @@
         </w:rPr>
         <w:t xml:space="preserve"> Date of access: 05.04.2017.</w:t>
       </w:r>
-      <w:bookmarkEnd w:id="70"/>
-    </w:p>
-    <w:p>
-      <w:pPr>
-        <w:pStyle w:val="15"/>
+      <w:bookmarkEnd w:id="87"/>
+    </w:p>
+    <w:p>
+      <w:pPr>
+        <w:pStyle w:val="16"/>
         <w:numPr>
           <w:ilvl w:val="0"/>
           <w:numId w:val="5"/>
@@ -18122,7 +19065,7 @@
           <w:lang w:val="en-US" w:eastAsia="ru-RU" w:bidi="ar-SA"/>
         </w:rPr>
       </w:pPr>
-      <w:bookmarkStart w:id="71" w:name="_Ref482856842"/>
+      <w:bookmarkStart w:id="88" w:name="_Ref482856842"/>
       <w:r>
         <w:rPr>
           <w:rFonts w:cs="Times New Roman"/>
@@ -18158,7 +19101,7 @@
         </w:rPr>
         <w:t xml:space="preserve"> Mode of access: </w:t>
       </w:r>
-      <w:hyperlink r:id="rId31" w:history="1">
+      <w:hyperlink r:id="rId33" w:history="1">
         <w:r>
           <w:rPr>
             <w:rStyle w:val="af0"/>
@@ -18189,11 +19132,11 @@
         </w:rPr>
         <w:t xml:space="preserve"> Date of access: 05.04.2017.</w:t>
       </w:r>
-      <w:bookmarkEnd w:id="71"/>
-    </w:p>
-    <w:p>
-      <w:pPr>
-        <w:pStyle w:val="15"/>
+      <w:bookmarkEnd w:id="88"/>
+    </w:p>
+    <w:p>
+      <w:pPr>
+        <w:pStyle w:val="16"/>
         <w:numPr>
           <w:ilvl w:val="0"/>
           <w:numId w:val="5"/>
@@ -18207,7 +19150,7 @@
           <w:lang w:val="en-US" w:eastAsia="ru-RU" w:bidi="ar-SA"/>
         </w:rPr>
       </w:pPr>
-      <w:bookmarkStart w:id="72" w:name="_Ref482856868"/>
+      <w:bookmarkStart w:id="89" w:name="_Ref482856868"/>
       <w:r>
         <w:rPr>
           <w:rFonts w:cs="Times New Roman"/>
@@ -18376,11 +19319,11 @@
         </w:rPr>
         <w:t xml:space="preserve"> Publishing Ltd., 2016.</w:t>
       </w:r>
-      <w:bookmarkEnd w:id="72"/>
-    </w:p>
-    <w:p>
-      <w:pPr>
-        <w:pStyle w:val="15"/>
+      <w:bookmarkEnd w:id="89"/>
+    </w:p>
+    <w:p>
+      <w:pPr>
+        <w:pStyle w:val="16"/>
         <w:numPr>
           <w:ilvl w:val="0"/>
           <w:numId w:val="5"/>
@@ -18394,7 +19337,7 @@
           <w:lang w:val="en-US" w:eastAsia="ru-RU" w:bidi="ar-SA"/>
         </w:rPr>
       </w:pPr>
-      <w:bookmarkStart w:id="73" w:name="_Ref482856860"/>
+      <w:bookmarkStart w:id="90" w:name="_Ref482856860"/>
       <w:r>
         <w:rPr>
           <w:rFonts w:cs="Times New Roman"/>
@@ -18430,7 +19373,7 @@
         </w:rPr>
         <w:t xml:space="preserve"> Mode of access: </w:t>
       </w:r>
-      <w:hyperlink r:id="rId32" w:history="1">
+      <w:hyperlink r:id="rId34" w:history="1">
         <w:r>
           <w:rPr>
             <w:rStyle w:val="af0"/>
@@ -18461,11 +19404,11 @@
         </w:rPr>
         <w:t xml:space="preserve"> Date of access: 05.04.2017.</w:t>
       </w:r>
-      <w:bookmarkEnd w:id="73"/>
-    </w:p>
-    <w:p>
-      <w:pPr>
-        <w:pStyle w:val="15"/>
+      <w:bookmarkEnd w:id="90"/>
+    </w:p>
+    <w:p>
+      <w:pPr>
+        <w:pStyle w:val="16"/>
         <w:numPr>
           <w:ilvl w:val="0"/>
           <w:numId w:val="5"/>
@@ -18479,7 +19422,7 @@
           <w:lang w:val="en-US" w:eastAsia="ru-RU" w:bidi="ar-SA"/>
         </w:rPr>
       </w:pPr>
-      <w:bookmarkStart w:id="74" w:name="_Ref482856918"/>
+      <w:bookmarkStart w:id="91" w:name="_Ref482856918"/>
       <w:r>
         <w:rPr>
           <w:rFonts w:cs="Times New Roman"/>
@@ -18515,7 +19458,7 @@
         </w:rPr>
         <w:t xml:space="preserve"> Mode of access: </w:t>
       </w:r>
-      <w:hyperlink r:id="rId33" w:history="1">
+      <w:hyperlink r:id="rId35" w:history="1">
         <w:r>
           <w:rPr>
             <w:rStyle w:val="af0"/>
@@ -18546,7 +19489,7 @@
         </w:rPr>
         <w:t xml:space="preserve"> Date of access: 05.04.2017.</w:t>
       </w:r>
-      <w:bookmarkEnd w:id="74"/>
+      <w:bookmarkEnd w:id="91"/>
     </w:p>
     <w:sectPr>
       <w:pgSz w:w="12240" w:h="15840"/>
@@ -18579,23 +19522,12 @@
 
 <file path=word/footer1.xml><?xml version="1.0" encoding="utf-8"?>
 <w:ftr xmlns:ve="http://schemas.openxmlformats.org/markup-compatibility/2006" xmlns:o="urn:schemas-microsoft-com:office:office" xmlns:r="http://schemas.openxmlformats.org/officeDocument/2006/relationships" xmlns:m="http://schemas.openxmlformats.org/officeDocument/2006/math" xmlns:v="urn:schemas-microsoft-com:vml" xmlns:wp="http://schemas.openxmlformats.org/drawingml/2006/wordprocessingDrawing" xmlns:w10="urn:schemas-microsoft-com:office:word" xmlns:w="http://schemas.openxmlformats.org/wordprocessingml/2006/main" xmlns:wne="http://schemas.microsoft.com/office/word/2006/wordml">
-  <w:sdt>
-    <w:sdtPr>
-      <w:id w:val="310800545"/>
-      <w:docPartObj>
-        <w:docPartGallery w:val="Page Numbers (Bottom of Page)"/>
-        <w:docPartUnique/>
-      </w:docPartObj>
-    </w:sdtPr>
-    <w:sdtContent>
-      <w:p>
-        <w:pPr>
-          <w:pStyle w:val="a6"/>
-          <w:jc w:val="center"/>
-        </w:pPr>
-      </w:p>
-    </w:sdtContent>
-  </w:sdt>
+  <w:p>
+    <w:pPr>
+      <w:pStyle w:val="a6"/>
+      <w:jc w:val="center"/>
+    </w:pPr>
+  </w:p>
   <w:p>
     <w:pPr>
       <w:pStyle w:val="a6"/>
@@ -18615,9 +19547,6 @@
   <w:p>
     <w:pPr>
       <w:pStyle w:val="a6"/>
-      <w:rPr>
-        <w:lang w:val="en-US"/>
-      </w:rPr>
     </w:pPr>
   </w:p>
 </w:ftr>
@@ -18627,34 +19556,7 @@
 <w:ftr xmlns:ve="http://schemas.openxmlformats.org/markup-compatibility/2006" xmlns:o="urn:schemas-microsoft-com:office:office" xmlns:r="http://schemas.openxmlformats.org/officeDocument/2006/relationships" xmlns:m="http://schemas.openxmlformats.org/officeDocument/2006/math" xmlns:v="urn:schemas-microsoft-com:vml" xmlns:wp="http://schemas.openxmlformats.org/drawingml/2006/wordprocessingDrawing" xmlns:w10="urn:schemas-microsoft-com:office:word" xmlns:w="http://schemas.openxmlformats.org/wordprocessingml/2006/main" xmlns:wne="http://schemas.microsoft.com/office/word/2006/wordml">
   <w:sdt>
     <w:sdtPr>
-      <w:id w:val="3822405"/>
-      <w:docPartObj>
-        <w:docPartGallery w:val="Page Numbers (Bottom of Page)"/>
-        <w:docPartUnique/>
-      </w:docPartObj>
-    </w:sdtPr>
-    <w:sdtContent>
-      <w:p>
-        <w:pPr>
-          <w:pStyle w:val="a6"/>
-          <w:jc w:val="center"/>
-        </w:pPr>
-      </w:p>
-    </w:sdtContent>
-  </w:sdt>
-  <w:p>
-    <w:pPr>
-      <w:pStyle w:val="a6"/>
-    </w:pPr>
-  </w:p>
-</w:ftr>
-</file>
-
-<file path=word/footer4.xml><?xml version="1.0" encoding="utf-8"?>
-<w:ftr xmlns:ve="http://schemas.openxmlformats.org/markup-compatibility/2006" xmlns:o="urn:schemas-microsoft-com:office:office" xmlns:r="http://schemas.openxmlformats.org/officeDocument/2006/relationships" xmlns:m="http://schemas.openxmlformats.org/officeDocument/2006/math" xmlns:v="urn:schemas-microsoft-com:vml" xmlns:wp="http://schemas.openxmlformats.org/drawingml/2006/wordprocessingDrawing" xmlns:w10="urn:schemas-microsoft-com:office:word" xmlns:w="http://schemas.openxmlformats.org/wordprocessingml/2006/main" xmlns:wne="http://schemas.microsoft.com/office/word/2006/wordml">
-  <w:sdt>
-    <w:sdtPr>
-      <w:id w:val="3822406"/>
+      <w:id w:val="5709042"/>
       <w:docPartObj>
         <w:docPartGallery w:val="Page Numbers (Bottom of Page)"/>
         <w:docPartUnique/>
@@ -18671,7 +19573,112 @@
             <w:rPr>
               <w:noProof/>
             </w:rPr>
-            <w:t>16</w:t>
+            <w:t>2</w:t>
+          </w:r>
+        </w:fldSimple>
+      </w:p>
+    </w:sdtContent>
+  </w:sdt>
+  <w:p>
+    <w:pPr>
+      <w:pStyle w:val="a6"/>
+    </w:pPr>
+  </w:p>
+</w:ftr>
+</file>
+
+<file path=word/footer4.xml><?xml version="1.0" encoding="utf-8"?>
+<w:ftr xmlns:ve="http://schemas.openxmlformats.org/markup-compatibility/2006" xmlns:o="urn:schemas-microsoft-com:office:office" xmlns:r="http://schemas.openxmlformats.org/officeDocument/2006/relationships" xmlns:m="http://schemas.openxmlformats.org/officeDocument/2006/math" xmlns:v="urn:schemas-microsoft-com:vml" xmlns:wp="http://schemas.openxmlformats.org/drawingml/2006/wordprocessingDrawing" xmlns:w10="urn:schemas-microsoft-com:office:word" xmlns:w="http://schemas.openxmlformats.org/wordprocessingml/2006/main" xmlns:wne="http://schemas.microsoft.com/office/word/2006/wordml">
+  <w:sdt>
+    <w:sdtPr>
+      <w:id w:val="5709016"/>
+      <w:docPartObj>
+        <w:docPartGallery w:val="Page Numbers (Bottom of Page)"/>
+        <w:docPartUnique/>
+      </w:docPartObj>
+    </w:sdtPr>
+    <w:sdtContent>
+      <w:p>
+        <w:pPr>
+          <w:pStyle w:val="a6"/>
+          <w:jc w:val="center"/>
+        </w:pPr>
+        <w:fldSimple w:instr=" PAGE   \* MERGEFORMAT ">
+          <w:r>
+            <w:rPr>
+              <w:noProof/>
+            </w:rPr>
+            <w:t>3</w:t>
+          </w:r>
+        </w:fldSimple>
+      </w:p>
+    </w:sdtContent>
+  </w:sdt>
+  <w:p>
+    <w:pPr>
+      <w:pStyle w:val="a6"/>
+    </w:pPr>
+  </w:p>
+</w:ftr>
+</file>
+
+<file path=word/footer5.xml><?xml version="1.0" encoding="utf-8"?>
+<w:ftr xmlns:ve="http://schemas.openxmlformats.org/markup-compatibility/2006" xmlns:o="urn:schemas-microsoft-com:office:office" xmlns:r="http://schemas.openxmlformats.org/officeDocument/2006/relationships" xmlns:m="http://schemas.openxmlformats.org/officeDocument/2006/math" xmlns:v="urn:schemas-microsoft-com:vml" xmlns:wp="http://schemas.openxmlformats.org/drawingml/2006/wordprocessingDrawing" xmlns:w10="urn:schemas-microsoft-com:office:word" xmlns:w="http://schemas.openxmlformats.org/wordprocessingml/2006/main" xmlns:wne="http://schemas.microsoft.com/office/word/2006/wordml">
+  <w:sdt>
+    <w:sdtPr>
+      <w:id w:val="5709017"/>
+      <w:docPartObj>
+        <w:docPartGallery w:val="Page Numbers (Bottom of Page)"/>
+        <w:docPartUnique/>
+      </w:docPartObj>
+    </w:sdtPr>
+    <w:sdtContent>
+      <w:p>
+        <w:pPr>
+          <w:pStyle w:val="a6"/>
+          <w:jc w:val="center"/>
+        </w:pPr>
+        <w:fldSimple w:instr=" PAGE   \* MERGEFORMAT ">
+          <w:r>
+            <w:rPr>
+              <w:noProof/>
+            </w:rPr>
+            <w:t>4</w:t>
+          </w:r>
+        </w:fldSimple>
+      </w:p>
+    </w:sdtContent>
+  </w:sdt>
+  <w:p>
+    <w:pPr>
+      <w:pStyle w:val="a6"/>
+    </w:pPr>
+  </w:p>
+</w:ftr>
+</file>
+
+<file path=word/footer6.xml><?xml version="1.0" encoding="utf-8"?>
+<w:ftr xmlns:ve="http://schemas.openxmlformats.org/markup-compatibility/2006" xmlns:o="urn:schemas-microsoft-com:office:office" xmlns:r="http://schemas.openxmlformats.org/officeDocument/2006/relationships" xmlns:m="http://schemas.openxmlformats.org/officeDocument/2006/math" xmlns:v="urn:schemas-microsoft-com:vml" xmlns:wp="http://schemas.openxmlformats.org/drawingml/2006/wordprocessingDrawing" xmlns:w10="urn:schemas-microsoft-com:office:word" xmlns:w="http://schemas.openxmlformats.org/wordprocessingml/2006/main" xmlns:wne="http://schemas.microsoft.com/office/word/2006/wordml">
+  <w:sdt>
+    <w:sdtPr>
+      <w:id w:val="5709018"/>
+      <w:docPartObj>
+        <w:docPartGallery w:val="Page Numbers (Bottom of Page)"/>
+        <w:docPartUnique/>
+      </w:docPartObj>
+    </w:sdtPr>
+    <w:sdtContent>
+      <w:p>
+        <w:pPr>
+          <w:pStyle w:val="a6"/>
+          <w:jc w:val="center"/>
+        </w:pPr>
+        <w:fldSimple w:instr=" PAGE   \* MERGEFORMAT ">
+          <w:r>
+            <w:rPr>
+              <w:noProof/>
+            </w:rPr>
+            <w:t>28</w:t>
           </w:r>
         </w:fldSimple>
       </w:p>
@@ -18820,6 +19827,12 @@
     </w:lvl>
   </w:abstractNum>
   <w:abstractNum w:abstractNumId="1">
+    <w:nsid w:val="0D897240"/>
+    <w:multiLevelType w:val="multilevel"/>
+    <w:tmpl w:val="0423001D"/>
+    <w:numStyleLink w:val="2"/>
+  </w:abstractNum>
+  <w:abstractNum w:abstractNumId="2">
     <w:nsid w:val="0F2E0F91"/>
     <w:multiLevelType w:val="hybridMultilevel"/>
     <w:tmpl w:val="C562B662"/>
@@ -18932,7 +19945,7 @@
       </w:rPr>
     </w:lvl>
   </w:abstractNum>
-  <w:abstractNum w:abstractNumId="2">
+  <w:abstractNum w:abstractNumId="3">
     <w:nsid w:val="103451FE"/>
     <w:multiLevelType w:val="hybridMultilevel"/>
     <w:tmpl w:val="FD7ABD0C"/>
@@ -19045,7 +20058,93 @@
       </w:rPr>
     </w:lvl>
   </w:abstractNum>
-  <w:abstractNum w:abstractNumId="3">
+  <w:abstractNum w:abstractNumId="4">
+    <w:nsid w:val="111C1560"/>
+    <w:multiLevelType w:val="hybridMultilevel"/>
+    <w:tmpl w:val="50182678"/>
+    <w:lvl w:ilvl="0" w:tplc="0423000F">
+      <w:start w:val="1"/>
+      <w:numFmt w:val="decimal"/>
+      <w:lvlText w:val="%1."/>
+      <w:lvlJc w:val="left"/>
+      <w:pPr>
+        <w:ind w:left="720" w:hanging="360"/>
+      </w:pPr>
+    </w:lvl>
+    <w:lvl w:ilvl="1" w:tplc="04230019" w:tentative="1">
+      <w:start w:val="1"/>
+      <w:numFmt w:val="lowerLetter"/>
+      <w:lvlText w:val="%2."/>
+      <w:lvlJc w:val="left"/>
+      <w:pPr>
+        <w:ind w:left="1440" w:hanging="360"/>
+      </w:pPr>
+    </w:lvl>
+    <w:lvl w:ilvl="2" w:tplc="0423001B" w:tentative="1">
+      <w:start w:val="1"/>
+      <w:numFmt w:val="lowerRoman"/>
+      <w:lvlText w:val="%3."/>
+      <w:lvlJc w:val="right"/>
+      <w:pPr>
+        <w:ind w:left="2160" w:hanging="180"/>
+      </w:pPr>
+    </w:lvl>
+    <w:lvl w:ilvl="3" w:tplc="0423000F" w:tentative="1">
+      <w:start w:val="1"/>
+      <w:numFmt w:val="decimal"/>
+      <w:lvlText w:val="%4."/>
+      <w:lvlJc w:val="left"/>
+      <w:pPr>
+        <w:ind w:left="2880" w:hanging="360"/>
+      </w:pPr>
+    </w:lvl>
+    <w:lvl w:ilvl="4" w:tplc="04230019" w:tentative="1">
+      <w:start w:val="1"/>
+      <w:numFmt w:val="lowerLetter"/>
+      <w:lvlText w:val="%5."/>
+      <w:lvlJc w:val="left"/>
+      <w:pPr>
+        <w:ind w:left="3600" w:hanging="360"/>
+      </w:pPr>
+    </w:lvl>
+    <w:lvl w:ilvl="5" w:tplc="0423001B" w:tentative="1">
+      <w:start w:val="1"/>
+      <w:numFmt w:val="lowerRoman"/>
+      <w:lvlText w:val="%6."/>
+      <w:lvlJc w:val="right"/>
+      <w:pPr>
+        <w:ind w:left="4320" w:hanging="180"/>
+      </w:pPr>
+    </w:lvl>
+    <w:lvl w:ilvl="6" w:tplc="0423000F" w:tentative="1">
+      <w:start w:val="1"/>
+      <w:numFmt w:val="decimal"/>
+      <w:lvlText w:val="%7."/>
+      <w:lvlJc w:val="left"/>
+      <w:pPr>
+        <w:ind w:left="5040" w:hanging="360"/>
+      </w:pPr>
+    </w:lvl>
+    <w:lvl w:ilvl="7" w:tplc="04230019" w:tentative="1">
+      <w:start w:val="1"/>
+      <w:numFmt w:val="lowerLetter"/>
+      <w:lvlText w:val="%8."/>
+      <w:lvlJc w:val="left"/>
+      <w:pPr>
+        <w:ind w:left="5760" w:hanging="360"/>
+      </w:pPr>
+    </w:lvl>
+    <w:lvl w:ilvl="8" w:tplc="0423001B" w:tentative="1">
+      <w:start w:val="1"/>
+      <w:numFmt w:val="lowerRoman"/>
+      <w:lvlText w:val="%9."/>
+      <w:lvlJc w:val="right"/>
+      <w:pPr>
+        <w:ind w:left="6480" w:hanging="180"/>
+      </w:pPr>
+    </w:lvl>
+  </w:abstractNum>
+  <w:abstractNum w:abstractNumId="5">
     <w:nsid w:val="113A1308"/>
     <w:multiLevelType w:val="hybridMultilevel"/>
     <w:tmpl w:val="BE72AC5E"/>
@@ -19158,7 +20257,120 @@
       </w:rPr>
     </w:lvl>
   </w:abstractNum>
-  <w:abstractNum w:abstractNumId="4">
+  <w:abstractNum w:abstractNumId="6">
+    <w:nsid w:val="11A76BDA"/>
+    <w:multiLevelType w:val="hybridMultilevel"/>
+    <w:tmpl w:val="CC1032A8"/>
+    <w:lvl w:ilvl="0" w:tplc="04230001">
+      <w:start w:val="1"/>
+      <w:numFmt w:val="bullet"/>
+      <w:lvlText w:val=""/>
+      <w:lvlJc w:val="left"/>
+      <w:pPr>
+        <w:ind w:left="1449" w:hanging="360"/>
+      </w:pPr>
+      <w:rPr>
+        <w:rFonts w:ascii="Symbol" w:hAnsi="Symbol" w:hint="default"/>
+      </w:rPr>
+    </w:lvl>
+    <w:lvl w:ilvl="1" w:tplc="04230003" w:tentative="1">
+      <w:start w:val="1"/>
+      <w:numFmt w:val="bullet"/>
+      <w:lvlText w:val="o"/>
+      <w:lvlJc w:val="left"/>
+      <w:pPr>
+        <w:ind w:left="2169" w:hanging="360"/>
+      </w:pPr>
+      <w:rPr>
+        <w:rFonts w:ascii="Courier New" w:hAnsi="Courier New" w:cs="Courier New" w:hint="default"/>
+      </w:rPr>
+    </w:lvl>
+    <w:lvl w:ilvl="2" w:tplc="04230005" w:tentative="1">
+      <w:start w:val="1"/>
+      <w:numFmt w:val="bullet"/>
+      <w:lvlText w:val=""/>
+      <w:lvlJc w:val="left"/>
+      <w:pPr>
+        <w:ind w:left="2889" w:hanging="360"/>
+      </w:pPr>
+      <w:rPr>
+        <w:rFonts w:ascii="Wingdings" w:hAnsi="Wingdings" w:hint="default"/>
+      </w:rPr>
+    </w:lvl>
+    <w:lvl w:ilvl="3" w:tplc="04230001" w:tentative="1">
+      <w:start w:val="1"/>
+      <w:numFmt w:val="bullet"/>
+      <w:lvlText w:val=""/>
+      <w:lvlJc w:val="left"/>
+      <w:pPr>
+        <w:ind w:left="3609" w:hanging="360"/>
+      </w:pPr>
+      <w:rPr>
+        <w:rFonts w:ascii="Symbol" w:hAnsi="Symbol" w:hint="default"/>
+      </w:rPr>
+    </w:lvl>
+    <w:lvl w:ilvl="4" w:tplc="04230003" w:tentative="1">
+      <w:start w:val="1"/>
+      <w:numFmt w:val="bullet"/>
+      <w:lvlText w:val="o"/>
+      <w:lvlJc w:val="left"/>
+      <w:pPr>
+        <w:ind w:left="4329" w:hanging="360"/>
+      </w:pPr>
+      <w:rPr>
+        <w:rFonts w:ascii="Courier New" w:hAnsi="Courier New" w:cs="Courier New" w:hint="default"/>
+      </w:rPr>
+    </w:lvl>
+    <w:lvl w:ilvl="5" w:tplc="04230005" w:tentative="1">
+      <w:start w:val="1"/>
+      <w:numFmt w:val="bullet"/>
+      <w:lvlText w:val=""/>
+      <w:lvlJc w:val="left"/>
+      <w:pPr>
+        <w:ind w:left="5049" w:hanging="360"/>
+      </w:pPr>
+      <w:rPr>
+        <w:rFonts w:ascii="Wingdings" w:hAnsi="Wingdings" w:hint="default"/>
+      </w:rPr>
+    </w:lvl>
+    <w:lvl w:ilvl="6" w:tplc="04230001" w:tentative="1">
+      <w:start w:val="1"/>
+      <w:numFmt w:val="bullet"/>
+      <w:lvlText w:val=""/>
+      <w:lvlJc w:val="left"/>
+      <w:pPr>
+        <w:ind w:left="5769" w:hanging="360"/>
+      </w:pPr>
+      <w:rPr>
+        <w:rFonts w:ascii="Symbol" w:hAnsi="Symbol" w:hint="default"/>
+      </w:rPr>
+    </w:lvl>
+    <w:lvl w:ilvl="7" w:tplc="04230003" w:tentative="1">
+      <w:start w:val="1"/>
+      <w:numFmt w:val="bullet"/>
+      <w:lvlText w:val="o"/>
+      <w:lvlJc w:val="left"/>
+      <w:pPr>
+        <w:ind w:left="6489" w:hanging="360"/>
+      </w:pPr>
+      <w:rPr>
+        <w:rFonts w:ascii="Courier New" w:hAnsi="Courier New" w:cs="Courier New" w:hint="default"/>
+      </w:rPr>
+    </w:lvl>
+    <w:lvl w:ilvl="8" w:tplc="04230005" w:tentative="1">
+      <w:start w:val="1"/>
+      <w:numFmt w:val="bullet"/>
+      <w:lvlText w:val=""/>
+      <w:lvlJc w:val="left"/>
+      <w:pPr>
+        <w:ind w:left="7209" w:hanging="360"/>
+      </w:pPr>
+      <w:rPr>
+        <w:rFonts w:ascii="Wingdings" w:hAnsi="Wingdings" w:hint="default"/>
+      </w:rPr>
+    </w:lvl>
+  </w:abstractNum>
+  <w:abstractNum w:abstractNumId="7">
     <w:nsid w:val="11E701E1"/>
     <w:multiLevelType w:val="hybridMultilevel"/>
     <w:tmpl w:val="848C8A7C"/>
@@ -19181,7 +20393,7 @@
     <w:lvl w:ilvl="1" w:tplc="5F5244B4">
       <w:start w:val="1"/>
       <w:numFmt w:val="bullet"/>
-      <w:pStyle w:val="2"/>
+      <w:pStyle w:val="20"/>
       <w:lvlText w:val="◦"/>
       <w:lvlJc w:val="left"/>
       <w:pPr>
@@ -19301,7 +20513,7 @@
       </w:rPr>
     </w:lvl>
   </w:abstractNum>
-  <w:abstractNum w:abstractNumId="5">
+  <w:abstractNum w:abstractNumId="8">
     <w:nsid w:val="1C5D5EEA"/>
     <w:multiLevelType w:val="multilevel"/>
     <w:tmpl w:val="0409001F"/>
@@ -19387,7 +20599,7 @@
       </w:pPr>
     </w:lvl>
   </w:abstractNum>
-  <w:abstractNum w:abstractNumId="6">
+  <w:abstractNum w:abstractNumId="9">
     <w:nsid w:val="20F93802"/>
     <w:multiLevelType w:val="hybridMultilevel"/>
     <w:tmpl w:val="BEF424D0"/>
@@ -19500,7 +20712,7 @@
       </w:rPr>
     </w:lvl>
   </w:abstractNum>
-  <w:abstractNum w:abstractNumId="7">
+  <w:abstractNum w:abstractNumId="10">
     <w:nsid w:val="24911944"/>
     <w:multiLevelType w:val="hybridMultilevel"/>
     <w:tmpl w:val="D3A84AB2"/>
@@ -19613,7 +20825,7 @@
       </w:rPr>
     </w:lvl>
   </w:abstractNum>
-  <w:abstractNum w:abstractNumId="8">
+  <w:abstractNum w:abstractNumId="11">
     <w:nsid w:val="25445B3C"/>
     <w:multiLevelType w:val="hybridMultilevel"/>
     <w:tmpl w:val="AC665430"/>
@@ -19702,7 +20914,7 @@
       </w:pPr>
     </w:lvl>
   </w:abstractNum>
-  <w:abstractNum w:abstractNumId="9">
+  <w:abstractNum w:abstractNumId="12">
     <w:nsid w:val="2A9C4BFA"/>
     <w:multiLevelType w:val="hybridMultilevel"/>
     <w:tmpl w:val="B3901C12"/>
@@ -19791,7 +21003,97 @@
       </w:pPr>
     </w:lvl>
   </w:abstractNum>
-  <w:abstractNum w:abstractNumId="10">
+  <w:abstractNum w:abstractNumId="13">
+    <w:nsid w:val="2F4E76F5"/>
+    <w:multiLevelType w:val="multilevel"/>
+    <w:tmpl w:val="0423001D"/>
+    <w:styleLink w:val="2"/>
+    <w:lvl w:ilvl="0">
+      <w:start w:val="1"/>
+      <w:numFmt w:val="none"/>
+      <w:lvlText w:val="%1"/>
+      <w:lvlJc w:val="left"/>
+      <w:pPr>
+        <w:ind w:left="360" w:hanging="360"/>
+      </w:pPr>
+      <w:rPr>
+        <w:rFonts w:ascii="Times New Roman" w:hAnsi="Times New Roman" w:hint="default"/>
+      </w:rPr>
+    </w:lvl>
+    <w:lvl w:ilvl="1">
+      <w:start w:val="1"/>
+      <w:numFmt w:val="none"/>
+      <w:lvlText w:val="%2)"/>
+      <w:lvlJc w:val="left"/>
+      <w:pPr>
+        <w:ind w:left="720" w:hanging="360"/>
+      </w:pPr>
+    </w:lvl>
+    <w:lvl w:ilvl="2">
+      <w:start w:val="1"/>
+      <w:numFmt w:val="lowerRoman"/>
+      <w:lvlText w:val="%3)"/>
+      <w:lvlJc w:val="left"/>
+      <w:pPr>
+        <w:ind w:left="1080" w:hanging="360"/>
+      </w:pPr>
+    </w:lvl>
+    <w:lvl w:ilvl="3">
+      <w:start w:val="1"/>
+      <w:numFmt w:val="decimal"/>
+      <w:lvlText w:val="(%4)"/>
+      <w:lvlJc w:val="left"/>
+      <w:pPr>
+        <w:ind w:left="1440" w:hanging="360"/>
+      </w:pPr>
+    </w:lvl>
+    <w:lvl w:ilvl="4">
+      <w:start w:val="1"/>
+      <w:numFmt w:val="lowerLetter"/>
+      <w:lvlText w:val="(%5)"/>
+      <w:lvlJc w:val="left"/>
+      <w:pPr>
+        <w:ind w:left="1800" w:hanging="360"/>
+      </w:pPr>
+    </w:lvl>
+    <w:lvl w:ilvl="5">
+      <w:start w:val="1"/>
+      <w:numFmt w:val="lowerRoman"/>
+      <w:lvlText w:val="(%6)"/>
+      <w:lvlJc w:val="left"/>
+      <w:pPr>
+        <w:ind w:left="2160" w:hanging="360"/>
+      </w:pPr>
+    </w:lvl>
+    <w:lvl w:ilvl="6">
+      <w:start w:val="1"/>
+      <w:numFmt w:val="decimal"/>
+      <w:lvlText w:val="%7."/>
+      <w:lvlJc w:val="left"/>
+      <w:pPr>
+        <w:ind w:left="2520" w:hanging="360"/>
+      </w:pPr>
+    </w:lvl>
+    <w:lvl w:ilvl="7">
+      <w:start w:val="1"/>
+      <w:numFmt w:val="lowerLetter"/>
+      <w:lvlText w:val="%8."/>
+      <w:lvlJc w:val="left"/>
+      <w:pPr>
+        <w:ind w:left="2880" w:hanging="360"/>
+      </w:pPr>
+    </w:lvl>
+    <w:lvl w:ilvl="8">
+      <w:start w:val="1"/>
+      <w:numFmt w:val="lowerRoman"/>
+      <w:lvlText w:val="%9."/>
+      <w:lvlJc w:val="left"/>
+      <w:pPr>
+        <w:ind w:left="3240" w:hanging="360"/>
+      </w:pPr>
+    </w:lvl>
+  </w:abstractNum>
+  <w:abstractNum w:abstractNumId="14">
     <w:nsid w:val="2FD65878"/>
     <w:multiLevelType w:val="multilevel"/>
     <w:tmpl w:val="0409001F"/>
@@ -19877,7 +21179,7 @@
       </w:pPr>
     </w:lvl>
   </w:abstractNum>
-  <w:abstractNum w:abstractNumId="11">
+  <w:abstractNum w:abstractNumId="15">
     <w:nsid w:val="302C3CE1"/>
     <w:multiLevelType w:val="hybridMultilevel"/>
     <w:tmpl w:val="7206DC6E"/>
@@ -19990,7 +21292,185 @@
       </w:rPr>
     </w:lvl>
   </w:abstractNum>
-  <w:abstractNum w:abstractNumId="12">
+  <w:abstractNum w:abstractNumId="16">
+    <w:nsid w:val="392F7740"/>
+    <w:multiLevelType w:val="multilevel"/>
+    <w:tmpl w:val="0423001D"/>
+    <w:styleLink w:val="3"/>
+    <w:lvl w:ilvl="0">
+      <w:numFmt w:val="decimal"/>
+      <w:lvlText w:val="%1)"/>
+      <w:lvlJc w:val="left"/>
+      <w:pPr>
+        <w:ind w:left="360" w:hanging="360"/>
+      </w:pPr>
+    </w:lvl>
+    <w:lvl w:ilvl="1">
+      <w:start w:val="1"/>
+      <w:numFmt w:val="none"/>
+      <w:lvlText w:val="%2"/>
+      <w:lvlJc w:val="left"/>
+      <w:pPr>
+        <w:ind w:left="720" w:hanging="360"/>
+      </w:pPr>
+      <w:rPr>
+        <w:rFonts w:ascii="Times New Roman" w:hAnsi="Times New Roman" w:hint="default"/>
+      </w:rPr>
+    </w:lvl>
+    <w:lvl w:ilvl="2">
+      <w:start w:val="1"/>
+      <w:numFmt w:val="lowerRoman"/>
+      <w:lvlText w:val="%3)"/>
+      <w:lvlJc w:val="left"/>
+      <w:pPr>
+        <w:ind w:left="1080" w:hanging="360"/>
+      </w:pPr>
+    </w:lvl>
+    <w:lvl w:ilvl="3">
+      <w:start w:val="1"/>
+      <w:numFmt w:val="decimal"/>
+      <w:lvlText w:val="(%4)"/>
+      <w:lvlJc w:val="left"/>
+      <w:pPr>
+        <w:ind w:left="1440" w:hanging="360"/>
+      </w:pPr>
+    </w:lvl>
+    <w:lvl w:ilvl="4">
+      <w:start w:val="1"/>
+      <w:numFmt w:val="lowerLetter"/>
+      <w:lvlText w:val="(%5)"/>
+      <w:lvlJc w:val="left"/>
+      <w:pPr>
+        <w:ind w:left="1800" w:hanging="360"/>
+      </w:pPr>
+    </w:lvl>
+    <w:lvl w:ilvl="5">
+      <w:start w:val="1"/>
+      <w:numFmt w:val="lowerRoman"/>
+      <w:lvlText w:val="(%6)"/>
+      <w:lvlJc w:val="left"/>
+      <w:pPr>
+        <w:ind w:left="2160" w:hanging="360"/>
+      </w:pPr>
+    </w:lvl>
+    <w:lvl w:ilvl="6">
+      <w:start w:val="1"/>
+      <w:numFmt w:val="decimal"/>
+      <w:lvlText w:val="%7."/>
+      <w:lvlJc w:val="left"/>
+      <w:pPr>
+        <w:ind w:left="2520" w:hanging="360"/>
+      </w:pPr>
+    </w:lvl>
+    <w:lvl w:ilvl="7">
+      <w:start w:val="1"/>
+      <w:numFmt w:val="lowerLetter"/>
+      <w:lvlText w:val="%8."/>
+      <w:lvlJc w:val="left"/>
+      <w:pPr>
+        <w:ind w:left="2880" w:hanging="360"/>
+      </w:pPr>
+    </w:lvl>
+    <w:lvl w:ilvl="8">
+      <w:start w:val="1"/>
+      <w:numFmt w:val="lowerRoman"/>
+      <w:lvlText w:val="%9."/>
+      <w:lvlJc w:val="left"/>
+      <w:pPr>
+        <w:ind w:left="3240" w:hanging="360"/>
+      </w:pPr>
+    </w:lvl>
+  </w:abstractNum>
+  <w:abstractNum w:abstractNumId="17">
+    <w:nsid w:val="39A52ECF"/>
+    <w:multiLevelType w:val="hybridMultilevel"/>
+    <w:tmpl w:val="4942CF3E"/>
+    <w:lvl w:ilvl="0" w:tplc="0423000F">
+      <w:start w:val="1"/>
+      <w:numFmt w:val="decimal"/>
+      <w:lvlText w:val="%1."/>
+      <w:lvlJc w:val="left"/>
+      <w:pPr>
+        <w:ind w:left="720" w:hanging="360"/>
+      </w:pPr>
+    </w:lvl>
+    <w:lvl w:ilvl="1" w:tplc="04230001">
+      <w:start w:val="1"/>
+      <w:numFmt w:val="bullet"/>
+      <w:lvlText w:val=""/>
+      <w:lvlJc w:val="left"/>
+      <w:pPr>
+        <w:ind w:left="1440" w:hanging="360"/>
+      </w:pPr>
+      <w:rPr>
+        <w:rFonts w:ascii="Symbol" w:hAnsi="Symbol" w:hint="default"/>
+      </w:rPr>
+    </w:lvl>
+    <w:lvl w:ilvl="2" w:tplc="0423001B">
+      <w:start w:val="1"/>
+      <w:numFmt w:val="lowerRoman"/>
+      <w:lvlText w:val="%3."/>
+      <w:lvlJc w:val="right"/>
+      <w:pPr>
+        <w:ind w:left="2160" w:hanging="180"/>
+      </w:pPr>
+    </w:lvl>
+    <w:lvl w:ilvl="3" w:tplc="0423000F">
+      <w:start w:val="1"/>
+      <w:numFmt w:val="decimal"/>
+      <w:lvlText w:val="%4."/>
+      <w:lvlJc w:val="left"/>
+      <w:pPr>
+        <w:ind w:left="2880" w:hanging="360"/>
+      </w:pPr>
+    </w:lvl>
+    <w:lvl w:ilvl="4" w:tplc="04230019" w:tentative="1">
+      <w:start w:val="1"/>
+      <w:numFmt w:val="lowerLetter"/>
+      <w:lvlText w:val="%5."/>
+      <w:lvlJc w:val="left"/>
+      <w:pPr>
+        <w:ind w:left="3600" w:hanging="360"/>
+      </w:pPr>
+    </w:lvl>
+    <w:lvl w:ilvl="5" w:tplc="0423001B" w:tentative="1">
+      <w:start w:val="1"/>
+      <w:numFmt w:val="lowerRoman"/>
+      <w:lvlText w:val="%6."/>
+      <w:lvlJc w:val="right"/>
+      <w:pPr>
+        <w:ind w:left="4320" w:hanging="180"/>
+      </w:pPr>
+    </w:lvl>
+    <w:lvl w:ilvl="6" w:tplc="0423000F" w:tentative="1">
+      <w:start w:val="1"/>
+      <w:numFmt w:val="decimal"/>
+      <w:lvlText w:val="%7."/>
+      <w:lvlJc w:val="left"/>
+      <w:pPr>
+        <w:ind w:left="5040" w:hanging="360"/>
+      </w:pPr>
+    </w:lvl>
+    <w:lvl w:ilvl="7" w:tplc="04230019" w:tentative="1">
+      <w:start w:val="1"/>
+      <w:numFmt w:val="lowerLetter"/>
+      <w:lvlText w:val="%8."/>
+      <w:lvlJc w:val="left"/>
+      <w:pPr>
+        <w:ind w:left="5760" w:hanging="360"/>
+      </w:pPr>
+    </w:lvl>
+    <w:lvl w:ilvl="8" w:tplc="0423001B" w:tentative="1">
+      <w:start w:val="1"/>
+      <w:numFmt w:val="lowerRoman"/>
+      <w:lvlText w:val="%9."/>
+      <w:lvlJc w:val="right"/>
+      <w:pPr>
+        <w:ind w:left="6480" w:hanging="180"/>
+      </w:pPr>
+    </w:lvl>
+  </w:abstractNum>
+  <w:abstractNum w:abstractNumId="18">
     <w:nsid w:val="3C3620ED"/>
     <w:multiLevelType w:val="multilevel"/>
     <w:tmpl w:val="0409001F"/>
@@ -20076,7 +21556,7 @@
       </w:pPr>
     </w:lvl>
   </w:abstractNum>
-  <w:abstractNum w:abstractNumId="13">
+  <w:abstractNum w:abstractNumId="19">
     <w:nsid w:val="3CD56C20"/>
     <w:multiLevelType w:val="hybridMultilevel"/>
     <w:tmpl w:val="96CE00E4"/>
@@ -20189,7 +21669,7 @@
       </w:rPr>
     </w:lvl>
   </w:abstractNum>
-  <w:abstractNum w:abstractNumId="14">
+  <w:abstractNum w:abstractNumId="20">
     <w:nsid w:val="43CE0B78"/>
     <w:multiLevelType w:val="hybridMultilevel"/>
     <w:tmpl w:val="A8C2B00C"/>
@@ -20199,7 +21679,7 @@
       <w:lvlText w:val="%1."/>
       <w:lvlJc w:val="left"/>
       <w:pPr>
-        <w:ind w:left="-360" w:firstLine="927"/>
+        <w:ind w:left="-1494" w:firstLine="927"/>
       </w:pPr>
       <w:rPr>
         <w:rFonts w:ascii="Times New Roman" w:hAnsi="Times New Roman" w:hint="default"/>
@@ -20212,7 +21692,7 @@
       <w:lvlText w:val="%2."/>
       <w:lvlJc w:val="left"/>
       <w:pPr>
-        <w:ind w:left="2007" w:hanging="360"/>
+        <w:ind w:left="873" w:hanging="360"/>
       </w:pPr>
     </w:lvl>
     <w:lvl w:ilvl="2" w:tplc="0409001B" w:tentative="1">
@@ -20221,7 +21701,7 @@
       <w:lvlText w:val="%3."/>
       <w:lvlJc w:val="right"/>
       <w:pPr>
-        <w:ind w:left="2727" w:hanging="180"/>
+        <w:ind w:left="1593" w:hanging="180"/>
       </w:pPr>
     </w:lvl>
     <w:lvl w:ilvl="3" w:tplc="0409000F" w:tentative="1">
@@ -20230,7 +21710,7 @@
       <w:lvlText w:val="%4."/>
       <w:lvlJc w:val="left"/>
       <w:pPr>
-        <w:ind w:left="3447" w:hanging="360"/>
+        <w:ind w:left="2313" w:hanging="360"/>
       </w:pPr>
     </w:lvl>
     <w:lvl w:ilvl="4" w:tplc="04090019" w:tentative="1">
@@ -20239,7 +21719,7 @@
       <w:lvlText w:val="%5."/>
       <w:lvlJc w:val="left"/>
       <w:pPr>
-        <w:ind w:left="4167" w:hanging="360"/>
+        <w:ind w:left="3033" w:hanging="360"/>
       </w:pPr>
     </w:lvl>
     <w:lvl w:ilvl="5" w:tplc="0409001B" w:tentative="1">
@@ -20248,7 +21728,7 @@
       <w:lvlText w:val="%6."/>
       <w:lvlJc w:val="right"/>
       <w:pPr>
-        <w:ind w:left="4887" w:hanging="180"/>
+        <w:ind w:left="3753" w:hanging="180"/>
       </w:pPr>
     </w:lvl>
     <w:lvl w:ilvl="6" w:tplc="0409000F" w:tentative="1">
@@ -20257,7 +21737,7 @@
       <w:lvlText w:val="%7."/>
       <w:lvlJc w:val="left"/>
       <w:pPr>
-        <w:ind w:left="5607" w:hanging="360"/>
+        <w:ind w:left="4473" w:hanging="360"/>
       </w:pPr>
     </w:lvl>
     <w:lvl w:ilvl="7" w:tplc="04090019" w:tentative="1">
@@ -20266,7 +21746,7 @@
       <w:lvlText w:val="%8."/>
       <w:lvlJc w:val="left"/>
       <w:pPr>
-        <w:ind w:left="6327" w:hanging="360"/>
+        <w:ind w:left="5193" w:hanging="360"/>
       </w:pPr>
     </w:lvl>
     <w:lvl w:ilvl="8" w:tplc="0409001B" w:tentative="1">
@@ -20275,11 +21755,11 @@
       <w:lvlText w:val="%9."/>
       <w:lvlJc w:val="right"/>
       <w:pPr>
-        <w:ind w:left="7047" w:hanging="180"/>
+        <w:ind w:left="5913" w:hanging="180"/>
       </w:pPr>
     </w:lvl>
   </w:abstractNum>
-  <w:abstractNum w:abstractNumId="15">
+  <w:abstractNum w:abstractNumId="21">
     <w:nsid w:val="44430267"/>
     <w:multiLevelType w:val="hybridMultilevel"/>
     <w:tmpl w:val="9C1AFDC4"/>
@@ -20365,7 +21845,179 @@
       </w:pPr>
     </w:lvl>
   </w:abstractNum>
-  <w:abstractNum w:abstractNumId="16">
+  <w:abstractNum w:abstractNumId="22">
+    <w:nsid w:val="453A76B1"/>
+    <w:multiLevelType w:val="hybridMultilevel"/>
+    <w:tmpl w:val="61FA1160"/>
+    <w:lvl w:ilvl="0" w:tplc="0423000F">
+      <w:start w:val="1"/>
+      <w:numFmt w:val="decimal"/>
+      <w:lvlText w:val="%1."/>
+      <w:lvlJc w:val="left"/>
+      <w:pPr>
+        <w:ind w:left="720" w:hanging="360"/>
+      </w:pPr>
+    </w:lvl>
+    <w:lvl w:ilvl="1" w:tplc="04230019" w:tentative="1">
+      <w:start w:val="1"/>
+      <w:numFmt w:val="lowerLetter"/>
+      <w:lvlText w:val="%2."/>
+      <w:lvlJc w:val="left"/>
+      <w:pPr>
+        <w:ind w:left="1440" w:hanging="360"/>
+      </w:pPr>
+    </w:lvl>
+    <w:lvl w:ilvl="2" w:tplc="0423001B" w:tentative="1">
+      <w:start w:val="1"/>
+      <w:numFmt w:val="lowerRoman"/>
+      <w:lvlText w:val="%3."/>
+      <w:lvlJc w:val="right"/>
+      <w:pPr>
+        <w:ind w:left="2160" w:hanging="180"/>
+      </w:pPr>
+    </w:lvl>
+    <w:lvl w:ilvl="3" w:tplc="0423000F" w:tentative="1">
+      <w:start w:val="1"/>
+      <w:numFmt w:val="decimal"/>
+      <w:lvlText w:val="%4."/>
+      <w:lvlJc w:val="left"/>
+      <w:pPr>
+        <w:ind w:left="2880" w:hanging="360"/>
+      </w:pPr>
+    </w:lvl>
+    <w:lvl w:ilvl="4" w:tplc="04230019" w:tentative="1">
+      <w:start w:val="1"/>
+      <w:numFmt w:val="lowerLetter"/>
+      <w:lvlText w:val="%5."/>
+      <w:lvlJc w:val="left"/>
+      <w:pPr>
+        <w:ind w:left="3600" w:hanging="360"/>
+      </w:pPr>
+    </w:lvl>
+    <w:lvl w:ilvl="5" w:tplc="0423001B" w:tentative="1">
+      <w:start w:val="1"/>
+      <w:numFmt w:val="lowerRoman"/>
+      <w:lvlText w:val="%6."/>
+      <w:lvlJc w:val="right"/>
+      <w:pPr>
+        <w:ind w:left="4320" w:hanging="180"/>
+      </w:pPr>
+    </w:lvl>
+    <w:lvl w:ilvl="6" w:tplc="0423000F" w:tentative="1">
+      <w:start w:val="1"/>
+      <w:numFmt w:val="decimal"/>
+      <w:lvlText w:val="%7."/>
+      <w:lvlJc w:val="left"/>
+      <w:pPr>
+        <w:ind w:left="5040" w:hanging="360"/>
+      </w:pPr>
+    </w:lvl>
+    <w:lvl w:ilvl="7" w:tplc="04230019" w:tentative="1">
+      <w:start w:val="1"/>
+      <w:numFmt w:val="lowerLetter"/>
+      <w:lvlText w:val="%8."/>
+      <w:lvlJc w:val="left"/>
+      <w:pPr>
+        <w:ind w:left="5760" w:hanging="360"/>
+      </w:pPr>
+    </w:lvl>
+    <w:lvl w:ilvl="8" w:tplc="0423001B" w:tentative="1">
+      <w:start w:val="1"/>
+      <w:numFmt w:val="lowerRoman"/>
+      <w:lvlText w:val="%9."/>
+      <w:lvlJc w:val="right"/>
+      <w:pPr>
+        <w:ind w:left="6480" w:hanging="180"/>
+      </w:pPr>
+    </w:lvl>
+  </w:abstractNum>
+  <w:abstractNum w:abstractNumId="23">
+    <w:nsid w:val="4A573F16"/>
+    <w:multiLevelType w:val="hybridMultilevel"/>
+    <w:tmpl w:val="F6D84BC8"/>
+    <w:lvl w:ilvl="0" w:tplc="0423000F">
+      <w:start w:val="1"/>
+      <w:numFmt w:val="decimal"/>
+      <w:lvlText w:val="%1."/>
+      <w:lvlJc w:val="left"/>
+      <w:pPr>
+        <w:ind w:left="1644" w:hanging="360"/>
+      </w:pPr>
+    </w:lvl>
+    <w:lvl w:ilvl="1" w:tplc="04230019" w:tentative="1">
+      <w:start w:val="1"/>
+      <w:numFmt w:val="lowerLetter"/>
+      <w:lvlText w:val="%2."/>
+      <w:lvlJc w:val="left"/>
+      <w:pPr>
+        <w:ind w:left="2364" w:hanging="360"/>
+      </w:pPr>
+    </w:lvl>
+    <w:lvl w:ilvl="2" w:tplc="0423001B" w:tentative="1">
+      <w:start w:val="1"/>
+      <w:numFmt w:val="lowerRoman"/>
+      <w:lvlText w:val="%3."/>
+      <w:lvlJc w:val="right"/>
+      <w:pPr>
+        <w:ind w:left="3084" w:hanging="180"/>
+      </w:pPr>
+    </w:lvl>
+    <w:lvl w:ilvl="3" w:tplc="0423000F" w:tentative="1">
+      <w:start w:val="1"/>
+      <w:numFmt w:val="decimal"/>
+      <w:lvlText w:val="%4."/>
+      <w:lvlJc w:val="left"/>
+      <w:pPr>
+        <w:ind w:left="3804" w:hanging="360"/>
+      </w:pPr>
+    </w:lvl>
+    <w:lvl w:ilvl="4" w:tplc="04230019" w:tentative="1">
+      <w:start w:val="1"/>
+      <w:numFmt w:val="lowerLetter"/>
+      <w:lvlText w:val="%5."/>
+      <w:lvlJc w:val="left"/>
+      <w:pPr>
+        <w:ind w:left="4524" w:hanging="360"/>
+      </w:pPr>
+    </w:lvl>
+    <w:lvl w:ilvl="5" w:tplc="0423001B" w:tentative="1">
+      <w:start w:val="1"/>
+      <w:numFmt w:val="lowerRoman"/>
+      <w:lvlText w:val="%6."/>
+      <w:lvlJc w:val="right"/>
+      <w:pPr>
+        <w:ind w:left="5244" w:hanging="180"/>
+      </w:pPr>
+    </w:lvl>
+    <w:lvl w:ilvl="6" w:tplc="0423000F" w:tentative="1">
+      <w:start w:val="1"/>
+      <w:numFmt w:val="decimal"/>
+      <w:lvlText w:val="%7."/>
+      <w:lvlJc w:val="left"/>
+      <w:pPr>
+        <w:ind w:left="5964" w:hanging="360"/>
+      </w:pPr>
+    </w:lvl>
+    <w:lvl w:ilvl="7" w:tplc="04230019" w:tentative="1">
+      <w:start w:val="1"/>
+      <w:numFmt w:val="lowerLetter"/>
+      <w:lvlText w:val="%8."/>
+      <w:lvlJc w:val="left"/>
+      <w:pPr>
+        <w:ind w:left="6684" w:hanging="360"/>
+      </w:pPr>
+    </w:lvl>
+    <w:lvl w:ilvl="8" w:tplc="0423001B" w:tentative="1">
+      <w:start w:val="1"/>
+      <w:numFmt w:val="lowerRoman"/>
+      <w:lvlText w:val="%9."/>
+      <w:lvlJc w:val="right"/>
+      <w:pPr>
+        <w:ind w:left="7404" w:hanging="180"/>
+      </w:pPr>
+    </w:lvl>
+  </w:abstractNum>
+  <w:abstractNum w:abstractNumId="24">
     <w:nsid w:val="4AC24A04"/>
     <w:multiLevelType w:val="multilevel"/>
     <w:tmpl w:val="662ADF04"/>
@@ -20382,7 +22034,7 @@
     <w:lvl w:ilvl="1">
       <w:start w:val="1"/>
       <w:numFmt w:val="decimal"/>
-      <w:pStyle w:val="20"/>
+      <w:pStyle w:val="21"/>
       <w:lvlText w:val="%1.%2"/>
       <w:lvlJc w:val="left"/>
       <w:pPr>
@@ -20392,7 +22044,7 @@
     <w:lvl w:ilvl="2">
       <w:start w:val="1"/>
       <w:numFmt w:val="decimal"/>
-      <w:pStyle w:val="3"/>
+      <w:pStyle w:val="30"/>
       <w:lvlText w:val="%1.%2.%3"/>
       <w:lvlJc w:val="left"/>
       <w:pPr>
@@ -20460,7 +22112,7 @@
       </w:pPr>
     </w:lvl>
   </w:abstractNum>
-  <w:abstractNum w:abstractNumId="17">
+  <w:abstractNum w:abstractNumId="25">
     <w:nsid w:val="4BA54A91"/>
     <w:multiLevelType w:val="hybridMultilevel"/>
     <w:tmpl w:val="BD4247F2"/>
@@ -20573,7 +22225,7 @@
       </w:rPr>
     </w:lvl>
   </w:abstractNum>
-  <w:abstractNum w:abstractNumId="18">
+  <w:abstractNum w:abstractNumId="26">
     <w:nsid w:val="4E001D4E"/>
     <w:multiLevelType w:val="multilevel"/>
     <w:tmpl w:val="0409001F"/>
@@ -20659,7 +22311,93 @@
       </w:pPr>
     </w:lvl>
   </w:abstractNum>
-  <w:abstractNum w:abstractNumId="19">
+  <w:abstractNum w:abstractNumId="27">
+    <w:nsid w:val="4F761E9F"/>
+    <w:multiLevelType w:val="multilevel"/>
+    <w:tmpl w:val="0423001D"/>
+    <w:lvl w:ilvl="0">
+      <w:start w:val="1"/>
+      <w:numFmt w:val="decimal"/>
+      <w:lvlText w:val="%1)"/>
+      <w:lvlJc w:val="left"/>
+      <w:pPr>
+        <w:ind w:left="360" w:hanging="360"/>
+      </w:pPr>
+    </w:lvl>
+    <w:lvl w:ilvl="1">
+      <w:start w:val="1"/>
+      <w:numFmt w:val="lowerLetter"/>
+      <w:lvlText w:val="%2)"/>
+      <w:lvlJc w:val="left"/>
+      <w:pPr>
+        <w:ind w:left="720" w:hanging="360"/>
+      </w:pPr>
+    </w:lvl>
+    <w:lvl w:ilvl="2">
+      <w:start w:val="1"/>
+      <w:numFmt w:val="lowerRoman"/>
+      <w:lvlText w:val="%3)"/>
+      <w:lvlJc w:val="left"/>
+      <w:pPr>
+        <w:ind w:left="1080" w:hanging="360"/>
+      </w:pPr>
+    </w:lvl>
+    <w:lvl w:ilvl="3">
+      <w:start w:val="1"/>
+      <w:numFmt w:val="decimal"/>
+      <w:lvlText w:val="(%4)"/>
+      <w:lvlJc w:val="left"/>
+      <w:pPr>
+        <w:ind w:left="1440" w:hanging="360"/>
+      </w:pPr>
+    </w:lvl>
+    <w:lvl w:ilvl="4">
+      <w:start w:val="1"/>
+      <w:numFmt w:val="lowerLetter"/>
+      <w:lvlText w:val="(%5)"/>
+      <w:lvlJc w:val="left"/>
+      <w:pPr>
+        <w:ind w:left="1800" w:hanging="360"/>
+      </w:pPr>
+    </w:lvl>
+    <w:lvl w:ilvl="5">
+      <w:start w:val="1"/>
+      <w:numFmt w:val="lowerRoman"/>
+      <w:lvlText w:val="(%6)"/>
+      <w:lvlJc w:val="left"/>
+      <w:pPr>
+        <w:ind w:left="2160" w:hanging="360"/>
+      </w:pPr>
+    </w:lvl>
+    <w:lvl w:ilvl="6">
+      <w:start w:val="1"/>
+      <w:numFmt w:val="decimal"/>
+      <w:lvlText w:val="%7."/>
+      <w:lvlJc w:val="left"/>
+      <w:pPr>
+        <w:ind w:left="2520" w:hanging="360"/>
+      </w:pPr>
+    </w:lvl>
+    <w:lvl w:ilvl="7">
+      <w:start w:val="1"/>
+      <w:numFmt w:val="lowerLetter"/>
+      <w:lvlText w:val="%8."/>
+      <w:lvlJc w:val="left"/>
+      <w:pPr>
+        <w:ind w:left="2880" w:hanging="360"/>
+      </w:pPr>
+    </w:lvl>
+    <w:lvl w:ilvl="8">
+      <w:start w:val="1"/>
+      <w:numFmt w:val="lowerRoman"/>
+      <w:lvlText w:val="%9."/>
+      <w:lvlJc w:val="left"/>
+      <w:pPr>
+        <w:ind w:left="3240" w:hanging="360"/>
+      </w:pPr>
+    </w:lvl>
+  </w:abstractNum>
+  <w:abstractNum w:abstractNumId="28">
     <w:nsid w:val="516D1038"/>
     <w:multiLevelType w:val="hybridMultilevel"/>
     <w:tmpl w:val="0CA090D2"/>
@@ -20749,7 +22487,7 @@
       </w:pPr>
     </w:lvl>
   </w:abstractNum>
-  <w:abstractNum w:abstractNumId="20">
+  <w:abstractNum w:abstractNumId="29">
     <w:nsid w:val="5694434F"/>
     <w:multiLevelType w:val="multilevel"/>
     <w:tmpl w:val="3EC0B5C8"/>
@@ -20839,7 +22577,7 @@
       </w:pPr>
     </w:lvl>
   </w:abstractNum>
-  <w:abstractNum w:abstractNumId="21">
+  <w:abstractNum w:abstractNumId="30">
     <w:nsid w:val="59431C77"/>
     <w:multiLevelType w:val="hybridMultilevel"/>
     <w:tmpl w:val="44BA1422"/>
@@ -20929,7 +22667,7 @@
       </w:pPr>
     </w:lvl>
   </w:abstractNum>
-  <w:abstractNum w:abstractNumId="22">
+  <w:abstractNum w:abstractNumId="31">
     <w:nsid w:val="640022B9"/>
     <w:multiLevelType w:val="hybridMultilevel"/>
     <w:tmpl w:val="AF7240CE"/>
@@ -21015,7 +22753,13 @@
       </w:pPr>
     </w:lvl>
   </w:abstractNum>
-  <w:abstractNum w:abstractNumId="23">
+  <w:abstractNum w:abstractNumId="32">
+    <w:nsid w:val="700827F0"/>
+    <w:multiLevelType w:val="multilevel"/>
+    <w:tmpl w:val="0423001D"/>
+    <w:numStyleLink w:val="2"/>
+  </w:abstractNum>
+  <w:abstractNum w:abstractNumId="33">
     <w:nsid w:val="714412BE"/>
     <w:multiLevelType w:val="hybridMultilevel"/>
     <w:tmpl w:val="72D01712"/>
@@ -21101,7 +22845,7 @@
       </w:pPr>
     </w:lvl>
   </w:abstractNum>
-  <w:abstractNum w:abstractNumId="24">
+  <w:abstractNum w:abstractNumId="34">
     <w:nsid w:val="72515D9C"/>
     <w:multiLevelType w:val="hybridMultilevel"/>
     <w:tmpl w:val="E968FE18"/>
@@ -21214,7 +22958,7 @@
       </w:rPr>
     </w:lvl>
   </w:abstractNum>
-  <w:abstractNum w:abstractNumId="25">
+  <w:abstractNum w:abstractNumId="35">
     <w:nsid w:val="742C123F"/>
     <w:multiLevelType w:val="hybridMultilevel"/>
     <w:tmpl w:val="7B84E190"/>
@@ -21327,7 +23071,94 @@
       </w:rPr>
     </w:lvl>
   </w:abstractNum>
-  <w:abstractNum w:abstractNumId="26">
+  <w:abstractNum w:abstractNumId="36">
+    <w:nsid w:val="783319FC"/>
+    <w:multiLevelType w:val="multilevel"/>
+    <w:tmpl w:val="0423001D"/>
+    <w:styleLink w:val="13"/>
+    <w:lvl w:ilvl="0">
+      <w:start w:val="1"/>
+      <w:numFmt w:val="decimal"/>
+      <w:lvlText w:val="%1)"/>
+      <w:lvlJc w:val="left"/>
+      <w:pPr>
+        <w:ind w:left="360" w:hanging="360"/>
+      </w:pPr>
+    </w:lvl>
+    <w:lvl w:ilvl="1">
+      <w:start w:val="1"/>
+      <w:numFmt w:val="none"/>
+      <w:lvlText w:val="%2)"/>
+      <w:lvlJc w:val="left"/>
+      <w:pPr>
+        <w:ind w:left="720" w:hanging="360"/>
+      </w:pPr>
+    </w:lvl>
+    <w:lvl w:ilvl="2">
+      <w:start w:val="1"/>
+      <w:numFmt w:val="lowerRoman"/>
+      <w:lvlText w:val="%3)"/>
+      <w:lvlJc w:val="left"/>
+      <w:pPr>
+        <w:ind w:left="1080" w:hanging="360"/>
+      </w:pPr>
+    </w:lvl>
+    <w:lvl w:ilvl="3">
+      <w:start w:val="1"/>
+      <w:numFmt w:val="decimal"/>
+      <w:lvlText w:val="(%4)"/>
+      <w:lvlJc w:val="left"/>
+      <w:pPr>
+        <w:ind w:left="1440" w:hanging="360"/>
+      </w:pPr>
+    </w:lvl>
+    <w:lvl w:ilvl="4">
+      <w:start w:val="1"/>
+      <w:numFmt w:val="lowerLetter"/>
+      <w:lvlText w:val="(%5)"/>
+      <w:lvlJc w:val="left"/>
+      <w:pPr>
+        <w:ind w:left="1800" w:hanging="360"/>
+      </w:pPr>
+    </w:lvl>
+    <w:lvl w:ilvl="5">
+      <w:start w:val="1"/>
+      <w:numFmt w:val="lowerRoman"/>
+      <w:lvlText w:val="(%6)"/>
+      <w:lvlJc w:val="left"/>
+      <w:pPr>
+        <w:ind w:left="2160" w:hanging="360"/>
+      </w:pPr>
+    </w:lvl>
+    <w:lvl w:ilvl="6">
+      <w:start w:val="1"/>
+      <w:numFmt w:val="decimal"/>
+      <w:lvlText w:val="%7."/>
+      <w:lvlJc w:val="left"/>
+      <w:pPr>
+        <w:ind w:left="2520" w:hanging="360"/>
+      </w:pPr>
+    </w:lvl>
+    <w:lvl w:ilvl="7">
+      <w:start w:val="1"/>
+      <w:numFmt w:val="lowerLetter"/>
+      <w:lvlText w:val="%8."/>
+      <w:lvlJc w:val="left"/>
+      <w:pPr>
+        <w:ind w:left="2880" w:hanging="360"/>
+      </w:pPr>
+    </w:lvl>
+    <w:lvl w:ilvl="8">
+      <w:start w:val="1"/>
+      <w:numFmt w:val="lowerRoman"/>
+      <w:lvlText w:val="%9."/>
+      <w:lvlJc w:val="left"/>
+      <w:pPr>
+        <w:ind w:left="3240" w:hanging="360"/>
+      </w:pPr>
+    </w:lvl>
+  </w:abstractNum>
+  <w:abstractNum w:abstractNumId="37">
     <w:nsid w:val="798356AA"/>
     <w:multiLevelType w:val="hybridMultilevel"/>
     <w:tmpl w:val="1A50CBDA"/>
@@ -21440,7 +23271,13 @@
       </w:rPr>
     </w:lvl>
   </w:abstractNum>
-  <w:abstractNum w:abstractNumId="27">
+  <w:abstractNum w:abstractNumId="38">
+    <w:nsid w:val="7D8C2B57"/>
+    <w:multiLevelType w:val="multilevel"/>
+    <w:tmpl w:val="0423001D"/>
+    <w:numStyleLink w:val="2"/>
+  </w:abstractNum>
+  <w:abstractNum w:abstractNumId="39">
     <w:nsid w:val="7DB27159"/>
     <w:multiLevelType w:val="hybridMultilevel"/>
     <w:tmpl w:val="C2441CDC"/>
@@ -21554,70 +23391,70 @@
     </w:lvl>
   </w:abstractNum>
   <w:num w:numId="1">
-    <w:abstractNumId w:val="19"/>
+    <w:abstractNumId w:val="28"/>
   </w:num>
   <w:num w:numId="2">
-    <w:abstractNumId w:val="4"/>
+    <w:abstractNumId w:val="7"/>
   </w:num>
   <w:num w:numId="3">
-    <w:abstractNumId w:val="16"/>
+    <w:abstractNumId w:val="24"/>
   </w:num>
   <w:num w:numId="4">
-    <w:abstractNumId w:val="24"/>
+    <w:abstractNumId w:val="34"/>
   </w:num>
   <w:num w:numId="5">
-    <w:abstractNumId w:val="22"/>
+    <w:abstractNumId w:val="31"/>
   </w:num>
   <w:num w:numId="6">
-    <w:abstractNumId w:val="23"/>
+    <w:abstractNumId w:val="33"/>
   </w:num>
   <w:num w:numId="7">
-    <w:abstractNumId w:val="4"/>
+    <w:abstractNumId w:val="7"/>
     <w:lvlOverride w:ilvl="0">
       <w:startOverride w:val="1"/>
     </w:lvlOverride>
   </w:num>
   <w:num w:numId="8">
-    <w:abstractNumId w:val="4"/>
+    <w:abstractNumId w:val="7"/>
     <w:lvlOverride w:ilvl="0">
       <w:startOverride w:val="1"/>
     </w:lvlOverride>
   </w:num>
   <w:num w:numId="9">
-    <w:abstractNumId w:val="4"/>
+    <w:abstractNumId w:val="7"/>
     <w:lvlOverride w:ilvl="0">
       <w:startOverride w:val="1"/>
     </w:lvlOverride>
   </w:num>
   <w:num w:numId="10">
-    <w:abstractNumId w:val="4"/>
+    <w:abstractNumId w:val="7"/>
     <w:lvlOverride w:ilvl="0">
       <w:startOverride w:val="1"/>
     </w:lvlOverride>
   </w:num>
   <w:num w:numId="11">
-    <w:abstractNumId w:val="4"/>
+    <w:abstractNumId w:val="7"/>
     <w:lvlOverride w:ilvl="0">
       <w:startOverride w:val="1"/>
     </w:lvlOverride>
   </w:num>
   <w:num w:numId="12">
-    <w:abstractNumId w:val="4"/>
+    <w:abstractNumId w:val="7"/>
     <w:lvlOverride w:ilvl="0">
       <w:startOverride w:val="1"/>
     </w:lvlOverride>
   </w:num>
   <w:num w:numId="13">
-    <w:abstractNumId w:val="1"/>
+    <w:abstractNumId w:val="2"/>
   </w:num>
   <w:num w:numId="14">
-    <w:abstractNumId w:val="6"/>
+    <w:abstractNumId w:val="9"/>
   </w:num>
   <w:num w:numId="15">
-    <w:abstractNumId w:val="21"/>
+    <w:abstractNumId w:val="30"/>
   </w:num>
   <w:num w:numId="16">
-    <w:abstractNumId w:val="16"/>
+    <w:abstractNumId w:val="24"/>
     <w:lvlOverride w:ilvl="0">
       <w:startOverride w:val="1"/>
     </w:lvlOverride>
@@ -21647,10 +23484,10 @@
     </w:lvlOverride>
   </w:num>
   <w:num w:numId="17">
-    <w:abstractNumId w:val="16"/>
+    <w:abstractNumId w:val="24"/>
   </w:num>
   <w:num w:numId="18">
-    <w:abstractNumId w:val="20"/>
+    <w:abstractNumId w:val="29"/>
     <w:lvlOverride w:ilvl="0">
       <w:startOverride w:val="1"/>
     </w:lvlOverride>
@@ -21680,10 +23517,10 @@
     </w:lvlOverride>
   </w:num>
   <w:num w:numId="19">
-    <w:abstractNumId w:val="20"/>
+    <w:abstractNumId w:val="29"/>
   </w:num>
   <w:num w:numId="20">
-    <w:abstractNumId w:val="19"/>
+    <w:abstractNumId w:val="28"/>
     <w:lvlOverride w:ilvl="0">
       <w:startOverride w:val="1"/>
     </w:lvlOverride>
@@ -21713,58 +23550,94 @@
     </w:lvlOverride>
   </w:num>
   <w:num w:numId="21">
-    <w:abstractNumId w:val="27"/>
+    <w:abstractNumId w:val="39"/>
   </w:num>
   <w:num w:numId="22">
-    <w:abstractNumId w:val="12"/>
+    <w:abstractNumId w:val="18"/>
   </w:num>
   <w:num w:numId="23">
+    <w:abstractNumId w:val="14"/>
+  </w:num>
+  <w:num w:numId="24">
+    <w:abstractNumId w:val="26"/>
+  </w:num>
+  <w:num w:numId="25">
+    <w:abstractNumId w:val="8"/>
+  </w:num>
+  <w:num w:numId="26">
+    <w:abstractNumId w:val="25"/>
+  </w:num>
+  <w:num w:numId="27">
+    <w:abstractNumId w:val="3"/>
+  </w:num>
+  <w:num w:numId="28">
+    <w:abstractNumId w:val="37"/>
+  </w:num>
+  <w:num w:numId="29">
     <w:abstractNumId w:val="10"/>
   </w:num>
-  <w:num w:numId="24">
-    <w:abstractNumId w:val="18"/>
+  <w:num w:numId="30">
+    <w:abstractNumId w:val="19"/>
   </w:num>
-  <w:num w:numId="25">
+  <w:num w:numId="31">
+    <w:abstractNumId w:val="21"/>
+  </w:num>
+  <w:num w:numId="32">
     <w:abstractNumId w:val="5"/>
   </w:num>
-  <w:num w:numId="26">
-    <w:abstractNumId w:val="17"/>
-  </w:num>
-  <w:num w:numId="27">
-    <w:abstractNumId w:val="2"/>
-  </w:num>
-  <w:num w:numId="28">
-    <w:abstractNumId w:val="26"/>
-  </w:num>
-  <w:num w:numId="29">
-    <w:abstractNumId w:val="7"/>
-  </w:num>
-  <w:num w:numId="30">
-    <w:abstractNumId w:val="13"/>
-  </w:num>
-  <w:num w:numId="31">
-    <w:abstractNumId w:val="15"/>
-  </w:num>
-  <w:num w:numId="32">
-    <w:abstractNumId w:val="3"/>
-  </w:num>
   <w:num w:numId="33">
-    <w:abstractNumId w:val="25"/>
+    <w:abstractNumId w:val="35"/>
   </w:num>
   <w:num w:numId="34">
-    <w:abstractNumId w:val="11"/>
+    <w:abstractNumId w:val="15"/>
   </w:num>
   <w:num w:numId="35">
     <w:abstractNumId w:val="0"/>
   </w:num>
   <w:num w:numId="36">
-    <w:abstractNumId w:val="14"/>
+    <w:abstractNumId w:val="20"/>
   </w:num>
   <w:num w:numId="37">
-    <w:abstractNumId w:val="9"/>
+    <w:abstractNumId w:val="12"/>
   </w:num>
   <w:num w:numId="38">
-    <w:abstractNumId w:val="8"/>
+    <w:abstractNumId w:val="11"/>
+  </w:num>
+  <w:num w:numId="39">
+    <w:abstractNumId w:val="17"/>
+  </w:num>
+  <w:num w:numId="40">
+    <w:abstractNumId w:val="36"/>
+  </w:num>
+  <w:num w:numId="41">
+    <w:abstractNumId w:val="13"/>
+  </w:num>
+  <w:num w:numId="42">
+    <w:abstractNumId w:val="32"/>
+  </w:num>
+  <w:num w:numId="43">
+    <w:abstractNumId w:val="16"/>
+  </w:num>
+  <w:num w:numId="44">
+    <w:abstractNumId w:val="38"/>
+  </w:num>
+  <w:num w:numId="45">
+    <w:abstractNumId w:val="1"/>
+  </w:num>
+  <w:num w:numId="46">
+    <w:abstractNumId w:val="27"/>
+  </w:num>
+  <w:num w:numId="47">
+    <w:abstractNumId w:val="6"/>
+  </w:num>
+  <w:num w:numId="48">
+    <w:abstractNumId w:val="23"/>
+  </w:num>
+  <w:num w:numId="49">
+    <w:abstractNumId w:val="4"/>
+  </w:num>
+  <w:num w:numId="50">
+    <w:abstractNumId w:val="22"/>
   </w:num>
 </w:numbering>
 </file>
@@ -21939,7 +23812,7 @@
     <w:name w:val="heading 1"/>
     <w:basedOn w:val="a"/>
     <w:next w:val="a"/>
-    <w:link w:val="13"/>
+    <w:link w:val="14"/>
     <w:uiPriority w:val="9"/>
     <w:qFormat/>
     <w:rsid w:val="003761B0"/>
@@ -21959,11 +23832,11 @@
       <w:szCs w:val="29"/>
     </w:rPr>
   </w:style>
-  <w:style w:type="paragraph" w:styleId="20">
+  <w:style w:type="paragraph" w:styleId="21">
     <w:name w:val="heading 2"/>
     <w:basedOn w:val="a"/>
     <w:next w:val="12"/>
-    <w:link w:val="21"/>
+    <w:link w:val="22"/>
     <w:uiPriority w:val="9"/>
     <w:unhideWhenUsed/>
     <w:qFormat/>
@@ -21984,11 +23857,11 @@
       <w:szCs w:val="23"/>
     </w:rPr>
   </w:style>
-  <w:style w:type="paragraph" w:styleId="3">
+  <w:style w:type="paragraph" w:styleId="30">
     <w:name w:val="heading 3"/>
     <w:basedOn w:val="a"/>
     <w:next w:val="a"/>
-    <w:link w:val="30"/>
+    <w:link w:val="31"/>
     <w:autoRedefine/>
     <w:uiPriority w:val="9"/>
     <w:unhideWhenUsed/>
@@ -22210,7 +24083,7 @@
     <w:link w:val="a5"/>
     <w:autoRedefine/>
     <w:qFormat/>
-    <w:rsid w:val="005741AE"/>
+    <w:rsid w:val="005B06D6"/>
     <w:pPr>
       <w:spacing w:before="120" w:after="120" w:line="240" w:lineRule="atLeast"/>
       <w:jc w:val="center"/>
@@ -22219,12 +24092,13 @@
       <w:b/>
       <w:caps/>
       <w:szCs w:val="32"/>
+      <w:lang w:eastAsia="en-US"/>
     </w:rPr>
   </w:style>
   <w:style w:type="character" w:customStyle="1" w:styleId="a5">
     <w:name w:val="Название Знак"/>
     <w:link w:val="a3"/>
-    <w:rsid w:val="005741AE"/>
+    <w:rsid w:val="005B06D6"/>
     <w:rPr>
       <w:rFonts w:ascii="Times New Roman" w:eastAsia="SimSun" w:hAnsi="Times New Roman" w:cs="Tahoma"/>
       <w:b/>
@@ -22232,7 +24106,7 @@
       <w:kern w:val="1"/>
       <w:sz w:val="28"/>
       <w:szCs w:val="32"/>
-      <w:lang w:val="ru-RU" w:eastAsia="hi-IN" w:bidi="hi-IN"/>
+      <w:lang w:eastAsia="en-US" w:bidi="hi-IN"/>
     </w:rPr>
   </w:style>
   <w:style w:type="paragraph" w:styleId="a6">
@@ -22397,7 +24271,7 @@
   <w:style w:type="paragraph" w:customStyle="1" w:styleId="11">
     <w:name w:val="Глава1"/>
     <w:basedOn w:val="a"/>
-    <w:link w:val="14"/>
+    <w:link w:val="15"/>
     <w:autoRedefine/>
     <w:qFormat/>
     <w:rsid w:val="009053F2"/>
@@ -22417,7 +24291,7 @@
       <w:szCs w:val="32"/>
     </w:rPr>
   </w:style>
-  <w:style w:type="character" w:customStyle="1" w:styleId="14">
+  <w:style w:type="character" w:customStyle="1" w:styleId="15">
     <w:name w:val="Глава1 Знак"/>
     <w:link w:val="11"/>
     <w:rsid w:val="009053F2"/>
@@ -22436,10 +24310,10 @@
     <w:basedOn w:val="a0"/>
     <w:rsid w:val="009053F2"/>
   </w:style>
-  <w:style w:type="paragraph" w:customStyle="1" w:styleId="15">
+  <w:style w:type="paragraph" w:customStyle="1" w:styleId="16">
     <w:name w:val="Обычный1"/>
     <w:basedOn w:val="a"/>
-    <w:link w:val="16"/>
+    <w:link w:val="17"/>
     <w:qFormat/>
     <w:rsid w:val="009053F2"/>
     <w:pPr>
@@ -22451,9 +24325,9 @@
       <w:szCs w:val="28"/>
     </w:rPr>
   </w:style>
-  <w:style w:type="character" w:customStyle="1" w:styleId="16">
+  <w:style w:type="character" w:customStyle="1" w:styleId="17">
     <w:name w:val="Обычный1 Знак"/>
-    <w:link w:val="15"/>
+    <w:link w:val="16"/>
     <w:rsid w:val="009053F2"/>
     <w:rPr>
       <w:rFonts w:ascii="Times New Roman" w:eastAsia="SimSun" w:hAnsi="Times New Roman" w:cs="Tahoma"/>
@@ -22507,7 +24381,7 @@
       <w:lang w:eastAsia="hi-IN" w:bidi="hi-IN"/>
     </w:rPr>
   </w:style>
-  <w:style w:type="character" w:customStyle="1" w:styleId="13">
+  <w:style w:type="character" w:customStyle="1" w:styleId="14">
     <w:name w:val="Заголовок 1 Знак"/>
     <w:link w:val="10"/>
     <w:uiPriority w:val="9"/>
@@ -22524,7 +24398,7 @@
   <w:style w:type="paragraph" w:customStyle="1" w:styleId="1">
     <w:name w:val="Список1"/>
     <w:basedOn w:val="a"/>
-    <w:link w:val="17"/>
+    <w:link w:val="18"/>
     <w:qFormat/>
     <w:rsid w:val="000C116E"/>
     <w:pPr>
@@ -22543,10 +24417,10 @@
       <w:lang w:eastAsia="ru-RU" w:bidi="ar-SA"/>
     </w:rPr>
   </w:style>
-  <w:style w:type="paragraph" w:customStyle="1" w:styleId="2">
+  <w:style w:type="paragraph" w:customStyle="1" w:styleId="20">
     <w:name w:val="Список2"/>
     <w:basedOn w:val="a"/>
-    <w:link w:val="22"/>
+    <w:link w:val="23"/>
     <w:qFormat/>
     <w:rsid w:val="000C116E"/>
     <w:pPr>
@@ -22570,7 +24444,7 @@
       <w:lang w:eastAsia="ru-RU" w:bidi="ar-SA"/>
     </w:rPr>
   </w:style>
-  <w:style w:type="character" w:customStyle="1" w:styleId="17">
+  <w:style w:type="character" w:customStyle="1" w:styleId="18">
     <w:name w:val="Список1 Знак"/>
     <w:link w:val="1"/>
     <w:rsid w:val="000C116E"/>
@@ -22581,9 +24455,9 @@
       <w:lang w:val="ru-RU" w:eastAsia="ru-RU"/>
     </w:rPr>
   </w:style>
-  <w:style w:type="character" w:customStyle="1" w:styleId="22">
+  <w:style w:type="character" w:customStyle="1" w:styleId="23">
     <w:name w:val="Список2 Знак"/>
-    <w:link w:val="2"/>
+    <w:link w:val="20"/>
     <w:rsid w:val="000C116E"/>
     <w:rPr>
       <w:rFonts w:ascii="Times New Roman" w:eastAsia="Times New Roman" w:hAnsi="Times New Roman" w:cs="Times New Roman"/>
@@ -22592,9 +24466,9 @@
       <w:lang w:val="ru-RU" w:eastAsia="ru-RU"/>
     </w:rPr>
   </w:style>
-  <w:style w:type="character" w:customStyle="1" w:styleId="21">
+  <w:style w:type="character" w:customStyle="1" w:styleId="22">
     <w:name w:val="Заголовок 2 Знак"/>
-    <w:link w:val="20"/>
+    <w:link w:val="21"/>
     <w:uiPriority w:val="9"/>
     <w:rsid w:val="003E5AE2"/>
     <w:rPr>
@@ -22606,9 +24480,9 @@
       <w:lang w:eastAsia="hi-IN" w:bidi="hi-IN"/>
     </w:rPr>
   </w:style>
-  <w:style w:type="character" w:customStyle="1" w:styleId="30">
+  <w:style w:type="character" w:customStyle="1" w:styleId="31">
     <w:name w:val="Заголовок 3 Знак"/>
-    <w:link w:val="3"/>
+    <w:link w:val="30"/>
     <w:uiPriority w:val="9"/>
     <w:rsid w:val="003E5AE2"/>
     <w:rPr>
@@ -22725,7 +24599,7 @@
       <w:lang w:val="en-US" w:eastAsia="en-US" w:bidi="ar-SA"/>
     </w:rPr>
   </w:style>
-  <w:style w:type="paragraph" w:styleId="18">
+  <w:style w:type="paragraph" w:styleId="19">
     <w:name w:val="toc 1"/>
     <w:basedOn w:val="a"/>
     <w:next w:val="a"/>
@@ -22741,7 +24615,7 @@
       <w:szCs w:val="21"/>
     </w:rPr>
   </w:style>
-  <w:style w:type="paragraph" w:styleId="23">
+  <w:style w:type="paragraph" w:styleId="24">
     <w:name w:val="toc 2"/>
     <w:basedOn w:val="a"/>
     <w:next w:val="a"/>
@@ -22758,7 +24632,7 @@
       <w:szCs w:val="21"/>
     </w:rPr>
   </w:style>
-  <w:style w:type="paragraph" w:styleId="31">
+  <w:style w:type="paragraph" w:styleId="32">
     <w:name w:val="toc 3"/>
     <w:basedOn w:val="a"/>
     <w:next w:val="a"/>
@@ -23037,8 +24911,8 @@
   </w:style>
   <w:style w:type="paragraph" w:customStyle="1" w:styleId="12">
     <w:name w:val="Раздел1"/>
-    <w:basedOn w:val="20"/>
-    <w:link w:val="19"/>
+    <w:basedOn w:val="21"/>
+    <w:link w:val="1a"/>
     <w:qFormat/>
     <w:rsid w:val="00AA4880"/>
     <w:pPr>
@@ -23057,9 +24931,9 @@
       <w:szCs w:val="32"/>
     </w:rPr>
   </w:style>
-  <w:style w:type="character" w:customStyle="1" w:styleId="19">
+  <w:style w:type="character" w:customStyle="1" w:styleId="1a">
     <w:name w:val="Раздел1 Знак"/>
-    <w:basedOn w:val="21"/>
+    <w:basedOn w:val="22"/>
     <w:link w:val="12"/>
     <w:rsid w:val="00AA4880"/>
     <w:rPr>
@@ -23192,6 +25066,36 @@
     <w:rPr>
       <w:vertAlign w:val="superscript"/>
     </w:rPr>
+  </w:style>
+  <w:style w:type="numbering" w:customStyle="1" w:styleId="13">
+    <w:name w:val="Стиль1"/>
+    <w:uiPriority w:val="99"/>
+    <w:rsid w:val="00EA5587"/>
+    <w:pPr>
+      <w:numPr>
+        <w:numId w:val="40"/>
+      </w:numPr>
+    </w:pPr>
+  </w:style>
+  <w:style w:type="numbering" w:customStyle="1" w:styleId="2">
+    <w:name w:val="Стиль2"/>
+    <w:uiPriority w:val="99"/>
+    <w:rsid w:val="00EA5587"/>
+    <w:pPr>
+      <w:numPr>
+        <w:numId w:val="41"/>
+      </w:numPr>
+    </w:pPr>
+  </w:style>
+  <w:style w:type="numbering" w:customStyle="1" w:styleId="3">
+    <w:name w:val="Стиль3"/>
+    <w:uiPriority w:val="99"/>
+    <w:rsid w:val="00EA5587"/>
+    <w:pPr>
+      <w:numPr>
+        <w:numId w:val="43"/>
+      </w:numPr>
+    </w:pPr>
   </w:style>
 </w:styles>
 </file>
@@ -23451,7 +25355,7 @@
   <a:extraClrSchemeLst/>
   <a:extLst>
     <a:ext uri="{05A4C25C-085E-4340-85A3-A5531E510DB2}">
-      <thm15:themeFamily xmlns:thm15="http://schemas.microsoft.com/office/thememl/2012/main" xmlns="" name="Office Theme" id="{62F939B6-93AF-4DB8-9C6B-D6C7DFDC589F}" vid="{4A3C46E8-61CC-4603-A589-7422A47A8E4A}"/>
+      <thm15:themeFamily xmlns="" xmlns:thm15="http://schemas.microsoft.com/office/thememl/2012/main" name="Office Theme" id="{62F939B6-93AF-4DB8-9C6B-D6C7DFDC589F}" vid="{4A3C46E8-61CC-4603-A589-7422A47A8E4A}"/>
     </a:ext>
   </a:extLst>
 </a:theme>
@@ -23462,7 +25366,7 @@
 </file>
 
 <file path=customXml/itemProps1.xml><?xml version="1.0" encoding="utf-8"?>
-<ds:datastoreItem xmlns:ds="http://schemas.openxmlformats.org/officeDocument/2006/customXml" ds:itemID="{503031BB-9D11-4FE3-8020-87E58919B450}">
+<ds:datastoreItem xmlns:ds="http://schemas.openxmlformats.org/officeDocument/2006/customXml" ds:itemID="{FFC43003-AE97-474E-B0EF-82B4E72D3DB2}">
   <ds:schemaRefs>
     <ds:schemaRef ds:uri="http://schemas.openxmlformats.org/officeDocument/2006/bibliography"/>
   </ds:schemaRefs>

--- a/text/diplom_nedelko.docx
+++ b/text/diplom_nedelko.docx
@@ -612,32 +612,32 @@
         <w:spacing w:line="276" w:lineRule="auto"/>
         <w:jc w:val="center"/>
       </w:pPr>
-      <w:bookmarkStart w:id="9" w:name="_Toc461800687"/>
-      <w:bookmarkStart w:id="10" w:name="_Toc311893457"/>
-      <w:bookmarkStart w:id="11" w:name="_Toc342595475"/>
-      <w:bookmarkStart w:id="12" w:name="_Toc342595646"/>
-      <w:bookmarkStart w:id="13" w:name="_Toc342595664"/>
-      <w:bookmarkStart w:id="14" w:name="_Toc342599614"/>
-      <w:bookmarkStart w:id="15" w:name="_Toc342600705"/>
-      <w:bookmarkStart w:id="16" w:name="_Toc342982686"/>
-      <w:bookmarkStart w:id="17" w:name="_Toc451979426"/>
-      <w:bookmarkStart w:id="18" w:name="_Toc375282530"/>
-      <w:bookmarkStart w:id="19" w:name="_Toc375283066"/>
-      <w:bookmarkStart w:id="20" w:name="_Toc375283473"/>
-      <w:bookmarkStart w:id="21" w:name="_Toc375299163"/>
-      <w:bookmarkStart w:id="22" w:name="_Toc375360208"/>
-      <w:bookmarkStart w:id="23" w:name="_Toc405300923"/>
-      <w:bookmarkStart w:id="24" w:name="_Toc405302067"/>
-      <w:bookmarkStart w:id="25" w:name="_Toc406006794"/>
-      <w:bookmarkStart w:id="26" w:name="_Toc406055599"/>
-      <w:bookmarkStart w:id="27" w:name="_Toc406086883"/>
-      <w:bookmarkStart w:id="28" w:name="_Toc406087373"/>
-      <w:bookmarkStart w:id="29" w:name="_Toc406242716"/>
-      <w:bookmarkStart w:id="30" w:name="_Toc406242842"/>
-      <w:bookmarkStart w:id="31" w:name="_Toc406250412"/>
-      <w:bookmarkStart w:id="32" w:name="_Toc406621198"/>
-      <w:bookmarkStart w:id="33" w:name="_Toc476011355"/>
-      <w:bookmarkStart w:id="34" w:name="_Toc476157083"/>
+      <w:bookmarkStart w:id="9" w:name="_Toc375282530"/>
+      <w:bookmarkStart w:id="10" w:name="_Toc375283066"/>
+      <w:bookmarkStart w:id="11" w:name="_Toc375283473"/>
+      <w:bookmarkStart w:id="12" w:name="_Toc375299163"/>
+      <w:bookmarkStart w:id="13" w:name="_Toc375360208"/>
+      <w:bookmarkStart w:id="14" w:name="_Toc405300923"/>
+      <w:bookmarkStart w:id="15" w:name="_Toc405302067"/>
+      <w:bookmarkStart w:id="16" w:name="_Toc406006794"/>
+      <w:bookmarkStart w:id="17" w:name="_Toc406055599"/>
+      <w:bookmarkStart w:id="18" w:name="_Toc406086883"/>
+      <w:bookmarkStart w:id="19" w:name="_Toc406087373"/>
+      <w:bookmarkStart w:id="20" w:name="_Toc406242716"/>
+      <w:bookmarkStart w:id="21" w:name="_Toc406242842"/>
+      <w:bookmarkStart w:id="22" w:name="_Toc406250412"/>
+      <w:bookmarkStart w:id="23" w:name="_Toc406621198"/>
+      <w:bookmarkStart w:id="24" w:name="_Toc476011355"/>
+      <w:bookmarkStart w:id="25" w:name="_Toc476157083"/>
+      <w:bookmarkStart w:id="26" w:name="_Toc311893457"/>
+      <w:bookmarkStart w:id="27" w:name="_Toc342595475"/>
+      <w:bookmarkStart w:id="28" w:name="_Toc342595646"/>
+      <w:bookmarkStart w:id="29" w:name="_Toc342595664"/>
+      <w:bookmarkStart w:id="30" w:name="_Toc342599614"/>
+      <w:bookmarkStart w:id="31" w:name="_Toc342600705"/>
+      <w:bookmarkStart w:id="32" w:name="_Toc342982686"/>
+      <w:bookmarkStart w:id="33" w:name="_Toc451979426"/>
+      <w:bookmarkStart w:id="34" w:name="_Toc461800687"/>
       <w:bookmarkEnd w:id="0"/>
       <w:bookmarkEnd w:id="1"/>
       <w:bookmarkEnd w:id="2"/>
@@ -1168,7 +1168,6 @@
           <w:rFonts w:cs="Times New Roman"/>
           <w:color w:val="000000" w:themeColor="text1"/>
           <w:shd w:val="clear" w:color="auto" w:fill="FFFFFF"/>
-          <w:lang w:val="en-US"/>
         </w:rPr>
         <w:t xml:space="preserve"> </w:t>
       </w:r>
@@ -1187,7 +1186,6 @@
           <w:rFonts w:cs="Times New Roman"/>
           <w:color w:val="000000" w:themeColor="text1"/>
           <w:shd w:val="clear" w:color="auto" w:fill="FFFFFF"/>
-          <w:lang w:val="en-US"/>
         </w:rPr>
         <w:t>,</w:t>
       </w:r>
@@ -1196,7 +1194,6 @@
           <w:rFonts w:cs="Times New Roman"/>
           <w:color w:val="000000" w:themeColor="text1"/>
           <w:shd w:val="clear" w:color="auto" w:fill="FFFFFF"/>
-          <w:lang w:val="en-US"/>
         </w:rPr>
         <w:t xml:space="preserve"> </w:t>
       </w:r>
@@ -1234,7 +1231,15 @@
           <w:shd w:val="clear" w:color="auto" w:fill="FFFFFF"/>
           <w:lang w:val="en-US"/>
         </w:rPr>
-        <w:t xml:space="preserve">cript. </w:t>
+        <w:t>cript</w:t>
+      </w:r>
+      <w:r>
+        <w:rPr>
+          <w:rFonts w:cs="Times New Roman"/>
+          <w:color w:val="000000" w:themeColor="text1"/>
+          <w:shd w:val="clear" w:color="auto" w:fill="FFFFFF"/>
+        </w:rPr>
+        <w:t xml:space="preserve">. </w:t>
       </w:r>
       <w:r>
         <w:rPr>
@@ -1663,16 +1668,29 @@
         </w:rPr>
         <w:t xml:space="preserve"> Mode of access: </w:t>
       </w:r>
-      <w:hyperlink r:id="rId11" w:history="1">
-        <w:r>
-          <w:rPr>
-            <w:rStyle w:val="af0"/>
-            <w:rFonts w:cs="Times New Roman"/>
-            <w:lang w:val="en-US"/>
-          </w:rPr>
-          <w:t>https://www.typescriptlang.org/docs/tutorial.html</w:t>
-        </w:r>
-      </w:hyperlink>
+      <w:r>
+        <w:fldChar w:fldCharType="begin"/>
+      </w:r>
+      <w:r>
+        <w:rPr>
+          <w:lang w:val="en-US"/>
+        </w:rPr>
+        <w:instrText>HYPERLINK "https://www.typescriptlang.org/docs/tutorial.html"</w:instrText>
+      </w:r>
+      <w:r>
+        <w:fldChar w:fldCharType="separate"/>
+      </w:r>
+      <w:r>
+        <w:rPr>
+          <w:rStyle w:val="af0"/>
+          <w:rFonts w:cs="Times New Roman"/>
+          <w:lang w:val="en-US"/>
+        </w:rPr>
+        <w:t>https://www.typescriptlang.org/docs/tutorial.html</w:t>
+      </w:r>
+      <w:r>
+        <w:fldChar w:fldCharType="end"/>
+      </w:r>
       <w:r>
         <w:rPr>
           <w:rFonts w:cs="Times New Roman"/>
@@ -1898,16 +1916,29 @@
         </w:rPr>
         <w:t xml:space="preserve"> Mode of access: </w:t>
       </w:r>
-      <w:hyperlink r:id="rId12" w:history="1">
-        <w:r>
-          <w:rPr>
-            <w:rStyle w:val="af0"/>
-            <w:rFonts w:cs="Times New Roman"/>
-            <w:lang w:val="en-US"/>
-          </w:rPr>
-          <w:t>https://material.angular.io/components</w:t>
-        </w:r>
-      </w:hyperlink>
+      <w:r>
+        <w:fldChar w:fldCharType="begin"/>
+      </w:r>
+      <w:r>
+        <w:rPr>
+          <w:lang w:val="en-US"/>
+        </w:rPr>
+        <w:instrText>HYPERLINK "https://material.angular.io/components"</w:instrText>
+      </w:r>
+      <w:r>
+        <w:fldChar w:fldCharType="separate"/>
+      </w:r>
+      <w:r>
+        <w:rPr>
+          <w:rStyle w:val="af0"/>
+          <w:rFonts w:cs="Times New Roman"/>
+          <w:lang w:val="en-US"/>
+        </w:rPr>
+        <w:t>https://material.angular.io/components</w:t>
+      </w:r>
+      <w:r>
+        <w:fldChar w:fldCharType="end"/>
+      </w:r>
       <w:r>
         <w:rPr>
           <w:rFonts w:cs="Times New Roman"/>
@@ -2035,16 +2066,29 @@
         </w:rPr>
         <w:t xml:space="preserve"> Mode of access: </w:t>
       </w:r>
-      <w:hyperlink r:id="rId13" w:history="1">
-        <w:r>
-          <w:rPr>
-            <w:rStyle w:val="af0"/>
-            <w:rFonts w:cs="Times New Roman"/>
-            <w:lang w:val="en-US"/>
-          </w:rPr>
-          <w:t>https://nodejs.org/en/docs/</w:t>
-        </w:r>
-      </w:hyperlink>
+      <w:r>
+        <w:fldChar w:fldCharType="begin"/>
+      </w:r>
+      <w:r>
+        <w:rPr>
+          <w:lang w:val="en-US"/>
+        </w:rPr>
+        <w:instrText>HYPERLINK "https://nodejs.org/en/docs/"</w:instrText>
+      </w:r>
+      <w:r>
+        <w:fldChar w:fldCharType="separate"/>
+      </w:r>
+      <w:r>
+        <w:rPr>
+          <w:rStyle w:val="af0"/>
+          <w:rFonts w:cs="Times New Roman"/>
+          <w:lang w:val="en-US"/>
+        </w:rPr>
+        <w:t>https://nodejs.org/en/docs/</w:t>
+      </w:r>
+      <w:r>
+        <w:fldChar w:fldCharType="end"/>
+      </w:r>
       <w:r>
         <w:rPr>
           <w:rFonts w:cs="Times New Roman"/>
@@ -2370,16 +2414,29 @@
         </w:rPr>
         <w:t xml:space="preserve"> Mode of access: </w:t>
       </w:r>
-      <w:hyperlink r:id="rId14" w:history="1">
-        <w:r>
-          <w:rPr>
-            <w:rStyle w:val="af0"/>
-            <w:rFonts w:cs="Times New Roman"/>
-            <w:lang w:val="en-US"/>
-          </w:rPr>
-          <w:t>https://expressjs.com/en/api.html</w:t>
-        </w:r>
-      </w:hyperlink>
+      <w:r>
+        <w:fldChar w:fldCharType="begin"/>
+      </w:r>
+      <w:r>
+        <w:rPr>
+          <w:lang w:val="en-US"/>
+        </w:rPr>
+        <w:instrText>HYPERLINK "https://expressjs.com/en/api.html"</w:instrText>
+      </w:r>
+      <w:r>
+        <w:fldChar w:fldCharType="separate"/>
+      </w:r>
+      <w:r>
+        <w:rPr>
+          <w:rStyle w:val="af0"/>
+          <w:rFonts w:cs="Times New Roman"/>
+          <w:lang w:val="en-US"/>
+        </w:rPr>
+        <w:t>https://expressjs.com/en/api.html</w:t>
+      </w:r>
+      <w:r>
+        <w:fldChar w:fldCharType="end"/>
+      </w:r>
       <w:r>
         <w:rPr>
           <w:rFonts w:cs="Times New Roman"/>
@@ -2507,16 +2564,30 @@
         </w:rPr>
         <w:t xml:space="preserve"> Mode of access: </w:t>
       </w:r>
-      <w:hyperlink r:id="rId15" w:history="1">
-        <w:r>
-          <w:rPr>
-            <w:rStyle w:val="af0"/>
-            <w:rFonts w:cs="Times New Roman"/>
-            <w:lang w:val="en-US"/>
-          </w:rPr>
-          <w:t>https://docs.mongodb.com/manual/</w:t>
-        </w:r>
-      </w:hyperlink>
+      <w:r>
+        <w:lastRenderedPageBreak/>
+        <w:fldChar w:fldCharType="begin"/>
+      </w:r>
+      <w:r>
+        <w:rPr>
+          <w:lang w:val="en-US"/>
+        </w:rPr>
+        <w:instrText>HYPERLINK "https://docs.mongodb.com/manual/"</w:instrText>
+      </w:r>
+      <w:r>
+        <w:fldChar w:fldCharType="separate"/>
+      </w:r>
+      <w:r>
+        <w:rPr>
+          <w:rStyle w:val="af0"/>
+          <w:rFonts w:cs="Times New Roman"/>
+          <w:lang w:val="en-US"/>
+        </w:rPr>
+        <w:t>https://docs.mongodb.com/manual/</w:t>
+      </w:r>
+      <w:r>
+        <w:fldChar w:fldCharType="end"/>
+      </w:r>
       <w:r>
         <w:rPr>
           <w:rFonts w:cs="Times New Roman"/>
@@ -2850,7 +2921,6 @@
         <w:t xml:space="preserve">проработка </w:t>
       </w:r>
       <w:proofErr w:type="spellStart"/>
-      <w:proofErr w:type="gramStart"/>
       <w:r>
         <w:rPr>
           <w:shd w:val="clear" w:color="auto" w:fill="FFFFFF" w:themeFill="background1"/>
@@ -2858,7 +2928,6 @@
         <w:t>бизнес-логики</w:t>
       </w:r>
       <w:proofErr w:type="spellEnd"/>
-      <w:proofErr w:type="gramEnd"/>
       <w:r>
         <w:rPr>
           <w:shd w:val="clear" w:color="auto" w:fill="FFFFFF" w:themeFill="background1"/>
@@ -3174,6 +3243,15 @@
         <w:t>_______</w:t>
       </w:r>
     </w:p>
+    <w:bookmarkEnd w:id="9"/>
+    <w:bookmarkEnd w:id="10"/>
+    <w:bookmarkEnd w:id="11"/>
+    <w:bookmarkEnd w:id="12"/>
+    <w:bookmarkEnd w:id="13"/>
+    <w:bookmarkEnd w:id="14"/>
+    <w:bookmarkEnd w:id="15"/>
+    <w:bookmarkEnd w:id="16"/>
+    <w:bookmarkEnd w:id="17"/>
     <w:bookmarkEnd w:id="18"/>
     <w:bookmarkEnd w:id="19"/>
     <w:bookmarkEnd w:id="20"/>
@@ -3182,6 +3260,1925 @@
     <w:bookmarkEnd w:id="23"/>
     <w:bookmarkEnd w:id="24"/>
     <w:bookmarkEnd w:id="25"/>
+    <w:p>
+      <w:pPr>
+        <w:widowControl/>
+        <w:suppressAutoHyphens w:val="0"/>
+        <w:jc w:val="both"/>
+        <w:rPr>
+          <w:b/>
+          <w:color w:val="000000"/>
+          <w:sz w:val="32"/>
+          <w:szCs w:val="28"/>
+        </w:rPr>
+      </w:pPr>
+    </w:p>
+    <w:p>
+      <w:pPr>
+        <w:widowControl/>
+        <w:suppressAutoHyphens w:val="0"/>
+        <w:jc w:val="both"/>
+        <w:rPr>
+          <w:b/>
+          <w:color w:val="000000"/>
+          <w:sz w:val="32"/>
+          <w:szCs w:val="28"/>
+        </w:rPr>
+        <w:sectPr>
+          <w:footerReference w:type="default" r:id="rId11"/>
+          <w:pgSz w:w="11906" w:h="16838" w:code="9"/>
+          <w:pgMar w:top="1134" w:right="567" w:bottom="1134" w:left="1701" w:header="709" w:footer="0" w:gutter="0"/>
+          <w:pgNumType w:start="2"/>
+          <w:cols w:space="708"/>
+          <w:docGrid w:linePitch="381"/>
+        </w:sectPr>
+      </w:pPr>
+    </w:p>
+    <w:p>
+      <w:pPr>
+        <w:pStyle w:val="afc"/>
+        <w:jc w:val="center"/>
+        <w:rPr>
+          <w:b/>
+          <w:color w:val="000000"/>
+          <w:sz w:val="32"/>
+          <w:szCs w:val="28"/>
+        </w:rPr>
+      </w:pPr>
+      <w:r>
+        <w:rPr>
+          <w:b/>
+          <w:color w:val="000000"/>
+          <w:sz w:val="32"/>
+          <w:szCs w:val="28"/>
+        </w:rPr>
+        <w:lastRenderedPageBreak/>
+        <w:t>РЕФЕРАТ</w:t>
+      </w:r>
+    </w:p>
+    <w:p>
+      <w:pPr>
+        <w:pStyle w:val="afc"/>
+        <w:jc w:val="center"/>
+        <w:rPr>
+          <w:b/>
+          <w:color w:val="000000"/>
+          <w:szCs w:val="28"/>
+        </w:rPr>
+      </w:pPr>
+    </w:p>
+    <w:p>
+      <w:pPr>
+        <w:pStyle w:val="16"/>
+        <w:ind w:firstLine="0"/>
+      </w:pPr>
+      <w:r>
+        <w:t xml:space="preserve">Дипломная работа, </w:t>
+      </w:r>
+      <w:r>
+        <w:t>28</w:t>
+      </w:r>
+      <w:r>
+        <w:t xml:space="preserve"> страниц, </w:t>
+      </w:r>
+      <w:r>
+        <w:t>13</w:t>
+      </w:r>
+      <w:r>
+        <w:t xml:space="preserve"> рисунков, </w:t>
+      </w:r>
+      <w:r>
+        <w:t>10</w:t>
+      </w:r>
+      <w:r>
+        <w:t xml:space="preserve"> источников.</w:t>
+      </w:r>
+    </w:p>
+    <w:p>
+      <w:pPr>
+        <w:pStyle w:val="16"/>
+      </w:pPr>
+    </w:p>
+    <w:p>
+      <w:pPr>
+        <w:pStyle w:val="16"/>
+        <w:ind w:firstLine="0"/>
+      </w:pPr>
+      <w:r>
+        <w:rPr>
+          <w:b/>
+        </w:rPr>
+        <w:t>Ключевые слова</w:t>
+      </w:r>
+      <w:r>
+        <w:t xml:space="preserve">: БАНКОМАТ, ВЕБ-ПРИЛОЖЕНИЕ, БАЗА ДАННЫХ, </w:t>
+      </w:r>
+      <w:r>
+        <w:rPr>
+          <w:lang w:val="en-US"/>
+        </w:rPr>
+        <w:t>ANGULAR</w:t>
+      </w:r>
+      <w:r>
+        <w:t xml:space="preserve">, </w:t>
+      </w:r>
+      <w:r>
+        <w:rPr>
+          <w:lang w:val="en-US"/>
+        </w:rPr>
+        <w:t>TYPESCRIPT</w:t>
+      </w:r>
+      <w:r>
+        <w:t xml:space="preserve">, </w:t>
+      </w:r>
+      <w:r>
+        <w:rPr>
+          <w:lang w:val="en-US"/>
+        </w:rPr>
+        <w:t>WEBPACK</w:t>
+      </w:r>
+      <w:r>
+        <w:t xml:space="preserve">, </w:t>
+      </w:r>
+      <w:r>
+        <w:rPr>
+          <w:lang w:val="en-US"/>
+        </w:rPr>
+        <w:t>MATERIAL</w:t>
+      </w:r>
+      <w:r>
+        <w:t xml:space="preserve">, </w:t>
+      </w:r>
+      <w:r>
+        <w:rPr>
+          <w:lang w:val="en-US"/>
+        </w:rPr>
+        <w:t>NODE</w:t>
+      </w:r>
+      <w:r>
+        <w:t>.</w:t>
+      </w:r>
+      <w:r>
+        <w:rPr>
+          <w:lang w:val="en-US"/>
+        </w:rPr>
+        <w:t>JS</w:t>
+      </w:r>
+      <w:r>
+        <w:t xml:space="preserve">, </w:t>
+      </w:r>
+      <w:r>
+        <w:rPr>
+          <w:lang w:val="en-US"/>
+        </w:rPr>
+        <w:t>EXPRESS</w:t>
+      </w:r>
+      <w:r>
+        <w:t xml:space="preserve">, </w:t>
+      </w:r>
+      <w:r>
+        <w:rPr>
+          <w:lang w:val="en-US"/>
+        </w:rPr>
+        <w:t>MONGO</w:t>
+      </w:r>
+      <w:r>
+        <w:t xml:space="preserve"> </w:t>
+      </w:r>
+      <w:r>
+        <w:rPr>
+          <w:lang w:val="en-US"/>
+        </w:rPr>
+        <w:t>DB</w:t>
+      </w:r>
+      <w:r>
+        <w:t>.</w:t>
+      </w:r>
+    </w:p>
+    <w:p>
+      <w:pPr>
+        <w:pStyle w:val="16"/>
+      </w:pPr>
+    </w:p>
+    <w:p>
+      <w:pPr>
+        <w:pStyle w:val="16"/>
+        <w:ind w:firstLine="0"/>
+      </w:pPr>
+      <w:r>
+        <w:rPr>
+          <w:b/>
+        </w:rPr>
+        <w:t>Объект исследования:</w:t>
+      </w:r>
+      <w:r>
+        <w:t xml:space="preserve"> </w:t>
+      </w:r>
+      <w:r>
+        <w:t>процесс</w:t>
+      </w:r>
+      <w:r>
+        <w:t xml:space="preserve"> пополнения банкоматов денежными средствами.</w:t>
+      </w:r>
+    </w:p>
+    <w:p>
+      <w:pPr>
+        <w:pStyle w:val="16"/>
+      </w:pPr>
+    </w:p>
+    <w:p>
+      <w:pPr>
+        <w:pStyle w:val="16"/>
+        <w:ind w:firstLine="0"/>
+      </w:pPr>
+      <w:r>
+        <w:rPr>
+          <w:b/>
+        </w:rPr>
+        <w:t>Цель работы:</w:t>
+      </w:r>
+      <w:r>
+        <w:t xml:space="preserve"> </w:t>
+      </w:r>
+      <w:r>
+        <w:t>исследовать</w:t>
+      </w:r>
+      <w:r>
+        <w:t xml:space="preserve"> проблемы, возникающие в процессе наполнения банкоматов денежными средствами, освоить современные технологии веб-разработки, разработать веб-приложение, позволяющее частично автоматизировать </w:t>
+      </w:r>
+      <w:r>
+        <w:t>процесс</w:t>
+      </w:r>
+      <w:r>
+        <w:t xml:space="preserve"> пополнения банкоматов денежными средствами.</w:t>
+      </w:r>
+    </w:p>
+    <w:p>
+      <w:pPr>
+        <w:pStyle w:val="16"/>
+      </w:pPr>
+    </w:p>
+    <w:p>
+      <w:pPr>
+        <w:pStyle w:val="16"/>
+        <w:ind w:firstLine="0"/>
+      </w:pPr>
+      <w:r>
+        <w:rPr>
+          <w:b/>
+        </w:rPr>
+        <w:t>Методы исследования:</w:t>
+      </w:r>
+      <w:r>
+        <w:t xml:space="preserve"> изучение документации, разработка веб-приложения</w:t>
+      </w:r>
+      <w:r>
+        <w:t>.</w:t>
+      </w:r>
+    </w:p>
+    <w:p>
+      <w:pPr>
+        <w:pStyle w:val="16"/>
+      </w:pPr>
+    </w:p>
+    <w:p>
+      <w:pPr>
+        <w:pStyle w:val="16"/>
+        <w:ind w:firstLine="0"/>
+      </w:pPr>
+      <w:r>
+        <w:rPr>
+          <w:b/>
+        </w:rPr>
+        <w:t>Результат</w:t>
+      </w:r>
+      <w:r>
+        <w:rPr>
+          <w:b/>
+        </w:rPr>
+        <w:t xml:space="preserve"> работ</w:t>
+      </w:r>
+      <w:r>
+        <w:rPr>
+          <w:b/>
+        </w:rPr>
+        <w:t>ы:</w:t>
+      </w:r>
+      <w:r>
+        <w:t xml:space="preserve"> веб-приложение, которое позволяет формировать список банкоматов, в которых в скором времени закончатся денежные средства</w:t>
+      </w:r>
+      <w:r>
+        <w:t>.</w:t>
+      </w:r>
+    </w:p>
+    <w:p>
+      <w:pPr>
+        <w:pStyle w:val="16"/>
+      </w:pPr>
+    </w:p>
+    <w:p>
+      <w:pPr>
+        <w:pStyle w:val="16"/>
+        <w:ind w:firstLine="0"/>
+      </w:pPr>
+      <w:r>
+        <w:rPr>
+          <w:b/>
+        </w:rPr>
+        <w:t>Область</w:t>
+      </w:r>
+      <w:r>
+        <w:rPr>
+          <w:b/>
+        </w:rPr>
+        <w:t xml:space="preserve"> применения:</w:t>
+      </w:r>
+      <w:r>
+        <w:t xml:space="preserve"> </w:t>
+      </w:r>
+      <w:r>
+        <w:t>подразделения</w:t>
+      </w:r>
+      <w:r>
+        <w:t xml:space="preserve"> банк</w:t>
+      </w:r>
+      <w:r>
+        <w:t>овской системы, занимающиеся пополнением банкоматов денежными средствами.</w:t>
+      </w:r>
+    </w:p>
+    <w:p>
+      <w:pPr>
+        <w:pStyle w:val="16"/>
+        <w:rPr>
+          <w:sz w:val="27"/>
+          <w:szCs w:val="27"/>
+        </w:rPr>
+      </w:pPr>
+    </w:p>
+    <w:p>
+      <w:pPr>
+        <w:pStyle w:val="afc"/>
+        <w:rPr>
+          <w:color w:val="000000"/>
+          <w:sz w:val="27"/>
+          <w:szCs w:val="27"/>
+        </w:rPr>
+        <w:sectPr>
+          <w:footerReference w:type="default" r:id="rId12"/>
+          <w:pgSz w:w="11906" w:h="16838" w:code="9"/>
+          <w:pgMar w:top="1134" w:right="567" w:bottom="1134" w:left="1701" w:header="709" w:footer="567" w:gutter="0"/>
+          <w:pgNumType w:start="2"/>
+          <w:cols w:space="708"/>
+          <w:docGrid w:linePitch="381"/>
+        </w:sectPr>
+      </w:pPr>
+    </w:p>
+    <w:p>
+      <w:pPr>
+        <w:pStyle w:val="afc"/>
+        <w:jc w:val="center"/>
+        <w:rPr>
+          <w:b/>
+          <w:color w:val="000000"/>
+          <w:sz w:val="32"/>
+          <w:szCs w:val="28"/>
+        </w:rPr>
+      </w:pPr>
+      <w:r>
+        <w:rPr>
+          <w:b/>
+          <w:color w:val="000000"/>
+          <w:sz w:val="32"/>
+          <w:szCs w:val="28"/>
+        </w:rPr>
+        <w:lastRenderedPageBreak/>
+        <w:t>РЭФЕРАТ</w:t>
+      </w:r>
+    </w:p>
+    <w:p>
+      <w:pPr>
+        <w:pStyle w:val="afc"/>
+        <w:jc w:val="center"/>
+        <w:rPr>
+          <w:b/>
+          <w:color w:val="000000"/>
+          <w:sz w:val="32"/>
+          <w:szCs w:val="28"/>
+        </w:rPr>
+      </w:pPr>
+    </w:p>
+    <w:p>
+      <w:pPr>
+        <w:pStyle w:val="16"/>
+        <w:ind w:firstLine="0"/>
+      </w:pPr>
+      <w:proofErr w:type="spellStart"/>
+      <w:r>
+        <w:t>Дыпломная</w:t>
+      </w:r>
+      <w:proofErr w:type="spellEnd"/>
+      <w:r>
+        <w:t xml:space="preserve"> </w:t>
+      </w:r>
+      <w:proofErr w:type="spellStart"/>
+      <w:r>
+        <w:t>праца</w:t>
+      </w:r>
+      <w:proofErr w:type="spellEnd"/>
+      <w:r>
+        <w:t xml:space="preserve">, </w:t>
+      </w:r>
+      <w:r>
+        <w:t>28</w:t>
+      </w:r>
+      <w:r>
+        <w:t xml:space="preserve"> </w:t>
+      </w:r>
+      <w:proofErr w:type="spellStart"/>
+      <w:r>
+        <w:t>старонкі</w:t>
+      </w:r>
+      <w:proofErr w:type="spellEnd"/>
+      <w:r>
+        <w:t xml:space="preserve">, </w:t>
+      </w:r>
+      <w:r>
+        <w:t>13</w:t>
+      </w:r>
+      <w:r>
+        <w:t xml:space="preserve"> </w:t>
+      </w:r>
+      <w:proofErr w:type="spellStart"/>
+      <w:r>
+        <w:t>малюнкаў</w:t>
+      </w:r>
+      <w:proofErr w:type="spellEnd"/>
+      <w:r>
+        <w:t xml:space="preserve">, </w:t>
+      </w:r>
+      <w:r>
+        <w:t>10</w:t>
+      </w:r>
+      <w:r>
+        <w:t xml:space="preserve"> </w:t>
+      </w:r>
+      <w:proofErr w:type="spellStart"/>
+      <w:r>
+        <w:t>крыніц</w:t>
+      </w:r>
+      <w:proofErr w:type="spellEnd"/>
+      <w:r>
+        <w:t>.</w:t>
+      </w:r>
+    </w:p>
+    <w:p>
+      <w:pPr>
+        <w:pStyle w:val="16"/>
+        <w:ind w:firstLine="0"/>
+        <w:rPr>
+          <w:b/>
+        </w:rPr>
+      </w:pPr>
+    </w:p>
+    <w:p>
+      <w:pPr>
+        <w:pStyle w:val="16"/>
+        <w:ind w:firstLine="0"/>
+      </w:pPr>
+      <w:proofErr w:type="spellStart"/>
+      <w:r>
+        <w:rPr>
+          <w:b/>
+        </w:rPr>
+        <w:t>Ключавыя</w:t>
+      </w:r>
+      <w:proofErr w:type="spellEnd"/>
+      <w:r>
+        <w:rPr>
+          <w:b/>
+        </w:rPr>
+        <w:t xml:space="preserve"> </w:t>
+      </w:r>
+      <w:proofErr w:type="spellStart"/>
+      <w:r>
+        <w:rPr>
+          <w:b/>
+        </w:rPr>
+        <w:t>словы</w:t>
+      </w:r>
+      <w:proofErr w:type="spellEnd"/>
+      <w:r>
+        <w:rPr>
+          <w:b/>
+        </w:rPr>
+        <w:t>:</w:t>
+      </w:r>
+      <w:r>
+        <w:t xml:space="preserve"> </w:t>
+      </w:r>
+      <w:r>
+        <w:t>БАНКАМАТ</w:t>
+      </w:r>
+      <w:r>
+        <w:t xml:space="preserve">, </w:t>
+      </w:r>
+      <w:r>
+        <w:t>ВЭБ</w:t>
+      </w:r>
+      <w:r>
+        <w:t>-</w:t>
+      </w:r>
+      <w:r>
+        <w:t>ДАДАТАК</w:t>
+      </w:r>
+      <w:r>
+        <w:t xml:space="preserve">, </w:t>
+      </w:r>
+      <w:r>
+        <w:t>БАЗА</w:t>
+      </w:r>
+      <w:r>
+        <w:t xml:space="preserve"> </w:t>
+      </w:r>
+      <w:r>
+        <w:t>ДАНЫХ</w:t>
+      </w:r>
+      <w:r>
+        <w:t xml:space="preserve">, </w:t>
+      </w:r>
+      <w:r>
+        <w:rPr>
+          <w:lang w:val="en-US"/>
+        </w:rPr>
+        <w:t>ANGULAR</w:t>
+      </w:r>
+      <w:r>
+        <w:t xml:space="preserve">, </w:t>
+      </w:r>
+      <w:r>
+        <w:rPr>
+          <w:lang w:val="en-US"/>
+        </w:rPr>
+        <w:t>TYPESCRIPT</w:t>
+      </w:r>
+      <w:r>
+        <w:t xml:space="preserve">, </w:t>
+      </w:r>
+      <w:r>
+        <w:rPr>
+          <w:lang w:val="en-US"/>
+        </w:rPr>
+        <w:t>WEBPACK</w:t>
+      </w:r>
+      <w:r>
+        <w:t xml:space="preserve">, </w:t>
+      </w:r>
+      <w:r>
+        <w:rPr>
+          <w:lang w:val="en-US"/>
+        </w:rPr>
+        <w:t>MATERIAL</w:t>
+      </w:r>
+      <w:r>
+        <w:t xml:space="preserve">, </w:t>
+      </w:r>
+      <w:r>
+        <w:rPr>
+          <w:lang w:val="en-US"/>
+        </w:rPr>
+        <w:t>NODE</w:t>
+      </w:r>
+      <w:r>
+        <w:t>.</w:t>
+      </w:r>
+      <w:r>
+        <w:rPr>
+          <w:lang w:val="en-US"/>
+        </w:rPr>
+        <w:t>JS</w:t>
+      </w:r>
+      <w:r>
+        <w:t xml:space="preserve">, </w:t>
+      </w:r>
+      <w:r>
+        <w:rPr>
+          <w:lang w:val="en-US"/>
+        </w:rPr>
+        <w:t>EXPRESS</w:t>
+      </w:r>
+      <w:r>
+        <w:t xml:space="preserve">, </w:t>
+      </w:r>
+      <w:r>
+        <w:rPr>
+          <w:lang w:val="en-US"/>
+        </w:rPr>
+        <w:t>MONGO</w:t>
+      </w:r>
+      <w:r>
+        <w:t xml:space="preserve"> </w:t>
+      </w:r>
+      <w:r>
+        <w:rPr>
+          <w:lang w:val="en-US"/>
+        </w:rPr>
+        <w:t>DB</w:t>
+      </w:r>
+      <w:r>
+        <w:t>.</w:t>
+      </w:r>
+    </w:p>
+    <w:p>
+      <w:pPr>
+        <w:pStyle w:val="16"/>
+        <w:ind w:firstLine="0"/>
+        <w:rPr>
+          <w:b/>
+        </w:rPr>
+      </w:pPr>
+    </w:p>
+    <w:p>
+      <w:pPr>
+        <w:pStyle w:val="16"/>
+        <w:ind w:firstLine="0"/>
+      </w:pPr>
+      <w:proofErr w:type="spellStart"/>
+      <w:r>
+        <w:rPr>
+          <w:b/>
+        </w:rPr>
+        <w:t>Аб</w:t>
+      </w:r>
+      <w:r>
+        <w:rPr>
+          <w:b/>
+        </w:rPr>
+        <w:t>'</w:t>
+      </w:r>
+      <w:r>
+        <w:rPr>
+          <w:b/>
+        </w:rPr>
+        <w:t>ект</w:t>
+      </w:r>
+      <w:proofErr w:type="spellEnd"/>
+      <w:r>
+        <w:rPr>
+          <w:b/>
+        </w:rPr>
+        <w:t xml:space="preserve"> </w:t>
+      </w:r>
+      <w:proofErr w:type="spellStart"/>
+      <w:r>
+        <w:rPr>
+          <w:b/>
+        </w:rPr>
+        <w:t>даследавання</w:t>
+      </w:r>
+      <w:proofErr w:type="spellEnd"/>
+      <w:r>
+        <w:rPr>
+          <w:b/>
+        </w:rPr>
+        <w:t>:</w:t>
+      </w:r>
+      <w:r>
+        <w:t xml:space="preserve"> </w:t>
+      </w:r>
+      <w:proofErr w:type="spellStart"/>
+      <w:r>
+        <w:t>працэс</w:t>
+      </w:r>
+      <w:proofErr w:type="spellEnd"/>
+      <w:r>
+        <w:t xml:space="preserve"> </w:t>
+      </w:r>
+      <w:proofErr w:type="spellStart"/>
+      <w:r>
+        <w:t>папаўнення</w:t>
+      </w:r>
+      <w:proofErr w:type="spellEnd"/>
+      <w:r>
+        <w:t xml:space="preserve"> </w:t>
+      </w:r>
+      <w:proofErr w:type="spellStart"/>
+      <w:r>
+        <w:t>банкаматаў</w:t>
+      </w:r>
+      <w:proofErr w:type="spellEnd"/>
+      <w:r>
+        <w:t xml:space="preserve"> </w:t>
+      </w:r>
+      <w:proofErr w:type="spellStart"/>
+      <w:r>
+        <w:t>грашовымі</w:t>
+      </w:r>
+      <w:proofErr w:type="spellEnd"/>
+      <w:r>
+        <w:t xml:space="preserve"> </w:t>
+      </w:r>
+      <w:proofErr w:type="spellStart"/>
+      <w:r>
+        <w:t>сродкамі</w:t>
+      </w:r>
+      <w:proofErr w:type="spellEnd"/>
+      <w:r>
+        <w:t>.</w:t>
+      </w:r>
+    </w:p>
+    <w:p>
+      <w:pPr>
+        <w:pStyle w:val="16"/>
+        <w:ind w:firstLine="0"/>
+        <w:rPr>
+          <w:b/>
+        </w:rPr>
+      </w:pPr>
+    </w:p>
+    <w:p>
+      <w:pPr>
+        <w:pStyle w:val="16"/>
+        <w:ind w:firstLine="0"/>
+        <w:rPr>
+          <w:lang w:val="en-US"/>
+        </w:rPr>
+      </w:pPr>
+      <w:proofErr w:type="spellStart"/>
+      <w:r>
+        <w:rPr>
+          <w:b/>
+        </w:rPr>
+        <w:t>Мэта</w:t>
+      </w:r>
+      <w:proofErr w:type="spellEnd"/>
+      <w:r>
+        <w:rPr>
+          <w:b/>
+          <w:lang w:val="en-US"/>
+        </w:rPr>
+        <w:t xml:space="preserve"> </w:t>
+      </w:r>
+      <w:proofErr w:type="spellStart"/>
+      <w:r>
+        <w:rPr>
+          <w:b/>
+        </w:rPr>
+        <w:t>працы</w:t>
+      </w:r>
+      <w:proofErr w:type="spellEnd"/>
+      <w:r>
+        <w:rPr>
+          <w:b/>
+          <w:lang w:val="en-US"/>
+        </w:rPr>
+        <w:t>:</w:t>
+      </w:r>
+      <w:r>
+        <w:rPr>
+          <w:lang w:val="en-US"/>
+        </w:rPr>
+        <w:t xml:space="preserve"> </w:t>
+      </w:r>
+      <w:proofErr w:type="spellStart"/>
+      <w:r>
+        <w:t>даследаваць</w:t>
+      </w:r>
+      <w:proofErr w:type="spellEnd"/>
+      <w:r>
+        <w:rPr>
+          <w:lang w:val="en-US"/>
+        </w:rPr>
+        <w:t xml:space="preserve"> </w:t>
+      </w:r>
+      <w:proofErr w:type="spellStart"/>
+      <w:r>
+        <w:t>праблемы</w:t>
+      </w:r>
+      <w:proofErr w:type="spellEnd"/>
+      <w:r>
+        <w:rPr>
+          <w:lang w:val="en-US"/>
+        </w:rPr>
+        <w:t xml:space="preserve">, </w:t>
+      </w:r>
+      <w:proofErr w:type="spellStart"/>
+      <w:r>
+        <w:t>якія</w:t>
+      </w:r>
+      <w:proofErr w:type="spellEnd"/>
+      <w:r>
+        <w:rPr>
+          <w:lang w:val="en-US"/>
+        </w:rPr>
+        <w:t xml:space="preserve"> </w:t>
+      </w:r>
+      <w:proofErr w:type="spellStart"/>
+      <w:r>
+        <w:t>ўзнікаюць</w:t>
+      </w:r>
+      <w:proofErr w:type="spellEnd"/>
+      <w:r>
+        <w:rPr>
+          <w:lang w:val="en-US"/>
+        </w:rPr>
+        <w:t xml:space="preserve"> </w:t>
+      </w:r>
+      <w:r>
+        <w:t>у</w:t>
+      </w:r>
+      <w:r>
+        <w:rPr>
+          <w:lang w:val="en-US"/>
+        </w:rPr>
+        <w:t xml:space="preserve"> </w:t>
+      </w:r>
+      <w:proofErr w:type="spellStart"/>
+      <w:r>
+        <w:t>працэсе</w:t>
+      </w:r>
+      <w:proofErr w:type="spellEnd"/>
+      <w:r>
+        <w:rPr>
+          <w:lang w:val="en-US"/>
+        </w:rPr>
+        <w:t xml:space="preserve"> </w:t>
+      </w:r>
+      <w:proofErr w:type="spellStart"/>
+      <w:r>
+        <w:t>напаўнення</w:t>
+      </w:r>
+      <w:proofErr w:type="spellEnd"/>
+      <w:r>
+        <w:rPr>
+          <w:lang w:val="en-US"/>
+        </w:rPr>
+        <w:t xml:space="preserve"> </w:t>
+      </w:r>
+      <w:proofErr w:type="spellStart"/>
+      <w:r>
+        <w:t>банкаматаў</w:t>
+      </w:r>
+      <w:proofErr w:type="spellEnd"/>
+      <w:r>
+        <w:rPr>
+          <w:lang w:val="en-US"/>
+        </w:rPr>
+        <w:t xml:space="preserve"> </w:t>
+      </w:r>
+      <w:proofErr w:type="spellStart"/>
+      <w:r>
+        <w:t>грашовымі</w:t>
+      </w:r>
+      <w:proofErr w:type="spellEnd"/>
+      <w:r>
+        <w:rPr>
+          <w:lang w:val="en-US"/>
+        </w:rPr>
+        <w:t xml:space="preserve"> </w:t>
+      </w:r>
+      <w:proofErr w:type="spellStart"/>
+      <w:r>
+        <w:t>сродкамі</w:t>
+      </w:r>
+      <w:proofErr w:type="spellEnd"/>
+      <w:r>
+        <w:rPr>
+          <w:lang w:val="en-US"/>
+        </w:rPr>
+        <w:t xml:space="preserve">, </w:t>
+      </w:r>
+      <w:proofErr w:type="spellStart"/>
+      <w:r>
+        <w:t>асвоіць</w:t>
+      </w:r>
+      <w:proofErr w:type="spellEnd"/>
+      <w:r>
+        <w:rPr>
+          <w:lang w:val="en-US"/>
+        </w:rPr>
+        <w:t xml:space="preserve"> </w:t>
+      </w:r>
+      <w:proofErr w:type="spellStart"/>
+      <w:r>
+        <w:t>сучасныя</w:t>
+      </w:r>
+      <w:proofErr w:type="spellEnd"/>
+      <w:r>
+        <w:rPr>
+          <w:lang w:val="en-US"/>
+        </w:rPr>
+        <w:t xml:space="preserve"> </w:t>
+      </w:r>
+      <w:proofErr w:type="spellStart"/>
+      <w:r>
+        <w:t>тэхналогіі</w:t>
+      </w:r>
+      <w:proofErr w:type="spellEnd"/>
+      <w:r>
+        <w:rPr>
+          <w:lang w:val="en-US"/>
+        </w:rPr>
+        <w:t xml:space="preserve"> </w:t>
+      </w:r>
+      <w:proofErr w:type="spellStart"/>
+      <w:r>
+        <w:t>вэб</w:t>
+      </w:r>
+      <w:proofErr w:type="spellEnd"/>
+      <w:r>
+        <w:rPr>
+          <w:lang w:val="en-US"/>
+        </w:rPr>
+        <w:t>-</w:t>
+      </w:r>
+      <w:proofErr w:type="spellStart"/>
+      <w:r>
+        <w:t>распрацоўкі</w:t>
+      </w:r>
+      <w:proofErr w:type="spellEnd"/>
+      <w:r>
+        <w:rPr>
+          <w:lang w:val="en-US"/>
+        </w:rPr>
+        <w:t xml:space="preserve">, </w:t>
+      </w:r>
+      <w:proofErr w:type="spellStart"/>
+      <w:r>
+        <w:t>распрацаваць</w:t>
+      </w:r>
+      <w:proofErr w:type="spellEnd"/>
+      <w:r>
+        <w:rPr>
+          <w:lang w:val="en-US"/>
+        </w:rPr>
+        <w:t xml:space="preserve"> </w:t>
+      </w:r>
+      <w:proofErr w:type="spellStart"/>
+      <w:r>
+        <w:t>вэб</w:t>
+      </w:r>
+      <w:proofErr w:type="spellEnd"/>
+      <w:r>
+        <w:rPr>
+          <w:lang w:val="en-US"/>
+        </w:rPr>
+        <w:t>-</w:t>
+      </w:r>
+      <w:proofErr w:type="spellStart"/>
+      <w:r>
+        <w:t>прыкладанн</w:t>
+      </w:r>
+      <w:r>
+        <w:t>е</w:t>
+      </w:r>
+      <w:proofErr w:type="spellEnd"/>
+      <w:r>
+        <w:rPr>
+          <w:lang w:val="en-US"/>
+        </w:rPr>
+        <w:t xml:space="preserve">, </w:t>
+      </w:r>
+      <w:proofErr w:type="spellStart"/>
+      <w:r>
+        <w:t>якое</w:t>
+      </w:r>
+      <w:proofErr w:type="spellEnd"/>
+      <w:r>
+        <w:rPr>
+          <w:lang w:val="en-US"/>
+        </w:rPr>
+        <w:t xml:space="preserve"> </w:t>
+      </w:r>
+      <w:proofErr w:type="spellStart"/>
+      <w:r>
+        <w:t>дазваляе</w:t>
+      </w:r>
+      <w:proofErr w:type="spellEnd"/>
+      <w:r>
+        <w:rPr>
+          <w:lang w:val="en-US"/>
+        </w:rPr>
+        <w:t xml:space="preserve"> </w:t>
+      </w:r>
+      <w:proofErr w:type="spellStart"/>
+      <w:proofErr w:type="gramStart"/>
+      <w:r>
+        <w:t>часткова</w:t>
+      </w:r>
+      <w:proofErr w:type="spellEnd"/>
+      <w:proofErr w:type="gramEnd"/>
+      <w:r>
+        <w:rPr>
+          <w:lang w:val="en-US"/>
+        </w:rPr>
+        <w:t xml:space="preserve"> </w:t>
+      </w:r>
+      <w:proofErr w:type="spellStart"/>
+      <w:r>
+        <w:t>аўтаматызаваць</w:t>
+      </w:r>
+      <w:proofErr w:type="spellEnd"/>
+      <w:r>
+        <w:rPr>
+          <w:lang w:val="en-US"/>
+        </w:rPr>
+        <w:t xml:space="preserve"> </w:t>
+      </w:r>
+      <w:proofErr w:type="spellStart"/>
+      <w:r>
+        <w:t>працэс</w:t>
+      </w:r>
+      <w:proofErr w:type="spellEnd"/>
+      <w:r>
+        <w:rPr>
+          <w:lang w:val="en-US"/>
+        </w:rPr>
+        <w:t xml:space="preserve"> </w:t>
+      </w:r>
+      <w:proofErr w:type="spellStart"/>
+      <w:r>
+        <w:t>папаўнення</w:t>
+      </w:r>
+      <w:proofErr w:type="spellEnd"/>
+      <w:r>
+        <w:rPr>
+          <w:lang w:val="en-US"/>
+        </w:rPr>
+        <w:t xml:space="preserve"> </w:t>
+      </w:r>
+      <w:proofErr w:type="spellStart"/>
+      <w:r>
+        <w:t>банкаматаў</w:t>
+      </w:r>
+      <w:proofErr w:type="spellEnd"/>
+      <w:r>
+        <w:rPr>
+          <w:lang w:val="en-US"/>
+        </w:rPr>
+        <w:t xml:space="preserve"> </w:t>
+      </w:r>
+      <w:proofErr w:type="spellStart"/>
+      <w:r>
+        <w:t>грашовымі</w:t>
+      </w:r>
+      <w:proofErr w:type="spellEnd"/>
+      <w:r>
+        <w:rPr>
+          <w:lang w:val="en-US"/>
+        </w:rPr>
+        <w:t xml:space="preserve"> </w:t>
+      </w:r>
+      <w:proofErr w:type="spellStart"/>
+      <w:r>
+        <w:t>сродкамі</w:t>
+      </w:r>
+      <w:proofErr w:type="spellEnd"/>
+      <w:r>
+        <w:rPr>
+          <w:lang w:val="en-US"/>
+        </w:rPr>
+        <w:t>.</w:t>
+      </w:r>
+    </w:p>
+    <w:p>
+      <w:pPr>
+        <w:pStyle w:val="16"/>
+        <w:ind w:firstLine="0"/>
+        <w:rPr>
+          <w:b/>
+          <w:lang w:val="en-US"/>
+        </w:rPr>
+      </w:pPr>
+    </w:p>
+    <w:p>
+      <w:pPr>
+        <w:pStyle w:val="16"/>
+        <w:ind w:firstLine="0"/>
+      </w:pPr>
+      <w:proofErr w:type="spellStart"/>
+      <w:r>
+        <w:rPr>
+          <w:b/>
+        </w:rPr>
+        <w:t>Метады</w:t>
+      </w:r>
+      <w:proofErr w:type="spellEnd"/>
+      <w:r>
+        <w:rPr>
+          <w:b/>
+        </w:rPr>
+        <w:t xml:space="preserve"> </w:t>
+      </w:r>
+      <w:proofErr w:type="spellStart"/>
+      <w:r>
+        <w:rPr>
+          <w:b/>
+        </w:rPr>
+        <w:t>даследавання</w:t>
+      </w:r>
+      <w:proofErr w:type="spellEnd"/>
+      <w:r>
+        <w:rPr>
+          <w:b/>
+        </w:rPr>
+        <w:t>:</w:t>
+      </w:r>
+      <w:r>
+        <w:t xml:space="preserve"> </w:t>
+      </w:r>
+      <w:proofErr w:type="spellStart"/>
+      <w:r>
+        <w:t>вывучэнне</w:t>
+      </w:r>
+      <w:proofErr w:type="spellEnd"/>
+      <w:r>
+        <w:t xml:space="preserve"> </w:t>
+      </w:r>
+      <w:proofErr w:type="spellStart"/>
+      <w:r>
+        <w:t>дакументацыі</w:t>
+      </w:r>
+      <w:proofErr w:type="spellEnd"/>
+      <w:r>
+        <w:t xml:space="preserve">, </w:t>
+      </w:r>
+      <w:proofErr w:type="spellStart"/>
+      <w:r>
+        <w:t>распрацоўка</w:t>
+      </w:r>
+      <w:proofErr w:type="spellEnd"/>
+      <w:r>
+        <w:t xml:space="preserve"> </w:t>
+      </w:r>
+      <w:proofErr w:type="spellStart"/>
+      <w:r>
+        <w:t>вэб-прыкладанні</w:t>
+      </w:r>
+      <w:proofErr w:type="spellEnd"/>
+      <w:r>
+        <w:t>.</w:t>
+      </w:r>
+    </w:p>
+    <w:p>
+      <w:pPr>
+        <w:pStyle w:val="16"/>
+        <w:ind w:firstLine="0"/>
+        <w:rPr>
+          <w:b/>
+        </w:rPr>
+      </w:pPr>
+    </w:p>
+    <w:p>
+      <w:pPr>
+        <w:pStyle w:val="16"/>
+        <w:ind w:firstLine="0"/>
+        <w:rPr>
+          <w:lang w:val="en-US"/>
+        </w:rPr>
+      </w:pPr>
+      <w:proofErr w:type="spellStart"/>
+      <w:r>
+        <w:rPr>
+          <w:b/>
+        </w:rPr>
+        <w:t>Вын</w:t>
+      </w:r>
+      <w:r>
+        <w:rPr>
+          <w:b/>
+          <w:lang w:val="en-US"/>
+        </w:rPr>
+        <w:t>i</w:t>
+      </w:r>
+      <w:proofErr w:type="spellEnd"/>
+      <w:r>
+        <w:rPr>
+          <w:b/>
+        </w:rPr>
+        <w:t>к</w:t>
+      </w:r>
+      <w:r>
+        <w:rPr>
+          <w:b/>
+          <w:lang w:val="en-US"/>
+        </w:rPr>
+        <w:t xml:space="preserve"> </w:t>
+      </w:r>
+      <w:r>
+        <w:rPr>
+          <w:b/>
+        </w:rPr>
+        <w:t>работы</w:t>
+      </w:r>
+      <w:r>
+        <w:rPr>
+          <w:b/>
+          <w:lang w:val="en-US"/>
+        </w:rPr>
+        <w:t>:</w:t>
+      </w:r>
+      <w:r>
+        <w:rPr>
+          <w:lang w:val="en-US"/>
+        </w:rPr>
+        <w:t xml:space="preserve"> </w:t>
+      </w:r>
+      <w:proofErr w:type="spellStart"/>
+      <w:r>
+        <w:t>вэб</w:t>
+      </w:r>
+      <w:proofErr w:type="spellEnd"/>
+      <w:r>
+        <w:rPr>
+          <w:lang w:val="en-US"/>
+        </w:rPr>
+        <w:t>-</w:t>
+      </w:r>
+      <w:proofErr w:type="spellStart"/>
+      <w:r>
+        <w:t>прикладанне</w:t>
+      </w:r>
+      <w:proofErr w:type="spellEnd"/>
+      <w:r>
+        <w:rPr>
+          <w:lang w:val="en-US"/>
+        </w:rPr>
+        <w:t xml:space="preserve">, </w:t>
+      </w:r>
+      <w:proofErr w:type="spellStart"/>
+      <w:r>
+        <w:t>якое</w:t>
+      </w:r>
+      <w:proofErr w:type="spellEnd"/>
+      <w:r>
+        <w:rPr>
+          <w:lang w:val="en-US"/>
+        </w:rPr>
+        <w:t xml:space="preserve"> </w:t>
+      </w:r>
+      <w:proofErr w:type="spellStart"/>
+      <w:r>
+        <w:t>дазваляе</w:t>
+      </w:r>
+      <w:proofErr w:type="spellEnd"/>
+      <w:r>
+        <w:rPr>
+          <w:lang w:val="en-US"/>
+        </w:rPr>
+        <w:t xml:space="preserve"> </w:t>
+      </w:r>
+      <w:proofErr w:type="spellStart"/>
+      <w:proofErr w:type="gramStart"/>
+      <w:r>
+        <w:t>фарм</w:t>
+      </w:r>
+      <w:proofErr w:type="gramEnd"/>
+      <w:r>
+        <w:t>іраваць</w:t>
+      </w:r>
+      <w:proofErr w:type="spellEnd"/>
+      <w:r>
+        <w:rPr>
+          <w:lang w:val="en-US"/>
+        </w:rPr>
+        <w:t xml:space="preserve"> </w:t>
+      </w:r>
+      <w:proofErr w:type="spellStart"/>
+      <w:r>
+        <w:t>спіс</w:t>
+      </w:r>
+      <w:proofErr w:type="spellEnd"/>
+      <w:r>
+        <w:rPr>
+          <w:lang w:val="en-US"/>
+        </w:rPr>
+        <w:t xml:space="preserve"> </w:t>
+      </w:r>
+      <w:proofErr w:type="spellStart"/>
+      <w:r>
+        <w:t>банкаматаў</w:t>
+      </w:r>
+      <w:proofErr w:type="spellEnd"/>
+      <w:r>
+        <w:rPr>
+          <w:lang w:val="en-US"/>
+        </w:rPr>
+        <w:t xml:space="preserve">, </w:t>
+      </w:r>
+      <w:r>
+        <w:t>у</w:t>
+      </w:r>
+      <w:r>
+        <w:rPr>
+          <w:lang w:val="en-US"/>
+        </w:rPr>
+        <w:t xml:space="preserve"> </w:t>
+      </w:r>
+      <w:proofErr w:type="spellStart"/>
+      <w:r>
+        <w:t>якіх</w:t>
+      </w:r>
+      <w:proofErr w:type="spellEnd"/>
+      <w:r>
+        <w:rPr>
+          <w:lang w:val="en-US"/>
+        </w:rPr>
+        <w:t xml:space="preserve"> </w:t>
+      </w:r>
+      <w:r>
+        <w:t>у</w:t>
+      </w:r>
+      <w:r>
+        <w:rPr>
+          <w:lang w:val="en-US"/>
+        </w:rPr>
+        <w:t xml:space="preserve"> </w:t>
+      </w:r>
+      <w:proofErr w:type="spellStart"/>
+      <w:r>
+        <w:t>хуткім</w:t>
+      </w:r>
+      <w:proofErr w:type="spellEnd"/>
+      <w:r>
+        <w:rPr>
+          <w:lang w:val="en-US"/>
+        </w:rPr>
+        <w:t xml:space="preserve"> </w:t>
+      </w:r>
+      <w:r>
+        <w:t>часе</w:t>
+      </w:r>
+      <w:r>
+        <w:rPr>
+          <w:lang w:val="en-US"/>
+        </w:rPr>
+        <w:t xml:space="preserve"> </w:t>
+      </w:r>
+      <w:proofErr w:type="spellStart"/>
+      <w:r>
+        <w:t>скончацца</w:t>
+      </w:r>
+      <w:proofErr w:type="spellEnd"/>
+      <w:r>
+        <w:rPr>
+          <w:lang w:val="en-US"/>
+        </w:rPr>
+        <w:t xml:space="preserve"> </w:t>
+      </w:r>
+      <w:proofErr w:type="spellStart"/>
+      <w:r>
+        <w:t>грашовыя</w:t>
+      </w:r>
+      <w:proofErr w:type="spellEnd"/>
+      <w:r>
+        <w:rPr>
+          <w:lang w:val="en-US"/>
+        </w:rPr>
+        <w:t xml:space="preserve"> </w:t>
+      </w:r>
+      <w:proofErr w:type="spellStart"/>
+      <w:r>
+        <w:t>сродкі</w:t>
+      </w:r>
+      <w:proofErr w:type="spellEnd"/>
+      <w:r>
+        <w:rPr>
+          <w:lang w:val="en-US"/>
+        </w:rPr>
+        <w:t>.</w:t>
+      </w:r>
+    </w:p>
+    <w:p>
+      <w:pPr>
+        <w:pStyle w:val="16"/>
+        <w:ind w:firstLine="0"/>
+        <w:rPr>
+          <w:b/>
+          <w:lang w:val="en-US"/>
+        </w:rPr>
+      </w:pPr>
+    </w:p>
+    <w:p>
+      <w:pPr>
+        <w:pStyle w:val="16"/>
+        <w:ind w:firstLine="0"/>
+        <w:rPr>
+          <w:sz w:val="27"/>
+          <w:szCs w:val="27"/>
+          <w:lang w:val="en-US"/>
+        </w:rPr>
+        <w:sectPr>
+          <w:footerReference w:type="default" r:id="rId13"/>
+          <w:pgSz w:w="11906" w:h="16838" w:code="9"/>
+          <w:pgMar w:top="1134" w:right="567" w:bottom="1134" w:left="1701" w:header="709" w:footer="567" w:gutter="0"/>
+          <w:cols w:space="708"/>
+          <w:docGrid w:linePitch="381"/>
+        </w:sectPr>
+      </w:pPr>
+      <w:proofErr w:type="spellStart"/>
+      <w:r>
+        <w:rPr>
+          <w:b/>
+        </w:rPr>
+        <w:t>Вобласць</w:t>
+      </w:r>
+      <w:proofErr w:type="spellEnd"/>
+      <w:r>
+        <w:rPr>
+          <w:b/>
+          <w:lang w:val="en-US"/>
+        </w:rPr>
+        <w:t xml:space="preserve"> </w:t>
+      </w:r>
+      <w:proofErr w:type="spellStart"/>
+      <w:r>
+        <w:rPr>
+          <w:b/>
+        </w:rPr>
+        <w:t>ўжывання</w:t>
+      </w:r>
+      <w:proofErr w:type="spellEnd"/>
+      <w:r>
+        <w:rPr>
+          <w:b/>
+          <w:lang w:val="en-US"/>
+        </w:rPr>
+        <w:t>:</w:t>
+      </w:r>
+      <w:r>
+        <w:rPr>
+          <w:lang w:val="en-US"/>
+        </w:rPr>
+        <w:t xml:space="preserve"> </w:t>
+      </w:r>
+      <w:proofErr w:type="spellStart"/>
+      <w:r>
+        <w:t>падраздзялення</w:t>
+      </w:r>
+      <w:proofErr w:type="spellEnd"/>
+      <w:r>
+        <w:rPr>
+          <w:lang w:val="en-US"/>
+        </w:rPr>
+        <w:t xml:space="preserve"> </w:t>
+      </w:r>
+      <w:proofErr w:type="spellStart"/>
+      <w:r>
+        <w:t>банкаўскай</w:t>
+      </w:r>
+      <w:proofErr w:type="spellEnd"/>
+      <w:r>
+        <w:rPr>
+          <w:lang w:val="en-US"/>
+        </w:rPr>
+        <w:t xml:space="preserve"> </w:t>
+      </w:r>
+      <w:proofErr w:type="spellStart"/>
+      <w:r>
+        <w:t>сістэмы</w:t>
+      </w:r>
+      <w:proofErr w:type="spellEnd"/>
+      <w:r>
+        <w:rPr>
+          <w:lang w:val="en-US"/>
+        </w:rPr>
+        <w:t xml:space="preserve">, </w:t>
+      </w:r>
+      <w:proofErr w:type="spellStart"/>
+      <w:r>
+        <w:t>якія</w:t>
+      </w:r>
+      <w:proofErr w:type="spellEnd"/>
+      <w:r>
+        <w:rPr>
+          <w:lang w:val="en-US"/>
+        </w:rPr>
+        <w:t xml:space="preserve"> </w:t>
+      </w:r>
+      <w:proofErr w:type="spellStart"/>
+      <w:r>
+        <w:t>займаюцца</w:t>
+      </w:r>
+      <w:proofErr w:type="spellEnd"/>
+      <w:r>
+        <w:rPr>
+          <w:lang w:val="en-US"/>
+        </w:rPr>
+        <w:t xml:space="preserve"> </w:t>
+      </w:r>
+      <w:proofErr w:type="spellStart"/>
+      <w:r>
+        <w:t>папаўненнем</w:t>
+      </w:r>
+      <w:proofErr w:type="spellEnd"/>
+      <w:r>
+        <w:rPr>
+          <w:lang w:val="en-US"/>
+        </w:rPr>
+        <w:t xml:space="preserve"> </w:t>
+      </w:r>
+      <w:proofErr w:type="spellStart"/>
+      <w:r>
+        <w:t>банкаматаў</w:t>
+      </w:r>
+      <w:proofErr w:type="spellEnd"/>
+      <w:r>
+        <w:rPr>
+          <w:lang w:val="en-US"/>
+        </w:rPr>
+        <w:t xml:space="preserve"> </w:t>
+      </w:r>
+      <w:proofErr w:type="spellStart"/>
+      <w:r>
+        <w:t>грашовымі</w:t>
+      </w:r>
+      <w:proofErr w:type="spellEnd"/>
+      <w:r>
+        <w:rPr>
+          <w:lang w:val="en-US"/>
+        </w:rPr>
+        <w:t xml:space="preserve"> </w:t>
+      </w:r>
+      <w:proofErr w:type="spellStart"/>
+      <w:r>
+        <w:t>сродкамі</w:t>
+      </w:r>
+      <w:proofErr w:type="spellEnd"/>
+      <w:r>
+        <w:rPr>
+          <w:lang w:val="en-US"/>
+        </w:rPr>
+        <w:t>.</w:t>
+      </w:r>
+    </w:p>
+    <w:p>
+      <w:pPr>
+        <w:pStyle w:val="afc"/>
+        <w:jc w:val="center"/>
+        <w:rPr>
+          <w:b/>
+          <w:color w:val="000000"/>
+          <w:sz w:val="32"/>
+          <w:szCs w:val="28"/>
+          <w:lang w:val="en-US"/>
+        </w:rPr>
+      </w:pPr>
+      <w:r>
+        <w:rPr>
+          <w:b/>
+          <w:color w:val="000000"/>
+          <w:sz w:val="32"/>
+          <w:szCs w:val="28"/>
+          <w:lang w:val="en-US"/>
+        </w:rPr>
+        <w:lastRenderedPageBreak/>
+        <w:t>ABSTRACT</w:t>
+      </w:r>
+    </w:p>
+    <w:p>
+      <w:pPr>
+        <w:pStyle w:val="afc"/>
+        <w:jc w:val="center"/>
+        <w:rPr>
+          <w:b/>
+          <w:color w:val="000000"/>
+          <w:sz w:val="32"/>
+          <w:szCs w:val="28"/>
+          <w:lang w:val="en-US"/>
+        </w:rPr>
+      </w:pPr>
+    </w:p>
+    <w:p>
+      <w:pPr>
+        <w:pStyle w:val="16"/>
+        <w:ind w:firstLine="0"/>
+        <w:rPr>
+          <w:lang w:val="en-US"/>
+        </w:rPr>
+      </w:pPr>
+      <w:proofErr w:type="gramStart"/>
+      <w:r>
+        <w:rPr>
+          <w:lang w:val="en-US"/>
+        </w:rPr>
+        <w:t xml:space="preserve">Diploma work, </w:t>
+      </w:r>
+      <w:r>
+        <w:rPr>
+          <w:lang w:val="en-US"/>
+        </w:rPr>
+        <w:t>28</w:t>
+      </w:r>
+      <w:r>
+        <w:rPr>
+          <w:lang w:val="en-US"/>
+        </w:rPr>
+        <w:t xml:space="preserve"> pages, </w:t>
+      </w:r>
+      <w:r>
+        <w:rPr>
+          <w:lang w:val="en-US"/>
+        </w:rPr>
+        <w:t>13</w:t>
+      </w:r>
+      <w:r>
+        <w:rPr>
+          <w:lang w:val="en-US"/>
+        </w:rPr>
+        <w:t xml:space="preserve"> drawings, </w:t>
+      </w:r>
+      <w:r>
+        <w:rPr>
+          <w:lang w:val="en-US"/>
+        </w:rPr>
+        <w:t>10</w:t>
+      </w:r>
+      <w:r>
+        <w:rPr>
+          <w:lang w:val="en-US"/>
+        </w:rPr>
+        <w:t xml:space="preserve"> sources.</w:t>
+      </w:r>
+      <w:proofErr w:type="gramEnd"/>
+    </w:p>
+    <w:p>
+      <w:pPr>
+        <w:pStyle w:val="16"/>
+        <w:ind w:firstLine="0"/>
+        <w:rPr>
+          <w:lang w:val="en-US"/>
+        </w:rPr>
+      </w:pPr>
+    </w:p>
+    <w:p>
+      <w:pPr>
+        <w:pStyle w:val="16"/>
+        <w:ind w:firstLine="0"/>
+        <w:rPr>
+          <w:lang w:val="en-US"/>
+        </w:rPr>
+      </w:pPr>
+      <w:r>
+        <w:rPr>
+          <w:b/>
+          <w:lang w:val="en-US"/>
+        </w:rPr>
+        <w:t>Keywords:</w:t>
+      </w:r>
+      <w:r>
+        <w:rPr>
+          <w:lang w:val="en-US"/>
+        </w:rPr>
+        <w:t xml:space="preserve"> ATM, WEB-APPLICATION, DATABASE, ANGULAR, TYPESCRIPT, WEBPACK, MATERIAL, NODE.JS, EXPRESS, MONGO DB.</w:t>
+      </w:r>
+    </w:p>
+    <w:p>
+      <w:pPr>
+        <w:pStyle w:val="16"/>
+        <w:ind w:firstLine="0"/>
+        <w:rPr>
+          <w:b/>
+          <w:lang w:val="en-US"/>
+        </w:rPr>
+      </w:pPr>
+    </w:p>
+    <w:p>
+      <w:pPr>
+        <w:pStyle w:val="16"/>
+        <w:ind w:firstLine="0"/>
+        <w:rPr>
+          <w:lang w:val="en-US"/>
+        </w:rPr>
+      </w:pPr>
+      <w:r>
+        <w:rPr>
+          <w:b/>
+          <w:lang w:val="en-US"/>
+        </w:rPr>
+        <w:t>Object of study:</w:t>
+      </w:r>
+      <w:r>
+        <w:rPr>
+          <w:lang w:val="en-US"/>
+        </w:rPr>
+        <w:t xml:space="preserve"> the process of replenishing ATMs in cash.</w:t>
+      </w:r>
+    </w:p>
+    <w:p>
+      <w:pPr>
+        <w:pStyle w:val="16"/>
+        <w:ind w:firstLine="0"/>
+        <w:rPr>
+          <w:b/>
+          <w:lang w:val="en-US"/>
+        </w:rPr>
+      </w:pPr>
+    </w:p>
+    <w:p>
+      <w:pPr>
+        <w:pStyle w:val="16"/>
+        <w:ind w:firstLine="0"/>
+        <w:rPr>
+          <w:lang w:val="en-US"/>
+        </w:rPr>
+      </w:pPr>
+      <w:r>
+        <w:rPr>
+          <w:b/>
+          <w:lang w:val="en-US"/>
+        </w:rPr>
+        <w:t xml:space="preserve">Purpose of </w:t>
+      </w:r>
+      <w:r>
+        <w:rPr>
+          <w:b/>
+          <w:lang w:val="en-US"/>
+        </w:rPr>
+        <w:t>work</w:t>
+      </w:r>
+      <w:r>
+        <w:rPr>
+          <w:lang w:val="en-US"/>
+        </w:rPr>
+        <w:t xml:space="preserve">: </w:t>
+      </w:r>
+      <w:r>
+        <w:rPr>
+          <w:lang w:val="en-US"/>
+        </w:rPr>
+        <w:t>i</w:t>
+      </w:r>
+      <w:r>
+        <w:rPr>
+          <w:lang w:val="en-US"/>
+        </w:rPr>
+        <w:t xml:space="preserve">nvestigate </w:t>
+      </w:r>
+      <w:r>
+        <w:rPr>
+          <w:lang w:val="en-US"/>
+        </w:rPr>
+        <w:t xml:space="preserve">the problems arising in the process of filling ATMs in cash, </w:t>
+      </w:r>
+      <w:r>
+        <w:rPr>
+          <w:lang w:val="en-US"/>
+        </w:rPr>
+        <w:t>learn</w:t>
+      </w:r>
+      <w:r>
+        <w:rPr>
+          <w:lang w:val="en-US"/>
+        </w:rPr>
+        <w:t xml:space="preserve"> modern technologies of web development, </w:t>
+      </w:r>
+      <w:r>
+        <w:rPr>
+          <w:lang w:val="en-US"/>
+        </w:rPr>
+        <w:t xml:space="preserve">implement </w:t>
+      </w:r>
+      <w:r>
+        <w:rPr>
+          <w:lang w:val="en-US"/>
+        </w:rPr>
+        <w:t xml:space="preserve">web application that allows to partially </w:t>
+      </w:r>
+      <w:proofErr w:type="gramStart"/>
+      <w:r>
+        <w:rPr>
+          <w:lang w:val="en-US"/>
+        </w:rPr>
+        <w:t>automate</w:t>
+      </w:r>
+      <w:proofErr w:type="gramEnd"/>
+      <w:r>
+        <w:rPr>
+          <w:lang w:val="en-US"/>
+        </w:rPr>
+        <w:t xml:space="preserve"> the process of replenishing ATMs in cash.</w:t>
+      </w:r>
+    </w:p>
+    <w:p>
+      <w:pPr>
+        <w:pStyle w:val="16"/>
+        <w:ind w:firstLine="0"/>
+        <w:rPr>
+          <w:b/>
+          <w:lang w:val="en-US"/>
+        </w:rPr>
+      </w:pPr>
+    </w:p>
+    <w:p>
+      <w:pPr>
+        <w:pStyle w:val="16"/>
+        <w:ind w:firstLine="0"/>
+        <w:rPr>
+          <w:lang w:val="en-US"/>
+        </w:rPr>
+      </w:pPr>
+      <w:r>
+        <w:rPr>
+          <w:b/>
+          <w:lang w:val="en-US"/>
+        </w:rPr>
+        <w:t>Research methods:</w:t>
+      </w:r>
+      <w:r>
+        <w:rPr>
+          <w:lang w:val="en-US"/>
+        </w:rPr>
+        <w:t xml:space="preserve"> documentation study, web application development.</w:t>
+      </w:r>
+    </w:p>
+    <w:p>
+      <w:pPr>
+        <w:pStyle w:val="16"/>
+        <w:ind w:firstLine="0"/>
+        <w:rPr>
+          <w:b/>
+          <w:lang w:val="en-US"/>
+        </w:rPr>
+      </w:pPr>
+    </w:p>
+    <w:p>
+      <w:pPr>
+        <w:pStyle w:val="16"/>
+        <w:ind w:firstLine="0"/>
+        <w:rPr>
+          <w:lang w:val="en-US"/>
+        </w:rPr>
+      </w:pPr>
+      <w:r>
+        <w:rPr>
+          <w:b/>
+          <w:lang w:val="en-US"/>
+        </w:rPr>
+        <w:t>The result of work:</w:t>
+      </w:r>
+      <w:r>
+        <w:rPr>
+          <w:lang w:val="en-US"/>
+        </w:rPr>
+        <w:t xml:space="preserve"> a web application that allows you to create a list of ATMs in which money will soon run out.</w:t>
+      </w:r>
+    </w:p>
+    <w:p>
+      <w:pPr>
+        <w:pStyle w:val="16"/>
+        <w:ind w:firstLine="0"/>
+        <w:rPr>
+          <w:b/>
+          <w:lang w:val="en-US"/>
+        </w:rPr>
+      </w:pPr>
+    </w:p>
+    <w:p>
+      <w:pPr>
+        <w:pStyle w:val="16"/>
+        <w:ind w:firstLine="0"/>
+        <w:rPr>
+          <w:lang w:val="en-US"/>
+        </w:rPr>
+      </w:pPr>
+      <w:r>
+        <w:rPr>
+          <w:b/>
+          <w:lang w:val="en-US"/>
+        </w:rPr>
+        <w:t>Area</w:t>
+      </w:r>
+      <w:r>
+        <w:rPr>
+          <w:b/>
+          <w:lang w:val="en-US"/>
+        </w:rPr>
+        <w:t xml:space="preserve"> of application:</w:t>
+      </w:r>
+      <w:r>
+        <w:rPr>
+          <w:lang w:val="en-US"/>
+        </w:rPr>
+        <w:t xml:space="preserve"> banking system units engaged in replenishment of ATMs in cash</w:t>
+      </w:r>
+      <w:r>
+        <w:rPr>
+          <w:lang w:val="en-US"/>
+        </w:rPr>
+        <w:t>.</w:t>
+      </w:r>
+    </w:p>
+    <w:p>
+      <w:pPr>
+        <w:pStyle w:val="afc"/>
+        <w:jc w:val="both"/>
+        <w:rPr>
+          <w:color w:val="000000"/>
+          <w:szCs w:val="28"/>
+          <w:lang w:val="en-US"/>
+        </w:rPr>
+      </w:pPr>
+    </w:p>
     <w:bookmarkEnd w:id="26"/>
     <w:bookmarkEnd w:id="27"/>
     <w:bookmarkEnd w:id="28"/>
@@ -3190,1902 +5187,13 @@
     <w:bookmarkEnd w:id="31"/>
     <w:bookmarkEnd w:id="32"/>
     <w:bookmarkEnd w:id="33"/>
-    <w:bookmarkEnd w:id="34"/>
-    <w:p>
-      <w:pPr>
-        <w:widowControl/>
-        <w:suppressAutoHyphens w:val="0"/>
-        <w:jc w:val="both"/>
-        <w:rPr>
-          <w:b/>
-          <w:color w:val="000000"/>
-          <w:sz w:val="32"/>
-          <w:szCs w:val="28"/>
-        </w:rPr>
-      </w:pPr>
-    </w:p>
-    <w:p>
-      <w:pPr>
-        <w:widowControl/>
-        <w:suppressAutoHyphens w:val="0"/>
-        <w:jc w:val="both"/>
-        <w:rPr>
-          <w:b/>
-          <w:color w:val="000000"/>
-          <w:sz w:val="32"/>
-          <w:szCs w:val="28"/>
+    <w:p>
+      <w:pPr>
+        <w:rPr>
+          <w:lang w:val="en-US"/>
         </w:rPr>
         <w:sectPr>
-          <w:footerReference w:type="default" r:id="rId16"/>
-          <w:pgSz w:w="11906" w:h="16838" w:code="9"/>
-          <w:pgMar w:top="1134" w:right="567" w:bottom="1134" w:left="1701" w:header="709" w:footer="0" w:gutter="0"/>
-          <w:pgNumType w:start="2"/>
-          <w:cols w:space="708"/>
-          <w:docGrid w:linePitch="381"/>
-        </w:sectPr>
-      </w:pPr>
-    </w:p>
-    <w:p>
-      <w:pPr>
-        <w:pStyle w:val="afc"/>
-        <w:jc w:val="center"/>
-        <w:rPr>
-          <w:b/>
-          <w:color w:val="000000"/>
-          <w:sz w:val="32"/>
-          <w:szCs w:val="28"/>
-        </w:rPr>
-      </w:pPr>
-      <w:r>
-        <w:rPr>
-          <w:b/>
-          <w:color w:val="000000"/>
-          <w:sz w:val="32"/>
-          <w:szCs w:val="28"/>
-        </w:rPr>
-        <w:lastRenderedPageBreak/>
-        <w:t>РЕФЕРАТ</w:t>
-      </w:r>
-    </w:p>
-    <w:p>
-      <w:pPr>
-        <w:pStyle w:val="afc"/>
-        <w:jc w:val="center"/>
-        <w:rPr>
-          <w:b/>
-          <w:color w:val="000000"/>
-          <w:szCs w:val="28"/>
-        </w:rPr>
-      </w:pPr>
-    </w:p>
-    <w:p>
-      <w:pPr>
-        <w:pStyle w:val="16"/>
-        <w:ind w:firstLine="0"/>
-      </w:pPr>
-      <w:r>
-        <w:t xml:space="preserve">Дипломная работа, </w:t>
-      </w:r>
-      <w:r>
-        <w:t>28</w:t>
-      </w:r>
-      <w:r>
-        <w:t xml:space="preserve"> страниц, </w:t>
-      </w:r>
-      <w:r>
-        <w:t>13</w:t>
-      </w:r>
-      <w:r>
-        <w:t xml:space="preserve"> рисунков, </w:t>
-      </w:r>
-      <w:r>
-        <w:t>10</w:t>
-      </w:r>
-      <w:r>
-        <w:t xml:space="preserve"> источников.</w:t>
-      </w:r>
-    </w:p>
-    <w:p>
-      <w:pPr>
-        <w:pStyle w:val="16"/>
-      </w:pPr>
-    </w:p>
-    <w:p>
-      <w:pPr>
-        <w:pStyle w:val="16"/>
-        <w:ind w:firstLine="0"/>
-      </w:pPr>
-      <w:r>
-        <w:rPr>
-          <w:b/>
-        </w:rPr>
-        <w:t>Ключевые слова</w:t>
-      </w:r>
-      <w:r>
-        <w:t xml:space="preserve">: БАНКОМАТ, ВЕБ-ПРИЛОЖЕНИЕ, БАЗА ДАННЫХ, </w:t>
-      </w:r>
-      <w:r>
-        <w:rPr>
-          <w:lang w:val="en-US"/>
-        </w:rPr>
-        <w:t>ANGULAR</w:t>
-      </w:r>
-      <w:r>
-        <w:t xml:space="preserve">, </w:t>
-      </w:r>
-      <w:r>
-        <w:rPr>
-          <w:lang w:val="en-US"/>
-        </w:rPr>
-        <w:t>TYPESCRIPT</w:t>
-      </w:r>
-      <w:r>
-        <w:t xml:space="preserve">, </w:t>
-      </w:r>
-      <w:r>
-        <w:rPr>
-          <w:lang w:val="en-US"/>
-        </w:rPr>
-        <w:t>WEBPACK</w:t>
-      </w:r>
-      <w:r>
-        <w:t xml:space="preserve">, </w:t>
-      </w:r>
-      <w:r>
-        <w:rPr>
-          <w:lang w:val="en-US"/>
-        </w:rPr>
-        <w:t>MATERIAL</w:t>
-      </w:r>
-      <w:r>
-        <w:t xml:space="preserve">, </w:t>
-      </w:r>
-      <w:r>
-        <w:rPr>
-          <w:lang w:val="en-US"/>
-        </w:rPr>
-        <w:t>NODE</w:t>
-      </w:r>
-      <w:r>
-        <w:t>.</w:t>
-      </w:r>
-      <w:r>
-        <w:rPr>
-          <w:lang w:val="en-US"/>
-        </w:rPr>
-        <w:t>JS</w:t>
-      </w:r>
-      <w:r>
-        <w:t xml:space="preserve">, </w:t>
-      </w:r>
-      <w:r>
-        <w:rPr>
-          <w:lang w:val="en-US"/>
-        </w:rPr>
-        <w:t>EXPRESS</w:t>
-      </w:r>
-      <w:r>
-        <w:t xml:space="preserve">, </w:t>
-      </w:r>
-      <w:r>
-        <w:rPr>
-          <w:lang w:val="en-US"/>
-        </w:rPr>
-        <w:t>MONGO</w:t>
-      </w:r>
-      <w:r>
-        <w:t xml:space="preserve"> </w:t>
-      </w:r>
-      <w:r>
-        <w:rPr>
-          <w:lang w:val="en-US"/>
-        </w:rPr>
-        <w:t>DB</w:t>
-      </w:r>
-      <w:r>
-        <w:t>.</w:t>
-      </w:r>
-    </w:p>
-    <w:p>
-      <w:pPr>
-        <w:pStyle w:val="16"/>
-      </w:pPr>
-    </w:p>
-    <w:p>
-      <w:pPr>
-        <w:pStyle w:val="16"/>
-        <w:ind w:firstLine="0"/>
-      </w:pPr>
-      <w:r>
-        <w:rPr>
-          <w:b/>
-        </w:rPr>
-        <w:t>Объект исследования:</w:t>
-      </w:r>
-      <w:r>
-        <w:t xml:space="preserve"> </w:t>
-      </w:r>
-      <w:r>
-        <w:t>процесс</w:t>
-      </w:r>
-      <w:r>
-        <w:t xml:space="preserve"> пополнения банкоматов денежными средствами.</w:t>
-      </w:r>
-    </w:p>
-    <w:p>
-      <w:pPr>
-        <w:pStyle w:val="16"/>
-      </w:pPr>
-    </w:p>
-    <w:p>
-      <w:pPr>
-        <w:pStyle w:val="16"/>
-        <w:ind w:firstLine="0"/>
-      </w:pPr>
-      <w:r>
-        <w:rPr>
-          <w:b/>
-        </w:rPr>
-        <w:t>Цель работы:</w:t>
-      </w:r>
-      <w:r>
-        <w:t xml:space="preserve"> </w:t>
-      </w:r>
-      <w:r>
-        <w:t>исследовать</w:t>
-      </w:r>
-      <w:r>
-        <w:t xml:space="preserve"> проблемы, возникающие в процессе наполнения банкоматов денежными средствами, освоить современные технологии веб-разработки, разработать веб-приложение, </w:t>
-      </w:r>
-      <w:proofErr w:type="gramStart"/>
-      <w:r>
-        <w:t>позволяющее</w:t>
-      </w:r>
-      <w:proofErr w:type="gramEnd"/>
-      <w:r>
-        <w:t xml:space="preserve"> частично автоматизировать </w:t>
-      </w:r>
-      <w:r>
-        <w:t>процесс</w:t>
-      </w:r>
-      <w:r>
-        <w:t xml:space="preserve"> пополнения банкоматов денежными средствами.</w:t>
-      </w:r>
-    </w:p>
-    <w:p>
-      <w:pPr>
-        <w:pStyle w:val="16"/>
-      </w:pPr>
-    </w:p>
-    <w:p>
-      <w:pPr>
-        <w:pStyle w:val="16"/>
-        <w:ind w:firstLine="0"/>
-      </w:pPr>
-      <w:r>
-        <w:rPr>
-          <w:b/>
-        </w:rPr>
-        <w:t>Методы исследования:</w:t>
-      </w:r>
-      <w:r>
-        <w:t xml:space="preserve"> изучение документации, разработка веб-приложения</w:t>
-      </w:r>
-      <w:r>
-        <w:t>.</w:t>
-      </w:r>
-    </w:p>
-    <w:p>
-      <w:pPr>
-        <w:pStyle w:val="16"/>
-      </w:pPr>
-    </w:p>
-    <w:p>
-      <w:pPr>
-        <w:pStyle w:val="16"/>
-        <w:ind w:firstLine="0"/>
-      </w:pPr>
-      <w:r>
-        <w:rPr>
-          <w:b/>
-        </w:rPr>
-        <w:t>Результат</w:t>
-      </w:r>
-      <w:r>
-        <w:rPr>
-          <w:b/>
-        </w:rPr>
-        <w:t xml:space="preserve"> работ</w:t>
-      </w:r>
-      <w:r>
-        <w:rPr>
-          <w:b/>
-        </w:rPr>
-        <w:t>ы:</w:t>
-      </w:r>
-      <w:r>
-        <w:t xml:space="preserve"> веб-приложение, </w:t>
-      </w:r>
-      <w:proofErr w:type="gramStart"/>
-      <w:r>
-        <w:t>которое</w:t>
-      </w:r>
-      <w:proofErr w:type="gramEnd"/>
-      <w:r>
-        <w:t xml:space="preserve"> позволяет формировать список банкоматов, в которых в скором времени закончатся денежные средства</w:t>
-      </w:r>
-      <w:r>
-        <w:t>.</w:t>
-      </w:r>
-    </w:p>
-    <w:p>
-      <w:pPr>
-        <w:pStyle w:val="16"/>
-      </w:pPr>
-    </w:p>
-    <w:p>
-      <w:pPr>
-        <w:pStyle w:val="16"/>
-        <w:ind w:firstLine="0"/>
-      </w:pPr>
-      <w:r>
-        <w:rPr>
-          <w:b/>
-        </w:rPr>
-        <w:t>Область</w:t>
-      </w:r>
-      <w:r>
-        <w:rPr>
-          <w:b/>
-        </w:rPr>
-        <w:t xml:space="preserve"> применения:</w:t>
-      </w:r>
-      <w:r>
-        <w:t xml:space="preserve"> </w:t>
-      </w:r>
-      <w:r>
-        <w:t>подразделения</w:t>
-      </w:r>
-      <w:r>
-        <w:t xml:space="preserve"> банк</w:t>
-      </w:r>
-      <w:r>
-        <w:t>овской системы, занимающиеся пополнением банкоматов денежными средствами.</w:t>
-      </w:r>
-    </w:p>
-    <w:p>
-      <w:pPr>
-        <w:pStyle w:val="16"/>
-        <w:rPr>
-          <w:sz w:val="27"/>
-          <w:szCs w:val="27"/>
-        </w:rPr>
-      </w:pPr>
-    </w:p>
-    <w:p>
-      <w:pPr>
-        <w:pStyle w:val="afc"/>
-        <w:rPr>
-          <w:color w:val="000000"/>
-          <w:sz w:val="27"/>
-          <w:szCs w:val="27"/>
-        </w:rPr>
-        <w:sectPr>
-          <w:footerReference w:type="default" r:id="rId17"/>
-          <w:pgSz w:w="11906" w:h="16838" w:code="9"/>
-          <w:pgMar w:top="1134" w:right="567" w:bottom="1134" w:left="1701" w:header="709" w:footer="567" w:gutter="0"/>
-          <w:pgNumType w:start="2"/>
-          <w:cols w:space="708"/>
-          <w:docGrid w:linePitch="381"/>
-        </w:sectPr>
-      </w:pPr>
-    </w:p>
-    <w:p>
-      <w:pPr>
-        <w:pStyle w:val="afc"/>
-        <w:jc w:val="center"/>
-        <w:rPr>
-          <w:b/>
-          <w:color w:val="000000"/>
-          <w:sz w:val="32"/>
-          <w:szCs w:val="28"/>
-        </w:rPr>
-      </w:pPr>
-      <w:r>
-        <w:rPr>
-          <w:b/>
-          <w:color w:val="000000"/>
-          <w:sz w:val="32"/>
-          <w:szCs w:val="28"/>
-        </w:rPr>
-        <w:lastRenderedPageBreak/>
-        <w:t>РЭФЕРАТ</w:t>
-      </w:r>
-    </w:p>
-    <w:p>
-      <w:pPr>
-        <w:pStyle w:val="16"/>
-        <w:ind w:firstLine="0"/>
-      </w:pPr>
-      <w:proofErr w:type="spellStart"/>
-      <w:r>
-        <w:t>Дыпломная</w:t>
-      </w:r>
-      <w:proofErr w:type="spellEnd"/>
-      <w:r>
-        <w:t xml:space="preserve"> </w:t>
-      </w:r>
-      <w:proofErr w:type="spellStart"/>
-      <w:r>
-        <w:t>праца</w:t>
-      </w:r>
-      <w:proofErr w:type="spellEnd"/>
-      <w:r>
-        <w:t xml:space="preserve">, </w:t>
-      </w:r>
-      <w:r>
-        <w:t>28</w:t>
-      </w:r>
-      <w:r>
-        <w:t xml:space="preserve"> </w:t>
-      </w:r>
-      <w:proofErr w:type="spellStart"/>
-      <w:r>
-        <w:t>старонкі</w:t>
-      </w:r>
-      <w:proofErr w:type="spellEnd"/>
-      <w:r>
-        <w:t xml:space="preserve">, </w:t>
-      </w:r>
-      <w:r>
-        <w:t>13</w:t>
-      </w:r>
-      <w:r>
-        <w:t xml:space="preserve"> </w:t>
-      </w:r>
-      <w:proofErr w:type="spellStart"/>
-      <w:r>
-        <w:t>малюнкаў</w:t>
-      </w:r>
-      <w:proofErr w:type="spellEnd"/>
-      <w:r>
-        <w:t xml:space="preserve">, </w:t>
-      </w:r>
-      <w:r>
-        <w:t>10</w:t>
-      </w:r>
-      <w:r>
-        <w:t xml:space="preserve"> </w:t>
-      </w:r>
-      <w:proofErr w:type="spellStart"/>
-      <w:r>
-        <w:t>крыніц</w:t>
-      </w:r>
-      <w:proofErr w:type="spellEnd"/>
-      <w:r>
-        <w:t>.</w:t>
-      </w:r>
-    </w:p>
-    <w:p>
-      <w:pPr>
-        <w:pStyle w:val="16"/>
-        <w:ind w:firstLine="0"/>
-        <w:rPr>
-          <w:b/>
-          <w:lang w:val="en-US"/>
-        </w:rPr>
-      </w:pPr>
-    </w:p>
-    <w:p>
-      <w:pPr>
-        <w:pStyle w:val="16"/>
-        <w:ind w:firstLine="0"/>
-        <w:rPr>
-          <w:lang w:val="en-US"/>
-        </w:rPr>
-      </w:pPr>
-      <w:proofErr w:type="spellStart"/>
-      <w:r>
-        <w:rPr>
-          <w:b/>
-        </w:rPr>
-        <w:t>Ключавыя</w:t>
-      </w:r>
-      <w:proofErr w:type="spellEnd"/>
-      <w:r>
-        <w:rPr>
-          <w:b/>
-          <w:lang w:val="en-US"/>
-        </w:rPr>
-        <w:t xml:space="preserve"> </w:t>
-      </w:r>
-      <w:proofErr w:type="spellStart"/>
-      <w:r>
-        <w:rPr>
-          <w:b/>
-        </w:rPr>
-        <w:t>словы</w:t>
-      </w:r>
-      <w:proofErr w:type="spellEnd"/>
-      <w:r>
-        <w:rPr>
-          <w:b/>
-          <w:lang w:val="en-US"/>
-        </w:rPr>
-        <w:t>:</w:t>
-      </w:r>
-      <w:r>
-        <w:rPr>
-          <w:lang w:val="en-US"/>
-        </w:rPr>
-        <w:t xml:space="preserve"> </w:t>
-      </w:r>
-      <w:r>
-        <w:t>БАНКАМАТ</w:t>
-      </w:r>
-      <w:r>
-        <w:rPr>
-          <w:lang w:val="en-US"/>
-        </w:rPr>
-        <w:t xml:space="preserve">, </w:t>
-      </w:r>
-      <w:r>
-        <w:t>ВЭБ</w:t>
-      </w:r>
-      <w:r>
-        <w:rPr>
-          <w:lang w:val="en-US"/>
-        </w:rPr>
-        <w:t>-</w:t>
-      </w:r>
-      <w:r>
-        <w:t>ДАДАТАК</w:t>
-      </w:r>
-      <w:r>
-        <w:rPr>
-          <w:lang w:val="en-US"/>
-        </w:rPr>
-        <w:t xml:space="preserve">, </w:t>
-      </w:r>
-      <w:r>
-        <w:t>БАЗА</w:t>
-      </w:r>
-      <w:r>
-        <w:rPr>
-          <w:lang w:val="en-US"/>
-        </w:rPr>
-        <w:t xml:space="preserve"> </w:t>
-      </w:r>
-      <w:r>
-        <w:t>ДАНЫХ</w:t>
-      </w:r>
-      <w:r>
-        <w:rPr>
-          <w:lang w:val="en-US"/>
-        </w:rPr>
-        <w:t>, ANGULAR, TYPESCRIPT, WEBPACK, MATERIAL, NODE.JS, EXPRESS, MONGO DB.</w:t>
-      </w:r>
-    </w:p>
-    <w:p>
-      <w:pPr>
-        <w:pStyle w:val="16"/>
-        <w:ind w:firstLine="0"/>
-        <w:rPr>
-          <w:b/>
-          <w:lang w:val="en-US"/>
-        </w:rPr>
-      </w:pPr>
-    </w:p>
-    <w:p>
-      <w:pPr>
-        <w:pStyle w:val="16"/>
-        <w:ind w:firstLine="0"/>
-        <w:rPr>
-          <w:lang w:val="en-US"/>
-        </w:rPr>
-      </w:pPr>
-      <w:r>
-        <w:rPr>
-          <w:b/>
-        </w:rPr>
-        <w:t>Аб</w:t>
-      </w:r>
-      <w:r>
-        <w:rPr>
-          <w:b/>
-          <w:lang w:val="en-US"/>
-        </w:rPr>
-        <w:t>'</w:t>
-      </w:r>
-      <w:proofErr w:type="spellStart"/>
-      <w:r>
-        <w:rPr>
-          <w:b/>
-        </w:rPr>
-        <w:t>ект</w:t>
-      </w:r>
-      <w:proofErr w:type="spellEnd"/>
-      <w:r>
-        <w:rPr>
-          <w:b/>
-          <w:lang w:val="en-US"/>
-        </w:rPr>
-        <w:t xml:space="preserve"> </w:t>
-      </w:r>
-      <w:proofErr w:type="spellStart"/>
-      <w:r>
-        <w:rPr>
-          <w:b/>
-        </w:rPr>
-        <w:t>даследавання</w:t>
-      </w:r>
-      <w:proofErr w:type="spellEnd"/>
-      <w:r>
-        <w:rPr>
-          <w:b/>
-          <w:lang w:val="en-US"/>
-        </w:rPr>
-        <w:t>:</w:t>
-      </w:r>
-      <w:r>
-        <w:rPr>
-          <w:lang w:val="en-US"/>
-        </w:rPr>
-        <w:t xml:space="preserve"> </w:t>
-      </w:r>
-      <w:proofErr w:type="spellStart"/>
-      <w:r>
-        <w:t>працэс</w:t>
-      </w:r>
-      <w:proofErr w:type="spellEnd"/>
-      <w:r>
-        <w:rPr>
-          <w:lang w:val="en-US"/>
-        </w:rPr>
-        <w:t xml:space="preserve"> </w:t>
-      </w:r>
-      <w:proofErr w:type="spellStart"/>
-      <w:r>
-        <w:t>папаўнення</w:t>
-      </w:r>
-      <w:proofErr w:type="spellEnd"/>
-      <w:r>
-        <w:rPr>
-          <w:lang w:val="en-US"/>
-        </w:rPr>
-        <w:t xml:space="preserve"> </w:t>
-      </w:r>
-      <w:proofErr w:type="spellStart"/>
-      <w:r>
-        <w:t>банкаматаў</w:t>
-      </w:r>
-      <w:proofErr w:type="spellEnd"/>
-      <w:r>
-        <w:rPr>
-          <w:lang w:val="en-US"/>
-        </w:rPr>
-        <w:t xml:space="preserve"> </w:t>
-      </w:r>
-      <w:proofErr w:type="spellStart"/>
-      <w:r>
-        <w:t>грашовымі</w:t>
-      </w:r>
-      <w:proofErr w:type="spellEnd"/>
-      <w:r>
-        <w:rPr>
-          <w:lang w:val="en-US"/>
-        </w:rPr>
-        <w:t xml:space="preserve"> </w:t>
-      </w:r>
-      <w:proofErr w:type="spellStart"/>
-      <w:r>
-        <w:t>сродкамі</w:t>
-      </w:r>
-      <w:proofErr w:type="spellEnd"/>
-      <w:r>
-        <w:rPr>
-          <w:lang w:val="en-US"/>
-        </w:rPr>
-        <w:t>.</w:t>
-      </w:r>
-    </w:p>
-    <w:p>
-      <w:pPr>
-        <w:pStyle w:val="16"/>
-        <w:ind w:firstLine="0"/>
-        <w:rPr>
-          <w:b/>
-          <w:lang w:val="en-US"/>
-        </w:rPr>
-      </w:pPr>
-    </w:p>
-    <w:p>
-      <w:pPr>
-        <w:pStyle w:val="16"/>
-        <w:ind w:firstLine="0"/>
-        <w:rPr>
-          <w:lang w:val="en-US"/>
-        </w:rPr>
-      </w:pPr>
-      <w:proofErr w:type="spellStart"/>
-      <w:r>
-        <w:rPr>
-          <w:b/>
-        </w:rPr>
-        <w:t>Мэта</w:t>
-      </w:r>
-      <w:proofErr w:type="spellEnd"/>
-      <w:r>
-        <w:rPr>
-          <w:b/>
-          <w:lang w:val="en-US"/>
-        </w:rPr>
-        <w:t xml:space="preserve"> </w:t>
-      </w:r>
-      <w:proofErr w:type="spellStart"/>
-      <w:r>
-        <w:rPr>
-          <w:b/>
-        </w:rPr>
-        <w:t>працы</w:t>
-      </w:r>
-      <w:proofErr w:type="spellEnd"/>
-      <w:r>
-        <w:rPr>
-          <w:b/>
-          <w:lang w:val="en-US"/>
-        </w:rPr>
-        <w:t>:</w:t>
-      </w:r>
-      <w:r>
-        <w:rPr>
-          <w:lang w:val="en-US"/>
-        </w:rPr>
-        <w:t xml:space="preserve"> </w:t>
-      </w:r>
-      <w:proofErr w:type="spellStart"/>
-      <w:r>
-        <w:t>даследаваць</w:t>
-      </w:r>
-      <w:proofErr w:type="spellEnd"/>
-      <w:r>
-        <w:rPr>
-          <w:lang w:val="en-US"/>
-        </w:rPr>
-        <w:t xml:space="preserve"> </w:t>
-      </w:r>
-      <w:proofErr w:type="spellStart"/>
-      <w:r>
-        <w:t>праблемы</w:t>
-      </w:r>
-      <w:proofErr w:type="spellEnd"/>
-      <w:r>
-        <w:rPr>
-          <w:lang w:val="en-US"/>
-        </w:rPr>
-        <w:t xml:space="preserve">, </w:t>
-      </w:r>
-      <w:proofErr w:type="spellStart"/>
-      <w:r>
-        <w:t>якія</w:t>
-      </w:r>
-      <w:proofErr w:type="spellEnd"/>
-      <w:r>
-        <w:rPr>
-          <w:lang w:val="en-US"/>
-        </w:rPr>
-        <w:t xml:space="preserve"> </w:t>
-      </w:r>
-      <w:proofErr w:type="spellStart"/>
-      <w:r>
-        <w:t>ўзнікаюць</w:t>
-      </w:r>
-      <w:proofErr w:type="spellEnd"/>
-      <w:r>
-        <w:rPr>
-          <w:lang w:val="en-US"/>
-        </w:rPr>
-        <w:t xml:space="preserve"> </w:t>
-      </w:r>
-      <w:r>
-        <w:t>у</w:t>
-      </w:r>
-      <w:r>
-        <w:rPr>
-          <w:lang w:val="en-US"/>
-        </w:rPr>
-        <w:t xml:space="preserve"> </w:t>
-      </w:r>
-      <w:proofErr w:type="spellStart"/>
-      <w:r>
-        <w:t>працэсе</w:t>
-      </w:r>
-      <w:proofErr w:type="spellEnd"/>
-      <w:r>
-        <w:rPr>
-          <w:lang w:val="en-US"/>
-        </w:rPr>
-        <w:t xml:space="preserve"> </w:t>
-      </w:r>
-      <w:proofErr w:type="spellStart"/>
-      <w:r>
-        <w:t>напаўнення</w:t>
-      </w:r>
-      <w:proofErr w:type="spellEnd"/>
-      <w:r>
-        <w:rPr>
-          <w:lang w:val="en-US"/>
-        </w:rPr>
-        <w:t xml:space="preserve"> </w:t>
-      </w:r>
-      <w:proofErr w:type="spellStart"/>
-      <w:r>
-        <w:t>банкаматаў</w:t>
-      </w:r>
-      <w:proofErr w:type="spellEnd"/>
-      <w:r>
-        <w:rPr>
-          <w:lang w:val="en-US"/>
-        </w:rPr>
-        <w:t xml:space="preserve"> </w:t>
-      </w:r>
-      <w:proofErr w:type="spellStart"/>
-      <w:r>
-        <w:t>грашовымі</w:t>
-      </w:r>
-      <w:proofErr w:type="spellEnd"/>
-      <w:r>
-        <w:rPr>
-          <w:lang w:val="en-US"/>
-        </w:rPr>
-        <w:t xml:space="preserve"> </w:t>
-      </w:r>
-      <w:proofErr w:type="spellStart"/>
-      <w:r>
-        <w:t>сродкамі</w:t>
-      </w:r>
-      <w:proofErr w:type="spellEnd"/>
-      <w:r>
-        <w:rPr>
-          <w:lang w:val="en-US"/>
-        </w:rPr>
-        <w:t xml:space="preserve">, </w:t>
-      </w:r>
-      <w:proofErr w:type="spellStart"/>
-      <w:r>
-        <w:t>асвоіць</w:t>
-      </w:r>
-      <w:proofErr w:type="spellEnd"/>
-      <w:r>
-        <w:rPr>
-          <w:lang w:val="en-US"/>
-        </w:rPr>
-        <w:t xml:space="preserve"> </w:t>
-      </w:r>
-      <w:proofErr w:type="spellStart"/>
-      <w:r>
-        <w:t>сучасныя</w:t>
-      </w:r>
-      <w:proofErr w:type="spellEnd"/>
-      <w:r>
-        <w:rPr>
-          <w:lang w:val="en-US"/>
-        </w:rPr>
-        <w:t xml:space="preserve"> </w:t>
-      </w:r>
-      <w:proofErr w:type="spellStart"/>
-      <w:r>
-        <w:t>тэхналогіі</w:t>
-      </w:r>
-      <w:proofErr w:type="spellEnd"/>
-      <w:r>
-        <w:rPr>
-          <w:lang w:val="en-US"/>
-        </w:rPr>
-        <w:t xml:space="preserve"> </w:t>
-      </w:r>
-      <w:proofErr w:type="spellStart"/>
-      <w:r>
-        <w:t>вэб</w:t>
-      </w:r>
-      <w:proofErr w:type="spellEnd"/>
-      <w:r>
-        <w:rPr>
-          <w:lang w:val="en-US"/>
-        </w:rPr>
-        <w:t>-</w:t>
-      </w:r>
-      <w:proofErr w:type="spellStart"/>
-      <w:r>
-        <w:t>распрацоўкі</w:t>
-      </w:r>
-      <w:proofErr w:type="spellEnd"/>
-      <w:r>
-        <w:rPr>
-          <w:lang w:val="en-US"/>
-        </w:rPr>
-        <w:t xml:space="preserve">, </w:t>
-      </w:r>
-      <w:proofErr w:type="spellStart"/>
-      <w:r>
-        <w:t>распрацаваць</w:t>
-      </w:r>
-      <w:proofErr w:type="spellEnd"/>
-      <w:r>
-        <w:rPr>
-          <w:lang w:val="en-US"/>
-        </w:rPr>
-        <w:t xml:space="preserve"> </w:t>
-      </w:r>
-      <w:proofErr w:type="spellStart"/>
-      <w:r>
-        <w:t>вэб</w:t>
-      </w:r>
-      <w:proofErr w:type="spellEnd"/>
-      <w:r>
-        <w:rPr>
-          <w:lang w:val="en-US"/>
-        </w:rPr>
-        <w:t>-</w:t>
-      </w:r>
-      <w:proofErr w:type="spellStart"/>
-      <w:r>
-        <w:t>прыкладанн</w:t>
-      </w:r>
-      <w:r>
-        <w:t>е</w:t>
-      </w:r>
-      <w:proofErr w:type="spellEnd"/>
-      <w:r>
-        <w:rPr>
-          <w:lang w:val="en-US"/>
-        </w:rPr>
-        <w:t xml:space="preserve">, </w:t>
-      </w:r>
-      <w:proofErr w:type="spellStart"/>
-      <w:r>
-        <w:t>якое</w:t>
-      </w:r>
-      <w:proofErr w:type="spellEnd"/>
-      <w:r>
-        <w:rPr>
-          <w:lang w:val="en-US"/>
-        </w:rPr>
-        <w:t xml:space="preserve"> </w:t>
-      </w:r>
-      <w:proofErr w:type="spellStart"/>
-      <w:r>
-        <w:t>дазваляе</w:t>
-      </w:r>
-      <w:proofErr w:type="spellEnd"/>
-      <w:r>
-        <w:rPr>
-          <w:lang w:val="en-US"/>
-        </w:rPr>
-        <w:t xml:space="preserve"> </w:t>
-      </w:r>
-      <w:proofErr w:type="spellStart"/>
-      <w:proofErr w:type="gramStart"/>
-      <w:r>
-        <w:t>часткова</w:t>
-      </w:r>
-      <w:proofErr w:type="spellEnd"/>
-      <w:proofErr w:type="gramEnd"/>
-      <w:r>
-        <w:rPr>
-          <w:lang w:val="en-US"/>
-        </w:rPr>
-        <w:t xml:space="preserve"> </w:t>
-      </w:r>
-      <w:proofErr w:type="spellStart"/>
-      <w:r>
-        <w:t>аўтаматызаваць</w:t>
-      </w:r>
-      <w:proofErr w:type="spellEnd"/>
-      <w:r>
-        <w:rPr>
-          <w:lang w:val="en-US"/>
-        </w:rPr>
-        <w:t xml:space="preserve"> </w:t>
-      </w:r>
-      <w:proofErr w:type="spellStart"/>
-      <w:r>
-        <w:t>працэс</w:t>
-      </w:r>
-      <w:proofErr w:type="spellEnd"/>
-      <w:r>
-        <w:rPr>
-          <w:lang w:val="en-US"/>
-        </w:rPr>
-        <w:t xml:space="preserve"> </w:t>
-      </w:r>
-      <w:proofErr w:type="spellStart"/>
-      <w:r>
-        <w:t>папаўнення</w:t>
-      </w:r>
-      <w:proofErr w:type="spellEnd"/>
-      <w:r>
-        <w:rPr>
-          <w:lang w:val="en-US"/>
-        </w:rPr>
-        <w:t xml:space="preserve"> </w:t>
-      </w:r>
-      <w:proofErr w:type="spellStart"/>
-      <w:r>
-        <w:t>банкаматаў</w:t>
-      </w:r>
-      <w:proofErr w:type="spellEnd"/>
-      <w:r>
-        <w:rPr>
-          <w:lang w:val="en-US"/>
-        </w:rPr>
-        <w:t xml:space="preserve"> </w:t>
-      </w:r>
-      <w:proofErr w:type="spellStart"/>
-      <w:r>
-        <w:t>грашовымі</w:t>
-      </w:r>
-      <w:proofErr w:type="spellEnd"/>
-      <w:r>
-        <w:rPr>
-          <w:lang w:val="en-US"/>
-        </w:rPr>
-        <w:t xml:space="preserve"> </w:t>
-      </w:r>
-      <w:proofErr w:type="spellStart"/>
-      <w:r>
-        <w:t>сродкамі</w:t>
-      </w:r>
-      <w:proofErr w:type="spellEnd"/>
-      <w:r>
-        <w:rPr>
-          <w:lang w:val="en-US"/>
-        </w:rPr>
-        <w:t>.</w:t>
-      </w:r>
-    </w:p>
-    <w:p>
-      <w:pPr>
-        <w:pStyle w:val="16"/>
-        <w:ind w:firstLine="0"/>
-        <w:rPr>
-          <w:b/>
-          <w:lang w:val="en-US"/>
-        </w:rPr>
-      </w:pPr>
-    </w:p>
-    <w:p>
-      <w:pPr>
-        <w:pStyle w:val="16"/>
-        <w:ind w:firstLine="0"/>
-      </w:pPr>
-      <w:proofErr w:type="spellStart"/>
-      <w:r>
-        <w:rPr>
-          <w:b/>
-        </w:rPr>
-        <w:t>Метады</w:t>
-      </w:r>
-      <w:proofErr w:type="spellEnd"/>
-      <w:r>
-        <w:rPr>
-          <w:b/>
-        </w:rPr>
-        <w:t xml:space="preserve"> </w:t>
-      </w:r>
-      <w:proofErr w:type="spellStart"/>
-      <w:r>
-        <w:rPr>
-          <w:b/>
-        </w:rPr>
-        <w:t>даследавання</w:t>
-      </w:r>
-      <w:proofErr w:type="spellEnd"/>
-      <w:r>
-        <w:rPr>
-          <w:b/>
-        </w:rPr>
-        <w:t>:</w:t>
-      </w:r>
-      <w:r>
-        <w:t xml:space="preserve"> </w:t>
-      </w:r>
-      <w:proofErr w:type="spellStart"/>
-      <w:r>
-        <w:t>вывучэнне</w:t>
-      </w:r>
-      <w:proofErr w:type="spellEnd"/>
-      <w:r>
-        <w:t xml:space="preserve"> </w:t>
-      </w:r>
-      <w:proofErr w:type="spellStart"/>
-      <w:r>
-        <w:t>дакументацыі</w:t>
-      </w:r>
-      <w:proofErr w:type="spellEnd"/>
-      <w:r>
-        <w:t xml:space="preserve">, </w:t>
-      </w:r>
-      <w:proofErr w:type="spellStart"/>
-      <w:r>
-        <w:t>распрацоўка</w:t>
-      </w:r>
-      <w:proofErr w:type="spellEnd"/>
-      <w:r>
-        <w:t xml:space="preserve"> </w:t>
-      </w:r>
-      <w:proofErr w:type="spellStart"/>
-      <w:r>
-        <w:t>вэб-прыкладанні</w:t>
-      </w:r>
-      <w:proofErr w:type="spellEnd"/>
-      <w:r>
-        <w:t>.</w:t>
-      </w:r>
-    </w:p>
-    <w:p>
-      <w:pPr>
-        <w:pStyle w:val="16"/>
-        <w:ind w:firstLine="0"/>
-        <w:rPr>
-          <w:b/>
-          <w:lang w:val="en-US"/>
-        </w:rPr>
-      </w:pPr>
-    </w:p>
-    <w:p>
-      <w:pPr>
-        <w:pStyle w:val="16"/>
-        <w:ind w:firstLine="0"/>
-        <w:rPr>
-          <w:lang w:val="en-US"/>
-        </w:rPr>
-      </w:pPr>
-      <w:proofErr w:type="spellStart"/>
-      <w:r>
-        <w:rPr>
-          <w:b/>
-        </w:rPr>
-        <w:t>Вын</w:t>
-      </w:r>
-      <w:r>
-        <w:rPr>
-          <w:b/>
-          <w:lang w:val="en-US"/>
-        </w:rPr>
-        <w:t>i</w:t>
-      </w:r>
-      <w:proofErr w:type="spellEnd"/>
-      <w:r>
-        <w:rPr>
-          <w:b/>
-        </w:rPr>
-        <w:t>к</w:t>
-      </w:r>
-      <w:r>
-        <w:rPr>
-          <w:b/>
-          <w:lang w:val="en-US"/>
-        </w:rPr>
-        <w:t xml:space="preserve"> </w:t>
-      </w:r>
-      <w:r>
-        <w:rPr>
-          <w:b/>
-        </w:rPr>
-        <w:t>работы</w:t>
-      </w:r>
-      <w:r>
-        <w:rPr>
-          <w:b/>
-          <w:lang w:val="en-US"/>
-        </w:rPr>
-        <w:t>:</w:t>
-      </w:r>
-      <w:r>
-        <w:rPr>
-          <w:lang w:val="en-US"/>
-        </w:rPr>
-        <w:t xml:space="preserve"> </w:t>
-      </w:r>
-      <w:proofErr w:type="spellStart"/>
-      <w:r>
-        <w:t>вэб</w:t>
-      </w:r>
-      <w:proofErr w:type="spellEnd"/>
-      <w:r>
-        <w:rPr>
-          <w:lang w:val="en-US"/>
-        </w:rPr>
-        <w:t>-</w:t>
-      </w:r>
-      <w:proofErr w:type="spellStart"/>
-      <w:r>
-        <w:t>прикладанне</w:t>
-      </w:r>
-      <w:proofErr w:type="spellEnd"/>
-      <w:r>
-        <w:rPr>
-          <w:lang w:val="en-US"/>
-        </w:rPr>
-        <w:t xml:space="preserve">, </w:t>
-      </w:r>
-      <w:proofErr w:type="spellStart"/>
-      <w:r>
-        <w:t>якое</w:t>
-      </w:r>
-      <w:proofErr w:type="spellEnd"/>
-      <w:r>
-        <w:rPr>
-          <w:lang w:val="en-US"/>
-        </w:rPr>
-        <w:t xml:space="preserve"> </w:t>
-      </w:r>
-      <w:proofErr w:type="spellStart"/>
-      <w:r>
-        <w:t>дазваляе</w:t>
-      </w:r>
-      <w:proofErr w:type="spellEnd"/>
-      <w:r>
-        <w:rPr>
-          <w:lang w:val="en-US"/>
-        </w:rPr>
-        <w:t xml:space="preserve"> </w:t>
-      </w:r>
-      <w:proofErr w:type="spellStart"/>
-      <w:proofErr w:type="gramStart"/>
-      <w:r>
-        <w:t>фарм</w:t>
-      </w:r>
-      <w:proofErr w:type="gramEnd"/>
-      <w:r>
-        <w:t>іраваць</w:t>
-      </w:r>
-      <w:proofErr w:type="spellEnd"/>
-      <w:r>
-        <w:rPr>
-          <w:lang w:val="en-US"/>
-        </w:rPr>
-        <w:t xml:space="preserve"> </w:t>
-      </w:r>
-      <w:proofErr w:type="spellStart"/>
-      <w:r>
-        <w:t>спіс</w:t>
-      </w:r>
-      <w:proofErr w:type="spellEnd"/>
-      <w:r>
-        <w:rPr>
-          <w:lang w:val="en-US"/>
-        </w:rPr>
-        <w:t xml:space="preserve"> </w:t>
-      </w:r>
-      <w:proofErr w:type="spellStart"/>
-      <w:r>
-        <w:t>банкаматаў</w:t>
-      </w:r>
-      <w:proofErr w:type="spellEnd"/>
-      <w:r>
-        <w:rPr>
-          <w:lang w:val="en-US"/>
-        </w:rPr>
-        <w:t xml:space="preserve">, </w:t>
-      </w:r>
-      <w:r>
-        <w:t>у</w:t>
-      </w:r>
-      <w:r>
-        <w:rPr>
-          <w:lang w:val="en-US"/>
-        </w:rPr>
-        <w:t xml:space="preserve"> </w:t>
-      </w:r>
-      <w:proofErr w:type="spellStart"/>
-      <w:r>
-        <w:t>якіх</w:t>
-      </w:r>
-      <w:proofErr w:type="spellEnd"/>
-      <w:r>
-        <w:rPr>
-          <w:lang w:val="en-US"/>
-        </w:rPr>
-        <w:t xml:space="preserve"> </w:t>
-      </w:r>
-      <w:r>
-        <w:t>у</w:t>
-      </w:r>
-      <w:r>
-        <w:rPr>
-          <w:lang w:val="en-US"/>
-        </w:rPr>
-        <w:t xml:space="preserve"> </w:t>
-      </w:r>
-      <w:proofErr w:type="spellStart"/>
-      <w:r>
-        <w:t>хуткім</w:t>
-      </w:r>
-      <w:proofErr w:type="spellEnd"/>
-      <w:r>
-        <w:rPr>
-          <w:lang w:val="en-US"/>
-        </w:rPr>
-        <w:t xml:space="preserve"> </w:t>
-      </w:r>
-      <w:r>
-        <w:t>часе</w:t>
-      </w:r>
-      <w:r>
-        <w:rPr>
-          <w:lang w:val="en-US"/>
-        </w:rPr>
-        <w:t xml:space="preserve"> </w:t>
-      </w:r>
-      <w:proofErr w:type="spellStart"/>
-      <w:r>
-        <w:t>скончацца</w:t>
-      </w:r>
-      <w:proofErr w:type="spellEnd"/>
-      <w:r>
-        <w:rPr>
-          <w:lang w:val="en-US"/>
-        </w:rPr>
-        <w:t xml:space="preserve"> </w:t>
-      </w:r>
-      <w:proofErr w:type="spellStart"/>
-      <w:r>
-        <w:t>грашовыя</w:t>
-      </w:r>
-      <w:proofErr w:type="spellEnd"/>
-      <w:r>
-        <w:rPr>
-          <w:lang w:val="en-US"/>
-        </w:rPr>
-        <w:t xml:space="preserve"> </w:t>
-      </w:r>
-      <w:proofErr w:type="spellStart"/>
-      <w:r>
-        <w:t>сродкі</w:t>
-      </w:r>
-      <w:proofErr w:type="spellEnd"/>
-      <w:r>
-        <w:rPr>
-          <w:lang w:val="en-US"/>
-        </w:rPr>
-        <w:t>.</w:t>
-      </w:r>
-    </w:p>
-    <w:p>
-      <w:pPr>
-        <w:pStyle w:val="16"/>
-        <w:ind w:firstLine="0"/>
-        <w:rPr>
-          <w:b/>
-          <w:lang w:val="en-US"/>
-        </w:rPr>
-      </w:pPr>
-    </w:p>
-    <w:p>
-      <w:pPr>
-        <w:pStyle w:val="16"/>
-        <w:ind w:firstLine="0"/>
-        <w:rPr>
-          <w:sz w:val="27"/>
-          <w:szCs w:val="27"/>
-          <w:lang w:val="en-US"/>
-        </w:rPr>
-        <w:sectPr>
-          <w:footerReference w:type="default" r:id="rId18"/>
-          <w:pgSz w:w="11906" w:h="16838" w:code="9"/>
-          <w:pgMar w:top="1134" w:right="567" w:bottom="1134" w:left="1701" w:header="709" w:footer="567" w:gutter="0"/>
-          <w:cols w:space="708"/>
-          <w:docGrid w:linePitch="381"/>
-        </w:sectPr>
-      </w:pPr>
-      <w:proofErr w:type="spellStart"/>
-      <w:r>
-        <w:rPr>
-          <w:b/>
-        </w:rPr>
-        <w:t>Вобласць</w:t>
-      </w:r>
-      <w:proofErr w:type="spellEnd"/>
-      <w:r>
-        <w:rPr>
-          <w:b/>
-          <w:lang w:val="en-US"/>
-        </w:rPr>
-        <w:t xml:space="preserve"> </w:t>
-      </w:r>
-      <w:proofErr w:type="spellStart"/>
-      <w:r>
-        <w:rPr>
-          <w:b/>
-        </w:rPr>
-        <w:t>ўжывання</w:t>
-      </w:r>
-      <w:proofErr w:type="spellEnd"/>
-      <w:r>
-        <w:rPr>
-          <w:b/>
-          <w:lang w:val="en-US"/>
-        </w:rPr>
-        <w:t>:</w:t>
-      </w:r>
-      <w:r>
-        <w:rPr>
-          <w:lang w:val="en-US"/>
-        </w:rPr>
-        <w:t xml:space="preserve"> </w:t>
-      </w:r>
-      <w:proofErr w:type="spellStart"/>
-      <w:r>
-        <w:t>падраздзялення</w:t>
-      </w:r>
-      <w:proofErr w:type="spellEnd"/>
-      <w:r>
-        <w:rPr>
-          <w:lang w:val="en-US"/>
-        </w:rPr>
-        <w:t xml:space="preserve"> </w:t>
-      </w:r>
-      <w:proofErr w:type="spellStart"/>
-      <w:r>
-        <w:t>банкаўскай</w:t>
-      </w:r>
-      <w:proofErr w:type="spellEnd"/>
-      <w:r>
-        <w:rPr>
-          <w:lang w:val="en-US"/>
-        </w:rPr>
-        <w:t xml:space="preserve"> </w:t>
-      </w:r>
-      <w:proofErr w:type="spellStart"/>
-      <w:r>
-        <w:t>сістэмы</w:t>
-      </w:r>
-      <w:proofErr w:type="spellEnd"/>
-      <w:r>
-        <w:rPr>
-          <w:lang w:val="en-US"/>
-        </w:rPr>
-        <w:t xml:space="preserve">, </w:t>
-      </w:r>
-      <w:proofErr w:type="spellStart"/>
-      <w:r>
-        <w:t>якія</w:t>
-      </w:r>
-      <w:proofErr w:type="spellEnd"/>
-      <w:r>
-        <w:rPr>
-          <w:lang w:val="en-US"/>
-        </w:rPr>
-        <w:t xml:space="preserve"> </w:t>
-      </w:r>
-      <w:proofErr w:type="spellStart"/>
-      <w:r>
-        <w:t>займаюцца</w:t>
-      </w:r>
-      <w:proofErr w:type="spellEnd"/>
-      <w:r>
-        <w:rPr>
-          <w:lang w:val="en-US"/>
-        </w:rPr>
-        <w:t xml:space="preserve"> </w:t>
-      </w:r>
-      <w:proofErr w:type="spellStart"/>
-      <w:r>
-        <w:t>папаўненнем</w:t>
-      </w:r>
-      <w:proofErr w:type="spellEnd"/>
-      <w:r>
-        <w:rPr>
-          <w:lang w:val="en-US"/>
-        </w:rPr>
-        <w:t xml:space="preserve"> </w:t>
-      </w:r>
-      <w:proofErr w:type="spellStart"/>
-      <w:r>
-        <w:t>банкаматаў</w:t>
-      </w:r>
-      <w:proofErr w:type="spellEnd"/>
-      <w:r>
-        <w:rPr>
-          <w:lang w:val="en-US"/>
-        </w:rPr>
-        <w:t xml:space="preserve"> </w:t>
-      </w:r>
-      <w:proofErr w:type="spellStart"/>
-      <w:r>
-        <w:t>грашовымі</w:t>
-      </w:r>
-      <w:proofErr w:type="spellEnd"/>
-      <w:r>
-        <w:rPr>
-          <w:lang w:val="en-US"/>
-        </w:rPr>
-        <w:t xml:space="preserve"> </w:t>
-      </w:r>
-      <w:proofErr w:type="spellStart"/>
-      <w:r>
-        <w:t>сродкамі</w:t>
-      </w:r>
-      <w:proofErr w:type="spellEnd"/>
-      <w:r>
-        <w:rPr>
-          <w:lang w:val="en-US"/>
-        </w:rPr>
-        <w:t>.</w:t>
-      </w:r>
-    </w:p>
-    <w:p>
-      <w:pPr>
-        <w:pStyle w:val="afc"/>
-        <w:jc w:val="center"/>
-        <w:rPr>
-          <w:b/>
-          <w:color w:val="000000"/>
-          <w:sz w:val="32"/>
-          <w:szCs w:val="28"/>
-          <w:lang w:val="en-US"/>
-        </w:rPr>
-      </w:pPr>
-      <w:r>
-        <w:rPr>
-          <w:b/>
-          <w:color w:val="000000"/>
-          <w:sz w:val="32"/>
-          <w:szCs w:val="28"/>
-          <w:lang w:val="en-US"/>
-        </w:rPr>
-        <w:lastRenderedPageBreak/>
-        <w:t>ABSTRACT</w:t>
-      </w:r>
-    </w:p>
-    <w:p>
-      <w:pPr>
-        <w:pStyle w:val="16"/>
-        <w:ind w:firstLine="0"/>
-        <w:rPr>
-          <w:lang w:val="en-US"/>
-        </w:rPr>
-      </w:pPr>
-      <w:proofErr w:type="gramStart"/>
-      <w:r>
-        <w:rPr>
-          <w:lang w:val="en-US"/>
-        </w:rPr>
-        <w:t xml:space="preserve">Diploma work, </w:t>
-      </w:r>
-      <w:r>
-        <w:rPr>
-          <w:lang w:val="en-US"/>
-        </w:rPr>
-        <w:t>28</w:t>
-      </w:r>
-      <w:r>
-        <w:rPr>
-          <w:lang w:val="en-US"/>
-        </w:rPr>
-        <w:t xml:space="preserve"> pages, </w:t>
-      </w:r>
-      <w:r>
-        <w:rPr>
-          <w:lang w:val="en-US"/>
-        </w:rPr>
-        <w:t>13</w:t>
-      </w:r>
-      <w:r>
-        <w:rPr>
-          <w:lang w:val="en-US"/>
-        </w:rPr>
-        <w:t xml:space="preserve"> drawings, </w:t>
-      </w:r>
-      <w:r>
-        <w:rPr>
-          <w:lang w:val="en-US"/>
-        </w:rPr>
-        <w:t>10</w:t>
-      </w:r>
-      <w:r>
-        <w:rPr>
-          <w:lang w:val="en-US"/>
-        </w:rPr>
-        <w:t xml:space="preserve"> sources.</w:t>
-      </w:r>
-      <w:proofErr w:type="gramEnd"/>
-    </w:p>
-    <w:p>
-      <w:pPr>
-        <w:pStyle w:val="16"/>
-        <w:ind w:firstLine="0"/>
-        <w:rPr>
-          <w:lang w:val="en-US"/>
-        </w:rPr>
-      </w:pPr>
-    </w:p>
-    <w:p>
-      <w:pPr>
-        <w:pStyle w:val="16"/>
-        <w:ind w:firstLine="0"/>
-        <w:rPr>
-          <w:lang w:val="en-US"/>
-        </w:rPr>
-      </w:pPr>
-      <w:r>
-        <w:rPr>
-          <w:b/>
-          <w:lang w:val="en-US"/>
-        </w:rPr>
-        <w:t>Keywords:</w:t>
-      </w:r>
-      <w:r>
-        <w:rPr>
-          <w:lang w:val="en-US"/>
-        </w:rPr>
-        <w:t xml:space="preserve"> ATM, WEB-APPLICATION, DATABASE, ANGULAR, TYPESCRIPT, WEBPACK, MATERIAL, NODE.JS, EXPRESS, MONGO DB.</w:t>
-      </w:r>
-    </w:p>
-    <w:p>
-      <w:pPr>
-        <w:pStyle w:val="16"/>
-        <w:ind w:firstLine="0"/>
-        <w:rPr>
-          <w:b/>
-          <w:lang w:val="en-US"/>
-        </w:rPr>
-      </w:pPr>
-    </w:p>
-    <w:p>
-      <w:pPr>
-        <w:pStyle w:val="16"/>
-        <w:ind w:firstLine="0"/>
-        <w:rPr>
-          <w:lang w:val="en-US"/>
-        </w:rPr>
-      </w:pPr>
-      <w:r>
-        <w:rPr>
-          <w:b/>
-          <w:lang w:val="en-US"/>
-        </w:rPr>
-        <w:t>Object of study:</w:t>
-      </w:r>
-      <w:r>
-        <w:rPr>
-          <w:lang w:val="en-US"/>
-        </w:rPr>
-        <w:t xml:space="preserve"> the process of replenishing ATMs in cash.</w:t>
-      </w:r>
-    </w:p>
-    <w:p>
-      <w:pPr>
-        <w:pStyle w:val="16"/>
-        <w:ind w:firstLine="0"/>
-        <w:rPr>
-          <w:b/>
-          <w:lang w:val="en-US"/>
-        </w:rPr>
-      </w:pPr>
-    </w:p>
-    <w:p>
-      <w:pPr>
-        <w:pStyle w:val="16"/>
-        <w:ind w:firstLine="0"/>
-        <w:rPr>
-          <w:lang w:val="en-US"/>
-        </w:rPr>
-      </w:pPr>
-      <w:r>
-        <w:rPr>
-          <w:b/>
-          <w:lang w:val="en-US"/>
-        </w:rPr>
-        <w:t xml:space="preserve">Purpose of </w:t>
-      </w:r>
-      <w:r>
-        <w:rPr>
-          <w:b/>
-          <w:lang w:val="en-US"/>
-        </w:rPr>
-        <w:t>work</w:t>
-      </w:r>
-      <w:r>
-        <w:rPr>
-          <w:lang w:val="en-US"/>
-        </w:rPr>
-        <w:t xml:space="preserve">: </w:t>
-      </w:r>
-      <w:r>
-        <w:rPr>
-          <w:lang w:val="en-US"/>
-        </w:rPr>
-        <w:t>i</w:t>
-      </w:r>
-      <w:r>
-        <w:rPr>
-          <w:lang w:val="en-US"/>
-        </w:rPr>
-        <w:t xml:space="preserve">nvestigate </w:t>
-      </w:r>
-      <w:r>
-        <w:rPr>
-          <w:lang w:val="en-US"/>
-        </w:rPr>
-        <w:t xml:space="preserve">the problems arising in the process of filling ATMs in cash, </w:t>
-      </w:r>
-      <w:r>
-        <w:rPr>
-          <w:lang w:val="en-US"/>
-        </w:rPr>
-        <w:t>learn</w:t>
-      </w:r>
-      <w:r>
-        <w:rPr>
-          <w:lang w:val="en-US"/>
-        </w:rPr>
-        <w:t xml:space="preserve"> modern technologies of web development, </w:t>
-      </w:r>
-      <w:r>
-        <w:rPr>
-          <w:lang w:val="en-US"/>
-        </w:rPr>
-        <w:t xml:space="preserve">implement </w:t>
-      </w:r>
-      <w:r>
-        <w:rPr>
-          <w:lang w:val="en-US"/>
-        </w:rPr>
-        <w:t xml:space="preserve">web application that allows to partially </w:t>
-      </w:r>
-      <w:proofErr w:type="gramStart"/>
-      <w:r>
-        <w:rPr>
-          <w:lang w:val="en-US"/>
-        </w:rPr>
-        <w:t>automate</w:t>
-      </w:r>
-      <w:proofErr w:type="gramEnd"/>
-      <w:r>
-        <w:rPr>
-          <w:lang w:val="en-US"/>
-        </w:rPr>
-        <w:t xml:space="preserve"> the process of replenishing ATMs in cash.</w:t>
-      </w:r>
-    </w:p>
-    <w:p>
-      <w:pPr>
-        <w:pStyle w:val="16"/>
-        <w:ind w:firstLine="0"/>
-        <w:rPr>
-          <w:b/>
-          <w:lang w:val="en-US"/>
-        </w:rPr>
-      </w:pPr>
-    </w:p>
-    <w:p>
-      <w:pPr>
-        <w:pStyle w:val="16"/>
-        <w:ind w:firstLine="0"/>
-        <w:rPr>
-          <w:lang w:val="en-US"/>
-        </w:rPr>
-      </w:pPr>
-      <w:r>
-        <w:rPr>
-          <w:b/>
-          <w:lang w:val="en-US"/>
-        </w:rPr>
-        <w:t>Research methods:</w:t>
-      </w:r>
-      <w:r>
-        <w:rPr>
-          <w:lang w:val="en-US"/>
-        </w:rPr>
-        <w:t xml:space="preserve"> documentation study, web application development.</w:t>
-      </w:r>
-    </w:p>
-    <w:p>
-      <w:pPr>
-        <w:pStyle w:val="16"/>
-        <w:ind w:firstLine="0"/>
-        <w:rPr>
-          <w:b/>
-          <w:lang w:val="en-US"/>
-        </w:rPr>
-      </w:pPr>
-    </w:p>
-    <w:p>
-      <w:pPr>
-        <w:pStyle w:val="16"/>
-        <w:ind w:firstLine="0"/>
-        <w:rPr>
-          <w:lang w:val="en-US"/>
-        </w:rPr>
-      </w:pPr>
-      <w:r>
-        <w:rPr>
-          <w:b/>
-          <w:lang w:val="en-US"/>
-        </w:rPr>
-        <w:t>The result of work:</w:t>
-      </w:r>
-      <w:r>
-        <w:rPr>
-          <w:lang w:val="en-US"/>
-        </w:rPr>
-        <w:t xml:space="preserve"> a web application that allows you to create a list of ATMs in which money will soon run out.</w:t>
-      </w:r>
-    </w:p>
-    <w:p>
-      <w:pPr>
-        <w:pStyle w:val="16"/>
-        <w:ind w:firstLine="0"/>
-        <w:rPr>
-          <w:b/>
-          <w:lang w:val="en-US"/>
-        </w:rPr>
-      </w:pPr>
-    </w:p>
-    <w:p>
-      <w:pPr>
-        <w:pStyle w:val="16"/>
-        <w:ind w:firstLine="0"/>
-        <w:rPr>
-          <w:lang w:val="en-US"/>
-        </w:rPr>
-      </w:pPr>
-      <w:r>
-        <w:rPr>
-          <w:b/>
-          <w:lang w:val="en-US"/>
-        </w:rPr>
-        <w:t>Area</w:t>
-      </w:r>
-      <w:r>
-        <w:rPr>
-          <w:b/>
-          <w:lang w:val="en-US"/>
-        </w:rPr>
-        <w:t xml:space="preserve"> of application:</w:t>
-      </w:r>
-      <w:r>
-        <w:rPr>
-          <w:lang w:val="en-US"/>
-        </w:rPr>
-        <w:t xml:space="preserve"> banking system units engaged in replenishment of ATMs in cash</w:t>
-      </w:r>
-      <w:r>
-        <w:rPr>
-          <w:lang w:val="en-US"/>
-        </w:rPr>
-        <w:t>.</w:t>
-      </w:r>
-    </w:p>
-    <w:p>
-      <w:pPr>
-        <w:pStyle w:val="afc"/>
-        <w:jc w:val="both"/>
-        <w:rPr>
-          <w:color w:val="000000"/>
-          <w:szCs w:val="28"/>
-          <w:lang w:val="en-US"/>
-        </w:rPr>
-      </w:pPr>
-    </w:p>
-    <w:bookmarkEnd w:id="10"/>
-    <w:bookmarkEnd w:id="11"/>
-    <w:bookmarkEnd w:id="12"/>
-    <w:bookmarkEnd w:id="13"/>
-    <w:bookmarkEnd w:id="14"/>
-    <w:bookmarkEnd w:id="15"/>
-    <w:bookmarkEnd w:id="16"/>
-    <w:bookmarkEnd w:id="17"/>
-    <w:p>
-      <w:pPr>
-        <w:rPr>
-          <w:lang w:val="en-US"/>
-        </w:rPr>
-        <w:sectPr>
-          <w:footerReference w:type="default" r:id="rId19"/>
+          <w:footerReference w:type="default" r:id="rId14"/>
           <w:pgSz w:w="11906" w:h="16838" w:code="9"/>
           <w:pgMar w:top="1134" w:right="567" w:bottom="1134" w:left="1701" w:header="709" w:footer="567" w:gutter="0"/>
           <w:cols w:space="708"/>
@@ -5143,63 +5251,108 @@
         </w:rPr>
         <w:fldChar w:fldCharType="separate"/>
       </w:r>
-      <w:hyperlink w:anchor="_Toc482855665" w:history="1">
-        <w:r>
-          <w:rPr>
-            <w:rStyle w:val="af0"/>
-            <w:noProof/>
-          </w:rPr>
-          <w:t>ВВЕДЕНИЕ</w:t>
-        </w:r>
-        <w:r>
-          <w:rPr>
-            <w:noProof/>
-            <w:webHidden/>
-          </w:rPr>
-          <w:tab/>
-        </w:r>
-        <w:r>
-          <w:rPr>
-            <w:noProof/>
-            <w:webHidden/>
-          </w:rPr>
-          <w:fldChar w:fldCharType="begin"/>
-        </w:r>
-        <w:r>
-          <w:rPr>
-            <w:noProof/>
-            <w:webHidden/>
-          </w:rPr>
-          <w:instrText xml:space="preserve"> PAGEREF _Toc482855665 \h </w:instrText>
-        </w:r>
-        <w:r>
-          <w:rPr>
-            <w:noProof/>
-            <w:webHidden/>
-          </w:rPr>
-        </w:r>
-        <w:r>
-          <w:rPr>
-            <w:noProof/>
-            <w:webHidden/>
-          </w:rPr>
-          <w:fldChar w:fldCharType="separate"/>
-        </w:r>
-        <w:r>
-          <w:rPr>
-            <w:noProof/>
-            <w:webHidden/>
-          </w:rPr>
-          <w:t>6</w:t>
-        </w:r>
-        <w:r>
-          <w:rPr>
-            <w:noProof/>
-            <w:webHidden/>
-          </w:rPr>
-          <w:fldChar w:fldCharType="end"/>
-        </w:r>
-      </w:hyperlink>
+      <w:r>
+        <w:rPr>
+          <w:rStyle w:val="af0"/>
+          <w:noProof/>
+        </w:rPr>
+        <w:fldChar w:fldCharType="begin"/>
+      </w:r>
+      <w:r>
+        <w:rPr>
+          <w:rStyle w:val="af0"/>
+          <w:noProof/>
+        </w:rPr>
+        <w:instrText xml:space="preserve"> </w:instrText>
+      </w:r>
+      <w:r>
+        <w:rPr>
+          <w:noProof/>
+        </w:rPr>
+        <w:instrText>HYPERLINK \l "_Toc483298495"</w:instrText>
+      </w:r>
+      <w:r>
+        <w:rPr>
+          <w:rStyle w:val="af0"/>
+          <w:noProof/>
+        </w:rPr>
+        <w:instrText xml:space="preserve"> </w:instrText>
+      </w:r>
+      <w:r>
+        <w:rPr>
+          <w:rStyle w:val="af0"/>
+          <w:noProof/>
+        </w:rPr>
+      </w:r>
+      <w:r>
+        <w:rPr>
+          <w:rStyle w:val="af0"/>
+          <w:noProof/>
+        </w:rPr>
+        <w:fldChar w:fldCharType="separate"/>
+      </w:r>
+      <w:r>
+        <w:rPr>
+          <w:rStyle w:val="af0"/>
+          <w:noProof/>
+        </w:rPr>
+        <w:t>ВВЕДЕНИЕ</w:t>
+      </w:r>
+      <w:r>
+        <w:rPr>
+          <w:noProof/>
+          <w:webHidden/>
+        </w:rPr>
+        <w:tab/>
+      </w:r>
+      <w:r>
+        <w:rPr>
+          <w:noProof/>
+          <w:webHidden/>
+        </w:rPr>
+        <w:fldChar w:fldCharType="begin"/>
+      </w:r>
+      <w:r>
+        <w:rPr>
+          <w:noProof/>
+          <w:webHidden/>
+        </w:rPr>
+        <w:instrText xml:space="preserve"> PAGEREF _Toc483298495 \h </w:instrText>
+      </w:r>
+      <w:r>
+        <w:rPr>
+          <w:noProof/>
+          <w:webHidden/>
+        </w:rPr>
+      </w:r>
+      <w:r>
+        <w:rPr>
+          <w:noProof/>
+          <w:webHidden/>
+        </w:rPr>
+        <w:fldChar w:fldCharType="separate"/>
+      </w:r>
+      <w:r>
+        <w:rPr>
+          <w:noProof/>
+          <w:webHidden/>
+        </w:rPr>
+        <w:t>6</w:t>
+      </w:r>
+      <w:r>
+        <w:rPr>
+          <w:noProof/>
+          <w:webHidden/>
+        </w:rPr>
+        <w:fldChar w:fldCharType="end"/>
+      </w:r>
+      <w:r>
+        <w:rPr>
+          <w:rStyle w:val="af0"/>
+          <w:noProof/>
+        </w:rPr>
+        <w:fldChar w:fldCharType="end"/>
+      </w:r>
     </w:p>
     <w:p>
       <w:pPr>
@@ -5217,7 +5370,7 @@
           <w:lang w:val="be-BY" w:eastAsia="be-BY" w:bidi="ar-SA"/>
         </w:rPr>
       </w:pPr>
-      <w:hyperlink w:anchor="_Toc482855666" w:history="1">
+      <w:hyperlink w:anchor="_Toc483298496" w:history="1">
         <w:r>
           <w:rPr>
             <w:rStyle w:val="af0"/>
@@ -5262,7 +5415,7 @@
             <w:noProof/>
             <w:webHidden/>
           </w:rPr>
-          <w:instrText xml:space="preserve"> PAGEREF _Toc482855666 \h </w:instrText>
+          <w:instrText xml:space="preserve"> PAGEREF _Toc483298496 \h </w:instrText>
         </w:r>
         <w:r>
           <w:rPr>
@@ -5309,7 +5462,7 @@
           <w:lang w:val="be-BY" w:eastAsia="be-BY" w:bidi="ar-SA"/>
         </w:rPr>
       </w:pPr>
-      <w:hyperlink w:anchor="_Toc482855667" w:history="1">
+      <w:hyperlink w:anchor="_Toc483298497" w:history="1">
         <w:r>
           <w:rPr>
             <w:rStyle w:val="af0"/>
@@ -5354,7 +5507,7 @@
             <w:noProof/>
             <w:webHidden/>
           </w:rPr>
-          <w:instrText xml:space="preserve"> PAGEREF _Toc482855667 \h </w:instrText>
+          <w:instrText xml:space="preserve"> PAGEREF _Toc483298497 \h </w:instrText>
         </w:r>
         <w:r>
           <w:rPr>
@@ -5401,7 +5554,7 @@
           <w:lang w:val="be-BY" w:eastAsia="be-BY" w:bidi="ar-SA"/>
         </w:rPr>
       </w:pPr>
-      <w:hyperlink w:anchor="_Toc482855668" w:history="1">
+      <w:hyperlink w:anchor="_Toc483298498" w:history="1">
         <w:r>
           <w:rPr>
             <w:rStyle w:val="af0"/>
@@ -5446,7 +5599,7 @@
             <w:noProof/>
             <w:webHidden/>
           </w:rPr>
-          <w:instrText xml:space="preserve"> PAGEREF _Toc482855668 \h </w:instrText>
+          <w:instrText xml:space="preserve"> PAGEREF _Toc483298498 \h </w:instrText>
         </w:r>
         <w:r>
           <w:rPr>
@@ -5493,7 +5646,7 @@
           <w:lang w:val="be-BY" w:eastAsia="be-BY" w:bidi="ar-SA"/>
         </w:rPr>
       </w:pPr>
-      <w:hyperlink w:anchor="_Toc482855669" w:history="1">
+      <w:hyperlink w:anchor="_Toc483298499" w:history="1">
         <w:r>
           <w:rPr>
             <w:rStyle w:val="af0"/>
@@ -5538,7 +5691,7 @@
             <w:noProof/>
             <w:webHidden/>
           </w:rPr>
-          <w:instrText xml:space="preserve"> PAGEREF _Toc482855669 \h </w:instrText>
+          <w:instrText xml:space="preserve"> PAGEREF _Toc483298499 \h </w:instrText>
         </w:r>
         <w:r>
           <w:rPr>
@@ -5585,7 +5738,7 @@
           <w:lang w:val="be-BY" w:eastAsia="be-BY" w:bidi="ar-SA"/>
         </w:rPr>
       </w:pPr>
-      <w:hyperlink w:anchor="_Toc482855670" w:history="1">
+      <w:hyperlink w:anchor="_Toc483298500" w:history="1">
         <w:r>
           <w:rPr>
             <w:rStyle w:val="af0"/>
@@ -5630,7 +5783,7 @@
             <w:noProof/>
             <w:webHidden/>
           </w:rPr>
-          <w:instrText xml:space="preserve"> PAGEREF _Toc482855670 \h </w:instrText>
+          <w:instrText xml:space="preserve"> PAGEREF _Toc483298500 \h </w:instrText>
         </w:r>
         <w:r>
           <w:rPr>
@@ -5677,7 +5830,7 @@
           <w:lang w:val="be-BY" w:eastAsia="be-BY" w:bidi="ar-SA"/>
         </w:rPr>
       </w:pPr>
-      <w:hyperlink w:anchor="_Toc482855671" w:history="1">
+      <w:hyperlink w:anchor="_Toc483298501" w:history="1">
         <w:r>
           <w:rPr>
             <w:rStyle w:val="af0"/>
@@ -5722,7 +5875,7 @@
             <w:noProof/>
             <w:webHidden/>
           </w:rPr>
-          <w:instrText xml:space="preserve"> PAGEREF _Toc482855671 \h </w:instrText>
+          <w:instrText xml:space="preserve"> PAGEREF _Toc483298501 \h </w:instrText>
         </w:r>
         <w:r>
           <w:rPr>
@@ -5769,7 +5922,7 @@
           <w:lang w:val="be-BY" w:eastAsia="be-BY" w:bidi="ar-SA"/>
         </w:rPr>
       </w:pPr>
-      <w:hyperlink w:anchor="_Toc482855672" w:history="1">
+      <w:hyperlink w:anchor="_Toc483298502" w:history="1">
         <w:r>
           <w:rPr>
             <w:rStyle w:val="af0"/>
@@ -5814,7 +5967,7 @@
             <w:noProof/>
             <w:webHidden/>
           </w:rPr>
-          <w:instrText xml:space="preserve"> PAGEREF _Toc482855672 \h </w:instrText>
+          <w:instrText xml:space="preserve"> PAGEREF _Toc483298502 \h </w:instrText>
         </w:r>
         <w:r>
           <w:rPr>
@@ -5861,7 +6014,7 @@
           <w:lang w:val="be-BY" w:eastAsia="be-BY" w:bidi="ar-SA"/>
         </w:rPr>
       </w:pPr>
-      <w:hyperlink w:anchor="_Toc482855673" w:history="1">
+      <w:hyperlink w:anchor="_Toc483298503" w:history="1">
         <w:r>
           <w:rPr>
             <w:rStyle w:val="af0"/>
@@ -5906,7 +6059,7 @@
             <w:noProof/>
             <w:webHidden/>
           </w:rPr>
-          <w:instrText xml:space="preserve"> PAGEREF _Toc482855673 \h </w:instrText>
+          <w:instrText xml:space="preserve"> PAGEREF _Toc483298503 \h </w:instrText>
         </w:r>
         <w:r>
           <w:rPr>
@@ -5953,7 +6106,7 @@
           <w:lang w:val="be-BY" w:eastAsia="be-BY" w:bidi="ar-SA"/>
         </w:rPr>
       </w:pPr>
-      <w:hyperlink w:anchor="_Toc482855674" w:history="1">
+      <w:hyperlink w:anchor="_Toc483298504" w:history="1">
         <w:r>
           <w:rPr>
             <w:rStyle w:val="af0"/>
@@ -5998,7 +6151,7 @@
             <w:noProof/>
             <w:webHidden/>
           </w:rPr>
-          <w:instrText xml:space="preserve"> PAGEREF _Toc482855674 \h </w:instrText>
+          <w:instrText xml:space="preserve"> PAGEREF _Toc483298504 \h </w:instrText>
         </w:r>
         <w:r>
           <w:rPr>
@@ -6045,7 +6198,7 @@
           <w:lang w:val="be-BY" w:eastAsia="be-BY" w:bidi="ar-SA"/>
         </w:rPr>
       </w:pPr>
-      <w:hyperlink w:anchor="_Toc482855675" w:history="1">
+      <w:hyperlink w:anchor="_Toc483298505" w:history="1">
         <w:r>
           <w:rPr>
             <w:rStyle w:val="af0"/>
@@ -6098,7 +6251,7 @@
             <w:noProof/>
             <w:webHidden/>
           </w:rPr>
-          <w:instrText xml:space="preserve"> PAGEREF _Toc482855675 \h </w:instrText>
+          <w:instrText xml:space="preserve"> PAGEREF _Toc483298505 \h </w:instrText>
         </w:r>
         <w:r>
           <w:rPr>
@@ -6145,7 +6298,7 @@
           <w:lang w:val="be-BY" w:eastAsia="be-BY" w:bidi="ar-SA"/>
         </w:rPr>
       </w:pPr>
-      <w:hyperlink w:anchor="_Toc482855676" w:history="1">
+      <w:hyperlink w:anchor="_Toc483298506" w:history="1">
         <w:r>
           <w:rPr>
             <w:rStyle w:val="af0"/>
@@ -6198,7 +6351,7 @@
             <w:noProof/>
             <w:webHidden/>
           </w:rPr>
-          <w:instrText xml:space="preserve"> PAGEREF _Toc482855676 \h </w:instrText>
+          <w:instrText xml:space="preserve"> PAGEREF _Toc483298506 \h </w:instrText>
         </w:r>
         <w:r>
           <w:rPr>
@@ -6245,7 +6398,7 @@
           <w:lang w:val="be-BY" w:eastAsia="be-BY" w:bidi="ar-SA"/>
         </w:rPr>
       </w:pPr>
-      <w:hyperlink w:anchor="_Toc482855677" w:history="1">
+      <w:hyperlink w:anchor="_Toc483298507" w:history="1">
         <w:r>
           <w:rPr>
             <w:rStyle w:val="af0"/>
@@ -6298,7 +6451,7 @@
             <w:noProof/>
             <w:webHidden/>
           </w:rPr>
-          <w:instrText xml:space="preserve"> PAGEREF _Toc482855677 \h </w:instrText>
+          <w:instrText xml:space="preserve"> PAGEREF _Toc483298507 \h </w:instrText>
         </w:r>
         <w:r>
           <w:rPr>
@@ -6345,7 +6498,7 @@
           <w:lang w:val="be-BY" w:eastAsia="be-BY" w:bidi="ar-SA"/>
         </w:rPr>
       </w:pPr>
-      <w:hyperlink w:anchor="_Toc482855678" w:history="1">
+      <w:hyperlink w:anchor="_Toc483298508" w:history="1">
         <w:r>
           <w:rPr>
             <w:rStyle w:val="af0"/>
@@ -6428,7 +6581,7 @@
             <w:noProof/>
             <w:webHidden/>
           </w:rPr>
-          <w:instrText xml:space="preserve"> PAGEREF _Toc482855678 \h </w:instrText>
+          <w:instrText xml:space="preserve"> PAGEREF _Toc483298508 \h </w:instrText>
         </w:r>
         <w:r>
           <w:rPr>
@@ -6475,7 +6628,7 @@
           <w:lang w:val="be-BY" w:eastAsia="be-BY" w:bidi="ar-SA"/>
         </w:rPr>
       </w:pPr>
-      <w:hyperlink w:anchor="_Toc482855679" w:history="1">
+      <w:hyperlink w:anchor="_Toc483298509" w:history="1">
         <w:r>
           <w:rPr>
             <w:rStyle w:val="af0"/>
@@ -6521,7 +6674,7 @@
             <w:noProof/>
             <w:webHidden/>
           </w:rPr>
-          <w:instrText xml:space="preserve"> PAGEREF _Toc482855679 \h </w:instrText>
+          <w:instrText xml:space="preserve"> PAGEREF _Toc483298509 \h </w:instrText>
         </w:r>
         <w:r>
           <w:rPr>
@@ -6568,7 +6721,7 @@
           <w:lang w:val="be-BY" w:eastAsia="be-BY" w:bidi="ar-SA"/>
         </w:rPr>
       </w:pPr>
-      <w:hyperlink w:anchor="_Toc482855680" w:history="1">
+      <w:hyperlink w:anchor="_Toc483298510" w:history="1">
         <w:r>
           <w:rPr>
             <w:rStyle w:val="af0"/>
@@ -6622,7 +6775,7 @@
             <w:noProof/>
             <w:webHidden/>
           </w:rPr>
-          <w:instrText xml:space="preserve"> PAGEREF _Toc482855680 \h </w:instrText>
+          <w:instrText xml:space="preserve"> PAGEREF _Toc483298510 \h </w:instrText>
         </w:r>
         <w:r>
           <w:rPr>
@@ -6669,7 +6822,7 @@
           <w:lang w:val="be-BY" w:eastAsia="be-BY" w:bidi="ar-SA"/>
         </w:rPr>
       </w:pPr>
-      <w:hyperlink w:anchor="_Toc482855681" w:history="1">
+      <w:hyperlink w:anchor="_Toc483298511" w:history="1">
         <w:r>
           <w:rPr>
             <w:rStyle w:val="af0"/>
@@ -6723,7 +6876,7 @@
             <w:noProof/>
             <w:webHidden/>
           </w:rPr>
-          <w:instrText xml:space="preserve"> PAGEREF _Toc482855681 \h </w:instrText>
+          <w:instrText xml:space="preserve"> PAGEREF _Toc483298511 \h </w:instrText>
         </w:r>
         <w:r>
           <w:rPr>
@@ -6770,7 +6923,7 @@
           <w:lang w:val="be-BY" w:eastAsia="be-BY" w:bidi="ar-SA"/>
         </w:rPr>
       </w:pPr>
-      <w:hyperlink w:anchor="_Toc482855682" w:history="1">
+      <w:hyperlink w:anchor="_Toc483298512" w:history="1">
         <w:r>
           <w:rPr>
             <w:rStyle w:val="af0"/>
@@ -6838,7 +6991,7 @@
             <w:noProof/>
             <w:webHidden/>
           </w:rPr>
-          <w:instrText xml:space="preserve"> PAGEREF _Toc482855682 \h </w:instrText>
+          <w:instrText xml:space="preserve"> PAGEREF _Toc483298512 \h </w:instrText>
         </w:r>
         <w:r>
           <w:rPr>
@@ -6885,7 +7038,7 @@
           <w:lang w:val="be-BY" w:eastAsia="be-BY" w:bidi="ar-SA"/>
         </w:rPr>
       </w:pPr>
-      <w:hyperlink w:anchor="_Toc482855683" w:history="1">
+      <w:hyperlink w:anchor="_Toc483298513" w:history="1">
         <w:r>
           <w:rPr>
             <w:rStyle w:val="af0"/>
@@ -6930,7 +7083,7 @@
             <w:noProof/>
             <w:webHidden/>
           </w:rPr>
-          <w:instrText xml:space="preserve"> PAGEREF _Toc482855683 \h </w:instrText>
+          <w:instrText xml:space="preserve"> PAGEREF _Toc483298513 \h </w:instrText>
         </w:r>
         <w:r>
           <w:rPr>
@@ -6977,7 +7130,7 @@
           <w:lang w:val="be-BY" w:eastAsia="be-BY" w:bidi="ar-SA"/>
         </w:rPr>
       </w:pPr>
-      <w:hyperlink w:anchor="_Toc482855684" w:history="1">
+      <w:hyperlink w:anchor="_Toc483298514" w:history="1">
         <w:r>
           <w:rPr>
             <w:rStyle w:val="af0"/>
@@ -7022,7 +7175,7 @@
             <w:noProof/>
             <w:webHidden/>
           </w:rPr>
-          <w:instrText xml:space="preserve"> PAGEREF _Toc482855684 \h </w:instrText>
+          <w:instrText xml:space="preserve"> PAGEREF _Toc483298514 \h </w:instrText>
         </w:r>
         <w:r>
           <w:rPr>
@@ -7069,7 +7222,7 @@
           <w:lang w:val="be-BY" w:eastAsia="be-BY" w:bidi="ar-SA"/>
         </w:rPr>
       </w:pPr>
-      <w:hyperlink w:anchor="_Toc482855685" w:history="1">
+      <w:hyperlink w:anchor="_Toc483298515" w:history="1">
         <w:r>
           <w:rPr>
             <w:rStyle w:val="af0"/>
@@ -7114,7 +7267,7 @@
             <w:noProof/>
             <w:webHidden/>
           </w:rPr>
-          <w:instrText xml:space="preserve"> PAGEREF _Toc482855685 \h </w:instrText>
+          <w:instrText xml:space="preserve"> PAGEREF _Toc483298515 \h </w:instrText>
         </w:r>
         <w:r>
           <w:rPr>
@@ -7161,7 +7314,7 @@
           <w:lang w:val="be-BY" w:eastAsia="be-BY" w:bidi="ar-SA"/>
         </w:rPr>
       </w:pPr>
-      <w:hyperlink w:anchor="_Toc482855686" w:history="1">
+      <w:hyperlink w:anchor="_Toc483298516" w:history="1">
         <w:r>
           <w:rPr>
             <w:rStyle w:val="af0"/>
@@ -7206,7 +7359,7 @@
             <w:noProof/>
             <w:webHidden/>
           </w:rPr>
-          <w:instrText xml:space="preserve"> PAGEREF _Toc482855686 \h </w:instrText>
+          <w:instrText xml:space="preserve"> PAGEREF _Toc483298516 \h </w:instrText>
         </w:r>
         <w:r>
           <w:rPr>
@@ -7253,7 +7406,7 @@
           <w:lang w:val="be-BY" w:eastAsia="be-BY" w:bidi="ar-SA"/>
         </w:rPr>
       </w:pPr>
-      <w:hyperlink w:anchor="_Toc482855687" w:history="1">
+      <w:hyperlink w:anchor="_Toc483298517" w:history="1">
         <w:r>
           <w:rPr>
             <w:rStyle w:val="af0"/>
@@ -7298,7 +7451,7 @@
             <w:noProof/>
             <w:webHidden/>
           </w:rPr>
-          <w:instrText xml:space="preserve"> PAGEREF _Toc482855687 \h </w:instrText>
+          <w:instrText xml:space="preserve"> PAGEREF _Toc483298517 \h </w:instrText>
         </w:r>
         <w:r>
           <w:rPr>
@@ -7345,7 +7498,7 @@
           <w:lang w:val="be-BY" w:eastAsia="be-BY" w:bidi="ar-SA"/>
         </w:rPr>
       </w:pPr>
-      <w:hyperlink w:anchor="_Toc482855688" w:history="1">
+      <w:hyperlink w:anchor="_Toc483298518" w:history="1">
         <w:r>
           <w:rPr>
             <w:rStyle w:val="af0"/>
@@ -7390,7 +7543,7 @@
             <w:noProof/>
             <w:webHidden/>
           </w:rPr>
-          <w:instrText xml:space="preserve"> PAGEREF _Toc482855688 \h </w:instrText>
+          <w:instrText xml:space="preserve"> PAGEREF _Toc483298518 \h </w:instrText>
         </w:r>
         <w:r>
           <w:rPr>
@@ -7437,7 +7590,7 @@
           <w:lang w:val="be-BY" w:eastAsia="be-BY" w:bidi="ar-SA"/>
         </w:rPr>
       </w:pPr>
-      <w:hyperlink w:anchor="_Toc482855689" w:history="1">
+      <w:hyperlink w:anchor="_Toc483298519" w:history="1">
         <w:r>
           <w:rPr>
             <w:rStyle w:val="af0"/>
@@ -7482,7 +7635,7 @@
             <w:noProof/>
             <w:webHidden/>
           </w:rPr>
-          <w:instrText xml:space="preserve"> PAGEREF _Toc482855689 \h </w:instrText>
+          <w:instrText xml:space="preserve"> PAGEREF _Toc483298519 \h </w:instrText>
         </w:r>
         <w:r>
           <w:rPr>
@@ -7529,7 +7682,7 @@
           <w:lang w:val="be-BY" w:eastAsia="be-BY" w:bidi="ar-SA"/>
         </w:rPr>
       </w:pPr>
-      <w:hyperlink w:anchor="_Toc482855690" w:history="1">
+      <w:hyperlink w:anchor="_Toc483298520" w:history="1">
         <w:r>
           <w:rPr>
             <w:rStyle w:val="af0"/>
@@ -7574,7 +7727,7 @@
             <w:noProof/>
             <w:webHidden/>
           </w:rPr>
-          <w:instrText xml:space="preserve"> PAGEREF _Toc482855690 \h </w:instrText>
+          <w:instrText xml:space="preserve"> PAGEREF _Toc483298520 \h </w:instrText>
         </w:r>
         <w:r>
           <w:rPr>
@@ -7620,7 +7773,7 @@
           <w:lang w:val="be-BY" w:eastAsia="be-BY" w:bidi="ar-SA"/>
         </w:rPr>
       </w:pPr>
-      <w:hyperlink w:anchor="_Toc482855691" w:history="1">
+      <w:hyperlink w:anchor="_Toc483298521" w:history="1">
         <w:r>
           <w:rPr>
             <w:rStyle w:val="af0"/>
@@ -7647,7 +7800,7 @@
             <w:noProof/>
             <w:webHidden/>
           </w:rPr>
-          <w:instrText xml:space="preserve"> PAGEREF _Toc482855691 \h </w:instrText>
+          <w:instrText xml:space="preserve"> PAGEREF _Toc483298521 \h </w:instrText>
         </w:r>
         <w:r>
           <w:rPr>
@@ -7693,13 +7846,13 @@
           <w:lang w:val="be-BY" w:eastAsia="be-BY" w:bidi="ar-SA"/>
         </w:rPr>
       </w:pPr>
-      <w:hyperlink w:anchor="_Toc482855692" w:history="1">
+      <w:hyperlink w:anchor="_Toc483298522" w:history="1">
         <w:r>
           <w:rPr>
             <w:rStyle w:val="af0"/>
             <w:noProof/>
           </w:rPr>
-          <w:t>СПИСОК ИСПОЛЬЗОВАННЫХ ИСТОЧНИКОВ</w:t>
+          <w:t>СПИСОК ИСПОЛЬЗОВАННОЙ ЛИТЕРАТУРЫ</w:t>
         </w:r>
         <w:r>
           <w:rPr>
@@ -7720,7 +7873,7 @@
             <w:noProof/>
             <w:webHidden/>
           </w:rPr>
-          <w:instrText xml:space="preserve"> PAGEREF _Toc482855692 \h </w:instrText>
+          <w:instrText xml:space="preserve"> PAGEREF _Toc483298522 \h </w:instrText>
         </w:r>
         <w:r>
           <w:rPr>
@@ -7757,7 +7910,7 @@
           <w:lang w:val="en-US"/>
         </w:rPr>
         <w:sectPr>
-          <w:footerReference w:type="default" r:id="rId20"/>
+          <w:footerReference w:type="default" r:id="rId15"/>
           <w:pgSz w:w="11906" w:h="16838" w:code="9"/>
           <w:pgMar w:top="1134" w:right="567" w:bottom="1134" w:left="1701" w:header="709" w:footer="567" w:gutter="0"/>
           <w:cols w:space="708"/>
@@ -7777,12 +7930,12 @@
       <w:pPr>
         <w:pStyle w:val="ae"/>
       </w:pPr>
-      <w:bookmarkStart w:id="35" w:name="_Toc482855665"/>
+      <w:bookmarkStart w:id="35" w:name="_Toc483298495"/>
       <w:r>
         <w:lastRenderedPageBreak/>
         <w:t>В</w:t>
       </w:r>
-      <w:bookmarkEnd w:id="9"/>
+      <w:bookmarkEnd w:id="34"/>
       <w:r>
         <w:t>ВЕДЕНИЕ</w:t>
       </w:r>
@@ -7955,21 +8108,7 @@
         <w:rPr>
           <w:shd w:val="clear" w:color="auto" w:fill="FFFFFF"/>
         </w:rPr>
-        <w:t xml:space="preserve">. </w:t>
-      </w:r>
-      <w:proofErr w:type="gramStart"/>
-      <w:r>
-        <w:rPr>
-          <w:shd w:val="clear" w:color="auto" w:fill="FFFFFF"/>
-        </w:rPr>
-        <w:t>Б</w:t>
-      </w:r>
-      <w:proofErr w:type="gramEnd"/>
-      <w:r>
-        <w:rPr>
-          <w:shd w:val="clear" w:color="auto" w:fill="FFFFFF"/>
-        </w:rPr>
-        <w:t xml:space="preserve">удет спроектировано и разработано </w:t>
+        <w:t xml:space="preserve">. Будет спроектировано и разработано </w:t>
       </w:r>
       <w:r>
         <w:rPr>
@@ -8000,7 +8139,7 @@
       <w:r>
         <w:br w:type="page"/>
       </w:r>
-      <w:bookmarkStart w:id="36" w:name="_Toc482855666"/>
+      <w:bookmarkStart w:id="36" w:name="_Toc483298496"/>
       <w:r>
         <w:lastRenderedPageBreak/>
         <w:t xml:space="preserve">Процесс </w:t>
@@ -8048,7 +8187,7 @@
           <w:color w:val="000000" w:themeColor="text1"/>
         </w:rPr>
       </w:pPr>
-      <w:bookmarkStart w:id="37" w:name="_Toc482855667"/>
+      <w:bookmarkStart w:id="37" w:name="_Toc483298497"/>
       <w:r>
         <w:rPr>
           <w:color w:val="000000" w:themeColor="text1"/>
@@ -8812,7 +8951,7 @@
                           <pic:cNvPicPr/>
                         </pic:nvPicPr>
                         <pic:blipFill>
-                          <a:blip r:embed="rId21" cstate="print"/>
+                          <a:blip r:embed="rId16" cstate="print"/>
                           <a:stretch>
                             <a:fillRect/>
                           </a:stretch>
@@ -8940,7 +9079,7 @@
           <w:color w:val="000000" w:themeColor="text1"/>
         </w:rPr>
       </w:pPr>
-      <w:bookmarkStart w:id="39" w:name="_Toc482855668"/>
+      <w:bookmarkStart w:id="39" w:name="_Toc483298498"/>
       <w:r>
         <w:rPr>
           <w:color w:val="000000" w:themeColor="text1"/>
@@ -9202,7 +9341,7 @@
           <w:color w:val="000000" w:themeColor="text1"/>
         </w:rPr>
       </w:pPr>
-      <w:bookmarkStart w:id="40" w:name="_Toc482855669"/>
+      <w:bookmarkStart w:id="40" w:name="_Toc483298499"/>
       <w:r>
         <w:rPr>
           <w:color w:val="000000" w:themeColor="text1"/>
@@ -9498,7 +9637,7 @@
           <w:color w:val="000000" w:themeColor="text1"/>
         </w:rPr>
       </w:pPr>
-      <w:bookmarkStart w:id="42" w:name="_Toc482855670"/>
+      <w:bookmarkStart w:id="42" w:name="_Toc483298500"/>
       <w:r>
         <w:rPr>
           <w:color w:val="000000" w:themeColor="text1"/>
@@ -9604,7 +9743,7 @@
           <w:color w:val="000000" w:themeColor="text1"/>
         </w:rPr>
       </w:pPr>
-      <w:bookmarkStart w:id="43" w:name="_Toc482855671"/>
+      <w:bookmarkStart w:id="43" w:name="_Toc483298501"/>
       <w:r>
         <w:rPr>
           <w:color w:val="000000" w:themeColor="text1"/>
@@ -9909,7 +10048,7 @@
           <w:color w:val="000000" w:themeColor="text1"/>
         </w:rPr>
       </w:pPr>
-      <w:bookmarkStart w:id="44" w:name="_Toc482855672"/>
+      <w:bookmarkStart w:id="44" w:name="_Toc483298502"/>
       <w:r>
         <w:rPr>
           <w:color w:val="000000" w:themeColor="text1"/>
@@ -10004,14 +10143,14 @@
             <w:rFonts w:ascii="Cambria Math" w:hAnsi="Cambria Math"/>
             <w:shd w:val="clear" w:color="auto" w:fill="FFFFFF"/>
           </w:rPr>
-          <m:t>0&lt;</m:t>
+          <m:t>0</m:t>
         </m:r>
         <m:r>
           <w:rPr>
             <w:rFonts w:ascii="Cambria Math" w:hAnsi="Cambria Math"/>
             <w:shd w:val="clear" w:color="auto" w:fill="FFFFFF"/>
           </w:rPr>
-          <m:t>V</m:t>
+          <m:t>&lt;V</m:t>
         </m:r>
         <m:r>
           <m:rPr>
@@ -10089,34 +10228,20 @@
           </w:rPr>
           <m:t xml:space="preserve"> </m:t>
         </m:r>
-        <m:r>
-          <w:rPr>
-            <w:rFonts w:ascii="Cambria Math" w:hAnsi="Cambria Math"/>
-            <w:shd w:val="clear" w:color="auto" w:fill="FFFFFF"/>
-          </w:rPr>
-          <m:t/>
-        </m:r>
-        <w:proofErr w:type="gramStart"/>
-        <m:r>
-          <w:rPr>
-            <w:rFonts w:ascii="Cambria Math" w:hAnsi="Cambria Math"/>
-            <w:shd w:val="clear" w:color="auto" w:fill="FFFFFF"/>
-          </w:rPr>
-          <m:t/>
-        </m:r>
       </m:oMath>
-      <w:r>
-        <w:rPr>
-          <w:shd w:val="clear" w:color="auto" w:fill="FFFFFF"/>
-        </w:rPr>
-        <w:t>-</w:t>
+      <w:proofErr w:type="gramStart"/>
+      <w:r>
+        <w:rPr>
+          <w:shd w:val="clear" w:color="auto" w:fill="FFFFFF"/>
+        </w:rPr>
+        <w:t>-о</w:t>
       </w:r>
       <w:proofErr w:type="gramEnd"/>
       <w:r>
         <w:rPr>
           <w:shd w:val="clear" w:color="auto" w:fill="FFFFFF"/>
         </w:rPr>
-        <w:t xml:space="preserve">ой валюты, </w:t>
+        <w:t xml:space="preserve">й валюты, </w:t>
       </w:r>
       <m:oMath>
         <m:sSub>
@@ -11763,7 +11888,7 @@
       <w:bookmarkStart w:id="47" w:name="_Ref482123621"/>
       <w:bookmarkStart w:id="48" w:name="_Ref482123650"/>
       <w:bookmarkStart w:id="49" w:name="_Ref482123726"/>
-      <w:bookmarkStart w:id="50" w:name="_Toc482855673"/>
+      <w:bookmarkStart w:id="50" w:name="_Toc483298503"/>
       <w:r>
         <w:rPr>
           <w:color w:val="000000" w:themeColor="text1"/>
@@ -12386,49 +12511,39 @@
         </w:rPr>
         <w:t xml:space="preserve">ассетах одной из валют </w:t>
       </w:r>
-      <w:r>
-        <w:fldChar w:fldCharType="begin"/>
-      </w:r>
-      <w:r>
-        <w:instrText xml:space="preserve"> REF _Ref482886868 \h  \* MERGEFORMAT </w:instrText>
-      </w:r>
-      <w:r>
-        <w:fldChar w:fldCharType="separate"/>
-      </w:r>
-      <w:r>
-        <w:rPr>
-          <w:color w:val="000000" w:themeColor="text1"/>
-        </w:rPr>
-        <w:t>(</w:t>
-      </w:r>
-      <w:r>
-        <w:rPr>
-          <w:color w:val="000000" w:themeColor="text1"/>
-        </w:rPr>
-        <w:t>2</w:t>
-      </w:r>
-      <w:r>
-        <w:rPr>
-          <w:color w:val="000000" w:themeColor="text1"/>
-        </w:rPr>
-        <w:t>.</w:t>
-      </w:r>
-      <w:r>
-        <w:rPr>
-          <w:noProof/>
-          <w:color w:val="000000" w:themeColor="text1"/>
-        </w:rPr>
-        <w:t>1</w:t>
-      </w:r>
-      <w:r>
-        <w:rPr>
-          <w:color w:val="000000" w:themeColor="text1"/>
-        </w:rPr>
-        <w:t>)</w:t>
-      </w:r>
-      <w:r>
-        <w:fldChar w:fldCharType="end"/>
-      </w:r>
+      <w:fldSimple w:instr=" REF _Ref482886868 \h  \* MERGEFORMAT ">
+        <w:r>
+          <w:rPr>
+            <w:color w:val="000000" w:themeColor="text1"/>
+          </w:rPr>
+          <w:t>(</w:t>
+        </w:r>
+        <w:r>
+          <w:rPr>
+            <w:color w:val="000000" w:themeColor="text1"/>
+          </w:rPr>
+          <w:t>2</w:t>
+        </w:r>
+        <w:r>
+          <w:rPr>
+            <w:color w:val="000000" w:themeColor="text1"/>
+          </w:rPr>
+          <w:t>.</w:t>
+        </w:r>
+        <w:r>
+          <w:rPr>
+            <w:noProof/>
+            <w:color w:val="000000" w:themeColor="text1"/>
+          </w:rPr>
+          <w:t>1</w:t>
+        </w:r>
+        <w:r>
+          <w:rPr>
+            <w:color w:val="000000" w:themeColor="text1"/>
+          </w:rPr>
+          <w:t>)</w:t>
+        </w:r>
+      </w:fldSimple>
       <w:r>
         <w:rPr>
           <w:color w:val="000000" w:themeColor="text1"/>
@@ -12592,45 +12707,35 @@
         </w:rPr>
         <w:t xml:space="preserve"> которых процент денежных средств банкомата </w:t>
       </w:r>
-      <w:r>
-        <w:fldChar w:fldCharType="begin"/>
-      </w:r>
-      <w:r>
-        <w:instrText xml:space="preserve"> REF _Ref482887143 \h  \* MERGEFORMAT </w:instrText>
-      </w:r>
-      <w:r>
-        <w:fldChar w:fldCharType="separate"/>
-      </w:r>
-      <w:r>
-        <w:rPr>
-          <w:color w:val="000000" w:themeColor="text1"/>
-        </w:rPr>
-        <w:t>(</w:t>
-      </w:r>
-      <w:r>
-        <w:rPr>
-          <w:color w:val="000000" w:themeColor="text1"/>
-        </w:rPr>
-        <w:t>2.</w:t>
-      </w:r>
-      <w:r>
-        <w:rPr>
-          <w:noProof/>
-          <w:color w:val="000000" w:themeColor="text1"/>
-          <w:shd w:val="clear" w:color="auto" w:fill="FFFFFF"/>
-        </w:rPr>
-        <w:t>2</w:t>
-      </w:r>
-      <w:r>
-        <w:rPr>
-          <w:color w:val="000000" w:themeColor="text1"/>
-          <w:shd w:val="clear" w:color="auto" w:fill="FFFFFF"/>
-        </w:rPr>
-        <w:t>)</w:t>
-      </w:r>
-      <w:r>
-        <w:fldChar w:fldCharType="end"/>
-      </w:r>
+      <w:fldSimple w:instr=" REF _Ref482887143 \h  \* MERGEFORMAT ">
+        <w:r>
+          <w:rPr>
+            <w:color w:val="000000" w:themeColor="text1"/>
+          </w:rPr>
+          <w:t>(</w:t>
+        </w:r>
+        <w:r>
+          <w:rPr>
+            <w:color w:val="000000" w:themeColor="text1"/>
+          </w:rPr>
+          <w:t>2.</w:t>
+        </w:r>
+        <w:r>
+          <w:rPr>
+            <w:noProof/>
+            <w:color w:val="000000" w:themeColor="text1"/>
+            <w:shd w:val="clear" w:color="auto" w:fill="FFFFFF"/>
+          </w:rPr>
+          <w:t>2</w:t>
+        </w:r>
+        <w:r>
+          <w:rPr>
+            <w:color w:val="000000" w:themeColor="text1"/>
+            <w:shd w:val="clear" w:color="auto" w:fill="FFFFFF"/>
+          </w:rPr>
+          <w:t>)</w:t>
+        </w:r>
+      </w:fldSimple>
       <w:r>
         <w:rPr>
           <w:color w:val="000000" w:themeColor="text1"/>
@@ -12773,44 +12878,34 @@
         </w:rPr>
         <w:t xml:space="preserve"> (</w:t>
       </w:r>
-      <w:r>
-        <w:fldChar w:fldCharType="begin"/>
-      </w:r>
-      <w:r>
-        <w:instrText xml:space="preserve"> REF _Ref481928728 \h  \* MERGEFORMAT </w:instrText>
-      </w:r>
-      <w:r>
-        <w:fldChar w:fldCharType="separate"/>
-      </w:r>
-      <w:r>
-        <w:rPr>
-          <w:color w:val="000000" w:themeColor="text1"/>
-        </w:rPr>
-        <w:t xml:space="preserve">Рисунок </w:t>
-      </w:r>
-      <w:r>
-        <w:rPr>
-          <w:noProof/>
-          <w:color w:val="000000" w:themeColor="text1"/>
-        </w:rPr>
-        <w:t>2</w:t>
-      </w:r>
-      <w:r>
-        <w:rPr>
-          <w:color w:val="000000" w:themeColor="text1"/>
-        </w:rPr>
-        <w:t>.</w:t>
-      </w:r>
-      <w:r>
-        <w:rPr>
-          <w:noProof/>
-          <w:color w:val="000000" w:themeColor="text1"/>
-        </w:rPr>
-        <w:t>1</w:t>
-      </w:r>
-      <w:r>
-        <w:fldChar w:fldCharType="end"/>
-      </w:r>
+      <w:fldSimple w:instr=" REF _Ref481928728 \h  \* MERGEFORMAT ">
+        <w:r>
+          <w:rPr>
+            <w:color w:val="000000" w:themeColor="text1"/>
+          </w:rPr>
+          <w:t xml:space="preserve">Рисунок </w:t>
+        </w:r>
+        <w:r>
+          <w:rPr>
+            <w:noProof/>
+            <w:color w:val="000000" w:themeColor="text1"/>
+          </w:rPr>
+          <w:t>2</w:t>
+        </w:r>
+        <w:r>
+          <w:rPr>
+            <w:color w:val="000000" w:themeColor="text1"/>
+          </w:rPr>
+          <w:t>.</w:t>
+        </w:r>
+        <w:r>
+          <w:rPr>
+            <w:noProof/>
+            <w:color w:val="000000" w:themeColor="text1"/>
+          </w:rPr>
+          <w:t>1</w:t>
+        </w:r>
+      </w:fldSimple>
       <w:r>
         <w:rPr>
           <w:color w:val="000000" w:themeColor="text1"/>
@@ -12887,7 +12982,7 @@
                           <pic:cNvPicPr/>
                         </pic:nvPicPr>
                         <pic:blipFill>
-                          <a:blip r:embed="rId22" cstate="print"/>
+                          <a:blip r:embed="rId17" cstate="print"/>
                           <a:stretch>
                             <a:fillRect/>
                           </a:stretch>
@@ -13395,49 +13490,39 @@
         </w:rPr>
         <w:t xml:space="preserve">ассетах одной из валют </w:t>
       </w:r>
-      <w:r>
-        <w:fldChar w:fldCharType="begin"/>
-      </w:r>
-      <w:r>
-        <w:instrText xml:space="preserve"> REF _Ref482886868 \h  \* MERGEFORMAT </w:instrText>
-      </w:r>
-      <w:r>
-        <w:fldChar w:fldCharType="separate"/>
-      </w:r>
-      <w:r>
-        <w:rPr>
-          <w:color w:val="000000" w:themeColor="text1"/>
-        </w:rPr>
-        <w:t>(</w:t>
-      </w:r>
-      <w:r>
-        <w:rPr>
-          <w:color w:val="000000" w:themeColor="text1"/>
-        </w:rPr>
-        <w:t>2</w:t>
-      </w:r>
-      <w:r>
-        <w:rPr>
-          <w:color w:val="000000" w:themeColor="text1"/>
-        </w:rPr>
-        <w:t>.</w:t>
-      </w:r>
-      <w:r>
-        <w:rPr>
-          <w:noProof/>
-          <w:color w:val="000000" w:themeColor="text1"/>
-        </w:rPr>
-        <w:t>1</w:t>
-      </w:r>
-      <w:r>
-        <w:rPr>
-          <w:color w:val="000000" w:themeColor="text1"/>
-        </w:rPr>
-        <w:t>)</w:t>
-      </w:r>
-      <w:r>
-        <w:fldChar w:fldCharType="end"/>
-      </w:r>
+      <w:fldSimple w:instr=" REF _Ref482886868 \h  \* MERGEFORMAT ">
+        <w:r>
+          <w:rPr>
+            <w:color w:val="000000" w:themeColor="text1"/>
+          </w:rPr>
+          <w:t>(</w:t>
+        </w:r>
+        <w:r>
+          <w:rPr>
+            <w:color w:val="000000" w:themeColor="text1"/>
+          </w:rPr>
+          <w:t>2</w:t>
+        </w:r>
+        <w:r>
+          <w:rPr>
+            <w:color w:val="000000" w:themeColor="text1"/>
+          </w:rPr>
+          <w:t>.</w:t>
+        </w:r>
+        <w:r>
+          <w:rPr>
+            <w:noProof/>
+            <w:color w:val="000000" w:themeColor="text1"/>
+          </w:rPr>
+          <w:t>1</w:t>
+        </w:r>
+        <w:r>
+          <w:rPr>
+            <w:color w:val="000000" w:themeColor="text1"/>
+          </w:rPr>
+          <w:t>)</w:t>
+        </w:r>
+      </w:fldSimple>
       <w:r>
         <w:rPr>
           <w:color w:val="000000" w:themeColor="text1"/>
@@ -13500,7 +13585,7 @@
           <w:color w:val="000000" w:themeColor="text1"/>
         </w:rPr>
       </w:pPr>
-      <w:bookmarkStart w:id="52" w:name="_Toc482855674"/>
+      <w:bookmarkStart w:id="52" w:name="_Toc483298504"/>
       <w:r>
         <w:rPr>
           <w:color w:val="000000" w:themeColor="text1"/>
@@ -13530,7 +13615,7 @@
           <w:color w:val="000000" w:themeColor="text1"/>
         </w:rPr>
       </w:pPr>
-      <w:bookmarkStart w:id="53" w:name="_Toc482855675"/>
+      <w:bookmarkStart w:id="53" w:name="_Toc483298505"/>
       <w:proofErr w:type="gramStart"/>
       <w:r>
         <w:rPr>
@@ -13604,24 +13689,14 @@
         </w:rPr>
         <w:t xml:space="preserve"> [</w:t>
       </w:r>
-      <w:r>
-        <w:fldChar w:fldCharType="begin"/>
-      </w:r>
-      <w:r>
-        <w:instrText xml:space="preserve"> REF _Ref482856687 \r \h  \* MERGEFORMAT </w:instrText>
-      </w:r>
-      <w:r>
-        <w:fldChar w:fldCharType="separate"/>
-      </w:r>
-      <w:r>
-        <w:rPr>
-          <w:color w:val="000000" w:themeColor="text1"/>
-        </w:rPr>
-        <w:t>1</w:t>
-      </w:r>
-      <w:r>
-        <w:fldChar w:fldCharType="end"/>
-      </w:r>
+      <w:fldSimple w:instr=" REF _Ref482856687 \r \h  \* MERGEFORMAT ">
+        <w:r>
+          <w:rPr>
+            <w:color w:val="000000" w:themeColor="text1"/>
+          </w:rPr>
+          <w:t>1</w:t>
+        </w:r>
+      </w:fldSimple>
       <w:r>
         <w:rPr>
           <w:color w:val="000000" w:themeColor="text1"/>
@@ -14230,7 +14305,7 @@
         </w:rPr>
       </w:pPr>
       <w:bookmarkStart w:id="54" w:name="_Toc461800694"/>
-      <w:bookmarkStart w:id="55" w:name="_Toc482855676"/>
+      <w:bookmarkStart w:id="55" w:name="_Toc483298506"/>
       <w:proofErr w:type="spellStart"/>
       <w:proofErr w:type="gramStart"/>
       <w:r>
@@ -14390,24 +14465,14 @@
         </w:rPr>
         <w:t xml:space="preserve"> [</w:t>
       </w:r>
-      <w:r>
-        <w:fldChar w:fldCharType="begin"/>
-      </w:r>
-      <w:r>
-        <w:instrText xml:space="preserve"> REF _Ref482856754 \r \h  \* MERGEFORMAT </w:instrText>
-      </w:r>
-      <w:r>
-        <w:fldChar w:fldCharType="separate"/>
-      </w:r>
-      <w:r>
-        <w:rPr>
-          <w:color w:val="000000" w:themeColor="text1"/>
-        </w:rPr>
-        <w:t>1</w:t>
-      </w:r>
-      <w:r>
-        <w:fldChar w:fldCharType="end"/>
-      </w:r>
+      <w:fldSimple w:instr=" REF _Ref482856754 \r \h  \* MERGEFORMAT ">
+        <w:r>
+          <w:rPr>
+            <w:color w:val="000000" w:themeColor="text1"/>
+          </w:rPr>
+          <w:t>1</w:t>
+        </w:r>
+      </w:fldSimple>
       <w:r>
         <w:rPr>
           <w:color w:val="000000" w:themeColor="text1"/>
@@ -14479,7 +14544,7 @@
         </w:rPr>
         <w:t xml:space="preserve"> </w:t>
       </w:r>
-      <w:hyperlink r:id="rId23" w:tgtFrame="_blank" w:history="1">
+      <w:hyperlink r:id="rId18" w:tgtFrame="_blank" w:history="1">
         <w:proofErr w:type="spellStart"/>
         <w:r>
           <w:rPr>
@@ -14593,7 +14658,7 @@
           <w:color w:val="000000" w:themeColor="text1"/>
         </w:rPr>
       </w:pPr>
-      <w:bookmarkStart w:id="56" w:name="_Toc482855677"/>
+      <w:bookmarkStart w:id="56" w:name="_Toc483298507"/>
       <w:proofErr w:type="spellStart"/>
       <w:proofErr w:type="gramStart"/>
       <w:r>
@@ -14674,24 +14739,14 @@
         </w:rPr>
         <w:t xml:space="preserve"> [</w:t>
       </w:r>
-      <w:r>
-        <w:fldChar w:fldCharType="begin"/>
-      </w:r>
-      <w:r>
-        <w:instrText xml:space="preserve"> REF _Ref482856772 \r \h  \* MERGEFORMAT </w:instrText>
-      </w:r>
-      <w:r>
-        <w:fldChar w:fldCharType="separate"/>
-      </w:r>
-      <w:r>
-        <w:rPr>
-          <w:color w:val="000000" w:themeColor="text1"/>
-        </w:rPr>
-        <w:t>4</w:t>
-      </w:r>
-      <w:r>
-        <w:fldChar w:fldCharType="end"/>
-      </w:r>
+      <w:fldSimple w:instr=" REF _Ref482856772 \r \h  \* MERGEFORMAT ">
+        <w:r>
+          <w:rPr>
+            <w:color w:val="000000" w:themeColor="text1"/>
+          </w:rPr>
+          <w:t>4</w:t>
+        </w:r>
+      </w:fldSimple>
       <w:r>
         <w:rPr>
           <w:color w:val="000000" w:themeColor="text1"/>
@@ -14787,7 +14842,23 @@
           <w:b/>
           <w:bCs/>
         </w:rPr>
-        <w:t>Ошибка! Источник ссылки не найден.</w:t>
+        <w:t>Ошибка!</w:t>
+      </w:r>
+      <w:proofErr w:type="gramEnd"/>
+      <w:r>
+        <w:rPr>
+          <w:b/>
+          <w:bCs/>
+        </w:rPr>
+        <w:t xml:space="preserve"> </w:t>
+      </w:r>
+      <w:proofErr w:type="gramStart"/>
+      <w:r>
+        <w:rPr>
+          <w:b/>
+          <w:bCs/>
+        </w:rPr>
+        <w:t>Источник ссылки не найден.</w:t>
       </w:r>
       <w:r>
         <w:fldChar w:fldCharType="end"/>
@@ -15231,7 +15302,7 @@
           <w:color w:val="000000" w:themeColor="text1"/>
         </w:rPr>
       </w:pPr>
-      <w:bookmarkStart w:id="57" w:name="_Toc482855678"/>
+      <w:bookmarkStart w:id="57" w:name="_Toc483298508"/>
       <w:r>
         <w:rPr>
           <w:color w:val="000000" w:themeColor="text1"/>
@@ -15361,7 +15432,7 @@
           <w:color w:val="000000" w:themeColor="text1"/>
         </w:rPr>
       </w:pPr>
-      <w:bookmarkStart w:id="58" w:name="_Toc482855679"/>
+      <w:bookmarkStart w:id="58" w:name="_Toc483298509"/>
       <w:r>
         <w:rPr>
           <w:color w:val="000000" w:themeColor="text1"/>
@@ -15464,24 +15535,14 @@
         </w:rPr>
         <w:t xml:space="preserve"> [</w:t>
       </w:r>
-      <w:r>
-        <w:fldChar w:fldCharType="begin"/>
-      </w:r>
-      <w:r>
-        <w:instrText xml:space="preserve"> REF _Ref482856816 \r \h  \* MERGEFORMAT </w:instrText>
-      </w:r>
-      <w:r>
-        <w:fldChar w:fldCharType="separate"/>
-      </w:r>
-      <w:r>
-        <w:rPr>
-          <w:color w:val="000000" w:themeColor="text1"/>
-        </w:rPr>
-        <w:t>4</w:t>
-      </w:r>
-      <w:r>
-        <w:fldChar w:fldCharType="end"/>
-      </w:r>
+      <w:fldSimple w:instr=" REF _Ref482856816 \r \h  \* MERGEFORMAT ">
+        <w:r>
+          <w:rPr>
+            <w:color w:val="000000" w:themeColor="text1"/>
+          </w:rPr>
+          <w:t>4</w:t>
+        </w:r>
+      </w:fldSimple>
       <w:r>
         <w:rPr>
           <w:color w:val="000000" w:themeColor="text1"/>
@@ -15503,7 +15564,7 @@
           <w:lang w:val="en-US"/>
         </w:rPr>
       </w:pPr>
-      <w:bookmarkStart w:id="59" w:name="_Toc482855680"/>
+      <w:bookmarkStart w:id="59" w:name="_Toc483298510"/>
       <w:proofErr w:type="gramStart"/>
       <w:r>
         <w:rPr>
@@ -15695,27 +15756,17 @@
         </w:rPr>
         <w:t xml:space="preserve"> [</w:t>
       </w:r>
-      <w:r>
-        <w:fldChar w:fldCharType="begin"/>
-      </w:r>
-      <w:r>
-        <w:instrText xml:space="preserve"> REF _Ref482856842 \r \h  \* MERGEFORMAT </w:instrText>
-      </w:r>
-      <w:r>
-        <w:fldChar w:fldCharType="separate"/>
-      </w:r>
-      <w:r>
-        <w:rPr>
-          <w:rFonts w:cs="Times New Roman"/>
-          <w:color w:val="000000" w:themeColor="text1"/>
-          <w:szCs w:val="28"/>
-          <w:shd w:val="clear" w:color="auto" w:fill="FFFFFF"/>
-        </w:rPr>
-        <w:t>7</w:t>
-      </w:r>
-      <w:r>
-        <w:fldChar w:fldCharType="end"/>
-      </w:r>
+      <w:fldSimple w:instr=" REF _Ref482856842 \r \h  \* MERGEFORMAT ">
+        <w:r>
+          <w:rPr>
+            <w:rFonts w:cs="Times New Roman"/>
+            <w:color w:val="000000" w:themeColor="text1"/>
+            <w:szCs w:val="28"/>
+            <w:shd w:val="clear" w:color="auto" w:fill="FFFFFF"/>
+          </w:rPr>
+          <w:t>7</w:t>
+        </w:r>
+      </w:fldSimple>
       <w:r>
         <w:rPr>
           <w:rFonts w:cs="Times New Roman"/>
@@ -15981,7 +16032,23 @@
           <w:b/>
           <w:bCs/>
         </w:rPr>
-        <w:t>Ошибка! Источник ссылки не найден.</w:t>
+        <w:t>Ошибка!</w:t>
+      </w:r>
+      <w:proofErr w:type="gramEnd"/>
+      <w:r>
+        <w:rPr>
+          <w:b/>
+          <w:bCs/>
+        </w:rPr>
+        <w:t xml:space="preserve"> </w:t>
+      </w:r>
+      <w:proofErr w:type="gramStart"/>
+      <w:r>
+        <w:rPr>
+          <w:b/>
+          <w:bCs/>
+        </w:rPr>
+        <w:t>Источник ссылки не найден.</w:t>
       </w:r>
       <w:r>
         <w:fldChar w:fldCharType="end"/>
@@ -16078,7 +16145,7 @@
           <w:lang w:val="en-US"/>
         </w:rPr>
       </w:pPr>
-      <w:bookmarkStart w:id="60" w:name="_Toc482855681"/>
+      <w:bookmarkStart w:id="60" w:name="_Toc483298511"/>
       <w:r>
         <w:rPr>
           <w:color w:val="000000" w:themeColor="text1"/>
@@ -16273,26 +16340,16 @@
         </w:rPr>
         <w:t xml:space="preserve"> [</w:t>
       </w:r>
-      <w:r>
-        <w:fldChar w:fldCharType="begin"/>
-      </w:r>
-      <w:r>
-        <w:instrText xml:space="preserve"> REF _Ref482856860 \r \h  \* MERGEFORMAT </w:instrText>
-      </w:r>
-      <w:r>
-        <w:fldChar w:fldCharType="separate"/>
-      </w:r>
-      <w:r>
-        <w:rPr>
-          <w:rFonts w:cs="Times New Roman"/>
-          <w:color w:val="000000" w:themeColor="text1"/>
-          <w:szCs w:val="28"/>
-        </w:rPr>
-        <w:t>7</w:t>
-      </w:r>
-      <w:r>
-        <w:fldChar w:fldCharType="end"/>
-      </w:r>
+      <w:fldSimple w:instr=" REF _Ref482856860 \r \h  \* MERGEFORMAT ">
+        <w:r>
+          <w:rPr>
+            <w:rFonts w:cs="Times New Roman"/>
+            <w:color w:val="000000" w:themeColor="text1"/>
+            <w:szCs w:val="28"/>
+          </w:rPr>
+          <w:t>7</w:t>
+        </w:r>
+      </w:fldSimple>
       <w:r>
         <w:rPr>
           <w:rFonts w:cs="Times New Roman"/>
@@ -16335,6 +16392,30 @@
         </w:rPr>
         <w:t xml:space="preserve"> в своем распоряжении множество служебных методов HTTP и промежуточных обработчиков</w:t>
       </w:r>
+      <w:r>
+        <w:rPr>
+          <w:rFonts w:cs="Times New Roman"/>
+          <w:color w:val="000000" w:themeColor="text1"/>
+          <w:szCs w:val="28"/>
+        </w:rPr>
+        <w:t>. Позволяет</w:t>
+      </w:r>
+      <w:r>
+        <w:rPr>
+          <w:rFonts w:cs="Times New Roman"/>
+          <w:color w:val="000000" w:themeColor="text1"/>
+          <w:szCs w:val="28"/>
+        </w:rPr>
+        <w:t xml:space="preserve"> созда</w:t>
+      </w:r>
+      <w:r>
+        <w:rPr>
+          <w:rFonts w:cs="Times New Roman"/>
+          <w:color w:val="000000" w:themeColor="text1"/>
+          <w:szCs w:val="28"/>
+        </w:rPr>
+        <w:t xml:space="preserve">вать </w:t>
+      </w:r>
       <w:proofErr w:type="gramStart"/>
       <w:r>
         <w:rPr>
@@ -16342,67 +16423,33 @@
           <w:color w:val="000000" w:themeColor="text1"/>
           <w:szCs w:val="28"/>
         </w:rPr>
+        <w:t>надежный</w:t>
+      </w:r>
+      <w:proofErr w:type="gramEnd"/>
+      <w:r>
+        <w:rPr>
+          <w:rFonts w:cs="Times New Roman"/>
+          <w:color w:val="000000" w:themeColor="text1"/>
+          <w:szCs w:val="28"/>
+        </w:rPr>
+        <w:t xml:space="preserve"> API </w:t>
+      </w:r>
+      <w:r>
+        <w:rPr>
+          <w:rFonts w:cs="Times New Roman"/>
+          <w:color w:val="000000" w:themeColor="text1"/>
+          <w:szCs w:val="28"/>
+        </w:rPr>
+        <w:t>быстро и легко</w:t>
+      </w:r>
+      <w:r>
+        <w:rPr>
+          <w:rFonts w:cs="Times New Roman"/>
+          <w:color w:val="000000" w:themeColor="text1"/>
+          <w:szCs w:val="28"/>
+        </w:rPr>
         <w:t>.</w:t>
       </w:r>
-      <w:proofErr w:type="gramEnd"/>
-      <w:r>
-        <w:rPr>
-          <w:rFonts w:cs="Times New Roman"/>
-          <w:color w:val="000000" w:themeColor="text1"/>
-          <w:szCs w:val="28"/>
-        </w:rPr>
-        <w:t xml:space="preserve"> Позволяет</w:t>
-      </w:r>
-      <w:r>
-        <w:rPr>
-          <w:rFonts w:cs="Times New Roman"/>
-          <w:color w:val="000000" w:themeColor="text1"/>
-          <w:szCs w:val="28"/>
-        </w:rPr>
-        <w:t xml:space="preserve"> созда</w:t>
-      </w:r>
-      <w:r>
-        <w:rPr>
-          <w:rFonts w:cs="Times New Roman"/>
-          <w:color w:val="000000" w:themeColor="text1"/>
-          <w:szCs w:val="28"/>
-        </w:rPr>
-        <w:t xml:space="preserve">вать </w:t>
-      </w:r>
-      <w:proofErr w:type="gramStart"/>
-      <w:r>
-        <w:rPr>
-          <w:rFonts w:cs="Times New Roman"/>
-          <w:color w:val="000000" w:themeColor="text1"/>
-          <w:szCs w:val="28"/>
-        </w:rPr>
-        <w:t>надежный</w:t>
-      </w:r>
-      <w:proofErr w:type="gramEnd"/>
-      <w:r>
-        <w:rPr>
-          <w:rFonts w:cs="Times New Roman"/>
-          <w:color w:val="000000" w:themeColor="text1"/>
-          <w:szCs w:val="28"/>
-        </w:rPr>
-        <w:t xml:space="preserve"> API </w:t>
-      </w:r>
-      <w:r>
-        <w:rPr>
-          <w:rFonts w:cs="Times New Roman"/>
-          <w:color w:val="000000" w:themeColor="text1"/>
-          <w:szCs w:val="28"/>
-        </w:rPr>
-        <w:t>быстро и легко</w:t>
-      </w:r>
-      <w:r>
-        <w:rPr>
-          <w:rFonts w:cs="Times New Roman"/>
-          <w:color w:val="000000" w:themeColor="text1"/>
-          <w:szCs w:val="28"/>
-        </w:rPr>
-        <w:t>.</w:t>
-      </w:r>
     </w:p>
     <w:p>
       <w:pPr>
@@ -16411,7 +16458,7 @@
           <w:color w:val="000000" w:themeColor="text1"/>
         </w:rPr>
       </w:pPr>
-      <w:bookmarkStart w:id="61" w:name="_Toc482855682"/>
+      <w:bookmarkStart w:id="61" w:name="_Toc483298512"/>
       <w:proofErr w:type="gramStart"/>
       <w:r>
         <w:rPr>
@@ -16547,27 +16594,17 @@
         </w:rPr>
         <w:t xml:space="preserve"> [</w:t>
       </w:r>
-      <w:r>
-        <w:fldChar w:fldCharType="begin"/>
-      </w:r>
-      <w:r>
-        <w:instrText xml:space="preserve"> REF _Ref482856918 \r \h  \* MERGEFORMAT </w:instrText>
-      </w:r>
-      <w:r>
-        <w:fldChar w:fldCharType="separate"/>
-      </w:r>
-      <w:r>
-        <w:rPr>
-          <w:rFonts w:cs="Times New Roman"/>
-          <w:color w:val="000000" w:themeColor="text1"/>
-          <w:szCs w:val="28"/>
-          <w:shd w:val="clear" w:color="auto" w:fill="FFFFFF"/>
-        </w:rPr>
-        <w:t>10</w:t>
-      </w:r>
-      <w:r>
-        <w:fldChar w:fldCharType="end"/>
-      </w:r>
+      <w:fldSimple w:instr=" REF _Ref482856918 \r \h  \* MERGEFORMAT ">
+        <w:r>
+          <w:rPr>
+            <w:rFonts w:cs="Times New Roman"/>
+            <w:color w:val="000000" w:themeColor="text1"/>
+            <w:szCs w:val="28"/>
+            <w:shd w:val="clear" w:color="auto" w:fill="FFFFFF"/>
+          </w:rPr>
+          <w:t>10</w:t>
+        </w:r>
+      </w:fldSimple>
       <w:r>
         <w:rPr>
           <w:rFonts w:cs="Times New Roman"/>
@@ -16904,7 +16941,7 @@
           <w:color w:val="000000" w:themeColor="text1"/>
         </w:rPr>
       </w:pPr>
-      <w:bookmarkStart w:id="62" w:name="_Toc482855683"/>
+      <w:bookmarkStart w:id="62" w:name="_Toc483298513"/>
       <w:r>
         <w:rPr>
           <w:color w:val="000000" w:themeColor="text1"/>
@@ -16927,44 +16964,34 @@
         </w:rPr>
         <w:t>Структура базы данных представлена на следующей схеме (</w:t>
       </w:r>
-      <w:r>
-        <w:fldChar w:fldCharType="begin"/>
-      </w:r>
-      <w:r>
-        <w:instrText xml:space="preserve"> REF _Ref481526835 \h  \* MERGEFORMAT </w:instrText>
-      </w:r>
-      <w:r>
-        <w:fldChar w:fldCharType="separate"/>
-      </w:r>
-      <w:r>
-        <w:rPr>
-          <w:color w:val="000000" w:themeColor="text1"/>
-        </w:rPr>
-        <w:t xml:space="preserve">Рисунок </w:t>
-      </w:r>
-      <w:r>
-        <w:rPr>
-          <w:noProof/>
-          <w:color w:val="000000" w:themeColor="text1"/>
-        </w:rPr>
-        <w:t>2</w:t>
-      </w:r>
-      <w:r>
-        <w:rPr>
-          <w:color w:val="000000" w:themeColor="text1"/>
-        </w:rPr>
-        <w:t>.</w:t>
-      </w:r>
-      <w:r>
-        <w:rPr>
-          <w:noProof/>
-          <w:color w:val="000000" w:themeColor="text1"/>
-        </w:rPr>
-        <w:t>2</w:t>
-      </w:r>
-      <w:r>
-        <w:fldChar w:fldCharType="end"/>
-      </w:r>
+      <w:fldSimple w:instr=" REF _Ref481526835 \h  \* MERGEFORMAT ">
+        <w:r>
+          <w:rPr>
+            <w:color w:val="000000" w:themeColor="text1"/>
+          </w:rPr>
+          <w:t xml:space="preserve">Рисунок </w:t>
+        </w:r>
+        <w:r>
+          <w:rPr>
+            <w:noProof/>
+            <w:color w:val="000000" w:themeColor="text1"/>
+          </w:rPr>
+          <w:t>2</w:t>
+        </w:r>
+        <w:r>
+          <w:rPr>
+            <w:color w:val="000000" w:themeColor="text1"/>
+          </w:rPr>
+          <w:t>.</w:t>
+        </w:r>
+        <w:r>
+          <w:rPr>
+            <w:noProof/>
+            <w:color w:val="000000" w:themeColor="text1"/>
+          </w:rPr>
+          <w:t>2</w:t>
+        </w:r>
+      </w:fldSimple>
       <w:r>
         <w:rPr>
           <w:color w:val="000000" w:themeColor="text1"/>
@@ -17038,7 +17065,7 @@
                           <pic:cNvPicPr/>
                         </pic:nvPicPr>
                         <pic:blipFill>
-                          <a:blip r:embed="rId24" cstate="print"/>
+                          <a:blip r:embed="rId19" cstate="print"/>
                           <a:stretch>
                             <a:fillRect/>
                           </a:stretch>
@@ -17067,7 +17094,7 @@
         <w:pStyle w:val="16"/>
         <w:ind w:firstLine="709"/>
         <w:sectPr>
-          <w:footerReference w:type="default" r:id="rId25"/>
+          <w:footerReference w:type="default" r:id="rId20"/>
           <w:pgSz w:w="15840" w:h="12240" w:orient="landscape"/>
           <w:pgMar w:top="1134" w:right="567" w:bottom="1134" w:left="1701" w:header="720" w:footer="567" w:gutter="0"/>
           <w:cols w:space="720"/>
@@ -17134,8 +17161,8 @@
           <w:rFonts w:eastAsia="SimSun"/>
         </w:rPr>
       </w:pPr>
-      <w:bookmarkStart w:id="64" w:name="_Toc482855684"/>
-      <w:bookmarkStart w:id="65" w:name="_Toc461800699"/>
+      <w:bookmarkStart w:id="64" w:name="_Toc461800699"/>
+      <w:bookmarkStart w:id="65" w:name="_Toc483298514"/>
       <w:r>
         <w:rPr>
           <w:rFonts w:eastAsia="SimSun"/>
@@ -17143,7 +17170,7 @@
         <w:lastRenderedPageBreak/>
         <w:t>Демонстрация веб-приложения на тестовых данных</w:t>
       </w:r>
-      <w:bookmarkEnd w:id="64"/>
+      <w:bookmarkEnd w:id="65"/>
     </w:p>
     <w:p>
       <w:pPr>
@@ -17179,7 +17206,7 @@
       <w:r>
         <w:t xml:space="preserve">ссылке </w:t>
       </w:r>
-      <w:hyperlink r:id="rId26" w:tooltip="https://github.com/dniadzelka/routeBuilder" w:history="1">
+      <w:hyperlink r:id="rId21" w:tooltip="https://github.com/dniadzelka/routeBuilder" w:history="1">
         <w:r>
           <w:rPr>
             <w:rStyle w:val="af0"/>
@@ -17199,7 +17226,7 @@
           <w:color w:val="000000" w:themeColor="text1"/>
         </w:rPr>
       </w:pPr>
-      <w:bookmarkStart w:id="66" w:name="_Toc482855685"/>
+      <w:bookmarkStart w:id="66" w:name="_Toc483298515"/>
       <w:r>
         <w:rPr>
           <w:color w:val="000000" w:themeColor="text1"/>
@@ -17358,7 +17385,7 @@
                           <pic:cNvPicPr/>
                         </pic:nvPicPr>
                         <pic:blipFill>
-                          <a:blip r:embed="rId27" cstate="print"/>
+                          <a:blip r:embed="rId22" cstate="print"/>
                           <a:stretch>
                             <a:fillRect/>
                           </a:stretch>
@@ -17498,7 +17525,7 @@
           <w:color w:val="000000" w:themeColor="text1"/>
         </w:rPr>
       </w:pPr>
-      <w:bookmarkStart w:id="68" w:name="_Toc482855686"/>
+      <w:bookmarkStart w:id="68" w:name="_Toc483298516"/>
       <w:r>
         <w:rPr>
           <w:color w:val="000000" w:themeColor="text1"/>
@@ -17769,7 +17796,7 @@
                           <pic:cNvPicPr/>
                         </pic:nvPicPr>
                         <pic:blipFill>
-                          <a:blip r:embed="rId28" cstate="print"/>
+                          <a:blip r:embed="rId23" cstate="print"/>
                           <a:stretch>
                             <a:fillRect/>
                           </a:stretch>
@@ -18064,7 +18091,7 @@
                           <pic:cNvPicPr/>
                         </pic:nvPicPr>
                         <pic:blipFill>
-                          <a:blip r:embed="rId29" cstate="print"/>
+                          <a:blip r:embed="rId24" cstate="print"/>
                           <a:stretch>
                             <a:fillRect/>
                           </a:stretch>
@@ -18282,7 +18309,7 @@
                           <pic:cNvPicPr/>
                         </pic:nvPicPr>
                         <pic:blipFill>
-                          <a:blip r:embed="rId30" cstate="print"/>
+                          <a:blip r:embed="rId25" cstate="print"/>
                           <a:srcRect t="4971" b="2923"/>
                           <a:stretch>
                             <a:fillRect/>
@@ -19060,7 +19087,7 @@
                           <pic:cNvPicPr/>
                         </pic:nvPicPr>
                         <pic:blipFill>
-                          <a:blip r:embed="rId31" cstate="print"/>
+                          <a:blip r:embed="rId26" cstate="print"/>
                           <a:srcRect b="24679"/>
                           <a:stretch>
                             <a:fillRect/>
@@ -19236,7 +19263,7 @@
           <w:color w:val="000000" w:themeColor="text1"/>
         </w:rPr>
       </w:pPr>
-      <w:bookmarkStart w:id="72" w:name="_Toc482855687"/>
+      <w:bookmarkStart w:id="72" w:name="_Toc483298517"/>
       <w:r>
         <w:rPr>
           <w:color w:val="000000" w:themeColor="text1"/>
@@ -19388,7 +19415,7 @@
                           <pic:cNvPicPr/>
                         </pic:nvPicPr>
                         <pic:blipFill>
-                          <a:blip r:embed="rId32" cstate="print"/>
+                          <a:blip r:embed="rId27" cstate="print"/>
                           <a:stretch>
                             <a:fillRect/>
                           </a:stretch>
@@ -20046,7 +20073,7 @@
           <w:color w:val="000000" w:themeColor="text1"/>
         </w:rPr>
       </w:pPr>
-      <w:bookmarkStart w:id="74" w:name="_Toc482855688"/>
+      <w:bookmarkStart w:id="74" w:name="_Toc483298518"/>
       <w:r>
         <w:rPr>
           <w:color w:val="000000" w:themeColor="text1"/>
@@ -20182,7 +20209,7 @@
                           <pic:cNvPicPr/>
                         </pic:nvPicPr>
                         <pic:blipFill>
-                          <a:blip r:embed="rId33" cstate="print"/>
+                          <a:blip r:embed="rId28" cstate="print"/>
                           <a:stretch>
                             <a:fillRect/>
                           </a:stretch>
@@ -20297,7 +20324,7 @@
           <w:color w:val="000000" w:themeColor="text1"/>
         </w:rPr>
       </w:pPr>
-      <w:bookmarkStart w:id="76" w:name="_Toc482855689"/>
+      <w:bookmarkStart w:id="76" w:name="_Toc483298519"/>
       <w:r>
         <w:rPr>
           <w:color w:val="000000" w:themeColor="text1"/>
@@ -20440,7 +20467,7 @@
                           <pic:cNvPicPr/>
                         </pic:nvPicPr>
                         <pic:blipFill>
-                          <a:blip r:embed="rId34" cstate="print"/>
+                          <a:blip r:embed="rId29" cstate="print"/>
                           <a:stretch>
                             <a:fillRect/>
                           </a:stretch>
@@ -20693,7 +20720,7 @@
                           <pic:cNvPicPr/>
                         </pic:nvPicPr>
                         <pic:blipFill>
-                          <a:blip r:embed="rId35" cstate="print"/>
+                          <a:blip r:embed="rId30" cstate="print"/>
                           <a:stretch>
                             <a:fillRect/>
                           </a:stretch>
@@ -20813,7 +20840,7 @@
           <w:color w:val="000000" w:themeColor="text1"/>
         </w:rPr>
       </w:pPr>
-      <w:bookmarkStart w:id="79" w:name="_Toc482855690"/>
+      <w:bookmarkStart w:id="79" w:name="_Toc483298520"/>
       <w:r>
         <w:rPr>
           <w:color w:val="000000" w:themeColor="text1"/>
@@ -20980,7 +21007,7 @@
                                 <pic:cNvPicPr/>
                               </pic:nvPicPr>
                               <pic:blipFill>
-                                <a:blip r:embed="rId36" cstate="print"/>
+                                <a:blip r:embed="rId31" cstate="print"/>
                                 <a:srcRect b="42618"/>
                                 <a:stretch>
                                   <a:fillRect/>
@@ -21095,7 +21122,7 @@
           <w:color w:val="000000" w:themeColor="text1"/>
         </w:rPr>
         <w:sectPr>
-          <w:footerReference w:type="default" r:id="rId37"/>
+          <w:footerReference w:type="default" r:id="rId32"/>
           <w:pgSz w:w="12240" w:h="15840"/>
           <w:pgMar w:top="1134" w:right="567" w:bottom="1134" w:left="1701" w:header="706" w:footer="567" w:gutter="0"/>
           <w:cols w:space="720"/>
@@ -21111,7 +21138,7 @@
           <w:color w:val="000000" w:themeColor="text1"/>
         </w:rPr>
       </w:pPr>
-      <w:bookmarkStart w:id="82" w:name="_Toc482855691"/>
+      <w:bookmarkStart w:id="82" w:name="_Toc483298521"/>
       <w:r>
         <w:rPr>
           <w:color w:val="000000" w:themeColor="text1"/>
@@ -21119,7 +21146,7 @@
         <w:lastRenderedPageBreak/>
         <w:t>З</w:t>
       </w:r>
-      <w:bookmarkEnd w:id="65"/>
+      <w:bookmarkEnd w:id="64"/>
       <w:r>
         <w:rPr>
           <w:color w:val="000000" w:themeColor="text1"/>
@@ -21191,7 +21218,7 @@
     </w:p>
     <w:p>
       <w:pPr>
-        <w:pStyle w:val="16"/>
+        <w:pStyle w:val="ae"/>
         <w:rPr>
           <w:lang w:val="en-US"/>
         </w:rPr>
@@ -21202,15 +21229,15 @@
         </w:rPr>
         <w:br w:type="page"/>
       </w:r>
-      <w:bookmarkStart w:id="83" w:name="_Toc482855692"/>
+      <w:bookmarkStart w:id="83" w:name="_Toc483298522"/>
       <w:r>
         <w:lastRenderedPageBreak/>
         <w:t>СПИСОК ИСПОЛЬЗОВАНН</w:t>
       </w:r>
+      <w:r>
+        <w:t>ОЙ ЛИТЕРАТУРЫ</w:t>
+      </w:r>
       <w:bookmarkEnd w:id="83"/>
-      <w:r>
-        <w:t>ОЙ ЛИТЕРАТУРЫ</w:t>
-      </w:r>
     </w:p>
     <w:p>
       <w:pPr>
@@ -21286,7 +21313,7 @@
         </w:rPr>
         <w:t xml:space="preserve"> Mode of access: </w:t>
       </w:r>
-      <w:hyperlink r:id="rId38" w:history="1">
+      <w:hyperlink r:id="rId33" w:history="1">
         <w:r>
           <w:rPr>
             <w:rStyle w:val="af0"/>
@@ -21333,7 +21360,7 @@
         <w:ind w:left="0" w:firstLine="709"/>
         <w:rPr>
           <w:rFonts w:cs="Times New Roman"/>
-          <w:lang w:val="en-US" w:eastAsia="ru-RU" w:bidi="ar-SA"/>
+          <w:lang w:eastAsia="ru-RU" w:bidi="ar-SA"/>
         </w:rPr>
       </w:pPr>
       <w:r>
@@ -21524,7 +21551,7 @@
         </w:rPr>
         <w:t xml:space="preserve"> Mode of access: </w:t>
       </w:r>
-      <w:hyperlink r:id="rId39" w:history="1">
+      <w:hyperlink r:id="rId34" w:history="1">
         <w:r>
           <w:rPr>
             <w:rStyle w:val="af0"/>
@@ -21633,7 +21660,7 @@
         </w:rPr>
         <w:t xml:space="preserve"> Mode of access: </w:t>
       </w:r>
-      <w:hyperlink r:id="rId40" w:history="1">
+      <w:hyperlink r:id="rId35" w:history="1">
         <w:r>
           <w:rPr>
             <w:rStyle w:val="af0"/>
@@ -21716,35 +21743,16 @@
           <w:color w:val="000000" w:themeColor="text1"/>
           <w:lang w:val="en-US"/>
         </w:rPr>
-        <w:t xml:space="preserve">. </w:t>
-      </w:r>
-      <w:proofErr w:type="gramStart"/>
-      <w:r>
-        <w:rPr>
-          <w:rFonts w:cs="Times New Roman"/>
-          <w:color w:val="000000" w:themeColor="text1"/>
-          <w:lang w:val="en-US"/>
-        </w:rPr>
-        <w:t xml:space="preserve">Application-Scale JavaScript Development / </w:t>
-      </w:r>
-      <w:r>
-        <w:rPr>
-          <w:rFonts w:cs="Times New Roman"/>
-          <w:color w:val="000000" w:themeColor="text1"/>
-          <w:shd w:val="clear" w:color="auto" w:fill="FFFFFF"/>
-          <w:lang w:val="en-US"/>
-        </w:rPr>
-        <w:t>Steve Fenton.</w:t>
-      </w:r>
-      <w:proofErr w:type="gramEnd"/>
-      <w:r>
-        <w:rPr>
-          <w:rFonts w:cs="Times New Roman"/>
-          <w:color w:val="000000" w:themeColor="text1"/>
-          <w:shd w:val="clear" w:color="auto" w:fill="FFFFFF"/>
-          <w:lang w:val="en-US"/>
-        </w:rPr>
-        <w:t xml:space="preserve"> – APPRESS, 2016. – 17 p.</w:t>
+        <w:t xml:space="preserve">. Application-Scale JavaScript Development / </w:t>
+      </w:r>
+      <w:r>
+        <w:rPr>
+          <w:rFonts w:cs="Times New Roman"/>
+          <w:color w:val="000000" w:themeColor="text1"/>
+          <w:shd w:val="clear" w:color="auto" w:fill="FFFFFF"/>
+          <w:lang w:val="en-US"/>
+        </w:rPr>
+        <w:t>Steve Fenton. – APPRESS, 2016. – 17 p.</w:t>
       </w:r>
     </w:p>
     <w:p>
@@ -21805,7 +21813,7 @@
         </w:rPr>
         <w:t xml:space="preserve"> Mode of access: </w:t>
       </w:r>
-      <w:hyperlink r:id="rId41" w:history="1">
+      <w:hyperlink r:id="rId36" w:history="1">
         <w:r>
           <w:rPr>
             <w:rStyle w:val="af0"/>
@@ -21905,7 +21913,7 @@
         </w:rPr>
         <w:t xml:space="preserve"> Mode of access: </w:t>
       </w:r>
-      <w:hyperlink r:id="rId42" w:history="1">
+      <w:hyperlink r:id="rId37" w:history="1">
         <w:r>
           <w:rPr>
             <w:rStyle w:val="af0"/>
@@ -22156,7 +22164,7 @@
         </w:rPr>
         <w:t xml:space="preserve"> Mode of access: </w:t>
       </w:r>
-      <w:hyperlink r:id="rId43" w:history="1">
+      <w:hyperlink r:id="rId38" w:history="1">
         <w:r>
           <w:rPr>
             <w:rStyle w:val="af0"/>
@@ -22262,7 +22270,7 @@
         </w:rPr>
         <w:t xml:space="preserve"> Mode of access: </w:t>
       </w:r>
-      <w:hyperlink r:id="rId44" w:history="1">
+      <w:hyperlink r:id="rId39" w:history="1">
         <w:r>
           <w:rPr>
             <w:rStyle w:val="af0"/>
@@ -22296,7 +22304,7 @@
       <w:bookmarkEnd w:id="90"/>
     </w:p>
     <w:sectPr>
-      <w:footerReference w:type="default" r:id="rId45"/>
+      <w:footerReference w:type="default" r:id="rId40"/>
       <w:pgSz w:w="12240" w:h="15840"/>
       <w:pgMar w:top="1134" w:right="567" w:bottom="1134" w:left="1701" w:header="706" w:footer="567" w:gutter="0"/>
       <w:cols w:space="720"/>
@@ -22533,7 +22541,7 @@
             <w:rPr>
               <w:noProof/>
             </w:rPr>
-            <w:t>18</w:t>
+            <w:t>26</w:t>
           </w:r>
         </w:fldSimple>
       </w:p>
@@ -25379,6 +25387,7 @@
   <w:style w:type="character" w:default="1" w:styleId="a0">
     <w:name w:val="Default Paragraph Font"/>
     <w:uiPriority w:val="1"/>
+    <w:semiHidden/>
     <w:unhideWhenUsed/>
   </w:style>
   <w:style w:type="table" w:default="1" w:styleId="a1">
@@ -26677,7 +26686,7 @@
   <a:extraClrSchemeLst/>
   <a:extLst>
     <a:ext uri="{05A4C25C-085E-4340-85A3-A5531E510DB2}">
-      <thm15:themeFamily xmlns:thm15="http://schemas.microsoft.com/office/thememl/2012/main" xmlns="" name="Office Theme" id="{62F939B6-93AF-4DB8-9C6B-D6C7DFDC589F}" vid="{4A3C46E8-61CC-4603-A589-7422A47A8E4A}"/>
+      <thm15:themeFamily xmlns="" xmlns:thm15="http://schemas.microsoft.com/office/thememl/2012/main" name="Office Theme" id="{62F939B6-93AF-4DB8-9C6B-D6C7DFDC589F}" vid="{4A3C46E8-61CC-4603-A589-7422A47A8E4A}"/>
     </a:ext>
   </a:extLst>
 </a:theme>
@@ -26688,7 +26697,7 @@
 </file>
 
 <file path=customXml/itemProps1.xml><?xml version="1.0" encoding="utf-8"?>
-<ds:datastoreItem xmlns:ds="http://schemas.openxmlformats.org/officeDocument/2006/customXml" ds:itemID="{3EBA0996-C6B5-48E2-A7B6-DF9E17A2503C}">
+<ds:datastoreItem xmlns:ds="http://schemas.openxmlformats.org/officeDocument/2006/customXml" ds:itemID="{2286F28D-9098-406A-AD15-E3D655B81DE2}">
   <ds:schemaRefs>
     <ds:schemaRef ds:uri="http://schemas.openxmlformats.org/officeDocument/2006/bibliography"/>
   </ds:schemaRefs>

--- a/text/diplom_nedelko.docx
+++ b/text/diplom_nedelko.docx
@@ -1668,29 +1668,16 @@
         </w:rPr>
         <w:t xml:space="preserve"> Mode of access: </w:t>
       </w:r>
-      <w:r>
-        <w:fldChar w:fldCharType="begin"/>
-      </w:r>
-      <w:r>
-        <w:rPr>
-          <w:lang w:val="en-US"/>
-        </w:rPr>
-        <w:instrText>HYPERLINK "https://www.typescriptlang.org/docs/tutorial.html"</w:instrText>
-      </w:r>
-      <w:r>
-        <w:fldChar w:fldCharType="separate"/>
-      </w:r>
-      <w:r>
-        <w:rPr>
-          <w:rStyle w:val="af0"/>
-          <w:rFonts w:cs="Times New Roman"/>
-          <w:lang w:val="en-US"/>
-        </w:rPr>
-        <w:t>https://www.typescriptlang.org/docs/tutorial.html</w:t>
-      </w:r>
-      <w:r>
-        <w:fldChar w:fldCharType="end"/>
-      </w:r>
+      <w:hyperlink r:id="rId11" w:history="1">
+        <w:r>
+          <w:rPr>
+            <w:rStyle w:val="af0"/>
+            <w:rFonts w:cs="Times New Roman"/>
+            <w:lang w:val="en-US"/>
+          </w:rPr>
+          <w:t>https://www.typescriptlang.org/docs/tutorial.html</w:t>
+        </w:r>
+      </w:hyperlink>
       <w:r>
         <w:rPr>
           <w:rFonts w:cs="Times New Roman"/>
@@ -1916,29 +1903,16 @@
         </w:rPr>
         <w:t xml:space="preserve"> Mode of access: </w:t>
       </w:r>
-      <w:r>
-        <w:fldChar w:fldCharType="begin"/>
-      </w:r>
-      <w:r>
-        <w:rPr>
-          <w:lang w:val="en-US"/>
-        </w:rPr>
-        <w:instrText>HYPERLINK "https://material.angular.io/components"</w:instrText>
-      </w:r>
-      <w:r>
-        <w:fldChar w:fldCharType="separate"/>
-      </w:r>
-      <w:r>
-        <w:rPr>
-          <w:rStyle w:val="af0"/>
-          <w:rFonts w:cs="Times New Roman"/>
-          <w:lang w:val="en-US"/>
-        </w:rPr>
-        <w:t>https://material.angular.io/components</w:t>
-      </w:r>
-      <w:r>
-        <w:fldChar w:fldCharType="end"/>
-      </w:r>
+      <w:hyperlink r:id="rId12" w:history="1">
+        <w:r>
+          <w:rPr>
+            <w:rStyle w:val="af0"/>
+            <w:rFonts w:cs="Times New Roman"/>
+            <w:lang w:val="en-US"/>
+          </w:rPr>
+          <w:t>https://material.angular.io/components</w:t>
+        </w:r>
+      </w:hyperlink>
       <w:r>
         <w:rPr>
           <w:rFonts w:cs="Times New Roman"/>
@@ -2066,29 +2040,16 @@
         </w:rPr>
         <w:t xml:space="preserve"> Mode of access: </w:t>
       </w:r>
-      <w:r>
-        <w:fldChar w:fldCharType="begin"/>
-      </w:r>
-      <w:r>
-        <w:rPr>
-          <w:lang w:val="en-US"/>
-        </w:rPr>
-        <w:instrText>HYPERLINK "https://nodejs.org/en/docs/"</w:instrText>
-      </w:r>
-      <w:r>
-        <w:fldChar w:fldCharType="separate"/>
-      </w:r>
-      <w:r>
-        <w:rPr>
-          <w:rStyle w:val="af0"/>
-          <w:rFonts w:cs="Times New Roman"/>
-          <w:lang w:val="en-US"/>
-        </w:rPr>
-        <w:t>https://nodejs.org/en/docs/</w:t>
-      </w:r>
-      <w:r>
-        <w:fldChar w:fldCharType="end"/>
-      </w:r>
+      <w:hyperlink r:id="rId13" w:history="1">
+        <w:r>
+          <w:rPr>
+            <w:rStyle w:val="af0"/>
+            <w:rFonts w:cs="Times New Roman"/>
+            <w:lang w:val="en-US"/>
+          </w:rPr>
+          <w:t>https://nodejs.org/en/docs/</w:t>
+        </w:r>
+      </w:hyperlink>
       <w:r>
         <w:rPr>
           <w:rFonts w:cs="Times New Roman"/>
@@ -2414,29 +2375,16 @@
         </w:rPr>
         <w:t xml:space="preserve"> Mode of access: </w:t>
       </w:r>
-      <w:r>
-        <w:fldChar w:fldCharType="begin"/>
-      </w:r>
-      <w:r>
-        <w:rPr>
-          <w:lang w:val="en-US"/>
-        </w:rPr>
-        <w:instrText>HYPERLINK "https://expressjs.com/en/api.html"</w:instrText>
-      </w:r>
-      <w:r>
-        <w:fldChar w:fldCharType="separate"/>
-      </w:r>
-      <w:r>
-        <w:rPr>
-          <w:rStyle w:val="af0"/>
-          <w:rFonts w:cs="Times New Roman"/>
-          <w:lang w:val="en-US"/>
-        </w:rPr>
-        <w:t>https://expressjs.com/en/api.html</w:t>
-      </w:r>
-      <w:r>
-        <w:fldChar w:fldCharType="end"/>
-      </w:r>
+      <w:hyperlink r:id="rId14" w:history="1">
+        <w:r>
+          <w:rPr>
+            <w:rStyle w:val="af0"/>
+            <w:rFonts w:cs="Times New Roman"/>
+            <w:lang w:val="en-US"/>
+          </w:rPr>
+          <w:t>https://expressjs.com/en/api.html</w:t>
+        </w:r>
+      </w:hyperlink>
       <w:r>
         <w:rPr>
           <w:rFonts w:cs="Times New Roman"/>
@@ -2564,30 +2512,16 @@
         </w:rPr>
         <w:t xml:space="preserve"> Mode of access: </w:t>
       </w:r>
-      <w:r>
-        <w:lastRenderedPageBreak/>
-        <w:fldChar w:fldCharType="begin"/>
-      </w:r>
-      <w:r>
-        <w:rPr>
-          <w:lang w:val="en-US"/>
-        </w:rPr>
-        <w:instrText>HYPERLINK "https://docs.mongodb.com/manual/"</w:instrText>
-      </w:r>
-      <w:r>
-        <w:fldChar w:fldCharType="separate"/>
-      </w:r>
-      <w:r>
-        <w:rPr>
-          <w:rStyle w:val="af0"/>
-          <w:rFonts w:cs="Times New Roman"/>
-          <w:lang w:val="en-US"/>
-        </w:rPr>
-        <w:t>https://docs.mongodb.com/manual/</w:t>
-      </w:r>
-      <w:r>
-        <w:fldChar w:fldCharType="end"/>
-      </w:r>
+      <w:hyperlink r:id="rId15" w:history="1">
+        <w:r>
+          <w:rPr>
+            <w:rStyle w:val="af0"/>
+            <w:rFonts w:cs="Times New Roman"/>
+            <w:lang w:val="en-US"/>
+          </w:rPr>
+          <w:t>https://docs.mongodb.com/manual/</w:t>
+        </w:r>
+      </w:hyperlink>
       <w:r>
         <w:rPr>
           <w:rFonts w:cs="Times New Roman"/>
@@ -2762,7 +2696,7 @@
           <w:color w:val="000000"/>
           <w:szCs w:val="28"/>
         </w:rPr>
-        <w:t>освоить современные технологии веб-разработки</w:t>
+        <w:t>изучить литературу по данной тематике, а также существующие подходы к решению данной проблемы</w:t>
       </w:r>
       <w:r>
         <w:rPr>
@@ -2796,9 +2730,22 @@
       <w:r>
         <w:rPr>
           <w:szCs w:val="28"/>
-          <w:lang w:val="en-US"/>
-        </w:rPr>
-        <w:t>.</w:t>
+        </w:rPr>
+        <w:t xml:space="preserve">, </w:t>
+      </w:r>
+      <w:proofErr w:type="gramStart"/>
+      <w:r>
+        <w:rPr>
+          <w:szCs w:val="28"/>
+        </w:rPr>
+        <w:t>которое</w:t>
+      </w:r>
+      <w:proofErr w:type="gramEnd"/>
+      <w:r>
+        <w:rPr>
+          <w:szCs w:val="28"/>
+        </w:rPr>
+        <w:t xml:space="preserve"> позволяет оптимизировать процесс наполнения банкоматов деньгами в режиме реального времени.</w:t>
       </w:r>
     </w:p>
     <w:p>
@@ -3285,7 +3232,7 @@
           <w:szCs w:val="28"/>
         </w:rPr>
         <w:sectPr>
-          <w:footerReference w:type="default" r:id="rId11"/>
+          <w:footerReference w:type="default" r:id="rId16"/>
           <w:pgSz w:w="11906" w:h="16838" w:code="9"/>
           <w:pgMar w:top="1134" w:right="567" w:bottom="1134" w:left="1701" w:header="709" w:footer="0" w:gutter="0"/>
           <w:pgNumType w:start="2"/>
@@ -3297,6 +3244,7 @@
     <w:p>
       <w:pPr>
         <w:pStyle w:val="afc"/>
+        <w:spacing w:line="276" w:lineRule="auto"/>
         <w:jc w:val="center"/>
         <w:rPr>
           <w:b/>
@@ -3319,6 +3267,7 @@
     <w:p>
       <w:pPr>
         <w:pStyle w:val="afc"/>
+        <w:spacing w:line="276" w:lineRule="auto"/>
         <w:jc w:val="center"/>
         <w:rPr>
           <w:b/>
@@ -3330,13 +3279,17 @@
     <w:p>
       <w:pPr>
         <w:pStyle w:val="16"/>
+        <w:spacing w:line="276" w:lineRule="auto"/>
         <w:ind w:firstLine="0"/>
       </w:pPr>
       <w:r>
         <w:t xml:space="preserve">Дипломная работа, </w:t>
       </w:r>
       <w:r>
-        <w:t>28</w:t>
+        <w:t>2</w:t>
+      </w:r>
+      <w:r>
+        <w:t>8</w:t>
       </w:r>
       <w:r>
         <w:t xml:space="preserve"> страниц, </w:t>
@@ -3357,11 +3310,13 @@
     <w:p>
       <w:pPr>
         <w:pStyle w:val="16"/>
+        <w:spacing w:line="276" w:lineRule="auto"/>
       </w:pPr>
     </w:p>
     <w:p>
       <w:pPr>
         <w:pStyle w:val="16"/>
+        <w:spacing w:line="276" w:lineRule="auto"/>
         <w:ind w:firstLine="0"/>
       </w:pPr>
       <w:r>
@@ -3458,11 +3413,13 @@
     <w:p>
       <w:pPr>
         <w:pStyle w:val="16"/>
+        <w:spacing w:line="276" w:lineRule="auto"/>
       </w:pPr>
     </w:p>
     <w:p>
       <w:pPr>
         <w:pStyle w:val="16"/>
+        <w:spacing w:line="276" w:lineRule="auto"/>
         <w:ind w:firstLine="0"/>
       </w:pPr>
       <w:r>
@@ -3484,11 +3441,13 @@
     <w:p>
       <w:pPr>
         <w:pStyle w:val="16"/>
+        <w:spacing w:line="276" w:lineRule="auto"/>
       </w:pPr>
     </w:p>
     <w:p>
       <w:pPr>
         <w:pStyle w:val="16"/>
+        <w:spacing w:line="276" w:lineRule="auto"/>
         <w:ind w:firstLine="0"/>
       </w:pPr>
       <w:r>
@@ -3516,11 +3475,13 @@
     <w:p>
       <w:pPr>
         <w:pStyle w:val="16"/>
+        <w:spacing w:line="276" w:lineRule="auto"/>
       </w:pPr>
     </w:p>
     <w:p>
       <w:pPr>
         <w:pStyle w:val="16"/>
+        <w:spacing w:line="276" w:lineRule="auto"/>
         <w:ind w:firstLine="0"/>
       </w:pPr>
       <w:r>
@@ -3539,11 +3500,13 @@
     <w:p>
       <w:pPr>
         <w:pStyle w:val="16"/>
+        <w:spacing w:line="276" w:lineRule="auto"/>
       </w:pPr>
     </w:p>
     <w:p>
       <w:pPr>
         <w:pStyle w:val="16"/>
+        <w:spacing w:line="276" w:lineRule="auto"/>
         <w:ind w:firstLine="0"/>
       </w:pPr>
       <w:r>
@@ -3574,11 +3537,13 @@
     <w:p>
       <w:pPr>
         <w:pStyle w:val="16"/>
+        <w:spacing w:line="276" w:lineRule="auto"/>
       </w:pPr>
     </w:p>
     <w:p>
       <w:pPr>
         <w:pStyle w:val="16"/>
+        <w:spacing w:line="276" w:lineRule="auto"/>
         <w:ind w:firstLine="0"/>
       </w:pPr>
       <w:r>
@@ -3624,7 +3589,7 @@
           <w:szCs w:val="27"/>
         </w:rPr>
         <w:sectPr>
-          <w:footerReference w:type="default" r:id="rId12"/>
+          <w:footerReference w:type="default" r:id="rId17"/>
           <w:pgSz w:w="11906" w:h="16838" w:code="9"/>
           <w:pgMar w:top="1134" w:right="567" w:bottom="1134" w:left="1701" w:header="709" w:footer="567" w:gutter="0"/>
           <w:pgNumType w:start="2"/>
@@ -3636,6 +3601,7 @@
     <w:p>
       <w:pPr>
         <w:pStyle w:val="afc"/>
+        <w:spacing w:line="276" w:lineRule="auto"/>
         <w:jc w:val="center"/>
         <w:rPr>
           <w:b/>
@@ -3658,6 +3624,7 @@
     <w:p>
       <w:pPr>
         <w:pStyle w:val="afc"/>
+        <w:spacing w:line="276" w:lineRule="auto"/>
         <w:jc w:val="center"/>
         <w:rPr>
           <w:b/>
@@ -3670,6 +3637,7 @@
     <w:p>
       <w:pPr>
         <w:pStyle w:val="16"/>
+        <w:spacing w:line="276" w:lineRule="auto"/>
         <w:ind w:firstLine="0"/>
       </w:pPr>
       <w:proofErr w:type="spellStart"/>
@@ -3734,6 +3702,7 @@
     <w:p>
       <w:pPr>
         <w:pStyle w:val="16"/>
+        <w:spacing w:line="276" w:lineRule="auto"/>
         <w:ind w:firstLine="0"/>
         <w:rPr>
           <w:b/>
@@ -3743,6 +3712,7 @@
     <w:p>
       <w:pPr>
         <w:pStyle w:val="16"/>
+        <w:spacing w:line="276" w:lineRule="auto"/>
         <w:ind w:firstLine="0"/>
       </w:pPr>
       <w:proofErr w:type="spellStart"/>
@@ -3891,6 +3861,7 @@
     <w:p>
       <w:pPr>
         <w:pStyle w:val="16"/>
+        <w:spacing w:line="276" w:lineRule="auto"/>
         <w:ind w:firstLine="0"/>
         <w:rPr>
           <w:b/>
@@ -3900,6 +3871,7 @@
     <w:p>
       <w:pPr>
         <w:pStyle w:val="16"/>
+        <w:spacing w:line="276" w:lineRule="auto"/>
         <w:ind w:firstLine="0"/>
       </w:pPr>
       <w:proofErr w:type="spellStart"/>
@@ -3989,6 +3961,7 @@
     <w:p>
       <w:pPr>
         <w:pStyle w:val="16"/>
+        <w:spacing w:line="276" w:lineRule="auto"/>
         <w:ind w:firstLine="0"/>
         <w:rPr>
           <w:b/>
@@ -3998,10 +3971,8 @@
     <w:p>
       <w:pPr>
         <w:pStyle w:val="16"/>
+        <w:spacing w:line="276" w:lineRule="auto"/>
         <w:ind w:firstLine="0"/>
-        <w:rPr>
-          <w:lang w:val="en-US"/>
-        </w:rPr>
       </w:pPr>
       <w:proofErr w:type="spellStart"/>
       <w:r>
@@ -4014,7 +3985,6 @@
       <w:r>
         <w:rPr>
           <w:b/>
-          <w:lang w:val="en-US"/>
         </w:rPr>
         <w:t xml:space="preserve"> </w:t>
       </w:r>
@@ -4029,14 +3999,10 @@
       <w:r>
         <w:rPr>
           <w:b/>
-          <w:lang w:val="en-US"/>
         </w:rPr>
         <w:t>:</w:t>
       </w:r>
       <w:r>
-        <w:rPr>
-          <w:lang w:val="en-US"/>
-        </w:rPr>
         <w:t xml:space="preserve"> </w:t>
       </w:r>
       <w:proofErr w:type="spellStart"/>
@@ -4045,9 +4011,6 @@
       </w:r>
       <w:proofErr w:type="spellEnd"/>
       <w:r>
-        <w:rPr>
-          <w:lang w:val="en-US"/>
-        </w:rPr>
         <w:t xml:space="preserve"> </w:t>
       </w:r>
       <w:proofErr w:type="spellStart"/>
@@ -4056,9 +4019,6 @@
       </w:r>
       <w:proofErr w:type="spellEnd"/>
       <w:r>
-        <w:rPr>
-          <w:lang w:val="en-US"/>
-        </w:rPr>
         <w:t xml:space="preserve">, </w:t>
       </w:r>
       <w:proofErr w:type="spellStart"/>
@@ -4067,9 +4027,6 @@
       </w:r>
       <w:proofErr w:type="spellEnd"/>
       <w:r>
-        <w:rPr>
-          <w:lang w:val="en-US"/>
-        </w:rPr>
         <w:t xml:space="preserve"> </w:t>
       </w:r>
       <w:proofErr w:type="spellStart"/>
@@ -4078,18 +4035,12 @@
       </w:r>
       <w:proofErr w:type="spellEnd"/>
       <w:r>
-        <w:rPr>
-          <w:lang w:val="en-US"/>
-        </w:rPr>
         <w:t xml:space="preserve"> </w:t>
       </w:r>
       <w:r>
         <w:t>у</w:t>
       </w:r>
       <w:r>
-        <w:rPr>
-          <w:lang w:val="en-US"/>
-        </w:rPr>
         <w:t xml:space="preserve"> </w:t>
       </w:r>
       <w:proofErr w:type="spellStart"/>
@@ -4098,9 +4049,6 @@
       </w:r>
       <w:proofErr w:type="spellEnd"/>
       <w:r>
-        <w:rPr>
-          <w:lang w:val="en-US"/>
-        </w:rPr>
         <w:t xml:space="preserve"> </w:t>
       </w:r>
       <w:proofErr w:type="spellStart"/>
@@ -4109,9 +4057,6 @@
       </w:r>
       <w:proofErr w:type="spellEnd"/>
       <w:r>
-        <w:rPr>
-          <w:lang w:val="en-US"/>
-        </w:rPr>
         <w:t xml:space="preserve"> </w:t>
       </w:r>
       <w:proofErr w:type="spellStart"/>
@@ -4120,9 +4065,6 @@
       </w:r>
       <w:proofErr w:type="spellEnd"/>
       <w:r>
-        <w:rPr>
-          <w:lang w:val="en-US"/>
-        </w:rPr>
         <w:t xml:space="preserve"> </w:t>
       </w:r>
       <w:proofErr w:type="spellStart"/>
@@ -4131,9 +4073,6 @@
       </w:r>
       <w:proofErr w:type="spellEnd"/>
       <w:r>
-        <w:rPr>
-          <w:lang w:val="en-US"/>
-        </w:rPr>
         <w:t xml:space="preserve"> </w:t>
       </w:r>
       <w:proofErr w:type="spellStart"/>
@@ -4142,9 +4081,6 @@
       </w:r>
       <w:proofErr w:type="spellEnd"/>
       <w:r>
-        <w:rPr>
-          <w:lang w:val="en-US"/>
-        </w:rPr>
         <w:t xml:space="preserve">, </w:t>
       </w:r>
       <w:proofErr w:type="spellStart"/>
@@ -4153,9 +4089,6 @@
       </w:r>
       <w:proofErr w:type="spellEnd"/>
       <w:r>
-        <w:rPr>
-          <w:lang w:val="en-US"/>
-        </w:rPr>
         <w:t xml:space="preserve"> </w:t>
       </w:r>
       <w:proofErr w:type="spellStart"/>
@@ -4164,9 +4097,6 @@
       </w:r>
       <w:proofErr w:type="spellEnd"/>
       <w:r>
-        <w:rPr>
-          <w:lang w:val="en-US"/>
-        </w:rPr>
         <w:t xml:space="preserve"> </w:t>
       </w:r>
       <w:proofErr w:type="spellStart"/>
@@ -4175,89 +4105,61 @@
       </w:r>
       <w:proofErr w:type="spellEnd"/>
       <w:r>
-        <w:rPr>
-          <w:lang w:val="en-US"/>
-        </w:rPr>
         <w:t xml:space="preserve"> </w:t>
       </w:r>
       <w:proofErr w:type="spellStart"/>
       <w:r>
         <w:t>вэб</w:t>
       </w:r>
+      <w:r>
+        <w:t>-</w:t>
+      </w:r>
+      <w:r>
+        <w:t>распрацоўкі</w:t>
+      </w:r>
       <w:proofErr w:type="spellEnd"/>
       <w:r>
-        <w:rPr>
-          <w:lang w:val="en-US"/>
-        </w:rPr>
+        <w:t xml:space="preserve">, </w:t>
+      </w:r>
+      <w:proofErr w:type="spellStart"/>
+      <w:r>
+        <w:t>распрацаваць</w:t>
+      </w:r>
+      <w:proofErr w:type="spellEnd"/>
+      <w:r>
+        <w:t xml:space="preserve"> </w:t>
+      </w:r>
+      <w:proofErr w:type="spellStart"/>
+      <w:r>
+        <w:t>вэб</w:t>
+      </w:r>
+      <w:r>
         <w:t>-</w:t>
       </w:r>
+      <w:r>
+        <w:t>прыкладанн</w:t>
+      </w:r>
+      <w:r>
+        <w:t>е</w:t>
+      </w:r>
+      <w:proofErr w:type="spellEnd"/>
+      <w:r>
+        <w:t xml:space="preserve">, </w:t>
+      </w:r>
       <w:proofErr w:type="spellStart"/>
       <w:r>
-        <w:t>распрацоўкі</w:t>
+        <w:t>якое</w:t>
       </w:r>
       <w:proofErr w:type="spellEnd"/>
       <w:r>
-        <w:rPr>
-          <w:lang w:val="en-US"/>
-        </w:rPr>
-        <w:t xml:space="preserve">, </w:t>
+        <w:t xml:space="preserve"> </w:t>
       </w:r>
       <w:proofErr w:type="spellStart"/>
       <w:r>
-        <w:t>распрацаваць</w:t>
+        <w:t>дазваляе</w:t>
       </w:r>
       <w:proofErr w:type="spellEnd"/>
       <w:r>
-        <w:rPr>
-          <w:lang w:val="en-US"/>
-        </w:rPr>
-        <w:t xml:space="preserve"> </w:t>
-      </w:r>
-      <w:proofErr w:type="spellStart"/>
-      <w:r>
-        <w:t>вэб</w:t>
-      </w:r>
-      <w:proofErr w:type="spellEnd"/>
-      <w:r>
-        <w:rPr>
-          <w:lang w:val="en-US"/>
-        </w:rPr>
-        <w:t>-</w:t>
-      </w:r>
-      <w:proofErr w:type="spellStart"/>
-      <w:r>
-        <w:t>прыкладанн</w:t>
-      </w:r>
-      <w:r>
-        <w:t>е</w:t>
-      </w:r>
-      <w:proofErr w:type="spellEnd"/>
-      <w:r>
-        <w:rPr>
-          <w:lang w:val="en-US"/>
-        </w:rPr>
-        <w:t xml:space="preserve">, </w:t>
-      </w:r>
-      <w:proofErr w:type="spellStart"/>
-      <w:r>
-        <w:t>якое</w:t>
-      </w:r>
-      <w:proofErr w:type="spellEnd"/>
-      <w:r>
-        <w:rPr>
-          <w:lang w:val="en-US"/>
-        </w:rPr>
-        <w:t xml:space="preserve"> </w:t>
-      </w:r>
-      <w:proofErr w:type="spellStart"/>
-      <w:r>
-        <w:t>дазваляе</w:t>
-      </w:r>
-      <w:proofErr w:type="spellEnd"/>
-      <w:r>
-        <w:rPr>
-          <w:lang w:val="en-US"/>
-        </w:rPr>
         <w:t xml:space="preserve"> </w:t>
       </w:r>
       <w:proofErr w:type="spellStart"/>
@@ -4268,9 +4170,6 @@
       <w:proofErr w:type="spellEnd"/>
       <w:proofErr w:type="gramEnd"/>
       <w:r>
-        <w:rPr>
-          <w:lang w:val="en-US"/>
-        </w:rPr>
         <w:t xml:space="preserve"> </w:t>
       </w:r>
       <w:proofErr w:type="spellStart"/>
@@ -4279,9 +4178,6 @@
       </w:r>
       <w:proofErr w:type="spellEnd"/>
       <w:r>
-        <w:rPr>
-          <w:lang w:val="en-US"/>
-        </w:rPr>
         <w:t xml:space="preserve"> </w:t>
       </w:r>
       <w:proofErr w:type="spellStart"/>
@@ -4290,9 +4186,6 @@
       </w:r>
       <w:proofErr w:type="spellEnd"/>
       <w:r>
-        <w:rPr>
-          <w:lang w:val="en-US"/>
-        </w:rPr>
         <w:t xml:space="preserve"> </w:t>
       </w:r>
       <w:proofErr w:type="spellStart"/>
@@ -4301,9 +4194,6 @@
       </w:r>
       <w:proofErr w:type="spellEnd"/>
       <w:r>
-        <w:rPr>
-          <w:lang w:val="en-US"/>
-        </w:rPr>
         <w:t xml:space="preserve"> </w:t>
       </w:r>
       <w:proofErr w:type="spellStart"/>
@@ -4312,9 +4202,6 @@
       </w:r>
       <w:proofErr w:type="spellEnd"/>
       <w:r>
-        <w:rPr>
-          <w:lang w:val="en-US"/>
-        </w:rPr>
         <w:t xml:space="preserve"> </w:t>
       </w:r>
       <w:proofErr w:type="spellStart"/>
@@ -4323,9 +4210,6 @@
       </w:r>
       <w:proofErr w:type="spellEnd"/>
       <w:r>
-        <w:rPr>
-          <w:lang w:val="en-US"/>
-        </w:rPr>
         <w:t xml:space="preserve"> </w:t>
       </w:r>
       <w:proofErr w:type="spellStart"/>
@@ -4334,25 +4218,23 @@
       </w:r>
       <w:proofErr w:type="spellEnd"/>
       <w:r>
-        <w:rPr>
-          <w:lang w:val="en-US"/>
-        </w:rPr>
         <w:t>.</w:t>
       </w:r>
     </w:p>
     <w:p>
       <w:pPr>
         <w:pStyle w:val="16"/>
+        <w:spacing w:line="276" w:lineRule="auto"/>
         <w:ind w:firstLine="0"/>
         <w:rPr>
           <w:b/>
-          <w:lang w:val="en-US"/>
         </w:rPr>
       </w:pPr>
     </w:p>
     <w:p>
       <w:pPr>
         <w:pStyle w:val="16"/>
+        <w:spacing w:line="276" w:lineRule="auto"/>
         <w:ind w:firstLine="0"/>
       </w:pPr>
       <w:proofErr w:type="spellStart"/>
@@ -4422,6 +4304,7 @@
     <w:p>
       <w:pPr>
         <w:pStyle w:val="16"/>
+        <w:spacing w:line="276" w:lineRule="auto"/>
         <w:ind w:firstLine="0"/>
         <w:rPr>
           <w:b/>
@@ -4431,10 +4314,8 @@
     <w:p>
       <w:pPr>
         <w:pStyle w:val="16"/>
+        <w:spacing w:line="276" w:lineRule="auto"/>
         <w:ind w:firstLine="0"/>
-        <w:rPr>
-          <w:lang w:val="en-US"/>
-        </w:rPr>
       </w:pPr>
       <w:proofErr w:type="spellStart"/>
       <w:r>
@@ -4460,7 +4341,6 @@
       <w:r>
         <w:rPr>
           <w:b/>
-          <w:lang w:val="en-US"/>
         </w:rPr>
         <w:t xml:space="preserve"> </w:t>
       </w:r>
@@ -4473,58 +4353,40 @@
       <w:r>
         <w:rPr>
           <w:b/>
-          <w:lang w:val="en-US"/>
         </w:rPr>
         <w:t>:</w:t>
       </w:r>
       <w:r>
-        <w:rPr>
-          <w:lang w:val="en-US"/>
-        </w:rPr>
         <w:t xml:space="preserve"> </w:t>
       </w:r>
       <w:proofErr w:type="spellStart"/>
       <w:r>
         <w:t>вэб</w:t>
       </w:r>
+      <w:r>
+        <w:t>-</w:t>
+      </w:r>
+      <w:r>
+        <w:t>прикладанне</w:t>
+      </w:r>
       <w:proofErr w:type="spellEnd"/>
       <w:r>
-        <w:rPr>
-          <w:lang w:val="en-US"/>
-        </w:rPr>
-        <w:t>-</w:t>
+        <w:t xml:space="preserve">, </w:t>
       </w:r>
       <w:proofErr w:type="spellStart"/>
       <w:r>
-        <w:t>прикладанне</w:t>
+        <w:t>якое</w:t>
       </w:r>
       <w:proofErr w:type="spellEnd"/>
       <w:r>
-        <w:rPr>
-          <w:lang w:val="en-US"/>
-        </w:rPr>
-        <w:t xml:space="preserve">, </w:t>
+        <w:t xml:space="preserve"> </w:t>
       </w:r>
       <w:proofErr w:type="spellStart"/>
       <w:r>
-        <w:t>якое</w:t>
+        <w:t>дазваляе</w:t>
       </w:r>
       <w:proofErr w:type="spellEnd"/>
       <w:r>
-        <w:rPr>
-          <w:lang w:val="en-US"/>
-        </w:rPr>
-        <w:t xml:space="preserve"> </w:t>
-      </w:r>
-      <w:proofErr w:type="spellStart"/>
-      <w:r>
-        <w:t>дазваляе</w:t>
-      </w:r>
-      <w:proofErr w:type="spellEnd"/>
-      <w:r>
-        <w:rPr>
-          <w:lang w:val="en-US"/>
-        </w:rPr>
         <w:t xml:space="preserve"> </w:t>
       </w:r>
       <w:proofErr w:type="spellStart"/>
@@ -4538,9 +4400,6 @@
       </w:r>
       <w:proofErr w:type="spellEnd"/>
       <w:r>
-        <w:rPr>
-          <w:lang w:val="en-US"/>
-        </w:rPr>
         <w:t xml:space="preserve"> </w:t>
       </w:r>
       <w:proofErr w:type="spellStart"/>
@@ -4549,9 +4408,6 @@
       </w:r>
       <w:proofErr w:type="spellEnd"/>
       <w:r>
-        <w:rPr>
-          <w:lang w:val="en-US"/>
-        </w:rPr>
         <w:t xml:space="preserve"> </w:t>
       </w:r>
       <w:proofErr w:type="spellStart"/>
@@ -4560,18 +4416,12 @@
       </w:r>
       <w:proofErr w:type="spellEnd"/>
       <w:r>
-        <w:rPr>
-          <w:lang w:val="en-US"/>
-        </w:rPr>
         <w:t xml:space="preserve">, </w:t>
       </w:r>
       <w:r>
         <w:t>у</w:t>
       </w:r>
       <w:r>
-        <w:rPr>
-          <w:lang w:val="en-US"/>
-        </w:rPr>
         <w:t xml:space="preserve"> </w:t>
       </w:r>
       <w:proofErr w:type="spellStart"/>
@@ -4580,18 +4430,12 @@
       </w:r>
       <w:proofErr w:type="spellEnd"/>
       <w:r>
-        <w:rPr>
-          <w:lang w:val="en-US"/>
-        </w:rPr>
         <w:t xml:space="preserve"> </w:t>
       </w:r>
       <w:r>
         <w:t>у</w:t>
       </w:r>
       <w:r>
-        <w:rPr>
-          <w:lang w:val="en-US"/>
-        </w:rPr>
         <w:t xml:space="preserve"> </w:t>
       </w:r>
       <w:proofErr w:type="spellStart"/>
@@ -4600,18 +4444,12 @@
       </w:r>
       <w:proofErr w:type="spellEnd"/>
       <w:r>
-        <w:rPr>
-          <w:lang w:val="en-US"/>
-        </w:rPr>
         <w:t xml:space="preserve"> </w:t>
       </w:r>
       <w:r>
         <w:t>часе</w:t>
       </w:r>
       <w:r>
-        <w:rPr>
-          <w:lang w:val="en-US"/>
-        </w:rPr>
         <w:t xml:space="preserve"> </w:t>
       </w:r>
       <w:proofErr w:type="spellStart"/>
@@ -4620,9 +4458,6 @@
       </w:r>
       <w:proofErr w:type="spellEnd"/>
       <w:r>
-        <w:rPr>
-          <w:lang w:val="en-US"/>
-        </w:rPr>
         <w:t xml:space="preserve"> </w:t>
       </w:r>
       <w:proofErr w:type="spellStart"/>
@@ -4631,9 +4466,6 @@
       </w:r>
       <w:proofErr w:type="spellEnd"/>
       <w:r>
-        <w:rPr>
-          <w:lang w:val="en-US"/>
-        </w:rPr>
         <w:t xml:space="preserve"> </w:t>
       </w:r>
       <w:proofErr w:type="spellStart"/>
@@ -4642,33 +4474,30 @@
       </w:r>
       <w:proofErr w:type="spellEnd"/>
       <w:r>
-        <w:rPr>
-          <w:lang w:val="en-US"/>
-        </w:rPr>
         <w:t>.</w:t>
       </w:r>
     </w:p>
     <w:p>
       <w:pPr>
         <w:pStyle w:val="16"/>
+        <w:spacing w:line="276" w:lineRule="auto"/>
         <w:ind w:firstLine="0"/>
         <w:rPr>
           <w:b/>
-          <w:lang w:val="en-US"/>
         </w:rPr>
       </w:pPr>
     </w:p>
     <w:p>
       <w:pPr>
         <w:pStyle w:val="16"/>
+        <w:spacing w:line="276" w:lineRule="auto"/>
         <w:ind w:firstLine="0"/>
         <w:rPr>
           <w:sz w:val="27"/>
           <w:szCs w:val="27"/>
-          <w:lang w:val="en-US"/>
         </w:rPr>
         <w:sectPr>
-          <w:footerReference w:type="default" r:id="rId13"/>
+          <w:footerReference w:type="default" r:id="rId18"/>
           <w:pgSz w:w="11906" w:h="16838" w:code="9"/>
           <w:pgMar w:top="1134" w:right="567" w:bottom="1134" w:left="1701" w:header="709" w:footer="567" w:gutter="0"/>
           <w:cols w:space="708"/>
@@ -4686,7 +4515,6 @@
       <w:r>
         <w:rPr>
           <w:b/>
-          <w:lang w:val="en-US"/>
         </w:rPr>
         <w:t xml:space="preserve"> </w:t>
       </w:r>
@@ -4701,14 +4529,10 @@
       <w:r>
         <w:rPr>
           <w:b/>
-          <w:lang w:val="en-US"/>
         </w:rPr>
         <w:t>:</w:t>
       </w:r>
       <w:r>
-        <w:rPr>
-          <w:lang w:val="en-US"/>
-        </w:rPr>
         <w:t xml:space="preserve"> </w:t>
       </w:r>
       <w:proofErr w:type="spellStart"/>
@@ -4717,9 +4541,6 @@
       </w:r>
       <w:proofErr w:type="spellEnd"/>
       <w:r>
-        <w:rPr>
-          <w:lang w:val="en-US"/>
-        </w:rPr>
         <w:t xml:space="preserve"> </w:t>
       </w:r>
       <w:proofErr w:type="spellStart"/>
@@ -4728,9 +4549,6 @@
       </w:r>
       <w:proofErr w:type="spellEnd"/>
       <w:r>
-        <w:rPr>
-          <w:lang w:val="en-US"/>
-        </w:rPr>
         <w:t xml:space="preserve"> </w:t>
       </w:r>
       <w:proofErr w:type="spellStart"/>
@@ -4739,9 +4557,6 @@
       </w:r>
       <w:proofErr w:type="spellEnd"/>
       <w:r>
-        <w:rPr>
-          <w:lang w:val="en-US"/>
-        </w:rPr>
         <w:t xml:space="preserve">, </w:t>
       </w:r>
       <w:proofErr w:type="spellStart"/>
@@ -4750,9 +4565,6 @@
       </w:r>
       <w:proofErr w:type="spellEnd"/>
       <w:r>
-        <w:rPr>
-          <w:lang w:val="en-US"/>
-        </w:rPr>
         <w:t xml:space="preserve"> </w:t>
       </w:r>
       <w:proofErr w:type="spellStart"/>
@@ -4761,9 +4573,6 @@
       </w:r>
       <w:proofErr w:type="spellEnd"/>
       <w:r>
-        <w:rPr>
-          <w:lang w:val="en-US"/>
-        </w:rPr>
         <w:t xml:space="preserve"> </w:t>
       </w:r>
       <w:proofErr w:type="spellStart"/>
@@ -4772,9 +4581,6 @@
       </w:r>
       <w:proofErr w:type="spellEnd"/>
       <w:r>
-        <w:rPr>
-          <w:lang w:val="en-US"/>
-        </w:rPr>
         <w:t xml:space="preserve"> </w:t>
       </w:r>
       <w:proofErr w:type="spellStart"/>
@@ -4783,9 +4589,6 @@
       </w:r>
       <w:proofErr w:type="spellEnd"/>
       <w:r>
-        <w:rPr>
-          <w:lang w:val="en-US"/>
-        </w:rPr>
         <w:t xml:space="preserve"> </w:t>
       </w:r>
       <w:proofErr w:type="spellStart"/>
@@ -4794,9 +4597,6 @@
       </w:r>
       <w:proofErr w:type="spellEnd"/>
       <w:r>
-        <w:rPr>
-          <w:lang w:val="en-US"/>
-        </w:rPr>
         <w:t xml:space="preserve"> </w:t>
       </w:r>
       <w:proofErr w:type="spellStart"/>
@@ -4805,9 +4605,6 @@
       </w:r>
       <w:proofErr w:type="spellEnd"/>
       <w:r>
-        <w:rPr>
-          <w:lang w:val="en-US"/>
-        </w:rPr>
         <w:t>.</w:t>
       </w:r>
     </w:p>
@@ -4838,6 +4635,7 @@
     <w:p>
       <w:pPr>
         <w:pStyle w:val="afc"/>
+        <w:spacing w:line="276" w:lineRule="auto"/>
         <w:jc w:val="center"/>
         <w:rPr>
           <w:b/>
@@ -4851,6 +4649,7 @@
     <w:p>
       <w:pPr>
         <w:pStyle w:val="16"/>
+        <w:spacing w:line="276" w:lineRule="auto"/>
         <w:ind w:firstLine="0"/>
         <w:rPr>
           <w:lang w:val="en-US"/>
@@ -4904,6 +4703,7 @@
     <w:p>
       <w:pPr>
         <w:pStyle w:val="16"/>
+        <w:spacing w:line="276" w:lineRule="auto"/>
         <w:ind w:firstLine="0"/>
         <w:rPr>
           <w:lang w:val="en-US"/>
@@ -4913,6 +4713,7 @@
     <w:p>
       <w:pPr>
         <w:pStyle w:val="16"/>
+        <w:spacing w:line="276" w:lineRule="auto"/>
         <w:ind w:firstLine="0"/>
         <w:rPr>
           <w:lang w:val="en-US"/>
@@ -4935,6 +4736,7 @@
     <w:p>
       <w:pPr>
         <w:pStyle w:val="16"/>
+        <w:spacing w:line="276" w:lineRule="auto"/>
         <w:ind w:firstLine="0"/>
         <w:rPr>
           <w:b/>
@@ -4945,6 +4747,7 @@
     <w:p>
       <w:pPr>
         <w:pStyle w:val="16"/>
+        <w:spacing w:line="276" w:lineRule="auto"/>
         <w:ind w:firstLine="0"/>
         <w:rPr>
           <w:lang w:val="en-US"/>
@@ -4967,6 +4770,7 @@
     <w:p>
       <w:pPr>
         <w:pStyle w:val="16"/>
+        <w:spacing w:line="276" w:lineRule="auto"/>
         <w:ind w:firstLine="0"/>
         <w:rPr>
           <w:b/>
@@ -4977,6 +4781,7 @@
     <w:p>
       <w:pPr>
         <w:pStyle w:val="16"/>
+        <w:spacing w:line="276" w:lineRule="auto"/>
         <w:ind w:firstLine="0"/>
         <w:rPr>
           <w:lang w:val="en-US"/>
@@ -5062,6 +4867,7 @@
     <w:p>
       <w:pPr>
         <w:pStyle w:val="16"/>
+        <w:spacing w:line="276" w:lineRule="auto"/>
         <w:ind w:firstLine="0"/>
         <w:rPr>
           <w:b/>
@@ -5072,6 +4878,7 @@
     <w:p>
       <w:pPr>
         <w:pStyle w:val="16"/>
+        <w:spacing w:line="276" w:lineRule="auto"/>
         <w:ind w:firstLine="0"/>
         <w:rPr>
           <w:lang w:val="en-US"/>
@@ -5094,6 +4901,7 @@
     <w:p>
       <w:pPr>
         <w:pStyle w:val="16"/>
+        <w:spacing w:line="276" w:lineRule="auto"/>
         <w:ind w:firstLine="0"/>
         <w:rPr>
           <w:b/>
@@ -5104,6 +4912,7 @@
     <w:p>
       <w:pPr>
         <w:pStyle w:val="16"/>
+        <w:spacing w:line="276" w:lineRule="auto"/>
         <w:ind w:firstLine="0"/>
         <w:rPr>
           <w:lang w:val="en-US"/>
@@ -5126,6 +4935,7 @@
     <w:p>
       <w:pPr>
         <w:pStyle w:val="16"/>
+        <w:spacing w:line="276" w:lineRule="auto"/>
         <w:ind w:firstLine="0"/>
         <w:rPr>
           <w:b/>
@@ -5136,6 +4946,7 @@
     <w:p>
       <w:pPr>
         <w:pStyle w:val="16"/>
+        <w:spacing w:line="276" w:lineRule="auto"/>
         <w:ind w:firstLine="0"/>
         <w:rPr>
           <w:lang w:val="en-US"/>
@@ -5193,7 +5004,7 @@
           <w:lang w:val="en-US"/>
         </w:rPr>
         <w:sectPr>
-          <w:footerReference w:type="default" r:id="rId14"/>
+          <w:footerReference w:type="default" r:id="rId19"/>
           <w:pgSz w:w="11906" w:h="16838" w:code="9"/>
           <w:pgMar w:top="1134" w:right="567" w:bottom="1134" w:left="1701" w:header="709" w:footer="567" w:gutter="0"/>
           <w:cols w:space="708"/>
@@ -5251,108 +5062,63 @@
         </w:rPr>
         <w:fldChar w:fldCharType="separate"/>
       </w:r>
-      <w:r>
-        <w:rPr>
-          <w:rStyle w:val="af0"/>
-          <w:noProof/>
-        </w:rPr>
-        <w:fldChar w:fldCharType="begin"/>
-      </w:r>
-      <w:r>
-        <w:rPr>
-          <w:rStyle w:val="af0"/>
-          <w:noProof/>
-        </w:rPr>
-        <w:instrText xml:space="preserve"> </w:instrText>
-      </w:r>
-      <w:r>
-        <w:rPr>
-          <w:noProof/>
-        </w:rPr>
-        <w:instrText>HYPERLINK \l "_Toc483298495"</w:instrText>
-      </w:r>
-      <w:r>
-        <w:rPr>
-          <w:rStyle w:val="af0"/>
-          <w:noProof/>
-        </w:rPr>
-        <w:instrText xml:space="preserve"> </w:instrText>
-      </w:r>
-      <w:r>
-        <w:rPr>
-          <w:rStyle w:val="af0"/>
-          <w:noProof/>
-        </w:rPr>
-      </w:r>
-      <w:r>
-        <w:rPr>
-          <w:rStyle w:val="af0"/>
-          <w:noProof/>
-        </w:rPr>
-        <w:fldChar w:fldCharType="separate"/>
-      </w:r>
-      <w:r>
-        <w:rPr>
-          <w:rStyle w:val="af0"/>
-          <w:noProof/>
-        </w:rPr>
-        <w:t>ВВЕДЕНИЕ</w:t>
-      </w:r>
-      <w:r>
-        <w:rPr>
-          <w:noProof/>
-          <w:webHidden/>
-        </w:rPr>
-        <w:tab/>
-      </w:r>
-      <w:r>
-        <w:rPr>
-          <w:noProof/>
-          <w:webHidden/>
-        </w:rPr>
-        <w:fldChar w:fldCharType="begin"/>
-      </w:r>
-      <w:r>
-        <w:rPr>
-          <w:noProof/>
-          <w:webHidden/>
-        </w:rPr>
-        <w:instrText xml:space="preserve"> PAGEREF _Toc483298495 \h </w:instrText>
-      </w:r>
-      <w:r>
-        <w:rPr>
-          <w:noProof/>
-          <w:webHidden/>
-        </w:rPr>
-      </w:r>
-      <w:r>
-        <w:rPr>
-          <w:noProof/>
-          <w:webHidden/>
-        </w:rPr>
-        <w:fldChar w:fldCharType="separate"/>
-      </w:r>
-      <w:r>
-        <w:rPr>
-          <w:noProof/>
-          <w:webHidden/>
-        </w:rPr>
-        <w:t>6</w:t>
-      </w:r>
-      <w:r>
-        <w:rPr>
-          <w:noProof/>
-          <w:webHidden/>
-        </w:rPr>
-        <w:fldChar w:fldCharType="end"/>
-      </w:r>
-      <w:r>
-        <w:rPr>
-          <w:rStyle w:val="af0"/>
-          <w:noProof/>
-        </w:rPr>
-        <w:fldChar w:fldCharType="end"/>
-      </w:r>
+      <w:hyperlink w:anchor="_Toc483515164" w:history="1">
+        <w:r>
+          <w:rPr>
+            <w:rStyle w:val="af0"/>
+            <w:noProof/>
+          </w:rPr>
+          <w:t>ВВЕДЕНИЕ</w:t>
+        </w:r>
+        <w:r>
+          <w:rPr>
+            <w:noProof/>
+            <w:webHidden/>
+          </w:rPr>
+          <w:tab/>
+        </w:r>
+        <w:r>
+          <w:rPr>
+            <w:noProof/>
+            <w:webHidden/>
+          </w:rPr>
+          <w:fldChar w:fldCharType="begin"/>
+        </w:r>
+        <w:r>
+          <w:rPr>
+            <w:noProof/>
+            <w:webHidden/>
+          </w:rPr>
+          <w:instrText xml:space="preserve"> PAGEREF _Toc483515164 \h </w:instrText>
+        </w:r>
+        <w:r>
+          <w:rPr>
+            <w:noProof/>
+            <w:webHidden/>
+          </w:rPr>
+        </w:r>
+        <w:r>
+          <w:rPr>
+            <w:noProof/>
+            <w:webHidden/>
+          </w:rPr>
+          <w:fldChar w:fldCharType="separate"/>
+        </w:r>
+        <w:r>
+          <w:rPr>
+            <w:noProof/>
+            <w:webHidden/>
+          </w:rPr>
+          <w:t>6</w:t>
+        </w:r>
+        <w:r>
+          <w:rPr>
+            <w:noProof/>
+            <w:webHidden/>
+          </w:rPr>
+          <w:fldChar w:fldCharType="end"/>
+        </w:r>
+      </w:hyperlink>
     </w:p>
     <w:p>
       <w:pPr>
@@ -5370,7 +5136,7 @@
           <w:lang w:val="be-BY" w:eastAsia="be-BY" w:bidi="ar-SA"/>
         </w:rPr>
       </w:pPr>
-      <w:hyperlink w:anchor="_Toc483298496" w:history="1">
+      <w:hyperlink w:anchor="_Toc483515165" w:history="1">
         <w:r>
           <w:rPr>
             <w:rStyle w:val="af0"/>
@@ -5415,7 +5181,7 @@
             <w:noProof/>
             <w:webHidden/>
           </w:rPr>
-          <w:instrText xml:space="preserve"> PAGEREF _Toc483298496 \h </w:instrText>
+          <w:instrText xml:space="preserve"> PAGEREF _Toc483515165 \h </w:instrText>
         </w:r>
         <w:r>
           <w:rPr>
@@ -5462,7 +5228,7 @@
           <w:lang w:val="be-BY" w:eastAsia="be-BY" w:bidi="ar-SA"/>
         </w:rPr>
       </w:pPr>
-      <w:hyperlink w:anchor="_Toc483298497" w:history="1">
+      <w:hyperlink w:anchor="_Toc483515166" w:history="1">
         <w:r>
           <w:rPr>
             <w:rStyle w:val="af0"/>
@@ -5507,7 +5273,7 @@
             <w:noProof/>
             <w:webHidden/>
           </w:rPr>
-          <w:instrText xml:space="preserve"> PAGEREF _Toc483298497 \h </w:instrText>
+          <w:instrText xml:space="preserve"> PAGEREF _Toc483515166 \h </w:instrText>
         </w:r>
         <w:r>
           <w:rPr>
@@ -5554,7 +5320,7 @@
           <w:lang w:val="be-BY" w:eastAsia="be-BY" w:bidi="ar-SA"/>
         </w:rPr>
       </w:pPr>
-      <w:hyperlink w:anchor="_Toc483298498" w:history="1">
+      <w:hyperlink w:anchor="_Toc483515167" w:history="1">
         <w:r>
           <w:rPr>
             <w:rStyle w:val="af0"/>
@@ -5599,7 +5365,7 @@
             <w:noProof/>
             <w:webHidden/>
           </w:rPr>
-          <w:instrText xml:space="preserve"> PAGEREF _Toc483298498 \h </w:instrText>
+          <w:instrText xml:space="preserve"> PAGEREF _Toc483515167 \h </w:instrText>
         </w:r>
         <w:r>
           <w:rPr>
@@ -5646,7 +5412,7 @@
           <w:lang w:val="be-BY" w:eastAsia="be-BY" w:bidi="ar-SA"/>
         </w:rPr>
       </w:pPr>
-      <w:hyperlink w:anchor="_Toc483298499" w:history="1">
+      <w:hyperlink w:anchor="_Toc483515168" w:history="1">
         <w:r>
           <w:rPr>
             <w:rStyle w:val="af0"/>
@@ -5691,7 +5457,7 @@
             <w:noProof/>
             <w:webHidden/>
           </w:rPr>
-          <w:instrText xml:space="preserve"> PAGEREF _Toc483298499 \h </w:instrText>
+          <w:instrText xml:space="preserve"> PAGEREF _Toc483515168 \h </w:instrText>
         </w:r>
         <w:r>
           <w:rPr>
@@ -5738,7 +5504,7 @@
           <w:lang w:val="be-BY" w:eastAsia="be-BY" w:bidi="ar-SA"/>
         </w:rPr>
       </w:pPr>
-      <w:hyperlink w:anchor="_Toc483298500" w:history="1">
+      <w:hyperlink w:anchor="_Toc483515169" w:history="1">
         <w:r>
           <w:rPr>
             <w:rStyle w:val="af0"/>
@@ -5783,7 +5549,7 @@
             <w:noProof/>
             <w:webHidden/>
           </w:rPr>
-          <w:instrText xml:space="preserve"> PAGEREF _Toc483298500 \h </w:instrText>
+          <w:instrText xml:space="preserve"> PAGEREF _Toc483515169 \h </w:instrText>
         </w:r>
         <w:r>
           <w:rPr>
@@ -5830,7 +5596,7 @@
           <w:lang w:val="be-BY" w:eastAsia="be-BY" w:bidi="ar-SA"/>
         </w:rPr>
       </w:pPr>
-      <w:hyperlink w:anchor="_Toc483298501" w:history="1">
+      <w:hyperlink w:anchor="_Toc483515170" w:history="1">
         <w:r>
           <w:rPr>
             <w:rStyle w:val="af0"/>
@@ -5875,7 +5641,7 @@
             <w:noProof/>
             <w:webHidden/>
           </w:rPr>
-          <w:instrText xml:space="preserve"> PAGEREF _Toc483298501 \h </w:instrText>
+          <w:instrText xml:space="preserve"> PAGEREF _Toc483515170 \h </w:instrText>
         </w:r>
         <w:r>
           <w:rPr>
@@ -5922,7 +5688,7 @@
           <w:lang w:val="be-BY" w:eastAsia="be-BY" w:bidi="ar-SA"/>
         </w:rPr>
       </w:pPr>
-      <w:hyperlink w:anchor="_Toc483298502" w:history="1">
+      <w:hyperlink w:anchor="_Toc483515171" w:history="1">
         <w:r>
           <w:rPr>
             <w:rStyle w:val="af0"/>
@@ -5967,7 +5733,7 @@
             <w:noProof/>
             <w:webHidden/>
           </w:rPr>
-          <w:instrText xml:space="preserve"> PAGEREF _Toc483298502 \h </w:instrText>
+          <w:instrText xml:space="preserve"> PAGEREF _Toc483515171 \h </w:instrText>
         </w:r>
         <w:r>
           <w:rPr>
@@ -6014,7 +5780,7 @@
           <w:lang w:val="be-BY" w:eastAsia="be-BY" w:bidi="ar-SA"/>
         </w:rPr>
       </w:pPr>
-      <w:hyperlink w:anchor="_Toc483298503" w:history="1">
+      <w:hyperlink w:anchor="_Toc483515172" w:history="1">
         <w:r>
           <w:rPr>
             <w:rStyle w:val="af0"/>
@@ -6059,7 +5825,7 @@
             <w:noProof/>
             <w:webHidden/>
           </w:rPr>
-          <w:instrText xml:space="preserve"> PAGEREF _Toc483298503 \h </w:instrText>
+          <w:instrText xml:space="preserve"> PAGEREF _Toc483515172 \h </w:instrText>
         </w:r>
         <w:r>
           <w:rPr>
@@ -6106,7 +5872,7 @@
           <w:lang w:val="be-BY" w:eastAsia="be-BY" w:bidi="ar-SA"/>
         </w:rPr>
       </w:pPr>
-      <w:hyperlink w:anchor="_Toc483298504" w:history="1">
+      <w:hyperlink w:anchor="_Toc483515173" w:history="1">
         <w:r>
           <w:rPr>
             <w:rStyle w:val="af0"/>
@@ -6151,7 +5917,7 @@
             <w:noProof/>
             <w:webHidden/>
           </w:rPr>
-          <w:instrText xml:space="preserve"> PAGEREF _Toc483298504 \h </w:instrText>
+          <w:instrText xml:space="preserve"> PAGEREF _Toc483515173 \h </w:instrText>
         </w:r>
         <w:r>
           <w:rPr>
@@ -6171,7 +5937,7 @@
             <w:noProof/>
             <w:webHidden/>
           </w:rPr>
-          <w:t>13</w:t>
+          <w:t>14</w:t>
         </w:r>
         <w:r>
           <w:rPr>
@@ -6198,7 +5964,7 @@
           <w:lang w:val="be-BY" w:eastAsia="be-BY" w:bidi="ar-SA"/>
         </w:rPr>
       </w:pPr>
-      <w:hyperlink w:anchor="_Toc483298505" w:history="1">
+      <w:hyperlink w:anchor="_Toc483515174" w:history="1">
         <w:r>
           <w:rPr>
             <w:rStyle w:val="af0"/>
@@ -6251,7 +6017,7 @@
             <w:noProof/>
             <w:webHidden/>
           </w:rPr>
-          <w:instrText xml:space="preserve"> PAGEREF _Toc483298505 \h </w:instrText>
+          <w:instrText xml:space="preserve"> PAGEREF _Toc483515174 \h </w:instrText>
         </w:r>
         <w:r>
           <w:rPr>
@@ -6298,7 +6064,7 @@
           <w:lang w:val="be-BY" w:eastAsia="be-BY" w:bidi="ar-SA"/>
         </w:rPr>
       </w:pPr>
-      <w:hyperlink w:anchor="_Toc483298506" w:history="1">
+      <w:hyperlink w:anchor="_Toc483515175" w:history="1">
         <w:r>
           <w:rPr>
             <w:rStyle w:val="af0"/>
@@ -6351,7 +6117,7 @@
             <w:noProof/>
             <w:webHidden/>
           </w:rPr>
-          <w:instrText xml:space="preserve"> PAGEREF _Toc483298506 \h </w:instrText>
+          <w:instrText xml:space="preserve"> PAGEREF _Toc483515175 \h </w:instrText>
         </w:r>
         <w:r>
           <w:rPr>
@@ -6398,7 +6164,7 @@
           <w:lang w:val="be-BY" w:eastAsia="be-BY" w:bidi="ar-SA"/>
         </w:rPr>
       </w:pPr>
-      <w:hyperlink w:anchor="_Toc483298507" w:history="1">
+      <w:hyperlink w:anchor="_Toc483515176" w:history="1">
         <w:r>
           <w:rPr>
             <w:rStyle w:val="af0"/>
@@ -6451,7 +6217,7 @@
             <w:noProof/>
             <w:webHidden/>
           </w:rPr>
-          <w:instrText xml:space="preserve"> PAGEREF _Toc483298507 \h </w:instrText>
+          <w:instrText xml:space="preserve"> PAGEREF _Toc483515176 \h </w:instrText>
         </w:r>
         <w:r>
           <w:rPr>
@@ -6471,7 +6237,7 @@
             <w:noProof/>
             <w:webHidden/>
           </w:rPr>
-          <w:t>14</w:t>
+          <w:t>15</w:t>
         </w:r>
         <w:r>
           <w:rPr>
@@ -6498,7 +6264,7 @@
           <w:lang w:val="be-BY" w:eastAsia="be-BY" w:bidi="ar-SA"/>
         </w:rPr>
       </w:pPr>
-      <w:hyperlink w:anchor="_Toc483298508" w:history="1">
+      <w:hyperlink w:anchor="_Toc483515177" w:history="1">
         <w:r>
           <w:rPr>
             <w:rStyle w:val="af0"/>
@@ -6581,7 +6347,7 @@
             <w:noProof/>
             <w:webHidden/>
           </w:rPr>
-          <w:instrText xml:space="preserve"> PAGEREF _Toc483298508 \h </w:instrText>
+          <w:instrText xml:space="preserve"> PAGEREF _Toc483515177 \h </w:instrText>
         </w:r>
         <w:r>
           <w:rPr>
@@ -6628,7 +6394,7 @@
           <w:lang w:val="be-BY" w:eastAsia="be-BY" w:bidi="ar-SA"/>
         </w:rPr>
       </w:pPr>
-      <w:hyperlink w:anchor="_Toc483298509" w:history="1">
+      <w:hyperlink w:anchor="_Toc483515178" w:history="1">
         <w:r>
           <w:rPr>
             <w:rStyle w:val="af0"/>
@@ -6674,7 +6440,7 @@
             <w:noProof/>
             <w:webHidden/>
           </w:rPr>
-          <w:instrText xml:space="preserve"> PAGEREF _Toc483298509 \h </w:instrText>
+          <w:instrText xml:space="preserve"> PAGEREF _Toc483515178 \h </w:instrText>
         </w:r>
         <w:r>
           <w:rPr>
@@ -6721,7 +6487,7 @@
           <w:lang w:val="be-BY" w:eastAsia="be-BY" w:bidi="ar-SA"/>
         </w:rPr>
       </w:pPr>
-      <w:hyperlink w:anchor="_Toc483298510" w:history="1">
+      <w:hyperlink w:anchor="_Toc483515179" w:history="1">
         <w:r>
           <w:rPr>
             <w:rStyle w:val="af0"/>
@@ -6775,7 +6541,7 @@
             <w:noProof/>
             <w:webHidden/>
           </w:rPr>
-          <w:instrText xml:space="preserve"> PAGEREF _Toc483298510 \h </w:instrText>
+          <w:instrText xml:space="preserve"> PAGEREF _Toc483515179 \h </w:instrText>
         </w:r>
         <w:r>
           <w:rPr>
@@ -6822,7 +6588,7 @@
           <w:lang w:val="be-BY" w:eastAsia="be-BY" w:bidi="ar-SA"/>
         </w:rPr>
       </w:pPr>
-      <w:hyperlink w:anchor="_Toc483298511" w:history="1">
+      <w:hyperlink w:anchor="_Toc483515180" w:history="1">
         <w:r>
           <w:rPr>
             <w:rStyle w:val="af0"/>
@@ -6876,7 +6642,7 @@
             <w:noProof/>
             <w:webHidden/>
           </w:rPr>
-          <w:instrText xml:space="preserve"> PAGEREF _Toc483298511 \h </w:instrText>
+          <w:instrText xml:space="preserve"> PAGEREF _Toc483515180 \h </w:instrText>
         </w:r>
         <w:r>
           <w:rPr>
@@ -6896,7 +6662,7 @@
             <w:noProof/>
             <w:webHidden/>
           </w:rPr>
-          <w:t>15</w:t>
+          <w:t>16</w:t>
         </w:r>
         <w:r>
           <w:rPr>
@@ -6923,7 +6689,7 @@
           <w:lang w:val="be-BY" w:eastAsia="be-BY" w:bidi="ar-SA"/>
         </w:rPr>
       </w:pPr>
-      <w:hyperlink w:anchor="_Toc483298512" w:history="1">
+      <w:hyperlink w:anchor="_Toc483515181" w:history="1">
         <w:r>
           <w:rPr>
             <w:rStyle w:val="af0"/>
@@ -6991,7 +6757,7 @@
             <w:noProof/>
             <w:webHidden/>
           </w:rPr>
-          <w:instrText xml:space="preserve"> PAGEREF _Toc483298512 \h </w:instrText>
+          <w:instrText xml:space="preserve"> PAGEREF _Toc483515181 \h </w:instrText>
         </w:r>
         <w:r>
           <w:rPr>
@@ -7038,7 +6804,7 @@
           <w:lang w:val="be-BY" w:eastAsia="be-BY" w:bidi="ar-SA"/>
         </w:rPr>
       </w:pPr>
-      <w:hyperlink w:anchor="_Toc483298513" w:history="1">
+      <w:hyperlink w:anchor="_Toc483515182" w:history="1">
         <w:r>
           <w:rPr>
             <w:rStyle w:val="af0"/>
@@ -7083,7 +6849,7 @@
             <w:noProof/>
             <w:webHidden/>
           </w:rPr>
-          <w:instrText xml:space="preserve"> PAGEREF _Toc483298513 \h </w:instrText>
+          <w:instrText xml:space="preserve"> PAGEREF _Toc483515182 \h </w:instrText>
         </w:r>
         <w:r>
           <w:rPr>
@@ -7130,7 +6896,7 @@
           <w:lang w:val="be-BY" w:eastAsia="be-BY" w:bidi="ar-SA"/>
         </w:rPr>
       </w:pPr>
-      <w:hyperlink w:anchor="_Toc483298514" w:history="1">
+      <w:hyperlink w:anchor="_Toc483515183" w:history="1">
         <w:r>
           <w:rPr>
             <w:rStyle w:val="af0"/>
@@ -7175,7 +6941,7 @@
             <w:noProof/>
             <w:webHidden/>
           </w:rPr>
-          <w:instrText xml:space="preserve"> PAGEREF _Toc483298514 \h </w:instrText>
+          <w:instrText xml:space="preserve"> PAGEREF _Toc483515183 \h </w:instrText>
         </w:r>
         <w:r>
           <w:rPr>
@@ -7222,7 +6988,7 @@
           <w:lang w:val="be-BY" w:eastAsia="be-BY" w:bidi="ar-SA"/>
         </w:rPr>
       </w:pPr>
-      <w:hyperlink w:anchor="_Toc483298515" w:history="1">
+      <w:hyperlink w:anchor="_Toc483515184" w:history="1">
         <w:r>
           <w:rPr>
             <w:rStyle w:val="af0"/>
@@ -7267,7 +7033,7 @@
             <w:noProof/>
             <w:webHidden/>
           </w:rPr>
-          <w:instrText xml:space="preserve"> PAGEREF _Toc483298515 \h </w:instrText>
+          <w:instrText xml:space="preserve"> PAGEREF _Toc483515184 \h </w:instrText>
         </w:r>
         <w:r>
           <w:rPr>
@@ -7314,7 +7080,7 @@
           <w:lang w:val="be-BY" w:eastAsia="be-BY" w:bidi="ar-SA"/>
         </w:rPr>
       </w:pPr>
-      <w:hyperlink w:anchor="_Toc483298516" w:history="1">
+      <w:hyperlink w:anchor="_Toc483515185" w:history="1">
         <w:r>
           <w:rPr>
             <w:rStyle w:val="af0"/>
@@ -7359,7 +7125,7 @@
             <w:noProof/>
             <w:webHidden/>
           </w:rPr>
-          <w:instrText xml:space="preserve"> PAGEREF _Toc483298516 \h </w:instrText>
+          <w:instrText xml:space="preserve"> PAGEREF _Toc483515185 \h </w:instrText>
         </w:r>
         <w:r>
           <w:rPr>
@@ -7406,7 +7172,7 @@
           <w:lang w:val="be-BY" w:eastAsia="be-BY" w:bidi="ar-SA"/>
         </w:rPr>
       </w:pPr>
-      <w:hyperlink w:anchor="_Toc483298517" w:history="1">
+      <w:hyperlink w:anchor="_Toc483515186" w:history="1">
         <w:r>
           <w:rPr>
             <w:rStyle w:val="af0"/>
@@ -7451,7 +7217,7 @@
             <w:noProof/>
             <w:webHidden/>
           </w:rPr>
-          <w:instrText xml:space="preserve"> PAGEREF _Toc483298517 \h </w:instrText>
+          <w:instrText xml:space="preserve"> PAGEREF _Toc483515186 \h </w:instrText>
         </w:r>
         <w:r>
           <w:rPr>
@@ -7498,7 +7264,7 @@
           <w:lang w:val="be-BY" w:eastAsia="be-BY" w:bidi="ar-SA"/>
         </w:rPr>
       </w:pPr>
-      <w:hyperlink w:anchor="_Toc483298518" w:history="1">
+      <w:hyperlink w:anchor="_Toc483515187" w:history="1">
         <w:r>
           <w:rPr>
             <w:rStyle w:val="af0"/>
@@ -7543,7 +7309,7 @@
             <w:noProof/>
             <w:webHidden/>
           </w:rPr>
-          <w:instrText xml:space="preserve"> PAGEREF _Toc483298518 \h </w:instrText>
+          <w:instrText xml:space="preserve"> PAGEREF _Toc483515187 \h </w:instrText>
         </w:r>
         <w:r>
           <w:rPr>
@@ -7590,7 +7356,7 @@
           <w:lang w:val="be-BY" w:eastAsia="be-BY" w:bidi="ar-SA"/>
         </w:rPr>
       </w:pPr>
-      <w:hyperlink w:anchor="_Toc483298519" w:history="1">
+      <w:hyperlink w:anchor="_Toc483515188" w:history="1">
         <w:r>
           <w:rPr>
             <w:rStyle w:val="af0"/>
@@ -7635,7 +7401,7 @@
             <w:noProof/>
             <w:webHidden/>
           </w:rPr>
-          <w:instrText xml:space="preserve"> PAGEREF _Toc483298519 \h </w:instrText>
+          <w:instrText xml:space="preserve"> PAGEREF _Toc483515188 \h </w:instrText>
         </w:r>
         <w:r>
           <w:rPr>
@@ -7682,7 +7448,7 @@
           <w:lang w:val="be-BY" w:eastAsia="be-BY" w:bidi="ar-SA"/>
         </w:rPr>
       </w:pPr>
-      <w:hyperlink w:anchor="_Toc483298520" w:history="1">
+      <w:hyperlink w:anchor="_Toc483515189" w:history="1">
         <w:r>
           <w:rPr>
             <w:rStyle w:val="af0"/>
@@ -7727,7 +7493,7 @@
             <w:noProof/>
             <w:webHidden/>
           </w:rPr>
-          <w:instrText xml:space="preserve"> PAGEREF _Toc483298520 \h </w:instrText>
+          <w:instrText xml:space="preserve"> PAGEREF _Toc483515189 \h </w:instrText>
         </w:r>
         <w:r>
           <w:rPr>
@@ -7773,7 +7539,7 @@
           <w:lang w:val="be-BY" w:eastAsia="be-BY" w:bidi="ar-SA"/>
         </w:rPr>
       </w:pPr>
-      <w:hyperlink w:anchor="_Toc483298521" w:history="1">
+      <w:hyperlink w:anchor="_Toc483515190" w:history="1">
         <w:r>
           <w:rPr>
             <w:rStyle w:val="af0"/>
@@ -7800,7 +7566,7 @@
             <w:noProof/>
             <w:webHidden/>
           </w:rPr>
-          <w:instrText xml:space="preserve"> PAGEREF _Toc483298521 \h </w:instrText>
+          <w:instrText xml:space="preserve"> PAGEREF _Toc483515190 \h </w:instrText>
         </w:r>
         <w:r>
           <w:rPr>
@@ -7846,7 +7612,7 @@
           <w:lang w:val="be-BY" w:eastAsia="be-BY" w:bidi="ar-SA"/>
         </w:rPr>
       </w:pPr>
-      <w:hyperlink w:anchor="_Toc483298522" w:history="1">
+      <w:hyperlink w:anchor="_Toc483515191" w:history="1">
         <w:r>
           <w:rPr>
             <w:rStyle w:val="af0"/>
@@ -7873,7 +7639,7 @@
             <w:noProof/>
             <w:webHidden/>
           </w:rPr>
-          <w:instrText xml:space="preserve"> PAGEREF _Toc483298522 \h </w:instrText>
+          <w:instrText xml:space="preserve"> PAGEREF _Toc483515191 \h </w:instrText>
         </w:r>
         <w:r>
           <w:rPr>
@@ -7910,7 +7676,7 @@
           <w:lang w:val="en-US"/>
         </w:rPr>
         <w:sectPr>
-          <w:footerReference w:type="default" r:id="rId15"/>
+          <w:footerReference w:type="default" r:id="rId20"/>
           <w:pgSz w:w="11906" w:h="16838" w:code="9"/>
           <w:pgMar w:top="1134" w:right="567" w:bottom="1134" w:left="1701" w:header="709" w:footer="567" w:gutter="0"/>
           <w:cols w:space="708"/>
@@ -7930,7 +7696,7 @@
       <w:pPr>
         <w:pStyle w:val="ae"/>
       </w:pPr>
-      <w:bookmarkStart w:id="35" w:name="_Toc483298495"/>
+      <w:bookmarkStart w:id="35" w:name="_Toc483515164"/>
       <w:r>
         <w:lastRenderedPageBreak/>
         <w:t>В</w:t>
@@ -7953,6 +7719,7 @@
     <w:p>
       <w:pPr>
         <w:pStyle w:val="16"/>
+        <w:spacing w:line="276" w:lineRule="auto"/>
         <w:rPr>
           <w:shd w:val="clear" w:color="auto" w:fill="FFFFFF"/>
         </w:rPr>
@@ -7979,6 +7746,7 @@
     <w:p>
       <w:pPr>
         <w:pStyle w:val="16"/>
+        <w:spacing w:line="276" w:lineRule="auto"/>
         <w:rPr>
           <w:shd w:val="clear" w:color="auto" w:fill="FFFFFF"/>
         </w:rPr>
@@ -8023,6 +7791,7 @@
     <w:p>
       <w:pPr>
         <w:pStyle w:val="16"/>
+        <w:spacing w:line="276" w:lineRule="auto"/>
         <w:rPr>
           <w:shd w:val="clear" w:color="auto" w:fill="FFFFFF"/>
         </w:rPr>
@@ -8073,6 +7842,7 @@
     <w:p>
       <w:pPr>
         <w:pStyle w:val="16"/>
+        <w:spacing w:line="276" w:lineRule="auto"/>
       </w:pPr>
       <w:r>
         <w:rPr>
@@ -8135,11 +7905,12 @@
     <w:p>
       <w:pPr>
         <w:pStyle w:val="10"/>
+        <w:spacing w:line="276" w:lineRule="auto"/>
       </w:pPr>
       <w:r>
         <w:br w:type="page"/>
       </w:r>
-      <w:bookmarkStart w:id="36" w:name="_Toc483298496"/>
+      <w:bookmarkStart w:id="36" w:name="_Toc483515165"/>
       <w:r>
         <w:lastRenderedPageBreak/>
         <w:t xml:space="preserve">Процесс </w:t>
@@ -8152,10 +7923,15 @@
       </w:r>
       <w:bookmarkEnd w:id="36"/>
     </w:p>
-    <w:p/>
+    <w:p>
+      <w:pPr>
+        <w:spacing w:line="276" w:lineRule="auto"/>
+      </w:pPr>
+    </w:p>
     <w:p>
       <w:pPr>
         <w:pStyle w:val="16"/>
+        <w:spacing w:line="276" w:lineRule="auto"/>
       </w:pPr>
       <w:r>
         <w:t>В настояще</w:t>
@@ -8182,12 +7958,12 @@
     <w:p>
       <w:pPr>
         <w:pStyle w:val="21"/>
-        <w:spacing w:before="360" w:after="360"/>
-        <w:rPr>
-          <w:color w:val="000000" w:themeColor="text1"/>
-        </w:rPr>
-      </w:pPr>
-      <w:bookmarkStart w:id="37" w:name="_Toc483298497"/>
+        <w:spacing w:before="360" w:after="360" w:line="276" w:lineRule="auto"/>
+        <w:rPr>
+          <w:color w:val="000000" w:themeColor="text1"/>
+        </w:rPr>
+      </w:pPr>
+      <w:bookmarkStart w:id="37" w:name="_Toc483515166"/>
       <w:r>
         <w:rPr>
           <w:color w:val="000000" w:themeColor="text1"/>
@@ -8199,6 +7975,7 @@
     <w:p>
       <w:pPr>
         <w:pStyle w:val="16"/>
+        <w:spacing w:line="276" w:lineRule="auto"/>
       </w:pPr>
       <w:r>
         <w:rPr>
@@ -8338,6 +8115,7 @@
     <w:p>
       <w:pPr>
         <w:pStyle w:val="16"/>
+        <w:spacing w:line="276" w:lineRule="auto"/>
         <w:rPr>
           <w:color w:val="000000" w:themeColor="text1"/>
         </w:rPr>
@@ -8356,6 +8134,7 @@
           <w:ilvl w:val="0"/>
           <w:numId w:val="11"/>
         </w:numPr>
+        <w:spacing w:line="276" w:lineRule="auto"/>
         <w:rPr>
           <w:color w:val="000000" w:themeColor="text1"/>
         </w:rPr>
@@ -8381,6 +8160,7 @@
           <w:ilvl w:val="0"/>
           <w:numId w:val="11"/>
         </w:numPr>
+        <w:spacing w:line="276" w:lineRule="auto"/>
         <w:rPr>
           <w:color w:val="000000" w:themeColor="text1"/>
         </w:rPr>
@@ -8406,6 +8186,7 @@
           <w:ilvl w:val="0"/>
           <w:numId w:val="11"/>
         </w:numPr>
+        <w:spacing w:line="276" w:lineRule="auto"/>
         <w:rPr>
           <w:color w:val="000000" w:themeColor="text1"/>
         </w:rPr>
@@ -8438,6 +8219,7 @@
     <w:p>
       <w:pPr>
         <w:pStyle w:val="16"/>
+        <w:spacing w:line="276" w:lineRule="auto"/>
         <w:rPr>
           <w:color w:val="000000" w:themeColor="text1"/>
           <w:shd w:val="clear" w:color="auto" w:fill="FFFFFF"/>
@@ -8514,6 +8296,7 @@
     <w:p>
       <w:pPr>
         <w:pStyle w:val="16"/>
+        <w:spacing w:line="276" w:lineRule="auto"/>
         <w:rPr>
           <w:color w:val="000000" w:themeColor="text1"/>
           <w:shd w:val="clear" w:color="auto" w:fill="FFFFFF"/>
@@ -8614,6 +8397,7 @@
     <w:p>
       <w:pPr>
         <w:pStyle w:val="16"/>
+        <w:spacing w:line="276" w:lineRule="auto"/>
         <w:rPr>
           <w:color w:val="000000" w:themeColor="text1"/>
           <w:shd w:val="clear" w:color="auto" w:fill="FFFFFF"/>
@@ -8695,6 +8479,7 @@
     <w:p>
       <w:pPr>
         <w:pStyle w:val="16"/>
+        <w:spacing w:line="276" w:lineRule="auto"/>
         <w:rPr>
           <w:color w:val="000000" w:themeColor="text1"/>
           <w:szCs w:val="23"/>
@@ -8745,6 +8530,7 @@
     <w:p>
       <w:pPr>
         <w:pStyle w:val="16"/>
+        <w:spacing w:line="276" w:lineRule="auto"/>
         <w:rPr>
           <w:color w:val="000000" w:themeColor="text1"/>
           <w:shd w:val="clear" w:color="auto" w:fill="FFFFFF"/>
@@ -8817,6 +8603,7 @@
     <w:p>
       <w:pPr>
         <w:pStyle w:val="16"/>
+        <w:spacing w:line="276" w:lineRule="auto"/>
         <w:rPr>
           <w:color w:val="000000" w:themeColor="text1"/>
           <w:shd w:val="clear" w:color="auto" w:fill="FFFFFF"/>
@@ -8828,16 +8615,8 @@
           <w:kern w:val="0"/>
           <w:lang w:val="be-BY" w:eastAsia="be-BY" w:bidi="ar-SA"/>
         </w:rPr>
-        <w:t xml:space="preserve">В сейфе банкомата находятся кассеты с денежными средствами в </w:t>
-      </w:r>
-      <w:r>
-        <w:rPr>
-          <w:color w:val="000000" w:themeColor="text1"/>
-          <w:kern w:val="0"/>
-          <w:lang w:val="be-BY" w:eastAsia="be-BY" w:bidi="ar-SA"/>
-        </w:rPr>
         <w:lastRenderedPageBreak/>
-        <w:t>количестве от 4 до 6 штук, при чем каждая кассета наполнена купюрами одного номинала (</w:t>
+        <w:t>В сейфе банкомата находятся кассеты с денежными средствами в количестве от 4 до 6 штук, при чем каждая кассета наполнена купюрами одного номинала (</w:t>
       </w:r>
       <w:r>
         <w:fldChar w:fldCharType="begin"/>
@@ -8951,7 +8730,7 @@
                           <pic:cNvPicPr/>
                         </pic:nvPicPr>
                         <pic:blipFill>
-                          <a:blip r:embed="rId16" cstate="print"/>
+                          <a:blip r:embed="rId21" cstate="print"/>
                           <a:stretch>
                             <a:fillRect/>
                           </a:stretch>
@@ -8978,6 +8757,7 @@
     <w:p>
       <w:pPr>
         <w:pStyle w:val="16"/>
+        <w:spacing w:line="276" w:lineRule="auto"/>
         <w:rPr>
           <w:color w:val="000000" w:themeColor="text1"/>
           <w:lang w:bidi="ar-SA"/>
@@ -9074,12 +8854,12 @@
     <w:p>
       <w:pPr>
         <w:pStyle w:val="21"/>
-        <w:spacing w:before="360" w:after="360"/>
-        <w:rPr>
-          <w:color w:val="000000" w:themeColor="text1"/>
-        </w:rPr>
-      </w:pPr>
-      <w:bookmarkStart w:id="39" w:name="_Toc483298498"/>
+        <w:spacing w:before="360" w:after="360" w:line="276" w:lineRule="auto"/>
+        <w:rPr>
+          <w:color w:val="000000" w:themeColor="text1"/>
+        </w:rPr>
+      </w:pPr>
+      <w:bookmarkStart w:id="39" w:name="_Toc483515167"/>
       <w:r>
         <w:rPr>
           <w:color w:val="000000" w:themeColor="text1"/>
@@ -9091,15 +8871,23 @@
     <w:p>
       <w:pPr>
         <w:pStyle w:val="16"/>
-        <w:rPr>
-          <w:color w:val="000000" w:themeColor="text1"/>
-        </w:rPr>
-      </w:pPr>
-      <w:r>
-        <w:rPr>
-          <w:color w:val="000000" w:themeColor="text1"/>
-        </w:rPr>
-        <w:t>Предположим, что клиент захотел получить наличные денежные средства в одном из банко</w:t>
+        <w:spacing w:line="276" w:lineRule="auto"/>
+        <w:rPr>
+          <w:color w:val="000000" w:themeColor="text1"/>
+        </w:rPr>
+      </w:pPr>
+      <w:r>
+        <w:rPr>
+          <w:color w:val="000000" w:themeColor="text1"/>
+        </w:rPr>
+        <w:t xml:space="preserve">Предположим, что клиент захотел получить наличные денежные средства </w:t>
+      </w:r>
+      <w:r>
+        <w:rPr>
+          <w:color w:val="000000" w:themeColor="text1"/>
+        </w:rPr>
+        <w:lastRenderedPageBreak/>
+        <w:t>в одном из банко</w:t>
       </w:r>
       <w:r>
         <w:rPr>
@@ -9111,519 +8899,510 @@
         <w:rPr>
           <w:color w:val="000000" w:themeColor="text1"/>
         </w:rPr>
-        <w:t xml:space="preserve">банкомат вывел на экран </w:t>
+        <w:t>банкомат вывел на экран сообщение, что в банкомате закончились денежные средства.</w:t>
+      </w:r>
+      <w:r>
+        <w:rPr>
+          <w:color w:val="000000" w:themeColor="text1"/>
+        </w:rPr>
+        <w:t xml:space="preserve"> </w:t>
+      </w:r>
+      <w:r>
+        <w:rPr>
+          <w:color w:val="000000" w:themeColor="text1"/>
+        </w:rPr>
+        <w:t xml:space="preserve">Как следствие, пользователь остался недоволен. </w:t>
+      </w:r>
+      <w:r>
+        <w:rPr>
+          <w:color w:val="000000" w:themeColor="text1"/>
+        </w:rPr>
+        <w:t>Стоит отметить, что на все</w:t>
+      </w:r>
+      <w:r>
+        <w:rPr>
+          <w:color w:val="000000" w:themeColor="text1"/>
+        </w:rPr>
+        <w:t>х</w:t>
+      </w:r>
+      <w:r>
+        <w:rPr>
+          <w:color w:val="000000" w:themeColor="text1"/>
+        </w:rPr>
+        <w:t xml:space="preserve"> банкоматах установлен лимит выдачи денежных средств за одну операцию, таким </w:t>
+      </w:r>
+      <w:proofErr w:type="gramStart"/>
+      <w:r>
+        <w:rPr>
+          <w:color w:val="000000" w:themeColor="text1"/>
+        </w:rPr>
+        <w:t>образом</w:t>
+      </w:r>
+      <w:proofErr w:type="gramEnd"/>
+      <w:r>
+        <w:rPr>
+          <w:color w:val="000000" w:themeColor="text1"/>
+        </w:rPr>
+        <w:t xml:space="preserve"> клиент не может запросить сумму, которой попросту не сможет оказаться в полностью загруженном банкомате. </w:t>
+      </w:r>
+      <w:r>
+        <w:rPr>
+          <w:color w:val="000000" w:themeColor="text1"/>
+        </w:rPr>
+        <w:t>Так как каждый банкомат оборудован компьютером,</w:t>
+      </w:r>
+      <w:r>
+        <w:rPr>
+          <w:color w:val="000000" w:themeColor="text1"/>
+        </w:rPr>
+        <w:t xml:space="preserve"> то</w:t>
+      </w:r>
+      <w:r>
+        <w:rPr>
+          <w:color w:val="000000" w:themeColor="text1"/>
+        </w:rPr>
+        <w:t xml:space="preserve"> он в режиме реального времени отправляет все операции, которые выполнялись с ним в отдел мониторинга.</w:t>
+      </w:r>
+      <w:r>
+        <w:rPr>
+          <w:color w:val="000000" w:themeColor="text1"/>
+        </w:rPr>
+        <w:t xml:space="preserve"> </w:t>
+      </w:r>
+      <w:proofErr w:type="gramStart"/>
+      <w:r>
+        <w:rPr>
+          <w:color w:val="000000" w:themeColor="text1"/>
+        </w:rPr>
+        <w:t xml:space="preserve">В данном случаи было послано сообщение о том, что </w:t>
+      </w:r>
+      <w:r>
+        <w:rPr>
+          <w:color w:val="000000" w:themeColor="text1"/>
+        </w:rPr>
+        <w:t>в кассетах</w:t>
+      </w:r>
+      <w:r>
+        <w:rPr>
+          <w:color w:val="000000" w:themeColor="text1"/>
+        </w:rPr>
+        <w:t xml:space="preserve"> недостаточно</w:t>
+      </w:r>
+      <w:r>
+        <w:rPr>
+          <w:color w:val="000000" w:themeColor="text1"/>
+        </w:rPr>
+        <w:t xml:space="preserve"> купюр</w:t>
+      </w:r>
+      <w:r>
+        <w:rPr>
+          <w:color w:val="000000" w:themeColor="text1"/>
+        </w:rPr>
+        <w:t xml:space="preserve">, чтобы выдать </w:t>
+      </w:r>
+      <w:r>
+        <w:rPr>
+          <w:color w:val="000000" w:themeColor="text1"/>
+        </w:rPr>
+        <w:t>клиенту</w:t>
+      </w:r>
+      <w:r>
+        <w:rPr>
+          <w:color w:val="000000" w:themeColor="text1"/>
+        </w:rPr>
+        <w:t xml:space="preserve"> требуемую сумму.</w:t>
+      </w:r>
+      <w:proofErr w:type="gramEnd"/>
+      <w:r>
+        <w:rPr>
+          <w:color w:val="000000" w:themeColor="text1"/>
+        </w:rPr>
+        <w:t xml:space="preserve"> </w:t>
+      </w:r>
+      <w:r>
+        <w:rPr>
+          <w:color w:val="000000" w:themeColor="text1"/>
+        </w:rPr>
+        <w:t>Обраб</w:t>
+      </w:r>
+      <w:r>
+        <w:rPr>
+          <w:color w:val="000000" w:themeColor="text1"/>
+        </w:rPr>
+        <w:t>отав</w:t>
+      </w:r>
+      <w:r>
+        <w:rPr>
+          <w:color w:val="000000" w:themeColor="text1"/>
+        </w:rPr>
+        <w:t xml:space="preserve"> </w:t>
+      </w:r>
+      <w:r>
+        <w:rPr>
+          <w:color w:val="000000" w:themeColor="text1"/>
+        </w:rPr>
+        <w:t>данные, специалисты отдела мониторинга банковской сети отправляют заявку в отдел формирования кассет с денежными средствами для их замены в банкоматах. После завершения наполнения кассет, д</w:t>
+      </w:r>
+      <w:r>
+        <w:rPr>
+          <w:color w:val="000000" w:themeColor="text1"/>
+        </w:rPr>
+        <w:t>а</w:t>
+      </w:r>
+      <w:r>
+        <w:rPr>
+          <w:color w:val="000000" w:themeColor="text1"/>
+        </w:rPr>
+        <w:t xml:space="preserve">нные передаются отделу безопасности для утверждения маршрута, по которому будет осуществляться доставка кассет. После чего, все кассеты погружаются в инкассаторский </w:t>
+      </w:r>
+      <w:r>
+        <w:rPr>
+          <w:color w:val="000000" w:themeColor="text1"/>
+        </w:rPr>
+        <w:t xml:space="preserve">автомобиль и по установленному маршруту доставляются  к </w:t>
+      </w:r>
+      <w:r>
+        <w:rPr>
+          <w:color w:val="000000" w:themeColor="text1"/>
+        </w:rPr>
+        <w:t>соответствующим</w:t>
+      </w:r>
+      <w:r>
+        <w:rPr>
+          <w:color w:val="000000" w:themeColor="text1"/>
+        </w:rPr>
+        <w:t xml:space="preserve"> банкоматам, где производится замена неполных кассет </w:t>
+      </w:r>
+      <w:proofErr w:type="gramStart"/>
+      <w:r>
+        <w:rPr>
+          <w:color w:val="000000" w:themeColor="text1"/>
+        </w:rPr>
+        <w:t>на</w:t>
+      </w:r>
+      <w:proofErr w:type="gramEnd"/>
+      <w:r>
+        <w:rPr>
+          <w:color w:val="000000" w:themeColor="text1"/>
+        </w:rPr>
+        <w:t xml:space="preserve"> новые. После проведени</w:t>
+      </w:r>
+      <w:r>
+        <w:rPr>
+          <w:color w:val="000000" w:themeColor="text1"/>
+        </w:rPr>
+        <w:t>я</w:t>
+      </w:r>
+      <w:r>
+        <w:rPr>
+          <w:color w:val="000000" w:themeColor="text1"/>
+        </w:rPr>
+        <w:t xml:space="preserve"> мероприятий по замене кассет, банкомат переходит в штатный режим работы.</w:t>
+      </w:r>
+    </w:p>
+    <w:p>
+      <w:pPr>
+        <w:pStyle w:val="16"/>
+        <w:spacing w:line="276" w:lineRule="auto"/>
+        <w:rPr>
+          <w:color w:val="000000" w:themeColor="text1"/>
+        </w:rPr>
+      </w:pPr>
+      <w:r>
+        <w:rPr>
+          <w:color w:val="000000" w:themeColor="text1"/>
+        </w:rPr>
+        <w:t>Таким образом, необходимо автоматизировать мониторинг сети банкоматов, и заблаговременно формировать заявки на замену кассет с наличными средствами, чтобы минимизировать интервал времени, когда в банкомате недостаточно денежных средств.</w:t>
+      </w:r>
+    </w:p>
+    <w:p>
+      <w:pPr>
+        <w:pStyle w:val="21"/>
+        <w:spacing w:before="360" w:after="360" w:line="276" w:lineRule="auto"/>
+        <w:rPr>
+          <w:color w:val="000000" w:themeColor="text1"/>
+        </w:rPr>
+      </w:pPr>
+      <w:bookmarkStart w:id="40" w:name="_Toc483515168"/>
+      <w:r>
+        <w:rPr>
+          <w:color w:val="000000" w:themeColor="text1"/>
+        </w:rPr>
+        <w:t>Пиковые дни снятия</w:t>
+      </w:r>
+      <w:r>
+        <w:rPr>
+          <w:color w:val="000000" w:themeColor="text1"/>
+        </w:rPr>
+        <w:t xml:space="preserve"> денежных средств</w:t>
+      </w:r>
+      <w:bookmarkEnd w:id="40"/>
+    </w:p>
+    <w:p>
+      <w:pPr>
+        <w:pStyle w:val="16"/>
+        <w:spacing w:line="276" w:lineRule="auto"/>
+        <w:ind w:right="58" w:firstLine="706"/>
+        <w:rPr>
+          <w:color w:val="000000" w:themeColor="text1"/>
+        </w:rPr>
+      </w:pPr>
+      <w:r>
+        <w:rPr>
+          <w:color w:val="000000" w:themeColor="text1"/>
+        </w:rPr>
+        <w:t>Зачастую люди сталкиваются с проблемой невозможности снятия денежных сре</w:t>
+      </w:r>
+      <w:proofErr w:type="gramStart"/>
+      <w:r>
+        <w:rPr>
+          <w:color w:val="000000" w:themeColor="text1"/>
+        </w:rPr>
+        <w:t>дств в к</w:t>
+      </w:r>
+      <w:proofErr w:type="gramEnd"/>
+      <w:r>
+        <w:rPr>
+          <w:color w:val="000000" w:themeColor="text1"/>
+        </w:rPr>
+        <w:t xml:space="preserve">аком-либо банкомате. </w:t>
+      </w:r>
+      <w:r>
+        <w:rPr>
+          <w:rFonts w:cs="Times New Roman"/>
+          <w:color w:val="000000" w:themeColor="text1"/>
+          <w:shd w:val="clear" w:color="auto" w:fill="FBFBFB"/>
+        </w:rPr>
+        <w:t xml:space="preserve">Дело в том, что людям перечисляют зарплаты в конкретные даты и, как </w:t>
+      </w:r>
+      <w:proofErr w:type="gramStart"/>
+      <w:r>
+        <w:rPr>
+          <w:rFonts w:cs="Times New Roman"/>
+          <w:color w:val="000000" w:themeColor="text1"/>
+          <w:shd w:val="clear" w:color="auto" w:fill="FBFBFB"/>
+        </w:rPr>
+        <w:t>правило</w:t>
+      </w:r>
+      <w:proofErr w:type="gramEnd"/>
+      <w:r>
+        <w:rPr>
+          <w:rFonts w:cs="Times New Roman"/>
+          <w:color w:val="000000" w:themeColor="text1"/>
+          <w:shd w:val="clear" w:color="auto" w:fill="FBFBFB"/>
+        </w:rPr>
+        <w:t xml:space="preserve"> всем сразу. По данным Национального банка Республики Беларусь, доля </w:t>
+      </w:r>
+      <w:r>
+        <w:rPr>
+          <w:rFonts w:cs="Times New Roman"/>
+          <w:color w:val="000000" w:themeColor="text1"/>
+          <w:shd w:val="clear" w:color="auto" w:fill="FBFBFB"/>
+        </w:rPr>
+        <w:t xml:space="preserve">безналичных расчетов по состоянию на 1 января 2017 года насчитывает около 30%, таким </w:t>
+      </w:r>
+      <w:proofErr w:type="gramStart"/>
+      <w:r>
+        <w:rPr>
+          <w:rFonts w:cs="Times New Roman"/>
+          <w:color w:val="000000" w:themeColor="text1"/>
+          <w:shd w:val="clear" w:color="auto" w:fill="FBFBFB"/>
+        </w:rPr>
+        <w:t>образом</w:t>
+      </w:r>
+      <w:proofErr w:type="gramEnd"/>
+      <w:r>
+        <w:rPr>
+          <w:rFonts w:cs="Times New Roman"/>
+          <w:color w:val="000000" w:themeColor="text1"/>
+          <w:shd w:val="clear" w:color="auto" w:fill="FBFBFB"/>
+        </w:rPr>
+        <w:t xml:space="preserve"> в</w:t>
+      </w:r>
+      <w:r>
+        <w:rPr>
+          <w:rFonts w:cs="Times New Roman"/>
+          <w:color w:val="000000" w:themeColor="text1"/>
+          <w:shd w:val="clear" w:color="auto" w:fill="FBFBFB"/>
+        </w:rPr>
+        <w:t xml:space="preserve"> нашей стране </w:t>
+      </w:r>
+      <w:r>
+        <w:rPr>
+          <w:rFonts w:cs="Times New Roman"/>
+          <w:color w:val="000000" w:themeColor="text1"/>
+          <w:shd w:val="clear" w:color="auto" w:fill="FBFBFB"/>
+        </w:rPr>
+        <w:t>не особо</w:t>
+      </w:r>
+      <w:r>
+        <w:rPr>
+          <w:rFonts w:cs="Times New Roman"/>
+          <w:color w:val="000000" w:themeColor="text1"/>
+          <w:shd w:val="clear" w:color="auto" w:fill="FBFBFB"/>
+        </w:rPr>
+        <w:t xml:space="preserve"> развита культура пользования пластиковыми картами</w:t>
+      </w:r>
+      <w:r>
+        <w:rPr>
+          <w:rFonts w:cs="Times New Roman"/>
+          <w:color w:val="000000" w:themeColor="text1"/>
+          <w:shd w:val="clear" w:color="auto" w:fill="FBFBFB"/>
+        </w:rPr>
+        <w:t>.  Следовательно,</w:t>
+      </w:r>
+      <w:r>
+        <w:rPr>
+          <w:rFonts w:cs="Times New Roman"/>
+          <w:color w:val="000000" w:themeColor="text1"/>
+          <w:shd w:val="clear" w:color="auto" w:fill="FBFBFB"/>
+        </w:rPr>
+        <w:t xml:space="preserve"> основная </w:t>
+      </w:r>
+      <w:proofErr w:type="gramStart"/>
+      <w:r>
+        <w:rPr>
+          <w:rFonts w:cs="Times New Roman"/>
+          <w:color w:val="000000" w:themeColor="text1"/>
+          <w:shd w:val="clear" w:color="auto" w:fill="FBFBFB"/>
+        </w:rPr>
+        <w:t>часть этих людей сразу выстраивается в</w:t>
+      </w:r>
+      <w:proofErr w:type="gramEnd"/>
+      <w:r>
+        <w:rPr>
+          <w:rFonts w:cs="Times New Roman"/>
+          <w:color w:val="000000" w:themeColor="text1"/>
+          <w:shd w:val="clear" w:color="auto" w:fill="FBFBFB"/>
+        </w:rPr>
+        <w:t xml:space="preserve"> очереди ко всем ближайшим банкоматам и за несколько часов сметает всю наличность из них. Надо понимать, что банкоматы </w:t>
+      </w:r>
+      <w:r>
+        <w:rPr>
+          <w:rFonts w:cs="Times New Roman"/>
+          <w:color w:val="000000" w:themeColor="text1"/>
+          <w:shd w:val="clear" w:color="auto" w:fill="FBFBFB"/>
+        </w:rPr>
+        <w:t>обладают ограниченным количеством денежных средств</w:t>
+      </w:r>
+      <w:r>
+        <w:rPr>
+          <w:rFonts w:cs="Times New Roman"/>
+          <w:color w:val="000000" w:themeColor="text1"/>
+          <w:shd w:val="clear" w:color="auto" w:fill="FBFBFB"/>
+        </w:rPr>
+        <w:t xml:space="preserve">. </w:t>
+      </w:r>
+      <w:r>
+        <w:rPr>
+          <w:rFonts w:cs="Times New Roman"/>
+          <w:color w:val="000000" w:themeColor="text1"/>
+          <w:shd w:val="clear" w:color="auto" w:fill="FBFBFB"/>
+        </w:rPr>
+        <w:t>Часто</w:t>
+      </w:r>
+      <w:r>
+        <w:rPr>
+          <w:rFonts w:cs="Times New Roman"/>
+          <w:color w:val="000000" w:themeColor="text1"/>
+          <w:shd w:val="clear" w:color="auto" w:fill="FBFBFB"/>
+        </w:rPr>
+        <w:t xml:space="preserve"> </w:t>
+      </w:r>
+      <w:r>
+        <w:rPr>
+          <w:rFonts w:cs="Times New Roman"/>
+          <w:color w:val="000000" w:themeColor="text1"/>
+          <w:shd w:val="clear" w:color="auto" w:fill="FBFBFB"/>
+        </w:rPr>
+        <w:t>в дни выплат</w:t>
+      </w:r>
+      <w:r>
+        <w:rPr>
+          <w:rFonts w:cs="Times New Roman"/>
+          <w:color w:val="000000" w:themeColor="text1"/>
+          <w:shd w:val="clear" w:color="auto" w:fill="FBFBFB"/>
+        </w:rPr>
+        <w:t xml:space="preserve"> зарплат люди будут </w:t>
+      </w:r>
+      <w:r>
+        <w:rPr>
+          <w:rFonts w:cs="Times New Roman"/>
+          <w:color w:val="000000" w:themeColor="text1"/>
+          <w:shd w:val="clear" w:color="auto" w:fill="FBFBFB"/>
+        </w:rPr>
+        <w:t xml:space="preserve">сталкиваться с тем, что в банкомате </w:t>
+      </w:r>
+      <w:r>
+        <w:rPr>
+          <w:rFonts w:cs="Times New Roman"/>
+          <w:color w:val="000000" w:themeColor="text1"/>
+          <w:shd w:val="clear" w:color="auto" w:fill="FBFBFB"/>
+        </w:rPr>
+        <w:t>закончились наличные денежные средства</w:t>
+      </w:r>
+      <w:r>
+        <w:rPr>
+          <w:rFonts w:cs="Times New Roman"/>
+          <w:color w:val="000000" w:themeColor="text1"/>
+          <w:shd w:val="clear" w:color="auto" w:fill="FBFBFB"/>
+        </w:rPr>
+        <w:t xml:space="preserve">. Как уже понятно, такая нагрузка происходит </w:t>
+      </w:r>
+      <w:r>
+        <w:rPr>
+          <w:rFonts w:cs="Times New Roman"/>
+          <w:color w:val="000000" w:themeColor="text1"/>
+          <w:shd w:val="clear" w:color="auto" w:fill="FBFBFB"/>
+        </w:rPr>
+        <w:t>в дни массовых выплат. Разумеется</w:t>
+      </w:r>
+      <w:r>
+        <w:rPr>
+          <w:rFonts w:cs="Times New Roman"/>
+          <w:color w:val="000000" w:themeColor="text1"/>
+          <w:shd w:val="clear" w:color="auto" w:fill="FBFBFB"/>
+        </w:rPr>
+        <w:t xml:space="preserve">, что </w:t>
+      </w:r>
+      <w:r>
+        <w:rPr>
+          <w:rFonts w:cs="Times New Roman"/>
+          <w:color w:val="000000" w:themeColor="text1"/>
+          <w:shd w:val="clear" w:color="auto" w:fill="FBFBFB"/>
+        </w:rPr>
+        <w:t>э</w:t>
+      </w:r>
+      <w:r>
+        <w:rPr>
+          <w:color w:val="000000" w:themeColor="text1"/>
+        </w:rPr>
+        <w:t xml:space="preserve">тот момент негативно сказывается на постоянстве и имидже банковской организации, </w:t>
+      </w:r>
+      <w:r>
+        <w:rPr>
+          <w:color w:val="000000" w:themeColor="text1"/>
+        </w:rPr>
+        <w:t>которая обслуживает</w:t>
+      </w:r>
+      <w:r>
+        <w:rPr>
+          <w:color w:val="000000" w:themeColor="text1"/>
+        </w:rPr>
+        <w:t xml:space="preserve"> банкомат. Для решения данной проблемы, необходимо, </w:t>
       </w:r>
       <w:r>
         <w:rPr>
           <w:color w:val="000000" w:themeColor="text1"/>
         </w:rPr>
         <w:lastRenderedPageBreak/>
-        <w:t>сообщение, что в банкомате закончились денежные средства.</w:t>
-      </w:r>
-      <w:r>
-        <w:rPr>
-          <w:color w:val="000000" w:themeColor="text1"/>
-        </w:rPr>
-        <w:t xml:space="preserve"> </w:t>
-      </w:r>
-      <w:r>
-        <w:rPr>
-          <w:color w:val="000000" w:themeColor="text1"/>
-        </w:rPr>
-        <w:t xml:space="preserve">Как следствие, пользователь остался недоволен. </w:t>
-      </w:r>
-      <w:r>
-        <w:rPr>
-          <w:color w:val="000000" w:themeColor="text1"/>
-        </w:rPr>
-        <w:t>Стоит отметить, что на все</w:t>
-      </w:r>
-      <w:r>
-        <w:rPr>
-          <w:color w:val="000000" w:themeColor="text1"/>
-        </w:rPr>
-        <w:t>х</w:t>
-      </w:r>
-      <w:r>
-        <w:rPr>
-          <w:color w:val="000000" w:themeColor="text1"/>
-        </w:rPr>
-        <w:t xml:space="preserve"> банкоматах установлен лимит выдачи денежных средств за одну операцию, таким </w:t>
-      </w:r>
-      <w:proofErr w:type="gramStart"/>
-      <w:r>
-        <w:rPr>
-          <w:color w:val="000000" w:themeColor="text1"/>
-        </w:rPr>
-        <w:t>образом</w:t>
-      </w:r>
-      <w:proofErr w:type="gramEnd"/>
-      <w:r>
-        <w:rPr>
-          <w:color w:val="000000" w:themeColor="text1"/>
-        </w:rPr>
-        <w:t xml:space="preserve"> клиент не может запросить сумму, которой попросту не сможет оказаться в полностью загруженном банкомате. </w:t>
-      </w:r>
-      <w:r>
-        <w:rPr>
-          <w:color w:val="000000" w:themeColor="text1"/>
-        </w:rPr>
-        <w:t>Так как каждый банкомат оборудован компьютером,</w:t>
-      </w:r>
-      <w:r>
-        <w:rPr>
-          <w:color w:val="000000" w:themeColor="text1"/>
-        </w:rPr>
-        <w:t xml:space="preserve"> то</w:t>
-      </w:r>
-      <w:r>
-        <w:rPr>
-          <w:color w:val="000000" w:themeColor="text1"/>
-        </w:rPr>
-        <w:t xml:space="preserve"> он в режиме реального времени отправляет все операции, которые выполнялись с ним в отдел мониторинга.</w:t>
-      </w:r>
-      <w:r>
-        <w:rPr>
-          <w:color w:val="000000" w:themeColor="text1"/>
-        </w:rPr>
-        <w:t xml:space="preserve"> </w:t>
-      </w:r>
-      <w:proofErr w:type="gramStart"/>
-      <w:r>
-        <w:rPr>
-          <w:color w:val="000000" w:themeColor="text1"/>
-        </w:rPr>
-        <w:t xml:space="preserve">В данном случаи было послано сообщение о том, что </w:t>
-      </w:r>
-      <w:r>
-        <w:rPr>
-          <w:color w:val="000000" w:themeColor="text1"/>
-        </w:rPr>
-        <w:t>в кассетах</w:t>
-      </w:r>
-      <w:r>
-        <w:rPr>
-          <w:color w:val="000000" w:themeColor="text1"/>
-        </w:rPr>
-        <w:t xml:space="preserve"> недостаточно</w:t>
-      </w:r>
-      <w:r>
-        <w:rPr>
-          <w:color w:val="000000" w:themeColor="text1"/>
-        </w:rPr>
-        <w:t xml:space="preserve"> купюр</w:t>
-      </w:r>
-      <w:r>
-        <w:rPr>
-          <w:color w:val="000000" w:themeColor="text1"/>
-        </w:rPr>
-        <w:t xml:space="preserve">, чтобы выдать </w:t>
-      </w:r>
-      <w:r>
-        <w:rPr>
-          <w:color w:val="000000" w:themeColor="text1"/>
-        </w:rPr>
-        <w:t>клиенту</w:t>
-      </w:r>
-      <w:r>
-        <w:rPr>
-          <w:color w:val="000000" w:themeColor="text1"/>
-        </w:rPr>
-        <w:t xml:space="preserve"> требуемую сумму.</w:t>
-      </w:r>
-      <w:proofErr w:type="gramEnd"/>
-      <w:r>
-        <w:rPr>
-          <w:color w:val="000000" w:themeColor="text1"/>
-        </w:rPr>
-        <w:t xml:space="preserve"> </w:t>
-      </w:r>
-      <w:r>
-        <w:rPr>
-          <w:color w:val="000000" w:themeColor="text1"/>
-        </w:rPr>
-        <w:t>Обраб</w:t>
-      </w:r>
-      <w:r>
-        <w:rPr>
-          <w:color w:val="000000" w:themeColor="text1"/>
-        </w:rPr>
-        <w:t>отав</w:t>
-      </w:r>
-      <w:r>
-        <w:rPr>
-          <w:color w:val="000000" w:themeColor="text1"/>
-        </w:rPr>
-        <w:t xml:space="preserve"> </w:t>
-      </w:r>
-      <w:r>
-        <w:rPr>
-          <w:color w:val="000000" w:themeColor="text1"/>
-        </w:rPr>
-        <w:t>данные, специалисты отдела мониторинга банковской сети отправляют заявку в отдел формирования кассет с денежными средствами для их замены в банкоматах. После завершения наполнения кассет, д</w:t>
-      </w:r>
-      <w:r>
-        <w:rPr>
-          <w:color w:val="000000" w:themeColor="text1"/>
-        </w:rPr>
-        <w:t>а</w:t>
-      </w:r>
-      <w:r>
-        <w:rPr>
-          <w:color w:val="000000" w:themeColor="text1"/>
-        </w:rPr>
-        <w:t xml:space="preserve">нные передаются отделу безопасности для утверждения маршрута, по которому будет осуществляться доставка кассет. После чего, все кассеты погружаются в инкассаторский </w:t>
-      </w:r>
-      <w:r>
-        <w:rPr>
-          <w:color w:val="000000" w:themeColor="text1"/>
-        </w:rPr>
-        <w:t xml:space="preserve">автомобиль и по установленному маршруту доставляются  к </w:t>
-      </w:r>
-      <w:r>
-        <w:rPr>
-          <w:color w:val="000000" w:themeColor="text1"/>
-        </w:rPr>
-        <w:t>соответствующим</w:t>
-      </w:r>
-      <w:r>
-        <w:rPr>
-          <w:color w:val="000000" w:themeColor="text1"/>
-        </w:rPr>
-        <w:t xml:space="preserve"> банкоматам, где производится замена неполных кассет </w:t>
-      </w:r>
-      <w:proofErr w:type="gramStart"/>
-      <w:r>
-        <w:rPr>
-          <w:color w:val="000000" w:themeColor="text1"/>
-        </w:rPr>
-        <w:t>на</w:t>
-      </w:r>
-      <w:proofErr w:type="gramEnd"/>
-      <w:r>
-        <w:rPr>
-          <w:color w:val="000000" w:themeColor="text1"/>
-        </w:rPr>
-        <w:t xml:space="preserve"> новые. После проведени</w:t>
-      </w:r>
-      <w:r>
-        <w:rPr>
-          <w:color w:val="000000" w:themeColor="text1"/>
-        </w:rPr>
-        <w:t>я</w:t>
-      </w:r>
-      <w:r>
-        <w:rPr>
-          <w:color w:val="000000" w:themeColor="text1"/>
-        </w:rPr>
-        <w:t xml:space="preserve"> мероприятий по замене кассет, банкомат переходит в штатный режим работы.</w:t>
-      </w:r>
-    </w:p>
-    <w:p>
-      <w:pPr>
-        <w:pStyle w:val="16"/>
-        <w:rPr>
-          <w:color w:val="000000" w:themeColor="text1"/>
-        </w:rPr>
-      </w:pPr>
-      <w:r>
-        <w:rPr>
-          <w:color w:val="000000" w:themeColor="text1"/>
-        </w:rPr>
-        <w:t>Таким образом, необходимо автоматизировать мониторинг сети банкоматов, и заблаговременно формировать заявки на замену кассет с наличными средствами, чтобы минимизировать интервал времени, когда в банкомате недостаточно денежных средств.</w:t>
-      </w:r>
-    </w:p>
-    <w:p>
-      <w:pPr>
-        <w:pStyle w:val="21"/>
-        <w:spacing w:before="360" w:after="360"/>
-        <w:rPr>
-          <w:color w:val="000000" w:themeColor="text1"/>
-        </w:rPr>
-      </w:pPr>
-      <w:bookmarkStart w:id="40" w:name="_Toc483298499"/>
-      <w:r>
-        <w:rPr>
-          <w:color w:val="000000" w:themeColor="text1"/>
-        </w:rPr>
-        <w:t>Пиковые дни снятия</w:t>
-      </w:r>
-      <w:r>
-        <w:rPr>
-          <w:color w:val="000000" w:themeColor="text1"/>
-        </w:rPr>
-        <w:t xml:space="preserve"> денежных средств</w:t>
-      </w:r>
-      <w:bookmarkEnd w:id="40"/>
-    </w:p>
-    <w:p>
-      <w:pPr>
-        <w:pStyle w:val="16"/>
-        <w:ind w:right="58" w:firstLine="706"/>
-        <w:rPr>
-          <w:color w:val="000000" w:themeColor="text1"/>
-        </w:rPr>
-      </w:pPr>
-      <w:r>
-        <w:rPr>
-          <w:color w:val="000000" w:themeColor="text1"/>
-        </w:rPr>
-        <w:t>Зачастую люди сталкиваются с проблемой невозможности снятия денежных сре</w:t>
-      </w:r>
-      <w:proofErr w:type="gramStart"/>
-      <w:r>
-        <w:rPr>
-          <w:color w:val="000000" w:themeColor="text1"/>
-        </w:rPr>
-        <w:t>дств в к</w:t>
-      </w:r>
-      <w:proofErr w:type="gramEnd"/>
-      <w:r>
-        <w:rPr>
-          <w:color w:val="000000" w:themeColor="text1"/>
-        </w:rPr>
-        <w:t xml:space="preserve">аком-либо банкомате. </w:t>
-      </w:r>
-      <w:r>
-        <w:rPr>
-          <w:rFonts w:cs="Times New Roman"/>
-          <w:color w:val="000000" w:themeColor="text1"/>
-          <w:shd w:val="clear" w:color="auto" w:fill="FBFBFB"/>
-        </w:rPr>
-        <w:t xml:space="preserve">Дело в том, что людям перечисляют зарплаты в конкретные даты и, как </w:t>
-      </w:r>
-      <w:proofErr w:type="gramStart"/>
-      <w:r>
-        <w:rPr>
-          <w:rFonts w:cs="Times New Roman"/>
-          <w:color w:val="000000" w:themeColor="text1"/>
-          <w:shd w:val="clear" w:color="auto" w:fill="FBFBFB"/>
-        </w:rPr>
-        <w:t>правило</w:t>
-      </w:r>
-      <w:proofErr w:type="gramEnd"/>
-      <w:r>
-        <w:rPr>
-          <w:rFonts w:cs="Times New Roman"/>
-          <w:color w:val="000000" w:themeColor="text1"/>
-          <w:shd w:val="clear" w:color="auto" w:fill="FBFBFB"/>
-        </w:rPr>
-        <w:t xml:space="preserve"> всем сразу. По данным Национального банка Республики Беларусь, доля </w:t>
-      </w:r>
-      <w:r>
-        <w:rPr>
-          <w:rFonts w:cs="Times New Roman"/>
-          <w:color w:val="000000" w:themeColor="text1"/>
-          <w:shd w:val="clear" w:color="auto" w:fill="FBFBFB"/>
-        </w:rPr>
-        <w:t xml:space="preserve">безналичных расчетов по состоянию на 1 января 2017 года насчитывает около 30%, таким </w:t>
-      </w:r>
-      <w:proofErr w:type="gramStart"/>
-      <w:r>
-        <w:rPr>
-          <w:rFonts w:cs="Times New Roman"/>
-          <w:color w:val="000000" w:themeColor="text1"/>
-          <w:shd w:val="clear" w:color="auto" w:fill="FBFBFB"/>
-        </w:rPr>
-        <w:t>образом</w:t>
-      </w:r>
-      <w:proofErr w:type="gramEnd"/>
-      <w:r>
-        <w:rPr>
-          <w:rFonts w:cs="Times New Roman"/>
-          <w:color w:val="000000" w:themeColor="text1"/>
-          <w:shd w:val="clear" w:color="auto" w:fill="FBFBFB"/>
-        </w:rPr>
-        <w:t xml:space="preserve"> в</w:t>
-      </w:r>
-      <w:r>
-        <w:rPr>
-          <w:rFonts w:cs="Times New Roman"/>
-          <w:color w:val="000000" w:themeColor="text1"/>
-          <w:shd w:val="clear" w:color="auto" w:fill="FBFBFB"/>
-        </w:rPr>
-        <w:t xml:space="preserve"> нашей стране </w:t>
-      </w:r>
-      <w:r>
-        <w:rPr>
-          <w:rFonts w:cs="Times New Roman"/>
-          <w:color w:val="000000" w:themeColor="text1"/>
-          <w:shd w:val="clear" w:color="auto" w:fill="FBFBFB"/>
-        </w:rPr>
-        <w:t>не особо</w:t>
-      </w:r>
-      <w:r>
-        <w:rPr>
-          <w:rFonts w:cs="Times New Roman"/>
-          <w:color w:val="000000" w:themeColor="text1"/>
-          <w:shd w:val="clear" w:color="auto" w:fill="FBFBFB"/>
-        </w:rPr>
-        <w:t xml:space="preserve"> развита культура пользования пластиковыми картами</w:t>
-      </w:r>
-      <w:r>
-        <w:rPr>
-          <w:rFonts w:cs="Times New Roman"/>
-          <w:color w:val="000000" w:themeColor="text1"/>
-          <w:shd w:val="clear" w:color="auto" w:fill="FBFBFB"/>
-        </w:rPr>
-        <w:t>.  Следовательно,</w:t>
-      </w:r>
-      <w:r>
-        <w:rPr>
-          <w:rFonts w:cs="Times New Roman"/>
-          <w:color w:val="000000" w:themeColor="text1"/>
-          <w:shd w:val="clear" w:color="auto" w:fill="FBFBFB"/>
-        </w:rPr>
-        <w:t xml:space="preserve"> основная </w:t>
-      </w:r>
-      <w:proofErr w:type="gramStart"/>
-      <w:r>
-        <w:rPr>
-          <w:rFonts w:cs="Times New Roman"/>
-          <w:color w:val="000000" w:themeColor="text1"/>
-          <w:shd w:val="clear" w:color="auto" w:fill="FBFBFB"/>
-        </w:rPr>
-        <w:t>часть этих людей сразу выстраивается в</w:t>
-      </w:r>
-      <w:proofErr w:type="gramEnd"/>
-      <w:r>
-        <w:rPr>
-          <w:rFonts w:cs="Times New Roman"/>
-          <w:color w:val="000000" w:themeColor="text1"/>
-          <w:shd w:val="clear" w:color="auto" w:fill="FBFBFB"/>
-        </w:rPr>
-        <w:t xml:space="preserve"> очереди ко всем ближайшим банкоматам и за несколько часов сметает всю наличность из них. Надо понимать, что банкоматы </w:t>
-      </w:r>
-      <w:r>
-        <w:rPr>
-          <w:rFonts w:cs="Times New Roman"/>
-          <w:color w:val="000000" w:themeColor="text1"/>
-          <w:shd w:val="clear" w:color="auto" w:fill="FBFBFB"/>
-        </w:rPr>
-        <w:t>обладают ограниченным количеством денежных средств</w:t>
-      </w:r>
-      <w:r>
-        <w:rPr>
-          <w:rFonts w:cs="Times New Roman"/>
-          <w:color w:val="000000" w:themeColor="text1"/>
-          <w:shd w:val="clear" w:color="auto" w:fill="FBFBFB"/>
-        </w:rPr>
-        <w:t xml:space="preserve">. </w:t>
-      </w:r>
-      <w:r>
-        <w:rPr>
-          <w:rFonts w:cs="Times New Roman"/>
-          <w:color w:val="000000" w:themeColor="text1"/>
-          <w:shd w:val="clear" w:color="auto" w:fill="FBFBFB"/>
-        </w:rPr>
-        <w:t>Часто</w:t>
-      </w:r>
-      <w:r>
-        <w:rPr>
-          <w:rFonts w:cs="Times New Roman"/>
-          <w:color w:val="000000" w:themeColor="text1"/>
-          <w:shd w:val="clear" w:color="auto" w:fill="FBFBFB"/>
-        </w:rPr>
-        <w:t xml:space="preserve"> </w:t>
-      </w:r>
-      <w:r>
-        <w:rPr>
-          <w:rFonts w:cs="Times New Roman"/>
-          <w:color w:val="000000" w:themeColor="text1"/>
-          <w:shd w:val="clear" w:color="auto" w:fill="FBFBFB"/>
-        </w:rPr>
-        <w:t>в дни выплат</w:t>
-      </w:r>
-      <w:r>
-        <w:rPr>
-          <w:rFonts w:cs="Times New Roman"/>
-          <w:color w:val="000000" w:themeColor="text1"/>
-          <w:shd w:val="clear" w:color="auto" w:fill="FBFBFB"/>
-        </w:rPr>
-        <w:t xml:space="preserve"> зарплат люди будут </w:t>
-      </w:r>
-      <w:r>
-        <w:rPr>
-          <w:rFonts w:cs="Times New Roman"/>
-          <w:color w:val="000000" w:themeColor="text1"/>
-          <w:shd w:val="clear" w:color="auto" w:fill="FBFBFB"/>
-        </w:rPr>
-        <w:t xml:space="preserve">сталкиваться с тем, что в банкомате </w:t>
-      </w:r>
-      <w:r>
-        <w:rPr>
-          <w:rFonts w:cs="Times New Roman"/>
-          <w:color w:val="000000" w:themeColor="text1"/>
-          <w:shd w:val="clear" w:color="auto" w:fill="FBFBFB"/>
-        </w:rPr>
-        <w:t>закончились наличные денежные средства</w:t>
-      </w:r>
-      <w:r>
-        <w:rPr>
-          <w:rFonts w:cs="Times New Roman"/>
-          <w:color w:val="000000" w:themeColor="text1"/>
-          <w:shd w:val="clear" w:color="auto" w:fill="FBFBFB"/>
-        </w:rPr>
-        <w:t xml:space="preserve">. Как уже понятно, такая нагрузка происходит </w:t>
-      </w:r>
-      <w:r>
-        <w:rPr>
-          <w:rFonts w:cs="Times New Roman"/>
-          <w:color w:val="000000" w:themeColor="text1"/>
-          <w:shd w:val="clear" w:color="auto" w:fill="FBFBFB"/>
-        </w:rPr>
-        <w:t>в дни массовых выплат. Разумеется</w:t>
-      </w:r>
-      <w:r>
-        <w:rPr>
-          <w:rFonts w:cs="Times New Roman"/>
-          <w:color w:val="000000" w:themeColor="text1"/>
-          <w:shd w:val="clear" w:color="auto" w:fill="FBFBFB"/>
-        </w:rPr>
-        <w:t xml:space="preserve">, что </w:t>
-      </w:r>
-      <w:r>
-        <w:rPr>
-          <w:rFonts w:cs="Times New Roman"/>
-          <w:color w:val="000000" w:themeColor="text1"/>
-          <w:shd w:val="clear" w:color="auto" w:fill="FBFBFB"/>
-        </w:rPr>
-        <w:t>э</w:t>
-      </w:r>
-      <w:r>
-        <w:rPr>
-          <w:color w:val="000000" w:themeColor="text1"/>
-        </w:rPr>
-        <w:t xml:space="preserve">тот момент негативно сказывается на постоянстве и имидже банковской организации, </w:t>
-      </w:r>
-      <w:r>
-        <w:rPr>
-          <w:color w:val="000000" w:themeColor="text1"/>
-        </w:rPr>
-        <w:t>которая обслуживает</w:t>
-      </w:r>
-      <w:r>
-        <w:rPr>
-          <w:color w:val="000000" w:themeColor="text1"/>
-        </w:rPr>
-        <w:t xml:space="preserve"> банкомат. Для решения данной проблемы, необходимо, чтобы в дни пиковой нагрузки банкоматы были достаточно загружены, чтобы удовлетворить потребность клиентов.</w:t>
-      </w:r>
-    </w:p>
-    <w:p>
-      <w:pPr>
-        <w:widowControl/>
-        <w:suppressAutoHyphens w:val="0"/>
-        <w:rPr>
-          <w:color w:val="000000" w:themeColor="text1"/>
-          <w:szCs w:val="28"/>
-        </w:rPr>
-      </w:pPr>
+        <w:t>чтобы в дни пиковой нагрузки банкоматы были достаточно загружены, чтобы удовлетворить потребность клиентов.</w:t>
+      </w:r>
       <w:bookmarkStart w:id="41" w:name="_Toc461800693"/>
       <w:r>
         <w:rPr>
           <w:color w:val="000000" w:themeColor="text1"/>
         </w:rPr>
-        <w:lastRenderedPageBreak/>
         <w:br w:type="page"/>
       </w:r>
     </w:p>
@@ -9637,7 +9416,7 @@
           <w:color w:val="000000" w:themeColor="text1"/>
         </w:rPr>
       </w:pPr>
-      <w:bookmarkStart w:id="42" w:name="_Toc483298500"/>
+      <w:bookmarkStart w:id="42" w:name="_Toc483515169"/>
       <w:r>
         <w:rPr>
           <w:color w:val="000000" w:themeColor="text1"/>
@@ -9650,6 +9429,7 @@
     <w:p>
       <w:pPr>
         <w:pStyle w:val="16"/>
+        <w:spacing w:line="276" w:lineRule="auto"/>
         <w:rPr>
           <w:color w:val="000000" w:themeColor="text1"/>
           <w:sz w:val="32"/>
@@ -9738,12 +9518,12 @@
     <w:p>
       <w:pPr>
         <w:pStyle w:val="21"/>
-        <w:spacing w:before="360" w:after="360"/>
-        <w:rPr>
-          <w:color w:val="000000" w:themeColor="text1"/>
-        </w:rPr>
-      </w:pPr>
-      <w:bookmarkStart w:id="43" w:name="_Toc483298501"/>
+        <w:spacing w:before="360" w:after="360" w:line="276" w:lineRule="auto"/>
+        <w:rPr>
+          <w:color w:val="000000" w:themeColor="text1"/>
+        </w:rPr>
+      </w:pPr>
+      <w:bookmarkStart w:id="43" w:name="_Toc483515170"/>
       <w:r>
         <w:rPr>
           <w:color w:val="000000" w:themeColor="text1"/>
@@ -9755,6 +9535,7 @@
     <w:p>
       <w:pPr>
         <w:pStyle w:val="16"/>
+        <w:spacing w:line="276" w:lineRule="auto"/>
         <w:rPr>
           <w:color w:val="000000" w:themeColor="text1"/>
         </w:rPr>
@@ -9807,6 +9588,7 @@
     <w:p>
       <w:pPr>
         <w:pStyle w:val="16"/>
+        <w:spacing w:line="276" w:lineRule="auto"/>
         <w:rPr>
           <w:i/>
           <w:color w:val="000000" w:themeColor="text1"/>
@@ -9859,6 +9641,7 @@
           <w:ilvl w:val="0"/>
           <w:numId w:val="6"/>
         </w:numPr>
+        <w:spacing w:line="276" w:lineRule="auto"/>
         <w:rPr>
           <w:i/>
           <w:color w:val="000000" w:themeColor="text1"/>
@@ -9878,6 +9661,7 @@
           <w:ilvl w:val="0"/>
           <w:numId w:val="6"/>
         </w:numPr>
+        <w:spacing w:line="276" w:lineRule="auto"/>
         <w:rPr>
           <w:color w:val="000000" w:themeColor="text1"/>
         </w:rPr>
@@ -9909,6 +9693,7 @@
           <w:ilvl w:val="0"/>
           <w:numId w:val="6"/>
         </w:numPr>
+        <w:spacing w:line="276" w:lineRule="auto"/>
         <w:rPr>
           <w:color w:val="000000" w:themeColor="text1"/>
         </w:rPr>
@@ -9927,6 +9712,7 @@
           <w:ilvl w:val="0"/>
           <w:numId w:val="6"/>
         </w:numPr>
+        <w:spacing w:line="276" w:lineRule="auto"/>
         <w:rPr>
           <w:color w:val="000000" w:themeColor="text1"/>
         </w:rPr>
@@ -9945,6 +9731,7 @@
           <w:ilvl w:val="0"/>
           <w:numId w:val="6"/>
         </w:numPr>
+        <w:spacing w:line="276" w:lineRule="auto"/>
         <w:rPr>
           <w:color w:val="000000" w:themeColor="text1"/>
         </w:rPr>
@@ -9993,6 +9780,7 @@
           <w:ilvl w:val="0"/>
           <w:numId w:val="6"/>
         </w:numPr>
+        <w:spacing w:line="276" w:lineRule="auto"/>
         <w:rPr>
           <w:color w:val="000000" w:themeColor="text1"/>
         </w:rPr>
@@ -10011,6 +9799,7 @@
           <w:ilvl w:val="0"/>
           <w:numId w:val="6"/>
         </w:numPr>
+        <w:spacing w:line="276" w:lineRule="auto"/>
         <w:rPr>
           <w:color w:val="000000" w:themeColor="text1"/>
         </w:rPr>
@@ -10029,6 +9818,7 @@
           <w:ilvl w:val="0"/>
           <w:numId w:val="6"/>
         </w:numPr>
+        <w:spacing w:line="276" w:lineRule="auto"/>
         <w:rPr>
           <w:color w:val="000000" w:themeColor="text1"/>
         </w:rPr>
@@ -10043,12 +9833,12 @@
     <w:p>
       <w:pPr>
         <w:pStyle w:val="21"/>
-        <w:spacing w:before="360" w:after="360"/>
-        <w:rPr>
-          <w:color w:val="000000" w:themeColor="text1"/>
-        </w:rPr>
-      </w:pPr>
-      <w:bookmarkStart w:id="44" w:name="_Toc483298502"/>
+        <w:spacing w:before="360" w:after="360" w:line="276" w:lineRule="auto"/>
+        <w:rPr>
+          <w:color w:val="000000" w:themeColor="text1"/>
+        </w:rPr>
+      </w:pPr>
+      <w:bookmarkStart w:id="44" w:name="_Toc483515171"/>
       <w:r>
         <w:rPr>
           <w:color w:val="000000" w:themeColor="text1"/>
@@ -10228,20 +10018,34 @@
           </w:rPr>
           <m:t xml:space="preserve"> </m:t>
         </m:r>
+        <m:r>
+          <w:rPr>
+            <w:rFonts w:ascii="Cambria Math" w:hAnsi="Cambria Math"/>
+            <w:shd w:val="clear" w:color="auto" w:fill="FFFFFF"/>
+          </w:rPr>
+          <m:t/>
+        </m:r>
+        <w:proofErr w:type="gramStart"/>
+        <m:r>
+          <w:rPr>
+            <w:rFonts w:ascii="Cambria Math" w:hAnsi="Cambria Math"/>
+            <w:shd w:val="clear" w:color="auto" w:fill="FFFFFF"/>
+          </w:rPr>
+          <m:t/>
+        </m:r>
       </m:oMath>
-      <w:proofErr w:type="gramStart"/>
-      <w:r>
-        <w:rPr>
-          <w:shd w:val="clear" w:color="auto" w:fill="FFFFFF"/>
-        </w:rPr>
-        <w:t>-о</w:t>
+      <w:r>
+        <w:rPr>
+          <w:shd w:val="clear" w:color="auto" w:fill="FFFFFF"/>
+        </w:rPr>
+        <w:t>-</w:t>
       </w:r>
       <w:proofErr w:type="gramEnd"/>
       <w:r>
         <w:rPr>
           <w:shd w:val="clear" w:color="auto" w:fill="FFFFFF"/>
         </w:rPr>
-        <w:t xml:space="preserve">й валюты, </w:t>
+        <w:t xml:space="preserve">ой валюты, </w:t>
       </w:r>
       <m:oMath>
         <m:sSub>
@@ -11239,6 +11043,7 @@
     <w:p>
       <w:pPr>
         <w:pStyle w:val="16"/>
+        <w:spacing w:line="276" w:lineRule="auto"/>
         <w:ind w:firstLine="0"/>
         <w:rPr>
           <w:shd w:val="clear" w:color="auto" w:fill="FFFFFF"/>
@@ -11880,7 +11685,7 @@
     <w:p>
       <w:pPr>
         <w:pStyle w:val="21"/>
-        <w:spacing w:before="360" w:after="360"/>
+        <w:spacing w:before="360" w:after="360" w:line="276" w:lineRule="auto"/>
         <w:rPr>
           <w:color w:val="000000" w:themeColor="text1"/>
         </w:rPr>
@@ -11888,7 +11693,7 @@
       <w:bookmarkStart w:id="47" w:name="_Ref482123621"/>
       <w:bookmarkStart w:id="48" w:name="_Ref482123650"/>
       <w:bookmarkStart w:id="49" w:name="_Ref482123726"/>
-      <w:bookmarkStart w:id="50" w:name="_Toc483298503"/>
+      <w:bookmarkStart w:id="50" w:name="_Toc483515172"/>
       <w:r>
         <w:rPr>
           <w:color w:val="000000" w:themeColor="text1"/>
@@ -11903,6 +11708,7 @@
     <w:p>
       <w:pPr>
         <w:pStyle w:val="16"/>
+        <w:spacing w:line="276" w:lineRule="auto"/>
         <w:rPr>
           <w:color w:val="000000" w:themeColor="text1"/>
         </w:rPr>
@@ -11927,6 +11733,7 @@
           <w:ilvl w:val="0"/>
           <w:numId w:val="9"/>
         </w:numPr>
+        <w:spacing w:line="276" w:lineRule="auto"/>
         <w:rPr>
           <w:i/>
           <w:color w:val="000000" w:themeColor="text1"/>
@@ -12005,6 +11812,7 @@
           <w:ilvl w:val="0"/>
           <w:numId w:val="9"/>
         </w:numPr>
+        <w:spacing w:line="276" w:lineRule="auto"/>
         <w:rPr>
           <w:i/>
           <w:color w:val="000000" w:themeColor="text1"/>
@@ -12076,6 +11884,7 @@
           <w:ilvl w:val="0"/>
           <w:numId w:val="9"/>
         </w:numPr>
+        <w:spacing w:line="276" w:lineRule="auto"/>
         <w:rPr>
           <w:i/>
           <w:color w:val="000000" w:themeColor="text1"/>
@@ -12154,6 +11963,7 @@
           <w:ilvl w:val="0"/>
           <w:numId w:val="9"/>
         </w:numPr>
+        <w:spacing w:line="276" w:lineRule="auto"/>
         <w:rPr>
           <w:i/>
           <w:color w:val="000000" w:themeColor="text1"/>
@@ -12211,6 +12021,7 @@
           <w:ilvl w:val="0"/>
           <w:numId w:val="9"/>
         </w:numPr>
+        <w:spacing w:line="276" w:lineRule="auto"/>
         <w:rPr>
           <w:i/>
           <w:color w:val="000000" w:themeColor="text1"/>
@@ -12268,6 +12079,7 @@
           <w:ilvl w:val="0"/>
           <w:numId w:val="9"/>
         </w:numPr>
+        <w:spacing w:line="276" w:lineRule="auto"/>
         <w:rPr>
           <w:i/>
           <w:color w:val="000000" w:themeColor="text1"/>
@@ -12344,7 +12156,15 @@
           <w:color w:val="000000" w:themeColor="text1"/>
           <w:shd w:val="clear" w:color="auto" w:fill="FFFFFF" w:themeFill="background1"/>
         </w:rPr>
-        <w:t xml:space="preserve"> денежных средств в процентах (используется при расчете пиковых дней), перешагнув которую, банкомат попадает в очередь;</w:t>
+        <w:t xml:space="preserve"> денежных средств в процентах (используется при расчете пиковых дней), перешагнув </w:t>
+      </w:r>
+      <w:r>
+        <w:rPr>
+          <w:color w:val="000000" w:themeColor="text1"/>
+          <w:shd w:val="clear" w:color="auto" w:fill="FFFFFF" w:themeFill="background1"/>
+        </w:rPr>
+        <w:lastRenderedPageBreak/>
+        <w:t>которую, банкомат попадает в очередь;</w:t>
       </w:r>
     </w:p>
     <w:p>
@@ -12354,6 +12174,7 @@
           <w:ilvl w:val="0"/>
           <w:numId w:val="9"/>
         </w:numPr>
+        <w:spacing w:line="276" w:lineRule="auto"/>
         <w:rPr>
           <w:i/>
           <w:color w:val="000000" w:themeColor="text1"/>
@@ -12365,7 +12186,6 @@
           <w:color w:val="000000" w:themeColor="text1"/>
           <w:lang w:val="en-US"/>
         </w:rPr>
-        <w:lastRenderedPageBreak/>
         <w:t>granularity</w:t>
       </w:r>
       <w:r>
@@ -12411,6 +12231,7 @@
           <w:ilvl w:val="0"/>
           <w:numId w:val="9"/>
         </w:numPr>
+        <w:spacing w:line="276" w:lineRule="auto"/>
         <w:rPr>
           <w:i/>
           <w:color w:val="000000" w:themeColor="text1"/>
@@ -12458,6 +12279,7 @@
     <w:p>
       <w:pPr>
         <w:pStyle w:val="16"/>
+        <w:spacing w:line="276" w:lineRule="auto"/>
         <w:rPr>
           <w:color w:val="000000" w:themeColor="text1"/>
         </w:rPr>
@@ -12476,6 +12298,7 @@
           <w:ilvl w:val="0"/>
           <w:numId w:val="10"/>
         </w:numPr>
+        <w:spacing w:line="276" w:lineRule="auto"/>
         <w:rPr>
           <w:color w:val="000000" w:themeColor="text1"/>
           <w:shd w:val="clear" w:color="auto" w:fill="FFFFFF" w:themeFill="background1"/>
@@ -12595,6 +12418,7 @@
           <w:ilvl w:val="0"/>
           <w:numId w:val="10"/>
         </w:numPr>
+        <w:spacing w:line="276" w:lineRule="auto"/>
         <w:rPr>
           <w:color w:val="000000" w:themeColor="text1"/>
           <w:shd w:val="clear" w:color="auto" w:fill="FFFFFF" w:themeFill="background1"/>
@@ -12611,6 +12435,7 @@
     <w:p>
       <w:pPr>
         <w:pStyle w:val="16"/>
+        <w:spacing w:line="276" w:lineRule="auto"/>
         <w:ind w:firstLine="0"/>
         <w:rPr>
           <w:color w:val="000000" w:themeColor="text1"/>
@@ -12628,6 +12453,7 @@
     <w:p>
       <w:pPr>
         <w:pStyle w:val="16"/>
+        <w:spacing w:line="276" w:lineRule="auto"/>
         <w:rPr>
           <w:color w:val="000000" w:themeColor="text1"/>
         </w:rPr>
@@ -12830,6 +12656,7 @@
     <w:p>
       <w:pPr>
         <w:pStyle w:val="16"/>
+        <w:spacing w:line="276" w:lineRule="auto"/>
         <w:ind w:firstLine="720"/>
         <w:rPr>
           <w:color w:val="000000" w:themeColor="text1"/>
@@ -12922,6 +12749,7 @@
     <w:p>
       <w:pPr>
         <w:pStyle w:val="16"/>
+        <w:spacing w:line="276" w:lineRule="auto"/>
         <w:rPr>
           <w:color w:val="000000" w:themeColor="text1"/>
         </w:rPr>
@@ -12947,6 +12775,7 @@
           <w:p>
             <w:pPr>
               <w:pStyle w:val="16"/>
+              <w:spacing w:line="276" w:lineRule="auto"/>
               <w:ind w:firstLine="0"/>
               <w:rPr>
                 <w:color w:val="000000" w:themeColor="text1"/>
@@ -12982,7 +12811,7 @@
                           <pic:cNvPicPr/>
                         </pic:nvPicPr>
                         <pic:blipFill>
-                          <a:blip r:embed="rId17" cstate="print"/>
+                          <a:blip r:embed="rId22" cstate="print"/>
                           <a:stretch>
                             <a:fillRect/>
                           </a:stretch>
@@ -13008,6 +12837,7 @@
     </w:tbl>
     <w:p>
       <w:pPr>
+        <w:spacing w:line="276" w:lineRule="auto"/>
         <w:ind w:firstLine="720"/>
         <w:jc w:val="both"/>
         <w:rPr>
@@ -13328,6 +13158,7 @@
     </w:p>
     <w:p>
       <w:pPr>
+        <w:spacing w:line="276" w:lineRule="auto"/>
         <w:ind w:firstLine="720"/>
         <w:jc w:val="both"/>
         <w:rPr>
@@ -13383,6 +13214,7 @@
     </w:p>
     <w:p>
       <w:pPr>
+        <w:spacing w:line="276" w:lineRule="auto"/>
         <w:ind w:firstLine="720"/>
         <w:jc w:val="both"/>
         <w:rPr>
@@ -13579,17 +13411,18 @@
     <w:p>
       <w:pPr>
         <w:pStyle w:val="21"/>
-        <w:spacing w:before="360" w:after="360"/>
+        <w:spacing w:before="360" w:after="360" w:line="276" w:lineRule="auto"/>
         <w:jc w:val="both"/>
         <w:rPr>
           <w:color w:val="000000" w:themeColor="text1"/>
         </w:rPr>
       </w:pPr>
-      <w:bookmarkStart w:id="52" w:name="_Toc483298504"/>
-      <w:r>
-        <w:rPr>
-          <w:color w:val="000000" w:themeColor="text1"/>
-        </w:rPr>
+      <w:bookmarkStart w:id="52" w:name="_Toc483515173"/>
+      <w:r>
+        <w:rPr>
+          <w:color w:val="000000" w:themeColor="text1"/>
+        </w:rPr>
+        <w:lastRenderedPageBreak/>
         <w:t>Используемые технологии и инструменты</w:t>
       </w:r>
       <w:bookmarkEnd w:id="52"/>
@@ -13597,6 +13430,7 @@
     <w:p>
       <w:pPr>
         <w:pStyle w:val="16"/>
+        <w:spacing w:line="276" w:lineRule="auto"/>
         <w:rPr>
           <w:color w:val="000000" w:themeColor="text1"/>
         </w:rPr>
@@ -13611,18 +13445,18 @@
     <w:p>
       <w:pPr>
         <w:pStyle w:val="30"/>
-        <w:rPr>
-          <w:color w:val="000000" w:themeColor="text1"/>
-        </w:rPr>
-      </w:pPr>
-      <w:bookmarkStart w:id="53" w:name="_Toc483298505"/>
+        <w:spacing w:line="276" w:lineRule="auto"/>
+        <w:rPr>
+          <w:color w:val="000000" w:themeColor="text1"/>
+        </w:rPr>
+      </w:pPr>
+      <w:bookmarkStart w:id="53" w:name="_Toc483515174"/>
       <w:proofErr w:type="gramStart"/>
       <w:r>
         <w:rPr>
           <w:color w:val="000000" w:themeColor="text1"/>
           <w:lang w:val="en-US"/>
         </w:rPr>
-        <w:lastRenderedPageBreak/>
         <w:t>Angular</w:t>
       </w:r>
       <w:r>
@@ -13636,6 +13470,7 @@
     </w:p>
     <w:p>
       <w:pPr>
+        <w:spacing w:line="276" w:lineRule="auto"/>
         <w:ind w:firstLine="706"/>
         <w:jc w:val="both"/>
         <w:rPr>
@@ -13689,19 +13524,283 @@
         </w:rPr>
         <w:t xml:space="preserve"> [</w:t>
       </w:r>
-      <w:fldSimple w:instr=" REF _Ref482856687 \r \h  \* MERGEFORMAT ">
-        <w:r>
-          <w:rPr>
+      <w:r>
+        <w:fldChar w:fldCharType="begin"/>
+      </w:r>
+      <w:r>
+        <w:instrText xml:space="preserve"> REF _Ref482856687 \r \h  \* MERGEFORMAT </w:instrText>
+      </w:r>
+      <w:r>
+        <w:fldChar w:fldCharType="separate"/>
+      </w:r>
+      <w:r>
+        <w:rPr>
+          <w:color w:val="000000" w:themeColor="text1"/>
+        </w:rPr>
+        <w:t>1</w:t>
+      </w:r>
+      <w:r>
+        <w:fldChar w:fldCharType="end"/>
+      </w:r>
+      <w:r>
+        <w:rPr>
+          <w:color w:val="000000" w:themeColor="text1"/>
+        </w:rPr>
+        <w:t>]</w:t>
+      </w:r>
+      <w:r>
+        <w:rPr>
+          <w:color w:val="000000" w:themeColor="text1"/>
+        </w:rPr>
+        <w:t xml:space="preserve">. </w:t>
+      </w:r>
+      <w:proofErr w:type="gramStart"/>
+      <w:r>
+        <w:rPr>
+          <w:color w:val="000000" w:themeColor="text1"/>
+          <w:lang w:val="en-US"/>
+        </w:rPr>
+        <w:t>Angular</w:t>
+      </w:r>
+      <w:r>
+        <w:rPr>
+          <w:color w:val="000000" w:themeColor="text1"/>
+        </w:rPr>
+        <w:t xml:space="preserve"> </w:t>
+      </w:r>
+      <w:r>
+        <w:rPr>
+          <w:color w:val="000000" w:themeColor="text1"/>
+          <w:shd w:val="clear" w:color="auto" w:fill="FFFFFF" w:themeFill="background1"/>
+        </w:rPr>
+        <w:t>–</w:t>
+      </w:r>
+      <w:r>
+        <w:rPr>
+          <w:rFonts w:cs="Times New Roman"/>
+          <w:color w:val="000000" w:themeColor="text1"/>
+          <w:szCs w:val="28"/>
+          <w:shd w:val="clear" w:color="auto" w:fill="FFFFFF"/>
+        </w:rPr>
+        <w:t xml:space="preserve"> это общедоступный </w:t>
+      </w:r>
+      <w:r>
+        <w:rPr>
+          <w:rFonts w:cs="Times New Roman"/>
+          <w:color w:val="000000" w:themeColor="text1"/>
+          <w:szCs w:val="28"/>
+          <w:shd w:val="clear" w:color="auto" w:fill="FFFFFF"/>
+          <w:lang w:val="en-US"/>
+        </w:rPr>
+        <w:t>JavaScript</w:t>
+      </w:r>
+      <w:r>
+        <w:rPr>
+          <w:rFonts w:cs="Times New Roman"/>
+          <w:color w:val="000000" w:themeColor="text1"/>
+          <w:szCs w:val="28"/>
+          <w:shd w:val="clear" w:color="auto" w:fill="FFFFFF"/>
+        </w:rPr>
+        <w:t xml:space="preserve"> </w:t>
+      </w:r>
+      <w:proofErr w:type="spellStart"/>
+      <w:r>
+        <w:rPr>
+          <w:rFonts w:cs="Times New Roman"/>
+          <w:color w:val="000000" w:themeColor="text1"/>
+          <w:szCs w:val="28"/>
+          <w:shd w:val="clear" w:color="auto" w:fill="FFFFFF"/>
+        </w:rPr>
+        <w:t>фреймворк</w:t>
+      </w:r>
+      <w:proofErr w:type="spellEnd"/>
+      <w:r>
+        <w:rPr>
+          <w:rFonts w:cs="Times New Roman"/>
+          <w:color w:val="000000" w:themeColor="text1"/>
+          <w:szCs w:val="28"/>
+          <w:shd w:val="clear" w:color="auto" w:fill="FFFFFF"/>
+        </w:rPr>
+        <w:t>, который позволяет реализовывать достаточно большие, высоконагруженные приложения</w:t>
+      </w:r>
+      <w:r>
+        <w:rPr>
+          <w:rFonts w:cs="Times New Roman"/>
+          <w:color w:val="000000" w:themeColor="text1"/>
+          <w:szCs w:val="28"/>
+          <w:shd w:val="clear" w:color="auto" w:fill="FFFFFF"/>
+        </w:rPr>
+        <w:t xml:space="preserve"> </w:t>
+      </w:r>
+      <w:r>
+        <w:rPr>
+          <w:rFonts w:cs="Times New Roman"/>
+          <w:color w:val="000000" w:themeColor="text1"/>
+          <w:szCs w:val="28"/>
+          <w:shd w:val="clear" w:color="auto" w:fill="FFFFFF"/>
+        </w:rPr>
+        <w:t>[</w:t>
+      </w:r>
+      <w:fldSimple w:instr=" REF _Ref483514614 \r \h  \* MERGEFORMAT ">
+        <w:r>
+          <w:rPr>
+            <w:rFonts w:cs="Times New Roman"/>
             <w:color w:val="000000" w:themeColor="text1"/>
-          </w:rPr>
-          <w:t>1</w:t>
+            <w:szCs w:val="28"/>
+            <w:shd w:val="clear" w:color="auto" w:fill="FFFFFF"/>
+          </w:rPr>
+          <w:t>2</w:t>
         </w:r>
       </w:fldSimple>
       <w:r>
         <w:rPr>
-          <w:color w:val="000000" w:themeColor="text1"/>
-        </w:rPr>
-        <w:t>]</w:t>
+          <w:rFonts w:cs="Times New Roman"/>
+          <w:color w:val="000000" w:themeColor="text1"/>
+          <w:szCs w:val="28"/>
+          <w:shd w:val="clear" w:color="auto" w:fill="FFFFFF"/>
+        </w:rPr>
+        <w:t>].</w:t>
+      </w:r>
+      <w:proofErr w:type="gramEnd"/>
+      <w:r>
+        <w:rPr>
+          <w:rFonts w:cs="Times New Roman"/>
+          <w:color w:val="000000" w:themeColor="text1"/>
+          <w:szCs w:val="28"/>
+          <w:shd w:val="clear" w:color="auto" w:fill="FFFFFF"/>
+        </w:rPr>
+        <w:t xml:space="preserve"> </w:t>
+      </w:r>
+      <w:r>
+        <w:rPr>
+          <w:color w:val="000000" w:themeColor="text1"/>
+        </w:rPr>
+        <w:t xml:space="preserve">В </w:t>
+      </w:r>
+      <w:proofErr w:type="gramStart"/>
+      <w:r>
+        <w:rPr>
+          <w:color w:val="000000" w:themeColor="text1"/>
+        </w:rPr>
+        <w:t>данном</w:t>
+      </w:r>
+      <w:proofErr w:type="gramEnd"/>
+      <w:r>
+        <w:rPr>
+          <w:color w:val="000000" w:themeColor="text1"/>
+        </w:rPr>
+        <w:t xml:space="preserve"> </w:t>
+      </w:r>
+      <w:proofErr w:type="spellStart"/>
+      <w:r>
+        <w:rPr>
+          <w:color w:val="000000" w:themeColor="text1"/>
+        </w:rPr>
+        <w:t>веб-приложении</w:t>
+      </w:r>
+      <w:proofErr w:type="spellEnd"/>
+      <w:r>
+        <w:rPr>
+          <w:color w:val="000000" w:themeColor="text1"/>
+        </w:rPr>
+        <w:t xml:space="preserve"> используется </w:t>
+      </w:r>
+      <w:r>
+        <w:rPr>
+          <w:color w:val="000000" w:themeColor="text1"/>
+          <w:lang w:val="en-US"/>
+        </w:rPr>
+        <w:t>Angular</w:t>
+      </w:r>
+      <w:r>
+        <w:rPr>
+          <w:color w:val="000000" w:themeColor="text1"/>
+        </w:rPr>
+        <w:t xml:space="preserve"> </w:t>
+      </w:r>
+      <w:r>
+        <w:rPr>
+          <w:color w:val="000000" w:themeColor="text1"/>
+        </w:rPr>
+        <w:t xml:space="preserve">версии 4, </w:t>
+      </w:r>
+      <w:r>
+        <w:rPr>
+          <w:color w:val="000000" w:themeColor="text1"/>
+        </w:rPr>
+        <w:t>который был</w:t>
+      </w:r>
+      <w:r>
+        <w:rPr>
+          <w:color w:val="000000" w:themeColor="text1"/>
+        </w:rPr>
+        <w:t xml:space="preserve"> выпущен 23 марта 2017</w:t>
+      </w:r>
+      <w:r>
+        <w:rPr>
+          <w:color w:val="000000" w:themeColor="text1"/>
+        </w:rPr>
+        <w:t xml:space="preserve"> года</w:t>
+      </w:r>
+      <w:r>
+        <w:rPr>
+          <w:color w:val="000000" w:themeColor="text1"/>
+        </w:rPr>
+        <w:t>.</w:t>
+      </w:r>
+      <w:r>
+        <w:rPr>
+          <w:color w:val="000000" w:themeColor="text1"/>
+        </w:rPr>
+        <w:t xml:space="preserve"> Стоит отметить, что изначально был выпущен </w:t>
+      </w:r>
+      <w:proofErr w:type="spellStart"/>
+      <w:r>
+        <w:rPr>
+          <w:color w:val="000000" w:themeColor="text1"/>
+        </w:rPr>
+        <w:t>фрей</w:t>
+      </w:r>
+      <w:r>
+        <w:rPr>
+          <w:color w:val="000000" w:themeColor="text1"/>
+        </w:rPr>
+        <w:t>м</w:t>
+      </w:r>
+      <w:r>
+        <w:rPr>
+          <w:color w:val="000000" w:themeColor="text1"/>
+        </w:rPr>
+        <w:t>ворк</w:t>
+      </w:r>
+      <w:proofErr w:type="spellEnd"/>
+      <w:r>
+        <w:rPr>
+          <w:color w:val="000000" w:themeColor="text1"/>
+        </w:rPr>
+        <w:t xml:space="preserve"> версии 1, который назывался </w:t>
+      </w:r>
+      <w:proofErr w:type="spellStart"/>
+      <w:r>
+        <w:rPr>
+          <w:color w:val="000000" w:themeColor="text1"/>
+          <w:lang w:val="en-US"/>
+        </w:rPr>
+        <w:t>AngularJS</w:t>
+      </w:r>
+      <w:proofErr w:type="spellEnd"/>
+      <w:r>
+        <w:rPr>
+          <w:color w:val="000000" w:themeColor="text1"/>
+        </w:rPr>
+        <w:t xml:space="preserve">. Начиная с версии 2, было принято решение переименовать на </w:t>
+      </w:r>
+      <w:r>
+        <w:rPr>
+          <w:color w:val="000000" w:themeColor="text1"/>
+          <w:lang w:val="en-US"/>
+        </w:rPr>
+        <w:t>Angular</w:t>
       </w:r>
       <w:r>
         <w:rPr>
@@ -13709,271 +13808,10 @@
         </w:rPr>
         <w:t xml:space="preserve">. </w:t>
       </w:r>
-      <w:proofErr w:type="gramStart"/>
-      <w:r>
-        <w:rPr>
-          <w:color w:val="000000" w:themeColor="text1"/>
-          <w:lang w:val="en-US"/>
-        </w:rPr>
-        <w:t>Angular</w:t>
-      </w:r>
-      <w:r>
-        <w:rPr>
-          <w:color w:val="000000" w:themeColor="text1"/>
-        </w:rPr>
-        <w:t xml:space="preserve"> </w:t>
-      </w:r>
-      <w:r>
-        <w:rPr>
-          <w:color w:val="000000" w:themeColor="text1"/>
-          <w:shd w:val="clear" w:color="auto" w:fill="FFFFFF" w:themeFill="background1"/>
-        </w:rPr>
-        <w:t>–</w:t>
-      </w:r>
-      <w:r>
-        <w:rPr>
-          <w:rFonts w:cs="Times New Roman"/>
-          <w:color w:val="000000" w:themeColor="text1"/>
-          <w:szCs w:val="28"/>
-          <w:shd w:val="clear" w:color="auto" w:fill="FFFFFF"/>
-        </w:rPr>
-        <w:t xml:space="preserve"> это общедоступный </w:t>
-      </w:r>
-      <w:r>
-        <w:rPr>
-          <w:rFonts w:cs="Times New Roman"/>
-          <w:color w:val="000000" w:themeColor="text1"/>
-          <w:szCs w:val="28"/>
-          <w:shd w:val="clear" w:color="auto" w:fill="FFFFFF"/>
-          <w:lang w:val="en-US"/>
-        </w:rPr>
-        <w:t>JavaScript</w:t>
-      </w:r>
-      <w:r>
-        <w:rPr>
-          <w:rFonts w:cs="Times New Roman"/>
-          <w:color w:val="000000" w:themeColor="text1"/>
-          <w:szCs w:val="28"/>
-          <w:shd w:val="clear" w:color="auto" w:fill="FFFFFF"/>
-        </w:rPr>
-        <w:t xml:space="preserve"> </w:t>
-      </w:r>
-      <w:proofErr w:type="spellStart"/>
-      <w:r>
-        <w:rPr>
-          <w:rFonts w:cs="Times New Roman"/>
-          <w:color w:val="000000" w:themeColor="text1"/>
-          <w:szCs w:val="28"/>
-          <w:shd w:val="clear" w:color="auto" w:fill="FFFFFF"/>
-        </w:rPr>
-        <w:t>фреймворк</w:t>
-      </w:r>
-      <w:proofErr w:type="spellEnd"/>
-      <w:r>
-        <w:rPr>
-          <w:rFonts w:cs="Times New Roman"/>
-          <w:color w:val="000000" w:themeColor="text1"/>
-          <w:szCs w:val="28"/>
-          <w:shd w:val="clear" w:color="auto" w:fill="FFFFFF"/>
-        </w:rPr>
-        <w:t>, который позволяет реализовывать достаточно большие, высоконагруженные приложения</w:t>
-      </w:r>
-      <w:r>
-        <w:rPr>
-          <w:rFonts w:cs="Times New Roman"/>
-          <w:color w:val="000000" w:themeColor="text1"/>
-          <w:szCs w:val="28"/>
-          <w:shd w:val="clear" w:color="auto" w:fill="FFFFFF"/>
-        </w:rPr>
-        <w:t xml:space="preserve"> [</w:t>
-      </w:r>
-      <w:r>
-        <w:fldChar w:fldCharType="begin"/>
-      </w:r>
-      <w:r>
-        <w:instrText xml:space="preserve"> REF _Ref482856406 \r \h  \* MERGEFORMAT </w:instrText>
-      </w:r>
-      <w:r>
-        <w:fldChar w:fldCharType="separate"/>
-      </w:r>
-      <w:r>
-        <w:rPr>
-          <w:b/>
-          <w:bCs/>
-        </w:rPr>
-        <w:t>Ошибка! Источник ссылки не найден.</w:t>
-      </w:r>
-      <w:r>
-        <w:fldChar w:fldCharType="end"/>
-      </w:r>
-      <w:r>
-        <w:rPr>
-          <w:rFonts w:cs="Times New Roman"/>
-          <w:color w:val="000000" w:themeColor="text1"/>
-          <w:szCs w:val="28"/>
-          <w:shd w:val="clear" w:color="auto" w:fill="FFFFFF"/>
-        </w:rPr>
-        <w:t>]</w:t>
-      </w:r>
-      <w:r>
-        <w:rPr>
-          <w:rFonts w:cs="Times New Roman"/>
-          <w:color w:val="000000" w:themeColor="text1"/>
-          <w:szCs w:val="28"/>
-          <w:shd w:val="clear" w:color="auto" w:fill="FFFFFF"/>
-        </w:rPr>
-        <w:t>.</w:t>
-      </w:r>
-      <w:proofErr w:type="gramEnd"/>
-      <w:r>
-        <w:rPr>
-          <w:rFonts w:cs="Times New Roman"/>
-          <w:color w:val="000000" w:themeColor="text1"/>
-          <w:szCs w:val="28"/>
-          <w:shd w:val="clear" w:color="auto" w:fill="FFFFFF"/>
-        </w:rPr>
-        <w:t xml:space="preserve"> </w:t>
-      </w:r>
-      <w:r>
-        <w:rPr>
-          <w:color w:val="000000" w:themeColor="text1"/>
-        </w:rPr>
-        <w:t xml:space="preserve">В </w:t>
-      </w:r>
-      <w:proofErr w:type="gramStart"/>
-      <w:r>
-        <w:rPr>
-          <w:color w:val="000000" w:themeColor="text1"/>
-        </w:rPr>
-        <w:t>данном</w:t>
-      </w:r>
-      <w:proofErr w:type="gramEnd"/>
-      <w:r>
-        <w:rPr>
-          <w:color w:val="000000" w:themeColor="text1"/>
-        </w:rPr>
-        <w:t xml:space="preserve"> </w:t>
-      </w:r>
-      <w:proofErr w:type="spellStart"/>
-      <w:r>
-        <w:rPr>
-          <w:color w:val="000000" w:themeColor="text1"/>
-        </w:rPr>
-        <w:t>веб-приложении</w:t>
-      </w:r>
-      <w:proofErr w:type="spellEnd"/>
-      <w:r>
-        <w:rPr>
-          <w:color w:val="000000" w:themeColor="text1"/>
-        </w:rPr>
-        <w:t xml:space="preserve"> используется </w:t>
-      </w:r>
-      <w:r>
-        <w:rPr>
-          <w:color w:val="000000" w:themeColor="text1"/>
-          <w:lang w:val="en-US"/>
-        </w:rPr>
-        <w:t>Angular</w:t>
-      </w:r>
-      <w:r>
-        <w:rPr>
-          <w:color w:val="000000" w:themeColor="text1"/>
-        </w:rPr>
-        <w:t xml:space="preserve"> </w:t>
-      </w:r>
-      <w:r>
-        <w:rPr>
-          <w:color w:val="000000" w:themeColor="text1"/>
-        </w:rPr>
-        <w:t xml:space="preserve">версии 4, </w:t>
-      </w:r>
-      <w:r>
-        <w:rPr>
-          <w:color w:val="000000" w:themeColor="text1"/>
-        </w:rPr>
-        <w:t>который был</w:t>
-      </w:r>
-      <w:r>
-        <w:rPr>
-          <w:color w:val="000000" w:themeColor="text1"/>
-        </w:rPr>
-        <w:t xml:space="preserve"> выпущен 23 марта 2017</w:t>
-      </w:r>
-      <w:r>
-        <w:rPr>
-          <w:color w:val="000000" w:themeColor="text1"/>
-        </w:rPr>
-        <w:t xml:space="preserve"> года</w:t>
-      </w:r>
-      <w:r>
-        <w:rPr>
-          <w:color w:val="000000" w:themeColor="text1"/>
-        </w:rPr>
-        <w:t>.</w:t>
-      </w:r>
-      <w:r>
-        <w:rPr>
-          <w:color w:val="000000" w:themeColor="text1"/>
-        </w:rPr>
-        <w:t xml:space="preserve"> Стоит отметить, что изначально был выпущен </w:t>
-      </w:r>
-      <w:proofErr w:type="spellStart"/>
-      <w:r>
-        <w:rPr>
-          <w:color w:val="000000" w:themeColor="text1"/>
-        </w:rPr>
-        <w:t>фрей</w:t>
-      </w:r>
-      <w:r>
-        <w:rPr>
-          <w:color w:val="000000" w:themeColor="text1"/>
-        </w:rPr>
-        <w:t>м</w:t>
-      </w:r>
-      <w:r>
-        <w:rPr>
-          <w:color w:val="000000" w:themeColor="text1"/>
-        </w:rPr>
-        <w:t>ворк</w:t>
-      </w:r>
-      <w:proofErr w:type="spellEnd"/>
-      <w:r>
-        <w:rPr>
-          <w:color w:val="000000" w:themeColor="text1"/>
-        </w:rPr>
-        <w:t xml:space="preserve"> версии 1, который назывался </w:t>
-      </w:r>
-      <w:proofErr w:type="spellStart"/>
-      <w:r>
-        <w:rPr>
-          <w:color w:val="000000" w:themeColor="text1"/>
-          <w:lang w:val="en-US"/>
-        </w:rPr>
-        <w:t>AngularJS</w:t>
-      </w:r>
-      <w:proofErr w:type="spellEnd"/>
-      <w:r>
-        <w:rPr>
-          <w:color w:val="000000" w:themeColor="text1"/>
-        </w:rPr>
-        <w:t xml:space="preserve">. Начиная с версии 2, было принято решение переименовать на </w:t>
-      </w:r>
-      <w:r>
-        <w:rPr>
-          <w:color w:val="000000" w:themeColor="text1"/>
-          <w:lang w:val="en-US"/>
-        </w:rPr>
-        <w:t>Angular</w:t>
-      </w:r>
-      <w:r>
-        <w:rPr>
-          <w:color w:val="000000" w:themeColor="text1"/>
-        </w:rPr>
-        <w:t xml:space="preserve">. </w:t>
-      </w:r>
-    </w:p>
-    <w:p>
-      <w:pPr>
+    </w:p>
+    <w:p>
+      <w:pPr>
+        <w:spacing w:line="276" w:lineRule="auto"/>
         <w:ind w:firstLine="706"/>
         <w:jc w:val="both"/>
         <w:rPr>
@@ -14013,6 +13851,7 @@
           <w:ilvl w:val="0"/>
           <w:numId w:val="7"/>
         </w:numPr>
+        <w:spacing w:line="276" w:lineRule="auto"/>
         <w:jc w:val="both"/>
         <w:rPr>
           <w:color w:val="000000" w:themeColor="text1"/>
@@ -14053,6 +13892,7 @@
           <w:ilvl w:val="0"/>
           <w:numId w:val="7"/>
         </w:numPr>
+        <w:spacing w:line="276" w:lineRule="auto"/>
         <w:jc w:val="both"/>
         <w:rPr>
           <w:color w:val="000000" w:themeColor="text1"/>
@@ -14085,6 +13925,7 @@
           <w:ilvl w:val="0"/>
           <w:numId w:val="7"/>
         </w:numPr>
+        <w:spacing w:line="276" w:lineRule="auto"/>
         <w:jc w:val="both"/>
         <w:rPr>
           <w:color w:val="000000" w:themeColor="text1"/>
@@ -14156,6 +13997,7 @@
           <w:ilvl w:val="0"/>
           <w:numId w:val="7"/>
         </w:numPr>
+        <w:spacing w:line="276" w:lineRule="auto"/>
         <w:jc w:val="both"/>
         <w:rPr>
           <w:color w:val="000000" w:themeColor="text1"/>
@@ -14193,6 +14035,7 @@
           <w:ilvl w:val="0"/>
           <w:numId w:val="7"/>
         </w:numPr>
+        <w:spacing w:line="276" w:lineRule="auto"/>
         <w:jc w:val="both"/>
         <w:rPr>
           <w:color w:val="000000" w:themeColor="text1"/>
@@ -14224,6 +14067,7 @@
           <w:ilvl w:val="0"/>
           <w:numId w:val="7"/>
         </w:numPr>
+        <w:spacing w:line="276" w:lineRule="auto"/>
         <w:jc w:val="both"/>
         <w:rPr>
           <w:color w:val="000000" w:themeColor="text1"/>
@@ -14250,6 +14094,7 @@
     </w:p>
     <w:p>
       <w:pPr>
+        <w:spacing w:line="276" w:lineRule="auto"/>
         <w:ind w:firstLine="706"/>
         <w:jc w:val="both"/>
         <w:rPr>
@@ -14300,12 +14145,13 @@
     <w:p>
       <w:pPr>
         <w:pStyle w:val="30"/>
+        <w:spacing w:line="276" w:lineRule="auto"/>
         <w:rPr>
           <w:color w:val="000000" w:themeColor="text1"/>
         </w:rPr>
       </w:pPr>
       <w:bookmarkStart w:id="54" w:name="_Toc461800694"/>
-      <w:bookmarkStart w:id="55" w:name="_Toc483298506"/>
+      <w:bookmarkStart w:id="55" w:name="_Toc483515175"/>
       <w:proofErr w:type="spellStart"/>
       <w:proofErr w:type="gramStart"/>
       <w:r>
@@ -14329,6 +14175,7 @@
     <w:p>
       <w:pPr>
         <w:pStyle w:val="16"/>
+        <w:spacing w:line="276" w:lineRule="auto"/>
         <w:rPr>
           <w:color w:val="000000" w:themeColor="text1"/>
         </w:rPr>
@@ -14463,14 +14310,22 @@
         <w:rPr>
           <w:color w:val="000000" w:themeColor="text1"/>
         </w:rPr>
-        <w:t xml:space="preserve"> [</w:t>
-      </w:r>
-      <w:fldSimple w:instr=" REF _Ref482856754 \r \h  \* MERGEFORMAT ">
+        <w:t xml:space="preserve"> </w:t>
+      </w:r>
+      <w:r>
+        <w:rPr>
+          <w:color w:val="000000" w:themeColor="text1"/>
+          <w:lang w:val="en-US"/>
+        </w:rPr>
+        <w:t>[</w:t>
+      </w:r>
+      <w:fldSimple w:instr=" REF _Ref483514657 \r \h  \* MERGEFORMAT ">
         <w:r>
           <w:rPr>
             <w:color w:val="000000" w:themeColor="text1"/>
-          </w:rPr>
-          <w:t>1</w:t>
+            <w:lang w:val="en-US"/>
+          </w:rPr>
+          <w:t>3</w:t>
         </w:r>
       </w:fldSimple>
       <w:r>
@@ -14491,6 +14346,7 @@
       <w:pPr>
         <w:pStyle w:val="16"/>
         <w:shd w:val="clear" w:color="auto" w:fill="FFFFFF" w:themeFill="background1"/>
+        <w:spacing w:line="276" w:lineRule="auto"/>
         <w:rPr>
           <w:color w:val="000000" w:themeColor="text1"/>
         </w:rPr>
@@ -14544,7 +14400,7 @@
         </w:rPr>
         <w:t xml:space="preserve"> </w:t>
       </w:r>
-      <w:hyperlink r:id="rId18" w:tgtFrame="_blank" w:history="1">
+      <w:hyperlink r:id="rId23" w:tgtFrame="_blank" w:history="1">
         <w:proofErr w:type="spellStart"/>
         <w:r>
           <w:rPr>
@@ -14612,53 +14468,63 @@
           <w:szCs w:val="20"/>
           <w:shd w:val="clear" w:color="auto" w:fill="FFFFFF" w:themeFill="background1"/>
         </w:rPr>
-        <w:t xml:space="preserve"> понимает, что JavaScript-модулям могут потребоваться для их работы, например, файлы со стилями, а им, в свою очередь, изображения. При этом</w:t>
-      </w:r>
-      <w:proofErr w:type="gramStart"/>
+        <w:t xml:space="preserve"> понимает, что JavaScript-модулям могут потребоваться для </w:t>
+      </w:r>
       <w:r>
         <w:rPr>
           <w:color w:val="000000" w:themeColor="text1"/>
           <w:szCs w:val="20"/>
           <w:shd w:val="clear" w:color="auto" w:fill="FFFFFF" w:themeFill="background1"/>
         </w:rPr>
-        <w:t>,</w:t>
-      </w:r>
-      <w:proofErr w:type="gramEnd"/>
+        <w:lastRenderedPageBreak/>
+        <w:t>их работы, например, файлы со стилями, а им, в свою очередь, изображения. При этом</w:t>
+      </w:r>
+      <w:proofErr w:type="gramStart"/>
       <w:r>
         <w:rPr>
           <w:color w:val="000000" w:themeColor="text1"/>
           <w:szCs w:val="20"/>
           <w:shd w:val="clear" w:color="auto" w:fill="FFFFFF" w:themeFill="background1"/>
         </w:rPr>
-        <w:t xml:space="preserve"> результат работы </w:t>
-      </w:r>
-      <w:proofErr w:type="spellStart"/>
+        <w:t>,</w:t>
+      </w:r>
+      <w:proofErr w:type="gramEnd"/>
       <w:r>
         <w:rPr>
           <w:color w:val="000000" w:themeColor="text1"/>
           <w:szCs w:val="20"/>
           <w:shd w:val="clear" w:color="auto" w:fill="FFFFFF" w:themeFill="background1"/>
         </w:rPr>
-        <w:t>Webpack</w:t>
-      </w:r>
-      <w:proofErr w:type="spellEnd"/>
+        <w:t xml:space="preserve"> результат работы </w:t>
+      </w:r>
+      <w:proofErr w:type="spellStart"/>
       <w:r>
         <w:rPr>
           <w:color w:val="000000" w:themeColor="text1"/>
           <w:szCs w:val="20"/>
           <w:shd w:val="clear" w:color="auto" w:fill="FFFFFF" w:themeFill="background1"/>
         </w:rPr>
+        <w:t>Webpack</w:t>
+      </w:r>
+      <w:proofErr w:type="spellEnd"/>
+      <w:r>
+        <w:rPr>
+          <w:color w:val="000000" w:themeColor="text1"/>
+          <w:szCs w:val="20"/>
+          <w:shd w:val="clear" w:color="auto" w:fill="FFFFFF" w:themeFill="background1"/>
+        </w:rPr>
         <w:t xml:space="preserve"> будет содержать только те ресурсы, которые действительно нужны для работы приложения.</w:t>
       </w:r>
     </w:p>
     <w:p>
       <w:pPr>
         <w:pStyle w:val="30"/>
-        <w:rPr>
-          <w:color w:val="000000" w:themeColor="text1"/>
-        </w:rPr>
-      </w:pPr>
-      <w:bookmarkStart w:id="56" w:name="_Toc483298507"/>
+        <w:spacing w:line="276" w:lineRule="auto"/>
+        <w:rPr>
+          <w:color w:val="000000" w:themeColor="text1"/>
+        </w:rPr>
+      </w:pPr>
+      <w:bookmarkStart w:id="56" w:name="_Toc483515176"/>
       <w:proofErr w:type="spellStart"/>
       <w:proofErr w:type="gramStart"/>
       <w:r>
@@ -14680,6 +14546,7 @@
     </w:p>
     <w:p>
       <w:pPr>
+        <w:spacing w:line="276" w:lineRule="auto"/>
         <w:ind w:firstLine="706"/>
         <w:jc w:val="both"/>
         <w:rPr>
@@ -14739,12 +14606,123 @@
         </w:rPr>
         <w:t xml:space="preserve"> [</w:t>
       </w:r>
-      <w:fldSimple w:instr=" REF _Ref482856772 \r \h  \* MERGEFORMAT ">
+      <w:r>
+        <w:fldChar w:fldCharType="begin"/>
+      </w:r>
+      <w:r>
+        <w:instrText xml:space="preserve"> REF _Ref482856772 \r \h  \* MERGEFORMAT </w:instrText>
+      </w:r>
+      <w:r>
+        <w:fldChar w:fldCharType="separate"/>
+      </w:r>
+      <w:r>
+        <w:rPr>
+          <w:color w:val="000000" w:themeColor="text1"/>
+        </w:rPr>
+        <w:t>4</w:t>
+      </w:r>
+      <w:r>
+        <w:fldChar w:fldCharType="end"/>
+      </w:r>
+      <w:r>
+        <w:rPr>
+          <w:color w:val="000000" w:themeColor="text1"/>
+        </w:rPr>
+        <w:t>]</w:t>
+      </w:r>
+      <w:r>
+        <w:rPr>
+          <w:color w:val="000000" w:themeColor="text1"/>
+        </w:rPr>
+        <w:t>.</w:t>
+      </w:r>
+      <w:r>
+        <w:rPr>
+          <w:color w:val="000000" w:themeColor="text1"/>
+        </w:rPr>
+        <w:t xml:space="preserve"> Разработчики </w:t>
+      </w:r>
+      <w:r>
+        <w:rPr>
+          <w:color w:val="000000" w:themeColor="text1"/>
+          <w:lang w:val="en-US"/>
+        </w:rPr>
+        <w:t>Angular</w:t>
+      </w:r>
+      <w:r>
+        <w:rPr>
+          <w:color w:val="000000" w:themeColor="text1"/>
+        </w:rPr>
+        <w:t xml:space="preserve"> рекомендуют использовать </w:t>
+      </w:r>
+      <w:proofErr w:type="spellStart"/>
+      <w:r>
+        <w:rPr>
+          <w:color w:val="000000" w:themeColor="text1"/>
+          <w:lang w:val="en-US"/>
+        </w:rPr>
+        <w:t>TypeScript</w:t>
+      </w:r>
+      <w:proofErr w:type="spellEnd"/>
+      <w:r>
+        <w:rPr>
+          <w:color w:val="000000" w:themeColor="text1"/>
+        </w:rPr>
+        <w:t xml:space="preserve"> при разработке приложений, </w:t>
+      </w:r>
+      <w:proofErr w:type="gramStart"/>
+      <w:r>
+        <w:rPr>
+          <w:color w:val="000000" w:themeColor="text1"/>
+        </w:rPr>
+        <w:t>который</w:t>
+      </w:r>
+      <w:proofErr w:type="gramEnd"/>
+      <w:r>
+        <w:rPr>
+          <w:color w:val="000000" w:themeColor="text1"/>
+        </w:rPr>
+        <w:t xml:space="preserve"> позже </w:t>
+      </w:r>
+      <w:proofErr w:type="spellStart"/>
+      <w:r>
+        <w:rPr>
+          <w:color w:val="000000" w:themeColor="text1"/>
+        </w:rPr>
+        <w:t>транспилируется</w:t>
+      </w:r>
+      <w:proofErr w:type="spellEnd"/>
+      <w:r>
+        <w:rPr>
+          <w:color w:val="000000" w:themeColor="text1"/>
+        </w:rPr>
+        <w:t xml:space="preserve"> в </w:t>
+      </w:r>
+      <w:r>
+        <w:rPr>
+          <w:color w:val="000000" w:themeColor="text1"/>
+          <w:lang w:val="en-US"/>
+        </w:rPr>
+        <w:t>JavaScript</w:t>
+      </w:r>
+      <w:r>
+        <w:rPr>
+          <w:color w:val="000000" w:themeColor="text1"/>
+        </w:rPr>
+        <w:t xml:space="preserve"> </w:t>
+      </w:r>
+      <w:r>
+        <w:rPr>
+          <w:color w:val="000000" w:themeColor="text1"/>
+        </w:rPr>
+        <w:t>[</w:t>
+      </w:r>
+      <w:fldSimple w:instr=" REF _Ref483514526 \r \h  \* MERGEFORMAT ">
         <w:r>
           <w:rPr>
             <w:color w:val="000000" w:themeColor="text1"/>
           </w:rPr>
-          <w:t>4</w:t>
+          <w:t>5</w:t>
         </w:r>
       </w:fldSimple>
       <w:r>
@@ -14770,126 +14748,63 @@
         <w:rPr>
           <w:color w:val="000000" w:themeColor="text1"/>
         </w:rPr>
-        <w:t xml:space="preserve">Разработчики </w:t>
-      </w:r>
-      <w:r>
-        <w:rPr>
-          <w:color w:val="000000" w:themeColor="text1"/>
-          <w:lang w:val="en-US"/>
-        </w:rPr>
-        <w:t>Angular</w:t>
-      </w:r>
-      <w:r>
-        <w:rPr>
-          <w:color w:val="000000" w:themeColor="text1"/>
-        </w:rPr>
-        <w:t xml:space="preserve"> рекомендуют использовать </w:t>
+        <w:t>Декларирование переменных, используя строгую типизацию, открывает широкую возможность в удобстве разработки и поддержки написании кода за счет использования статического анализатора кода.</w:t>
+      </w:r>
+      <w:proofErr w:type="gramEnd"/>
+      <w:r>
+        <w:rPr>
+          <w:color w:val="000000" w:themeColor="text1"/>
+        </w:rPr>
+        <w:t xml:space="preserve"> Таким образом, во время написания кода в среде разработки </w:t>
+      </w:r>
+      <w:r>
+        <w:rPr>
+          <w:rFonts w:cs="Times New Roman"/>
+          <w:color w:val="000000" w:themeColor="text1"/>
+          <w:szCs w:val="28"/>
+        </w:rPr>
+        <w:t>(</w:t>
       </w:r>
       <w:proofErr w:type="spellStart"/>
       <w:r>
         <w:rPr>
-          <w:color w:val="000000" w:themeColor="text1"/>
-          <w:lang w:val="en-US"/>
-        </w:rPr>
-        <w:t>TypeScript</w:t>
+          <w:rFonts w:cs="Times New Roman"/>
+          <w:color w:val="000000" w:themeColor="text1"/>
+          <w:szCs w:val="28"/>
+          <w:shd w:val="clear" w:color="auto" w:fill="FFFFFF"/>
+        </w:rPr>
+        <w:t>WebStorm</w:t>
       </w:r>
       <w:proofErr w:type="spellEnd"/>
       <w:r>
         <w:rPr>
-          <w:color w:val="000000" w:themeColor="text1"/>
-        </w:rPr>
-        <w:t xml:space="preserve"> при разработке приложений, который позже </w:t>
+          <w:rFonts w:cs="Times New Roman"/>
+          <w:color w:val="000000" w:themeColor="text1"/>
+          <w:szCs w:val="28"/>
+          <w:shd w:val="clear" w:color="auto" w:fill="FFFFFF"/>
+        </w:rPr>
+        <w:t>/</w:t>
       </w:r>
       <w:proofErr w:type="spellStart"/>
       <w:r>
         <w:rPr>
-          <w:color w:val="000000" w:themeColor="text1"/>
-        </w:rPr>
-        <w:lastRenderedPageBreak/>
-        <w:t>транспилируется</w:t>
+          <w:rFonts w:cs="Times New Roman"/>
+          <w:color w:val="000000" w:themeColor="text1"/>
+          <w:szCs w:val="28"/>
+          <w:shd w:val="clear" w:color="auto" w:fill="FFFFFF"/>
+        </w:rPr>
+        <w:t>IntelliJ</w:t>
       </w:r>
       <w:proofErr w:type="spellEnd"/>
       <w:r>
         <w:rPr>
-          <w:color w:val="000000" w:themeColor="text1"/>
-        </w:rPr>
-        <w:t xml:space="preserve"> в </w:t>
-      </w:r>
-      <w:r>
-        <w:rPr>
-          <w:color w:val="000000" w:themeColor="text1"/>
-          <w:lang w:val="en-US"/>
-        </w:rPr>
-        <w:t>JavaScript</w:t>
-      </w:r>
-      <w:r>
-        <w:rPr>
-          <w:color w:val="000000" w:themeColor="text1"/>
-        </w:rPr>
-        <w:t xml:space="preserve"> [</w:t>
-      </w:r>
-      <w:r>
-        <w:fldChar w:fldCharType="begin"/>
-      </w:r>
-      <w:r>
-        <w:instrText xml:space="preserve"> REF _Ref482856803 \r \h  \* MERGEFORMAT </w:instrText>
-      </w:r>
-      <w:r>
-        <w:fldChar w:fldCharType="separate"/>
-      </w:r>
-      <w:r>
-        <w:rPr>
-          <w:b/>
-          <w:bCs/>
-        </w:rPr>
-        <w:t>Ошибка!</w:t>
-      </w:r>
-      <w:proofErr w:type="gramEnd"/>
-      <w:r>
-        <w:rPr>
-          <w:b/>
-          <w:bCs/>
+          <w:rFonts w:cs="Times New Roman"/>
+          <w:color w:val="000000" w:themeColor="text1"/>
+          <w:szCs w:val="28"/>
+          <w:shd w:val="clear" w:color="auto" w:fill="FFFFFF"/>
         </w:rPr>
         <w:t xml:space="preserve"> </w:t>
       </w:r>
-      <w:proofErr w:type="gramStart"/>
-      <w:r>
-        <w:rPr>
-          <w:b/>
-          <w:bCs/>
-        </w:rPr>
-        <w:t>Источник ссылки не найден.</w:t>
-      </w:r>
-      <w:r>
-        <w:fldChar w:fldCharType="end"/>
-      </w:r>
-      <w:r>
-        <w:rPr>
-          <w:color w:val="000000" w:themeColor="text1"/>
-        </w:rPr>
-        <w:t>]</w:t>
-      </w:r>
-      <w:r>
-        <w:rPr>
-          <w:color w:val="000000" w:themeColor="text1"/>
-        </w:rPr>
-        <w:t>.</w:t>
-      </w:r>
-      <w:proofErr w:type="gramEnd"/>
-      <w:r>
-        <w:rPr>
-          <w:color w:val="000000" w:themeColor="text1"/>
-        </w:rPr>
-        <w:t xml:space="preserve"> Декларирование переменных, используя строгую типизацию, открывает широкую возможность в удобстве разработки и поддержки написании кода за счет использования статического анализатора кода. Таким образом, во время написания кода в среде разработки </w:t>
-      </w:r>
-      <w:r>
-        <w:rPr>
-          <w:rFonts w:cs="Times New Roman"/>
-          <w:color w:val="000000" w:themeColor="text1"/>
-          <w:szCs w:val="28"/>
-        </w:rPr>
-        <w:t>(</w:t>
-      </w:r>
       <w:proofErr w:type="spellStart"/>
       <w:r>
         <w:rPr>
@@ -14898,7 +14813,7 @@
           <w:szCs w:val="28"/>
           <w:shd w:val="clear" w:color="auto" w:fill="FFFFFF"/>
         </w:rPr>
-        <w:t>WebStorm</w:t>
+        <w:t>Idea</w:t>
       </w:r>
       <w:proofErr w:type="spellEnd"/>
       <w:r>
@@ -14908,7 +14823,7 @@
           <w:szCs w:val="28"/>
           <w:shd w:val="clear" w:color="auto" w:fill="FFFFFF"/>
         </w:rPr>
-        <w:t>/</w:t>
+        <w:t xml:space="preserve">, </w:t>
       </w:r>
       <w:proofErr w:type="spellStart"/>
       <w:r>
@@ -14918,7 +14833,7 @@
           <w:szCs w:val="28"/>
           <w:shd w:val="clear" w:color="auto" w:fill="FFFFFF"/>
         </w:rPr>
-        <w:t>IntelliJ</w:t>
+        <w:t>Visual</w:t>
       </w:r>
       <w:proofErr w:type="spellEnd"/>
       <w:r>
@@ -14938,7 +14853,7 @@
           <w:szCs w:val="28"/>
           <w:shd w:val="clear" w:color="auto" w:fill="FFFFFF"/>
         </w:rPr>
-        <w:t>Idea</w:t>
+        <w:t>Studio</w:t>
       </w:r>
       <w:proofErr w:type="spellEnd"/>
       <w:r>
@@ -14948,6 +14863,26 @@
           <w:szCs w:val="28"/>
           <w:shd w:val="clear" w:color="auto" w:fill="FFFFFF"/>
         </w:rPr>
+        <w:t xml:space="preserve"> </w:t>
+      </w:r>
+      <w:proofErr w:type="spellStart"/>
+      <w:r>
+        <w:rPr>
+          <w:rFonts w:cs="Times New Roman"/>
+          <w:color w:val="000000" w:themeColor="text1"/>
+          <w:szCs w:val="28"/>
+          <w:shd w:val="clear" w:color="auto" w:fill="FFFFFF"/>
+        </w:rPr>
+        <w:t>Code</w:t>
+      </w:r>
+      <w:proofErr w:type="spellEnd"/>
+      <w:r>
+        <w:rPr>
+          <w:rFonts w:cs="Times New Roman"/>
+          <w:color w:val="000000" w:themeColor="text1"/>
+          <w:szCs w:val="28"/>
+          <w:shd w:val="clear" w:color="auto" w:fill="FFFFFF"/>
+        </w:rPr>
         <w:t xml:space="preserve">, </w:t>
       </w:r>
       <w:proofErr w:type="spellStart"/>
@@ -14958,7 +14893,7 @@
           <w:szCs w:val="28"/>
           <w:shd w:val="clear" w:color="auto" w:fill="FFFFFF"/>
         </w:rPr>
-        <w:t>Visual</w:t>
+        <w:t>Sublime</w:t>
       </w:r>
       <w:proofErr w:type="spellEnd"/>
       <w:r>
@@ -14978,7 +14913,7 @@
           <w:szCs w:val="28"/>
           <w:shd w:val="clear" w:color="auto" w:fill="FFFFFF"/>
         </w:rPr>
-        <w:t>Studio</w:t>
+        <w:t>Text</w:t>
       </w:r>
       <w:proofErr w:type="spellEnd"/>
       <w:r>
@@ -14988,66 +14923,6 @@
           <w:szCs w:val="28"/>
           <w:shd w:val="clear" w:color="auto" w:fill="FFFFFF"/>
         </w:rPr>
-        <w:t xml:space="preserve"> </w:t>
-      </w:r>
-      <w:proofErr w:type="spellStart"/>
-      <w:r>
-        <w:rPr>
-          <w:rFonts w:cs="Times New Roman"/>
-          <w:color w:val="000000" w:themeColor="text1"/>
-          <w:szCs w:val="28"/>
-          <w:shd w:val="clear" w:color="auto" w:fill="FFFFFF"/>
-        </w:rPr>
-        <w:t>Code</w:t>
-      </w:r>
-      <w:proofErr w:type="spellEnd"/>
-      <w:r>
-        <w:rPr>
-          <w:rFonts w:cs="Times New Roman"/>
-          <w:color w:val="000000" w:themeColor="text1"/>
-          <w:szCs w:val="28"/>
-          <w:shd w:val="clear" w:color="auto" w:fill="FFFFFF"/>
-        </w:rPr>
-        <w:t xml:space="preserve">, </w:t>
-      </w:r>
-      <w:proofErr w:type="spellStart"/>
-      <w:r>
-        <w:rPr>
-          <w:rFonts w:cs="Times New Roman"/>
-          <w:color w:val="000000" w:themeColor="text1"/>
-          <w:szCs w:val="28"/>
-          <w:shd w:val="clear" w:color="auto" w:fill="FFFFFF"/>
-        </w:rPr>
-        <w:t>Sublime</w:t>
-      </w:r>
-      <w:proofErr w:type="spellEnd"/>
-      <w:r>
-        <w:rPr>
-          <w:rFonts w:cs="Times New Roman"/>
-          <w:color w:val="000000" w:themeColor="text1"/>
-          <w:szCs w:val="28"/>
-          <w:shd w:val="clear" w:color="auto" w:fill="FFFFFF"/>
-        </w:rPr>
-        <w:t xml:space="preserve"> </w:t>
-      </w:r>
-      <w:proofErr w:type="spellStart"/>
-      <w:r>
-        <w:rPr>
-          <w:rFonts w:cs="Times New Roman"/>
-          <w:color w:val="000000" w:themeColor="text1"/>
-          <w:szCs w:val="28"/>
-          <w:shd w:val="clear" w:color="auto" w:fill="FFFFFF"/>
-        </w:rPr>
-        <w:t>Text</w:t>
-      </w:r>
-      <w:proofErr w:type="spellEnd"/>
-      <w:r>
-        <w:rPr>
-          <w:rFonts w:cs="Times New Roman"/>
-          <w:color w:val="000000" w:themeColor="text1"/>
-          <w:szCs w:val="28"/>
-          <w:shd w:val="clear" w:color="auto" w:fill="FFFFFF"/>
-        </w:rPr>
         <w:t xml:space="preserve"> и так далее), имеется возможность руководствоваться контекстно-зависимыми рекомендациями, которые предлагают доступные методы объекта или аргументов функции</w:t>
       </w:r>
       <w:r>
@@ -15062,6 +14937,7 @@
     </w:p>
     <w:p>
       <w:pPr>
+        <w:spacing w:line="276" w:lineRule="auto"/>
         <w:ind w:firstLine="706"/>
         <w:jc w:val="both"/>
         <w:rPr>
@@ -15298,11 +15174,12 @@
     <w:p>
       <w:pPr>
         <w:pStyle w:val="30"/>
-        <w:rPr>
-          <w:color w:val="000000" w:themeColor="text1"/>
-        </w:rPr>
-      </w:pPr>
-      <w:bookmarkStart w:id="57" w:name="_Toc483298508"/>
+        <w:spacing w:line="276" w:lineRule="auto"/>
+        <w:rPr>
+          <w:color w:val="000000" w:themeColor="text1"/>
+        </w:rPr>
+      </w:pPr>
+      <w:bookmarkStart w:id="57" w:name="_Toc483515177"/>
       <w:r>
         <w:rPr>
           <w:color w:val="000000" w:themeColor="text1"/>
@@ -15347,6 +15224,7 @@
     <w:p>
       <w:pPr>
         <w:pStyle w:val="16"/>
+        <w:spacing w:line="276" w:lineRule="auto"/>
         <w:rPr>
           <w:color w:val="000000" w:themeColor="text1"/>
         </w:rPr>
@@ -15428,11 +15306,12 @@
     <w:p>
       <w:pPr>
         <w:pStyle w:val="30"/>
-        <w:rPr>
-          <w:color w:val="000000" w:themeColor="text1"/>
-        </w:rPr>
-      </w:pPr>
-      <w:bookmarkStart w:id="58" w:name="_Toc483298509"/>
+        <w:spacing w:line="276" w:lineRule="auto"/>
+        <w:rPr>
+          <w:color w:val="000000" w:themeColor="text1"/>
+        </w:rPr>
+      </w:pPr>
+      <w:bookmarkStart w:id="58" w:name="_Toc483515178"/>
       <w:r>
         <w:rPr>
           <w:color w:val="000000" w:themeColor="text1"/>
@@ -15444,6 +15323,7 @@
     </w:p>
     <w:p>
       <w:pPr>
+        <w:spacing w:line="276" w:lineRule="auto"/>
         <w:ind w:firstLine="706"/>
         <w:jc w:val="both"/>
         <w:rPr>
@@ -15535,12 +15415,12 @@
         </w:rPr>
         <w:t xml:space="preserve"> [</w:t>
       </w:r>
-      <w:fldSimple w:instr=" REF _Ref482856816 \r \h  \* MERGEFORMAT ">
+      <w:fldSimple w:instr=" REF _Ref483514674 \r \h  \* MERGEFORMAT ">
         <w:r>
           <w:rPr>
             <w:color w:val="000000" w:themeColor="text1"/>
           </w:rPr>
-          <w:t>4</w:t>
+          <w:t>6</w:t>
         </w:r>
       </w:fldSimple>
       <w:r>
@@ -15559,12 +15439,13 @@
     <w:p>
       <w:pPr>
         <w:pStyle w:val="30"/>
-        <w:rPr>
-          <w:color w:val="000000" w:themeColor="text1"/>
-          <w:lang w:val="en-US"/>
-        </w:rPr>
-      </w:pPr>
-      <w:bookmarkStart w:id="59" w:name="_Toc483298510"/>
+        <w:spacing w:line="276" w:lineRule="auto"/>
+        <w:rPr>
+          <w:color w:val="000000" w:themeColor="text1"/>
+          <w:lang w:val="en-US"/>
+        </w:rPr>
+      </w:pPr>
+      <w:bookmarkStart w:id="59" w:name="_Toc483515179"/>
       <w:proofErr w:type="gramStart"/>
       <w:r>
         <w:rPr>
@@ -15591,6 +15472,7 @@
     </w:p>
     <w:p>
       <w:pPr>
+        <w:spacing w:line="276" w:lineRule="auto"/>
         <w:ind w:firstLine="706"/>
         <w:jc w:val="both"/>
         <w:rPr>
@@ -15803,7 +15685,17 @@
           <w:szCs w:val="28"/>
           <w:shd w:val="clear" w:color="auto" w:fill="FFFFFF"/>
         </w:rPr>
-        <w:t xml:space="preserve"> добавляет возможность</w:t>
+        <w:t xml:space="preserve"> </w:t>
+      </w:r>
+      <w:r>
+        <w:rPr>
+          <w:rFonts w:cs="Times New Roman"/>
+          <w:color w:val="000000" w:themeColor="text1"/>
+          <w:szCs w:val="28"/>
+          <w:shd w:val="clear" w:color="auto" w:fill="FFFFFF"/>
+        </w:rPr>
+        <w:lastRenderedPageBreak/>
+        <w:t>добавляет возможность</w:t>
       </w:r>
       <w:r>
         <w:rPr>
@@ -15913,6 +15805,25 @@
         <w:t xml:space="preserve">(написанный на C++), подключать другие внешние библиотеки, написанные на разных языках, обеспечивая вызовы к ним из JavaScript-кода. </w:t>
       </w:r>
       <w:proofErr w:type="spellStart"/>
+      <w:r>
+        <w:rPr>
+          <w:rFonts w:cs="Times New Roman"/>
+          <w:color w:val="000000" w:themeColor="text1"/>
+          <w:szCs w:val="28"/>
+          <w:shd w:val="clear" w:color="auto" w:fill="FFFFFF"/>
+        </w:rPr>
+        <w:t>Node.js</w:t>
+      </w:r>
+      <w:proofErr w:type="spellEnd"/>
+      <w:r>
+        <w:rPr>
+          <w:rFonts w:cs="Times New Roman"/>
+          <w:color w:val="000000" w:themeColor="text1"/>
+          <w:szCs w:val="28"/>
+          <w:shd w:val="clear" w:color="auto" w:fill="FFFFFF"/>
+        </w:rPr>
+        <w:t xml:space="preserve"> применяется преимущественно на сервере, </w:t>
+      </w:r>
       <w:proofErr w:type="gramStart"/>
       <w:r>
         <w:rPr>
@@ -15921,6 +15832,44 @@
           <w:szCs w:val="28"/>
           <w:shd w:val="clear" w:color="auto" w:fill="FFFFFF"/>
         </w:rPr>
+        <w:t>выполняя роль</w:t>
+      </w:r>
+      <w:proofErr w:type="gramEnd"/>
+      <w:r>
+        <w:rPr>
+          <w:rFonts w:cs="Times New Roman"/>
+          <w:color w:val="000000" w:themeColor="text1"/>
+          <w:szCs w:val="28"/>
+        </w:rPr>
+        <w:t xml:space="preserve"> </w:t>
+      </w:r>
+      <w:proofErr w:type="spellStart"/>
+      <w:r>
+        <w:rPr>
+          <w:rFonts w:cs="Times New Roman"/>
+          <w:color w:val="000000" w:themeColor="text1"/>
+          <w:szCs w:val="28"/>
+        </w:rPr>
+        <w:t>веб-сервера</w:t>
+      </w:r>
+      <w:proofErr w:type="spellEnd"/>
+      <w:r>
+        <w:rPr>
+          <w:rFonts w:cs="Times New Roman"/>
+          <w:color w:val="000000" w:themeColor="text1"/>
+          <w:szCs w:val="28"/>
+          <w:shd w:val="clear" w:color="auto" w:fill="FFFFFF"/>
+        </w:rPr>
+        <w:t xml:space="preserve">, но есть возможность разрабатывать на </w:t>
+      </w:r>
+      <w:proofErr w:type="spellStart"/>
+      <w:r>
+        <w:rPr>
+          <w:rFonts w:cs="Times New Roman"/>
+          <w:color w:val="000000" w:themeColor="text1"/>
+          <w:szCs w:val="28"/>
+          <w:shd w:val="clear" w:color="auto" w:fill="FFFFFF"/>
+        </w:rPr>
         <w:t>Node.js</w:t>
       </w:r>
       <w:proofErr w:type="spellEnd"/>
@@ -15931,670 +15880,56 @@
           <w:szCs w:val="28"/>
           <w:shd w:val="clear" w:color="auto" w:fill="FFFFFF"/>
         </w:rPr>
-        <w:t xml:space="preserve"> применяется преимущественно на сервере, выполняя роль</w:t>
-      </w:r>
-      <w:r>
-        <w:rPr>
-          <w:rFonts w:cs="Times New Roman"/>
-          <w:color w:val="000000" w:themeColor="text1"/>
-          <w:szCs w:val="28"/>
+        <w:t xml:space="preserve"> и </w:t>
+      </w:r>
+      <w:proofErr w:type="spellStart"/>
+      <w:r>
+        <w:rPr>
+          <w:rFonts w:cs="Times New Roman"/>
+          <w:color w:val="000000" w:themeColor="text1"/>
+          <w:szCs w:val="28"/>
+          <w:shd w:val="clear" w:color="auto" w:fill="FFFFFF"/>
+        </w:rPr>
+        <w:t>десктопные</w:t>
+      </w:r>
+      <w:proofErr w:type="spellEnd"/>
+      <w:r>
+        <w:rPr>
+          <w:rFonts w:cs="Times New Roman"/>
+          <w:color w:val="000000" w:themeColor="text1"/>
+          <w:szCs w:val="28"/>
+          <w:shd w:val="clear" w:color="auto" w:fill="FFFFFF"/>
+        </w:rPr>
+        <w:t xml:space="preserve"> оконные приложения и даже п</w:t>
+      </w:r>
+      <w:r>
+        <w:rPr>
+          <w:rFonts w:cs="Times New Roman"/>
+          <w:color w:val="000000" w:themeColor="text1"/>
+          <w:szCs w:val="28"/>
+          <w:shd w:val="clear" w:color="auto" w:fill="FFFFFF"/>
+        </w:rPr>
+        <w:t>рограммировать микроконтроллеры</w:t>
+      </w:r>
+      <w:r>
+        <w:rPr>
+          <w:rFonts w:cs="Times New Roman"/>
+          <w:color w:val="000000" w:themeColor="text1"/>
+          <w:szCs w:val="28"/>
+          <w:shd w:val="clear" w:color="auto" w:fill="FFFFFF"/>
         </w:rPr>
         <w:t xml:space="preserve"> </w:t>
       </w:r>
-      <w:proofErr w:type="spellStart"/>
-      <w:r>
-        <w:rPr>
-          <w:rFonts w:cs="Times New Roman"/>
-          <w:color w:val="000000" w:themeColor="text1"/>
-          <w:szCs w:val="28"/>
-        </w:rPr>
-        <w:t>веб-сервера</w:t>
-      </w:r>
-      <w:proofErr w:type="spellEnd"/>
-      <w:r>
-        <w:rPr>
-          <w:rFonts w:cs="Times New Roman"/>
-          <w:color w:val="000000" w:themeColor="text1"/>
-          <w:szCs w:val="28"/>
-          <w:shd w:val="clear" w:color="auto" w:fill="FFFFFF"/>
-        </w:rPr>
-        <w:t xml:space="preserve">, но есть возможность разрабатывать на </w:t>
-      </w:r>
-      <w:proofErr w:type="spellStart"/>
-      <w:r>
-        <w:rPr>
-          <w:rFonts w:cs="Times New Roman"/>
-          <w:color w:val="000000" w:themeColor="text1"/>
-          <w:szCs w:val="28"/>
-          <w:shd w:val="clear" w:color="auto" w:fill="FFFFFF"/>
-        </w:rPr>
-        <w:t>Node.js</w:t>
-      </w:r>
-      <w:proofErr w:type="spellEnd"/>
-      <w:r>
-        <w:rPr>
-          <w:rFonts w:cs="Times New Roman"/>
-          <w:color w:val="000000" w:themeColor="text1"/>
-          <w:szCs w:val="28"/>
-          <w:shd w:val="clear" w:color="auto" w:fill="FFFFFF"/>
-        </w:rPr>
-        <w:t xml:space="preserve"> и </w:t>
-      </w:r>
-      <w:proofErr w:type="spellStart"/>
-      <w:r>
-        <w:rPr>
-          <w:rFonts w:cs="Times New Roman"/>
-          <w:color w:val="000000" w:themeColor="text1"/>
-          <w:szCs w:val="28"/>
-          <w:shd w:val="clear" w:color="auto" w:fill="FFFFFF"/>
-        </w:rPr>
-        <w:t>десктопные</w:t>
-      </w:r>
-      <w:proofErr w:type="spellEnd"/>
-      <w:r>
-        <w:rPr>
-          <w:rFonts w:cs="Times New Roman"/>
-          <w:color w:val="000000" w:themeColor="text1"/>
-          <w:szCs w:val="28"/>
-          <w:shd w:val="clear" w:color="auto" w:fill="FFFFFF"/>
-        </w:rPr>
-        <w:t xml:space="preserve"> оконные приложения и даже п</w:t>
-      </w:r>
-      <w:r>
-        <w:rPr>
-          <w:rFonts w:cs="Times New Roman"/>
-          <w:color w:val="000000" w:themeColor="text1"/>
-          <w:szCs w:val="28"/>
-          <w:shd w:val="clear" w:color="auto" w:fill="FFFFFF"/>
-        </w:rPr>
-        <w:t>рограммировать микроконтроллеры</w:t>
-      </w:r>
-      <w:r>
-        <w:rPr>
-          <w:rFonts w:cs="Times New Roman"/>
-          <w:color w:val="000000" w:themeColor="text1"/>
-          <w:szCs w:val="28"/>
-          <w:shd w:val="clear" w:color="auto" w:fill="FFFFFF"/>
-        </w:rPr>
-        <w:t xml:space="preserve"> [</w:t>
-      </w:r>
-      <w:r>
-        <w:fldChar w:fldCharType="begin"/>
-      </w:r>
-      <w:r>
-        <w:instrText xml:space="preserve"> REF _Ref482856868 \r \h  \* MERGEFORMAT </w:instrText>
-      </w:r>
-      <w:r>
-        <w:fldChar w:fldCharType="separate"/>
-      </w:r>
-      <w:r>
-        <w:rPr>
-          <w:b/>
-          <w:bCs/>
-        </w:rPr>
-        <w:t>Ошибка!</w:t>
-      </w:r>
-      <w:proofErr w:type="gramEnd"/>
-      <w:r>
-        <w:rPr>
-          <w:b/>
-          <w:bCs/>
-        </w:rPr>
-        <w:t xml:space="preserve"> </w:t>
-      </w:r>
-      <w:proofErr w:type="gramStart"/>
-      <w:r>
-        <w:rPr>
-          <w:b/>
-          <w:bCs/>
-        </w:rPr>
-        <w:t>Источник ссылки не найден.</w:t>
-      </w:r>
-      <w:r>
-        <w:fldChar w:fldCharType="end"/>
-      </w:r>
-      <w:r>
-        <w:rPr>
-          <w:rFonts w:cs="Times New Roman"/>
-          <w:color w:val="000000" w:themeColor="text1"/>
-          <w:szCs w:val="28"/>
-          <w:shd w:val="clear" w:color="auto" w:fill="FFFFFF"/>
-        </w:rPr>
-        <w:t>]</w:t>
-      </w:r>
-      <w:r>
-        <w:rPr>
-          <w:rFonts w:cs="Times New Roman"/>
-          <w:color w:val="000000" w:themeColor="text1"/>
-          <w:szCs w:val="28"/>
-          <w:shd w:val="clear" w:color="auto" w:fill="FFFFFF"/>
-        </w:rPr>
-        <w:t>.</w:t>
-      </w:r>
-      <w:proofErr w:type="gramEnd"/>
-      <w:r>
-        <w:rPr>
-          <w:rFonts w:cs="Times New Roman"/>
-          <w:color w:val="000000" w:themeColor="text1"/>
-          <w:szCs w:val="28"/>
-          <w:shd w:val="clear" w:color="auto" w:fill="FFFFFF"/>
-        </w:rPr>
-        <w:t xml:space="preserve"> </w:t>
-      </w:r>
-      <w:r>
-        <w:rPr>
-          <w:rFonts w:cs="Times New Roman"/>
-          <w:color w:val="000000" w:themeColor="text1"/>
-          <w:szCs w:val="28"/>
-          <w:shd w:val="clear" w:color="auto" w:fill="FFFFFF"/>
-        </w:rPr>
-        <w:t xml:space="preserve">В основе </w:t>
-      </w:r>
-      <w:proofErr w:type="spellStart"/>
-      <w:r>
-        <w:rPr>
-          <w:rFonts w:cs="Times New Roman"/>
-          <w:color w:val="000000" w:themeColor="text1"/>
-          <w:szCs w:val="28"/>
-          <w:shd w:val="clear" w:color="auto" w:fill="FFFFFF"/>
-        </w:rPr>
-        <w:t>Node.js</w:t>
-      </w:r>
-      <w:proofErr w:type="spellEnd"/>
-      <w:r>
-        <w:rPr>
-          <w:rFonts w:cs="Times New Roman"/>
-          <w:color w:val="000000" w:themeColor="text1"/>
-          <w:szCs w:val="28"/>
-          <w:shd w:val="clear" w:color="auto" w:fill="FFFFFF"/>
-        </w:rPr>
-        <w:t xml:space="preserve"> лежит</w:t>
-      </w:r>
-      <w:r>
-        <w:rPr>
-          <w:rFonts w:cs="Times New Roman"/>
-          <w:color w:val="000000" w:themeColor="text1"/>
-          <w:szCs w:val="28"/>
-        </w:rPr>
-        <w:t xml:space="preserve"> событийно-ориентированное и асинхронное программирование с </w:t>
-      </w:r>
-      <w:proofErr w:type="spellStart"/>
-      <w:r>
-        <w:rPr>
-          <w:rFonts w:cs="Times New Roman"/>
-          <w:color w:val="000000" w:themeColor="text1"/>
-          <w:szCs w:val="28"/>
-        </w:rPr>
-        <w:t>неблокирующим</w:t>
-      </w:r>
-      <w:proofErr w:type="spellEnd"/>
-      <w:r>
-        <w:rPr>
-          <w:rFonts w:cs="Times New Roman"/>
-          <w:color w:val="000000" w:themeColor="text1"/>
-          <w:szCs w:val="28"/>
-        </w:rPr>
-        <w:t xml:space="preserve"> вводом/выводом.</w:t>
-      </w:r>
-    </w:p>
-    <w:p>
-      <w:pPr>
-        <w:pStyle w:val="30"/>
-        <w:rPr>
-          <w:color w:val="000000" w:themeColor="text1"/>
-          <w:lang w:val="en-US"/>
-        </w:rPr>
-      </w:pPr>
-      <w:bookmarkStart w:id="60" w:name="_Toc483298511"/>
-      <w:r>
-        <w:rPr>
-          <w:color w:val="000000" w:themeColor="text1"/>
-          <w:lang w:val="en-US"/>
-        </w:rPr>
-        <w:t>Express</w:t>
-      </w:r>
-      <w:r>
-        <w:rPr>
-          <w:color w:val="000000" w:themeColor="text1"/>
-        </w:rPr>
-        <w:t>.</w:t>
-      </w:r>
-      <w:bookmarkEnd w:id="60"/>
-    </w:p>
-    <w:p>
-      <w:pPr>
-        <w:ind w:firstLine="706"/>
-        <w:jc w:val="both"/>
-        <w:rPr>
-          <w:rFonts w:cs="Times New Roman"/>
-          <w:color w:val="000000" w:themeColor="text1"/>
-          <w:szCs w:val="28"/>
-        </w:rPr>
-      </w:pPr>
-      <w:proofErr w:type="spellStart"/>
-      <w:r>
-        <w:rPr>
-          <w:rFonts w:cs="Times New Roman"/>
-          <w:color w:val="000000" w:themeColor="text1"/>
-          <w:szCs w:val="28"/>
-          <w:shd w:val="clear" w:color="auto" w:fill="FFFFFF"/>
-        </w:rPr>
-        <w:t>Express</w:t>
-      </w:r>
-      <w:proofErr w:type="spellEnd"/>
-      <w:r>
-        <w:rPr>
-          <w:rFonts w:cs="Times New Roman"/>
-          <w:color w:val="000000" w:themeColor="text1"/>
-          <w:szCs w:val="28"/>
-          <w:shd w:val="clear" w:color="auto" w:fill="FFFFFF"/>
-        </w:rPr>
-        <w:t xml:space="preserve"> </w:t>
-      </w:r>
-      <w:r>
-        <w:rPr>
-          <w:color w:val="000000" w:themeColor="text1"/>
-          <w:shd w:val="clear" w:color="auto" w:fill="FFFFFF" w:themeFill="background1"/>
-        </w:rPr>
-        <w:t>–</w:t>
-      </w:r>
-      <w:r>
-        <w:rPr>
-          <w:rFonts w:cs="Times New Roman"/>
-          <w:color w:val="000000" w:themeColor="text1"/>
-          <w:szCs w:val="28"/>
-        </w:rPr>
-        <w:t xml:space="preserve"> </w:t>
-      </w:r>
-      <w:r>
-        <w:rPr>
-          <w:rFonts w:cs="Times New Roman"/>
-          <w:color w:val="000000" w:themeColor="text1"/>
-          <w:szCs w:val="28"/>
-        </w:rPr>
-        <w:t xml:space="preserve">это </w:t>
-      </w:r>
-      <w:proofErr w:type="spellStart"/>
-      <w:r>
-        <w:rPr>
-          <w:rFonts w:cs="Times New Roman"/>
-          <w:color w:val="000000" w:themeColor="text1"/>
-          <w:szCs w:val="28"/>
-        </w:rPr>
-        <w:t>минималистичный</w:t>
-      </w:r>
-      <w:proofErr w:type="spellEnd"/>
-      <w:r>
-        <w:rPr>
-          <w:rFonts w:cs="Times New Roman"/>
-          <w:color w:val="000000" w:themeColor="text1"/>
-          <w:szCs w:val="28"/>
-        </w:rPr>
-        <w:t xml:space="preserve"> и гибкий </w:t>
-      </w:r>
-      <w:proofErr w:type="spellStart"/>
-      <w:r>
-        <w:rPr>
-          <w:rFonts w:cs="Times New Roman"/>
-          <w:color w:val="000000" w:themeColor="text1"/>
-          <w:szCs w:val="28"/>
-        </w:rPr>
-        <w:t>веб-фреймворк</w:t>
-      </w:r>
-      <w:proofErr w:type="spellEnd"/>
-      <w:r>
-        <w:rPr>
-          <w:rFonts w:cs="Times New Roman"/>
-          <w:color w:val="000000" w:themeColor="text1"/>
-          <w:szCs w:val="28"/>
-        </w:rPr>
-        <w:t xml:space="preserve"> для приложений </w:t>
-      </w:r>
-      <w:proofErr w:type="spellStart"/>
-      <w:r>
-        <w:rPr>
-          <w:rFonts w:cs="Times New Roman"/>
-          <w:color w:val="000000" w:themeColor="text1"/>
-          <w:szCs w:val="28"/>
-        </w:rPr>
-        <w:t>Node.js</w:t>
-      </w:r>
-      <w:proofErr w:type="spellEnd"/>
-      <w:r>
-        <w:rPr>
-          <w:rFonts w:cs="Times New Roman"/>
-          <w:color w:val="000000" w:themeColor="text1"/>
-          <w:szCs w:val="28"/>
-          <w:shd w:val="clear" w:color="auto" w:fill="FFFFFF"/>
-        </w:rPr>
-        <w:t>, реализованный как</w:t>
-      </w:r>
-      <w:r>
-        <w:rPr>
-          <w:rStyle w:val="apple-converted-space"/>
-          <w:rFonts w:cs="Times New Roman"/>
-          <w:color w:val="000000" w:themeColor="text1"/>
-          <w:szCs w:val="28"/>
-          <w:shd w:val="clear" w:color="auto" w:fill="FFFFFF"/>
-        </w:rPr>
-        <w:t> </w:t>
-      </w:r>
-      <w:r>
-        <w:rPr>
-          <w:rFonts w:cs="Times New Roman"/>
-          <w:color w:val="000000" w:themeColor="text1"/>
-          <w:szCs w:val="28"/>
-        </w:rPr>
-        <w:t>свободное открытое программное обеспечение</w:t>
-      </w:r>
-      <w:r>
-        <w:rPr>
-          <w:rFonts w:cs="Times New Roman"/>
-          <w:color w:val="000000" w:themeColor="text1"/>
-          <w:szCs w:val="28"/>
-        </w:rPr>
-        <w:t xml:space="preserve">, </w:t>
-      </w:r>
-      <w:r>
-        <w:rPr>
-          <w:rFonts w:cs="Times New Roman"/>
-          <w:color w:val="000000" w:themeColor="text1"/>
-          <w:szCs w:val="28"/>
-        </w:rPr>
-        <w:lastRenderedPageBreak/>
-        <w:t xml:space="preserve">предоставляющий обширный набор функций </w:t>
-      </w:r>
-      <w:proofErr w:type="gramStart"/>
-      <w:r>
-        <w:rPr>
-          <w:rFonts w:cs="Times New Roman"/>
-          <w:color w:val="000000" w:themeColor="text1"/>
-          <w:szCs w:val="28"/>
-        </w:rPr>
-        <w:t>для</w:t>
-      </w:r>
-      <w:proofErr w:type="gramEnd"/>
-      <w:r>
-        <w:rPr>
-          <w:rFonts w:cs="Times New Roman"/>
-          <w:color w:val="000000" w:themeColor="text1"/>
-          <w:szCs w:val="28"/>
-        </w:rPr>
-        <w:t xml:space="preserve"> мобильных и </w:t>
-      </w:r>
-      <w:proofErr w:type="spellStart"/>
-      <w:r>
-        <w:rPr>
-          <w:rFonts w:cs="Times New Roman"/>
-          <w:color w:val="000000" w:themeColor="text1"/>
-          <w:szCs w:val="28"/>
-        </w:rPr>
-        <w:t>веб-приложений</w:t>
-      </w:r>
-      <w:proofErr w:type="spellEnd"/>
-      <w:r>
-        <w:rPr>
-          <w:rFonts w:cs="Times New Roman"/>
-          <w:color w:val="000000" w:themeColor="text1"/>
-          <w:szCs w:val="28"/>
-        </w:rPr>
-        <w:t xml:space="preserve"> [</w:t>
-      </w:r>
-      <w:fldSimple w:instr=" REF _Ref482856860 \r \h  \* MERGEFORMAT ">
-        <w:r>
-          <w:rPr>
-            <w:rFonts w:cs="Times New Roman"/>
-            <w:color w:val="000000" w:themeColor="text1"/>
-            <w:szCs w:val="28"/>
-          </w:rPr>
-          <w:t>7</w:t>
-        </w:r>
-      </w:fldSimple>
-      <w:r>
-        <w:rPr>
-          <w:rFonts w:cs="Times New Roman"/>
-          <w:color w:val="000000" w:themeColor="text1"/>
-          <w:szCs w:val="28"/>
-        </w:rPr>
-        <w:t>]</w:t>
-      </w:r>
-      <w:r>
-        <w:rPr>
-          <w:rFonts w:cs="Times New Roman"/>
-          <w:color w:val="000000" w:themeColor="text1"/>
-          <w:szCs w:val="28"/>
-        </w:rPr>
-        <w:t xml:space="preserve">. </w:t>
-      </w:r>
-      <w:proofErr w:type="spellStart"/>
-      <w:r>
-        <w:rPr>
-          <w:rFonts w:cs="Times New Roman"/>
-          <w:color w:val="000000" w:themeColor="text1"/>
-          <w:szCs w:val="28"/>
-        </w:rPr>
-        <w:t>Име</w:t>
-      </w:r>
-      <w:r>
-        <w:rPr>
-          <w:rFonts w:cs="Times New Roman"/>
-          <w:color w:val="000000" w:themeColor="text1"/>
-          <w:szCs w:val="28"/>
-        </w:rPr>
-        <w:t>т</w:t>
-      </w:r>
-      <w:proofErr w:type="spellEnd"/>
-      <w:r>
-        <w:rPr>
-          <w:rFonts w:cs="Times New Roman"/>
-          <w:color w:val="000000" w:themeColor="text1"/>
-          <w:szCs w:val="28"/>
-        </w:rPr>
-        <w:t xml:space="preserve"> в своем распоряжении множество служебных методов HTTP и промежуточных обработчиков</w:t>
-      </w:r>
-      <w:r>
-        <w:rPr>
-          <w:rFonts w:cs="Times New Roman"/>
-          <w:color w:val="000000" w:themeColor="text1"/>
-          <w:szCs w:val="28"/>
-        </w:rPr>
-        <w:t>. Позволяет</w:t>
-      </w:r>
-      <w:r>
-        <w:rPr>
-          <w:rFonts w:cs="Times New Roman"/>
-          <w:color w:val="000000" w:themeColor="text1"/>
-          <w:szCs w:val="28"/>
-        </w:rPr>
-        <w:t xml:space="preserve"> созда</w:t>
-      </w:r>
-      <w:r>
-        <w:rPr>
-          <w:rFonts w:cs="Times New Roman"/>
-          <w:color w:val="000000" w:themeColor="text1"/>
-          <w:szCs w:val="28"/>
-        </w:rPr>
-        <w:t xml:space="preserve">вать </w:t>
-      </w:r>
-      <w:proofErr w:type="gramStart"/>
-      <w:r>
-        <w:rPr>
-          <w:rFonts w:cs="Times New Roman"/>
-          <w:color w:val="000000" w:themeColor="text1"/>
-          <w:szCs w:val="28"/>
-        </w:rPr>
-        <w:t>надежный</w:t>
-      </w:r>
-      <w:proofErr w:type="gramEnd"/>
-      <w:r>
-        <w:rPr>
-          <w:rFonts w:cs="Times New Roman"/>
-          <w:color w:val="000000" w:themeColor="text1"/>
-          <w:szCs w:val="28"/>
-        </w:rPr>
-        <w:t xml:space="preserve"> API </w:t>
-      </w:r>
-      <w:r>
-        <w:rPr>
-          <w:rFonts w:cs="Times New Roman"/>
-          <w:color w:val="000000" w:themeColor="text1"/>
-          <w:szCs w:val="28"/>
-        </w:rPr>
-        <w:t>быстро и легко</w:t>
-      </w:r>
-      <w:r>
-        <w:rPr>
-          <w:rFonts w:cs="Times New Roman"/>
-          <w:color w:val="000000" w:themeColor="text1"/>
-          <w:szCs w:val="28"/>
-        </w:rPr>
-        <w:t>.</w:t>
-      </w:r>
-    </w:p>
-    <w:p>
-      <w:pPr>
-        <w:pStyle w:val="30"/>
-        <w:rPr>
-          <w:color w:val="000000" w:themeColor="text1"/>
-        </w:rPr>
-      </w:pPr>
-      <w:bookmarkStart w:id="61" w:name="_Toc483298512"/>
-      <w:proofErr w:type="gramStart"/>
-      <w:r>
-        <w:rPr>
-          <w:color w:val="000000" w:themeColor="text1"/>
-          <w:lang w:val="en-US"/>
-        </w:rPr>
-        <w:t>Mongo</w:t>
-      </w:r>
-      <w:r>
-        <w:rPr>
-          <w:color w:val="000000" w:themeColor="text1"/>
-        </w:rPr>
-        <w:t xml:space="preserve"> </w:t>
-      </w:r>
-      <w:r>
-        <w:rPr>
-          <w:color w:val="000000" w:themeColor="text1"/>
-          <w:lang w:val="en-US"/>
-        </w:rPr>
-        <w:t>DB</w:t>
-      </w:r>
-      <w:r>
-        <w:rPr>
-          <w:color w:val="000000" w:themeColor="text1"/>
-        </w:rPr>
-        <w:t>.</w:t>
-      </w:r>
-      <w:bookmarkEnd w:id="61"/>
-      <w:proofErr w:type="gramEnd"/>
-    </w:p>
-    <w:p>
-      <w:pPr>
-        <w:ind w:firstLine="706"/>
-        <w:jc w:val="both"/>
-        <w:rPr>
-          <w:rFonts w:cs="Times New Roman"/>
-          <w:color w:val="000000" w:themeColor="text1"/>
-          <w:szCs w:val="28"/>
-          <w:shd w:val="clear" w:color="auto" w:fill="FFFFFF"/>
-        </w:rPr>
-      </w:pPr>
-      <w:proofErr w:type="spellStart"/>
-      <w:proofErr w:type="gramStart"/>
-      <w:r>
-        <w:rPr>
-          <w:rFonts w:cs="Times New Roman"/>
-          <w:color w:val="000000" w:themeColor="text1"/>
-          <w:szCs w:val="28"/>
-          <w:lang w:val="en-US"/>
-        </w:rPr>
-        <w:t>MongoDB</w:t>
-      </w:r>
-      <w:proofErr w:type="spellEnd"/>
-      <w:r>
-        <w:rPr>
-          <w:rFonts w:cs="Times New Roman"/>
-          <w:color w:val="000000" w:themeColor="text1"/>
-          <w:szCs w:val="28"/>
-        </w:rPr>
-        <w:t xml:space="preserve"> </w:t>
-      </w:r>
-      <w:r>
-        <w:rPr>
-          <w:color w:val="000000" w:themeColor="text1"/>
-          <w:shd w:val="clear" w:color="auto" w:fill="FFFFFF" w:themeFill="background1"/>
-        </w:rPr>
-        <w:t>–</w:t>
-      </w:r>
-      <w:r>
-        <w:rPr>
-          <w:rFonts w:cs="Times New Roman"/>
-          <w:color w:val="000000" w:themeColor="text1"/>
-          <w:szCs w:val="28"/>
-          <w:shd w:val="clear" w:color="auto" w:fill="FFFFFF"/>
-        </w:rPr>
-        <w:t xml:space="preserve"> это </w:t>
-      </w:r>
-      <w:proofErr w:type="spellStart"/>
-      <w:r>
-        <w:rPr>
-          <w:rFonts w:cs="Times New Roman"/>
-          <w:color w:val="000000" w:themeColor="text1"/>
-          <w:szCs w:val="28"/>
-          <w:shd w:val="clear" w:color="auto" w:fill="FFFFFF"/>
-        </w:rPr>
-        <w:t>документоориентированная</w:t>
-      </w:r>
-      <w:proofErr w:type="spellEnd"/>
-      <w:r>
-        <w:rPr>
-          <w:rFonts w:cs="Times New Roman"/>
-          <w:color w:val="000000" w:themeColor="text1"/>
-          <w:szCs w:val="28"/>
-          <w:shd w:val="clear" w:color="auto" w:fill="FFFFFF"/>
-        </w:rPr>
-        <w:t xml:space="preserve"> система управления базами данных </w:t>
-      </w:r>
-      <w:r>
-        <w:rPr>
-          <w:rFonts w:cs="Times New Roman"/>
-          <w:color w:val="000000" w:themeColor="text1"/>
-          <w:szCs w:val="28"/>
-          <w:shd w:val="clear" w:color="auto" w:fill="FFFFFF"/>
-        </w:rPr>
-        <w:t xml:space="preserve">(далее СУБД) с открытым исходным кодом, не требующая описания схемы </w:t>
-      </w:r>
-      <w:proofErr w:type="spellStart"/>
-      <w:r>
-        <w:rPr>
-          <w:rFonts w:cs="Times New Roman"/>
-          <w:color w:val="000000" w:themeColor="text1"/>
-          <w:szCs w:val="28"/>
-          <w:shd w:val="clear" w:color="auto" w:fill="FFFFFF"/>
-        </w:rPr>
-        <w:t>таблиц.</w:t>
-      </w:r>
-      <w:r>
-        <w:rPr>
-          <w:rFonts w:cs="Times New Roman"/>
-          <w:color w:val="000000" w:themeColor="text1"/>
-          <w:szCs w:val="28"/>
-          <w:shd w:val="clear" w:color="auto" w:fill="FFFFFF"/>
-        </w:rPr>
-        <w:t>СУБД</w:t>
-      </w:r>
-      <w:proofErr w:type="spellEnd"/>
-      <w:r>
-        <w:rPr>
-          <w:rFonts w:cs="Times New Roman"/>
-          <w:color w:val="000000" w:themeColor="text1"/>
-          <w:szCs w:val="28"/>
-          <w:shd w:val="clear" w:color="auto" w:fill="FFFFFF"/>
-        </w:rPr>
-        <w:t xml:space="preserve"> [</w:t>
-      </w:r>
-      <w:fldSimple w:instr=" REF _Ref482856918 \r \h  \* MERGEFORMAT ">
+      <w:r>
+        <w:rPr>
+          <w:rFonts w:cs="Times New Roman"/>
+          <w:color w:val="000000" w:themeColor="text1"/>
+          <w:szCs w:val="28"/>
+          <w:shd w:val="clear" w:color="auto" w:fill="FFFFFF"/>
+        </w:rPr>
+        <w:t>[</w:t>
+      </w:r>
+      <w:fldSimple w:instr=" REF _Ref483514691 \r \h  \* MERGEFORMAT ">
         <w:r>
           <w:rPr>
             <w:rFonts w:cs="Times New Roman"/>
@@ -16602,6 +15937,543 @@
             <w:szCs w:val="28"/>
             <w:shd w:val="clear" w:color="auto" w:fill="FFFFFF"/>
           </w:rPr>
+          <w:t>8</w:t>
+        </w:r>
+      </w:fldSimple>
+      <w:r>
+        <w:rPr>
+          <w:rFonts w:cs="Times New Roman"/>
+          <w:color w:val="000000" w:themeColor="text1"/>
+          <w:szCs w:val="28"/>
+          <w:shd w:val="clear" w:color="auto" w:fill="FFFFFF"/>
+        </w:rPr>
+        <w:t>]</w:t>
+      </w:r>
+      <w:r>
+        <w:rPr>
+          <w:rFonts w:cs="Times New Roman"/>
+          <w:color w:val="000000" w:themeColor="text1"/>
+          <w:szCs w:val="28"/>
+          <w:shd w:val="clear" w:color="auto" w:fill="FFFFFF"/>
+        </w:rPr>
+        <w:t xml:space="preserve"> </w:t>
+      </w:r>
+      <w:r>
+        <w:rPr>
+          <w:rFonts w:cs="Times New Roman"/>
+          <w:color w:val="000000" w:themeColor="text1"/>
+          <w:szCs w:val="28"/>
+          <w:shd w:val="clear" w:color="auto" w:fill="FFFFFF"/>
+        </w:rPr>
+        <w:t xml:space="preserve">В основе </w:t>
+      </w:r>
+      <w:proofErr w:type="spellStart"/>
+      <w:r>
+        <w:rPr>
+          <w:rFonts w:cs="Times New Roman"/>
+          <w:color w:val="000000" w:themeColor="text1"/>
+          <w:szCs w:val="28"/>
+          <w:shd w:val="clear" w:color="auto" w:fill="FFFFFF"/>
+        </w:rPr>
+        <w:t>Node.js</w:t>
+      </w:r>
+      <w:proofErr w:type="spellEnd"/>
+      <w:r>
+        <w:rPr>
+          <w:rFonts w:cs="Times New Roman"/>
+          <w:color w:val="000000" w:themeColor="text1"/>
+          <w:szCs w:val="28"/>
+          <w:shd w:val="clear" w:color="auto" w:fill="FFFFFF"/>
+        </w:rPr>
+        <w:t xml:space="preserve"> лежит</w:t>
+      </w:r>
+      <w:r>
+        <w:rPr>
+          <w:rFonts w:cs="Times New Roman"/>
+          <w:color w:val="000000" w:themeColor="text1"/>
+          <w:szCs w:val="28"/>
+        </w:rPr>
+        <w:t xml:space="preserve"> событийно-ориентированное и асинхронное программирование с </w:t>
+      </w:r>
+      <w:proofErr w:type="spellStart"/>
+      <w:r>
+        <w:rPr>
+          <w:rFonts w:cs="Times New Roman"/>
+          <w:color w:val="000000" w:themeColor="text1"/>
+          <w:szCs w:val="28"/>
+        </w:rPr>
+        <w:t>неблокирующим</w:t>
+      </w:r>
+      <w:proofErr w:type="spellEnd"/>
+      <w:r>
+        <w:rPr>
+          <w:rFonts w:cs="Times New Roman"/>
+          <w:color w:val="000000" w:themeColor="text1"/>
+          <w:szCs w:val="28"/>
+        </w:rPr>
+        <w:t xml:space="preserve"> вводом/выводом.</w:t>
+      </w:r>
+    </w:p>
+    <w:p>
+      <w:pPr>
+        <w:pStyle w:val="30"/>
+        <w:spacing w:line="276" w:lineRule="auto"/>
+        <w:rPr>
+          <w:color w:val="000000" w:themeColor="text1"/>
+          <w:lang w:val="en-US"/>
+        </w:rPr>
+      </w:pPr>
+      <w:bookmarkStart w:id="60" w:name="_Toc483515180"/>
+      <w:r>
+        <w:rPr>
+          <w:color w:val="000000" w:themeColor="text1"/>
+          <w:lang w:val="en-US"/>
+        </w:rPr>
+        <w:t>Express</w:t>
+      </w:r>
+      <w:r>
+        <w:rPr>
+          <w:color w:val="000000" w:themeColor="text1"/>
+        </w:rPr>
+        <w:t>.</w:t>
+      </w:r>
+      <w:bookmarkEnd w:id="60"/>
+    </w:p>
+    <w:p>
+      <w:pPr>
+        <w:spacing w:line="276" w:lineRule="auto"/>
+        <w:ind w:firstLine="706"/>
+        <w:jc w:val="both"/>
+        <w:rPr>
+          <w:rFonts w:cs="Times New Roman"/>
+          <w:color w:val="000000" w:themeColor="text1"/>
+          <w:szCs w:val="28"/>
+        </w:rPr>
+      </w:pPr>
+      <w:proofErr w:type="spellStart"/>
+      <w:r>
+        <w:rPr>
+          <w:rFonts w:cs="Times New Roman"/>
+          <w:color w:val="000000" w:themeColor="text1"/>
+          <w:szCs w:val="28"/>
+          <w:shd w:val="clear" w:color="auto" w:fill="FFFFFF"/>
+        </w:rPr>
+        <w:t>Express</w:t>
+      </w:r>
+      <w:proofErr w:type="spellEnd"/>
+      <w:r>
+        <w:rPr>
+          <w:rFonts w:cs="Times New Roman"/>
+          <w:color w:val="000000" w:themeColor="text1"/>
+          <w:szCs w:val="28"/>
+          <w:shd w:val="clear" w:color="auto" w:fill="FFFFFF"/>
+        </w:rPr>
+        <w:t xml:space="preserve"> </w:t>
+      </w:r>
+      <w:r>
+        <w:rPr>
+          <w:color w:val="000000" w:themeColor="text1"/>
+          <w:shd w:val="clear" w:color="auto" w:fill="FFFFFF" w:themeFill="background1"/>
+        </w:rPr>
+        <w:t>–</w:t>
+      </w:r>
+      <w:r>
+        <w:rPr>
+          <w:rFonts w:cs="Times New Roman"/>
+          <w:color w:val="000000" w:themeColor="text1"/>
+          <w:szCs w:val="28"/>
+        </w:rPr>
+        <w:t xml:space="preserve"> </w:t>
+      </w:r>
+      <w:r>
+        <w:rPr>
+          <w:rFonts w:cs="Times New Roman"/>
+          <w:color w:val="000000" w:themeColor="text1"/>
+          <w:szCs w:val="28"/>
+        </w:rPr>
+        <w:t xml:space="preserve">это </w:t>
+      </w:r>
+      <w:proofErr w:type="spellStart"/>
+      <w:r>
+        <w:rPr>
+          <w:rFonts w:cs="Times New Roman"/>
+          <w:color w:val="000000" w:themeColor="text1"/>
+          <w:szCs w:val="28"/>
+        </w:rPr>
+        <w:t>минималистичный</w:t>
+      </w:r>
+      <w:proofErr w:type="spellEnd"/>
+      <w:r>
+        <w:rPr>
+          <w:rFonts w:cs="Times New Roman"/>
+          <w:color w:val="000000" w:themeColor="text1"/>
+          <w:szCs w:val="28"/>
+        </w:rPr>
+        <w:t xml:space="preserve"> и гибкий </w:t>
+      </w:r>
+      <w:proofErr w:type="spellStart"/>
+      <w:r>
+        <w:rPr>
+          <w:rFonts w:cs="Times New Roman"/>
+          <w:color w:val="000000" w:themeColor="text1"/>
+          <w:szCs w:val="28"/>
+        </w:rPr>
+        <w:t>веб-фреймворк</w:t>
+      </w:r>
+      <w:proofErr w:type="spellEnd"/>
+      <w:r>
+        <w:rPr>
+          <w:rFonts w:cs="Times New Roman"/>
+          <w:color w:val="000000" w:themeColor="text1"/>
+          <w:szCs w:val="28"/>
+        </w:rPr>
+        <w:t xml:space="preserve"> для приложений </w:t>
+      </w:r>
+      <w:proofErr w:type="spellStart"/>
+      <w:r>
+        <w:rPr>
+          <w:rFonts w:cs="Times New Roman"/>
+          <w:color w:val="000000" w:themeColor="text1"/>
+          <w:szCs w:val="28"/>
+        </w:rPr>
+        <w:t>Node.js</w:t>
+      </w:r>
+      <w:proofErr w:type="spellEnd"/>
+      <w:r>
+        <w:rPr>
+          <w:rFonts w:cs="Times New Roman"/>
+          <w:color w:val="000000" w:themeColor="text1"/>
+          <w:szCs w:val="28"/>
+          <w:shd w:val="clear" w:color="auto" w:fill="FFFFFF"/>
+        </w:rPr>
+        <w:t>, реализованный как</w:t>
+      </w:r>
+      <w:r>
+        <w:rPr>
+          <w:rStyle w:val="apple-converted-space"/>
+          <w:rFonts w:cs="Times New Roman"/>
+          <w:color w:val="000000" w:themeColor="text1"/>
+          <w:szCs w:val="28"/>
+          <w:shd w:val="clear" w:color="auto" w:fill="FFFFFF"/>
+        </w:rPr>
+        <w:t> </w:t>
+      </w:r>
+      <w:r>
+        <w:rPr>
+          <w:rFonts w:cs="Times New Roman"/>
+          <w:color w:val="000000" w:themeColor="text1"/>
+          <w:szCs w:val="28"/>
+        </w:rPr>
+        <w:t>свободное открытое программное обеспечение</w:t>
+      </w:r>
+      <w:r>
+        <w:rPr>
+          <w:rFonts w:cs="Times New Roman"/>
+          <w:color w:val="000000" w:themeColor="text1"/>
+          <w:szCs w:val="28"/>
+        </w:rPr>
+        <w:t xml:space="preserve">, предоставляющий обширный набор функций </w:t>
+      </w:r>
+      <w:proofErr w:type="gramStart"/>
+      <w:r>
+        <w:rPr>
+          <w:rFonts w:cs="Times New Roman"/>
+          <w:color w:val="000000" w:themeColor="text1"/>
+          <w:szCs w:val="28"/>
+        </w:rPr>
+        <w:t>для</w:t>
+      </w:r>
+      <w:proofErr w:type="gramEnd"/>
+      <w:r>
+        <w:rPr>
+          <w:rFonts w:cs="Times New Roman"/>
+          <w:color w:val="000000" w:themeColor="text1"/>
+          <w:szCs w:val="28"/>
+        </w:rPr>
+        <w:t xml:space="preserve"> мобильных и </w:t>
+      </w:r>
+      <w:proofErr w:type="spellStart"/>
+      <w:r>
+        <w:rPr>
+          <w:rFonts w:cs="Times New Roman"/>
+          <w:color w:val="000000" w:themeColor="text1"/>
+          <w:szCs w:val="28"/>
+        </w:rPr>
+        <w:t>веб-приложений</w:t>
+      </w:r>
+      <w:proofErr w:type="spellEnd"/>
+      <w:r>
+        <w:rPr>
+          <w:rFonts w:cs="Times New Roman"/>
+          <w:color w:val="000000" w:themeColor="text1"/>
+          <w:szCs w:val="28"/>
+        </w:rPr>
+        <w:t xml:space="preserve"> [</w:t>
+      </w:r>
+      <w:fldSimple w:instr=" REF _Ref483514704 \r \h  \* MERGEFORMAT ">
+        <w:r>
+          <w:rPr>
+            <w:rFonts w:cs="Times New Roman"/>
+            <w:color w:val="000000" w:themeColor="text1"/>
+            <w:szCs w:val="28"/>
+          </w:rPr>
+          <w:t>9</w:t>
+        </w:r>
+      </w:fldSimple>
+      <w:r>
+        <w:rPr>
+          <w:rFonts w:cs="Times New Roman"/>
+          <w:color w:val="000000" w:themeColor="text1"/>
+          <w:szCs w:val="28"/>
+        </w:rPr>
+        <w:t>]</w:t>
+      </w:r>
+      <w:r>
+        <w:rPr>
+          <w:rFonts w:cs="Times New Roman"/>
+          <w:color w:val="000000" w:themeColor="text1"/>
+          <w:szCs w:val="28"/>
+        </w:rPr>
+        <w:t xml:space="preserve">. </w:t>
+      </w:r>
+      <w:proofErr w:type="spellStart"/>
+      <w:r>
+        <w:rPr>
+          <w:rFonts w:cs="Times New Roman"/>
+          <w:color w:val="000000" w:themeColor="text1"/>
+          <w:szCs w:val="28"/>
+        </w:rPr>
+        <w:t>Име</w:t>
+      </w:r>
+      <w:r>
+        <w:rPr>
+          <w:rFonts w:cs="Times New Roman"/>
+          <w:color w:val="000000" w:themeColor="text1"/>
+          <w:szCs w:val="28"/>
+        </w:rPr>
+        <w:t>т</w:t>
+      </w:r>
+      <w:proofErr w:type="spellEnd"/>
+      <w:r>
+        <w:rPr>
+          <w:rFonts w:cs="Times New Roman"/>
+          <w:color w:val="000000" w:themeColor="text1"/>
+          <w:szCs w:val="28"/>
+        </w:rPr>
+        <w:t xml:space="preserve"> в своем распоряжении множество служебных методов HTTP и промежуточных обработчиков</w:t>
+      </w:r>
+      <w:r>
+        <w:rPr>
+          <w:rFonts w:cs="Times New Roman"/>
+          <w:color w:val="000000" w:themeColor="text1"/>
+          <w:szCs w:val="28"/>
+        </w:rPr>
+        <w:t>. Позволяет</w:t>
+      </w:r>
+      <w:r>
+        <w:rPr>
+          <w:rFonts w:cs="Times New Roman"/>
+          <w:color w:val="000000" w:themeColor="text1"/>
+          <w:szCs w:val="28"/>
+        </w:rPr>
+        <w:t xml:space="preserve"> созда</w:t>
+      </w:r>
+      <w:r>
+        <w:rPr>
+          <w:rFonts w:cs="Times New Roman"/>
+          <w:color w:val="000000" w:themeColor="text1"/>
+          <w:szCs w:val="28"/>
+        </w:rPr>
+        <w:t xml:space="preserve">вать </w:t>
+      </w:r>
+      <w:proofErr w:type="gramStart"/>
+      <w:r>
+        <w:rPr>
+          <w:rFonts w:cs="Times New Roman"/>
+          <w:color w:val="000000" w:themeColor="text1"/>
+          <w:szCs w:val="28"/>
+        </w:rPr>
+        <w:t>надежный</w:t>
+      </w:r>
+      <w:proofErr w:type="gramEnd"/>
+      <w:r>
+        <w:rPr>
+          <w:rFonts w:cs="Times New Roman"/>
+          <w:color w:val="000000" w:themeColor="text1"/>
+          <w:szCs w:val="28"/>
+        </w:rPr>
+        <w:t xml:space="preserve"> API </w:t>
+      </w:r>
+      <w:r>
+        <w:rPr>
+          <w:rFonts w:cs="Times New Roman"/>
+          <w:color w:val="000000" w:themeColor="text1"/>
+          <w:szCs w:val="28"/>
+        </w:rPr>
+        <w:t>быстро и легко</w:t>
+      </w:r>
+      <w:r>
+        <w:rPr>
+          <w:rFonts w:cs="Times New Roman"/>
+          <w:color w:val="000000" w:themeColor="text1"/>
+          <w:szCs w:val="28"/>
+        </w:rPr>
+        <w:t>.</w:t>
+      </w:r>
+    </w:p>
+    <w:p>
+      <w:pPr>
+        <w:pStyle w:val="30"/>
+        <w:spacing w:line="276" w:lineRule="auto"/>
+        <w:rPr>
+          <w:color w:val="000000" w:themeColor="text1"/>
+        </w:rPr>
+      </w:pPr>
+      <w:bookmarkStart w:id="61" w:name="_Toc483515181"/>
+      <w:proofErr w:type="gramStart"/>
+      <w:r>
+        <w:rPr>
+          <w:color w:val="000000" w:themeColor="text1"/>
+          <w:lang w:val="en-US"/>
+        </w:rPr>
+        <w:t>Mongo</w:t>
+      </w:r>
+      <w:r>
+        <w:rPr>
+          <w:color w:val="000000" w:themeColor="text1"/>
+        </w:rPr>
+        <w:t xml:space="preserve"> </w:t>
+      </w:r>
+      <w:r>
+        <w:rPr>
+          <w:color w:val="000000" w:themeColor="text1"/>
+          <w:lang w:val="en-US"/>
+        </w:rPr>
+        <w:t>DB</w:t>
+      </w:r>
+      <w:r>
+        <w:rPr>
+          <w:color w:val="000000" w:themeColor="text1"/>
+        </w:rPr>
+        <w:t>.</w:t>
+      </w:r>
+      <w:bookmarkEnd w:id="61"/>
+      <w:proofErr w:type="gramEnd"/>
+    </w:p>
+    <w:p>
+      <w:pPr>
+        <w:spacing w:line="276" w:lineRule="auto"/>
+        <w:ind w:firstLine="706"/>
+        <w:jc w:val="both"/>
+        <w:rPr>
+          <w:rFonts w:cs="Times New Roman"/>
+          <w:color w:val="000000" w:themeColor="text1"/>
+          <w:szCs w:val="28"/>
+          <w:shd w:val="clear" w:color="auto" w:fill="FFFFFF"/>
+        </w:rPr>
+      </w:pPr>
+      <w:proofErr w:type="spellStart"/>
+      <w:proofErr w:type="gramStart"/>
+      <w:r>
+        <w:rPr>
+          <w:rFonts w:cs="Times New Roman"/>
+          <w:color w:val="000000" w:themeColor="text1"/>
+          <w:szCs w:val="28"/>
+          <w:lang w:val="en-US"/>
+        </w:rPr>
+        <w:t>MongoDB</w:t>
+      </w:r>
+      <w:proofErr w:type="spellEnd"/>
+      <w:r>
+        <w:rPr>
+          <w:rFonts w:cs="Times New Roman"/>
+          <w:color w:val="000000" w:themeColor="text1"/>
+          <w:szCs w:val="28"/>
+        </w:rPr>
+        <w:t xml:space="preserve"> </w:t>
+      </w:r>
+      <w:r>
+        <w:rPr>
+          <w:color w:val="000000" w:themeColor="text1"/>
+          <w:shd w:val="clear" w:color="auto" w:fill="FFFFFF" w:themeFill="background1"/>
+        </w:rPr>
+        <w:t>–</w:t>
+      </w:r>
+      <w:r>
+        <w:rPr>
+          <w:rFonts w:cs="Times New Roman"/>
+          <w:color w:val="000000" w:themeColor="text1"/>
+          <w:szCs w:val="28"/>
+          <w:shd w:val="clear" w:color="auto" w:fill="FFFFFF"/>
+        </w:rPr>
+        <w:t xml:space="preserve"> это </w:t>
+      </w:r>
+      <w:proofErr w:type="spellStart"/>
+      <w:r>
+        <w:rPr>
+          <w:rFonts w:cs="Times New Roman"/>
+          <w:color w:val="000000" w:themeColor="text1"/>
+          <w:szCs w:val="28"/>
+          <w:shd w:val="clear" w:color="auto" w:fill="FFFFFF"/>
+        </w:rPr>
+        <w:t>документоориентированная</w:t>
+      </w:r>
+      <w:proofErr w:type="spellEnd"/>
+      <w:r>
+        <w:rPr>
+          <w:rFonts w:cs="Times New Roman"/>
+          <w:color w:val="000000" w:themeColor="text1"/>
+          <w:szCs w:val="28"/>
+          <w:shd w:val="clear" w:color="auto" w:fill="FFFFFF"/>
+        </w:rPr>
+        <w:t xml:space="preserve"> система управления базами данных </w:t>
+      </w:r>
+      <w:r>
+        <w:rPr>
+          <w:rFonts w:cs="Times New Roman"/>
+          <w:color w:val="000000" w:themeColor="text1"/>
+          <w:szCs w:val="28"/>
+          <w:shd w:val="clear" w:color="auto" w:fill="FFFFFF"/>
+        </w:rPr>
+        <w:t xml:space="preserve">(далее СУБД) с открытым исходным кодом, не требующая описания схемы </w:t>
+      </w:r>
+      <w:proofErr w:type="spellStart"/>
+      <w:r>
+        <w:rPr>
+          <w:rFonts w:cs="Times New Roman"/>
+          <w:color w:val="000000" w:themeColor="text1"/>
+          <w:szCs w:val="28"/>
+          <w:shd w:val="clear" w:color="auto" w:fill="FFFFFF"/>
+        </w:rPr>
+        <w:t>таблиц.</w:t>
+      </w:r>
+      <w:r>
+        <w:rPr>
+          <w:rFonts w:cs="Times New Roman"/>
+          <w:color w:val="000000" w:themeColor="text1"/>
+          <w:szCs w:val="28"/>
+          <w:shd w:val="clear" w:color="auto" w:fill="FFFFFF"/>
+        </w:rPr>
+        <w:t>СУБД</w:t>
+      </w:r>
+      <w:proofErr w:type="spellEnd"/>
+      <w:r>
+        <w:rPr>
+          <w:rFonts w:cs="Times New Roman"/>
+          <w:color w:val="000000" w:themeColor="text1"/>
+          <w:szCs w:val="28"/>
+          <w:shd w:val="clear" w:color="auto" w:fill="FFFFFF"/>
+        </w:rPr>
+        <w:t xml:space="preserve"> [</w:t>
+      </w:r>
+      <w:fldSimple w:instr=" REF _Ref482856918 \r \h  \* MERGEFORMAT ">
+        <w:r>
+          <w:rPr>
+            <w:rFonts w:cs="Times New Roman"/>
+            <w:color w:val="000000" w:themeColor="text1"/>
+            <w:szCs w:val="28"/>
+            <w:shd w:val="clear" w:color="auto" w:fill="FFFFFF"/>
+          </w:rPr>
           <w:t>10</w:t>
         </w:r>
       </w:fldSimple>
@@ -16722,6 +16594,7 @@
     </w:p>
     <w:p>
       <w:pPr>
+        <w:spacing w:line="276" w:lineRule="auto"/>
         <w:ind w:firstLine="706"/>
         <w:jc w:val="both"/>
         <w:rPr>
@@ -16757,6 +16630,7 @@
           <w:ilvl w:val="0"/>
           <w:numId w:val="8"/>
         </w:numPr>
+        <w:spacing w:line="276" w:lineRule="auto"/>
         <w:jc w:val="both"/>
         <w:rPr>
           <w:rFonts w:cs="Times New Roman"/>
@@ -16797,6 +16671,7 @@
           <w:ilvl w:val="0"/>
           <w:numId w:val="8"/>
         </w:numPr>
+        <w:spacing w:line="276" w:lineRule="auto"/>
         <w:jc w:val="both"/>
         <w:rPr>
           <w:rFonts w:cs="Times New Roman"/>
@@ -16821,6 +16696,7 @@
           <w:ilvl w:val="0"/>
           <w:numId w:val="8"/>
         </w:numPr>
+        <w:spacing w:line="276" w:lineRule="auto"/>
         <w:jc w:val="both"/>
         <w:rPr>
           <w:rFonts w:cs="Times New Roman"/>
@@ -16853,6 +16729,7 @@
           <w:ilvl w:val="0"/>
           <w:numId w:val="8"/>
         </w:numPr>
+        <w:spacing w:line="276" w:lineRule="auto"/>
         <w:jc w:val="both"/>
         <w:rPr>
           <w:rFonts w:cs="Times New Roman"/>
@@ -16897,6 +16774,7 @@
           <w:ilvl w:val="0"/>
           <w:numId w:val="8"/>
         </w:numPr>
+        <w:spacing w:line="276" w:lineRule="auto"/>
         <w:jc w:val="both"/>
         <w:rPr>
           <w:rFonts w:cs="Times New Roman"/>
@@ -16935,13 +16813,13 @@
     <w:p>
       <w:pPr>
         <w:pStyle w:val="21"/>
-        <w:spacing w:before="360" w:after="360"/>
+        <w:spacing w:before="360" w:after="360" w:line="276" w:lineRule="auto"/>
         <w:jc w:val="both"/>
         <w:rPr>
           <w:color w:val="000000" w:themeColor="text1"/>
         </w:rPr>
       </w:pPr>
-      <w:bookmarkStart w:id="62" w:name="_Toc483298513"/>
+      <w:bookmarkStart w:id="62" w:name="_Toc483515182"/>
       <w:r>
         <w:rPr>
           <w:color w:val="000000" w:themeColor="text1"/>
@@ -16953,6 +16831,7 @@
     <w:bookmarkEnd w:id="41"/>
     <w:p>
       <w:pPr>
+        <w:spacing w:line="276" w:lineRule="auto"/>
         <w:ind w:firstLine="720"/>
         <w:rPr>
           <w:color w:val="000000" w:themeColor="text1"/>
@@ -17065,7 +16944,7 @@
                           <pic:cNvPicPr/>
                         </pic:nvPicPr>
                         <pic:blipFill>
-                          <a:blip r:embed="rId19" cstate="print"/>
+                          <a:blip r:embed="rId24" cstate="print"/>
                           <a:stretch>
                             <a:fillRect/>
                           </a:stretch>
@@ -17094,7 +16973,7 @@
         <w:pStyle w:val="16"/>
         <w:ind w:firstLine="709"/>
         <w:sectPr>
-          <w:footerReference w:type="default" r:id="rId20"/>
+          <w:footerReference w:type="default" r:id="rId25"/>
           <w:pgSz w:w="15840" w:h="12240" w:orient="landscape"/>
           <w:pgMar w:top="1134" w:right="567" w:bottom="1134" w:left="1701" w:header="720" w:footer="567" w:gutter="0"/>
           <w:cols w:space="720"/>
@@ -17157,12 +17036,13 @@
     <w:p>
       <w:pPr>
         <w:pStyle w:val="10"/>
+        <w:spacing w:line="276" w:lineRule="auto"/>
         <w:rPr>
           <w:rFonts w:eastAsia="SimSun"/>
         </w:rPr>
       </w:pPr>
       <w:bookmarkStart w:id="64" w:name="_Toc461800699"/>
-      <w:bookmarkStart w:id="65" w:name="_Toc483298514"/>
+      <w:bookmarkStart w:id="65" w:name="_Toc483515183"/>
       <w:r>
         <w:rPr>
           <w:rFonts w:eastAsia="SimSun"/>
@@ -17174,6 +17054,7 @@
     </w:p>
     <w:p>
       <w:pPr>
+        <w:spacing w:line="276" w:lineRule="auto"/>
         <w:ind w:firstLine="709"/>
         <w:jc w:val="both"/>
       </w:pPr>
@@ -17206,7 +17087,7 @@
       <w:r>
         <w:t xml:space="preserve">ссылке </w:t>
       </w:r>
-      <w:hyperlink r:id="rId21" w:tooltip="https://github.com/dniadzelka/routeBuilder" w:history="1">
+      <w:hyperlink r:id="rId26" w:tooltip="https://github.com/dniadzelka/routeBuilder" w:history="1">
         <w:r>
           <w:rPr>
             <w:rStyle w:val="af0"/>
@@ -17222,11 +17103,12 @@
       <w:pPr>
         <w:pStyle w:val="21"/>
         <w:shd w:val="clear" w:color="auto" w:fill="FFFFFF" w:themeFill="background1"/>
-        <w:rPr>
-          <w:color w:val="000000" w:themeColor="text1"/>
-        </w:rPr>
-      </w:pPr>
-      <w:bookmarkStart w:id="66" w:name="_Toc483298515"/>
+        <w:spacing w:line="276" w:lineRule="auto"/>
+        <w:rPr>
+          <w:color w:val="000000" w:themeColor="text1"/>
+        </w:rPr>
+      </w:pPr>
+      <w:bookmarkStart w:id="66" w:name="_Toc483515184"/>
       <w:r>
         <w:rPr>
           <w:color w:val="000000" w:themeColor="text1"/>
@@ -17239,6 +17121,7 @@
       <w:pPr>
         <w:pStyle w:val="16"/>
         <w:shd w:val="clear" w:color="auto" w:fill="FFFFFF" w:themeFill="background1"/>
+        <w:spacing w:line="276" w:lineRule="auto"/>
         <w:rPr>
           <w:color w:val="000000" w:themeColor="text1"/>
         </w:rPr>
@@ -17385,7 +17268,7 @@
                           <pic:cNvPicPr/>
                         </pic:nvPicPr>
                         <pic:blipFill>
-                          <a:blip r:embed="rId22" cstate="print"/>
+                          <a:blip r:embed="rId27" cstate="print"/>
                           <a:stretch>
                             <a:fillRect/>
                           </a:stretch>
@@ -17413,6 +17296,7 @@
       <w:pPr>
         <w:pStyle w:val="16"/>
         <w:shd w:val="clear" w:color="auto" w:fill="FFFFFF" w:themeFill="background1"/>
+        <w:spacing w:line="276" w:lineRule="auto"/>
         <w:ind w:firstLine="0"/>
         <w:rPr>
           <w:color w:val="000000" w:themeColor="text1"/>
@@ -17521,11 +17405,12 @@
       <w:pPr>
         <w:pStyle w:val="21"/>
         <w:shd w:val="clear" w:color="auto" w:fill="FFFFFF" w:themeFill="background1"/>
-        <w:rPr>
-          <w:color w:val="000000" w:themeColor="text1"/>
-        </w:rPr>
-      </w:pPr>
-      <w:bookmarkStart w:id="68" w:name="_Toc483298516"/>
+        <w:spacing w:line="276" w:lineRule="auto"/>
+        <w:rPr>
+          <w:color w:val="000000" w:themeColor="text1"/>
+        </w:rPr>
+      </w:pPr>
+      <w:bookmarkStart w:id="68" w:name="_Toc483515185"/>
       <w:r>
         <w:rPr>
           <w:color w:val="000000" w:themeColor="text1"/>
@@ -17537,6 +17422,7 @@
     <w:p>
       <w:pPr>
         <w:shd w:val="clear" w:color="auto" w:fill="FFFFFF" w:themeFill="background1"/>
+        <w:spacing w:line="276" w:lineRule="auto"/>
         <w:ind w:firstLine="720"/>
         <w:jc w:val="both"/>
         <w:rPr>
@@ -17636,6 +17522,7 @@
       <w:pPr>
         <w:pStyle w:val="16"/>
         <w:shd w:val="clear" w:color="auto" w:fill="FFFFFF" w:themeFill="background1"/>
+        <w:spacing w:line="276" w:lineRule="auto"/>
         <w:rPr>
           <w:rStyle w:val="apple-converted-space"/>
           <w:rFonts w:cs="Times New Roman"/>
@@ -17796,7 +17683,7 @@
                           <pic:cNvPicPr/>
                         </pic:nvPicPr>
                         <pic:blipFill>
-                          <a:blip r:embed="rId23" cstate="print"/>
+                          <a:blip r:embed="rId28" cstate="print"/>
                           <a:stretch>
                             <a:fillRect/>
                           </a:stretch>
@@ -17824,6 +17711,7 @@
       <w:pPr>
         <w:pStyle w:val="16"/>
         <w:shd w:val="clear" w:color="auto" w:fill="FFFFFF" w:themeFill="background1"/>
+        <w:spacing w:line="276" w:lineRule="auto"/>
         <w:rPr>
           <w:color w:val="000000" w:themeColor="text1"/>
         </w:rPr>
@@ -18091,7 +17979,7 @@
                           <pic:cNvPicPr/>
                         </pic:nvPicPr>
                         <pic:blipFill>
-                          <a:blip r:embed="rId24" cstate="print"/>
+                          <a:blip r:embed="rId29" cstate="print"/>
                           <a:stretch>
                             <a:fillRect/>
                           </a:stretch>
@@ -18119,6 +18007,7 @@
       <w:pPr>
         <w:pStyle w:val="16"/>
         <w:shd w:val="clear" w:color="auto" w:fill="FFFFFF" w:themeFill="background1"/>
+        <w:spacing w:line="276" w:lineRule="auto"/>
         <w:ind w:firstLine="0"/>
         <w:rPr>
           <w:color w:val="000000" w:themeColor="text1"/>
@@ -18309,7 +18198,7 @@
                           <pic:cNvPicPr/>
                         </pic:nvPicPr>
                         <pic:blipFill>
-                          <a:blip r:embed="rId25" cstate="print"/>
+                          <a:blip r:embed="rId30" cstate="print"/>
                           <a:srcRect t="4971" b="2923"/>
                           <a:stretch>
                             <a:fillRect/>
@@ -18338,6 +18227,7 @@
       <w:pPr>
         <w:pStyle w:val="16"/>
         <w:shd w:val="clear" w:color="auto" w:fill="FFFFFF" w:themeFill="background1"/>
+        <w:spacing w:line="276" w:lineRule="auto"/>
         <w:ind w:firstLine="0"/>
         <w:rPr>
           <w:color w:val="000000" w:themeColor="text1"/>
@@ -18439,6 +18329,7 @@
           <w:numId w:val="12"/>
         </w:numPr>
         <w:shd w:val="clear" w:color="auto" w:fill="FFFFFF" w:themeFill="background1"/>
+        <w:spacing w:line="276" w:lineRule="auto"/>
         <w:rPr>
           <w:color w:val="000000" w:themeColor="text1"/>
         </w:rPr>
@@ -18508,6 +18399,7 @@
           <w:numId w:val="12"/>
         </w:numPr>
         <w:shd w:val="clear" w:color="auto" w:fill="FFFFFF" w:themeFill="background1"/>
+        <w:spacing w:line="276" w:lineRule="auto"/>
         <w:rPr>
           <w:color w:val="000000" w:themeColor="text1"/>
         </w:rPr>
@@ -18577,6 +18469,7 @@
           <w:numId w:val="12"/>
         </w:numPr>
         <w:shd w:val="clear" w:color="auto" w:fill="FFFFFF" w:themeFill="background1"/>
+        <w:spacing w:line="276" w:lineRule="auto"/>
         <w:rPr>
           <w:color w:val="000000" w:themeColor="text1"/>
         </w:rPr>
@@ -18616,6 +18509,7 @@
           <w:numId w:val="12"/>
         </w:numPr>
         <w:shd w:val="clear" w:color="auto" w:fill="FFFFFF" w:themeFill="background1"/>
+        <w:spacing w:line="276" w:lineRule="auto"/>
         <w:rPr>
           <w:color w:val="000000" w:themeColor="text1"/>
         </w:rPr>
@@ -18668,6 +18562,7 @@
           <w:numId w:val="12"/>
         </w:numPr>
         <w:shd w:val="clear" w:color="auto" w:fill="FFFFFF" w:themeFill="background1"/>
+        <w:spacing w:line="276" w:lineRule="auto"/>
         <w:rPr>
           <w:color w:val="000000" w:themeColor="text1"/>
         </w:rPr>
@@ -18707,6 +18602,7 @@
           <w:numId w:val="12"/>
         </w:numPr>
         <w:shd w:val="clear" w:color="auto" w:fill="FFFFFF" w:themeFill="background1"/>
+        <w:spacing w:line="276" w:lineRule="auto"/>
         <w:rPr>
           <w:color w:val="000000" w:themeColor="text1"/>
         </w:rPr>
@@ -18742,6 +18638,7 @@
       <w:pPr>
         <w:pStyle w:val="16"/>
         <w:shd w:val="clear" w:color="auto" w:fill="FFFFFF" w:themeFill="background1"/>
+        <w:spacing w:line="276" w:lineRule="auto"/>
         <w:ind w:firstLine="0"/>
         <w:rPr>
           <w:color w:val="000000" w:themeColor="text1"/>
@@ -18822,6 +18719,7 @@
       <w:pPr>
         <w:pStyle w:val="16"/>
         <w:shd w:val="clear" w:color="auto" w:fill="FFFFFF" w:themeFill="background1"/>
+        <w:spacing w:line="276" w:lineRule="auto"/>
         <w:ind w:firstLine="0"/>
         <w:rPr>
           <w:color w:val="000000" w:themeColor="text1"/>
@@ -18866,6 +18764,7 @@
       <w:pPr>
         <w:pStyle w:val="16"/>
         <w:shd w:val="clear" w:color="auto" w:fill="FFFFFF" w:themeFill="background1"/>
+        <w:spacing w:line="276" w:lineRule="auto"/>
         <w:ind w:firstLine="0"/>
         <w:rPr>
           <w:color w:val="000000" w:themeColor="text1"/>
@@ -18907,35 +18806,19 @@
           <w:color w:val="000000" w:themeColor="text1"/>
         </w:rPr>
         <w:lastRenderedPageBreak/>
-        <w:t xml:space="preserve">а также возможные действия </w:t>
-      </w:r>
-      <w:proofErr w:type="gramStart"/>
-      <w:r>
-        <w:rPr>
-          <w:color w:val="000000" w:themeColor="text1"/>
-        </w:rPr>
-        <w:t>на</w:t>
-      </w:r>
-      <w:proofErr w:type="gramEnd"/>
-      <w:r>
-        <w:rPr>
-          <w:color w:val="000000" w:themeColor="text1"/>
-        </w:rPr>
-        <w:t xml:space="preserve"> </w:t>
-      </w:r>
-      <w:proofErr w:type="gramStart"/>
-      <w:r>
-        <w:rPr>
-          <w:color w:val="000000" w:themeColor="text1"/>
-        </w:rPr>
-        <w:t>ним</w:t>
-      </w:r>
-      <w:proofErr w:type="gramEnd"/>
-      <w:r>
-        <w:rPr>
-          <w:color w:val="000000" w:themeColor="text1"/>
-        </w:rPr>
-        <w:t xml:space="preserve"> </w:t>
+        <w:t>а также возможные действия на</w:t>
+      </w:r>
+      <w:r>
+        <w:rPr>
+          <w:color w:val="000000" w:themeColor="text1"/>
+        </w:rPr>
+        <w:t>д</w:t>
+      </w:r>
+      <w:r>
+        <w:rPr>
+          <w:color w:val="000000" w:themeColor="text1"/>
+        </w:rPr>
+        <w:t xml:space="preserve"> ним </w:t>
       </w:r>
       <w:r>
         <w:rPr>
@@ -19087,7 +18970,7 @@
                           <pic:cNvPicPr/>
                         </pic:nvPicPr>
                         <pic:blipFill>
-                          <a:blip r:embed="rId26" cstate="print"/>
+                          <a:blip r:embed="rId31" cstate="print"/>
                           <a:srcRect b="24679"/>
                           <a:stretch>
                             <a:fillRect/>
@@ -19116,6 +18999,7 @@
       <w:pPr>
         <w:pStyle w:val="16"/>
         <w:shd w:val="clear" w:color="auto" w:fill="FFFFFF" w:themeFill="background1"/>
+        <w:spacing w:line="276" w:lineRule="auto"/>
         <w:ind w:firstLine="0"/>
         <w:rPr>
           <w:rFonts w:cs="Times New Roman"/>
@@ -19259,11 +19143,12 @@
       <w:pPr>
         <w:pStyle w:val="21"/>
         <w:shd w:val="clear" w:color="auto" w:fill="FFFFFF" w:themeFill="background1"/>
-        <w:rPr>
-          <w:color w:val="000000" w:themeColor="text1"/>
-        </w:rPr>
-      </w:pPr>
-      <w:bookmarkStart w:id="72" w:name="_Toc483298517"/>
+        <w:spacing w:line="276" w:lineRule="auto"/>
+        <w:rPr>
+          <w:color w:val="000000" w:themeColor="text1"/>
+        </w:rPr>
+      </w:pPr>
+      <w:bookmarkStart w:id="72" w:name="_Toc483515186"/>
       <w:r>
         <w:rPr>
           <w:color w:val="000000" w:themeColor="text1"/>
@@ -19276,6 +19161,7 @@
       <w:pPr>
         <w:pStyle w:val="16"/>
         <w:shd w:val="clear" w:color="auto" w:fill="FFFFFF" w:themeFill="background1"/>
+        <w:spacing w:line="276" w:lineRule="auto"/>
         <w:rPr>
           <w:rStyle w:val="lang"/>
           <w:rFonts w:cs="Times New Roman"/>
@@ -19415,7 +19301,7 @@
                           <pic:cNvPicPr/>
                         </pic:nvPicPr>
                         <pic:blipFill>
-                          <a:blip r:embed="rId27" cstate="print"/>
+                          <a:blip r:embed="rId32" cstate="print"/>
                           <a:stretch>
                             <a:fillRect/>
                           </a:stretch>
@@ -19443,6 +19329,7 @@
       <w:pPr>
         <w:pStyle w:val="16"/>
         <w:shd w:val="clear" w:color="auto" w:fill="FFFFFF" w:themeFill="background1"/>
+        <w:spacing w:line="276" w:lineRule="auto"/>
         <w:ind w:firstLine="0"/>
         <w:rPr>
           <w:color w:val="000000" w:themeColor="text1"/>
@@ -19521,6 +19408,7 @@
           <w:numId w:val="13"/>
         </w:numPr>
         <w:shd w:val="clear" w:color="auto" w:fill="FFFFFF" w:themeFill="background1"/>
+        <w:spacing w:line="276" w:lineRule="auto"/>
         <w:rPr>
           <w:color w:val="000000" w:themeColor="text1"/>
         </w:rPr>
@@ -19587,6 +19475,7 @@
           <w:numId w:val="13"/>
         </w:numPr>
         <w:shd w:val="clear" w:color="auto" w:fill="FFFFFF" w:themeFill="background1"/>
+        <w:spacing w:line="276" w:lineRule="auto"/>
         <w:rPr>
           <w:color w:val="000000" w:themeColor="text1"/>
         </w:rPr>
@@ -19639,6 +19528,7 @@
           <w:numId w:val="13"/>
         </w:numPr>
         <w:shd w:val="clear" w:color="auto" w:fill="FFFFFF" w:themeFill="background1"/>
+        <w:spacing w:line="276" w:lineRule="auto"/>
         <w:rPr>
           <w:color w:val="000000" w:themeColor="text1"/>
         </w:rPr>
@@ -19678,6 +19568,7 @@
           <w:numId w:val="13"/>
         </w:numPr>
         <w:shd w:val="clear" w:color="auto" w:fill="FFFFFF" w:themeFill="background1"/>
+        <w:spacing w:line="276" w:lineRule="auto"/>
         <w:rPr>
           <w:color w:val="000000" w:themeColor="text1"/>
         </w:rPr>
@@ -19713,6 +19604,7 @@
       <w:pPr>
         <w:pStyle w:val="16"/>
         <w:shd w:val="clear" w:color="auto" w:fill="FFFFFF" w:themeFill="background1"/>
+        <w:spacing w:line="276" w:lineRule="auto"/>
         <w:ind w:firstLine="0"/>
         <w:rPr>
           <w:color w:val="000000" w:themeColor="text1"/>
@@ -19745,6 +19637,7 @@
           <w:numId w:val="14"/>
         </w:numPr>
         <w:shd w:val="clear" w:color="auto" w:fill="FFFFFF" w:themeFill="background1"/>
+        <w:spacing w:line="276" w:lineRule="auto"/>
         <w:rPr>
           <w:color w:val="000000" w:themeColor="text1"/>
         </w:rPr>
@@ -19797,6 +19690,7 @@
           <w:numId w:val="14"/>
         </w:numPr>
         <w:shd w:val="clear" w:color="auto" w:fill="FFFFFF" w:themeFill="background1"/>
+        <w:spacing w:line="276" w:lineRule="auto"/>
         <w:rPr>
           <w:color w:val="000000" w:themeColor="text1"/>
         </w:rPr>
@@ -19850,6 +19744,7 @@
           <w:numId w:val="14"/>
         </w:numPr>
         <w:shd w:val="clear" w:color="auto" w:fill="FFFFFF" w:themeFill="background1"/>
+        <w:spacing w:line="276" w:lineRule="auto"/>
         <w:rPr>
           <w:color w:val="000000" w:themeColor="text1"/>
         </w:rPr>
@@ -19930,6 +19825,7 @@
           <w:numId w:val="14"/>
         </w:numPr>
         <w:shd w:val="clear" w:color="auto" w:fill="FFFFFF" w:themeFill="background1"/>
+        <w:spacing w:line="276" w:lineRule="auto"/>
         <w:rPr>
           <w:color w:val="000000" w:themeColor="text1"/>
         </w:rPr>
@@ -19969,6 +19865,7 @@
           <w:numId w:val="14"/>
         </w:numPr>
         <w:shd w:val="clear" w:color="auto" w:fill="FFFFFF" w:themeFill="background1"/>
+        <w:spacing w:line="276" w:lineRule="auto"/>
         <w:rPr>
           <w:color w:val="000000" w:themeColor="text1"/>
         </w:rPr>
@@ -20034,6 +19931,7 @@
           <w:numId w:val="14"/>
         </w:numPr>
         <w:shd w:val="clear" w:color="auto" w:fill="FFFFFF" w:themeFill="background1"/>
+        <w:spacing w:line="276" w:lineRule="auto"/>
         <w:rPr>
           <w:color w:val="000000" w:themeColor="text1"/>
         </w:rPr>
@@ -20069,11 +19967,12 @@
       <w:pPr>
         <w:pStyle w:val="21"/>
         <w:shd w:val="clear" w:color="auto" w:fill="FFFFFF" w:themeFill="background1"/>
-        <w:rPr>
-          <w:color w:val="000000" w:themeColor="text1"/>
-        </w:rPr>
-      </w:pPr>
-      <w:bookmarkStart w:id="74" w:name="_Toc483298518"/>
+        <w:spacing w:line="276" w:lineRule="auto"/>
+        <w:rPr>
+          <w:color w:val="000000" w:themeColor="text1"/>
+        </w:rPr>
+      </w:pPr>
+      <w:bookmarkStart w:id="74" w:name="_Toc483515187"/>
       <w:r>
         <w:rPr>
           <w:color w:val="000000" w:themeColor="text1"/>
@@ -20086,6 +19985,7 @@
       <w:pPr>
         <w:pStyle w:val="16"/>
         <w:shd w:val="clear" w:color="auto" w:fill="FFFFFF" w:themeFill="background1"/>
+        <w:spacing w:line="276" w:lineRule="auto"/>
         <w:rPr>
           <w:color w:val="000000" w:themeColor="text1"/>
         </w:rPr>
@@ -20209,7 +20109,7 @@
                           <pic:cNvPicPr/>
                         </pic:nvPicPr>
                         <pic:blipFill>
-                          <a:blip r:embed="rId28" cstate="print"/>
+                          <a:blip r:embed="rId33" cstate="print"/>
                           <a:stretch>
                             <a:fillRect/>
                           </a:stretch>
@@ -20237,6 +20137,7 @@
       <w:pPr>
         <w:pStyle w:val="16"/>
         <w:shd w:val="clear" w:color="auto" w:fill="FFFFFF" w:themeFill="background1"/>
+        <w:spacing w:line="276" w:lineRule="auto"/>
         <w:ind w:firstLine="0"/>
         <w:rPr>
           <w:color w:val="000000" w:themeColor="text1"/>
@@ -20320,11 +20221,12 @@
       <w:pPr>
         <w:pStyle w:val="21"/>
         <w:shd w:val="clear" w:color="auto" w:fill="FFFFFF" w:themeFill="background1"/>
-        <w:rPr>
-          <w:color w:val="000000" w:themeColor="text1"/>
-        </w:rPr>
-      </w:pPr>
-      <w:bookmarkStart w:id="76" w:name="_Toc483298519"/>
+        <w:spacing w:line="276" w:lineRule="auto"/>
+        <w:rPr>
+          <w:color w:val="000000" w:themeColor="text1"/>
+        </w:rPr>
+      </w:pPr>
+      <w:bookmarkStart w:id="76" w:name="_Toc483515188"/>
       <w:r>
         <w:rPr>
           <w:color w:val="000000" w:themeColor="text1"/>
@@ -20337,6 +20239,7 @@
       <w:pPr>
         <w:pStyle w:val="16"/>
         <w:shd w:val="clear" w:color="auto" w:fill="FFFFFF" w:themeFill="background1"/>
+        <w:spacing w:line="276" w:lineRule="auto"/>
         <w:rPr>
           <w:color w:val="000000" w:themeColor="text1"/>
         </w:rPr>
@@ -20467,7 +20370,7 @@
                           <pic:cNvPicPr/>
                         </pic:nvPicPr>
                         <pic:blipFill>
-                          <a:blip r:embed="rId29" cstate="print"/>
+                          <a:blip r:embed="rId34" cstate="print"/>
                           <a:stretch>
                             <a:fillRect/>
                           </a:stretch>
@@ -20495,6 +20398,7 @@
       <w:pPr>
         <w:pStyle w:val="16"/>
         <w:shd w:val="clear" w:color="auto" w:fill="FFFFFF" w:themeFill="background1"/>
+        <w:spacing w:line="276" w:lineRule="auto"/>
         <w:ind w:firstLine="0"/>
         <w:rPr>
           <w:color w:val="000000" w:themeColor="text1"/>
@@ -20720,7 +20624,7 @@
                           <pic:cNvPicPr/>
                         </pic:nvPicPr>
                         <pic:blipFill>
-                          <a:blip r:embed="rId30" cstate="print"/>
+                          <a:blip r:embed="rId35" cstate="print"/>
                           <a:stretch>
                             <a:fillRect/>
                           </a:stretch>
@@ -20748,6 +20652,7 @@
       <w:pPr>
         <w:pStyle w:val="16"/>
         <w:shd w:val="clear" w:color="auto" w:fill="FFFFFF" w:themeFill="background1"/>
+        <w:spacing w:line="276" w:lineRule="auto"/>
         <w:ind w:firstLine="0"/>
         <w:rPr>
           <w:color w:val="000000" w:themeColor="text1"/>
@@ -20836,11 +20741,12 @@
       <w:pPr>
         <w:pStyle w:val="21"/>
         <w:shd w:val="clear" w:color="auto" w:fill="FFFFFF" w:themeFill="background1"/>
-        <w:rPr>
-          <w:color w:val="000000" w:themeColor="text1"/>
-        </w:rPr>
-      </w:pPr>
-      <w:bookmarkStart w:id="79" w:name="_Toc483298520"/>
+        <w:spacing w:line="276" w:lineRule="auto"/>
+        <w:rPr>
+          <w:color w:val="000000" w:themeColor="text1"/>
+        </w:rPr>
+      </w:pPr>
+      <w:bookmarkStart w:id="79" w:name="_Toc483515189"/>
       <w:r>
         <w:rPr>
           <w:color w:val="000000" w:themeColor="text1"/>
@@ -20860,6 +20766,7 @@
       <w:pPr>
         <w:pStyle w:val="16"/>
         <w:shd w:val="clear" w:color="auto" w:fill="FFFFFF" w:themeFill="background1"/>
+        <w:spacing w:line="276" w:lineRule="auto"/>
         <w:rPr>
           <w:color w:val="000000" w:themeColor="text1"/>
         </w:rPr>
@@ -21007,7 +20914,7 @@
                                 <pic:cNvPicPr/>
                               </pic:nvPicPr>
                               <pic:blipFill>
-                                <a:blip r:embed="rId31" cstate="print"/>
+                                <a:blip r:embed="rId36" cstate="print"/>
                                 <a:srcRect b="42618"/>
                                 <a:stretch>
                                   <a:fillRect/>
@@ -21122,7 +21029,7 @@
           <w:color w:val="000000" w:themeColor="text1"/>
         </w:rPr>
         <w:sectPr>
-          <w:footerReference w:type="default" r:id="rId32"/>
+          <w:footerReference w:type="default" r:id="rId37"/>
           <w:pgSz w:w="12240" w:h="15840"/>
           <w:pgMar w:top="1134" w:right="567" w:bottom="1134" w:left="1701" w:header="706" w:footer="567" w:gutter="0"/>
           <w:cols w:space="720"/>
@@ -21138,7 +21045,7 @@
           <w:color w:val="000000" w:themeColor="text1"/>
         </w:rPr>
       </w:pPr>
-      <w:bookmarkStart w:id="82" w:name="_Toc483298521"/>
+      <w:bookmarkStart w:id="82" w:name="_Toc483515190"/>
       <w:r>
         <w:rPr>
           <w:color w:val="000000" w:themeColor="text1"/>
@@ -21167,6 +21074,7 @@
     <w:p>
       <w:pPr>
         <w:pStyle w:val="16"/>
+        <w:spacing w:line="276" w:lineRule="auto"/>
       </w:pPr>
       <w:r>
         <w:t xml:space="preserve">В данной дипломной работе были изучены проблемы, возникающие в процессе наполнения банкоматов денежными средствами. Заблаговременное формирование списка банкоматов, в которых закончатся денежные средства, прогнозирование массового снятия наличных плодотворно влияет на лояльность клиента. </w:t>
@@ -21181,15 +21089,7 @@
         <w:t xml:space="preserve"> технол</w:t>
       </w:r>
       <w:r>
-        <w:t xml:space="preserve">огии веб-разработки, </w:t>
-      </w:r>
-      <w:proofErr w:type="spellStart"/>
-      <w:r>
-        <w:t>фреймворки</w:t>
-      </w:r>
-      <w:proofErr w:type="spellEnd"/>
-      <w:r>
-        <w:t>. Был</w:t>
+        <w:t>огии веб-разработки. Был</w:t>
       </w:r>
       <w:r>
         <w:t>и применены лучшие практики</w:t>
@@ -21229,7 +21129,7 @@
         </w:rPr>
         <w:br w:type="page"/>
       </w:r>
-      <w:bookmarkStart w:id="83" w:name="_Toc483298522"/>
+      <w:bookmarkStart w:id="83" w:name="_Toc483515191"/>
       <w:r>
         <w:lastRenderedPageBreak/>
         <w:t>СПИСОК ИСПОЛЬЗОВАНН</w:t>
@@ -21257,6 +21157,7 @@
         <w:tabs>
           <w:tab w:val="left" w:pos="1134"/>
         </w:tabs>
+        <w:spacing w:line="276" w:lineRule="auto"/>
         <w:ind w:left="0" w:firstLine="709"/>
         <w:rPr>
           <w:rFonts w:cs="Times New Roman"/>
@@ -21313,7 +21214,7 @@
         </w:rPr>
         <w:t xml:space="preserve"> Mode of access: </w:t>
       </w:r>
-      <w:hyperlink r:id="rId33" w:history="1">
+      <w:hyperlink r:id="rId38" w:history="1">
         <w:r>
           <w:rPr>
             <w:rStyle w:val="af0"/>
@@ -21357,12 +21258,14 @@
         <w:tabs>
           <w:tab w:val="left" w:pos="1134"/>
         </w:tabs>
+        <w:spacing w:line="276" w:lineRule="auto"/>
         <w:ind w:left="0" w:firstLine="709"/>
         <w:rPr>
           <w:rFonts w:cs="Times New Roman"/>
           <w:lang w:eastAsia="ru-RU" w:bidi="ar-SA"/>
         </w:rPr>
       </w:pPr>
+      <w:bookmarkStart w:id="86" w:name="_Ref483514614"/>
       <w:r>
         <w:rPr>
           <w:rFonts w:cs="Times New Roman"/>
@@ -21476,6 +21379,7 @@
         </w:rPr>
         <w:t>.</w:t>
       </w:r>
+      <w:bookmarkEnd w:id="86"/>
     </w:p>
     <w:p>
       <w:pPr>
@@ -21487,12 +21391,14 @@
         <w:tabs>
           <w:tab w:val="left" w:pos="1134"/>
         </w:tabs>
+        <w:spacing w:line="276" w:lineRule="auto"/>
         <w:ind w:left="0" w:firstLine="709"/>
         <w:rPr>
           <w:rFonts w:cs="Times New Roman"/>
           <w:lang w:val="en-US" w:eastAsia="ru-RU" w:bidi="ar-SA"/>
         </w:rPr>
       </w:pPr>
+      <w:bookmarkStart w:id="87" w:name="_Ref483514657"/>
       <w:proofErr w:type="spellStart"/>
       <w:r>
         <w:rPr>
@@ -21551,7 +21457,7 @@
         </w:rPr>
         <w:t xml:space="preserve"> Mode of access: </w:t>
       </w:r>
-      <w:hyperlink r:id="rId34" w:history="1">
+      <w:hyperlink r:id="rId39" w:history="1">
         <w:r>
           <w:rPr>
             <w:rStyle w:val="af0"/>
@@ -21591,6 +21497,7 @@
         <w:t>Date of access: 05.04.2017.</w:t>
       </w:r>
       <w:bookmarkEnd w:id="85"/>
+      <w:bookmarkEnd w:id="87"/>
     </w:p>
     <w:p>
       <w:pPr>
@@ -21602,13 +21509,14 @@
         <w:tabs>
           <w:tab w:val="left" w:pos="1134"/>
         </w:tabs>
+        <w:spacing w:line="276" w:lineRule="auto"/>
         <w:ind w:left="0" w:firstLine="709"/>
         <w:rPr>
           <w:rFonts w:cs="Times New Roman"/>
           <w:lang w:val="en-US" w:eastAsia="ru-RU" w:bidi="ar-SA"/>
         </w:rPr>
       </w:pPr>
-      <w:bookmarkStart w:id="86" w:name="_Ref482856772"/>
+      <w:bookmarkStart w:id="88" w:name="_Ref482856772"/>
       <w:proofErr w:type="spellStart"/>
       <w:r>
         <w:rPr>
@@ -21660,7 +21568,7 @@
         </w:rPr>
         <w:t xml:space="preserve"> Mode of access: </w:t>
       </w:r>
-      <w:hyperlink r:id="rId35" w:history="1">
+      <w:hyperlink r:id="rId40" w:history="1">
         <w:r>
           <w:rPr>
             <w:rStyle w:val="af0"/>
@@ -21691,8 +21599,8 @@
         </w:rPr>
         <w:t xml:space="preserve"> Date of access: 05.04.2017.</w:t>
       </w:r>
-      <w:bookmarkStart w:id="87" w:name="_Ref482856816"/>
-      <w:bookmarkEnd w:id="86"/>
+      <w:bookmarkStart w:id="89" w:name="_Ref482856816"/>
+      <w:bookmarkEnd w:id="88"/>
     </w:p>
     <w:p>
       <w:pPr>
@@ -21704,12 +21612,14 @@
         <w:tabs>
           <w:tab w:val="left" w:pos="1134"/>
         </w:tabs>
+        <w:spacing w:line="276" w:lineRule="auto"/>
         <w:ind w:left="0" w:firstLine="709"/>
         <w:rPr>
           <w:rFonts w:cs="Times New Roman"/>
           <w:lang w:val="en-US" w:eastAsia="ru-RU" w:bidi="ar-SA"/>
         </w:rPr>
       </w:pPr>
+      <w:bookmarkStart w:id="90" w:name="_Ref483514526"/>
       <w:r>
         <w:rPr>
           <w:rFonts w:cs="Times New Roman"/>
@@ -21754,6 +21664,7 @@
         </w:rPr>
         <w:t>Steve Fenton. – APPRESS, 2016. – 17 p.</w:t>
       </w:r>
+      <w:bookmarkEnd w:id="90"/>
     </w:p>
     <w:p>
       <w:pPr>
@@ -21765,12 +21676,14 @@
         <w:tabs>
           <w:tab w:val="left" w:pos="1134"/>
         </w:tabs>
+        <w:spacing w:line="276" w:lineRule="auto"/>
         <w:ind w:left="0" w:firstLine="709"/>
         <w:rPr>
           <w:rFonts w:cs="Times New Roman"/>
           <w:lang w:val="en-US" w:eastAsia="ru-RU" w:bidi="ar-SA"/>
         </w:rPr>
       </w:pPr>
+      <w:bookmarkStart w:id="91" w:name="_Ref483514674"/>
       <w:r>
         <w:rPr>
           <w:rFonts w:cs="Times New Roman"/>
@@ -21813,7 +21726,7 @@
         </w:rPr>
         <w:t xml:space="preserve"> Mode of access: </w:t>
       </w:r>
-      <w:hyperlink r:id="rId36" w:history="1">
+      <w:hyperlink r:id="rId41" w:history="1">
         <w:r>
           <w:rPr>
             <w:rStyle w:val="af0"/>
@@ -21844,7 +21757,8 @@
         </w:rPr>
         <w:t xml:space="preserve"> Date of access: 05.04.2017.</w:t>
       </w:r>
-      <w:bookmarkEnd w:id="87"/>
+      <w:bookmarkEnd w:id="89"/>
+      <w:bookmarkEnd w:id="91"/>
     </w:p>
     <w:p>
       <w:pPr>
@@ -21856,6 +21770,7 @@
         <w:tabs>
           <w:tab w:val="left" w:pos="1134"/>
         </w:tabs>
+        <w:spacing w:line="276" w:lineRule="auto"/>
         <w:ind w:left="0" w:firstLine="709"/>
         <w:rPr>
           <w:rFonts w:cs="Times New Roman"/>
@@ -21863,7 +21778,7 @@
           <w:lang w:val="en-US" w:eastAsia="ru-RU" w:bidi="ar-SA"/>
         </w:rPr>
       </w:pPr>
-      <w:bookmarkStart w:id="88" w:name="_Ref482856842"/>
+      <w:bookmarkStart w:id="92" w:name="_Ref482856842"/>
       <w:r>
         <w:rPr>
           <w:rFonts w:cs="Times New Roman"/>
@@ -21913,7 +21828,7 @@
         </w:rPr>
         <w:t xml:space="preserve"> Mode of access: </w:t>
       </w:r>
-      <w:hyperlink r:id="rId37" w:history="1">
+      <w:hyperlink r:id="rId42" w:history="1">
         <w:r>
           <w:rPr>
             <w:rStyle w:val="af0"/>
@@ -21952,8 +21867,8 @@
         </w:rPr>
         <w:t>f access: 05.04.2017.</w:t>
       </w:r>
-      <w:bookmarkStart w:id="89" w:name="_Ref482856860"/>
-      <w:bookmarkEnd w:id="88"/>
+      <w:bookmarkStart w:id="93" w:name="_Ref482856860"/>
+      <w:bookmarkEnd w:id="92"/>
     </w:p>
     <w:p>
       <w:pPr>
@@ -21965,6 +21880,7 @@
         <w:tabs>
           <w:tab w:val="left" w:pos="1134"/>
         </w:tabs>
+        <w:spacing w:line="276" w:lineRule="auto"/>
         <w:ind w:left="0" w:firstLine="709"/>
         <w:rPr>
           <w:rFonts w:cs="Times New Roman"/>
@@ -21972,6 +21888,7 @@
           <w:lang w:val="en-US" w:eastAsia="ru-RU" w:bidi="ar-SA"/>
         </w:rPr>
       </w:pPr>
+      <w:bookmarkStart w:id="94" w:name="_Ref483514691"/>
       <w:r>
         <w:rPr>
           <w:rFonts w:cs="Times New Roman"/>
@@ -22098,6 +22015,7 @@
         </w:rPr>
         <w:t xml:space="preserve"> Publishing Ltd., 2016. – 23 p.</w:t>
       </w:r>
+      <w:bookmarkEnd w:id="94"/>
     </w:p>
     <w:p>
       <w:pPr>
@@ -22109,12 +22027,14 @@
         <w:tabs>
           <w:tab w:val="left" w:pos="1134"/>
         </w:tabs>
+        <w:spacing w:line="276" w:lineRule="auto"/>
         <w:ind w:left="0" w:firstLine="709"/>
         <w:rPr>
           <w:rFonts w:cs="Times New Roman"/>
           <w:lang w:val="en-US" w:eastAsia="ru-RU" w:bidi="ar-SA"/>
         </w:rPr>
       </w:pPr>
+      <w:bookmarkStart w:id="95" w:name="_Ref483514704"/>
       <w:r>
         <w:rPr>
           <w:rFonts w:cs="Times New Roman"/>
@@ -22164,7 +22084,7 @@
         </w:rPr>
         <w:t xml:space="preserve"> Mode of access: </w:t>
       </w:r>
-      <w:hyperlink r:id="rId38" w:history="1">
+      <w:hyperlink r:id="rId43" w:history="1">
         <w:r>
           <w:rPr>
             <w:rStyle w:val="af0"/>
@@ -22195,7 +22115,8 @@
         </w:rPr>
         <w:t xml:space="preserve"> Date of access: 05.04.2017.</w:t>
       </w:r>
-      <w:bookmarkEnd w:id="89"/>
+      <w:bookmarkEnd w:id="93"/>
+      <w:bookmarkEnd w:id="95"/>
     </w:p>
     <w:p>
       <w:pPr>
@@ -22207,13 +22128,14 @@
         <w:tabs>
           <w:tab w:val="left" w:pos="1134"/>
         </w:tabs>
+        <w:spacing w:line="276" w:lineRule="auto"/>
         <w:ind w:left="0" w:firstLine="709"/>
         <w:rPr>
           <w:rFonts w:cs="Times New Roman"/>
           <w:lang w:val="en-US" w:eastAsia="ru-RU" w:bidi="ar-SA"/>
         </w:rPr>
       </w:pPr>
-      <w:bookmarkStart w:id="90" w:name="_Ref482856918"/>
+      <w:bookmarkStart w:id="96" w:name="_Ref482856918"/>
       <w:r>
         <w:rPr>
           <w:rFonts w:cs="Times New Roman"/>
@@ -22270,7 +22192,7 @@
         </w:rPr>
         <w:t xml:space="preserve"> Mode of access: </w:t>
       </w:r>
-      <w:hyperlink r:id="rId39" w:history="1">
+      <w:hyperlink r:id="rId44" w:history="1">
         <w:r>
           <w:rPr>
             <w:rStyle w:val="af0"/>
@@ -22301,10 +22223,10 @@
         </w:rPr>
         <w:t xml:space="preserve"> Date of access: 05.04.2017.</w:t>
       </w:r>
-      <w:bookmarkEnd w:id="90"/>
+      <w:bookmarkEnd w:id="96"/>
     </w:p>
     <w:sectPr>
-      <w:footerReference w:type="default" r:id="rId40"/>
+      <w:footerReference w:type="default" r:id="rId45"/>
       <w:pgSz w:w="12240" w:h="15840"/>
       <w:pgMar w:top="1134" w:right="567" w:bottom="1134" w:left="1701" w:header="706" w:footer="567" w:gutter="0"/>
       <w:cols w:space="720"/>
@@ -22392,11 +22314,6 @@
       </w:p>
     </w:sdtContent>
   </w:sdt>
-  <w:p>
-    <w:pPr>
-      <w:pStyle w:val="a6"/>
-    </w:pPr>
-  </w:p>
 </w:ftr>
 </file>
 
@@ -26686,7 +26603,7 @@
   <a:extraClrSchemeLst/>
   <a:extLst>
     <a:ext uri="{05A4C25C-085E-4340-85A3-A5531E510DB2}">
-      <thm15:themeFamily xmlns="" xmlns:thm15="http://schemas.microsoft.com/office/thememl/2012/main" name="Office Theme" id="{62F939B6-93AF-4DB8-9C6B-D6C7DFDC589F}" vid="{4A3C46E8-61CC-4603-A589-7422A47A8E4A}"/>
+      <thm15:themeFamily xmlns:thm15="http://schemas.microsoft.com/office/thememl/2012/main" xmlns="" name="Office Theme" id="{62F939B6-93AF-4DB8-9C6B-D6C7DFDC589F}" vid="{4A3C46E8-61CC-4603-A589-7422A47A8E4A}"/>
     </a:ext>
   </a:extLst>
 </a:theme>
@@ -26697,7 +26614,7 @@
 </file>
 
 <file path=customXml/itemProps1.xml><?xml version="1.0" encoding="utf-8"?>
-<ds:datastoreItem xmlns:ds="http://schemas.openxmlformats.org/officeDocument/2006/customXml" ds:itemID="{2286F28D-9098-406A-AD15-E3D655B81DE2}">
+<ds:datastoreItem xmlns:ds="http://schemas.openxmlformats.org/officeDocument/2006/customXml" ds:itemID="{9174D751-B24D-4EEC-82EB-FE0D35B0ADF9}">
   <ds:schemaRefs>
     <ds:schemaRef ds:uri="http://schemas.openxmlformats.org/officeDocument/2006/bibliography"/>
   </ds:schemaRefs>

--- a/text/diplom_nedelko.docx
+++ b/text/diplom_nedelko.docx
@@ -13524,24 +13524,14 @@
         </w:rPr>
         <w:t xml:space="preserve"> [</w:t>
       </w:r>
-      <w:r>
-        <w:fldChar w:fldCharType="begin"/>
-      </w:r>
-      <w:r>
-        <w:instrText xml:space="preserve"> REF _Ref482856687 \r \h  \* MERGEFORMAT </w:instrText>
-      </w:r>
-      <w:r>
-        <w:fldChar w:fldCharType="separate"/>
-      </w:r>
-      <w:r>
-        <w:rPr>
-          <w:color w:val="000000" w:themeColor="text1"/>
-        </w:rPr>
-        <w:t>1</w:t>
-      </w:r>
-      <w:r>
-        <w:fldChar w:fldCharType="end"/>
-      </w:r>
+      <w:fldSimple w:instr=" REF _Ref482856687 \r \h  \* MERGEFORMAT ">
+        <w:r>
+          <w:rPr>
+            <w:color w:val="000000" w:themeColor="text1"/>
+          </w:rPr>
+          <w:t>1</w:t>
+        </w:r>
+      </w:fldSimple>
       <w:r>
         <w:rPr>
           <w:color w:val="000000" w:themeColor="text1"/>
@@ -14315,7 +14305,6 @@
       <w:r>
         <w:rPr>
           <w:color w:val="000000" w:themeColor="text1"/>
-          <w:lang w:val="en-US"/>
         </w:rPr>
         <w:t>[</w:t>
       </w:r>
@@ -14323,7 +14312,6 @@
         <w:r>
           <w:rPr>
             <w:color w:val="000000" w:themeColor="text1"/>
-            <w:lang w:val="en-US"/>
           </w:rPr>
           <w:t>3</w:t>
         </w:r>
@@ -14606,24 +14594,14 @@
         </w:rPr>
         <w:t xml:space="preserve"> [</w:t>
       </w:r>
-      <w:r>
-        <w:fldChar w:fldCharType="begin"/>
-      </w:r>
-      <w:r>
-        <w:instrText xml:space="preserve"> REF _Ref482856772 \r \h  \* MERGEFORMAT </w:instrText>
-      </w:r>
-      <w:r>
-        <w:fldChar w:fldCharType="separate"/>
-      </w:r>
-      <w:r>
-        <w:rPr>
-          <w:color w:val="000000" w:themeColor="text1"/>
-        </w:rPr>
-        <w:t>4</w:t>
-      </w:r>
-      <w:r>
-        <w:fldChar w:fldCharType="end"/>
-      </w:r>
+      <w:fldSimple w:instr=" REF _Ref482856772 \r \h  \* MERGEFORMAT ">
+        <w:r>
+          <w:rPr>
+            <w:color w:val="000000" w:themeColor="text1"/>
+          </w:rPr>
+          <w:t>4</w:t>
+        </w:r>
+      </w:fldSimple>
       <w:r>
         <w:rPr>
           <w:color w:val="000000" w:themeColor="text1"/>
@@ -14741,21 +14719,7 @@
         <w:rPr>
           <w:color w:val="000000" w:themeColor="text1"/>
         </w:rPr>
-        <w:t xml:space="preserve"> </w:t>
-      </w:r>
-      <w:proofErr w:type="gramStart"/>
-      <w:r>
-        <w:rPr>
-          <w:color w:val="000000" w:themeColor="text1"/>
-        </w:rPr>
-        <w:t>Декларирование переменных, используя строгую типизацию, открывает широкую возможность в удобстве разработки и поддержки написании кода за счет использования статического анализатора кода.</w:t>
-      </w:r>
-      <w:proofErr w:type="gramEnd"/>
-      <w:r>
-        <w:rPr>
-          <w:color w:val="000000" w:themeColor="text1"/>
-        </w:rPr>
-        <w:t xml:space="preserve"> Таким образом, во время написания кода в среде разработки </w:t>
+        <w:t xml:space="preserve"> Декларирование переменных, используя строгую типизацию, открывает широкую возможность в удобстве разработки и поддержки написании кода за счет использования статического анализатора кода. Таким образом, во время написания кода в среде разработки </w:t>
       </w:r>
       <w:r>
         <w:rPr>
@@ -17041,8 +17005,8 @@
           <w:rFonts w:eastAsia="SimSun"/>
         </w:rPr>
       </w:pPr>
-      <w:bookmarkStart w:id="64" w:name="_Toc461800699"/>
-      <w:bookmarkStart w:id="65" w:name="_Toc483515183"/>
+      <w:bookmarkStart w:id="64" w:name="_Toc483515183"/>
+      <w:bookmarkStart w:id="65" w:name="_Toc461800699"/>
       <w:r>
         <w:rPr>
           <w:rFonts w:eastAsia="SimSun"/>
@@ -17050,7 +17014,7 @@
         <w:lastRenderedPageBreak/>
         <w:t>Демонстрация веб-приложения на тестовых данных</w:t>
       </w:r>
-      <w:bookmarkEnd w:id="65"/>
+      <w:bookmarkEnd w:id="64"/>
     </w:p>
     <w:p>
       <w:pPr>
@@ -21029,7 +20993,6 @@
           <w:color w:val="000000" w:themeColor="text1"/>
         </w:rPr>
         <w:sectPr>
-          <w:footerReference w:type="default" r:id="rId37"/>
           <w:pgSz w:w="12240" w:h="15840"/>
           <w:pgMar w:top="1134" w:right="567" w:bottom="1134" w:left="1701" w:header="706" w:footer="567" w:gutter="0"/>
           <w:cols w:space="720"/>
@@ -21053,7 +21016,7 @@
         <w:lastRenderedPageBreak/>
         <w:t>З</w:t>
       </w:r>
-      <w:bookmarkEnd w:id="64"/>
+      <w:bookmarkEnd w:id="65"/>
       <w:r>
         <w:rPr>
           <w:color w:val="000000" w:themeColor="text1"/>
@@ -21214,7 +21177,7 @@
         </w:rPr>
         <w:t xml:space="preserve"> Mode of access: </w:t>
       </w:r>
-      <w:hyperlink r:id="rId38" w:history="1">
+      <w:hyperlink r:id="rId37" w:history="1">
         <w:r>
           <w:rPr>
             <w:rStyle w:val="af0"/>
@@ -21457,7 +21420,7 @@
         </w:rPr>
         <w:t xml:space="preserve"> Mode of access: </w:t>
       </w:r>
-      <w:hyperlink r:id="rId39" w:history="1">
+      <w:hyperlink r:id="rId38" w:history="1">
         <w:r>
           <w:rPr>
             <w:rStyle w:val="af0"/>
@@ -21568,7 +21531,7 @@
         </w:rPr>
         <w:t xml:space="preserve"> Mode of access: </w:t>
       </w:r>
-      <w:hyperlink r:id="rId40" w:history="1">
+      <w:hyperlink r:id="rId39" w:history="1">
         <w:r>
           <w:rPr>
             <w:rStyle w:val="af0"/>
@@ -21726,7 +21689,7 @@
         </w:rPr>
         <w:t xml:space="preserve"> Mode of access: </w:t>
       </w:r>
-      <w:hyperlink r:id="rId41" w:history="1">
+      <w:hyperlink r:id="rId40" w:history="1">
         <w:r>
           <w:rPr>
             <w:rStyle w:val="af0"/>
@@ -21828,7 +21791,7 @@
         </w:rPr>
         <w:t xml:space="preserve"> Mode of access: </w:t>
       </w:r>
-      <w:hyperlink r:id="rId42" w:history="1">
+      <w:hyperlink r:id="rId41" w:history="1">
         <w:r>
           <w:rPr>
             <w:rStyle w:val="af0"/>
@@ -22084,7 +22047,7 @@
         </w:rPr>
         <w:t xml:space="preserve"> Mode of access: </w:t>
       </w:r>
-      <w:hyperlink r:id="rId43" w:history="1">
+      <w:hyperlink r:id="rId42" w:history="1">
         <w:r>
           <w:rPr>
             <w:rStyle w:val="af0"/>
@@ -22192,7 +22155,7 @@
         </w:rPr>
         <w:t xml:space="preserve"> Mode of access: </w:t>
       </w:r>
-      <w:hyperlink r:id="rId44" w:history="1">
+      <w:hyperlink r:id="rId43" w:history="1">
         <w:r>
           <w:rPr>
             <w:rStyle w:val="af0"/>
@@ -22226,7 +22189,7 @@
       <w:bookmarkEnd w:id="96"/>
     </w:p>
     <w:sectPr>
-      <w:footerReference w:type="default" r:id="rId45"/>
+      <w:footerReference w:type="default" r:id="rId44"/>
       <w:pgSz w:w="12240" w:h="15840"/>
       <w:pgMar w:top="1134" w:right="567" w:bottom="1134" w:left="1701" w:header="706" w:footer="567" w:gutter="0"/>
       <w:cols w:space="720"/>
@@ -22398,7 +22361,7 @@
             <w:rPr>
               <w:noProof/>
             </w:rPr>
-            <w:t>16</w:t>
+            <w:t>12</w:t>
           </w:r>
         </w:fldSimple>
       </w:p>
@@ -22428,7 +22391,7 @@
             <w:rPr>
               <w:noProof/>
             </w:rPr>
-            <w:t>17</w:t>
+            <w:t>26</w:t>
           </w:r>
         </w:fldSimple>
       </w:p>
@@ -22438,36 +22401,6 @@
 </file>
 
 <file path=word/footer8.xml><?xml version="1.0" encoding="utf-8"?>
-<w:ftr xmlns:ve="http://schemas.openxmlformats.org/markup-compatibility/2006" xmlns:o="urn:schemas-microsoft-com:office:office" xmlns:r="http://schemas.openxmlformats.org/officeDocument/2006/relationships" xmlns:m="http://schemas.openxmlformats.org/officeDocument/2006/math" xmlns:v="urn:schemas-microsoft-com:vml" xmlns:wp="http://schemas.openxmlformats.org/drawingml/2006/wordprocessingDrawing" xmlns:w10="urn:schemas-microsoft-com:office:word" xmlns:w="http://schemas.openxmlformats.org/wordprocessingml/2006/main" xmlns:wne="http://schemas.microsoft.com/office/word/2006/wordml">
-  <w:sdt>
-    <w:sdtPr>
-      <w:id w:val="14077519"/>
-      <w:docPartObj>
-        <w:docPartGallery w:val="Page Numbers (Bottom of Page)"/>
-        <w:docPartUnique/>
-      </w:docPartObj>
-    </w:sdtPr>
-    <w:sdtContent>
-      <w:p>
-        <w:pPr>
-          <w:pStyle w:val="a6"/>
-          <w:jc w:val="center"/>
-        </w:pPr>
-        <w:fldSimple w:instr=" PAGE   \* MERGEFORMAT ">
-          <w:r>
-            <w:rPr>
-              <w:noProof/>
-            </w:rPr>
-            <w:t>26</w:t>
-          </w:r>
-        </w:fldSimple>
-      </w:p>
-    </w:sdtContent>
-  </w:sdt>
-</w:ftr>
-</file>
-
-<file path=word/footer9.xml><?xml version="1.0" encoding="utf-8"?>
 <w:ftr xmlns:ve="http://schemas.openxmlformats.org/markup-compatibility/2006" xmlns:o="urn:schemas-microsoft-com:office:office" xmlns:r="http://schemas.openxmlformats.org/officeDocument/2006/relationships" xmlns:m="http://schemas.openxmlformats.org/officeDocument/2006/math" xmlns:v="urn:schemas-microsoft-com:vml" xmlns:wp="http://schemas.openxmlformats.org/drawingml/2006/wordprocessingDrawing" xmlns:w10="urn:schemas-microsoft-com:office:word" xmlns:w="http://schemas.openxmlformats.org/wordprocessingml/2006/main" xmlns:wne="http://schemas.microsoft.com/office/word/2006/wordml">
   <w:sdt>
     <w:sdtPr>
@@ -26603,7 +26536,7 @@
   <a:extraClrSchemeLst/>
   <a:extLst>
     <a:ext uri="{05A4C25C-085E-4340-85A3-A5531E510DB2}">
-      <thm15:themeFamily xmlns:thm15="http://schemas.microsoft.com/office/thememl/2012/main" xmlns="" name="Office Theme" id="{62F939B6-93AF-4DB8-9C6B-D6C7DFDC589F}" vid="{4A3C46E8-61CC-4603-A589-7422A47A8E4A}"/>
+      <thm15:themeFamily xmlns="" xmlns:thm15="http://schemas.microsoft.com/office/thememl/2012/main" name="Office Theme" id="{62F939B6-93AF-4DB8-9C6B-D6C7DFDC589F}" vid="{4A3C46E8-61CC-4603-A589-7422A47A8E4A}"/>
     </a:ext>
   </a:extLst>
 </a:theme>
@@ -26614,7 +26547,7 @@
 </file>
 
 <file path=customXml/itemProps1.xml><?xml version="1.0" encoding="utf-8"?>
-<ds:datastoreItem xmlns:ds="http://schemas.openxmlformats.org/officeDocument/2006/customXml" ds:itemID="{9174D751-B24D-4EEC-82EB-FE0D35B0ADF9}">
+<ds:datastoreItem xmlns:ds="http://schemas.openxmlformats.org/officeDocument/2006/customXml" ds:itemID="{5C9A4810-EA9B-4DA7-B5F3-32A2AB410A39}">
   <ds:schemaRefs>
     <ds:schemaRef ds:uri="http://schemas.openxmlformats.org/officeDocument/2006/bibliography"/>
   </ds:schemaRefs>
